--- a/mgr.docx
+++ b/mgr.docx
@@ -28,7 +28,23 @@
         <w:jc w:val="both"/>
       </w:pPr>
       <w:r>
-        <w:t xml:space="preserve">Routing jest mechanizmem mapującym adresy URL do odpowiadającym im akcjom kontrolera. Kiedy użytkownik klika w link, przechodzi do strony poprzez bezpośrednie wpisanie adresu lub następuje automatyczne przekierowanie rozpoczyna się nowe połączenie z serwerem. W założeniach protokołu http adres URL zawierał w sobie ścieżkę </w:t>
+        <w:t xml:space="preserve">Routing jest mechanizmem mapującym adresy </w:t>
+      </w:r>
+      <w:proofErr w:type="spellStart"/>
+      <w:r>
+        <w:t>URL</w:t>
+      </w:r>
+      <w:proofErr w:type="spellEnd"/>
+      <w:r>
+        <w:t xml:space="preserve"> do odpowiadającym im akcjom kontrolera. Kiedy użytkownik klika w link, przechodzi do strony poprzez bezpośrednie wpisanie adresu lub następuje automatyczne przekierowanie rozpoczyna się nowe połączenie z serwerem. W założeniach protokołu http adres </w:t>
+      </w:r>
+      <w:proofErr w:type="spellStart"/>
+      <w:r>
+        <w:t>URL</w:t>
+      </w:r>
+      <w:proofErr w:type="spellEnd"/>
+      <w:r>
+        <w:t xml:space="preserve"> zawierał w sobie ścieżkę </w:t>
       </w:r>
       <w:r>
         <w:t xml:space="preserve">reprezentującą </w:t>
@@ -39,8 +55,6 @@
       <w:r>
         <w:t>e</w:t>
       </w:r>
-      <w:bookmarkStart w:id="0" w:name="_GoBack"/>
-      <w:bookmarkEnd w:id="0"/>
       <w:r>
         <w:t xml:space="preserve"> pliku na dysku.</w:t>
       </w:r>
@@ -57,6 +71,7 @@
       <w:r>
         <w:rPr>
           <w:noProof/>
+          <w:lang w:val="en-US"/>
         </w:rPr>
         <mc:AlternateContent>
           <mc:Choice Requires="wps">
@@ -102,8 +117,13 @@
                       <wps:txbx>
                         <w:txbxContent>
                           <w:p>
+                            <w:proofErr w:type="spellStart"/>
                             <w:r>
-                              <w:t>TODO: Obrazek z katalogami i adresem</w:t>
+                              <w:t>TODO</w:t>
+                            </w:r>
+                            <w:proofErr w:type="spellEnd"/>
+                            <w:r>
+                              <w:t>: Obrazek z katalogami i adresem</w:t>
                             </w:r>
                           </w:p>
                           <w:p/>
@@ -202,7 +222,23 @@
         <w:jc w:val="both"/>
       </w:pPr>
       <w:r>
-        <w:t>Trudność zaimplementowania dispachowania {TODO: język} akcji kontrolera.</w:t>
+        <w:t xml:space="preserve">Trudność zaimplementowania </w:t>
+      </w:r>
+      <w:proofErr w:type="spellStart"/>
+      <w:r>
+        <w:t>dispachowania</w:t>
+      </w:r>
+      <w:proofErr w:type="spellEnd"/>
+      <w:r>
+        <w:t xml:space="preserve"> {</w:t>
+      </w:r>
+      <w:proofErr w:type="spellStart"/>
+      <w:r>
+        <w:t>TODO</w:t>
+      </w:r>
+      <w:proofErr w:type="spellEnd"/>
+      <w:r>
+        <w:t>: język} akcji kontrolera.</w:t>
       </w:r>
     </w:p>
     <w:p>
@@ -228,7 +264,15 @@
         <w:jc w:val="both"/>
       </w:pPr>
       <w:r>
-        <w:t>Nieatrakcyjny i nieprzyjazny wygląd adresów URL dla użytkownika.</w:t>
+        <w:t xml:space="preserve">Nieatrakcyjny i nieprzyjazny wygląd adresów </w:t>
+      </w:r>
+      <w:proofErr w:type="spellStart"/>
+      <w:r>
+        <w:t>URL</w:t>
+      </w:r>
+      <w:proofErr w:type="spellEnd"/>
+      <w:r>
+        <w:t xml:space="preserve"> dla użytkownika.</w:t>
       </w:r>
     </w:p>
     <w:p>
@@ -241,23 +285,173 @@
       <w:pPr>
         <w:jc w:val="both"/>
       </w:pPr>
-    </w:p>
-    <w:p>
-      <w:pPr>
-        <w:jc w:val="both"/>
-      </w:pPr>
-    </w:p>
-    <w:p>
-      <w:pPr>
-        <w:jc w:val="both"/>
-      </w:pPr>
-      <w:r>
-        <w:t>Klasyczne</w:t>
-      </w:r>
-      <w:r>
-        <w:tab/>
-        <w:t xml:space="preserve"> aplikacje webowe</w:t>
-      </w:r>
+      <w:r>
+        <w:t>Mechanizm routingu umożliwia obejście tego problemu. Żądanie do serwera jest przechwytywane, a następnie kierowanie do warstwy routingu. Tam tzw. „Router” jest odpowiedzialn</w:t>
+      </w:r>
+      <w:r>
+        <w:t xml:space="preserve">y za przeanalizowanie żądania, nie tylko pod kątem podanego adresu, ale również użytej metody </w:t>
+      </w:r>
+      <w:proofErr w:type="spellStart"/>
+      <w:r>
+        <w:t>htpp</w:t>
+      </w:r>
+      <w:proofErr w:type="spellEnd"/>
+      <w:r>
+        <w:t>.</w:t>
+      </w:r>
+    </w:p>
+    <w:p>
+      <w:pPr>
+        <w:jc w:val="both"/>
+      </w:pPr>
+      <w:r>
+        <w:rPr>
+          <w:noProof/>
+          <w:lang w:val="en-US"/>
+        </w:rPr>
+        <mc:AlternateContent>
+          <mc:Choice Requires="wps">
+            <w:drawing>
+              <wp:anchor distT="0" distB="0" distL="114300" distR="114300" simplePos="0" relativeHeight="251662336" behindDoc="0" locked="0" layoutInCell="1" allowOverlap="1" wp14:anchorId="639FE7FE" wp14:editId="05D1EFC8">
+                <wp:simplePos x="0" y="0"/>
+                <wp:positionH relativeFrom="column">
+                  <wp:posOffset>342900</wp:posOffset>
+                </wp:positionH>
+                <wp:positionV relativeFrom="paragraph">
+                  <wp:posOffset>153670</wp:posOffset>
+                </wp:positionV>
+                <wp:extent cx="2400300" cy="800100"/>
+                <wp:effectExtent l="0" t="0" r="0" b="12700"/>
+                <wp:wrapSquare wrapText="bothSides"/>
+                <wp:docPr id="4" name="Pole tekstowe 4"/>
+                <wp:cNvGraphicFramePr/>
+                <a:graphic xmlns:a="http://schemas.openxmlformats.org/drawingml/2006/main">
+                  <a:graphicData uri="http://schemas.microsoft.com/office/word/2010/wordprocessingShape">
+                    <wps:wsp>
+                      <wps:cNvSpPr txBox="1"/>
+                      <wps:spPr>
+                        <a:xfrm>
+                          <a:off x="0" y="0"/>
+                          <a:ext cx="2400300" cy="800100"/>
+                        </a:xfrm>
+                        <a:prstGeom prst="rect">
+                          <a:avLst/>
+                        </a:prstGeom>
+                        <a:noFill/>
+                        <a:ln>
+                          <a:noFill/>
+                        </a:ln>
+                        <a:effectLst/>
+                        <a:extLst>
+                          <a:ext uri="{C572A759-6A51-4108-AA02-DFA0A04FC94B}">
+                            <ma14:wrappingTextBoxFlag xmlns:ma14="http://schemas.microsoft.com/office/mac/drawingml/2011/main"/>
+                          </a:ext>
+                        </a:extLst>
+                      </wps:spPr>
+                      <wps:style>
+                        <a:lnRef idx="0">
+                          <a:schemeClr val="accent1"/>
+                        </a:lnRef>
+                        <a:fillRef idx="0">
+                          <a:schemeClr val="accent1"/>
+                        </a:fillRef>
+                        <a:effectRef idx="0">
+                          <a:schemeClr val="accent1"/>
+                        </a:effectRef>
+                        <a:fontRef idx="minor">
+                          <a:schemeClr val="dk1"/>
+                        </a:fontRef>
+                      </wps:style>
+                      <wps:txbx>
+                        <w:txbxContent>
+                          <w:p>
+                            <w:proofErr w:type="spellStart"/>
+                            <w:r>
+                              <w:t>TODO</w:t>
+                            </w:r>
+                            <w:proofErr w:type="spellEnd"/>
+                            <w:r>
+                              <w:t>: przykład przechwytywania z użyciem .</w:t>
+                            </w:r>
+                            <w:proofErr w:type="spellStart"/>
+                            <w:r>
+                              <w:t>httpaccess</w:t>
+                            </w:r>
+                            <w:proofErr w:type="spellEnd"/>
+                            <w:r>
+                              <w:t xml:space="preserve"> </w:t>
+                            </w:r>
+                          </w:p>
+                        </w:txbxContent>
+                      </wps:txbx>
+                      <wps:bodyPr rot="0" spcFirstLastPara="0" vertOverflow="overflow" horzOverflow="overflow" vert="horz" wrap="square" lIns="91440" tIns="45720" rIns="91440" bIns="45720" numCol="1" spcCol="0" rtlCol="0" fromWordArt="0" anchor="t" anchorCtr="0" forceAA="0" compatLnSpc="1">
+                        <a:prstTxWarp prst="textNoShape">
+                          <a:avLst/>
+                        </a:prstTxWarp>
+                        <a:noAutofit/>
+                      </wps:bodyPr>
+                    </wps:wsp>
+                  </a:graphicData>
+                </a:graphic>
+                <wp14:sizeRelH relativeFrom="margin">
+                  <wp14:pctWidth>0</wp14:pctWidth>
+                </wp14:sizeRelH>
+                <wp14:sizeRelV relativeFrom="margin">
+                  <wp14:pctHeight>0</wp14:pctHeight>
+                </wp14:sizeRelV>
+              </wp:anchor>
+            </w:drawing>
+          </mc:Choice>
+          <mc:Fallback>
+            <w:pict>
+              <v:shapetype id="_x0000_t202" coordsize="21600,21600" o:spt="202" path="m0,0l0,21600,21600,21600,21600,0xe">
+                <v:stroke joinstyle="miter"/>
+                <v:path gradientshapeok="t" o:connecttype="rect"/>
+              </v:shapetype>
+              <v:shape id="Pole tekstowe 4" o:spid="_x0000_s1027" type="#_x0000_t202" style="position:absolute;left:0;text-align:left;margin-left:27pt;margin-top:12.1pt;width:189pt;height:63pt;z-index:251662336;visibility:visible;mso-wrap-style:square;mso-width-percent:0;mso-height-percent:0;mso-wrap-distance-left:9pt;mso-wrap-distance-top:0;mso-wrap-distance-right:9pt;mso-wrap-distance-bottom:0;mso-position-horizontal:absolute;mso-position-horizontal-relative:text;mso-position-vertical:absolute;mso-position-vertical-relative:text;mso-width-percent:0;mso-height-percent:0;mso-width-relative:margin;mso-height-relative:margin;v-text-anchor:top" o:gfxdata="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" filled="f" stroked="f">
+                <v:textbox>
+                  <w:txbxContent>
+                    <w:p>
+                      <w:proofErr w:type="spellStart"/>
+                      <w:r>
+                        <w:t>TODO</w:t>
+                      </w:r>
+                      <w:proofErr w:type="spellEnd"/>
+                      <w:r>
+                        <w:t>: przykład przechwytywania z użyciem .</w:t>
+                      </w:r>
+                      <w:proofErr w:type="spellStart"/>
+                      <w:r>
+                        <w:t>httpaccess</w:t>
+                      </w:r>
+                      <w:proofErr w:type="spellEnd"/>
+                      <w:r>
+                        <w:t xml:space="preserve"> </w:t>
+                      </w:r>
+                    </w:p>
+                  </w:txbxContent>
+                </v:textbox>
+                <w10:wrap type="square"/>
+              </v:shape>
+            </w:pict>
+          </mc:Fallback>
+        </mc:AlternateContent>
+      </w:r>
+    </w:p>
+    <w:p>
+      <w:pPr>
+        <w:jc w:val="both"/>
+      </w:pPr>
+    </w:p>
+    <w:p>
+      <w:pPr>
+        <w:jc w:val="both"/>
+      </w:pPr>
+    </w:p>
+    <w:p>
+      <w:pPr>
+        <w:jc w:val="both"/>
+      </w:pPr>
     </w:p>
     <w:p>
       <w:pPr>
@@ -277,27 +471,29 @@
           <w:szCs w:val="40"/>
         </w:rPr>
       </w:pPr>
-      <w:r>
+      <w:bookmarkStart w:id="0" w:name="_GoBack"/>
+      <w:bookmarkEnd w:id="0"/>
+      <w:proofErr w:type="spellStart"/>
+      <w:r>
+        <w:t>TODO</w:t>
+      </w:r>
+      <w:proofErr w:type="spellEnd"/>
+      <w:r>
+        <w:t xml:space="preserve">: </w:t>
+      </w:r>
+      <w:proofErr w:type="spellStart"/>
+      <w:r>
+        <w:t>constrainty</w:t>
+      </w:r>
+      <w:proofErr w:type="spellEnd"/>
+    </w:p>
+    <w:p>
+      <w:pPr>
+        <w:jc w:val="both"/>
         <w:rPr>
           <w:sz w:val="40"/>
           <w:szCs w:val="40"/>
         </w:rPr>
-        <w:t>Kontrolery</w:t>
-      </w:r>
-    </w:p>
-    <w:p>
-      <w:pPr>
-        <w:jc w:val="both"/>
-      </w:pPr>
-    </w:p>
-    <w:p>
-      <w:pPr>
-        <w:jc w:val="both"/>
-      </w:pPr>
-    </w:p>
-    <w:p>
-      <w:pPr>
-        <w:jc w:val="both"/>
       </w:pPr>
     </w:p>
     <w:p>
@@ -308,11 +504,52 @@
           <w:szCs w:val="40"/>
         </w:rPr>
       </w:pPr>
-      <w:r>
+    </w:p>
+    <w:p>
+      <w:pPr>
+        <w:jc w:val="both"/>
         <w:rPr>
           <w:sz w:val="40"/>
           <w:szCs w:val="40"/>
         </w:rPr>
+      </w:pPr>
+      <w:r>
+        <w:rPr>
+          <w:sz w:val="40"/>
+          <w:szCs w:val="40"/>
+        </w:rPr>
+        <w:t>Kontrolery</w:t>
+      </w:r>
+    </w:p>
+    <w:p>
+      <w:pPr>
+        <w:jc w:val="both"/>
+      </w:pPr>
+    </w:p>
+    <w:p>
+      <w:pPr>
+        <w:jc w:val="both"/>
+      </w:pPr>
+    </w:p>
+    <w:p>
+      <w:pPr>
+        <w:jc w:val="both"/>
+      </w:pPr>
+    </w:p>
+    <w:p>
+      <w:pPr>
+        <w:jc w:val="both"/>
+        <w:rPr>
+          <w:sz w:val="40"/>
+          <w:szCs w:val="40"/>
+        </w:rPr>
+      </w:pPr>
+      <w:r>
+        <w:rPr>
+          <w:sz w:val="40"/>
+          <w:szCs w:val="40"/>
+        </w:rPr>
+        <w:lastRenderedPageBreak/>
         <w:t>Model</w:t>
       </w:r>
     </w:p>
@@ -328,6 +565,7 @@
       <w:r>
         <w:rPr>
           <w:noProof/>
+          <w:lang w:val="en-US"/>
         </w:rPr>
         <mc:AlternateContent>
           <mc:Choice Requires="wps">
@@ -376,9 +614,27 @@
                             <w:pPr>
                               <w:jc w:val="both"/>
                             </w:pPr>
+                            <w:proofErr w:type="spellStart"/>
                             <w:r>
-                              <w:t>TODO: opisać jak model w ujęciu ORM bywa mylony z modelem MVC</w:t>
+                              <w:t>TODO</w:t>
                             </w:r>
+                            <w:proofErr w:type="spellEnd"/>
+                            <w:r>
+                              <w:t xml:space="preserve">: opisać jak model w ujęciu </w:t>
+                            </w:r>
+                            <w:proofErr w:type="spellStart"/>
+                            <w:r>
+                              <w:t>ORM</w:t>
+                            </w:r>
+                            <w:proofErr w:type="spellEnd"/>
+                            <w:r>
+                              <w:t xml:space="preserve"> bywa mylony z modelem </w:t>
+                            </w:r>
+                            <w:proofErr w:type="spellStart"/>
+                            <w:r>
+                              <w:t>MVC</w:t>
+                            </w:r>
+                            <w:proofErr w:type="spellEnd"/>
                           </w:p>
                           <w:p>
                             <w:pPr>
@@ -482,13 +738,23 @@
           <w:lang w:val="en-US"/>
         </w:rPr>
       </w:pPr>
+      <w:proofErr w:type="spellStart"/>
       <w:r>
         <w:rPr>
           <w:sz w:val="40"/>
           <w:szCs w:val="40"/>
           <w:lang w:val="en-US"/>
         </w:rPr>
-        <w:t>Słownik:</w:t>
+        <w:t>Słownik</w:t>
+      </w:r>
+      <w:proofErr w:type="spellEnd"/>
+      <w:r>
+        <w:rPr>
+          <w:sz w:val="40"/>
+          <w:szCs w:val="40"/>
+          <w:lang w:val="en-US"/>
+        </w:rPr>
+        <w:t>:</w:t>
       </w:r>
     </w:p>
     <w:p>
@@ -517,12 +783,14 @@
           <w:lang w:val="en-US"/>
         </w:rPr>
       </w:pPr>
+      <w:proofErr w:type="spellStart"/>
       <w:r>
         <w:rPr>
           <w:lang w:val="en-US"/>
         </w:rPr>
         <w:t>MVC</w:t>
       </w:r>
+      <w:proofErr w:type="spellEnd"/>
     </w:p>
     <w:p>
       <w:pPr>
@@ -543,25 +811,29 @@
           <w:lang w:val="en-US"/>
         </w:rPr>
       </w:pPr>
+      <w:proofErr w:type="spellStart"/>
       <w:r>
         <w:rPr>
           <w:lang w:val="en-US"/>
         </w:rPr>
         <w:t>Widok</w:t>
       </w:r>
-    </w:p>
-    <w:p>
-      <w:pPr>
-        <w:rPr>
-          <w:lang w:val="en-US"/>
-        </w:rPr>
-      </w:pPr>
+      <w:proofErr w:type="spellEnd"/>
+    </w:p>
+    <w:p>
+      <w:pPr>
+        <w:rPr>
+          <w:lang w:val="en-US"/>
+        </w:rPr>
+      </w:pPr>
+      <w:proofErr w:type="spellStart"/>
       <w:r>
         <w:rPr>
           <w:lang w:val="en-US"/>
         </w:rPr>
         <w:t>Kontroler</w:t>
       </w:r>
+      <w:proofErr w:type="spellEnd"/>
     </w:p>
     <w:p>
       <w:pPr>
@@ -574,6 +846,27 @@
           <w:lang w:val="en-US"/>
         </w:rPr>
         <w:t>Framework</w:t>
+      </w:r>
+    </w:p>
+    <w:p>
+      <w:pPr>
+        <w:rPr>
+          <w:lang w:val="en-US"/>
+        </w:rPr>
+      </w:pPr>
+      <w:proofErr w:type="spellStart"/>
+      <w:r>
+        <w:rPr>
+          <w:lang w:val="en-US"/>
+        </w:rPr>
+        <w:t>Żądanie</w:t>
+      </w:r>
+      <w:proofErr w:type="spellEnd"/>
+      <w:r>
+        <w:rPr>
+          <w:lang w:val="en-US"/>
+        </w:rPr>
+        <w:t xml:space="preserve"> - Request</w:t>
       </w:r>
     </w:p>
     <w:sectPr>

--- a/mgr.docx
+++ b/mgr.docx
@@ -28,23 +28,7 @@
         <w:jc w:val="both"/>
       </w:pPr>
       <w:r>
-        <w:t xml:space="preserve">Routing jest mechanizmem mapującym adresy </w:t>
-      </w:r>
-      <w:proofErr w:type="spellStart"/>
-      <w:r>
-        <w:t>URL</w:t>
-      </w:r>
-      <w:proofErr w:type="spellEnd"/>
-      <w:r>
-        <w:t xml:space="preserve"> do odpowiadającym im akcjom kontrolera. Kiedy użytkownik klika w link, przechodzi do strony poprzez bezpośrednie wpisanie adresu lub następuje automatyczne przekierowanie rozpoczyna się nowe połączenie z serwerem. W założeniach protokołu http adres </w:t>
-      </w:r>
-      <w:proofErr w:type="spellStart"/>
-      <w:r>
-        <w:t>URL</w:t>
-      </w:r>
-      <w:proofErr w:type="spellEnd"/>
-      <w:r>
-        <w:t xml:space="preserve"> zawierał w sobie ścieżkę </w:t>
+        <w:t xml:space="preserve">Routing jest mechanizmem mapującym adresy URL do odpowiadającym im akcjom kontrolera. Kiedy użytkownik klika w link, przechodzi do strony poprzez bezpośrednie wpisanie adresu lub następuje automatyczne przekierowanie rozpoczyna się nowe połączenie z serwerem. W założeniach protokołu http adres URL zawierał w sobie ścieżkę </w:t>
       </w:r>
       <w:r>
         <w:t xml:space="preserve">reprezentującą </w:t>
@@ -117,13 +101,8 @@
                       <wps:txbx>
                         <w:txbxContent>
                           <w:p>
-                            <w:proofErr w:type="spellStart"/>
                             <w:r>
-                              <w:t>TODO</w:t>
-                            </w:r>
-                            <w:proofErr w:type="spellEnd"/>
-                            <w:r>
-                              <w:t>: Obrazek z katalogami i adresem</w:t>
+                              <w:t>TODO: Obrazek z katalogami i adresem</w:t>
                             </w:r>
                           </w:p>
                           <w:p/>
@@ -222,23 +201,7 @@
         <w:jc w:val="both"/>
       </w:pPr>
       <w:r>
-        <w:t xml:space="preserve">Trudność zaimplementowania </w:t>
-      </w:r>
-      <w:proofErr w:type="spellStart"/>
-      <w:r>
-        <w:t>dispachowania</w:t>
-      </w:r>
-      <w:proofErr w:type="spellEnd"/>
-      <w:r>
-        <w:t xml:space="preserve"> {</w:t>
-      </w:r>
-      <w:proofErr w:type="spellStart"/>
-      <w:r>
-        <w:t>TODO</w:t>
-      </w:r>
-      <w:proofErr w:type="spellEnd"/>
-      <w:r>
-        <w:t>: język} akcji kontrolera.</w:t>
+        <w:t>Trudność zaimplementowania dispachowania {TODO: język} akcji kontrolera.</w:t>
       </w:r>
     </w:p>
     <w:p>
@@ -264,15 +227,7 @@
         <w:jc w:val="both"/>
       </w:pPr>
       <w:r>
-        <w:t xml:space="preserve">Nieatrakcyjny i nieprzyjazny wygląd adresów </w:t>
-      </w:r>
-      <w:proofErr w:type="spellStart"/>
-      <w:r>
-        <w:t>URL</w:t>
-      </w:r>
-      <w:proofErr w:type="spellEnd"/>
-      <w:r>
-        <w:t xml:space="preserve"> dla użytkownika.</w:t>
+        <w:t>Nieatrakcyjny i nieprzyjazny wygląd adresów URL dla użytkownika.</w:t>
       </w:r>
     </w:p>
     <w:p>
@@ -289,15 +244,15 @@
         <w:t>Mechanizm routingu umożliwia obejście tego problemu. Żądanie do serwera jest przechwytywane, a następnie kierowanie do warstwy routingu. Tam tzw. „Router” jest odpowiedzialn</w:t>
       </w:r>
       <w:r>
-        <w:t xml:space="preserve">y za przeanalizowanie żądania, nie tylko pod kątem podanego adresu, ale również użytej metody </w:t>
-      </w:r>
-      <w:proofErr w:type="spellStart"/>
-      <w:r>
-        <w:t>htpp</w:t>
-      </w:r>
-      <w:proofErr w:type="spellEnd"/>
-      <w:r>
-        <w:t>.</w:t>
+        <w:t>y za przeanalizowanie żądania, nie tylko pod kątem podanego adresu, ale również użytej metody ht</w:t>
+      </w:r>
+      <w:r>
+        <w:t>t</w:t>
+      </w:r>
+      <w:bookmarkStart w:id="0" w:name="_GoBack"/>
+      <w:bookmarkEnd w:id="0"/>
+      <w:r>
+        <w:t>p.</w:t>
       </w:r>
     </w:p>
     <w:p>
@@ -365,21 +320,8 @@
                       <wps:txbx>
                         <w:txbxContent>
                           <w:p>
-                            <w:proofErr w:type="spellStart"/>
                             <w:r>
-                              <w:t>TODO</w:t>
-                            </w:r>
-                            <w:proofErr w:type="spellEnd"/>
-                            <w:r>
-                              <w:t>: przykład przechwytywania z użyciem .</w:t>
-                            </w:r>
-                            <w:proofErr w:type="spellStart"/>
-                            <w:r>
-                              <w:t>httpaccess</w:t>
-                            </w:r>
-                            <w:proofErr w:type="spellEnd"/>
-                            <w:r>
-                              <w:t xml:space="preserve"> </w:t>
+                              <w:t xml:space="preserve">TODO: przykład przechwytywania z użyciem .httpaccess </w:t>
                             </w:r>
                           </w:p>
                         </w:txbxContent>
@@ -471,21 +413,9 @@
           <w:szCs w:val="40"/>
         </w:rPr>
       </w:pPr>
-      <w:bookmarkStart w:id="0" w:name="_GoBack"/>
-      <w:bookmarkEnd w:id="0"/>
-      <w:proofErr w:type="spellStart"/>
-      <w:r>
-        <w:t>TODO</w:t>
-      </w:r>
-      <w:proofErr w:type="spellEnd"/>
-      <w:r>
-        <w:t xml:space="preserve">: </w:t>
-      </w:r>
-      <w:proofErr w:type="spellStart"/>
-      <w:r>
-        <w:t>constrainty</w:t>
-      </w:r>
-      <w:proofErr w:type="spellEnd"/>
+      <w:r>
+        <w:t>TODO: constrainty</w:t>
+      </w:r>
     </w:p>
     <w:p>
       <w:pPr>
@@ -614,27 +544,9 @@
                             <w:pPr>
                               <w:jc w:val="both"/>
                             </w:pPr>
-                            <w:proofErr w:type="spellStart"/>
                             <w:r>
-                              <w:t>TODO</w:t>
+                              <w:t>TODO: opisać jak model w ujęciu ORM bywa mylony z modelem MVC</w:t>
                             </w:r>
-                            <w:proofErr w:type="spellEnd"/>
-                            <w:r>
-                              <w:t xml:space="preserve">: opisać jak model w ujęciu </w:t>
-                            </w:r>
-                            <w:proofErr w:type="spellStart"/>
-                            <w:r>
-                              <w:t>ORM</w:t>
-                            </w:r>
-                            <w:proofErr w:type="spellEnd"/>
-                            <w:r>
-                              <w:t xml:space="preserve"> bywa mylony z modelem </w:t>
-                            </w:r>
-                            <w:proofErr w:type="spellStart"/>
-                            <w:r>
-                              <w:t>MVC</w:t>
-                            </w:r>
-                            <w:proofErr w:type="spellEnd"/>
                           </w:p>
                           <w:p>
                             <w:pPr>
@@ -738,23 +650,13 @@
           <w:lang w:val="en-US"/>
         </w:rPr>
       </w:pPr>
-      <w:proofErr w:type="spellStart"/>
       <w:r>
         <w:rPr>
           <w:sz w:val="40"/>
           <w:szCs w:val="40"/>
           <w:lang w:val="en-US"/>
         </w:rPr>
-        <w:t>Słownik</w:t>
-      </w:r>
-      <w:proofErr w:type="spellEnd"/>
-      <w:r>
-        <w:rPr>
-          <w:sz w:val="40"/>
-          <w:szCs w:val="40"/>
-          <w:lang w:val="en-US"/>
-        </w:rPr>
-        <w:t>:</w:t>
+        <w:t>Słownik:</w:t>
       </w:r>
     </w:p>
     <w:p>
@@ -783,14 +685,12 @@
           <w:lang w:val="en-US"/>
         </w:rPr>
       </w:pPr>
-      <w:proofErr w:type="spellStart"/>
       <w:r>
         <w:rPr>
           <w:lang w:val="en-US"/>
         </w:rPr>
         <w:t>MVC</w:t>
       </w:r>
-      <w:proofErr w:type="spellEnd"/>
     </w:p>
     <w:p>
       <w:pPr>
@@ -811,29 +711,25 @@
           <w:lang w:val="en-US"/>
         </w:rPr>
       </w:pPr>
-      <w:proofErr w:type="spellStart"/>
       <w:r>
         <w:rPr>
           <w:lang w:val="en-US"/>
         </w:rPr>
         <w:t>Widok</w:t>
       </w:r>
-      <w:proofErr w:type="spellEnd"/>
-    </w:p>
-    <w:p>
-      <w:pPr>
-        <w:rPr>
-          <w:lang w:val="en-US"/>
-        </w:rPr>
-      </w:pPr>
-      <w:proofErr w:type="spellStart"/>
+    </w:p>
+    <w:p>
+      <w:pPr>
+        <w:rPr>
+          <w:lang w:val="en-US"/>
+        </w:rPr>
+      </w:pPr>
       <w:r>
         <w:rPr>
           <w:lang w:val="en-US"/>
         </w:rPr>
         <w:t>Kontroler</w:t>
       </w:r>
-      <w:proofErr w:type="spellEnd"/>
     </w:p>
     <w:p>
       <w:pPr>
@@ -854,19 +750,11 @@
           <w:lang w:val="en-US"/>
         </w:rPr>
       </w:pPr>
-      <w:proofErr w:type="spellStart"/>
-      <w:r>
-        <w:rPr>
-          <w:lang w:val="en-US"/>
-        </w:rPr>
-        <w:t>Żądanie</w:t>
-      </w:r>
-      <w:proofErr w:type="spellEnd"/>
-      <w:r>
-        <w:rPr>
-          <w:lang w:val="en-US"/>
-        </w:rPr>
-        <w:t xml:space="preserve"> - Request</w:t>
+      <w:r>
+        <w:rPr>
+          <w:lang w:val="en-US"/>
+        </w:rPr>
+        <w:t>Żądanie - Request</w:t>
       </w:r>
     </w:p>
     <w:sectPr>

--- a/mgr.docx
+++ b/mgr.docx
@@ -28,7 +28,23 @@
         <w:jc w:val="both"/>
       </w:pPr>
       <w:r>
-        <w:t xml:space="preserve">Routing jest mechanizmem mapującym adresy URL do odpowiadającym im akcjom kontrolera. Kiedy użytkownik klika w link, przechodzi do strony poprzez bezpośrednie wpisanie adresu lub następuje automatyczne przekierowanie rozpoczyna się nowe połączenie z serwerem. W założeniach protokołu http adres URL zawierał w sobie ścieżkę </w:t>
+        <w:t xml:space="preserve">Routing jest mechanizmem mapującym adresy </w:t>
+      </w:r>
+      <w:proofErr w:type="spellStart"/>
+      <w:r>
+        <w:t>URL</w:t>
+      </w:r>
+      <w:proofErr w:type="spellEnd"/>
+      <w:r>
+        <w:t xml:space="preserve"> do odpowiadającym im akcjom kontrolera. Kiedy użytkownik klika w link, przechodzi do strony poprzez bezpośrednie wpisanie adresu lub następuje automatyczne przekierowanie rozpoczyna się nowe połączenie z serwerem. W założeniach protokołu http adres </w:t>
+      </w:r>
+      <w:proofErr w:type="spellStart"/>
+      <w:r>
+        <w:t>URL</w:t>
+      </w:r>
+      <w:proofErr w:type="spellEnd"/>
+      <w:r>
+        <w:t xml:space="preserve"> zawierał w sobie ścieżkę </w:t>
       </w:r>
       <w:r>
         <w:t xml:space="preserve">reprezentującą </w:t>
@@ -101,8 +117,13 @@
                       <wps:txbx>
                         <w:txbxContent>
                           <w:p>
+                            <w:proofErr w:type="spellStart"/>
                             <w:r>
-                              <w:t>TODO: Obrazek z katalogami i adresem</w:t>
+                              <w:t>TODO</w:t>
+                            </w:r>
+                            <w:proofErr w:type="spellEnd"/>
+                            <w:r>
+                              <w:t>: Obrazek z katalogami i adresem</w:t>
                             </w:r>
                           </w:p>
                           <w:p/>
@@ -201,7 +222,23 @@
         <w:jc w:val="both"/>
       </w:pPr>
       <w:r>
-        <w:t>Trudność zaimplementowania dispachowania {TODO: język} akcji kontrolera.</w:t>
+        <w:t xml:space="preserve">Trudność zaimplementowania </w:t>
+      </w:r>
+      <w:proofErr w:type="spellStart"/>
+      <w:r>
+        <w:t>dispachowania</w:t>
+      </w:r>
+      <w:proofErr w:type="spellEnd"/>
+      <w:r>
+        <w:t xml:space="preserve"> {</w:t>
+      </w:r>
+      <w:proofErr w:type="spellStart"/>
+      <w:r>
+        <w:t>TODO</w:t>
+      </w:r>
+      <w:proofErr w:type="spellEnd"/>
+      <w:r>
+        <w:t>: język} akcji kontrolera.</w:t>
       </w:r>
     </w:p>
     <w:p>
@@ -227,7 +264,15 @@
         <w:jc w:val="both"/>
       </w:pPr>
       <w:r>
-        <w:t>Nieatrakcyjny i nieprzyjazny wygląd adresów URL dla użytkownika.</w:t>
+        <w:t xml:space="preserve">Nieatrakcyjny i nieprzyjazny wygląd adresów </w:t>
+      </w:r>
+      <w:proofErr w:type="spellStart"/>
+      <w:r>
+        <w:t>URL</w:t>
+      </w:r>
+      <w:proofErr w:type="spellEnd"/>
+      <w:r>
+        <w:t xml:space="preserve"> dla użytkownika.</w:t>
       </w:r>
     </w:p>
     <w:p>
@@ -240,19 +285,18 @@
       <w:pPr>
         <w:jc w:val="both"/>
       </w:pPr>
-      <w:r>
-        <w:t>Mechanizm routingu umożliwia obejście tego problemu. Żądanie do serwera jest przechwytywane, a następnie kierowanie do warstwy routingu. Tam tzw. „Router” jest odpowiedzialn</w:t>
-      </w:r>
-      <w:r>
-        <w:t>y za przeanalizowanie żądania, nie tylko pod kątem podanego adresu, ale również użytej metody ht</w:t>
-      </w:r>
-      <w:r>
-        <w:t>t</w:t>
-      </w:r>
-      <w:bookmarkStart w:id="0" w:name="_GoBack"/>
-      <w:bookmarkEnd w:id="0"/>
-      <w:r>
-        <w:t>p.</w:t>
+    </w:p>
+    <w:p>
+      <w:pPr>
+        <w:jc w:val="both"/>
+      </w:pPr>
+    </w:p>
+    <w:p>
+      <w:pPr>
+        <w:jc w:val="both"/>
+      </w:pPr>
+      <w:r>
+        <w:t>Mechanizm routingu umożliwia obejście tego problemu. Żądanie do serwera jest przechwytywane, a następnie kierowanie do warstwy routingu. Tam tzw. „Router” jest odpowiedzialny za przeanalizowanie żądania, nie tylko pod kątem podanego adresu, ale również użytej metody http.</w:t>
       </w:r>
     </w:p>
     <w:p>
@@ -267,16 +311,16 @@
         <mc:AlternateContent>
           <mc:Choice Requires="wps">
             <w:drawing>
-              <wp:anchor distT="0" distB="0" distL="114300" distR="114300" simplePos="0" relativeHeight="251662336" behindDoc="0" locked="0" layoutInCell="1" allowOverlap="1" wp14:anchorId="639FE7FE" wp14:editId="05D1EFC8">
+              <wp:anchor distT="0" distB="0" distL="114300" distR="114300" simplePos="0" relativeHeight="251662336" behindDoc="0" locked="0" layoutInCell="1" allowOverlap="1" wp14:anchorId="639FE7FE" wp14:editId="5AE60DF0">
                 <wp:simplePos x="0" y="0"/>
                 <wp:positionH relativeFrom="column">
-                  <wp:posOffset>342900</wp:posOffset>
+                  <wp:posOffset>914400</wp:posOffset>
                 </wp:positionH>
                 <wp:positionV relativeFrom="paragraph">
-                  <wp:posOffset>153670</wp:posOffset>
+                  <wp:posOffset>95885</wp:posOffset>
                 </wp:positionV>
-                <wp:extent cx="2400300" cy="800100"/>
-                <wp:effectExtent l="0" t="0" r="0" b="12700"/>
+                <wp:extent cx="1943100" cy="685800"/>
+                <wp:effectExtent l="0" t="0" r="0" b="0"/>
                 <wp:wrapSquare wrapText="bothSides"/>
                 <wp:docPr id="4" name="Pole tekstowe 4"/>
                 <wp:cNvGraphicFramePr/>
@@ -287,7 +331,7 @@
                       <wps:spPr>
                         <a:xfrm>
                           <a:off x="0" y="0"/>
-                          <a:ext cx="2400300" cy="800100"/>
+                          <a:ext cx="1943100" cy="685800"/>
                         </a:xfrm>
                         <a:prstGeom prst="rect">
                           <a:avLst/>
@@ -320,10 +364,29 @@
                       <wps:txbx>
                         <w:txbxContent>
                           <w:p>
+                            <w:proofErr w:type="spellStart"/>
                             <w:r>
-                              <w:t xml:space="preserve">TODO: przykład przechwytywania z użyciem .httpaccess </w:t>
+                              <w:t>TODO</w:t>
+                            </w:r>
+                            <w:proofErr w:type="spellEnd"/>
+                            <w:r>
+                              <w:t>: przykład przechwytywania z użyciem .</w:t>
+                            </w:r>
+                            <w:proofErr w:type="spellStart"/>
+                            <w:r>
+                              <w:t>httpaccess</w:t>
+                            </w:r>
+                            <w:proofErr w:type="spellEnd"/>
+                            <w:r>
+                              <w:t xml:space="preserve"> </w:t>
                             </w:r>
                           </w:p>
+                          <w:p>
+                            <w:pPr>
+                              <w:jc w:val="both"/>
+                            </w:pPr>
+                          </w:p>
+                          <w:p/>
                         </w:txbxContent>
                       </wps:txbx>
                       <wps:bodyPr rot="0" spcFirstLastPara="0" vertOverflow="overflow" horzOverflow="overflow" vert="horz" wrap="square" lIns="91440" tIns="45720" rIns="91440" bIns="45720" numCol="1" spcCol="0" rtlCol="0" fromWordArt="0" anchor="t" anchorCtr="0" forceAA="0" compatLnSpc="1">
@@ -350,7 +413,7 @@
                 <v:stroke joinstyle="miter"/>
                 <v:path gradientshapeok="t" o:connecttype="rect"/>
               </v:shapetype>
-              <v:shape id="Pole tekstowe 4" o:spid="_x0000_s1027" type="#_x0000_t202" style="position:absolute;left:0;text-align:left;margin-left:27pt;margin-top:12.1pt;width:189pt;height:63pt;z-index:251662336;visibility:visible;mso-wrap-style:square;mso-width-percent:0;mso-height-percent:0;mso-wrap-distance-left:9pt;mso-wrap-distance-top:0;mso-wrap-distance-right:9pt;mso-wrap-distance-bottom:0;mso-position-horizontal:absolute;mso-position-horizontal-relative:text;mso-position-vertical:absolute;mso-position-vertical-relative:text;mso-width-percent:0;mso-height-percent:0;mso-width-relative:margin;mso-height-relative:margin;v-text-anchor:top" o:gfxdata="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" filled="f" stroked="f">
+              <v:shape id="Pole tekstowe 4" o:spid="_x0000_s1027" type="#_x0000_t202" style="position:absolute;left:0;text-align:left;margin-left:1in;margin-top:7.55pt;width:153pt;height:54pt;z-index:251662336;visibility:visible;mso-wrap-style:square;mso-width-percent:0;mso-height-percent:0;mso-wrap-distance-left:9pt;mso-wrap-distance-top:0;mso-wrap-distance-right:9pt;mso-wrap-distance-bottom:0;mso-position-horizontal:absolute;mso-position-horizontal-relative:text;mso-position-vertical:absolute;mso-position-vertical-relative:text;mso-width-percent:0;mso-height-percent:0;mso-width-relative:margin;mso-height-relative:margin;v-text-anchor:top" o:gfxdata="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" filled="f" stroked="f">
                 <v:textbox>
                   <w:txbxContent>
                     <w:p>
@@ -371,6 +434,12 @@
                         <w:t xml:space="preserve"> </w:t>
                       </w:r>
                     </w:p>
+                    <w:p>
+                      <w:pPr>
+                        <w:jc w:val="both"/>
+                      </w:pPr>
+                    </w:p>
+                    <w:p/>
                   </w:txbxContent>
                 </v:textbox>
                 <w10:wrap type="square"/>
@@ -403,6 +472,1016 @@
     <w:p>
       <w:pPr>
         <w:jc w:val="both"/>
+        <w:rPr>
+          <w:sz w:val="32"/>
+          <w:szCs w:val="32"/>
+        </w:rPr>
+      </w:pPr>
+      <w:r>
+        <w:rPr>
+          <w:sz w:val="32"/>
+          <w:szCs w:val="32"/>
+        </w:rPr>
+        <w:t xml:space="preserve">Czym jest </w:t>
+      </w:r>
+      <w:proofErr w:type="spellStart"/>
+      <w:r>
+        <w:rPr>
+          <w:sz w:val="32"/>
+          <w:szCs w:val="32"/>
+        </w:rPr>
+        <w:t>route</w:t>
+      </w:r>
+      <w:proofErr w:type="spellEnd"/>
+      <w:r>
+        <w:rPr>
+          <w:sz w:val="32"/>
+          <w:szCs w:val="32"/>
+        </w:rPr>
+        <w:t>?</w:t>
+      </w:r>
+    </w:p>
+    <w:p>
+      <w:pPr>
+        <w:jc w:val="both"/>
+      </w:pPr>
+    </w:p>
+    <w:p>
+      <w:pPr>
+        <w:jc w:val="both"/>
+      </w:pPr>
+      <w:r>
+        <w:t>„</w:t>
+      </w:r>
+      <w:proofErr w:type="spellStart"/>
+      <w:r>
+        <w:t>Route</w:t>
+      </w:r>
+      <w:proofErr w:type="spellEnd"/>
+      <w:r>
+        <w:t xml:space="preserve">” (z ang. „szlak” lub „trakt”) </w:t>
+      </w:r>
+      <w:r>
+        <w:t>definiuje</w:t>
+      </w:r>
+      <w:r>
+        <w:t xml:space="preserve"> jeden lub grupę adresów </w:t>
+      </w:r>
+      <w:proofErr w:type="spellStart"/>
+      <w:r>
+        <w:t>URL</w:t>
+      </w:r>
+      <w:proofErr w:type="spellEnd"/>
+      <w:r>
+        <w:t>. Określa również liczne  parametry jakie  charakteryzują dany adres. Mechanizm routingu po otrzymaniu do przetworzeni</w:t>
+      </w:r>
+      <w:r>
+        <w:t>a</w:t>
+      </w:r>
+      <w:r>
+        <w:t xml:space="preserve"> wysłanego żądania do serwera przegląda kolejno skonfigurowane </w:t>
+      </w:r>
+      <w:proofErr w:type="spellStart"/>
+      <w:r>
+        <w:t>routy</w:t>
+      </w:r>
+      <w:proofErr w:type="spellEnd"/>
+      <w:r>
+        <w:t xml:space="preserve">. Poszukuje tak długo, aż </w:t>
+      </w:r>
+      <w:r>
+        <w:t xml:space="preserve">uda mu się dopasować </w:t>
+      </w:r>
+      <w:r>
+        <w:t xml:space="preserve">parametry </w:t>
+      </w:r>
+      <w:r>
+        <w:t xml:space="preserve">żądania do </w:t>
+      </w:r>
+      <w:r>
+        <w:t>któregoś</w:t>
+      </w:r>
+      <w:r>
+        <w:t xml:space="preserve"> ze skonfigurowanych </w:t>
+      </w:r>
+      <w:proofErr w:type="spellStart"/>
+      <w:r>
+        <w:t>routów</w:t>
+      </w:r>
+      <w:proofErr w:type="spellEnd"/>
+      <w:r>
+        <w:t>.</w:t>
+      </w:r>
+      <w:r>
+        <w:t xml:space="preserve"> </w:t>
+      </w:r>
+      <w:r>
+        <w:t>Jeśli nie uda się dopasować</w:t>
+      </w:r>
+    </w:p>
+    <w:p>
+      <w:pPr>
+        <w:jc w:val="both"/>
+      </w:pPr>
+    </w:p>
+    <w:p>
+      <w:pPr>
+        <w:jc w:val="both"/>
+        <w:rPr>
+          <w:sz w:val="32"/>
+          <w:szCs w:val="32"/>
+        </w:rPr>
+      </w:pPr>
+      <w:r>
+        <w:rPr>
+          <w:sz w:val="32"/>
+          <w:szCs w:val="32"/>
+        </w:rPr>
+        <w:lastRenderedPageBreak/>
+        <w:t xml:space="preserve">Definiowanie </w:t>
+      </w:r>
+      <w:proofErr w:type="spellStart"/>
+      <w:r>
+        <w:rPr>
+          <w:sz w:val="32"/>
+          <w:szCs w:val="32"/>
+        </w:rPr>
+        <w:t>routów</w:t>
+      </w:r>
+      <w:proofErr w:type="spellEnd"/>
+    </w:p>
+    <w:p>
+      <w:pPr>
+        <w:jc w:val="both"/>
+      </w:pPr>
+    </w:p>
+    <w:p>
+      <w:pPr>
+        <w:jc w:val="both"/>
+      </w:pPr>
+      <w:r>
+        <w:t xml:space="preserve">Wszystkie adresy </w:t>
+      </w:r>
+      <w:proofErr w:type="spellStart"/>
+      <w:r>
+        <w:t>URL</w:t>
+      </w:r>
+      <w:proofErr w:type="spellEnd"/>
+      <w:r>
+        <w:t xml:space="preserve">, których dostarcza do użytku aplikacja </w:t>
+      </w:r>
+      <w:proofErr w:type="spellStart"/>
+      <w:r>
+        <w:t>MVC</w:t>
+      </w:r>
+      <w:proofErr w:type="spellEnd"/>
+      <w:r>
+        <w:t xml:space="preserve"> powinny być zdefiniowane. Istnieje wiele sposobów na definiowanie </w:t>
+      </w:r>
+      <w:proofErr w:type="spellStart"/>
+      <w:r>
+        <w:t>routów</w:t>
+      </w:r>
+      <w:proofErr w:type="spellEnd"/>
+      <w:r>
+        <w:t xml:space="preserve">. Niektóre </w:t>
+      </w:r>
+      <w:proofErr w:type="spellStart"/>
+      <w:r>
+        <w:t>frameworki</w:t>
+      </w:r>
+      <w:proofErr w:type="spellEnd"/>
+      <w:r>
+        <w:t xml:space="preserve"> umożliwiają tworzenie zasad routingu na kilka sposobów</w:t>
+      </w:r>
+      <w:r>
+        <w:t>, inne tylko jeden.</w:t>
+      </w:r>
+    </w:p>
+    <w:p>
+      <w:pPr>
+        <w:jc w:val="both"/>
+      </w:pPr>
+    </w:p>
+    <w:p>
+      <w:pPr>
+        <w:jc w:val="both"/>
+      </w:pPr>
+      <w:r>
+        <w:t xml:space="preserve">Do najpowszechniejszych sposobów definiowania </w:t>
+      </w:r>
+      <w:proofErr w:type="spellStart"/>
+      <w:r>
+        <w:t>routów</w:t>
+      </w:r>
+      <w:proofErr w:type="spellEnd"/>
+      <w:r>
+        <w:t xml:space="preserve"> należą:</w:t>
+      </w:r>
+    </w:p>
+    <w:p>
+      <w:pPr>
+        <w:pStyle w:val="Akapitzlist"/>
+        <w:numPr>
+          <w:ilvl w:val="0"/>
+          <w:numId w:val="2"/>
+        </w:numPr>
+        <w:jc w:val="both"/>
+      </w:pPr>
+      <w:r>
+        <w:t>Definiowanie poprzez plik konfiguracyjny</w:t>
+      </w:r>
+    </w:p>
+    <w:p>
+      <w:pPr>
+        <w:pStyle w:val="Akapitzlist"/>
+        <w:numPr>
+          <w:ilvl w:val="0"/>
+          <w:numId w:val="2"/>
+        </w:numPr>
+        <w:jc w:val="both"/>
+      </w:pPr>
+      <w:r>
+        <w:t>Definiowanie bezpośrednio poprzez kod programu</w:t>
+      </w:r>
+    </w:p>
+    <w:p>
+      <w:pPr>
+        <w:pStyle w:val="Akapitzlist"/>
+        <w:numPr>
+          <w:ilvl w:val="0"/>
+          <w:numId w:val="2"/>
+        </w:numPr>
+        <w:jc w:val="both"/>
+      </w:pPr>
+      <w:r>
+        <w:t>Definiowanie poprzez adnotacje</w:t>
+      </w:r>
+    </w:p>
+    <w:p>
+      <w:pPr>
+        <w:jc w:val="both"/>
+      </w:pPr>
+    </w:p>
+    <w:p>
+      <w:pPr>
+        <w:jc w:val="both"/>
+      </w:pPr>
+      <w:r>
+        <w:t>Każdy sposób ma swoje wady i zalety, jednak przed porównaniem należy się głębiej z nimi zapoznać</w:t>
+      </w:r>
+      <w:r>
+        <w:t xml:space="preserve">. </w:t>
+      </w:r>
+      <w:r>
+        <w:t xml:space="preserve">Do porównania użyjemy przykładowego </w:t>
+      </w:r>
+      <w:proofErr w:type="spellStart"/>
+      <w:r>
+        <w:t>routa</w:t>
+      </w:r>
+      <w:proofErr w:type="spellEnd"/>
+      <w:r>
+        <w:t>, który będzie zdefiniowany na różne sposoby.</w:t>
+      </w:r>
+    </w:p>
+    <w:p>
+      <w:pPr>
+        <w:jc w:val="both"/>
+      </w:pPr>
+    </w:p>
+    <w:p>
+      <w:pPr>
+        <w:jc w:val="both"/>
+      </w:pPr>
+      <w:r>
+        <w:t xml:space="preserve">Cechy </w:t>
+      </w:r>
+      <w:proofErr w:type="spellStart"/>
+      <w:r>
+        <w:t>routa</w:t>
+      </w:r>
+      <w:proofErr w:type="spellEnd"/>
+      <w:r>
+        <w:t>:</w:t>
+      </w:r>
+    </w:p>
+    <w:p>
+      <w:pPr>
+        <w:pStyle w:val="Akapitzlist"/>
+        <w:numPr>
+          <w:ilvl w:val="0"/>
+          <w:numId w:val="4"/>
+        </w:numPr>
+        <w:jc w:val="both"/>
+      </w:pPr>
+      <w:r>
+        <w:t>będzie odpowiedzialny do kierowani</w:t>
+      </w:r>
+      <w:r>
+        <w:t>a na stronę z listą samochodów</w:t>
+      </w:r>
+    </w:p>
+    <w:p>
+      <w:pPr>
+        <w:pStyle w:val="Akapitzlist"/>
+        <w:numPr>
+          <w:ilvl w:val="0"/>
+          <w:numId w:val="4"/>
+        </w:numPr>
+        <w:jc w:val="both"/>
+      </w:pPr>
+      <w:r>
+        <w:t>s</w:t>
+      </w:r>
+      <w:r>
+        <w:t>amochody będą podzielone na kategorie</w:t>
+      </w:r>
+    </w:p>
+    <w:p>
+      <w:pPr>
+        <w:pStyle w:val="Akapitzlist"/>
+        <w:numPr>
+          <w:ilvl w:val="0"/>
+          <w:numId w:val="4"/>
+        </w:numPr>
+        <w:jc w:val="both"/>
+      </w:pPr>
+      <w:r>
+        <w:t>zawiera paginację</w:t>
+      </w:r>
+    </w:p>
+    <w:p>
+      <w:pPr>
+        <w:jc w:val="both"/>
+      </w:pPr>
+    </w:p>
+    <w:p>
+      <w:pPr>
+        <w:jc w:val="both"/>
+      </w:pPr>
+      <w:r>
+        <w:t>Szablon adresu, którego chcemy użyć:</w:t>
+      </w:r>
+    </w:p>
+    <w:p>
+      <w:pPr>
+        <w:jc w:val="both"/>
+      </w:pPr>
+      <w:r>
+        <w:rPr>
+          <w:noProof/>
+          <w:lang w:val="en-US"/>
+        </w:rPr>
+        <mc:AlternateContent>
+          <mc:Choice Requires="wps">
+            <w:drawing>
+              <wp:anchor distT="0" distB="0" distL="114300" distR="114300" simplePos="0" relativeHeight="251663360" behindDoc="0" locked="0" layoutInCell="1" allowOverlap="1" wp14:anchorId="2AED64E9" wp14:editId="68BD7B1D">
+                <wp:simplePos x="0" y="0"/>
+                <wp:positionH relativeFrom="column">
+                  <wp:posOffset>114300</wp:posOffset>
+                </wp:positionH>
+                <wp:positionV relativeFrom="paragraph">
+                  <wp:posOffset>92710</wp:posOffset>
+                </wp:positionV>
+                <wp:extent cx="3543300" cy="342900"/>
+                <wp:effectExtent l="0" t="0" r="38100" b="38100"/>
+                <wp:wrapSquare wrapText="bothSides"/>
+                <wp:docPr id="2" name="Pole tekstowe 2"/>
+                <wp:cNvGraphicFramePr/>
+                <a:graphic xmlns:a="http://schemas.openxmlformats.org/drawingml/2006/main">
+                  <a:graphicData uri="http://schemas.microsoft.com/office/word/2010/wordprocessingShape">
+                    <wps:wsp>
+                      <wps:cNvSpPr txBox="1"/>
+                      <wps:spPr>
+                        <a:xfrm>
+                          <a:off x="0" y="0"/>
+                          <a:ext cx="3543300" cy="342900"/>
+                        </a:xfrm>
+                        <a:prstGeom prst="rect">
+                          <a:avLst/>
+                        </a:prstGeom>
+                        <a:noFill/>
+                        <a:ln>
+                          <a:solidFill>
+                            <a:schemeClr val="tx1"/>
+                          </a:solidFill>
+                        </a:ln>
+                        <a:effectLst/>
+                        <a:extLst>
+                          <a:ext uri="{C572A759-6A51-4108-AA02-DFA0A04FC94B}">
+                            <ma14:wrappingTextBoxFlag xmlns:ma14="http://schemas.microsoft.com/office/mac/drawingml/2011/main"/>
+                          </a:ext>
+                        </a:extLst>
+                      </wps:spPr>
+                      <wps:style>
+                        <a:lnRef idx="0">
+                          <a:schemeClr val="accent1"/>
+                        </a:lnRef>
+                        <a:fillRef idx="0">
+                          <a:schemeClr val="accent1"/>
+                        </a:fillRef>
+                        <a:effectRef idx="0">
+                          <a:schemeClr val="accent1"/>
+                        </a:effectRef>
+                        <a:fontRef idx="minor">
+                          <a:schemeClr val="dk1"/>
+                        </a:fontRef>
+                      </wps:style>
+                      <wps:txbx>
+                        <w:txbxContent>
+                          <w:p>
+                            <w:proofErr w:type="spellStart"/>
+                            <w:r>
+                              <w:t>TODO</w:t>
+                            </w:r>
+                            <w:proofErr w:type="spellEnd"/>
+                            <w:r>
+                              <w:t>: samochody/{</w:t>
+                            </w:r>
+                            <w:proofErr w:type="spellStart"/>
+                            <w:r>
+                              <w:t>category</w:t>
+                            </w:r>
+                            <w:proofErr w:type="spellEnd"/>
+                            <w:r>
+                              <w:t>}/{</w:t>
+                            </w:r>
+                            <w:proofErr w:type="spellStart"/>
+                            <w:r>
+                              <w:t>page</w:t>
+                            </w:r>
+                            <w:proofErr w:type="spellEnd"/>
+                            <w:r>
+                              <w:t>}</w:t>
+                            </w:r>
+                          </w:p>
+                          <w:p/>
+                        </w:txbxContent>
+                      </wps:txbx>
+                      <wps:bodyPr rot="0" spcFirstLastPara="0" vertOverflow="overflow" horzOverflow="overflow" vert="horz" wrap="square" lIns="91440" tIns="45720" rIns="91440" bIns="45720" numCol="1" spcCol="0" rtlCol="0" fromWordArt="0" anchor="t" anchorCtr="0" forceAA="0" compatLnSpc="1">
+                        <a:prstTxWarp prst="textNoShape">
+                          <a:avLst/>
+                        </a:prstTxWarp>
+                        <a:noAutofit/>
+                      </wps:bodyPr>
+                    </wps:wsp>
+                  </a:graphicData>
+                </a:graphic>
+                <wp14:sizeRelH relativeFrom="margin">
+                  <wp14:pctWidth>0</wp14:pctWidth>
+                </wp14:sizeRelH>
+                <wp14:sizeRelV relativeFrom="margin">
+                  <wp14:pctHeight>0</wp14:pctHeight>
+                </wp14:sizeRelV>
+              </wp:anchor>
+            </w:drawing>
+          </mc:Choice>
+          <mc:Fallback>
+            <w:pict>
+              <v:shape id="Pole tekstowe 2" o:spid="_x0000_s1028" type="#_x0000_t202" style="position:absolute;left:0;text-align:left;margin-left:9pt;margin-top:7.3pt;width:279pt;height:27pt;z-index:251663360;visibility:visible;mso-wrap-style:square;mso-width-percent:0;mso-height-percent:0;mso-wrap-distance-left:9pt;mso-wrap-distance-top:0;mso-wrap-distance-right:9pt;mso-wrap-distance-bottom:0;mso-position-horizontal:absolute;mso-position-horizontal-relative:text;mso-position-vertical:absolute;mso-position-vertical-relative:text;mso-width-percent:0;mso-height-percent:0;mso-width-relative:margin;mso-height-relative:margin;v-text-anchor:top" o:gfxdata="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" filled="f" strokecolor="black [3213]">
+                <v:textbox>
+                  <w:txbxContent>
+                    <w:p>
+                      <w:proofErr w:type="spellStart"/>
+                      <w:r>
+                        <w:t>TODO</w:t>
+                      </w:r>
+                      <w:proofErr w:type="spellEnd"/>
+                      <w:r>
+                        <w:t>: samochody/{</w:t>
+                      </w:r>
+                      <w:proofErr w:type="spellStart"/>
+                      <w:r>
+                        <w:t>category</w:t>
+                      </w:r>
+                      <w:proofErr w:type="spellEnd"/>
+                      <w:r>
+                        <w:t>}/{</w:t>
+                      </w:r>
+                      <w:proofErr w:type="spellStart"/>
+                      <w:r>
+                        <w:t>page</w:t>
+                      </w:r>
+                      <w:proofErr w:type="spellEnd"/>
+                      <w:r>
+                        <w:t>}</w:t>
+                      </w:r>
+                    </w:p>
+                    <w:p/>
+                  </w:txbxContent>
+                </v:textbox>
+                <w10:wrap type="square"/>
+              </v:shape>
+            </w:pict>
+          </mc:Fallback>
+        </mc:AlternateContent>
+      </w:r>
+    </w:p>
+    <w:p>
+      <w:pPr>
+        <w:jc w:val="both"/>
+      </w:pPr>
+    </w:p>
+    <w:p>
+      <w:pPr>
+        <w:jc w:val="both"/>
+      </w:pPr>
+    </w:p>
+    <w:p>
+      <w:pPr>
+        <w:jc w:val="both"/>
+      </w:pPr>
+      <w:r>
+        <w:t xml:space="preserve">Powyższy </w:t>
+      </w:r>
+      <w:r>
+        <w:t>szablon</w:t>
+      </w:r>
+      <w:r>
+        <w:t xml:space="preserve"> składa się z trzech sekcji:</w:t>
+      </w:r>
+    </w:p>
+    <w:p>
+      <w:pPr>
+        <w:pStyle w:val="Akapitzlist"/>
+        <w:numPr>
+          <w:ilvl w:val="0"/>
+          <w:numId w:val="3"/>
+        </w:numPr>
+        <w:jc w:val="both"/>
+      </w:pPr>
+      <w:r>
+        <w:t>samochody – wymagam</w:t>
+      </w:r>
+      <w:r>
+        <w:t>y, aby ta część adresu była nie</w:t>
+      </w:r>
+      <w:r>
+        <w:t>zmienna</w:t>
+      </w:r>
+    </w:p>
+    <w:p>
+      <w:pPr>
+        <w:pStyle w:val="Akapitzlist"/>
+        <w:numPr>
+          <w:ilvl w:val="0"/>
+          <w:numId w:val="3"/>
+        </w:numPr>
+        <w:jc w:val="both"/>
+      </w:pPr>
+      <w:proofErr w:type="spellStart"/>
+      <w:r>
+        <w:t>category</w:t>
+      </w:r>
+      <w:proofErr w:type="spellEnd"/>
+      <w:r>
+        <w:t xml:space="preserve"> – ta sekcja jest </w:t>
+      </w:r>
+      <w:r>
+        <w:t xml:space="preserve">parametrem - </w:t>
+      </w:r>
+      <w:r>
+        <w:t>dowolnym ciągiem znaków</w:t>
+      </w:r>
+      <w:r>
+        <w:t xml:space="preserve"> reprezentującym kategorię</w:t>
+      </w:r>
+    </w:p>
+    <w:p>
+      <w:pPr>
+        <w:pStyle w:val="Akapitzlist"/>
+        <w:numPr>
+          <w:ilvl w:val="0"/>
+          <w:numId w:val="3"/>
+        </w:numPr>
+        <w:jc w:val="both"/>
+      </w:pPr>
+      <w:proofErr w:type="spellStart"/>
+      <w:r>
+        <w:t>page</w:t>
+      </w:r>
+      <w:proofErr w:type="spellEnd"/>
+      <w:r>
+        <w:t xml:space="preserve"> – </w:t>
+      </w:r>
+      <w:r>
+        <w:t xml:space="preserve">ta sekcja również jest parametrem - </w:t>
+      </w:r>
+      <w:r>
+        <w:t>numer</w:t>
+      </w:r>
+      <w:r>
+        <w:t>em</w:t>
+      </w:r>
+      <w:r>
+        <w:t xml:space="preserve"> strony</w:t>
+      </w:r>
+      <w:r>
+        <w:t>, jest liczbą całkowitą, parametr</w:t>
+      </w:r>
+      <w:r>
+        <w:t>em</w:t>
+      </w:r>
+      <w:r>
+        <w:t xml:space="preserve"> opcjonalny</w:t>
+      </w:r>
+      <w:r>
+        <w:t>m</w:t>
+      </w:r>
+      <w:r>
+        <w:t xml:space="preserve"> (zakładamy, że jeśli nie zostanie podan</w:t>
+      </w:r>
+      <w:r>
+        <w:t>a</w:t>
+      </w:r>
+      <w:r>
+        <w:t xml:space="preserve"> to kierujemy na pierwszą stronę)</w:t>
+      </w:r>
+    </w:p>
+    <w:p>
+      <w:pPr>
+        <w:jc w:val="both"/>
+      </w:pPr>
+    </w:p>
+    <w:p>
+      <w:pPr>
+        <w:jc w:val="both"/>
+      </w:pPr>
+    </w:p>
+    <w:p>
+      <w:pPr>
+        <w:jc w:val="both"/>
+      </w:pPr>
+    </w:p>
+    <w:p>
+      <w:pPr>
+        <w:jc w:val="both"/>
+      </w:pPr>
+      <w:r>
+        <w:t>Przykładowe adresy spełniające powyższe wymogi:</w:t>
+      </w:r>
+    </w:p>
+    <w:p>
+      <w:pPr>
+        <w:jc w:val="both"/>
+      </w:pPr>
+      <w:r>
+        <w:rPr>
+          <w:noProof/>
+          <w:lang w:val="en-US"/>
+        </w:rPr>
+        <mc:AlternateContent>
+          <mc:Choice Requires="wps">
+            <w:drawing>
+              <wp:anchor distT="0" distB="0" distL="114300" distR="114300" simplePos="0" relativeHeight="251664384" behindDoc="0" locked="0" layoutInCell="1" allowOverlap="1" wp14:anchorId="304BC964" wp14:editId="48FF49FB">
+                <wp:simplePos x="0" y="0"/>
+                <wp:positionH relativeFrom="column">
+                  <wp:posOffset>0</wp:posOffset>
+                </wp:positionH>
+                <wp:positionV relativeFrom="paragraph">
+                  <wp:posOffset>180340</wp:posOffset>
+                </wp:positionV>
+                <wp:extent cx="3771900" cy="685800"/>
+                <wp:effectExtent l="0" t="0" r="38100" b="25400"/>
+                <wp:wrapSquare wrapText="bothSides"/>
+                <wp:docPr id="5" name="Pole tekstowe 5"/>
+                <wp:cNvGraphicFramePr/>
+                <a:graphic xmlns:a="http://schemas.openxmlformats.org/drawingml/2006/main">
+                  <a:graphicData uri="http://schemas.microsoft.com/office/word/2010/wordprocessingShape">
+                    <wps:wsp>
+                      <wps:cNvSpPr txBox="1"/>
+                      <wps:spPr>
+                        <a:xfrm>
+                          <a:off x="0" y="0"/>
+                          <a:ext cx="3771900" cy="685800"/>
+                        </a:xfrm>
+                        <a:prstGeom prst="rect">
+                          <a:avLst/>
+                        </a:prstGeom>
+                        <a:noFill/>
+                        <a:ln>
+                          <a:solidFill>
+                            <a:schemeClr val="tx1"/>
+                          </a:solidFill>
+                        </a:ln>
+                        <a:effectLst/>
+                        <a:extLst>
+                          <a:ext uri="{C572A759-6A51-4108-AA02-DFA0A04FC94B}">
+                            <ma14:wrappingTextBoxFlag xmlns:ma14="http://schemas.microsoft.com/office/mac/drawingml/2011/main"/>
+                          </a:ext>
+                        </a:extLst>
+                      </wps:spPr>
+                      <wps:style>
+                        <a:lnRef idx="0">
+                          <a:schemeClr val="accent1"/>
+                        </a:lnRef>
+                        <a:fillRef idx="0">
+                          <a:schemeClr val="accent1"/>
+                        </a:fillRef>
+                        <a:effectRef idx="0">
+                          <a:schemeClr val="accent1"/>
+                        </a:effectRef>
+                        <a:fontRef idx="minor">
+                          <a:schemeClr val="dk1"/>
+                        </a:fontRef>
+                      </wps:style>
+                      <wps:txbx>
+                        <w:txbxContent>
+                          <w:p>
+                            <w:r>
+                              <w:t>samochody/terenowe/5</w:t>
+                            </w:r>
+                          </w:p>
+                          <w:p>
+                            <w:r>
+                              <w:t>samochody/osobowe</w:t>
+                            </w:r>
+                          </w:p>
+                          <w:p>
+                            <w:r>
+                              <w:t>samochody/ciężarowe/17</w:t>
+                            </w:r>
+                          </w:p>
+                        </w:txbxContent>
+                      </wps:txbx>
+                      <wps:bodyPr rot="0" spcFirstLastPara="0" vertOverflow="overflow" horzOverflow="overflow" vert="horz" wrap="square" lIns="91440" tIns="45720" rIns="91440" bIns="45720" numCol="1" spcCol="0" rtlCol="0" fromWordArt="0" anchor="t" anchorCtr="0" forceAA="0" compatLnSpc="1">
+                        <a:prstTxWarp prst="textNoShape">
+                          <a:avLst/>
+                        </a:prstTxWarp>
+                        <a:noAutofit/>
+                      </wps:bodyPr>
+                    </wps:wsp>
+                  </a:graphicData>
+                </a:graphic>
+                <wp14:sizeRelV relativeFrom="margin">
+                  <wp14:pctHeight>0</wp14:pctHeight>
+                </wp14:sizeRelV>
+              </wp:anchor>
+            </w:drawing>
+          </mc:Choice>
+          <mc:Fallback>
+            <w:pict>
+              <v:shape id="Pole tekstowe 5" o:spid="_x0000_s1029" type="#_x0000_t202" style="position:absolute;left:0;text-align:left;margin-left:0;margin-top:14.2pt;width:297pt;height:54pt;z-index:251664384;visibility:visible;mso-wrap-style:square;mso-height-percent:0;mso-wrap-distance-left:9pt;mso-wrap-distance-top:0;mso-wrap-distance-right:9pt;mso-wrap-distance-bottom:0;mso-position-horizontal:absolute;mso-position-horizontal-relative:text;mso-position-vertical:absolute;mso-position-vertical-relative:text;mso-height-percent:0;mso-height-relative:margin;v-text-anchor:top" o:gfxdata="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" filled="f" strokecolor="black [3213]">
+                <v:textbox>
+                  <w:txbxContent>
+                    <w:p>
+                      <w:r>
+                        <w:t>samochody/terenowe/5</w:t>
+                      </w:r>
+                    </w:p>
+                    <w:p>
+                      <w:r>
+                        <w:t>samochody/osobowe</w:t>
+                      </w:r>
+                    </w:p>
+                    <w:p>
+                      <w:r>
+                        <w:t>samochody/ciężarowe/17</w:t>
+                      </w:r>
+                    </w:p>
+                  </w:txbxContent>
+                </v:textbox>
+                <w10:wrap type="square"/>
+              </v:shape>
+            </w:pict>
+          </mc:Fallback>
+        </mc:AlternateContent>
+      </w:r>
+    </w:p>
+    <w:p>
+      <w:pPr>
+        <w:jc w:val="both"/>
+      </w:pPr>
+    </w:p>
+    <w:p>
+      <w:pPr>
+        <w:jc w:val="both"/>
+      </w:pPr>
+    </w:p>
+    <w:p>
+      <w:pPr>
+        <w:jc w:val="both"/>
+        <w:rPr>
+          <w:sz w:val="28"/>
+          <w:szCs w:val="28"/>
+        </w:rPr>
+      </w:pPr>
+    </w:p>
+    <w:p>
+      <w:pPr>
+        <w:jc w:val="both"/>
+        <w:rPr>
+          <w:sz w:val="28"/>
+          <w:szCs w:val="28"/>
+        </w:rPr>
+      </w:pPr>
+    </w:p>
+    <w:p>
+      <w:pPr>
+        <w:jc w:val="both"/>
+      </w:pPr>
+    </w:p>
+    <w:p>
+      <w:pPr>
+        <w:jc w:val="both"/>
+      </w:pPr>
+      <w:r>
+        <w:t xml:space="preserve">Chcemy, aby ten </w:t>
+      </w:r>
+      <w:proofErr w:type="spellStart"/>
+      <w:r>
+        <w:t>route</w:t>
+      </w:r>
+      <w:proofErr w:type="spellEnd"/>
+      <w:r>
+        <w:t xml:space="preserve"> kierował do określonej akcji kontrolera:</w:t>
+      </w:r>
+    </w:p>
+    <w:p>
+      <w:pPr>
+        <w:pStyle w:val="Akapitzlist"/>
+        <w:numPr>
+          <w:ilvl w:val="0"/>
+          <w:numId w:val="8"/>
+        </w:numPr>
+        <w:jc w:val="both"/>
+      </w:pPr>
+      <w:r>
+        <w:t xml:space="preserve">kontroler: </w:t>
+      </w:r>
+      <w:proofErr w:type="spellStart"/>
+      <w:r>
+        <w:t>Cars</w:t>
+      </w:r>
+      <w:proofErr w:type="spellEnd"/>
+    </w:p>
+    <w:p>
+      <w:pPr>
+        <w:pStyle w:val="Akapitzlist"/>
+        <w:numPr>
+          <w:ilvl w:val="0"/>
+          <w:numId w:val="8"/>
+        </w:numPr>
+        <w:jc w:val="both"/>
+      </w:pPr>
+      <w:r>
+        <w:t>akcja: List</w:t>
+      </w:r>
+    </w:p>
+    <w:p>
+      <w:pPr>
+        <w:jc w:val="both"/>
+      </w:pPr>
+    </w:p>
+    <w:p>
+      <w:pPr>
+        <w:jc w:val="both"/>
+      </w:pPr>
+      <w:r>
+        <w:t xml:space="preserve">Posiadając powyższe wymagania jakie ma spełnić </w:t>
+      </w:r>
+      <w:proofErr w:type="spellStart"/>
+      <w:r>
+        <w:t>route</w:t>
+      </w:r>
+      <w:proofErr w:type="spellEnd"/>
+      <w:r>
+        <w:t xml:space="preserve"> możemy przejść do porównania różnych sposobów jego definicji.</w:t>
+      </w:r>
+    </w:p>
+    <w:p>
+      <w:pPr>
+        <w:jc w:val="both"/>
+      </w:pPr>
+    </w:p>
+    <w:p>
+      <w:pPr>
+        <w:jc w:val="both"/>
+        <w:rPr>
+          <w:sz w:val="28"/>
+          <w:szCs w:val="28"/>
+        </w:rPr>
+      </w:pPr>
+      <w:r>
+        <w:rPr>
+          <w:sz w:val="28"/>
+          <w:szCs w:val="28"/>
+        </w:rPr>
+        <w:t>Definiowanie poprzez plik konfiguracyjny</w:t>
+      </w:r>
+    </w:p>
+    <w:p>
+      <w:pPr>
+        <w:jc w:val="both"/>
+      </w:pPr>
+    </w:p>
+    <w:p>
+      <w:pPr>
+        <w:jc w:val="both"/>
+      </w:pPr>
+      <w:bookmarkStart w:id="0" w:name="_GoBack"/>
+      <w:bookmarkEnd w:id="0"/>
+    </w:p>
+    <w:p>
+      <w:pPr>
+        <w:jc w:val="both"/>
+      </w:pPr>
+      <w:proofErr w:type="spellStart"/>
+      <w:r>
+        <w:t>sda</w:t>
+      </w:r>
+      <w:proofErr w:type="spellEnd"/>
+    </w:p>
+    <w:p>
+      <w:pPr>
+        <w:jc w:val="both"/>
+      </w:pPr>
+    </w:p>
+    <w:p>
+      <w:pPr>
+        <w:jc w:val="both"/>
+      </w:pPr>
+    </w:p>
+    <w:p>
+      <w:pPr>
+        <w:jc w:val="both"/>
+        <w:rPr>
+          <w:sz w:val="28"/>
+          <w:szCs w:val="28"/>
+        </w:rPr>
+      </w:pPr>
+      <w:r>
+        <w:rPr>
+          <w:sz w:val="28"/>
+          <w:szCs w:val="28"/>
+        </w:rPr>
+        <w:t>Definiowanie bezpośrednio poprzez kod programu</w:t>
+      </w:r>
+    </w:p>
+    <w:p>
+      <w:pPr>
+        <w:jc w:val="both"/>
+      </w:pPr>
+    </w:p>
+    <w:p>
+      <w:pPr>
+        <w:jc w:val="both"/>
+        <w:rPr>
+          <w:sz w:val="28"/>
+          <w:szCs w:val="28"/>
+        </w:rPr>
+      </w:pPr>
+      <w:r>
+        <w:rPr>
+          <w:sz w:val="28"/>
+          <w:szCs w:val="28"/>
+        </w:rPr>
+        <w:t>Definiowanie poprzez adnotacje</w:t>
+      </w:r>
+    </w:p>
+    <w:p>
+      <w:pPr>
+        <w:jc w:val="both"/>
+        <w:rPr>
+          <w:sz w:val="28"/>
+          <w:szCs w:val="28"/>
+        </w:rPr>
+      </w:pPr>
+    </w:p>
+    <w:p>
+      <w:pPr>
+        <w:jc w:val="both"/>
+      </w:pPr>
+    </w:p>
+    <w:p>
+      <w:pPr>
+        <w:jc w:val="both"/>
+      </w:pPr>
+    </w:p>
+    <w:p>
+      <w:pPr>
+        <w:jc w:val="both"/>
+      </w:pPr>
+    </w:p>
+    <w:p>
+      <w:pPr>
+        <w:jc w:val="both"/>
+      </w:pPr>
+    </w:p>
+    <w:p>
+      <w:pPr>
+        <w:jc w:val="both"/>
+      </w:pPr>
+    </w:p>
+    <w:p>
+      <w:pPr>
+        <w:jc w:val="both"/>
+      </w:pPr>
+    </w:p>
+    <w:p>
+      <w:pPr>
+        <w:jc w:val="both"/>
       </w:pPr>
     </w:p>
     <w:p>
@@ -413,9 +1492,19 @@
           <w:szCs w:val="40"/>
         </w:rPr>
       </w:pPr>
-      <w:r>
-        <w:t>TODO: constrainty</w:t>
-      </w:r>
+      <w:proofErr w:type="spellStart"/>
+      <w:r>
+        <w:t>TODO</w:t>
+      </w:r>
+      <w:proofErr w:type="spellEnd"/>
+      <w:r>
+        <w:t xml:space="preserve">: </w:t>
+      </w:r>
+      <w:proofErr w:type="spellStart"/>
+      <w:r>
+        <w:t>constrainty</w:t>
+      </w:r>
+      <w:proofErr w:type="spellEnd"/>
     </w:p>
     <w:p>
       <w:pPr>
@@ -479,7 +1568,6 @@
           <w:sz w:val="40"/>
           <w:szCs w:val="40"/>
         </w:rPr>
-        <w:lastRenderedPageBreak/>
         <w:t>Model</w:t>
       </w:r>
     </w:p>
@@ -544,9 +1632,27 @@
                             <w:pPr>
                               <w:jc w:val="both"/>
                             </w:pPr>
+                            <w:proofErr w:type="spellStart"/>
                             <w:r>
-                              <w:t>TODO: opisać jak model w ujęciu ORM bywa mylony z modelem MVC</w:t>
+                              <w:t>TODO</w:t>
                             </w:r>
+                            <w:proofErr w:type="spellEnd"/>
+                            <w:r>
+                              <w:t xml:space="preserve">: opisać jak model w ujęciu </w:t>
+                            </w:r>
+                            <w:proofErr w:type="spellStart"/>
+                            <w:r>
+                              <w:t>ORM</w:t>
+                            </w:r>
+                            <w:proofErr w:type="spellEnd"/>
+                            <w:r>
+                              <w:t xml:space="preserve"> bywa mylony z modelem </w:t>
+                            </w:r>
+                            <w:proofErr w:type="spellStart"/>
+                            <w:r>
+                              <w:t>MVC</w:t>
+                            </w:r>
+                            <w:proofErr w:type="spellEnd"/>
                           </w:p>
                           <w:p>
                             <w:pPr>
@@ -577,16 +1683,34 @@
           </mc:Choice>
           <mc:Fallback>
             <w:pict>
-              <v:shape id="Pole tekstowe 3" o:spid="_x0000_s1027" type="#_x0000_t202" style="position:absolute;left:0;text-align:left;margin-left:0;margin-top:.2pt;width:366.2pt;height:35.35pt;z-index:251661312;visibility:visible;mso-wrap-style:none;mso-wrap-distance-left:9pt;mso-wrap-distance-top:0;mso-wrap-distance-right:9pt;mso-wrap-distance-bottom:0;mso-position-horizontal:absolute;mso-position-horizontal-relative:text;mso-position-vertical:absolute;mso-position-vertical-relative:text;v-text-anchor:top" o:gfxdata="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" filled="f" strokecolor="black [3213]">
+              <v:shape id="Pole tekstowe 3" o:spid="_x0000_s1030" type="#_x0000_t202" style="position:absolute;left:0;text-align:left;margin-left:0;margin-top:.2pt;width:366.2pt;height:35.35pt;z-index:251661312;visibility:visible;mso-wrap-style:none;mso-wrap-distance-left:9pt;mso-wrap-distance-top:0;mso-wrap-distance-right:9pt;mso-wrap-distance-bottom:0;mso-position-horizontal:absolute;mso-position-horizontal-relative:text;mso-position-vertical:absolute;mso-position-vertical-relative:text;v-text-anchor:top" o:gfxdata="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" filled="f" strokecolor="black [3213]">
                 <v:textbox style="mso-fit-shape-to-text:t">
                   <w:txbxContent>
                     <w:p>
                       <w:pPr>
                         <w:jc w:val="both"/>
                       </w:pPr>
+                      <w:proofErr w:type="spellStart"/>
                       <w:r>
-                        <w:t>TODO: opisać jak model w ujęciu ORM bywa mylony z modelem MVC</w:t>
+                        <w:t>TODO</w:t>
                       </w:r>
+                      <w:proofErr w:type="spellEnd"/>
+                      <w:r>
+                        <w:t xml:space="preserve">: opisać jak model w ujęciu </w:t>
+                      </w:r>
+                      <w:proofErr w:type="spellStart"/>
+                      <w:r>
+                        <w:t>ORM</w:t>
+                      </w:r>
+                      <w:proofErr w:type="spellEnd"/>
+                      <w:r>
+                        <w:t xml:space="preserve"> bywa mylony z modelem </w:t>
+                      </w:r>
+                      <w:proofErr w:type="spellStart"/>
+                      <w:r>
+                        <w:t>MVC</w:t>
+                      </w:r>
+                      <w:proofErr w:type="spellEnd"/>
                     </w:p>
                     <w:p>
                       <w:pPr>
@@ -650,21 +1774,24 @@
           <w:lang w:val="en-US"/>
         </w:rPr>
       </w:pPr>
+      <w:proofErr w:type="spellStart"/>
       <w:r>
         <w:rPr>
           <w:sz w:val="40"/>
           <w:szCs w:val="40"/>
           <w:lang w:val="en-US"/>
         </w:rPr>
-        <w:t>Słownik:</w:t>
-      </w:r>
-    </w:p>
-    <w:p>
-      <w:pPr>
-        <w:rPr>
+        <w:t>Słownik</w:t>
+      </w:r>
+      <w:proofErr w:type="spellEnd"/>
+      <w:r>
+        <w:rPr>
+          <w:sz w:val="40"/>
+          <w:szCs w:val="40"/>
           <w:lang w:val="en-US"/>
         </w:rPr>
-      </w:pPr>
+        <w:t>:</w:t>
+      </w:r>
     </w:p>
     <w:p>
       <w:pPr>
@@ -672,10 +1799,17 @@
           <w:lang w:val="en-US"/>
         </w:rPr>
       </w:pPr>
-      <w:r>
+    </w:p>
+    <w:p>
+      <w:pPr>
         <w:rPr>
           <w:lang w:val="en-US"/>
         </w:rPr>
+      </w:pPr>
+      <w:r>
+        <w:rPr>
+          <w:lang w:val="en-US"/>
+        </w:rPr>
         <w:t>Hacker</w:t>
       </w:r>
     </w:p>
@@ -685,12 +1819,14 @@
           <w:lang w:val="en-US"/>
         </w:rPr>
       </w:pPr>
+      <w:proofErr w:type="spellStart"/>
       <w:r>
         <w:rPr>
           <w:lang w:val="en-US"/>
         </w:rPr>
         <w:t>MVC</w:t>
       </w:r>
+      <w:proofErr w:type="spellEnd"/>
     </w:p>
     <w:p>
       <w:pPr>
@@ -711,12 +1847,14 @@
           <w:lang w:val="en-US"/>
         </w:rPr>
       </w:pPr>
+      <w:proofErr w:type="spellStart"/>
       <w:r>
         <w:rPr>
           <w:lang w:val="en-US"/>
         </w:rPr>
         <w:t>Widok</w:t>
       </w:r>
+      <w:proofErr w:type="spellEnd"/>
     </w:p>
     <w:p>
       <w:pPr>
@@ -724,12 +1862,14 @@
           <w:lang w:val="en-US"/>
         </w:rPr>
       </w:pPr>
+      <w:proofErr w:type="spellStart"/>
       <w:r>
         <w:rPr>
           <w:lang w:val="en-US"/>
         </w:rPr>
         <w:t>Kontroler</w:t>
       </w:r>
+      <w:proofErr w:type="spellEnd"/>
     </w:p>
     <w:p>
       <w:pPr>
@@ -750,12 +1890,47 @@
           <w:lang w:val="en-US"/>
         </w:rPr>
       </w:pPr>
+      <w:proofErr w:type="spellStart"/>
       <w:r>
         <w:rPr>
           <w:lang w:val="en-US"/>
         </w:rPr>
-        <w:t>Żądanie - Request</w:t>
-      </w:r>
+        <w:t>Żądanie</w:t>
+      </w:r>
+      <w:proofErr w:type="spellEnd"/>
+      <w:r>
+        <w:rPr>
+          <w:lang w:val="en-US"/>
+        </w:rPr>
+        <w:t xml:space="preserve"> </w:t>
+      </w:r>
+      <w:r>
+        <w:rPr>
+          <w:lang w:val="en-US"/>
+        </w:rPr>
+        <w:t>–</w:t>
+      </w:r>
+      <w:r>
+        <w:rPr>
+          <w:lang w:val="en-US"/>
+        </w:rPr>
+        <w:t xml:space="preserve"> Request</w:t>
+      </w:r>
+    </w:p>
+    <w:p>
+      <w:pPr>
+        <w:rPr>
+          <w:lang w:val="en-US"/>
+        </w:rPr>
+      </w:pPr>
+      <w:proofErr w:type="spellStart"/>
+      <w:r>
+        <w:rPr>
+          <w:lang w:val="en-US"/>
+        </w:rPr>
+        <w:t>Paginacja</w:t>
+      </w:r>
+      <w:proofErr w:type="spellEnd"/>
     </w:p>
     <w:sectPr>
       <w:pgSz w:w="11900" w:h="16840"/>
@@ -770,6 +1945,119 @@
 <file path=word/numbering.xml><?xml version="1.0" encoding="utf-8"?>
 <w:numbering xmlns:wpc="http://schemas.microsoft.com/office/word/2010/wordprocessingCanvas" xmlns:mo="http://schemas.microsoft.com/office/mac/office/2008/main" xmlns:mc="http://schemas.openxmlformats.org/markup-compatibility/2006" xmlns:mv="urn:schemas-microsoft-com:mac:vml" xmlns:o="urn:schemas-microsoft-com:office:office" xmlns:r="http://schemas.openxmlformats.org/officeDocument/2006/relationships" xmlns:m="http://schemas.openxmlformats.org/officeDocument/2006/math" xmlns:v="urn:schemas-microsoft-com:vml" xmlns:wp14="http://schemas.microsoft.com/office/word/2010/wordprocessingDrawing" xmlns:wp="http://schemas.openxmlformats.org/drawingml/2006/wordprocessingDrawing" xmlns:w10="urn:schemas-microsoft-com:office:word" xmlns:w="http://schemas.openxmlformats.org/wordprocessingml/2006/main" xmlns:w14="http://schemas.microsoft.com/office/word/2010/wordml" xmlns:wpg="http://schemas.microsoft.com/office/word/2010/wordprocessingGroup" xmlns:wpi="http://schemas.microsoft.com/office/word/2010/wordprocessingInk" xmlns:wne="http://schemas.microsoft.com/office/word/2006/wordml" xmlns:wps="http://schemas.microsoft.com/office/word/2010/wordprocessingShape" mc:Ignorable="w14 wp14">
   <w:abstractNum w:abstractNumId="0">
+    <w:nsid w:val="078B1FA1"/>
+    <w:multiLevelType w:val="hybridMultilevel"/>
+    <w:tmpl w:val="28E66F76"/>
+    <w:lvl w:ilvl="0" w:tplc="04090001">
+      <w:start w:val="1"/>
+      <w:numFmt w:val="bullet"/>
+      <w:lvlText w:val=""/>
+      <w:lvlJc w:val="left"/>
+      <w:pPr>
+        <w:ind w:left="360" w:hanging="360"/>
+      </w:pPr>
+      <w:rPr>
+        <w:rFonts w:ascii="Symbol" w:hAnsi="Symbol" w:hint="default"/>
+      </w:rPr>
+    </w:lvl>
+    <w:lvl w:ilvl="1" w:tplc="04090003" w:tentative="1">
+      <w:start w:val="1"/>
+      <w:numFmt w:val="bullet"/>
+      <w:lvlText w:val="o"/>
+      <w:lvlJc w:val="left"/>
+      <w:pPr>
+        <w:ind w:left="1080" w:hanging="360"/>
+      </w:pPr>
+      <w:rPr>
+        <w:rFonts w:ascii="Courier New" w:hAnsi="Courier New" w:hint="default"/>
+      </w:rPr>
+    </w:lvl>
+    <w:lvl w:ilvl="2" w:tplc="04090005" w:tentative="1">
+      <w:start w:val="1"/>
+      <w:numFmt w:val="bullet"/>
+      <w:lvlText w:val=""/>
+      <w:lvlJc w:val="left"/>
+      <w:pPr>
+        <w:ind w:left="1800" w:hanging="360"/>
+      </w:pPr>
+      <w:rPr>
+        <w:rFonts w:ascii="Wingdings" w:hAnsi="Wingdings" w:hint="default"/>
+      </w:rPr>
+    </w:lvl>
+    <w:lvl w:ilvl="3" w:tplc="04090001" w:tentative="1">
+      <w:start w:val="1"/>
+      <w:numFmt w:val="bullet"/>
+      <w:lvlText w:val=""/>
+      <w:lvlJc w:val="left"/>
+      <w:pPr>
+        <w:ind w:left="2520" w:hanging="360"/>
+      </w:pPr>
+      <w:rPr>
+        <w:rFonts w:ascii="Symbol" w:hAnsi="Symbol" w:hint="default"/>
+      </w:rPr>
+    </w:lvl>
+    <w:lvl w:ilvl="4" w:tplc="04090003" w:tentative="1">
+      <w:start w:val="1"/>
+      <w:numFmt w:val="bullet"/>
+      <w:lvlText w:val="o"/>
+      <w:lvlJc w:val="left"/>
+      <w:pPr>
+        <w:ind w:left="3240" w:hanging="360"/>
+      </w:pPr>
+      <w:rPr>
+        <w:rFonts w:ascii="Courier New" w:hAnsi="Courier New" w:hint="default"/>
+      </w:rPr>
+    </w:lvl>
+    <w:lvl w:ilvl="5" w:tplc="04090005" w:tentative="1">
+      <w:start w:val="1"/>
+      <w:numFmt w:val="bullet"/>
+      <w:lvlText w:val=""/>
+      <w:lvlJc w:val="left"/>
+      <w:pPr>
+        <w:ind w:left="3960" w:hanging="360"/>
+      </w:pPr>
+      <w:rPr>
+        <w:rFonts w:ascii="Wingdings" w:hAnsi="Wingdings" w:hint="default"/>
+      </w:rPr>
+    </w:lvl>
+    <w:lvl w:ilvl="6" w:tplc="04090001" w:tentative="1">
+      <w:start w:val="1"/>
+      <w:numFmt w:val="bullet"/>
+      <w:lvlText w:val=""/>
+      <w:lvlJc w:val="left"/>
+      <w:pPr>
+        <w:ind w:left="4680" w:hanging="360"/>
+      </w:pPr>
+      <w:rPr>
+        <w:rFonts w:ascii="Symbol" w:hAnsi="Symbol" w:hint="default"/>
+      </w:rPr>
+    </w:lvl>
+    <w:lvl w:ilvl="7" w:tplc="04090003" w:tentative="1">
+      <w:start w:val="1"/>
+      <w:numFmt w:val="bullet"/>
+      <w:lvlText w:val="o"/>
+      <w:lvlJc w:val="left"/>
+      <w:pPr>
+        <w:ind w:left="5400" w:hanging="360"/>
+      </w:pPr>
+      <w:rPr>
+        <w:rFonts w:ascii="Courier New" w:hAnsi="Courier New" w:hint="default"/>
+      </w:rPr>
+    </w:lvl>
+    <w:lvl w:ilvl="8" w:tplc="04090005" w:tentative="1">
+      <w:start w:val="1"/>
+      <w:numFmt w:val="bullet"/>
+      <w:lvlText w:val=""/>
+      <w:lvlJc w:val="left"/>
+      <w:pPr>
+        <w:ind w:left="6120" w:hanging="360"/>
+      </w:pPr>
+      <w:rPr>
+        <w:rFonts w:ascii="Wingdings" w:hAnsi="Wingdings" w:hint="default"/>
+      </w:rPr>
+    </w:lvl>
+  </w:abstractNum>
+  <w:abstractNum w:abstractNumId="1">
     <w:nsid w:val="0D0E0635"/>
     <w:multiLevelType w:val="hybridMultilevel"/>
     <w:tmpl w:val="9B44F394"/>
@@ -882,8 +2170,703 @@
       </w:rPr>
     </w:lvl>
   </w:abstractNum>
+  <w:abstractNum w:abstractNumId="2">
+    <w:nsid w:val="15157E2C"/>
+    <w:multiLevelType w:val="hybridMultilevel"/>
+    <w:tmpl w:val="5482812A"/>
+    <w:lvl w:ilvl="0" w:tplc="95E85038">
+      <w:numFmt w:val="bullet"/>
+      <w:lvlText w:val="-"/>
+      <w:lvlJc w:val="left"/>
+      <w:pPr>
+        <w:ind w:left="720" w:hanging="360"/>
+      </w:pPr>
+      <w:rPr>
+        <w:rFonts w:ascii="Cambria" w:eastAsiaTheme="minorEastAsia" w:hAnsi="Cambria" w:cstheme="minorBidi" w:hint="default"/>
+      </w:rPr>
+    </w:lvl>
+    <w:lvl w:ilvl="1" w:tplc="04090003" w:tentative="1">
+      <w:start w:val="1"/>
+      <w:numFmt w:val="bullet"/>
+      <w:lvlText w:val="o"/>
+      <w:lvlJc w:val="left"/>
+      <w:pPr>
+        <w:ind w:left="1440" w:hanging="360"/>
+      </w:pPr>
+      <w:rPr>
+        <w:rFonts w:ascii="Courier New" w:hAnsi="Courier New" w:hint="default"/>
+      </w:rPr>
+    </w:lvl>
+    <w:lvl w:ilvl="2" w:tplc="04090005" w:tentative="1">
+      <w:start w:val="1"/>
+      <w:numFmt w:val="bullet"/>
+      <w:lvlText w:val=""/>
+      <w:lvlJc w:val="left"/>
+      <w:pPr>
+        <w:ind w:left="2160" w:hanging="360"/>
+      </w:pPr>
+      <w:rPr>
+        <w:rFonts w:ascii="Wingdings" w:hAnsi="Wingdings" w:hint="default"/>
+      </w:rPr>
+    </w:lvl>
+    <w:lvl w:ilvl="3" w:tplc="04090001" w:tentative="1">
+      <w:start w:val="1"/>
+      <w:numFmt w:val="bullet"/>
+      <w:lvlText w:val=""/>
+      <w:lvlJc w:val="left"/>
+      <w:pPr>
+        <w:ind w:left="2880" w:hanging="360"/>
+      </w:pPr>
+      <w:rPr>
+        <w:rFonts w:ascii="Symbol" w:hAnsi="Symbol" w:hint="default"/>
+      </w:rPr>
+    </w:lvl>
+    <w:lvl w:ilvl="4" w:tplc="04090003" w:tentative="1">
+      <w:start w:val="1"/>
+      <w:numFmt w:val="bullet"/>
+      <w:lvlText w:val="o"/>
+      <w:lvlJc w:val="left"/>
+      <w:pPr>
+        <w:ind w:left="3600" w:hanging="360"/>
+      </w:pPr>
+      <w:rPr>
+        <w:rFonts w:ascii="Courier New" w:hAnsi="Courier New" w:hint="default"/>
+      </w:rPr>
+    </w:lvl>
+    <w:lvl w:ilvl="5" w:tplc="04090005" w:tentative="1">
+      <w:start w:val="1"/>
+      <w:numFmt w:val="bullet"/>
+      <w:lvlText w:val=""/>
+      <w:lvlJc w:val="left"/>
+      <w:pPr>
+        <w:ind w:left="4320" w:hanging="360"/>
+      </w:pPr>
+      <w:rPr>
+        <w:rFonts w:ascii="Wingdings" w:hAnsi="Wingdings" w:hint="default"/>
+      </w:rPr>
+    </w:lvl>
+    <w:lvl w:ilvl="6" w:tplc="04090001" w:tentative="1">
+      <w:start w:val="1"/>
+      <w:numFmt w:val="bullet"/>
+      <w:lvlText w:val=""/>
+      <w:lvlJc w:val="left"/>
+      <w:pPr>
+        <w:ind w:left="5040" w:hanging="360"/>
+      </w:pPr>
+      <w:rPr>
+        <w:rFonts w:ascii="Symbol" w:hAnsi="Symbol" w:hint="default"/>
+      </w:rPr>
+    </w:lvl>
+    <w:lvl w:ilvl="7" w:tplc="04090003" w:tentative="1">
+      <w:start w:val="1"/>
+      <w:numFmt w:val="bullet"/>
+      <w:lvlText w:val="o"/>
+      <w:lvlJc w:val="left"/>
+      <w:pPr>
+        <w:ind w:left="5760" w:hanging="360"/>
+      </w:pPr>
+      <w:rPr>
+        <w:rFonts w:ascii="Courier New" w:hAnsi="Courier New" w:hint="default"/>
+      </w:rPr>
+    </w:lvl>
+    <w:lvl w:ilvl="8" w:tplc="04090005" w:tentative="1">
+      <w:start w:val="1"/>
+      <w:numFmt w:val="bullet"/>
+      <w:lvlText w:val=""/>
+      <w:lvlJc w:val="left"/>
+      <w:pPr>
+        <w:ind w:left="6480" w:hanging="360"/>
+      </w:pPr>
+      <w:rPr>
+        <w:rFonts w:ascii="Wingdings" w:hAnsi="Wingdings" w:hint="default"/>
+      </w:rPr>
+    </w:lvl>
+  </w:abstractNum>
+  <w:abstractNum w:abstractNumId="3">
+    <w:nsid w:val="2BEA5845"/>
+    <w:multiLevelType w:val="hybridMultilevel"/>
+    <w:tmpl w:val="548857C6"/>
+    <w:lvl w:ilvl="0" w:tplc="04090001">
+      <w:start w:val="1"/>
+      <w:numFmt w:val="bullet"/>
+      <w:lvlText w:val=""/>
+      <w:lvlJc w:val="left"/>
+      <w:pPr>
+        <w:ind w:left="360" w:hanging="360"/>
+      </w:pPr>
+      <w:rPr>
+        <w:rFonts w:ascii="Symbol" w:hAnsi="Symbol" w:hint="default"/>
+      </w:rPr>
+    </w:lvl>
+    <w:lvl w:ilvl="1" w:tplc="04090003" w:tentative="1">
+      <w:start w:val="1"/>
+      <w:numFmt w:val="bullet"/>
+      <w:lvlText w:val="o"/>
+      <w:lvlJc w:val="left"/>
+      <w:pPr>
+        <w:ind w:left="1080" w:hanging="360"/>
+      </w:pPr>
+      <w:rPr>
+        <w:rFonts w:ascii="Courier New" w:hAnsi="Courier New" w:hint="default"/>
+      </w:rPr>
+    </w:lvl>
+    <w:lvl w:ilvl="2" w:tplc="04090005" w:tentative="1">
+      <w:start w:val="1"/>
+      <w:numFmt w:val="bullet"/>
+      <w:lvlText w:val=""/>
+      <w:lvlJc w:val="left"/>
+      <w:pPr>
+        <w:ind w:left="1800" w:hanging="360"/>
+      </w:pPr>
+      <w:rPr>
+        <w:rFonts w:ascii="Wingdings" w:hAnsi="Wingdings" w:hint="default"/>
+      </w:rPr>
+    </w:lvl>
+    <w:lvl w:ilvl="3" w:tplc="04090001" w:tentative="1">
+      <w:start w:val="1"/>
+      <w:numFmt w:val="bullet"/>
+      <w:lvlText w:val=""/>
+      <w:lvlJc w:val="left"/>
+      <w:pPr>
+        <w:ind w:left="2520" w:hanging="360"/>
+      </w:pPr>
+      <w:rPr>
+        <w:rFonts w:ascii="Symbol" w:hAnsi="Symbol" w:hint="default"/>
+      </w:rPr>
+    </w:lvl>
+    <w:lvl w:ilvl="4" w:tplc="04090003" w:tentative="1">
+      <w:start w:val="1"/>
+      <w:numFmt w:val="bullet"/>
+      <w:lvlText w:val="o"/>
+      <w:lvlJc w:val="left"/>
+      <w:pPr>
+        <w:ind w:left="3240" w:hanging="360"/>
+      </w:pPr>
+      <w:rPr>
+        <w:rFonts w:ascii="Courier New" w:hAnsi="Courier New" w:hint="default"/>
+      </w:rPr>
+    </w:lvl>
+    <w:lvl w:ilvl="5" w:tplc="04090005" w:tentative="1">
+      <w:start w:val="1"/>
+      <w:numFmt w:val="bullet"/>
+      <w:lvlText w:val=""/>
+      <w:lvlJc w:val="left"/>
+      <w:pPr>
+        <w:ind w:left="3960" w:hanging="360"/>
+      </w:pPr>
+      <w:rPr>
+        <w:rFonts w:ascii="Wingdings" w:hAnsi="Wingdings" w:hint="default"/>
+      </w:rPr>
+    </w:lvl>
+    <w:lvl w:ilvl="6" w:tplc="04090001" w:tentative="1">
+      <w:start w:val="1"/>
+      <w:numFmt w:val="bullet"/>
+      <w:lvlText w:val=""/>
+      <w:lvlJc w:val="left"/>
+      <w:pPr>
+        <w:ind w:left="4680" w:hanging="360"/>
+      </w:pPr>
+      <w:rPr>
+        <w:rFonts w:ascii="Symbol" w:hAnsi="Symbol" w:hint="default"/>
+      </w:rPr>
+    </w:lvl>
+    <w:lvl w:ilvl="7" w:tplc="04090003" w:tentative="1">
+      <w:start w:val="1"/>
+      <w:numFmt w:val="bullet"/>
+      <w:lvlText w:val="o"/>
+      <w:lvlJc w:val="left"/>
+      <w:pPr>
+        <w:ind w:left="5400" w:hanging="360"/>
+      </w:pPr>
+      <w:rPr>
+        <w:rFonts w:ascii="Courier New" w:hAnsi="Courier New" w:hint="default"/>
+      </w:rPr>
+    </w:lvl>
+    <w:lvl w:ilvl="8" w:tplc="04090005" w:tentative="1">
+      <w:start w:val="1"/>
+      <w:numFmt w:val="bullet"/>
+      <w:lvlText w:val=""/>
+      <w:lvlJc w:val="left"/>
+      <w:pPr>
+        <w:ind w:left="6120" w:hanging="360"/>
+      </w:pPr>
+      <w:rPr>
+        <w:rFonts w:ascii="Wingdings" w:hAnsi="Wingdings" w:hint="default"/>
+      </w:rPr>
+    </w:lvl>
+  </w:abstractNum>
+  <w:abstractNum w:abstractNumId="4">
+    <w:nsid w:val="5F062951"/>
+    <w:multiLevelType w:val="hybridMultilevel"/>
+    <w:tmpl w:val="9676D418"/>
+    <w:lvl w:ilvl="0" w:tplc="95E85038">
+      <w:numFmt w:val="bullet"/>
+      <w:lvlText w:val="-"/>
+      <w:lvlJc w:val="left"/>
+      <w:pPr>
+        <w:ind w:left="720" w:hanging="360"/>
+      </w:pPr>
+      <w:rPr>
+        <w:rFonts w:ascii="Cambria" w:eastAsiaTheme="minorEastAsia" w:hAnsi="Cambria" w:cstheme="minorBidi" w:hint="default"/>
+      </w:rPr>
+    </w:lvl>
+    <w:lvl w:ilvl="1" w:tplc="04090003" w:tentative="1">
+      <w:start w:val="1"/>
+      <w:numFmt w:val="bullet"/>
+      <w:lvlText w:val="o"/>
+      <w:lvlJc w:val="left"/>
+      <w:pPr>
+        <w:ind w:left="1440" w:hanging="360"/>
+      </w:pPr>
+      <w:rPr>
+        <w:rFonts w:ascii="Courier New" w:hAnsi="Courier New" w:hint="default"/>
+      </w:rPr>
+    </w:lvl>
+    <w:lvl w:ilvl="2" w:tplc="04090005" w:tentative="1">
+      <w:start w:val="1"/>
+      <w:numFmt w:val="bullet"/>
+      <w:lvlText w:val=""/>
+      <w:lvlJc w:val="left"/>
+      <w:pPr>
+        <w:ind w:left="2160" w:hanging="360"/>
+      </w:pPr>
+      <w:rPr>
+        <w:rFonts w:ascii="Wingdings" w:hAnsi="Wingdings" w:hint="default"/>
+      </w:rPr>
+    </w:lvl>
+    <w:lvl w:ilvl="3" w:tplc="04090001" w:tentative="1">
+      <w:start w:val="1"/>
+      <w:numFmt w:val="bullet"/>
+      <w:lvlText w:val=""/>
+      <w:lvlJc w:val="left"/>
+      <w:pPr>
+        <w:ind w:left="2880" w:hanging="360"/>
+      </w:pPr>
+      <w:rPr>
+        <w:rFonts w:ascii="Symbol" w:hAnsi="Symbol" w:hint="default"/>
+      </w:rPr>
+    </w:lvl>
+    <w:lvl w:ilvl="4" w:tplc="04090003" w:tentative="1">
+      <w:start w:val="1"/>
+      <w:numFmt w:val="bullet"/>
+      <w:lvlText w:val="o"/>
+      <w:lvlJc w:val="left"/>
+      <w:pPr>
+        <w:ind w:left="3600" w:hanging="360"/>
+      </w:pPr>
+      <w:rPr>
+        <w:rFonts w:ascii="Courier New" w:hAnsi="Courier New" w:hint="default"/>
+      </w:rPr>
+    </w:lvl>
+    <w:lvl w:ilvl="5" w:tplc="04090005" w:tentative="1">
+      <w:start w:val="1"/>
+      <w:numFmt w:val="bullet"/>
+      <w:lvlText w:val=""/>
+      <w:lvlJc w:val="left"/>
+      <w:pPr>
+        <w:ind w:left="4320" w:hanging="360"/>
+      </w:pPr>
+      <w:rPr>
+        <w:rFonts w:ascii="Wingdings" w:hAnsi="Wingdings" w:hint="default"/>
+      </w:rPr>
+    </w:lvl>
+    <w:lvl w:ilvl="6" w:tplc="04090001" w:tentative="1">
+      <w:start w:val="1"/>
+      <w:numFmt w:val="bullet"/>
+      <w:lvlText w:val=""/>
+      <w:lvlJc w:val="left"/>
+      <w:pPr>
+        <w:ind w:left="5040" w:hanging="360"/>
+      </w:pPr>
+      <w:rPr>
+        <w:rFonts w:ascii="Symbol" w:hAnsi="Symbol" w:hint="default"/>
+      </w:rPr>
+    </w:lvl>
+    <w:lvl w:ilvl="7" w:tplc="04090003" w:tentative="1">
+      <w:start w:val="1"/>
+      <w:numFmt w:val="bullet"/>
+      <w:lvlText w:val="o"/>
+      <w:lvlJc w:val="left"/>
+      <w:pPr>
+        <w:ind w:left="5760" w:hanging="360"/>
+      </w:pPr>
+      <w:rPr>
+        <w:rFonts w:ascii="Courier New" w:hAnsi="Courier New" w:hint="default"/>
+      </w:rPr>
+    </w:lvl>
+    <w:lvl w:ilvl="8" w:tplc="04090005" w:tentative="1">
+      <w:start w:val="1"/>
+      <w:numFmt w:val="bullet"/>
+      <w:lvlText w:val=""/>
+      <w:lvlJc w:val="left"/>
+      <w:pPr>
+        <w:ind w:left="6480" w:hanging="360"/>
+      </w:pPr>
+      <w:rPr>
+        <w:rFonts w:ascii="Wingdings" w:hAnsi="Wingdings" w:hint="default"/>
+      </w:rPr>
+    </w:lvl>
+  </w:abstractNum>
+  <w:abstractNum w:abstractNumId="5">
+    <w:nsid w:val="713378ED"/>
+    <w:multiLevelType w:val="hybridMultilevel"/>
+    <w:tmpl w:val="ED7A2956"/>
+    <w:lvl w:ilvl="0" w:tplc="04090001">
+      <w:start w:val="1"/>
+      <w:numFmt w:val="bullet"/>
+      <w:lvlText w:val=""/>
+      <w:lvlJc w:val="left"/>
+      <w:pPr>
+        <w:ind w:left="720" w:hanging="360"/>
+      </w:pPr>
+      <w:rPr>
+        <w:rFonts w:ascii="Symbol" w:hAnsi="Symbol" w:hint="default"/>
+      </w:rPr>
+    </w:lvl>
+    <w:lvl w:ilvl="1" w:tplc="04090003" w:tentative="1">
+      <w:start w:val="1"/>
+      <w:numFmt w:val="bullet"/>
+      <w:lvlText w:val="o"/>
+      <w:lvlJc w:val="left"/>
+      <w:pPr>
+        <w:ind w:left="1440" w:hanging="360"/>
+      </w:pPr>
+      <w:rPr>
+        <w:rFonts w:ascii="Courier New" w:hAnsi="Courier New" w:hint="default"/>
+      </w:rPr>
+    </w:lvl>
+    <w:lvl w:ilvl="2" w:tplc="04090005" w:tentative="1">
+      <w:start w:val="1"/>
+      <w:numFmt w:val="bullet"/>
+      <w:lvlText w:val=""/>
+      <w:lvlJc w:val="left"/>
+      <w:pPr>
+        <w:ind w:left="2160" w:hanging="360"/>
+      </w:pPr>
+      <w:rPr>
+        <w:rFonts w:ascii="Wingdings" w:hAnsi="Wingdings" w:hint="default"/>
+      </w:rPr>
+    </w:lvl>
+    <w:lvl w:ilvl="3" w:tplc="04090001" w:tentative="1">
+      <w:start w:val="1"/>
+      <w:numFmt w:val="bullet"/>
+      <w:lvlText w:val=""/>
+      <w:lvlJc w:val="left"/>
+      <w:pPr>
+        <w:ind w:left="2880" w:hanging="360"/>
+      </w:pPr>
+      <w:rPr>
+        <w:rFonts w:ascii="Symbol" w:hAnsi="Symbol" w:hint="default"/>
+      </w:rPr>
+    </w:lvl>
+    <w:lvl w:ilvl="4" w:tplc="04090003" w:tentative="1">
+      <w:start w:val="1"/>
+      <w:numFmt w:val="bullet"/>
+      <w:lvlText w:val="o"/>
+      <w:lvlJc w:val="left"/>
+      <w:pPr>
+        <w:ind w:left="3600" w:hanging="360"/>
+      </w:pPr>
+      <w:rPr>
+        <w:rFonts w:ascii="Courier New" w:hAnsi="Courier New" w:hint="default"/>
+      </w:rPr>
+    </w:lvl>
+    <w:lvl w:ilvl="5" w:tplc="04090005" w:tentative="1">
+      <w:start w:val="1"/>
+      <w:numFmt w:val="bullet"/>
+      <w:lvlText w:val=""/>
+      <w:lvlJc w:val="left"/>
+      <w:pPr>
+        <w:ind w:left="4320" w:hanging="360"/>
+      </w:pPr>
+      <w:rPr>
+        <w:rFonts w:ascii="Wingdings" w:hAnsi="Wingdings" w:hint="default"/>
+      </w:rPr>
+    </w:lvl>
+    <w:lvl w:ilvl="6" w:tplc="04090001" w:tentative="1">
+      <w:start w:val="1"/>
+      <w:numFmt w:val="bullet"/>
+      <w:lvlText w:val=""/>
+      <w:lvlJc w:val="left"/>
+      <w:pPr>
+        <w:ind w:left="5040" w:hanging="360"/>
+      </w:pPr>
+      <w:rPr>
+        <w:rFonts w:ascii="Symbol" w:hAnsi="Symbol" w:hint="default"/>
+      </w:rPr>
+    </w:lvl>
+    <w:lvl w:ilvl="7" w:tplc="04090003" w:tentative="1">
+      <w:start w:val="1"/>
+      <w:numFmt w:val="bullet"/>
+      <w:lvlText w:val="o"/>
+      <w:lvlJc w:val="left"/>
+      <w:pPr>
+        <w:ind w:left="5760" w:hanging="360"/>
+      </w:pPr>
+      <w:rPr>
+        <w:rFonts w:ascii="Courier New" w:hAnsi="Courier New" w:hint="default"/>
+      </w:rPr>
+    </w:lvl>
+    <w:lvl w:ilvl="8" w:tplc="04090005" w:tentative="1">
+      <w:start w:val="1"/>
+      <w:numFmt w:val="bullet"/>
+      <w:lvlText w:val=""/>
+      <w:lvlJc w:val="left"/>
+      <w:pPr>
+        <w:ind w:left="6480" w:hanging="360"/>
+      </w:pPr>
+      <w:rPr>
+        <w:rFonts w:ascii="Wingdings" w:hAnsi="Wingdings" w:hint="default"/>
+      </w:rPr>
+    </w:lvl>
+  </w:abstractNum>
+  <w:abstractNum w:abstractNumId="6">
+    <w:nsid w:val="715520AB"/>
+    <w:multiLevelType w:val="hybridMultilevel"/>
+    <w:tmpl w:val="E316409E"/>
+    <w:lvl w:ilvl="0" w:tplc="95E85038">
+      <w:numFmt w:val="bullet"/>
+      <w:lvlText w:val="-"/>
+      <w:lvlJc w:val="left"/>
+      <w:pPr>
+        <w:ind w:left="720" w:hanging="360"/>
+      </w:pPr>
+      <w:rPr>
+        <w:rFonts w:ascii="Cambria" w:eastAsiaTheme="minorEastAsia" w:hAnsi="Cambria" w:cstheme="minorBidi" w:hint="default"/>
+      </w:rPr>
+    </w:lvl>
+    <w:lvl w:ilvl="1" w:tplc="04090003" w:tentative="1">
+      <w:start w:val="1"/>
+      <w:numFmt w:val="bullet"/>
+      <w:lvlText w:val="o"/>
+      <w:lvlJc w:val="left"/>
+      <w:pPr>
+        <w:ind w:left="1440" w:hanging="360"/>
+      </w:pPr>
+      <w:rPr>
+        <w:rFonts w:ascii="Courier New" w:hAnsi="Courier New" w:hint="default"/>
+      </w:rPr>
+    </w:lvl>
+    <w:lvl w:ilvl="2" w:tplc="04090005" w:tentative="1">
+      <w:start w:val="1"/>
+      <w:numFmt w:val="bullet"/>
+      <w:lvlText w:val=""/>
+      <w:lvlJc w:val="left"/>
+      <w:pPr>
+        <w:ind w:left="2160" w:hanging="360"/>
+      </w:pPr>
+      <w:rPr>
+        <w:rFonts w:ascii="Wingdings" w:hAnsi="Wingdings" w:hint="default"/>
+      </w:rPr>
+    </w:lvl>
+    <w:lvl w:ilvl="3" w:tplc="04090001" w:tentative="1">
+      <w:start w:val="1"/>
+      <w:numFmt w:val="bullet"/>
+      <w:lvlText w:val=""/>
+      <w:lvlJc w:val="left"/>
+      <w:pPr>
+        <w:ind w:left="2880" w:hanging="360"/>
+      </w:pPr>
+      <w:rPr>
+        <w:rFonts w:ascii="Symbol" w:hAnsi="Symbol" w:hint="default"/>
+      </w:rPr>
+    </w:lvl>
+    <w:lvl w:ilvl="4" w:tplc="04090003" w:tentative="1">
+      <w:start w:val="1"/>
+      <w:numFmt w:val="bullet"/>
+      <w:lvlText w:val="o"/>
+      <w:lvlJc w:val="left"/>
+      <w:pPr>
+        <w:ind w:left="3600" w:hanging="360"/>
+      </w:pPr>
+      <w:rPr>
+        <w:rFonts w:ascii="Courier New" w:hAnsi="Courier New" w:hint="default"/>
+      </w:rPr>
+    </w:lvl>
+    <w:lvl w:ilvl="5" w:tplc="04090005" w:tentative="1">
+      <w:start w:val="1"/>
+      <w:numFmt w:val="bullet"/>
+      <w:lvlText w:val=""/>
+      <w:lvlJc w:val="left"/>
+      <w:pPr>
+        <w:ind w:left="4320" w:hanging="360"/>
+      </w:pPr>
+      <w:rPr>
+        <w:rFonts w:ascii="Wingdings" w:hAnsi="Wingdings" w:hint="default"/>
+      </w:rPr>
+    </w:lvl>
+    <w:lvl w:ilvl="6" w:tplc="04090001" w:tentative="1">
+      <w:start w:val="1"/>
+      <w:numFmt w:val="bullet"/>
+      <w:lvlText w:val=""/>
+      <w:lvlJc w:val="left"/>
+      <w:pPr>
+        <w:ind w:left="5040" w:hanging="360"/>
+      </w:pPr>
+      <w:rPr>
+        <w:rFonts w:ascii="Symbol" w:hAnsi="Symbol" w:hint="default"/>
+      </w:rPr>
+    </w:lvl>
+    <w:lvl w:ilvl="7" w:tplc="04090003" w:tentative="1">
+      <w:start w:val="1"/>
+      <w:numFmt w:val="bullet"/>
+      <w:lvlText w:val="o"/>
+      <w:lvlJc w:val="left"/>
+      <w:pPr>
+        <w:ind w:left="5760" w:hanging="360"/>
+      </w:pPr>
+      <w:rPr>
+        <w:rFonts w:ascii="Courier New" w:hAnsi="Courier New" w:hint="default"/>
+      </w:rPr>
+    </w:lvl>
+    <w:lvl w:ilvl="8" w:tplc="04090005" w:tentative="1">
+      <w:start w:val="1"/>
+      <w:numFmt w:val="bullet"/>
+      <w:lvlText w:val=""/>
+      <w:lvlJc w:val="left"/>
+      <w:pPr>
+        <w:ind w:left="6480" w:hanging="360"/>
+      </w:pPr>
+      <w:rPr>
+        <w:rFonts w:ascii="Wingdings" w:hAnsi="Wingdings" w:hint="default"/>
+      </w:rPr>
+    </w:lvl>
+  </w:abstractNum>
+  <w:abstractNum w:abstractNumId="7">
+    <w:nsid w:val="7FEE1F54"/>
+    <w:multiLevelType w:val="hybridMultilevel"/>
+    <w:tmpl w:val="FE2A30B0"/>
+    <w:lvl w:ilvl="0" w:tplc="95E85038">
+      <w:numFmt w:val="bullet"/>
+      <w:lvlText w:val="-"/>
+      <w:lvlJc w:val="left"/>
+      <w:pPr>
+        <w:ind w:left="360" w:hanging="360"/>
+      </w:pPr>
+      <w:rPr>
+        <w:rFonts w:ascii="Cambria" w:eastAsiaTheme="minorEastAsia" w:hAnsi="Cambria" w:cstheme="minorBidi" w:hint="default"/>
+      </w:rPr>
+    </w:lvl>
+    <w:lvl w:ilvl="1" w:tplc="04090003" w:tentative="1">
+      <w:start w:val="1"/>
+      <w:numFmt w:val="bullet"/>
+      <w:lvlText w:val="o"/>
+      <w:lvlJc w:val="left"/>
+      <w:pPr>
+        <w:ind w:left="1080" w:hanging="360"/>
+      </w:pPr>
+      <w:rPr>
+        <w:rFonts w:ascii="Courier New" w:hAnsi="Courier New" w:hint="default"/>
+      </w:rPr>
+    </w:lvl>
+    <w:lvl w:ilvl="2" w:tplc="04090005" w:tentative="1">
+      <w:start w:val="1"/>
+      <w:numFmt w:val="bullet"/>
+      <w:lvlText w:val=""/>
+      <w:lvlJc w:val="left"/>
+      <w:pPr>
+        <w:ind w:left="1800" w:hanging="360"/>
+      </w:pPr>
+      <w:rPr>
+        <w:rFonts w:ascii="Wingdings" w:hAnsi="Wingdings" w:hint="default"/>
+      </w:rPr>
+    </w:lvl>
+    <w:lvl w:ilvl="3" w:tplc="04090001" w:tentative="1">
+      <w:start w:val="1"/>
+      <w:numFmt w:val="bullet"/>
+      <w:lvlText w:val=""/>
+      <w:lvlJc w:val="left"/>
+      <w:pPr>
+        <w:ind w:left="2520" w:hanging="360"/>
+      </w:pPr>
+      <w:rPr>
+        <w:rFonts w:ascii="Symbol" w:hAnsi="Symbol" w:hint="default"/>
+      </w:rPr>
+    </w:lvl>
+    <w:lvl w:ilvl="4" w:tplc="04090003" w:tentative="1">
+      <w:start w:val="1"/>
+      <w:numFmt w:val="bullet"/>
+      <w:lvlText w:val="o"/>
+      <w:lvlJc w:val="left"/>
+      <w:pPr>
+        <w:ind w:left="3240" w:hanging="360"/>
+      </w:pPr>
+      <w:rPr>
+        <w:rFonts w:ascii="Courier New" w:hAnsi="Courier New" w:hint="default"/>
+      </w:rPr>
+    </w:lvl>
+    <w:lvl w:ilvl="5" w:tplc="04090005" w:tentative="1">
+      <w:start w:val="1"/>
+      <w:numFmt w:val="bullet"/>
+      <w:lvlText w:val=""/>
+      <w:lvlJc w:val="left"/>
+      <w:pPr>
+        <w:ind w:left="3960" w:hanging="360"/>
+      </w:pPr>
+      <w:rPr>
+        <w:rFonts w:ascii="Wingdings" w:hAnsi="Wingdings" w:hint="default"/>
+      </w:rPr>
+    </w:lvl>
+    <w:lvl w:ilvl="6" w:tplc="04090001" w:tentative="1">
+      <w:start w:val="1"/>
+      <w:numFmt w:val="bullet"/>
+      <w:lvlText w:val=""/>
+      <w:lvlJc w:val="left"/>
+      <w:pPr>
+        <w:ind w:left="4680" w:hanging="360"/>
+      </w:pPr>
+      <w:rPr>
+        <w:rFonts w:ascii="Symbol" w:hAnsi="Symbol" w:hint="default"/>
+      </w:rPr>
+    </w:lvl>
+    <w:lvl w:ilvl="7" w:tplc="04090003" w:tentative="1">
+      <w:start w:val="1"/>
+      <w:numFmt w:val="bullet"/>
+      <w:lvlText w:val="o"/>
+      <w:lvlJc w:val="left"/>
+      <w:pPr>
+        <w:ind w:left="5400" w:hanging="360"/>
+      </w:pPr>
+      <w:rPr>
+        <w:rFonts w:ascii="Courier New" w:hAnsi="Courier New" w:hint="default"/>
+      </w:rPr>
+    </w:lvl>
+    <w:lvl w:ilvl="8" w:tplc="04090005" w:tentative="1">
+      <w:start w:val="1"/>
+      <w:numFmt w:val="bullet"/>
+      <w:lvlText w:val=""/>
+      <w:lvlJc w:val="left"/>
+      <w:pPr>
+        <w:ind w:left="6120" w:hanging="360"/>
+      </w:pPr>
+      <w:rPr>
+        <w:rFonts w:ascii="Wingdings" w:hAnsi="Wingdings" w:hint="default"/>
+      </w:rPr>
+    </w:lvl>
+  </w:abstractNum>
   <w:num w:numId="1">
+    <w:abstractNumId w:val="1"/>
+  </w:num>
+  <w:num w:numId="2">
+    <w:abstractNumId w:val="5"/>
+  </w:num>
+  <w:num w:numId="3">
     <w:abstractNumId w:val="0"/>
+  </w:num>
+  <w:num w:numId="4">
+    <w:abstractNumId w:val="6"/>
+  </w:num>
+  <w:num w:numId="5">
+    <w:abstractNumId w:val="4"/>
+  </w:num>
+  <w:num w:numId="6">
+    <w:abstractNumId w:val="7"/>
+  </w:num>
+  <w:num w:numId="7">
+    <w:abstractNumId w:val="2"/>
+  </w:num>
+  <w:num w:numId="8">
+    <w:abstractNumId w:val="3"/>
   </w:num>
 </w:numbering>
 </file>

--- a/mgr.docx
+++ b/mgr.docx
@@ -15,20 +15,32 @@
           <w:sz w:val="40"/>
           <w:szCs w:val="40"/>
         </w:rPr>
+        <w:t>Trasowanie</w:t>
+      </w:r>
+    </w:p>
+    <w:p>
+      <w:pPr>
+        <w:jc w:val="both"/>
+      </w:pPr>
+    </w:p>
+    <w:p>
+      <w:pPr>
+        <w:jc w:val="both"/>
+      </w:pPr>
+      <w:r>
+        <w:t xml:space="preserve">Trasowanie </w:t>
+      </w:r>
+      <w:r>
+        <w:t xml:space="preserve">(z ang. </w:t>
+      </w:r>
+      <w:r>
         <w:t>Routing</w:t>
       </w:r>
-    </w:p>
-    <w:p>
-      <w:pPr>
-        <w:jc w:val="both"/>
-      </w:pPr>
-    </w:p>
-    <w:p>
-      <w:pPr>
-        <w:jc w:val="both"/>
-      </w:pPr>
-      <w:r>
-        <w:t xml:space="preserve">Routing jest mechanizmem mapującym adresy </w:t>
+      <w:r>
+        <w:t>)</w:t>
+      </w:r>
+      <w:r>
+        <w:t xml:space="preserve"> jest mechanizmem mapującym adresy </w:t>
       </w:r>
       <w:proofErr w:type="spellStart"/>
       <w:r>
@@ -157,8 +169,13 @@
                 <v:textbox>
                   <w:txbxContent>
                     <w:p>
+                      <w:proofErr w:type="spellStart"/>
                       <w:r>
-                        <w:t>TODO: Obrazek z katalogami i adresem</w:t>
+                        <w:t>TODO</w:t>
+                      </w:r>
+                      <w:proofErr w:type="spellEnd"/>
+                      <w:r>
+                        <w:t>: Obrazek z katalogami i adresem</w:t>
                       </w:r>
                     </w:p>
                     <w:p/>
@@ -296,7 +313,31 @@
         <w:jc w:val="both"/>
       </w:pPr>
       <w:r>
-        <w:t>Mechanizm routingu umożliwia obejście tego problemu. Żądanie do serwera jest przechwytywane, a następnie kierowanie do warstwy routingu. Tam tzw. „Router” jest odpowiedzialny za przeanalizowanie żądania, nie tylko pod kątem podanego adresu, ale również użytej metody http.</w:t>
+        <w:t xml:space="preserve">Mechanizm </w:t>
+      </w:r>
+      <w:r>
+        <w:t>trasowania</w:t>
+      </w:r>
+      <w:r>
+        <w:t xml:space="preserve"> umożliwia obejście tego problemu. Żądanie do serwera jest przechwytywane, a następnie kierowanie do warstwy </w:t>
+      </w:r>
+      <w:r>
+        <w:t>trasowania</w:t>
+      </w:r>
+      <w:r>
+        <w:t xml:space="preserve">. Tam tzw. </w:t>
+      </w:r>
+      <w:r>
+        <w:t xml:space="preserve">Trasownik (z ang. </w:t>
+      </w:r>
+      <w:r>
+        <w:t>Router</w:t>
+      </w:r>
+      <w:r>
+        <w:t>)</w:t>
+      </w:r>
+      <w:r>
+        <w:t xml:space="preserve"> jest odpowiedzialny za przeanalizowanie żądania, nie tylko pod kątem podanego adresu, ale również użytej metody http.</w:t>
       </w:r>
     </w:p>
     <w:p>
@@ -409,10 +450,6 @@
           </mc:Choice>
           <mc:Fallback>
             <w:pict>
-              <v:shapetype id="_x0000_t202" coordsize="21600,21600" o:spt="202" path="m0,0l0,21600,21600,21600,21600,0xe">
-                <v:stroke joinstyle="miter"/>
-                <v:path gradientshapeok="t" o:connecttype="rect"/>
-              </v:shapetype>
               <v:shape id="Pole tekstowe 4" o:spid="_x0000_s1027" type="#_x0000_t202" style="position:absolute;left:0;text-align:left;margin-left:1in;margin-top:7.55pt;width:153pt;height:54pt;z-index:251662336;visibility:visible;mso-wrap-style:square;mso-width-percent:0;mso-height-percent:0;mso-wrap-distance-left:9pt;mso-wrap-distance-top:0;mso-wrap-distance-right:9pt;mso-wrap-distance-bottom:0;mso-position-horizontal:absolute;mso-position-horizontal-relative:text;mso-position-vertical:absolute;mso-position-vertical-relative:text;mso-width-percent:0;mso-height-percent:0;mso-width-relative:margin;mso-height-relative:margin;v-text-anchor:top" o:gfxdata="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" filled="f" stroked="f">
                 <v:textbox>
                   <w:txbxContent>
@@ -484,15 +521,13 @@
         </w:rPr>
         <w:t xml:space="preserve">Czym jest </w:t>
       </w:r>
-      <w:proofErr w:type="spellStart"/>
       <w:r>
         <w:rPr>
           <w:sz w:val="32"/>
           <w:szCs w:val="32"/>
         </w:rPr>
-        <w:t>route</w:t>
-      </w:r>
-      <w:proofErr w:type="spellEnd"/>
+        <w:t>trasa</w:t>
+      </w:r>
       <w:r>
         <w:rPr>
           <w:sz w:val="32"/>
@@ -511,7 +546,7 @@
         <w:jc w:val="both"/>
       </w:pPr>
       <w:r>
-        <w:t>„</w:t>
+        <w:t xml:space="preserve">Trasa (ang. </w:t>
       </w:r>
       <w:proofErr w:type="spellStart"/>
       <w:r>
@@ -519,7 +554,10 @@
       </w:r>
       <w:proofErr w:type="spellEnd"/>
       <w:r>
-        <w:t xml:space="preserve">” (z ang. „szlak” lub „trakt”) </w:t>
+        <w:t>)</w:t>
+      </w:r>
+      <w:r>
+        <w:t xml:space="preserve"> (z ang. „szlak” lub „trakt”) </w:t>
       </w:r>
       <w:r>
         <w:t>definiuje</w:t>
@@ -533,19 +571,27 @@
       </w:r>
       <w:proofErr w:type="spellEnd"/>
       <w:r>
-        <w:t>. Określa również liczne  parametry jakie  charakteryzują dany adres. Mechanizm routingu po otrzymaniu do przetworzeni</w:t>
+        <w:t xml:space="preserve">. Określa również liczne  parametry jakie  charakteryzują dany adres. Mechanizm </w:t>
+      </w:r>
+      <w:r>
+        <w:t xml:space="preserve">trasowania </w:t>
+      </w:r>
+      <w:r>
+        <w:t>po otrzymaniu do przetworzeni</w:t>
       </w:r>
       <w:r>
         <w:t>a</w:t>
       </w:r>
       <w:r>
-        <w:t xml:space="preserve"> wysłanego żądania do serwera przegląda kolejno skonfigurowane </w:t>
-      </w:r>
-      <w:proofErr w:type="spellStart"/>
-      <w:r>
-        <w:t>routy</w:t>
-      </w:r>
-      <w:proofErr w:type="spellEnd"/>
+        <w:t xml:space="preserve"> wysłanego żądania do serwera przegląda </w:t>
+      </w:r>
+      <w:r>
+        <w:lastRenderedPageBreak/>
+        <w:t xml:space="preserve">kolejno skonfigurowane </w:t>
+      </w:r>
+      <w:r>
+        <w:t>trasy</w:t>
+      </w:r>
       <w:r>
         <w:t xml:space="preserve">. Poszukuje tak długo, aż </w:t>
       </w:r>
@@ -564,11 +610,9 @@
       <w:r>
         <w:t xml:space="preserve"> ze skonfigurowanych </w:t>
       </w:r>
-      <w:proofErr w:type="spellStart"/>
-      <w:r>
-        <w:t>routów</w:t>
-      </w:r>
-      <w:proofErr w:type="spellEnd"/>
+      <w:r>
+        <w:t>tras</w:t>
+      </w:r>
       <w:r>
         <w:t>.</w:t>
       </w:r>
@@ -597,7 +641,6 @@
           <w:sz w:val="32"/>
           <w:szCs w:val="32"/>
         </w:rPr>
-        <w:lastRenderedPageBreak/>
         <w:t xml:space="preserve">Definiowanie </w:t>
       </w:r>
       <w:proofErr w:type="spellStart"/>
@@ -638,21 +681,25 @@
       <w:r>
         <w:t xml:space="preserve"> powinny być zdefiniowane. Istnieje wiele sposobów na definiowanie </w:t>
       </w:r>
+      <w:r>
+        <w:t>tras</w:t>
+      </w:r>
+      <w:r>
+        <w:t xml:space="preserve">. Niektóre </w:t>
+      </w:r>
       <w:proofErr w:type="spellStart"/>
       <w:r>
-        <w:t>routów</w:t>
+        <w:t>frameworki</w:t>
       </w:r>
       <w:proofErr w:type="spellEnd"/>
       <w:r>
-        <w:t xml:space="preserve">. Niektóre </w:t>
-      </w:r>
-      <w:proofErr w:type="spellStart"/>
-      <w:r>
-        <w:t>frameworki</w:t>
-      </w:r>
-      <w:proofErr w:type="spellEnd"/>
-      <w:r>
-        <w:t xml:space="preserve"> umożliwiają tworzenie zasad routingu na kilka sposobów</w:t>
+        <w:t xml:space="preserve"> umożliwiają tworzenie zasad </w:t>
+      </w:r>
+      <w:r>
+        <w:t xml:space="preserve">trasowania </w:t>
+      </w:r>
+      <w:r>
+        <w:t>na kilka sposobów</w:t>
       </w:r>
       <w:r>
         <w:t>, inne tylko jeden.</w:t>
@@ -670,11 +717,9 @@
       <w:r>
         <w:t xml:space="preserve">Do najpowszechniejszych sposobów definiowania </w:t>
       </w:r>
-      <w:proofErr w:type="spellStart"/>
-      <w:r>
-        <w:t>routów</w:t>
-      </w:r>
-      <w:proofErr w:type="spellEnd"/>
+      <w:r>
+        <w:t>tras</w:t>
+      </w:r>
       <w:r>
         <w:t xml:space="preserve"> należą:</w:t>
       </w:r>
@@ -734,15 +779,31 @@
         <w:t xml:space="preserve">. </w:t>
       </w:r>
       <w:r>
-        <w:t xml:space="preserve">Do porównania użyjemy przykładowego </w:t>
-      </w:r>
-      <w:proofErr w:type="spellStart"/>
-      <w:r>
-        <w:t>routa</w:t>
-      </w:r>
-      <w:proofErr w:type="spellEnd"/>
-      <w:r>
-        <w:t>, który będzie zdefiniowany na różne sposoby.</w:t>
+        <w:t>Do porównania użyjemy przykładowe</w:t>
+      </w:r>
+      <w:r>
+        <w:t>j</w:t>
+      </w:r>
+      <w:r>
+        <w:t xml:space="preserve"> </w:t>
+      </w:r>
+      <w:r>
+        <w:t>trasy, który zostanie zdefiniowana</w:t>
+      </w:r>
+      <w:r>
+        <w:t xml:space="preserve"> różn</w:t>
+      </w:r>
+      <w:r>
+        <w:t>ymi</w:t>
+      </w:r>
+      <w:r>
+        <w:t xml:space="preserve"> sposob</w:t>
+      </w:r>
+      <w:r>
+        <w:t>ami</w:t>
+      </w:r>
+      <w:r>
+        <w:t>.</w:t>
       </w:r>
     </w:p>
     <w:p>
@@ -757,11 +818,9 @@
       <w:r>
         <w:t xml:space="preserve">Cechy </w:t>
       </w:r>
-      <w:proofErr w:type="spellStart"/>
-      <w:r>
-        <w:t>routa</w:t>
-      </w:r>
-      <w:proofErr w:type="spellEnd"/>
+      <w:r>
+        <w:t>trasa</w:t>
+      </w:r>
       <w:r>
         <w:t>:</w:t>
       </w:r>
@@ -939,7 +998,7 @@
           </mc:Choice>
           <mc:Fallback>
             <w:pict>
-              <v:shape id="Pole tekstowe 2" o:spid="_x0000_s1028" type="#_x0000_t202" style="position:absolute;left:0;text-align:left;margin-left:9pt;margin-top:7.3pt;width:279pt;height:27pt;z-index:251663360;visibility:visible;mso-wrap-style:square;mso-width-percent:0;mso-height-percent:0;mso-wrap-distance-left:9pt;mso-wrap-distance-top:0;mso-wrap-distance-right:9pt;mso-wrap-distance-bottom:0;mso-position-horizontal:absolute;mso-position-horizontal-relative:text;mso-position-vertical:absolute;mso-position-vertical-relative:text;mso-width-percent:0;mso-height-percent:0;mso-width-relative:margin;mso-height-relative:margin;v-text-anchor:top" o:gfxdata="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" filled="f" strokecolor="black [3213]">
+              <v:shape id="Pole tekstowe 2" o:spid="_x0000_s1028" type="#_x0000_t202" style="position:absolute;left:0;text-align:left;margin-left:9pt;margin-top:7.3pt;width:279pt;height:27pt;z-index:251663360;visibility:visible;mso-wrap-style:square;mso-width-percent:0;mso-height-percent:0;mso-wrap-distance-left:9pt;mso-wrap-distance-top:0;mso-wrap-distance-right:9pt;mso-wrap-distance-bottom:0;mso-position-horizontal:absolute;mso-position-horizontal-relative:text;mso-position-vertical:absolute;mso-position-vertical-relative:text;mso-width-percent:0;mso-height-percent:0;mso-width-relative:margin;mso-height-relative:margin;v-text-anchor:top" o:gfxdata="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" filled="f" strokecolor="black [3213]">
                 <v:textbox>
                   <w:txbxContent>
                     <w:p>
@@ -1222,7 +1281,7 @@
           </mc:Choice>
           <mc:Fallback>
             <w:pict>
-              <v:shape id="Pole tekstowe 5" o:spid="_x0000_s1029" type="#_x0000_t202" style="position:absolute;left:0;text-align:left;margin-left:0;margin-top:14.2pt;width:297pt;height:54pt;z-index:251664384;visibility:visible;mso-wrap-style:square;mso-height-percent:0;mso-wrap-distance-left:9pt;mso-wrap-distance-top:0;mso-wrap-distance-right:9pt;mso-wrap-distance-bottom:0;mso-position-horizontal:absolute;mso-position-horizontal-relative:text;mso-position-vertical:absolute;mso-position-vertical-relative:text;mso-height-percent:0;mso-height-relative:margin;v-text-anchor:top" o:gfxdata="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" filled="f" strokecolor="black [3213]">
+              <v:shape id="Pole tekstowe 5" o:spid="_x0000_s1029" type="#_x0000_t202" style="position:absolute;left:0;text-align:left;margin-left:0;margin-top:14.2pt;width:297pt;height:54pt;z-index:251664384;visibility:visible;mso-wrap-style:square;mso-height-percent:0;mso-wrap-distance-left:9pt;mso-wrap-distance-top:0;mso-wrap-distance-right:9pt;mso-wrap-distance-bottom:0;mso-position-horizontal:absolute;mso-position-horizontal-relative:text;mso-position-vertical:absolute;mso-position-vertical-relative:text;mso-height-percent:0;mso-height-relative:margin;v-text-anchor:top" o:gfxdata="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" filled="f" strokecolor="black [3213]">
                 <v:textbox>
                   <w:txbxContent>
                     <w:p>
@@ -1287,15 +1346,22 @@
         <w:jc w:val="both"/>
       </w:pPr>
       <w:r>
-        <w:t xml:space="preserve">Chcemy, aby ten </w:t>
-      </w:r>
-      <w:proofErr w:type="spellStart"/>
-      <w:r>
-        <w:t>route</w:t>
-      </w:r>
-      <w:proofErr w:type="spellEnd"/>
-      <w:r>
-        <w:t xml:space="preserve"> kierował do określonej akcji kontrolera:</w:t>
+        <w:t>Chcemy, aby ta</w:t>
+      </w:r>
+      <w:r>
+        <w:t xml:space="preserve"> </w:t>
+      </w:r>
+      <w:r>
+        <w:t>trasa</w:t>
+      </w:r>
+      <w:r>
+        <w:t xml:space="preserve"> kierował</w:t>
+      </w:r>
+      <w:r>
+        <w:t>a</w:t>
+      </w:r>
+      <w:r>
+        <w:t xml:space="preserve"> do określonej akcji kontrolera:</w:t>
       </w:r>
     </w:p>
     <w:p>
@@ -1341,13 +1407,17 @@
       <w:r>
         <w:t xml:space="preserve">Posiadając powyższe wymagania jakie ma spełnić </w:t>
       </w:r>
-      <w:proofErr w:type="spellStart"/>
-      <w:r>
-        <w:t>route</w:t>
-      </w:r>
-      <w:proofErr w:type="spellEnd"/>
-      <w:r>
-        <w:t xml:space="preserve"> możemy przejść do porównania różnych sposobów jego definicji.</w:t>
+      <w:r>
+        <w:t>trasa</w:t>
+      </w:r>
+      <w:r>
+        <w:t xml:space="preserve"> możemy przejść do porównania różnych sposobów je</w:t>
+      </w:r>
+      <w:r>
+        <w:t>j</w:t>
+      </w:r>
+      <w:r>
+        <w:t xml:space="preserve"> definicji.</w:t>
       </w:r>
     </w:p>
     <w:p>
@@ -1380,18 +1450,166 @@
       <w:pPr>
         <w:jc w:val="both"/>
       </w:pPr>
-      <w:bookmarkStart w:id="0" w:name="_GoBack"/>
-      <w:bookmarkEnd w:id="0"/>
-    </w:p>
-    <w:p>
-      <w:pPr>
-        <w:jc w:val="both"/>
-      </w:pPr>
+      <w:r>
+        <w:t xml:space="preserve">Ten sposób zakłada umieszczenie definicji tras w odrębnym pliku. W zależności od możliwości </w:t>
+      </w:r>
       <w:proofErr w:type="spellStart"/>
       <w:r>
-        <w:t>sda</w:t>
+        <w:t>frameworku</w:t>
       </w:r>
       <w:proofErr w:type="spellEnd"/>
+      <w:r>
+        <w:t xml:space="preserve"> może być więcej plików niż jeden. Jego zawartość  reprezentowana jest w określonym formacie np. </w:t>
+      </w:r>
+      <w:proofErr w:type="spellStart"/>
+      <w:r>
+        <w:t>XML</w:t>
+      </w:r>
+      <w:proofErr w:type="spellEnd"/>
+      <w:r>
+        <w:t xml:space="preserve">, </w:t>
+      </w:r>
+      <w:proofErr w:type="spellStart"/>
+      <w:r>
+        <w:t>yaml</w:t>
+      </w:r>
+      <w:proofErr w:type="spellEnd"/>
+      <w:r>
+        <w:t>.</w:t>
+      </w:r>
+    </w:p>
+    <w:p>
+      <w:pPr>
+        <w:jc w:val="both"/>
+      </w:pPr>
+      <w:r>
+        <w:rPr>
+          <w:noProof/>
+          <w:lang w:val="en-US"/>
+        </w:rPr>
+        <mc:AlternateContent>
+          <mc:Choice Requires="wps">
+            <w:drawing>
+              <wp:anchor distT="0" distB="0" distL="114300" distR="114300" simplePos="0" relativeHeight="251665408" behindDoc="0" locked="0" layoutInCell="1" allowOverlap="1" wp14:anchorId="7FCA9134" wp14:editId="717E4EFA">
+                <wp:simplePos x="0" y="0"/>
+                <wp:positionH relativeFrom="column">
+                  <wp:posOffset>114300</wp:posOffset>
+                </wp:positionH>
+                <wp:positionV relativeFrom="paragraph">
+                  <wp:posOffset>140970</wp:posOffset>
+                </wp:positionV>
+                <wp:extent cx="3086100" cy="685800"/>
+                <wp:effectExtent l="0" t="0" r="38100" b="25400"/>
+                <wp:wrapSquare wrapText="bothSides"/>
+                <wp:docPr id="6" name="Pole tekstowe 6"/>
+                <wp:cNvGraphicFramePr/>
+                <a:graphic xmlns:a="http://schemas.openxmlformats.org/drawingml/2006/main">
+                  <a:graphicData uri="http://schemas.microsoft.com/office/word/2010/wordprocessingShape">
+                    <wps:wsp>
+                      <wps:cNvSpPr txBox="1"/>
+                      <wps:spPr>
+                        <a:xfrm>
+                          <a:off x="0" y="0"/>
+                          <a:ext cx="3086100" cy="685800"/>
+                        </a:xfrm>
+                        <a:prstGeom prst="rect">
+                          <a:avLst/>
+                        </a:prstGeom>
+                        <a:noFill/>
+                        <a:ln>
+                          <a:solidFill>
+                            <a:schemeClr val="tx1"/>
+                          </a:solidFill>
+                        </a:ln>
+                        <a:effectLst/>
+                        <a:extLst>
+                          <a:ext uri="{C572A759-6A51-4108-AA02-DFA0A04FC94B}">
+                            <ma14:wrappingTextBoxFlag xmlns:ma14="http://schemas.microsoft.com/office/mac/drawingml/2011/main"/>
+                          </a:ext>
+                        </a:extLst>
+                      </wps:spPr>
+                      <wps:style>
+                        <a:lnRef idx="0">
+                          <a:schemeClr val="accent1"/>
+                        </a:lnRef>
+                        <a:fillRef idx="0">
+                          <a:schemeClr val="accent1"/>
+                        </a:fillRef>
+                        <a:effectRef idx="0">
+                          <a:schemeClr val="accent1"/>
+                        </a:effectRef>
+                        <a:fontRef idx="minor">
+                          <a:schemeClr val="dk1"/>
+                        </a:fontRef>
+                      </wps:style>
+                      <wps:txbx>
+                        <w:txbxContent>
+                          <w:p>
+                            <w:proofErr w:type="spellStart"/>
+                            <w:r>
+                              <w:t>TODO</w:t>
+                            </w:r>
+                            <w:proofErr w:type="spellEnd"/>
+                            <w:r>
+                              <w:t>: przykład pliku konfiguracyjnego</w:t>
+                            </w:r>
+                          </w:p>
+                        </w:txbxContent>
+                      </wps:txbx>
+                      <wps:bodyPr rot="0" spcFirstLastPara="0" vertOverflow="overflow" horzOverflow="overflow" vert="horz" wrap="square" lIns="91440" tIns="45720" rIns="91440" bIns="45720" numCol="1" spcCol="0" rtlCol="0" fromWordArt="0" anchor="t" anchorCtr="0" forceAA="0" compatLnSpc="1">
+                        <a:prstTxWarp prst="textNoShape">
+                          <a:avLst/>
+                        </a:prstTxWarp>
+                        <a:noAutofit/>
+                      </wps:bodyPr>
+                    </wps:wsp>
+                  </a:graphicData>
+                </a:graphic>
+              </wp:anchor>
+            </w:drawing>
+          </mc:Choice>
+          <mc:Fallback>
+            <w:pict>
+              <v:shapetype id="_x0000_t202" coordsize="21600,21600" o:spt="202" path="m0,0l0,21600,21600,21600,21600,0xe">
+                <v:stroke joinstyle="miter"/>
+                <v:path gradientshapeok="t" o:connecttype="rect"/>
+              </v:shapetype>
+              <v:shape id="Pole tekstowe 6" o:spid="_x0000_s1030" type="#_x0000_t202" style="position:absolute;left:0;text-align:left;margin-left:9pt;margin-top:11.1pt;width:243pt;height:54pt;z-index:251665408;visibility:visible;mso-wrap-style:square;mso-wrap-distance-left:9pt;mso-wrap-distance-top:0;mso-wrap-distance-right:9pt;mso-wrap-distance-bottom:0;mso-position-horizontal:absolute;mso-position-horizontal-relative:text;mso-position-vertical:absolute;mso-position-vertical-relative:text;v-text-anchor:top" o:gfxdata="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" filled="f" strokecolor="black [3213]">
+                <v:textbox>
+                  <w:txbxContent>
+                    <w:p>
+                      <w:proofErr w:type="spellStart"/>
+                      <w:r>
+                        <w:t>TODO</w:t>
+                      </w:r>
+                      <w:proofErr w:type="spellEnd"/>
+                      <w:r>
+                        <w:t>: przykład pliku konfiguracyjnego</w:t>
+                      </w:r>
+                    </w:p>
+                  </w:txbxContent>
+                </v:textbox>
+                <w10:wrap type="square"/>
+              </v:shape>
+            </w:pict>
+          </mc:Fallback>
+        </mc:AlternateContent>
+      </w:r>
+    </w:p>
+    <w:p>
+      <w:pPr>
+        <w:jc w:val="both"/>
+      </w:pPr>
+    </w:p>
+    <w:p>
+      <w:pPr>
+        <w:jc w:val="both"/>
+      </w:pPr>
+    </w:p>
+    <w:p>
+      <w:pPr>
+        <w:jc w:val="both"/>
+      </w:pPr>
     </w:p>
     <w:p>
       <w:pPr>
@@ -1427,37 +1645,332 @@
     <w:p>
       <w:pPr>
         <w:jc w:val="both"/>
+      </w:pPr>
+      <w:r>
+        <w:t xml:space="preserve">W tym rozwiązaniu wykorzystuje się dostarczone klasy i ich metody do konfigurowania tras. Kod lub odwołanie do niego zazwyczaj należy umieścić w odpowiednim miejscu aplikacji (np. w </w:t>
+      </w:r>
+      <w:proofErr w:type="spellStart"/>
+      <w:r>
+        <w:t>bootstrapie</w:t>
+      </w:r>
+      <w:proofErr w:type="spellEnd"/>
+      <w:r>
+        <w:t>).</w:t>
+      </w:r>
+    </w:p>
+    <w:p>
+      <w:pPr>
+        <w:jc w:val="both"/>
+      </w:pPr>
+      <w:r>
+        <w:rPr>
+          <w:noProof/>
+          <w:lang w:val="en-US"/>
+        </w:rPr>
+        <mc:AlternateContent>
+          <mc:Choice Requires="wps">
+            <w:drawing>
+              <wp:anchor distT="0" distB="0" distL="114300" distR="114300" simplePos="0" relativeHeight="251666432" behindDoc="0" locked="0" layoutInCell="1" allowOverlap="1" wp14:anchorId="4D545E08" wp14:editId="700C00F6">
+                <wp:simplePos x="0" y="0"/>
+                <wp:positionH relativeFrom="column">
+                  <wp:posOffset>342900</wp:posOffset>
+                </wp:positionH>
+                <wp:positionV relativeFrom="paragraph">
+                  <wp:posOffset>88900</wp:posOffset>
+                </wp:positionV>
+                <wp:extent cx="3771900" cy="457200"/>
+                <wp:effectExtent l="0" t="0" r="38100" b="25400"/>
+                <wp:wrapSquare wrapText="bothSides"/>
+                <wp:docPr id="7" name="Pole tekstowe 7"/>
+                <wp:cNvGraphicFramePr/>
+                <a:graphic xmlns:a="http://schemas.openxmlformats.org/drawingml/2006/main">
+                  <a:graphicData uri="http://schemas.microsoft.com/office/word/2010/wordprocessingShape">
+                    <wps:wsp>
+                      <wps:cNvSpPr txBox="1"/>
+                      <wps:spPr>
+                        <a:xfrm>
+                          <a:off x="0" y="0"/>
+                          <a:ext cx="3771900" cy="457200"/>
+                        </a:xfrm>
+                        <a:prstGeom prst="rect">
+                          <a:avLst/>
+                        </a:prstGeom>
+                        <a:noFill/>
+                        <a:ln>
+                          <a:solidFill>
+                            <a:schemeClr val="tx1"/>
+                          </a:solidFill>
+                        </a:ln>
+                        <a:effectLst/>
+                        <a:extLst>
+                          <a:ext uri="{C572A759-6A51-4108-AA02-DFA0A04FC94B}">
+                            <ma14:wrappingTextBoxFlag xmlns:ma14="http://schemas.microsoft.com/office/mac/drawingml/2011/main"/>
+                          </a:ext>
+                        </a:extLst>
+                      </wps:spPr>
+                      <wps:style>
+                        <a:lnRef idx="0">
+                          <a:schemeClr val="accent1"/>
+                        </a:lnRef>
+                        <a:fillRef idx="0">
+                          <a:schemeClr val="accent1"/>
+                        </a:fillRef>
+                        <a:effectRef idx="0">
+                          <a:schemeClr val="accent1"/>
+                        </a:effectRef>
+                        <a:fontRef idx="minor">
+                          <a:schemeClr val="dk1"/>
+                        </a:fontRef>
+                      </wps:style>
+                      <wps:txbx>
+                        <w:txbxContent>
+                          <w:p>
+                            <w:proofErr w:type="spellStart"/>
+                            <w:r>
+                              <w:t>TODO</w:t>
+                            </w:r>
+                            <w:proofErr w:type="spellEnd"/>
+                            <w:r>
+                              <w:t>: przykład definiowania przez kod</w:t>
+                            </w:r>
+                          </w:p>
+                        </w:txbxContent>
+                      </wps:txbx>
+                      <wps:bodyPr rot="0" spcFirstLastPara="0" vertOverflow="overflow" horzOverflow="overflow" vert="horz" wrap="square" lIns="91440" tIns="45720" rIns="91440" bIns="45720" numCol="1" spcCol="0" rtlCol="0" fromWordArt="0" anchor="t" anchorCtr="0" forceAA="0" compatLnSpc="1">
+                        <a:prstTxWarp prst="textNoShape">
+                          <a:avLst/>
+                        </a:prstTxWarp>
+                        <a:noAutofit/>
+                      </wps:bodyPr>
+                    </wps:wsp>
+                  </a:graphicData>
+                </a:graphic>
+              </wp:anchor>
+            </w:drawing>
+          </mc:Choice>
+          <mc:Fallback>
+            <w:pict>
+              <v:shape id="Pole tekstowe 7" o:spid="_x0000_s1031" type="#_x0000_t202" style="position:absolute;left:0;text-align:left;margin-left:27pt;margin-top:7pt;width:297pt;height:36pt;z-index:251666432;visibility:visible;mso-wrap-style:square;mso-wrap-distance-left:9pt;mso-wrap-distance-top:0;mso-wrap-distance-right:9pt;mso-wrap-distance-bottom:0;mso-position-horizontal:absolute;mso-position-horizontal-relative:text;mso-position-vertical:absolute;mso-position-vertical-relative:text;v-text-anchor:top" o:gfxdata="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" filled="f" strokecolor="black [3213]">
+                <v:textbox>
+                  <w:txbxContent>
+                    <w:p>
+                      <w:proofErr w:type="spellStart"/>
+                      <w:r>
+                        <w:t>TODO</w:t>
+                      </w:r>
+                      <w:proofErr w:type="spellEnd"/>
+                      <w:r>
+                        <w:t>: przykład definiowania przez kod</w:t>
+                      </w:r>
+                    </w:p>
+                  </w:txbxContent>
+                </v:textbox>
+                <w10:wrap type="square"/>
+              </v:shape>
+            </w:pict>
+          </mc:Fallback>
+        </mc:AlternateContent>
+      </w:r>
+    </w:p>
+    <w:p>
+      <w:pPr>
+        <w:jc w:val="both"/>
+      </w:pPr>
+    </w:p>
+    <w:p>
+      <w:pPr>
+        <w:jc w:val="both"/>
+      </w:pPr>
+    </w:p>
+    <w:p>
+      <w:pPr>
+        <w:jc w:val="both"/>
         <w:rPr>
           <w:sz w:val="28"/>
           <w:szCs w:val="28"/>
         </w:rPr>
       </w:pPr>
-      <w:r>
+    </w:p>
+    <w:p>
+      <w:pPr>
+        <w:jc w:val="both"/>
         <w:rPr>
           <w:sz w:val="28"/>
           <w:szCs w:val="28"/>
         </w:rPr>
-        <w:t>Definiowanie poprzez adnotacje</w:t>
-      </w:r>
-    </w:p>
-    <w:p>
-      <w:pPr>
-        <w:jc w:val="both"/>
+      </w:pPr>
+      <w:r>
         <w:rPr>
           <w:sz w:val="28"/>
           <w:szCs w:val="28"/>
         </w:rPr>
-      </w:pPr>
-    </w:p>
-    <w:p>
-      <w:pPr>
-        <w:jc w:val="both"/>
-      </w:pPr>
-    </w:p>
-    <w:p>
-      <w:pPr>
-        <w:jc w:val="both"/>
-      </w:pPr>
+        <w:t>Definiowanie poprzez adnotacje</w:t>
+      </w:r>
+    </w:p>
+    <w:p>
+      <w:pPr>
+        <w:jc w:val="both"/>
+        <w:rPr>
+          <w:sz w:val="28"/>
+          <w:szCs w:val="28"/>
+        </w:rPr>
+      </w:pPr>
+    </w:p>
+    <w:p>
+      <w:pPr>
+        <w:jc w:val="both"/>
+      </w:pPr>
+      <w:r>
+        <w:t xml:space="preserve">Adnotacje (ang. </w:t>
+      </w:r>
+      <w:proofErr w:type="spellStart"/>
+      <w:r>
+        <w:t>annotations</w:t>
+      </w:r>
+      <w:proofErr w:type="spellEnd"/>
+      <w:r>
+        <w:t>) są</w:t>
+      </w:r>
+      <w:r>
+        <w:t xml:space="preserve"> to metadane dołączone do kodu programu. Są atrybutami nadającymi specjalne cechy klasom, ich metodom i polom. </w:t>
+      </w:r>
+      <w:r>
+        <w:t xml:space="preserve">Niektóre </w:t>
+      </w:r>
+      <w:proofErr w:type="spellStart"/>
+      <w:r>
+        <w:t>frameworki</w:t>
+      </w:r>
+      <w:proofErr w:type="spellEnd"/>
+      <w:r>
+        <w:t xml:space="preserve"> umożliwiają ich użycie do definiowania tras. Specjalna adnotacja wraz ze wszystkimi parametrami </w:t>
+      </w:r>
+      <w:r>
+        <w:t xml:space="preserve">opisującymi trasę </w:t>
+      </w:r>
+      <w:r>
+        <w:t>dołączan</w:t>
+      </w:r>
+      <w:r>
+        <w:t>a</w:t>
+      </w:r>
+      <w:r>
+        <w:t xml:space="preserve"> jest wprost do akcji kontrolera.</w:t>
+      </w:r>
+    </w:p>
+    <w:p>
+      <w:pPr>
+        <w:jc w:val="both"/>
+      </w:pPr>
+      <w:r>
+        <w:rPr>
+          <w:noProof/>
+          <w:lang w:val="en-US"/>
+        </w:rPr>
+        <mc:AlternateContent>
+          <mc:Choice Requires="wps">
+            <w:drawing>
+              <wp:anchor distT="0" distB="0" distL="114300" distR="114300" simplePos="0" relativeHeight="251667456" behindDoc="0" locked="0" layoutInCell="1" allowOverlap="1" wp14:anchorId="48745775" wp14:editId="765B1F58">
+                <wp:simplePos x="0" y="0"/>
+                <wp:positionH relativeFrom="column">
+                  <wp:posOffset>1371600</wp:posOffset>
+                </wp:positionH>
+                <wp:positionV relativeFrom="paragraph">
+                  <wp:posOffset>156210</wp:posOffset>
+                </wp:positionV>
+                <wp:extent cx="3200400" cy="800100"/>
+                <wp:effectExtent l="0" t="0" r="25400" b="38100"/>
+                <wp:wrapSquare wrapText="bothSides"/>
+                <wp:docPr id="8" name="Pole tekstowe 8"/>
+                <wp:cNvGraphicFramePr/>
+                <a:graphic xmlns:a="http://schemas.openxmlformats.org/drawingml/2006/main">
+                  <a:graphicData uri="http://schemas.microsoft.com/office/word/2010/wordprocessingShape">
+                    <wps:wsp>
+                      <wps:cNvSpPr txBox="1"/>
+                      <wps:spPr>
+                        <a:xfrm>
+                          <a:off x="0" y="0"/>
+                          <a:ext cx="3200400" cy="800100"/>
+                        </a:xfrm>
+                        <a:prstGeom prst="rect">
+                          <a:avLst/>
+                        </a:prstGeom>
+                        <a:noFill/>
+                        <a:ln>
+                          <a:solidFill>
+                            <a:schemeClr val="tx1"/>
+                          </a:solidFill>
+                        </a:ln>
+                        <a:effectLst/>
+                        <a:extLst>
+                          <a:ext uri="{C572A759-6A51-4108-AA02-DFA0A04FC94B}">
+                            <ma14:wrappingTextBoxFlag xmlns:ma14="http://schemas.microsoft.com/office/mac/drawingml/2011/main"/>
+                          </a:ext>
+                        </a:extLst>
+                      </wps:spPr>
+                      <wps:style>
+                        <a:lnRef idx="0">
+                          <a:schemeClr val="accent1"/>
+                        </a:lnRef>
+                        <a:fillRef idx="0">
+                          <a:schemeClr val="accent1"/>
+                        </a:fillRef>
+                        <a:effectRef idx="0">
+                          <a:schemeClr val="accent1"/>
+                        </a:effectRef>
+                        <a:fontRef idx="minor">
+                          <a:schemeClr val="dk1"/>
+                        </a:fontRef>
+                      </wps:style>
+                      <wps:txbx>
+                        <w:txbxContent>
+                          <w:p>
+                            <w:proofErr w:type="spellStart"/>
+                            <w:r>
+                              <w:t>TODO</w:t>
+                            </w:r>
+                            <w:proofErr w:type="spellEnd"/>
+                            <w:r>
+                              <w:t>: przykład przez adnotację</w:t>
+                            </w:r>
+                          </w:p>
+                        </w:txbxContent>
+                      </wps:txbx>
+                      <wps:bodyPr rot="0" spcFirstLastPara="0" vertOverflow="overflow" horzOverflow="overflow" vert="horz" wrap="square" lIns="91440" tIns="45720" rIns="91440" bIns="45720" numCol="1" spcCol="0" rtlCol="0" fromWordArt="0" anchor="t" anchorCtr="0" forceAA="0" compatLnSpc="1">
+                        <a:prstTxWarp prst="textNoShape">
+                          <a:avLst/>
+                        </a:prstTxWarp>
+                        <a:noAutofit/>
+                      </wps:bodyPr>
+                    </wps:wsp>
+                  </a:graphicData>
+                </a:graphic>
+              </wp:anchor>
+            </w:drawing>
+          </mc:Choice>
+          <mc:Fallback>
+            <w:pict>
+              <v:shape id="Pole tekstowe 8" o:spid="_x0000_s1032" type="#_x0000_t202" style="position:absolute;left:0;text-align:left;margin-left:108pt;margin-top:12.3pt;width:252pt;height:63pt;z-index:251667456;visibility:visible;mso-wrap-style:square;mso-wrap-distance-left:9pt;mso-wrap-distance-top:0;mso-wrap-distance-right:9pt;mso-wrap-distance-bottom:0;mso-position-horizontal:absolute;mso-position-horizontal-relative:text;mso-position-vertical:absolute;mso-position-vertical-relative:text;v-text-anchor:top" o:gfxdata="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" filled="f" strokecolor="black [3213]">
+                <v:textbox>
+                  <w:txbxContent>
+                    <w:p>
+                      <w:proofErr w:type="spellStart"/>
+                      <w:r>
+                        <w:t>TODO</w:t>
+                      </w:r>
+                      <w:proofErr w:type="spellEnd"/>
+                      <w:r>
+                        <w:t>: przykład przez adnotację</w:t>
+                      </w:r>
+                    </w:p>
+                  </w:txbxContent>
+                </v:textbox>
+                <w10:wrap type="square"/>
+              </v:shape>
+            </w:pict>
+          </mc:Fallback>
+        </mc:AlternateContent>
+      </w:r>
     </w:p>
     <w:p>
       <w:pPr>
@@ -1515,6 +2028,53 @@
         </w:rPr>
       </w:pPr>
     </w:p>
+    <w:p>
+      <w:pPr>
+        <w:jc w:val="both"/>
+        <w:rPr>
+          <w:sz w:val="32"/>
+          <w:szCs w:val="32"/>
+        </w:rPr>
+      </w:pPr>
+      <w:r>
+        <w:rPr>
+          <w:sz w:val="32"/>
+          <w:szCs w:val="32"/>
+        </w:rPr>
+        <w:t>Porównanie</w:t>
+      </w:r>
+      <w:r>
+        <w:rPr>
+          <w:sz w:val="32"/>
+          <w:szCs w:val="32"/>
+        </w:rPr>
+        <w:t xml:space="preserve"> rozwiązań</w:t>
+      </w:r>
+    </w:p>
+    <w:p>
+      <w:pPr>
+        <w:jc w:val="both"/>
+        <w:rPr>
+          <w:sz w:val="40"/>
+          <w:szCs w:val="40"/>
+        </w:rPr>
+      </w:pPr>
+      <w:bookmarkStart w:id="0" w:name="_GoBack"/>
+      <w:proofErr w:type="spellStart"/>
+      <w:r>
+        <w:t>TODO</w:t>
+      </w:r>
+      <w:proofErr w:type="spellEnd"/>
+      <w:r>
+        <w:t xml:space="preserve">: </w:t>
+      </w:r>
+      <w:proofErr w:type="spellStart"/>
+      <w:r>
+        <w:t>constrainty</w:t>
+      </w:r>
+      <w:proofErr w:type="spellEnd"/>
+    </w:p>
+    <w:bookmarkEnd w:id="0"/>
     <w:p>
       <w:pPr>
         <w:jc w:val="both"/>
@@ -1683,7 +2243,7 @@
           </mc:Choice>
           <mc:Fallback>
             <w:pict>
-              <v:shape id="Pole tekstowe 3" o:spid="_x0000_s1030" type="#_x0000_t202" style="position:absolute;left:0;text-align:left;margin-left:0;margin-top:.2pt;width:366.2pt;height:35.35pt;z-index:251661312;visibility:visible;mso-wrap-style:none;mso-wrap-distance-left:9pt;mso-wrap-distance-top:0;mso-wrap-distance-right:9pt;mso-wrap-distance-bottom:0;mso-position-horizontal:absolute;mso-position-horizontal-relative:text;mso-position-vertical:absolute;mso-position-vertical-relative:text;v-text-anchor:top" o:gfxdata="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" filled="f" strokecolor="black [3213]">
+              <v:shape id="Pole tekstowe 3" o:spid="_x0000_s1030" type="#_x0000_t202" style="position:absolute;left:0;text-align:left;margin-left:0;margin-top:.2pt;width:366.2pt;height:35.35pt;z-index:251661312;visibility:visible;mso-wrap-style:none;mso-wrap-distance-left:9pt;mso-wrap-distance-top:0;mso-wrap-distance-right:9pt;mso-wrap-distance-bottom:0;mso-position-horizontal:absolute;mso-position-horizontal-relative:text;mso-position-vertical:absolute;mso-position-vertical-relative:text;v-text-anchor:top" o:gfxdata="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" filled="f" strokecolor="black [3213]">
                 <v:textbox style="mso-fit-shape-to-text:t">
                   <w:txbxContent>
                     <w:p>

--- a/mgr.docx
+++ b/mgr.docx
@@ -40,23 +40,7 @@
         <w:t>)</w:t>
       </w:r>
       <w:r>
-        <w:t xml:space="preserve"> jest mechanizmem mapującym adresy </w:t>
-      </w:r>
-      <w:proofErr w:type="spellStart"/>
-      <w:r>
-        <w:t>URL</w:t>
-      </w:r>
-      <w:proofErr w:type="spellEnd"/>
-      <w:r>
-        <w:t xml:space="preserve"> do odpowiadającym im akcjom kontrolera. Kiedy użytkownik klika w link, przechodzi do strony poprzez bezpośrednie wpisanie adresu lub następuje automatyczne przekierowanie rozpoczyna się nowe połączenie z serwerem. W założeniach protokołu http adres </w:t>
-      </w:r>
-      <w:proofErr w:type="spellStart"/>
-      <w:r>
-        <w:t>URL</w:t>
-      </w:r>
-      <w:proofErr w:type="spellEnd"/>
-      <w:r>
-        <w:t xml:space="preserve"> zawierał w sobie ścieżkę </w:t>
+        <w:t xml:space="preserve"> jest mechanizmem mapującym adresy URL do odpowiadającym im akcjom kontrolera. Kiedy użytkownik klika w link, przechodzi do strony poprzez bezpośrednie wpisanie adresu lub następuje automatyczne przekierowanie rozpoczyna się nowe połączenie z serwerem. W założeniach protokołu http adres URL zawierał w sobie ścieżkę </w:t>
       </w:r>
       <w:r>
         <w:t xml:space="preserve">reprezentującą </w:t>
@@ -129,13 +113,8 @@
                       <wps:txbx>
                         <w:txbxContent>
                           <w:p>
-                            <w:proofErr w:type="spellStart"/>
                             <w:r>
-                              <w:t>TODO</w:t>
-                            </w:r>
-                            <w:proofErr w:type="spellEnd"/>
-                            <w:r>
-                              <w:t>: Obrazek z katalogami i adresem</w:t>
+                              <w:t>TODO: Obrazek z katalogami i adresem</w:t>
                             </w:r>
                           </w:p>
                           <w:p/>
@@ -169,13 +148,8 @@
                 <v:textbox>
                   <w:txbxContent>
                     <w:p>
-                      <w:proofErr w:type="spellStart"/>
                       <w:r>
-                        <w:t>TODO</w:t>
-                      </w:r>
-                      <w:proofErr w:type="spellEnd"/>
-                      <w:r>
-                        <w:t>: Obrazek z katalogami i adresem</w:t>
+                        <w:t>TODO: Obrazek z katalogami i adresem</w:t>
                       </w:r>
                     </w:p>
                     <w:p/>
@@ -239,23 +213,7 @@
         <w:jc w:val="both"/>
       </w:pPr>
       <w:r>
-        <w:t xml:space="preserve">Trudność zaimplementowania </w:t>
-      </w:r>
-      <w:proofErr w:type="spellStart"/>
-      <w:r>
-        <w:t>dispachowania</w:t>
-      </w:r>
-      <w:proofErr w:type="spellEnd"/>
-      <w:r>
-        <w:t xml:space="preserve"> {</w:t>
-      </w:r>
-      <w:proofErr w:type="spellStart"/>
-      <w:r>
-        <w:t>TODO</w:t>
-      </w:r>
-      <w:proofErr w:type="spellEnd"/>
-      <w:r>
-        <w:t>: język} akcji kontrolera.</w:t>
+        <w:t>Trudność zaimplementowania dispachowania {TODO: język} akcji kontrolera.</w:t>
       </w:r>
     </w:p>
     <w:p>
@@ -281,15 +239,7 @@
         <w:jc w:val="both"/>
       </w:pPr>
       <w:r>
-        <w:t xml:space="preserve">Nieatrakcyjny i nieprzyjazny wygląd adresów </w:t>
-      </w:r>
-      <w:proofErr w:type="spellStart"/>
-      <w:r>
-        <w:t>URL</w:t>
-      </w:r>
-      <w:proofErr w:type="spellEnd"/>
-      <w:r>
-        <w:t xml:space="preserve"> dla użytkownika.</w:t>
+        <w:t>Nieatrakcyjny i nieprzyjazny wygląd adresów URL dla użytkownika.</w:t>
       </w:r>
     </w:p>
     <w:p>
@@ -405,21 +355,8 @@
                       <wps:txbx>
                         <w:txbxContent>
                           <w:p>
-                            <w:proofErr w:type="spellStart"/>
                             <w:r>
-                              <w:t>TODO</w:t>
-                            </w:r>
-                            <w:proofErr w:type="spellEnd"/>
-                            <w:r>
-                              <w:t>: przykład przechwytywania z użyciem .</w:t>
-                            </w:r>
-                            <w:proofErr w:type="spellStart"/>
-                            <w:r>
-                              <w:t>httpaccess</w:t>
-                            </w:r>
-                            <w:proofErr w:type="spellEnd"/>
-                            <w:r>
-                              <w:t xml:space="preserve"> </w:t>
+                              <w:t xml:space="preserve">TODO: przykład przechwytywania z użyciem .httpaccess </w:t>
                             </w:r>
                           </w:p>
                           <w:p>
@@ -454,21 +391,8 @@
                 <v:textbox>
                   <w:txbxContent>
                     <w:p>
-                      <w:proofErr w:type="spellStart"/>
                       <w:r>
-                        <w:t>TODO</w:t>
-                      </w:r>
-                      <w:proofErr w:type="spellEnd"/>
-                      <w:r>
-                        <w:t>: przykład przechwytywania z użyciem .</w:t>
-                      </w:r>
-                      <w:proofErr w:type="spellStart"/>
-                      <w:r>
-                        <w:t>httpaccess</w:t>
-                      </w:r>
-                      <w:proofErr w:type="spellEnd"/>
-                      <w:r>
-                        <w:t xml:space="preserve"> </w:t>
+                        <w:t xml:space="preserve">TODO: przykład przechwytywania z użyciem .httpaccess </w:t>
                       </w:r>
                     </w:p>
                     <w:p>
@@ -546,15 +470,7 @@
         <w:jc w:val="both"/>
       </w:pPr>
       <w:r>
-        <w:t xml:space="preserve">Trasa (ang. </w:t>
-      </w:r>
-      <w:proofErr w:type="spellStart"/>
-      <w:r>
-        <w:t>Route</w:t>
-      </w:r>
-      <w:proofErr w:type="spellEnd"/>
-      <w:r>
-        <w:t>)</w:t>
+        <w:t>Trasa (ang. Route)</w:t>
       </w:r>
       <w:r>
         <w:t xml:space="preserve"> (z ang. „szlak” lub „trakt”) </w:t>
@@ -563,13 +479,8 @@
         <w:t>definiuje</w:t>
       </w:r>
       <w:r>
-        <w:t xml:space="preserve"> jeden lub grupę adresów </w:t>
-      </w:r>
-      <w:proofErr w:type="spellStart"/>
-      <w:r>
-        <w:t>URL</w:t>
-      </w:r>
-      <w:proofErr w:type="spellEnd"/>
+        <w:t xml:space="preserve"> jeden lub grupę adresów URL</w:t>
+      </w:r>
       <w:r>
         <w:t xml:space="preserve">. Określa również liczne  parametry jakie  charakteryzują dany adres. Mechanizm </w:t>
       </w:r>
@@ -641,59 +552,26 @@
           <w:sz w:val="32"/>
           <w:szCs w:val="32"/>
         </w:rPr>
-        <w:t xml:space="preserve">Definiowanie </w:t>
-      </w:r>
-      <w:proofErr w:type="spellStart"/>
-      <w:r>
-        <w:rPr>
-          <w:sz w:val="32"/>
-          <w:szCs w:val="32"/>
-        </w:rPr>
-        <w:t>routów</w:t>
-      </w:r>
-      <w:proofErr w:type="spellEnd"/>
-    </w:p>
-    <w:p>
-      <w:pPr>
-        <w:jc w:val="both"/>
-      </w:pPr>
-    </w:p>
-    <w:p>
-      <w:pPr>
-        <w:jc w:val="both"/>
-      </w:pPr>
-      <w:r>
-        <w:t xml:space="preserve">Wszystkie adresy </w:t>
-      </w:r>
-      <w:proofErr w:type="spellStart"/>
-      <w:r>
-        <w:t>URL</w:t>
-      </w:r>
-      <w:proofErr w:type="spellEnd"/>
-      <w:r>
-        <w:t xml:space="preserve">, których dostarcza do użytku aplikacja </w:t>
-      </w:r>
-      <w:proofErr w:type="spellStart"/>
-      <w:r>
-        <w:t>MVC</w:t>
-      </w:r>
-      <w:proofErr w:type="spellEnd"/>
-      <w:r>
-        <w:t xml:space="preserve"> powinny być zdefiniowane. Istnieje wiele sposobów na definiowanie </w:t>
+        <w:t>Definiowanie routów</w:t>
+      </w:r>
+    </w:p>
+    <w:p>
+      <w:pPr>
+        <w:jc w:val="both"/>
+      </w:pPr>
+    </w:p>
+    <w:p>
+      <w:pPr>
+        <w:jc w:val="both"/>
+      </w:pPr>
+      <w:r>
+        <w:t xml:space="preserve">Wszystkie adresy URL, których dostarcza do użytku aplikacja MVC powinny być zdefiniowane. Istnieje wiele sposobów na definiowanie </w:t>
       </w:r>
       <w:r>
         <w:t>tras</w:t>
       </w:r>
       <w:r>
-        <w:t xml:space="preserve">. Niektóre </w:t>
-      </w:r>
-      <w:proofErr w:type="spellStart"/>
-      <w:r>
-        <w:t>frameworki</w:t>
-      </w:r>
-      <w:proofErr w:type="spellEnd"/>
-      <w:r>
-        <w:t xml:space="preserve"> umożliwiają tworzenie zasad </w:t>
+        <w:t xml:space="preserve">. Niektóre frameworki umożliwiają tworzenie zasad </w:t>
       </w:r>
       <w:r>
         <w:t xml:space="preserve">trasowania </w:t>
@@ -950,29 +828,8 @@
                       <wps:txbx>
                         <w:txbxContent>
                           <w:p>
-                            <w:proofErr w:type="spellStart"/>
                             <w:r>
-                              <w:t>TODO</w:t>
-                            </w:r>
-                            <w:proofErr w:type="spellEnd"/>
-                            <w:r>
-                              <w:t>: samochody/{</w:t>
-                            </w:r>
-                            <w:proofErr w:type="spellStart"/>
-                            <w:r>
-                              <w:t>category</w:t>
-                            </w:r>
-                            <w:proofErr w:type="spellEnd"/>
-                            <w:r>
-                              <w:t>}/{</w:t>
-                            </w:r>
-                            <w:proofErr w:type="spellStart"/>
-                            <w:r>
-                              <w:t>page</w:t>
-                            </w:r>
-                            <w:proofErr w:type="spellEnd"/>
-                            <w:r>
-                              <w:t>}</w:t>
+                              <w:t>TODO: samochody/{category}/{page}</w:t>
                             </w:r>
                           </w:p>
                           <w:p/>
@@ -1002,29 +859,8 @@
                 <v:textbox>
                   <w:txbxContent>
                     <w:p>
-                      <w:proofErr w:type="spellStart"/>
                       <w:r>
-                        <w:t>TODO</w:t>
-                      </w:r>
-                      <w:proofErr w:type="spellEnd"/>
-                      <w:r>
-                        <w:t>: samochody/{</w:t>
-                      </w:r>
-                      <w:proofErr w:type="spellStart"/>
-                      <w:r>
-                        <w:t>category</w:t>
-                      </w:r>
-                      <w:proofErr w:type="spellEnd"/>
-                      <w:r>
-                        <w:t>}/{</w:t>
-                      </w:r>
-                      <w:proofErr w:type="spellStart"/>
-                      <w:r>
-                        <w:t>page</w:t>
-                      </w:r>
-                      <w:proofErr w:type="spellEnd"/>
-                      <w:r>
-                        <w:t>}</w:t>
+                        <w:t>TODO: samochody/{category}/{page}</w:t>
                       </w:r>
                     </w:p>
                     <w:p/>
@@ -1089,11 +925,9 @@
         </w:numPr>
         <w:jc w:val="both"/>
       </w:pPr>
-      <w:proofErr w:type="spellStart"/>
       <w:r>
         <w:t>category</w:t>
       </w:r>
-      <w:proofErr w:type="spellEnd"/>
       <w:r>
         <w:t xml:space="preserve"> – ta sekcja jest </w:t>
       </w:r>
@@ -1116,11 +950,9 @@
         </w:numPr>
         <w:jc w:val="both"/>
       </w:pPr>
-      <w:proofErr w:type="spellStart"/>
       <w:r>
         <w:t>page</w:t>
       </w:r>
-      <w:proofErr w:type="spellEnd"/>
       <w:r>
         <w:t xml:space="preserve"> – </w:t>
       </w:r>
@@ -1374,13 +1206,8 @@
         <w:jc w:val="both"/>
       </w:pPr>
       <w:r>
-        <w:t xml:space="preserve">kontroler: </w:t>
-      </w:r>
-      <w:proofErr w:type="spellStart"/>
-      <w:r>
-        <w:t>Cars</w:t>
-      </w:r>
-      <w:proofErr w:type="spellEnd"/>
+        <w:t>kontroler: Cars</w:t>
+      </w:r>
     </w:p>
     <w:p>
       <w:pPr>
@@ -1451,31 +1278,7 @@
         <w:jc w:val="both"/>
       </w:pPr>
       <w:r>
-        <w:t xml:space="preserve">Ten sposób zakłada umieszczenie definicji tras w odrębnym pliku. W zależności od możliwości </w:t>
-      </w:r>
-      <w:proofErr w:type="spellStart"/>
-      <w:r>
-        <w:t>frameworku</w:t>
-      </w:r>
-      <w:proofErr w:type="spellEnd"/>
-      <w:r>
-        <w:t xml:space="preserve"> może być więcej plików niż jeden. Jego zawartość  reprezentowana jest w określonym formacie np. </w:t>
-      </w:r>
-      <w:proofErr w:type="spellStart"/>
-      <w:r>
-        <w:t>XML</w:t>
-      </w:r>
-      <w:proofErr w:type="spellEnd"/>
-      <w:r>
-        <w:t xml:space="preserve">, </w:t>
-      </w:r>
-      <w:proofErr w:type="spellStart"/>
-      <w:r>
-        <w:t>yaml</w:t>
-      </w:r>
-      <w:proofErr w:type="spellEnd"/>
-      <w:r>
-        <w:t>.</w:t>
+        <w:t>Ten sposób zakłada umieszczenie definicji tras w odrębnym pliku. W zależności od możliwości frameworku może być więcej plików niż jeden. Jego zawartość  reprezentowana jest w określonym formacie np. XML, yaml.</w:t>
       </w:r>
     </w:p>
     <w:p>
@@ -1545,13 +1348,8 @@
                       <wps:txbx>
                         <w:txbxContent>
                           <w:p>
-                            <w:proofErr w:type="spellStart"/>
                             <w:r>
-                              <w:t>TODO</w:t>
-                            </w:r>
-                            <w:proofErr w:type="spellEnd"/>
-                            <w:r>
-                              <w:t>: przykład pliku konfiguracyjnego</w:t>
+                              <w:t>TODO: przykład pliku konfiguracyjnego</w:t>
                             </w:r>
                           </w:p>
                         </w:txbxContent>
@@ -1570,21 +1368,12 @@
           </mc:Choice>
           <mc:Fallback>
             <w:pict>
-              <v:shapetype id="_x0000_t202" coordsize="21600,21600" o:spt="202" path="m0,0l0,21600,21600,21600,21600,0xe">
-                <v:stroke joinstyle="miter"/>
-                <v:path gradientshapeok="t" o:connecttype="rect"/>
-              </v:shapetype>
-              <v:shape id="Pole tekstowe 6" o:spid="_x0000_s1030" type="#_x0000_t202" style="position:absolute;left:0;text-align:left;margin-left:9pt;margin-top:11.1pt;width:243pt;height:54pt;z-index:251665408;visibility:visible;mso-wrap-style:square;mso-wrap-distance-left:9pt;mso-wrap-distance-top:0;mso-wrap-distance-right:9pt;mso-wrap-distance-bottom:0;mso-position-horizontal:absolute;mso-position-horizontal-relative:text;mso-position-vertical:absolute;mso-position-vertical-relative:text;v-text-anchor:top" o:gfxdata="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" filled="f" strokecolor="black [3213]">
+              <v:shape id="Pole tekstowe 6" o:spid="_x0000_s1030" type="#_x0000_t202" style="position:absolute;left:0;text-align:left;margin-left:9pt;margin-top:11.1pt;width:243pt;height:54pt;z-index:251665408;visibility:visible;mso-wrap-style:square;mso-wrap-distance-left:9pt;mso-wrap-distance-top:0;mso-wrap-distance-right:9pt;mso-wrap-distance-bottom:0;mso-position-horizontal:absolute;mso-position-horizontal-relative:text;mso-position-vertical:absolute;mso-position-vertical-relative:text;v-text-anchor:top" o:gfxdata="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" filled="f" strokecolor="black [3213]">
                 <v:textbox>
                   <w:txbxContent>
                     <w:p>
-                      <w:proofErr w:type="spellStart"/>
                       <w:r>
-                        <w:t>TODO</w:t>
-                      </w:r>
-                      <w:proofErr w:type="spellEnd"/>
-                      <w:r>
-                        <w:t>: przykład pliku konfiguracyjnego</w:t>
+                        <w:t>TODO: przykład pliku konfiguracyjnego</w:t>
                       </w:r>
                     </w:p>
                   </w:txbxContent>
@@ -1647,15 +1436,7 @@
         <w:jc w:val="both"/>
       </w:pPr>
       <w:r>
-        <w:t xml:space="preserve">W tym rozwiązaniu wykorzystuje się dostarczone klasy i ich metody do konfigurowania tras. Kod lub odwołanie do niego zazwyczaj należy umieścić w odpowiednim miejscu aplikacji (np. w </w:t>
-      </w:r>
-      <w:proofErr w:type="spellStart"/>
-      <w:r>
-        <w:t>bootstrapie</w:t>
-      </w:r>
-      <w:proofErr w:type="spellEnd"/>
-      <w:r>
-        <w:t>).</w:t>
+        <w:t>W tym rozwiązaniu wykorzystuje się dostarczone klasy i ich metody do konfigurowania tras. Kod lub odwołanie do niego zazwyczaj należy umieścić w odpowiednim miejscu aplikacji (np. w bootstrapie).</w:t>
       </w:r>
     </w:p>
     <w:p>
@@ -1725,13 +1506,8 @@
                       <wps:txbx>
                         <w:txbxContent>
                           <w:p>
-                            <w:proofErr w:type="spellStart"/>
                             <w:r>
-                              <w:t>TODO</w:t>
-                            </w:r>
-                            <w:proofErr w:type="spellEnd"/>
-                            <w:r>
-                              <w:t>: przykład definiowania przez kod</w:t>
+                              <w:t>TODO: przykład definiowania przez kod</w:t>
                             </w:r>
                           </w:p>
                         </w:txbxContent>
@@ -1750,17 +1526,12 @@
           </mc:Choice>
           <mc:Fallback>
             <w:pict>
-              <v:shape id="Pole tekstowe 7" o:spid="_x0000_s1031" type="#_x0000_t202" style="position:absolute;left:0;text-align:left;margin-left:27pt;margin-top:7pt;width:297pt;height:36pt;z-index:251666432;visibility:visible;mso-wrap-style:square;mso-wrap-distance-left:9pt;mso-wrap-distance-top:0;mso-wrap-distance-right:9pt;mso-wrap-distance-bottom:0;mso-position-horizontal:absolute;mso-position-horizontal-relative:text;mso-position-vertical:absolute;mso-position-vertical-relative:text;v-text-anchor:top" o:gfxdata="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" filled="f" strokecolor="black [3213]">
+              <v:shape id="Pole tekstowe 7" o:spid="_x0000_s1031" type="#_x0000_t202" style="position:absolute;left:0;text-align:left;margin-left:27pt;margin-top:7pt;width:297pt;height:36pt;z-index:251666432;visibility:visible;mso-wrap-style:square;mso-wrap-distance-left:9pt;mso-wrap-distance-top:0;mso-wrap-distance-right:9pt;mso-wrap-distance-bottom:0;mso-position-horizontal:absolute;mso-position-horizontal-relative:text;mso-position-vertical:absolute;mso-position-vertical-relative:text;v-text-anchor:top" o:gfxdata="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" filled="f" strokecolor="black [3213]">
                 <v:textbox>
                   <w:txbxContent>
                     <w:p>
-                      <w:proofErr w:type="spellStart"/>
                       <w:r>
-                        <w:t>TODO</w:t>
-                      </w:r>
-                      <w:proofErr w:type="spellEnd"/>
-                      <w:r>
-                        <w:t>: przykład definiowania przez kod</w:t>
+                        <w:t>TODO: przykład definiowania przez kod</w:t>
                       </w:r>
                     </w:p>
                   </w:txbxContent>
@@ -1821,29 +1592,13 @@
         <w:jc w:val="both"/>
       </w:pPr>
       <w:r>
-        <w:t xml:space="preserve">Adnotacje (ang. </w:t>
-      </w:r>
-      <w:proofErr w:type="spellStart"/>
-      <w:r>
-        <w:t>annotations</w:t>
-      </w:r>
-      <w:proofErr w:type="spellEnd"/>
-      <w:r>
-        <w:t>) są</w:t>
+        <w:t>Adnotacje (ang. annotations) są</w:t>
       </w:r>
       <w:r>
         <w:t xml:space="preserve"> to metadane dołączone do kodu programu. Są atrybutami nadającymi specjalne cechy klasom, ich metodom i polom. </w:t>
       </w:r>
       <w:r>
-        <w:t xml:space="preserve">Niektóre </w:t>
-      </w:r>
-      <w:proofErr w:type="spellStart"/>
-      <w:r>
-        <w:t>frameworki</w:t>
-      </w:r>
-      <w:proofErr w:type="spellEnd"/>
-      <w:r>
-        <w:t xml:space="preserve"> umożliwiają ich użycie do definiowania tras. Specjalna adnotacja wraz ze wszystkimi parametrami </w:t>
+        <w:t xml:space="preserve">Niektóre frameworki umożliwiają ich użycie do definiowania tras. Specjalna adnotacja wraz ze wszystkimi parametrami </w:t>
       </w:r>
       <w:r>
         <w:t xml:space="preserve">opisującymi trasę </w:t>
@@ -1857,6 +1612,726 @@
       <w:r>
         <w:t xml:space="preserve"> jest wprost do akcji kontrolera.</w:t>
       </w:r>
+    </w:p>
+    <w:p>
+      <w:pPr>
+        <w:jc w:val="both"/>
+      </w:pPr>
+    </w:p>
+    <w:p>
+      <w:pPr>
+        <w:jc w:val="both"/>
+      </w:pPr>
+    </w:p>
+    <w:p>
+      <w:pPr>
+        <w:jc w:val="both"/>
+      </w:pPr>
+    </w:p>
+    <w:p>
+      <w:pPr>
+        <w:jc w:val="both"/>
+      </w:pPr>
+    </w:p>
+    <w:p>
+      <w:pPr>
+        <w:jc w:val="both"/>
+      </w:pPr>
+    </w:p>
+    <w:p>
+      <w:pPr>
+        <w:jc w:val="both"/>
+        <w:rPr>
+          <w:sz w:val="40"/>
+          <w:szCs w:val="40"/>
+        </w:rPr>
+      </w:pPr>
+      <w:r>
+        <w:t>TODO: constrainty</w:t>
+      </w:r>
+    </w:p>
+    <w:p>
+      <w:pPr>
+        <w:jc w:val="both"/>
+        <w:rPr>
+          <w:sz w:val="40"/>
+          <w:szCs w:val="40"/>
+        </w:rPr>
+      </w:pPr>
+    </w:p>
+    <w:p>
+      <w:pPr>
+        <w:jc w:val="both"/>
+        <w:rPr>
+          <w:sz w:val="32"/>
+          <w:szCs w:val="32"/>
+        </w:rPr>
+      </w:pPr>
+      <w:r>
+        <w:rPr>
+          <w:sz w:val="32"/>
+          <w:szCs w:val="32"/>
+        </w:rPr>
+        <w:t>Porównanie</w:t>
+      </w:r>
+      <w:r>
+        <w:rPr>
+          <w:sz w:val="32"/>
+          <w:szCs w:val="32"/>
+        </w:rPr>
+        <w:t xml:space="preserve"> rozwiązań</w:t>
+      </w:r>
+    </w:p>
+    <w:p>
+      <w:pPr>
+        <w:jc w:val="both"/>
+      </w:pPr>
+    </w:p>
+    <w:p>
+      <w:pPr>
+        <w:jc w:val="both"/>
+      </w:pPr>
+      <w:r>
+        <w:t xml:space="preserve">Każdy z tych sposobów ma swoje wady i zalety. Najlepszym sposobem ich porównania, będzie wybranie obszarów </w:t>
+      </w:r>
+      <w:r>
+        <w:t>procesu tworzenia programu</w:t>
+      </w:r>
+      <w:r>
+        <w:t>, na które mają wpływ i rozpatrzenie jak się w nich sprawują.</w:t>
+      </w:r>
+    </w:p>
+    <w:p>
+      <w:pPr>
+        <w:jc w:val="both"/>
+      </w:pPr>
+    </w:p>
+    <w:p>
+      <w:pPr>
+        <w:pStyle w:val="Akapitzlist"/>
+        <w:numPr>
+          <w:ilvl w:val="0"/>
+          <w:numId w:val="12"/>
+        </w:numPr>
+        <w:jc w:val="both"/>
+        <w:rPr>
+          <w:sz w:val="28"/>
+          <w:szCs w:val="28"/>
+        </w:rPr>
+      </w:pPr>
+      <w:r>
+        <w:rPr>
+          <w:sz w:val="28"/>
+          <w:szCs w:val="28"/>
+        </w:rPr>
+        <w:t>Przeglądanie i wyszukiwanie tras</w:t>
+      </w:r>
+    </w:p>
+    <w:p>
+      <w:pPr>
+        <w:jc w:val="both"/>
+      </w:pPr>
+    </w:p>
+    <w:p>
+      <w:pPr>
+        <w:jc w:val="both"/>
+      </w:pPr>
+      <w:r>
+        <w:t xml:space="preserve">Podczas tworzenia aplikacji może dojść do sytuacji, w której programista przejdzie do jakiejś podstrony serwisu. Jeśli ma za zadanie zmodyfikowanie zachowania tejże strony zapewne będzie chciał </w:t>
+      </w:r>
+      <w:r>
+        <w:t xml:space="preserve">przejść akcji kontrolera, która została wywołana, aby wyświetlić stronę. </w:t>
+      </w:r>
+      <w:r>
+        <w:t>Jeśli projekt jest mały</w:t>
+      </w:r>
+      <w:r>
+        <w:t>,</w:t>
+      </w:r>
+      <w:r>
+        <w:t xml:space="preserve"> </w:t>
+      </w:r>
+      <w:r>
+        <w:t xml:space="preserve">to </w:t>
+      </w:r>
+      <w:r>
+        <w:t xml:space="preserve">szukanie </w:t>
+      </w:r>
+      <w:r>
+        <w:t xml:space="preserve">może nie być problematyczne, ale w sytuacji gdy w dużym serwisie istnieją setki tras to odnalezienie odpowiedniej może być kłopotliwe. </w:t>
+      </w:r>
+      <w:r>
+        <w:t>W przypadku dostępnych narzędzi do debugowania problem może być łatwo rozwiązany. Przykładem są dodatki, które dołączają do zawartości strony pasek, który zawiera pomocne informacje przy tworzeniu strony</w:t>
+      </w:r>
+      <w:r>
+        <w:t xml:space="preserve"> (patrz rys. TODO_RYS_001)</w:t>
+      </w:r>
+      <w:r>
+        <w:t xml:space="preserve">. </w:t>
+      </w:r>
+    </w:p>
+    <w:p>
+      <w:pPr>
+        <w:jc w:val="both"/>
+      </w:pPr>
+    </w:p>
+    <w:p>
+      <w:pPr>
+        <w:jc w:val="both"/>
+      </w:pPr>
+      <w:r>
+        <w:rPr>
+          <w:noProof/>
+          <w:lang w:val="en-US"/>
+        </w:rPr>
+        <mc:AlternateContent>
+          <mc:Choice Requires="wps">
+            <w:drawing>
+              <wp:anchor distT="0" distB="0" distL="114300" distR="114300" simplePos="0" relativeHeight="251668480" behindDoc="0" locked="0" layoutInCell="1" allowOverlap="1" wp14:anchorId="0BE586BA" wp14:editId="719DC0C4">
+                <wp:simplePos x="0" y="0"/>
+                <wp:positionH relativeFrom="column">
+                  <wp:posOffset>0</wp:posOffset>
+                </wp:positionH>
+                <wp:positionV relativeFrom="paragraph">
+                  <wp:posOffset>20955</wp:posOffset>
+                </wp:positionV>
+                <wp:extent cx="6400800" cy="2854960"/>
+                <wp:effectExtent l="0" t="0" r="25400" b="15240"/>
+                <wp:wrapSquare wrapText="bothSides"/>
+                <wp:docPr id="10" name="Pole tekstowe 10"/>
+                <wp:cNvGraphicFramePr/>
+                <a:graphic xmlns:a="http://schemas.openxmlformats.org/drawingml/2006/main">
+                  <a:graphicData uri="http://schemas.microsoft.com/office/word/2010/wordprocessingShape">
+                    <wps:wsp>
+                      <wps:cNvSpPr txBox="1"/>
+                      <wps:spPr>
+                        <a:xfrm>
+                          <a:off x="0" y="0"/>
+                          <a:ext cx="6400800" cy="2854960"/>
+                        </a:xfrm>
+                        <a:prstGeom prst="rect">
+                          <a:avLst/>
+                        </a:prstGeom>
+                        <a:noFill/>
+                        <a:ln>
+                          <a:solidFill>
+                            <a:schemeClr val="tx1"/>
+                          </a:solidFill>
+                        </a:ln>
+                        <a:effectLst/>
+                        <a:extLst>
+                          <a:ext uri="{C572A759-6A51-4108-AA02-DFA0A04FC94B}">
+                            <ma14:wrappingTextBoxFlag xmlns:ma14="http://schemas.microsoft.com/office/mac/drawingml/2011/main"/>
+                          </a:ext>
+                        </a:extLst>
+                      </wps:spPr>
+                      <wps:style>
+                        <a:lnRef idx="0">
+                          <a:schemeClr val="accent1"/>
+                        </a:lnRef>
+                        <a:fillRef idx="0">
+                          <a:schemeClr val="accent1"/>
+                        </a:fillRef>
+                        <a:effectRef idx="0">
+                          <a:schemeClr val="accent1"/>
+                        </a:effectRef>
+                        <a:fontRef idx="minor">
+                          <a:schemeClr val="dk1"/>
+                        </a:fontRef>
+                      </wps:style>
+                      <wps:txbx>
+                        <w:txbxContent>
+                          <w:p>
+                            <w:pPr>
+                              <w:keepNext/>
+                            </w:pPr>
+                            <w:r>
+                              <w:drawing>
+                                <wp:inline distT="0" distB="0" distL="0" distR="0" wp14:anchorId="03A747CC" wp14:editId="6CD218A3">
+                                  <wp:extent cx="6270219" cy="2359114"/>
+                                  <wp:effectExtent l="0" t="0" r="3810" b="3175"/>
+                                  <wp:docPr id="9" name="Obraz 9"/>
+                                  <wp:cNvGraphicFramePr>
+                                    <a:graphicFrameLocks xmlns:a="http://schemas.openxmlformats.org/drawingml/2006/main" noChangeAspect="1"/>
+                                  </wp:cNvGraphicFramePr>
+                                  <a:graphic xmlns:a="http://schemas.openxmlformats.org/drawingml/2006/main">
+                                    <a:graphicData uri="http://schemas.openxmlformats.org/drawingml/2006/picture">
+                                      <pic:pic xmlns:pic="http://schemas.openxmlformats.org/drawingml/2006/picture">
+                                        <pic:nvPicPr>
+                                          <pic:cNvPr id="0" name="zf_toolbar_controller_action.jpg"/>
+                                          <pic:cNvPicPr/>
+                                        </pic:nvPicPr>
+                                        <pic:blipFill>
+                                          <a:blip r:embed="rId9">
+                                            <a:extLst>
+                                              <a:ext uri="{28A0092B-C50C-407E-A947-70E740481C1C}">
+                                                <a14:useLocalDpi xmlns:a14="http://schemas.microsoft.com/office/drawing/2010/main" val="0"/>
+                                              </a:ext>
+                                            </a:extLst>
+                                          </a:blip>
+                                          <a:stretch>
+                                            <a:fillRect/>
+                                          </a:stretch>
+                                        </pic:blipFill>
+                                        <pic:spPr>
+                                          <a:xfrm>
+                                            <a:off x="0" y="0"/>
+                                            <a:ext cx="6272688" cy="2360043"/>
+                                          </a:xfrm>
+                                          <a:prstGeom prst="rect">
+                                            <a:avLst/>
+                                          </a:prstGeom>
+                                        </pic:spPr>
+                                      </pic:pic>
+                                    </a:graphicData>
+                                  </a:graphic>
+                                </wp:inline>
+                              </w:drawing>
+                            </w:r>
+                          </w:p>
+                          <w:p>
+                            <w:pPr>
+                              <w:pStyle w:val="Napis"/>
+                            </w:pPr>
+                            <w:r>
+                              <w:t xml:space="preserve">Rys. </w:t>
+                            </w:r>
+                            <w:fldSimple w:instr=" SEQ Rys. \* ARABIC ">
+                              <w:r>
+                                <w:rPr>
+                                  <w:noProof/>
+                                </w:rPr>
+                                <w:t>1</w:t>
+                              </w:r>
+                            </w:fldSimple>
+                            <w:r>
+                              <w:t xml:space="preserve"> Dodatek ZFDe</w:t>
+                            </w:r>
+                            <w:r>
+                              <w:t>b</w:t>
+                            </w:r>
+                            <w:r>
+                              <w:t>u</w:t>
+                            </w:r>
+                            <w:r>
+                              <w:t>g d</w:t>
+                            </w:r>
+                            <w:r>
+                              <w:t>o Zend Framework 2 dodaje pasek na dole strony, na którym widać jaka akcja jakiego kontrolera jest aktualnie wykorzystywana.</w:t>
+                            </w:r>
+                          </w:p>
+                          <w:p/>
+                        </w:txbxContent>
+                      </wps:txbx>
+                      <wps:bodyPr rot="0" spcFirstLastPara="0" vertOverflow="overflow" horzOverflow="overflow" vert="horz" wrap="square" lIns="91440" tIns="45720" rIns="91440" bIns="45720" numCol="1" spcCol="0" rtlCol="0" fromWordArt="0" anchor="t" anchorCtr="0" forceAA="0" compatLnSpc="1">
+                        <a:prstTxWarp prst="textNoShape">
+                          <a:avLst/>
+                        </a:prstTxWarp>
+                        <a:noAutofit/>
+                      </wps:bodyPr>
+                    </wps:wsp>
+                  </a:graphicData>
+                </a:graphic>
+                <wp14:sizeRelV relativeFrom="margin">
+                  <wp14:pctHeight>0</wp14:pctHeight>
+                </wp14:sizeRelV>
+              </wp:anchor>
+            </w:drawing>
+          </mc:Choice>
+          <mc:Fallback>
+            <w:pict>
+              <v:shape id="Pole tekstowe 10" o:spid="_x0000_s1032" type="#_x0000_t202" style="position:absolute;left:0;text-align:left;margin-left:0;margin-top:1.65pt;width:7in;height:224.8pt;z-index:251668480;visibility:visible;mso-wrap-style:square;mso-height-percent:0;mso-wrap-distance-left:9pt;mso-wrap-distance-top:0;mso-wrap-distance-right:9pt;mso-wrap-distance-bottom:0;mso-position-horizontal:absolute;mso-position-horizontal-relative:text;mso-position-vertical:absolute;mso-position-vertical-relative:text;mso-height-percent:0;mso-height-relative:margin;v-text-anchor:top" o:gfxdata="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" filled="f" strokecolor="black [3213]">
+                <v:textbox>
+                  <w:txbxContent>
+                    <w:p>
+                      <w:pPr>
+                        <w:keepNext/>
+                      </w:pPr>
+                      <w:r>
+                        <w:drawing>
+                          <wp:inline distT="0" distB="0" distL="0" distR="0" wp14:anchorId="03A747CC" wp14:editId="6CD218A3">
+                            <wp:extent cx="6270219" cy="2359114"/>
+                            <wp:effectExtent l="0" t="0" r="3810" b="3175"/>
+                            <wp:docPr id="9" name="Obraz 9"/>
+                            <wp:cNvGraphicFramePr>
+                              <a:graphicFrameLocks xmlns:a="http://schemas.openxmlformats.org/drawingml/2006/main" noChangeAspect="1"/>
+                            </wp:cNvGraphicFramePr>
+                            <a:graphic xmlns:a="http://schemas.openxmlformats.org/drawingml/2006/main">
+                              <a:graphicData uri="http://schemas.openxmlformats.org/drawingml/2006/picture">
+                                <pic:pic xmlns:pic="http://schemas.openxmlformats.org/drawingml/2006/picture">
+                                  <pic:nvPicPr>
+                                    <pic:cNvPr id="0" name="zf_toolbar_controller_action.jpg"/>
+                                    <pic:cNvPicPr/>
+                                  </pic:nvPicPr>
+                                  <pic:blipFill>
+                                    <a:blip r:embed="rId9">
+                                      <a:extLst>
+                                        <a:ext uri="{28A0092B-C50C-407E-A947-70E740481C1C}">
+                                          <a14:useLocalDpi xmlns:a14="http://schemas.microsoft.com/office/drawing/2010/main" val="0"/>
+                                        </a:ext>
+                                      </a:extLst>
+                                    </a:blip>
+                                    <a:stretch>
+                                      <a:fillRect/>
+                                    </a:stretch>
+                                  </pic:blipFill>
+                                  <pic:spPr>
+                                    <a:xfrm>
+                                      <a:off x="0" y="0"/>
+                                      <a:ext cx="6272688" cy="2360043"/>
+                                    </a:xfrm>
+                                    <a:prstGeom prst="rect">
+                                      <a:avLst/>
+                                    </a:prstGeom>
+                                  </pic:spPr>
+                                </pic:pic>
+                              </a:graphicData>
+                            </a:graphic>
+                          </wp:inline>
+                        </w:drawing>
+                      </w:r>
+                    </w:p>
+                    <w:p>
+                      <w:pPr>
+                        <w:pStyle w:val="Napis"/>
+                      </w:pPr>
+                      <w:r>
+                        <w:t xml:space="preserve">Rys. </w:t>
+                      </w:r>
+                      <w:fldSimple w:instr=" SEQ Rys. \* ARABIC ">
+                        <w:r>
+                          <w:rPr>
+                            <w:noProof/>
+                          </w:rPr>
+                          <w:t>1</w:t>
+                        </w:r>
+                      </w:fldSimple>
+                      <w:r>
+                        <w:t xml:space="preserve"> Dodatek ZFDe</w:t>
+                      </w:r>
+                      <w:r>
+                        <w:t>b</w:t>
+                      </w:r>
+                      <w:r>
+                        <w:t>u</w:t>
+                      </w:r>
+                      <w:r>
+                        <w:t>g d</w:t>
+                      </w:r>
+                      <w:r>
+                        <w:t>o Zend Framework 2 dodaje pasek na dole strony, na którym widać jaka akcja jakiego kontrolera jest aktualnie wykorzystywana.</w:t>
+                      </w:r>
+                    </w:p>
+                    <w:p/>
+                  </w:txbxContent>
+                </v:textbox>
+                <w10:wrap type="square"/>
+              </v:shape>
+            </w:pict>
+          </mc:Fallback>
+        </mc:AlternateContent>
+      </w:r>
+    </w:p>
+    <w:p>
+      <w:pPr>
+        <w:jc w:val="both"/>
+      </w:pPr>
+    </w:p>
+    <w:p>
+      <w:pPr>
+        <w:jc w:val="both"/>
+      </w:pPr>
+      <w:r>
+        <w:t>Niestety czasami może nastać sytuacja, w której taki dodatek nie będzie pokazany. Przykładem może być zapytanie AJAX do serwera, które zwraca jedynie informacje w formacie JSON zamiast kodu HTML, który jest wymagany do działania narzędzia. Inna sytuacja występuje, gdy strona nie działa, a błąd powoduje niezaładowanie widoku. W takich przypadkach jeśli programis</w:t>
+      </w:r>
+      <w:r>
+        <w:t>ta nie pamięta lub nie wie, do której akcji doprowadza adres URL, wtedy musi odnaleźć ją własnoręcznie. Jeśli zna strukturę projektu wtedy może się domyślić gdzie leży kontroler, jeśli nie, wtedy musi ręcznie przejrzeć projekt. Jeśli adres jest stały tzn. nie posiada żadnych parametrów wtedy wystarczy zwykłe wyszukiwanie. Jednak gdy adres posiada parametry wtedy odnalezienie odpowiedniej trasy</w:t>
+      </w:r>
+      <w:r>
+        <w:t xml:space="preserve"> </w:t>
+      </w:r>
+      <w:r>
+        <w:t xml:space="preserve"> może trudne.</w:t>
+      </w:r>
+    </w:p>
+    <w:p>
+      <w:pPr>
+        <w:jc w:val="both"/>
+      </w:pPr>
+    </w:p>
+    <w:p>
+      <w:pPr>
+        <w:pStyle w:val="Akapitzlist"/>
+        <w:numPr>
+          <w:ilvl w:val="0"/>
+          <w:numId w:val="14"/>
+        </w:numPr>
+        <w:ind w:left="360"/>
+        <w:jc w:val="both"/>
+        <w:rPr>
+          <w:sz w:val="28"/>
+          <w:szCs w:val="28"/>
+        </w:rPr>
+      </w:pPr>
+      <w:r>
+        <w:rPr>
+          <w:sz w:val="28"/>
+          <w:szCs w:val="28"/>
+        </w:rPr>
+        <w:t>Definiowanie poprzez plik konfiguracyjny</w:t>
+      </w:r>
+    </w:p>
+    <w:p>
+      <w:pPr>
+        <w:pStyle w:val="Akapitzlist"/>
+        <w:ind w:left="0"/>
+        <w:jc w:val="both"/>
+      </w:pPr>
+    </w:p>
+    <w:p>
+      <w:pPr>
+        <w:pStyle w:val="Akapitzlist"/>
+        <w:ind w:left="360"/>
+        <w:jc w:val="both"/>
+      </w:pPr>
+      <w:r>
+        <w:t>Zaletą tego podejścia jest to, że d</w:t>
+      </w:r>
+      <w:r>
+        <w:t>okładnie wiadomo, od czego rozpocząć poszukiwanie. Jeśli plik jest jeden to od razu wiemy, że w nim znajduje się odpowiedź. Jednak, niektóre umożliwiają i zachęcają do dzielenia aplikacji na moduły. Przykładem jest Zend Framework 2, w którym zaleca się dużą granulację modułów. Biorąc pod uwagę fakt, że w dużym serwisie takich modułów mogą być dziesiątki, a każdy moduł może posiadać konfigurację własnych tras to przeszukiwanie może potrwać długo. Jedyną pomocą jest znajomość wyrażeń regularn</w:t>
+      </w:r>
+      <w:r>
+        <w:t>ych i możliwość ich użycia do prze</w:t>
+      </w:r>
+      <w:r>
+        <w:t xml:space="preserve">szukiwania </w:t>
+      </w:r>
+      <w:r>
+        <w:t>projektu.</w:t>
+      </w:r>
+    </w:p>
+    <w:p>
+      <w:pPr>
+        <w:pStyle w:val="Akapitzlist"/>
+        <w:ind w:left="0"/>
+        <w:jc w:val="both"/>
+        <w:rPr>
+          <w:sz w:val="28"/>
+          <w:szCs w:val="28"/>
+        </w:rPr>
+      </w:pPr>
+    </w:p>
+    <w:p>
+      <w:pPr>
+        <w:pStyle w:val="Akapitzlist"/>
+        <w:numPr>
+          <w:ilvl w:val="0"/>
+          <w:numId w:val="14"/>
+        </w:numPr>
+        <w:ind w:left="360"/>
+        <w:jc w:val="both"/>
+        <w:rPr>
+          <w:sz w:val="28"/>
+          <w:szCs w:val="28"/>
+        </w:rPr>
+      </w:pPr>
+      <w:r>
+        <w:rPr>
+          <w:sz w:val="28"/>
+          <w:szCs w:val="28"/>
+        </w:rPr>
+        <w:t>Definiowanie bezpośrednio poprzez kod programu</w:t>
+      </w:r>
+    </w:p>
+    <w:p>
+      <w:pPr>
+        <w:pStyle w:val="Akapitzlist"/>
+        <w:ind w:left="360"/>
+        <w:jc w:val="both"/>
+      </w:pPr>
+    </w:p>
+    <w:p>
+      <w:pPr>
+        <w:pStyle w:val="Akapitzlist"/>
+        <w:ind w:left="360"/>
+        <w:jc w:val="both"/>
+      </w:pPr>
+      <w:r>
+        <w:t>Definiowanie poprzez kod programu pozwala na dowolność organizowania definicji tras w programie. W zależności od skomplikowania przyjętych metod odnalezienie odpowiedniej trasy może być łatwe jak w sposobie definiowania poprzez plik. Jednak, zastosowane konstrukcje programistyczne, choć pomocne w innych sytuacjach, mogą znacząco utrudnić poszukiwania.</w:t>
+      </w:r>
+      <w:r>
+        <w:t xml:space="preserve"> </w:t>
+      </w:r>
+    </w:p>
+    <w:p>
+      <w:pPr>
+        <w:pStyle w:val="Akapitzlist"/>
+        <w:ind w:left="360"/>
+        <w:jc w:val="both"/>
+      </w:pPr>
+    </w:p>
+    <w:p>
+      <w:pPr>
+        <w:pStyle w:val="Akapitzlist"/>
+        <w:numPr>
+          <w:ilvl w:val="0"/>
+          <w:numId w:val="14"/>
+        </w:numPr>
+        <w:jc w:val="both"/>
+        <w:rPr>
+          <w:sz w:val="28"/>
+          <w:szCs w:val="28"/>
+        </w:rPr>
+      </w:pPr>
+      <w:r>
+        <w:rPr>
+          <w:sz w:val="28"/>
+          <w:szCs w:val="28"/>
+        </w:rPr>
+        <w:t>Definiowanie poprzez adnotacje</w:t>
+      </w:r>
+    </w:p>
+    <w:p>
+      <w:pPr>
+        <w:pStyle w:val="Akapitzlist"/>
+        <w:jc w:val="both"/>
+        <w:rPr>
+          <w:sz w:val="28"/>
+          <w:szCs w:val="28"/>
+        </w:rPr>
+      </w:pPr>
+    </w:p>
+    <w:p>
+      <w:pPr>
+        <w:pStyle w:val="Akapitzlist"/>
+        <w:ind w:left="360"/>
+        <w:jc w:val="both"/>
+      </w:pPr>
+      <w:r>
+        <w:t>Choć a</w:t>
+      </w:r>
+      <w:r>
+        <w:t>dnotacje</w:t>
+      </w:r>
+      <w:r>
+        <w:t xml:space="preserve"> </w:t>
+      </w:r>
+      <w:r>
+        <w:t>wydają się eleganckim rozwiązaniem, które umieszcza definicje tras przy kontrolerach, których dotyczą to powodują jeden problem. Wyszukiwanie trasy pasującej do danego adresu URL jest uciążliwe ponieważ należy przeszukać wszystkie kontrolery, których zapewne będzie jeszcze więcej niż modułów aplikacji (zazwyczaj moduł posiada więcej niż jeden kontroler). Dodatkowym utrudnieniem jest to, że adnotacje w kontrolerze przeplatają się z metodami i z innymi adnotacjami. Powoduje to wyszukiwanie konkretnej treści w szumie informacji, co jest bardzo uciążliwe.</w:t>
+      </w:r>
+    </w:p>
+    <w:p>
+      <w:pPr>
+        <w:pStyle w:val="Akapitzlist"/>
+        <w:ind w:left="360"/>
+        <w:jc w:val="both"/>
+      </w:pPr>
+    </w:p>
+    <w:p>
+      <w:pPr>
+        <w:pStyle w:val="Akapitzlist"/>
+        <w:ind w:left="360"/>
+        <w:jc w:val="both"/>
+      </w:pPr>
+      <w:r>
+        <w:t>Podsumowując</w:t>
+      </w:r>
+      <w:r>
+        <w:t>,</w:t>
+      </w:r>
+      <w:r>
+        <w:t xml:space="preserve"> rozwiązania poprzez plik konfiguracyjny </w:t>
+      </w:r>
+      <w:r>
+        <w:t>i kod programu w sytuacji, gdy nie zastosowano skomplikowanych konstrukcji, są wygodnymi i łatwymi sposobami, pozwalającymi w miarę sprawnie przeszukiwać trasy. Adnotacje z powodu dowiązania do akcji są porozrzucane po kontrolerach i ich odnajdowanie może być kłopotliwe.</w:t>
+      </w:r>
+    </w:p>
+    <w:p>
+      <w:pPr>
+        <w:pStyle w:val="Akapitzlist"/>
+        <w:ind w:left="360"/>
+        <w:jc w:val="both"/>
+        <w:rPr>
+          <w:sz w:val="28"/>
+          <w:szCs w:val="28"/>
+        </w:rPr>
+      </w:pPr>
+      <w:r>
+        <w:t xml:space="preserve"> </w:t>
+      </w:r>
+    </w:p>
+    <w:p>
+      <w:pPr>
+        <w:pStyle w:val="Akapitzlist"/>
+        <w:numPr>
+          <w:ilvl w:val="0"/>
+          <w:numId w:val="12"/>
+        </w:numPr>
+        <w:jc w:val="both"/>
+        <w:rPr>
+          <w:sz w:val="28"/>
+          <w:szCs w:val="28"/>
+        </w:rPr>
+      </w:pPr>
+      <w:r>
+        <w:rPr>
+          <w:sz w:val="28"/>
+          <w:szCs w:val="28"/>
+        </w:rPr>
+        <w:t xml:space="preserve">Sprawdzenie użyć akcji </w:t>
+      </w:r>
+    </w:p>
+    <w:p>
+      <w:pPr>
+        <w:pStyle w:val="Akapitzlist"/>
+        <w:jc w:val="both"/>
+      </w:pPr>
+    </w:p>
+    <w:p>
+      <w:pPr>
+        <w:jc w:val="both"/>
+      </w:pPr>
+    </w:p>
+    <w:p>
+      <w:pPr>
+        <w:jc w:val="both"/>
+        <w:rPr>
+          <w:sz w:val="28"/>
+          <w:szCs w:val="28"/>
+        </w:rPr>
+      </w:pPr>
+    </w:p>
+    <w:p>
+      <w:pPr>
+        <w:jc w:val="both"/>
+        <w:rPr>
+          <w:sz w:val="28"/>
+          <w:szCs w:val="28"/>
+        </w:rPr>
+      </w:pPr>
+      <w:bookmarkStart w:id="0" w:name="_GoBack"/>
+      <w:bookmarkEnd w:id="0"/>
+    </w:p>
+    <w:p>
+      <w:pPr>
+        <w:pStyle w:val="Akapitzlist"/>
+        <w:jc w:val="both"/>
+      </w:pPr>
+    </w:p>
+    <w:p>
+      <w:pPr>
+        <w:jc w:val="both"/>
+      </w:pPr>
+    </w:p>
+    <w:p>
+      <w:pPr>
+        <w:jc w:val="both"/>
+      </w:pPr>
+    </w:p>
+    <w:p>
+      <w:pPr>
+        <w:jc w:val="both"/>
+      </w:pPr>
     </w:p>
     <w:p>
       <w:pPr>
@@ -1925,13 +2400,8 @@
                       <wps:txbx>
                         <w:txbxContent>
                           <w:p>
-                            <w:proofErr w:type="spellStart"/>
                             <w:r>
-                              <w:t>TODO</w:t>
-                            </w:r>
-                            <w:proofErr w:type="spellEnd"/>
-                            <w:r>
-                              <w:t>: przykład przez adnotację</w:t>
+                              <w:t>TODO: przykład przez adnotację</w:t>
                             </w:r>
                           </w:p>
                         </w:txbxContent>
@@ -1950,17 +2420,12 @@
           </mc:Choice>
           <mc:Fallback>
             <w:pict>
-              <v:shape id="Pole tekstowe 8" o:spid="_x0000_s1032" type="#_x0000_t202" style="position:absolute;left:0;text-align:left;margin-left:108pt;margin-top:12.3pt;width:252pt;height:63pt;z-index:251667456;visibility:visible;mso-wrap-style:square;mso-wrap-distance-left:9pt;mso-wrap-distance-top:0;mso-wrap-distance-right:9pt;mso-wrap-distance-bottom:0;mso-position-horizontal:absolute;mso-position-horizontal-relative:text;mso-position-vertical:absolute;mso-position-vertical-relative:text;v-text-anchor:top" o:gfxdata="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" filled="f" strokecolor="black [3213]">
+              <v:shape id="Pole tekstowe 8" o:spid="_x0000_s1033" type="#_x0000_t202" style="position:absolute;left:0;text-align:left;margin-left:108pt;margin-top:12.3pt;width:252pt;height:63pt;z-index:251667456;visibility:visible;mso-wrap-style:square;mso-wrap-distance-left:9pt;mso-wrap-distance-top:0;mso-wrap-distance-right:9pt;mso-wrap-distance-bottom:0;mso-position-horizontal:absolute;mso-position-horizontal-relative:text;mso-position-vertical:absolute;mso-position-vertical-relative:text;v-text-anchor:top" o:gfxdata="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" filled="f" strokecolor="black [3213]">
                 <v:textbox>
                   <w:txbxContent>
                     <w:p>
-                      <w:proofErr w:type="spellStart"/>
                       <w:r>
-                        <w:t>TODO</w:t>
-                      </w:r>
-                      <w:proofErr w:type="spellEnd"/>
-                      <w:r>
-                        <w:t>: przykład przez adnotację</w:t>
+                        <w:t>TODO: przykład przez adnotację</w:t>
                       </w:r>
                     </w:p>
                   </w:txbxContent>
@@ -1985,96 +2450,15 @@
     <w:p>
       <w:pPr>
         <w:jc w:val="both"/>
-      </w:pPr>
-    </w:p>
-    <w:p>
-      <w:pPr>
-        <w:jc w:val="both"/>
-      </w:pPr>
-    </w:p>
-    <w:p>
-      <w:pPr>
-        <w:jc w:val="both"/>
-      </w:pPr>
-    </w:p>
-    <w:p>
-      <w:pPr>
-        <w:jc w:val="both"/>
         <w:rPr>
           <w:sz w:val="40"/>
           <w:szCs w:val="40"/>
         </w:rPr>
       </w:pPr>
-      <w:proofErr w:type="spellStart"/>
-      <w:r>
-        <w:t>TODO</w:t>
-      </w:r>
-      <w:proofErr w:type="spellEnd"/>
-      <w:r>
-        <w:t xml:space="preserve">: </w:t>
-      </w:r>
-      <w:proofErr w:type="spellStart"/>
-      <w:r>
-        <w:t>constrainty</w:t>
-      </w:r>
-      <w:proofErr w:type="spellEnd"/>
-    </w:p>
-    <w:p>
-      <w:pPr>
-        <w:jc w:val="both"/>
-        <w:rPr>
-          <w:sz w:val="40"/>
-          <w:szCs w:val="40"/>
-        </w:rPr>
-      </w:pPr>
-    </w:p>
-    <w:p>
-      <w:pPr>
-        <w:jc w:val="both"/>
-        <w:rPr>
-          <w:sz w:val="32"/>
-          <w:szCs w:val="32"/>
-        </w:rPr>
-      </w:pPr>
-      <w:r>
-        <w:rPr>
-          <w:sz w:val="32"/>
-          <w:szCs w:val="32"/>
-        </w:rPr>
-        <w:t>Porównanie</w:t>
-      </w:r>
-      <w:r>
-        <w:rPr>
-          <w:sz w:val="32"/>
-          <w:szCs w:val="32"/>
-        </w:rPr>
-        <w:t xml:space="preserve"> rozwiązań</w:t>
-      </w:r>
-    </w:p>
-    <w:p>
-      <w:pPr>
-        <w:jc w:val="both"/>
-        <w:rPr>
-          <w:sz w:val="40"/>
-          <w:szCs w:val="40"/>
-        </w:rPr>
-      </w:pPr>
-      <w:bookmarkStart w:id="0" w:name="_GoBack"/>
-      <w:proofErr w:type="spellStart"/>
-      <w:r>
-        <w:t>TODO</w:t>
-      </w:r>
-      <w:proofErr w:type="spellEnd"/>
-      <w:r>
-        <w:t xml:space="preserve">: </w:t>
-      </w:r>
-      <w:proofErr w:type="spellStart"/>
-      <w:r>
-        <w:t>constrainty</w:t>
-      </w:r>
-      <w:proofErr w:type="spellEnd"/>
-    </w:p>
-    <w:bookmarkEnd w:id="0"/>
+      <w:r>
+        <w:t>TODO: constrainty</w:t>
+      </w:r>
+    </w:p>
     <w:p>
       <w:pPr>
         <w:jc w:val="both"/>
@@ -2192,33 +2576,15 @@
                             <w:pPr>
                               <w:jc w:val="both"/>
                             </w:pPr>
-                            <w:proofErr w:type="spellStart"/>
                             <w:r>
-                              <w:t>TODO</w:t>
+                              <w:t>TODO: opisać jak model w ujęciu ORM bywa mylony z modelem MVC</w:t>
                             </w:r>
-                            <w:proofErr w:type="spellEnd"/>
-                            <w:r>
-                              <w:t xml:space="preserve">: opisać jak model w ujęciu </w:t>
-                            </w:r>
-                            <w:proofErr w:type="spellStart"/>
-                            <w:r>
-                              <w:t>ORM</w:t>
-                            </w:r>
-                            <w:proofErr w:type="spellEnd"/>
-                            <w:r>
-                              <w:t xml:space="preserve"> bywa mylony z modelem </w:t>
-                            </w:r>
-                            <w:proofErr w:type="spellStart"/>
-                            <w:r>
-                              <w:t>MVC</w:t>
-                            </w:r>
-                            <w:proofErr w:type="spellEnd"/>
                           </w:p>
                           <w:p>
                             <w:pPr>
                               <w:jc w:val="both"/>
                             </w:pPr>
-                            <w:hyperlink r:id="rId6" w:history="1">
+                            <w:hyperlink r:id="rId10" w:history="1">
                               <w:r>
                                 <w:rPr>
                                   <w:rStyle w:val="Hipercze"/>
@@ -2243,40 +2609,22 @@
           </mc:Choice>
           <mc:Fallback>
             <w:pict>
-              <v:shape id="Pole tekstowe 3" o:spid="_x0000_s1030" type="#_x0000_t202" style="position:absolute;left:0;text-align:left;margin-left:0;margin-top:.2pt;width:366.2pt;height:35.35pt;z-index:251661312;visibility:visible;mso-wrap-style:none;mso-wrap-distance-left:9pt;mso-wrap-distance-top:0;mso-wrap-distance-right:9pt;mso-wrap-distance-bottom:0;mso-position-horizontal:absolute;mso-position-horizontal-relative:text;mso-position-vertical:absolute;mso-position-vertical-relative:text;v-text-anchor:top" o:gfxdata="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" filled="f" strokecolor="black [3213]">
+              <v:shape id="Pole tekstowe 3" o:spid="_x0000_s1034" type="#_x0000_t202" style="position:absolute;left:0;text-align:left;margin-left:0;margin-top:.2pt;width:366.2pt;height:35.35pt;z-index:251661312;visibility:visible;mso-wrap-style:none;mso-wrap-distance-left:9pt;mso-wrap-distance-top:0;mso-wrap-distance-right:9pt;mso-wrap-distance-bottom:0;mso-position-horizontal:absolute;mso-position-horizontal-relative:text;mso-position-vertical:absolute;mso-position-vertical-relative:text;v-text-anchor:top" o:gfxdata="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" filled="f" strokecolor="black [3213]">
                 <v:textbox style="mso-fit-shape-to-text:t">
                   <w:txbxContent>
                     <w:p>
                       <w:pPr>
                         <w:jc w:val="both"/>
                       </w:pPr>
-                      <w:proofErr w:type="spellStart"/>
                       <w:r>
-                        <w:t>TODO</w:t>
+                        <w:t>TODO: opisać jak model w ujęciu ORM bywa mylony z modelem MVC</w:t>
                       </w:r>
-                      <w:proofErr w:type="spellEnd"/>
-                      <w:r>
-                        <w:t xml:space="preserve">: opisać jak model w ujęciu </w:t>
-                      </w:r>
-                      <w:proofErr w:type="spellStart"/>
-                      <w:r>
-                        <w:t>ORM</w:t>
-                      </w:r>
-                      <w:proofErr w:type="spellEnd"/>
-                      <w:r>
-                        <w:t xml:space="preserve"> bywa mylony z modelem </w:t>
-                      </w:r>
-                      <w:proofErr w:type="spellStart"/>
-                      <w:r>
-                        <w:t>MVC</w:t>
-                      </w:r>
-                      <w:proofErr w:type="spellEnd"/>
                     </w:p>
                     <w:p>
                       <w:pPr>
                         <w:jc w:val="both"/>
                       </w:pPr>
-                      <w:hyperlink r:id="rId7" w:history="1">
+                      <w:hyperlink r:id="rId11" w:history="1">
                         <w:r>
                           <w:rPr>
                             <w:rStyle w:val="Hipercze"/>
@@ -2334,24 +2682,21 @@
           <w:lang w:val="en-US"/>
         </w:rPr>
       </w:pPr>
-      <w:proofErr w:type="spellStart"/>
       <w:r>
         <w:rPr>
           <w:sz w:val="40"/>
           <w:szCs w:val="40"/>
           <w:lang w:val="en-US"/>
         </w:rPr>
-        <w:t>Słownik</w:t>
-      </w:r>
-      <w:proofErr w:type="spellEnd"/>
-      <w:r>
-        <w:rPr>
-          <w:sz w:val="40"/>
-          <w:szCs w:val="40"/>
+        <w:t>Słownik:</w:t>
+      </w:r>
+    </w:p>
+    <w:p>
+      <w:pPr>
+        <w:rPr>
           <w:lang w:val="en-US"/>
         </w:rPr>
-        <w:t>:</w:t>
-      </w:r>
+      </w:pPr>
     </w:p>
     <w:p>
       <w:pPr>
@@ -2359,140 +2704,119 @@
           <w:lang w:val="en-US"/>
         </w:rPr>
       </w:pPr>
-    </w:p>
-    <w:p>
-      <w:pPr>
+      <w:r>
         <w:rPr>
           <w:lang w:val="en-US"/>
         </w:rPr>
-      </w:pPr>
-      <w:r>
+        <w:t>Hacker</w:t>
+      </w:r>
+    </w:p>
+    <w:p>
+      <w:pPr>
         <w:rPr>
           <w:lang w:val="en-US"/>
         </w:rPr>
-        <w:t>Hacker</w:t>
-      </w:r>
-    </w:p>
-    <w:p>
-      <w:pPr>
+      </w:pPr>
+      <w:r>
         <w:rPr>
           <w:lang w:val="en-US"/>
         </w:rPr>
-      </w:pPr>
-      <w:proofErr w:type="spellStart"/>
-      <w:r>
+        <w:t>MVC</w:t>
+      </w:r>
+    </w:p>
+    <w:p>
+      <w:pPr>
         <w:rPr>
           <w:lang w:val="en-US"/>
         </w:rPr>
-        <w:t>MVC</w:t>
-      </w:r>
-      <w:proofErr w:type="spellEnd"/>
-    </w:p>
-    <w:p>
-      <w:pPr>
+      </w:pPr>
+      <w:r>
         <w:rPr>
           <w:lang w:val="en-US"/>
         </w:rPr>
-      </w:pPr>
-      <w:r>
+        <w:t>Model</w:t>
+      </w:r>
+    </w:p>
+    <w:p>
+      <w:pPr>
         <w:rPr>
           <w:lang w:val="en-US"/>
         </w:rPr>
-        <w:t>Model</w:t>
-      </w:r>
-    </w:p>
-    <w:p>
-      <w:pPr>
+      </w:pPr>
+      <w:r>
         <w:rPr>
           <w:lang w:val="en-US"/>
         </w:rPr>
-      </w:pPr>
-      <w:proofErr w:type="spellStart"/>
-      <w:r>
+        <w:t>Widok</w:t>
+      </w:r>
+    </w:p>
+    <w:p>
+      <w:pPr>
         <w:rPr>
           <w:lang w:val="en-US"/>
         </w:rPr>
-        <w:t>Widok</w:t>
-      </w:r>
-      <w:proofErr w:type="spellEnd"/>
-    </w:p>
-    <w:p>
-      <w:pPr>
+      </w:pPr>
+      <w:r>
         <w:rPr>
           <w:lang w:val="en-US"/>
         </w:rPr>
-      </w:pPr>
-      <w:proofErr w:type="spellStart"/>
-      <w:r>
+        <w:t>Kontroler</w:t>
+      </w:r>
+    </w:p>
+    <w:p>
+      <w:pPr>
         <w:rPr>
           <w:lang w:val="en-US"/>
         </w:rPr>
-        <w:t>Kontroler</w:t>
-      </w:r>
-      <w:proofErr w:type="spellEnd"/>
-    </w:p>
-    <w:p>
-      <w:pPr>
+      </w:pPr>
+      <w:r>
         <w:rPr>
           <w:lang w:val="en-US"/>
         </w:rPr>
-      </w:pPr>
-      <w:r>
+        <w:t>Framework</w:t>
+      </w:r>
+    </w:p>
+    <w:p>
+      <w:pPr>
         <w:rPr>
           <w:lang w:val="en-US"/>
         </w:rPr>
-        <w:t>Framework</w:t>
-      </w:r>
-    </w:p>
-    <w:p>
-      <w:pPr>
+      </w:pPr>
+      <w:r>
         <w:rPr>
           <w:lang w:val="en-US"/>
         </w:rPr>
-      </w:pPr>
-      <w:proofErr w:type="spellStart"/>
+        <w:t xml:space="preserve">Żądanie </w:t>
+      </w:r>
       <w:r>
         <w:rPr>
           <w:lang w:val="en-US"/>
         </w:rPr>
-        <w:t>Żądanie</w:t>
-      </w:r>
-      <w:proofErr w:type="spellEnd"/>
+        <w:t>–</w:t>
+      </w:r>
       <w:r>
         <w:rPr>
           <w:lang w:val="en-US"/>
         </w:rPr>
-        <w:t xml:space="preserve"> </w:t>
-      </w:r>
-      <w:r>
+        <w:t xml:space="preserve"> Request</w:t>
+      </w:r>
+    </w:p>
+    <w:p>
+      <w:pPr>
         <w:rPr>
           <w:lang w:val="en-US"/>
         </w:rPr>
-        <w:t>–</w:t>
-      </w:r>
+      </w:pPr>
       <w:r>
         <w:rPr>
           <w:lang w:val="en-US"/>
         </w:rPr>
-        <w:t xml:space="preserve"> Request</w:t>
-      </w:r>
-    </w:p>
-    <w:p>
-      <w:pPr>
-        <w:rPr>
-          <w:lang w:val="en-US"/>
-        </w:rPr>
-      </w:pPr>
-      <w:proofErr w:type="spellStart"/>
-      <w:r>
-        <w:rPr>
-          <w:lang w:val="en-US"/>
-        </w:rPr>
         <w:t>Paginacja</w:t>
       </w:r>
-      <w:proofErr w:type="spellEnd"/>
     </w:p>
     <w:sectPr>
+      <w:footerReference w:type="even" r:id="rId12"/>
+      <w:footerReference w:type="default" r:id="rId13"/>
       <w:pgSz w:w="11900" w:h="16840"/>
       <w:pgMar w:top="1417" w:right="1417" w:bottom="1417" w:left="1417" w:header="708" w:footer="708" w:gutter="0"/>
       <w:cols w:space="708"/>
@@ -2502,6 +2826,133 @@
 </w:document>
 </file>
 
+<file path=word/endnotes.xml><?xml version="1.0" encoding="utf-8"?>
+<w:endnotes xmlns:wpc="http://schemas.microsoft.com/office/word/2010/wordprocessingCanvas" xmlns:mo="http://schemas.microsoft.com/office/mac/office/2008/main" xmlns:mc="http://schemas.openxmlformats.org/markup-compatibility/2006" xmlns:mv="urn:schemas-microsoft-com:mac:vml" xmlns:o="urn:schemas-microsoft-com:office:office" xmlns:r="http://schemas.openxmlformats.org/officeDocument/2006/relationships" xmlns:m="http://schemas.openxmlformats.org/officeDocument/2006/math" xmlns:v="urn:schemas-microsoft-com:vml" xmlns:wp14="http://schemas.microsoft.com/office/word/2010/wordprocessingDrawing" xmlns:wp="http://schemas.openxmlformats.org/drawingml/2006/wordprocessingDrawing" xmlns:w10="urn:schemas-microsoft-com:office:word" xmlns:w="http://schemas.openxmlformats.org/wordprocessingml/2006/main" xmlns:w14="http://schemas.microsoft.com/office/word/2010/wordml" xmlns:wpg="http://schemas.microsoft.com/office/word/2010/wordprocessingGroup" xmlns:wpi="http://schemas.microsoft.com/office/word/2010/wordprocessingInk" xmlns:wne="http://schemas.microsoft.com/office/word/2006/wordml" xmlns:wps="http://schemas.microsoft.com/office/word/2010/wordprocessingShape" mc:Ignorable="w14 wp14">
+  <w:endnote w:type="separator" w:id="-1">
+    <w:p>
+      <w:r>
+        <w:separator/>
+      </w:r>
+    </w:p>
+  </w:endnote>
+  <w:endnote w:type="continuationSeparator" w:id="0">
+    <w:p>
+      <w:r>
+        <w:continuationSeparator/>
+      </w:r>
+    </w:p>
+  </w:endnote>
+</w:endnotes>
+</file>
+
+<file path=word/footer1.xml><?xml version="1.0" encoding="utf-8"?>
+<w:ftr xmlns:wpc="http://schemas.microsoft.com/office/word/2010/wordprocessingCanvas" xmlns:mo="http://schemas.microsoft.com/office/mac/office/2008/main" xmlns:mc="http://schemas.openxmlformats.org/markup-compatibility/2006" xmlns:mv="urn:schemas-microsoft-com:mac:vml" xmlns:o="urn:schemas-microsoft-com:office:office" xmlns:r="http://schemas.openxmlformats.org/officeDocument/2006/relationships" xmlns:m="http://schemas.openxmlformats.org/officeDocument/2006/math" xmlns:v="urn:schemas-microsoft-com:vml" xmlns:wp14="http://schemas.microsoft.com/office/word/2010/wordprocessingDrawing" xmlns:wp="http://schemas.openxmlformats.org/drawingml/2006/wordprocessingDrawing" xmlns:w10="urn:schemas-microsoft-com:office:word" xmlns:w="http://schemas.openxmlformats.org/wordprocessingml/2006/main" xmlns:w14="http://schemas.microsoft.com/office/word/2010/wordml" xmlns:wpg="http://schemas.microsoft.com/office/word/2010/wordprocessingGroup" xmlns:wpi="http://schemas.microsoft.com/office/word/2010/wordprocessingInk" xmlns:wne="http://schemas.microsoft.com/office/word/2006/wordml" xmlns:wps="http://schemas.microsoft.com/office/word/2010/wordprocessingShape" mc:Ignorable="w14 wp14">
+  <w:p>
+    <w:pPr>
+      <w:pStyle w:val="Stopka"/>
+      <w:framePr w:wrap="around" w:vAnchor="text" w:hAnchor="margin" w:xAlign="right" w:y="1"/>
+      <w:rPr>
+        <w:rStyle w:val="Numerstrony"/>
+      </w:rPr>
+    </w:pPr>
+    <w:r>
+      <w:rPr>
+        <w:rStyle w:val="Numerstrony"/>
+      </w:rPr>
+      <w:fldChar w:fldCharType="begin"/>
+    </w:r>
+    <w:r>
+      <w:rPr>
+        <w:rStyle w:val="Numerstrony"/>
+      </w:rPr>
+      <w:instrText xml:space="preserve">PAGE  </w:instrText>
+    </w:r>
+    <w:r>
+      <w:rPr>
+        <w:rStyle w:val="Numerstrony"/>
+      </w:rPr>
+      <w:fldChar w:fldCharType="end"/>
+    </w:r>
+  </w:p>
+  <w:p>
+    <w:pPr>
+      <w:pStyle w:val="Stopka"/>
+      <w:ind w:right="360"/>
+    </w:pPr>
+  </w:p>
+</w:ftr>
+</file>
+
+<file path=word/footer2.xml><?xml version="1.0" encoding="utf-8"?>
+<w:ftr xmlns:wpc="http://schemas.microsoft.com/office/word/2010/wordprocessingCanvas" xmlns:mo="http://schemas.microsoft.com/office/mac/office/2008/main" xmlns:mc="http://schemas.openxmlformats.org/markup-compatibility/2006" xmlns:mv="urn:schemas-microsoft-com:mac:vml" xmlns:o="urn:schemas-microsoft-com:office:office" xmlns:r="http://schemas.openxmlformats.org/officeDocument/2006/relationships" xmlns:m="http://schemas.openxmlformats.org/officeDocument/2006/math" xmlns:v="urn:schemas-microsoft-com:vml" xmlns:wp14="http://schemas.microsoft.com/office/word/2010/wordprocessingDrawing" xmlns:wp="http://schemas.openxmlformats.org/drawingml/2006/wordprocessingDrawing" xmlns:w10="urn:schemas-microsoft-com:office:word" xmlns:w="http://schemas.openxmlformats.org/wordprocessingml/2006/main" xmlns:w14="http://schemas.microsoft.com/office/word/2010/wordml" xmlns:wpg="http://schemas.microsoft.com/office/word/2010/wordprocessingGroup" xmlns:wpi="http://schemas.microsoft.com/office/word/2010/wordprocessingInk" xmlns:wne="http://schemas.microsoft.com/office/word/2006/wordml" xmlns:wps="http://schemas.microsoft.com/office/word/2010/wordprocessingShape" mc:Ignorable="w14 wp14">
+  <w:p>
+    <w:pPr>
+      <w:pStyle w:val="Stopka"/>
+      <w:framePr w:wrap="around" w:vAnchor="text" w:hAnchor="margin" w:xAlign="right" w:y="1"/>
+      <w:rPr>
+        <w:rStyle w:val="Numerstrony"/>
+      </w:rPr>
+    </w:pPr>
+    <w:r>
+      <w:rPr>
+        <w:rStyle w:val="Numerstrony"/>
+      </w:rPr>
+      <w:fldChar w:fldCharType="begin"/>
+    </w:r>
+    <w:r>
+      <w:rPr>
+        <w:rStyle w:val="Numerstrony"/>
+      </w:rPr>
+      <w:instrText xml:space="preserve">PAGE  </w:instrText>
+    </w:r>
+    <w:r>
+      <w:rPr>
+        <w:rStyle w:val="Numerstrony"/>
+      </w:rPr>
+      <w:fldChar w:fldCharType="separate"/>
+    </w:r>
+    <w:r>
+      <w:rPr>
+        <w:rStyle w:val="Numerstrony"/>
+        <w:noProof/>
+      </w:rPr>
+      <w:t>1</w:t>
+    </w:r>
+    <w:r>
+      <w:rPr>
+        <w:rStyle w:val="Numerstrony"/>
+      </w:rPr>
+      <w:fldChar w:fldCharType="end"/>
+    </w:r>
+  </w:p>
+  <w:p>
+    <w:pPr>
+      <w:pStyle w:val="Stopka"/>
+      <w:ind w:right="360"/>
+    </w:pPr>
+  </w:p>
+</w:ftr>
+</file>
+
+<file path=word/footnotes.xml><?xml version="1.0" encoding="utf-8"?>
+<w:footnotes xmlns:wpc="http://schemas.microsoft.com/office/word/2010/wordprocessingCanvas" xmlns:mo="http://schemas.microsoft.com/office/mac/office/2008/main" xmlns:mc="http://schemas.openxmlformats.org/markup-compatibility/2006" xmlns:mv="urn:schemas-microsoft-com:mac:vml" xmlns:o="urn:schemas-microsoft-com:office:office" xmlns:r="http://schemas.openxmlformats.org/officeDocument/2006/relationships" xmlns:m="http://schemas.openxmlformats.org/officeDocument/2006/math" xmlns:v="urn:schemas-microsoft-com:vml" xmlns:wp14="http://schemas.microsoft.com/office/word/2010/wordprocessingDrawing" xmlns:wp="http://schemas.openxmlformats.org/drawingml/2006/wordprocessingDrawing" xmlns:w10="urn:schemas-microsoft-com:office:word" xmlns:w="http://schemas.openxmlformats.org/wordprocessingml/2006/main" xmlns:w14="http://schemas.microsoft.com/office/word/2010/wordml" xmlns:wpg="http://schemas.microsoft.com/office/word/2010/wordprocessingGroup" xmlns:wpi="http://schemas.microsoft.com/office/word/2010/wordprocessingInk" xmlns:wne="http://schemas.microsoft.com/office/word/2006/wordml" xmlns:wps="http://schemas.microsoft.com/office/word/2010/wordprocessingShape" mc:Ignorable="w14 wp14">
+  <w:footnote w:type="separator" w:id="-1">
+    <w:p>
+      <w:r>
+        <w:separator/>
+      </w:r>
+    </w:p>
+  </w:footnote>
+  <w:footnote w:type="continuationSeparator" w:id="0">
+    <w:p>
+      <w:r>
+        <w:continuationSeparator/>
+      </w:r>
+    </w:p>
+  </w:footnote>
+</w:footnotes>
+</file>
+
 <file path=word/numbering.xml><?xml version="1.0" encoding="utf-8"?>
 <w:numbering xmlns:wpc="http://schemas.microsoft.com/office/word/2010/wordprocessingCanvas" xmlns:mo="http://schemas.microsoft.com/office/mac/office/2008/main" xmlns:mc="http://schemas.openxmlformats.org/markup-compatibility/2006" xmlns:mv="urn:schemas-microsoft-com:mac:vml" xmlns:o="urn:schemas-microsoft-com:office:office" xmlns:r="http://schemas.openxmlformats.org/officeDocument/2006/relationships" xmlns:m="http://schemas.openxmlformats.org/officeDocument/2006/math" xmlns:v="urn:schemas-microsoft-com:vml" xmlns:wp14="http://schemas.microsoft.com/office/word/2010/wordprocessingDrawing" xmlns:wp="http://schemas.openxmlformats.org/drawingml/2006/wordprocessingDrawing" xmlns:w10="urn:schemas-microsoft-com:office:word" xmlns:w="http://schemas.openxmlformats.org/wordprocessingml/2006/main" xmlns:w14="http://schemas.microsoft.com/office/word/2010/wordml" xmlns:wpg="http://schemas.microsoft.com/office/word/2010/wordprocessingGroup" xmlns:wpi="http://schemas.microsoft.com/office/word/2010/wordprocessingInk" xmlns:wne="http://schemas.microsoft.com/office/word/2006/wordml" xmlns:wps="http://schemas.microsoft.com/office/word/2010/wordprocessingShape" mc:Ignorable="w14 wp14">
   <w:abstractNum w:abstractNumId="0">
@@ -2956,6 +3407,345 @@
     </w:lvl>
   </w:abstractNum>
   <w:abstractNum w:abstractNumId="4">
+    <w:nsid w:val="36297053"/>
+    <w:multiLevelType w:val="hybridMultilevel"/>
+    <w:tmpl w:val="76844734"/>
+    <w:lvl w:ilvl="0" w:tplc="04090001">
+      <w:start w:val="1"/>
+      <w:numFmt w:val="bullet"/>
+      <w:lvlText w:val=""/>
+      <w:lvlJc w:val="left"/>
+      <w:pPr>
+        <w:ind w:left="360" w:hanging="360"/>
+      </w:pPr>
+      <w:rPr>
+        <w:rFonts w:ascii="Symbol" w:hAnsi="Symbol" w:hint="default"/>
+      </w:rPr>
+    </w:lvl>
+    <w:lvl w:ilvl="1" w:tplc="04090003" w:tentative="1">
+      <w:start w:val="1"/>
+      <w:numFmt w:val="bullet"/>
+      <w:lvlText w:val="o"/>
+      <w:lvlJc w:val="left"/>
+      <w:pPr>
+        <w:ind w:left="1080" w:hanging="360"/>
+      </w:pPr>
+      <w:rPr>
+        <w:rFonts w:ascii="Courier New" w:hAnsi="Courier New" w:hint="default"/>
+      </w:rPr>
+    </w:lvl>
+    <w:lvl w:ilvl="2" w:tplc="04090005" w:tentative="1">
+      <w:start w:val="1"/>
+      <w:numFmt w:val="bullet"/>
+      <w:lvlText w:val=""/>
+      <w:lvlJc w:val="left"/>
+      <w:pPr>
+        <w:ind w:left="1800" w:hanging="360"/>
+      </w:pPr>
+      <w:rPr>
+        <w:rFonts w:ascii="Wingdings" w:hAnsi="Wingdings" w:hint="default"/>
+      </w:rPr>
+    </w:lvl>
+    <w:lvl w:ilvl="3" w:tplc="04090001" w:tentative="1">
+      <w:start w:val="1"/>
+      <w:numFmt w:val="bullet"/>
+      <w:lvlText w:val=""/>
+      <w:lvlJc w:val="left"/>
+      <w:pPr>
+        <w:ind w:left="2520" w:hanging="360"/>
+      </w:pPr>
+      <w:rPr>
+        <w:rFonts w:ascii="Symbol" w:hAnsi="Symbol" w:hint="default"/>
+      </w:rPr>
+    </w:lvl>
+    <w:lvl w:ilvl="4" w:tplc="04090003" w:tentative="1">
+      <w:start w:val="1"/>
+      <w:numFmt w:val="bullet"/>
+      <w:lvlText w:val="o"/>
+      <w:lvlJc w:val="left"/>
+      <w:pPr>
+        <w:ind w:left="3240" w:hanging="360"/>
+      </w:pPr>
+      <w:rPr>
+        <w:rFonts w:ascii="Courier New" w:hAnsi="Courier New" w:hint="default"/>
+      </w:rPr>
+    </w:lvl>
+    <w:lvl w:ilvl="5" w:tplc="04090005" w:tentative="1">
+      <w:start w:val="1"/>
+      <w:numFmt w:val="bullet"/>
+      <w:lvlText w:val=""/>
+      <w:lvlJc w:val="left"/>
+      <w:pPr>
+        <w:ind w:left="3960" w:hanging="360"/>
+      </w:pPr>
+      <w:rPr>
+        <w:rFonts w:ascii="Wingdings" w:hAnsi="Wingdings" w:hint="default"/>
+      </w:rPr>
+    </w:lvl>
+    <w:lvl w:ilvl="6" w:tplc="04090001" w:tentative="1">
+      <w:start w:val="1"/>
+      <w:numFmt w:val="bullet"/>
+      <w:lvlText w:val=""/>
+      <w:lvlJc w:val="left"/>
+      <w:pPr>
+        <w:ind w:left="4680" w:hanging="360"/>
+      </w:pPr>
+      <w:rPr>
+        <w:rFonts w:ascii="Symbol" w:hAnsi="Symbol" w:hint="default"/>
+      </w:rPr>
+    </w:lvl>
+    <w:lvl w:ilvl="7" w:tplc="04090003" w:tentative="1">
+      <w:start w:val="1"/>
+      <w:numFmt w:val="bullet"/>
+      <w:lvlText w:val="o"/>
+      <w:lvlJc w:val="left"/>
+      <w:pPr>
+        <w:ind w:left="5400" w:hanging="360"/>
+      </w:pPr>
+      <w:rPr>
+        <w:rFonts w:ascii="Courier New" w:hAnsi="Courier New" w:hint="default"/>
+      </w:rPr>
+    </w:lvl>
+    <w:lvl w:ilvl="8" w:tplc="04090005" w:tentative="1">
+      <w:start w:val="1"/>
+      <w:numFmt w:val="bullet"/>
+      <w:lvlText w:val=""/>
+      <w:lvlJc w:val="left"/>
+      <w:pPr>
+        <w:ind w:left="6120" w:hanging="360"/>
+      </w:pPr>
+      <w:rPr>
+        <w:rFonts w:ascii="Wingdings" w:hAnsi="Wingdings" w:hint="default"/>
+      </w:rPr>
+    </w:lvl>
+  </w:abstractNum>
+  <w:abstractNum w:abstractNumId="5">
+    <w:nsid w:val="421448F1"/>
+    <w:multiLevelType w:val="hybridMultilevel"/>
+    <w:tmpl w:val="3066327A"/>
+    <w:lvl w:ilvl="0" w:tplc="04090001">
+      <w:start w:val="1"/>
+      <w:numFmt w:val="bullet"/>
+      <w:lvlText w:val=""/>
+      <w:lvlJc w:val="left"/>
+      <w:pPr>
+        <w:ind w:left="720" w:hanging="360"/>
+      </w:pPr>
+      <w:rPr>
+        <w:rFonts w:ascii="Symbol" w:hAnsi="Symbol" w:hint="default"/>
+      </w:rPr>
+    </w:lvl>
+    <w:lvl w:ilvl="1" w:tplc="04090003" w:tentative="1">
+      <w:start w:val="1"/>
+      <w:numFmt w:val="bullet"/>
+      <w:lvlText w:val="o"/>
+      <w:lvlJc w:val="left"/>
+      <w:pPr>
+        <w:ind w:left="1440" w:hanging="360"/>
+      </w:pPr>
+      <w:rPr>
+        <w:rFonts w:ascii="Courier New" w:hAnsi="Courier New" w:hint="default"/>
+      </w:rPr>
+    </w:lvl>
+    <w:lvl w:ilvl="2" w:tplc="04090005" w:tentative="1">
+      <w:start w:val="1"/>
+      <w:numFmt w:val="bullet"/>
+      <w:lvlText w:val=""/>
+      <w:lvlJc w:val="left"/>
+      <w:pPr>
+        <w:ind w:left="2160" w:hanging="360"/>
+      </w:pPr>
+      <w:rPr>
+        <w:rFonts w:ascii="Wingdings" w:hAnsi="Wingdings" w:hint="default"/>
+      </w:rPr>
+    </w:lvl>
+    <w:lvl w:ilvl="3" w:tplc="04090001" w:tentative="1">
+      <w:start w:val="1"/>
+      <w:numFmt w:val="bullet"/>
+      <w:lvlText w:val=""/>
+      <w:lvlJc w:val="left"/>
+      <w:pPr>
+        <w:ind w:left="2880" w:hanging="360"/>
+      </w:pPr>
+      <w:rPr>
+        <w:rFonts w:ascii="Symbol" w:hAnsi="Symbol" w:hint="default"/>
+      </w:rPr>
+    </w:lvl>
+    <w:lvl w:ilvl="4" w:tplc="04090003" w:tentative="1">
+      <w:start w:val="1"/>
+      <w:numFmt w:val="bullet"/>
+      <w:lvlText w:val="o"/>
+      <w:lvlJc w:val="left"/>
+      <w:pPr>
+        <w:ind w:left="3600" w:hanging="360"/>
+      </w:pPr>
+      <w:rPr>
+        <w:rFonts w:ascii="Courier New" w:hAnsi="Courier New" w:hint="default"/>
+      </w:rPr>
+    </w:lvl>
+    <w:lvl w:ilvl="5" w:tplc="04090005" w:tentative="1">
+      <w:start w:val="1"/>
+      <w:numFmt w:val="bullet"/>
+      <w:lvlText w:val=""/>
+      <w:lvlJc w:val="left"/>
+      <w:pPr>
+        <w:ind w:left="4320" w:hanging="360"/>
+      </w:pPr>
+      <w:rPr>
+        <w:rFonts w:ascii="Wingdings" w:hAnsi="Wingdings" w:hint="default"/>
+      </w:rPr>
+    </w:lvl>
+    <w:lvl w:ilvl="6" w:tplc="04090001" w:tentative="1">
+      <w:start w:val="1"/>
+      <w:numFmt w:val="bullet"/>
+      <w:lvlText w:val=""/>
+      <w:lvlJc w:val="left"/>
+      <w:pPr>
+        <w:ind w:left="5040" w:hanging="360"/>
+      </w:pPr>
+      <w:rPr>
+        <w:rFonts w:ascii="Symbol" w:hAnsi="Symbol" w:hint="default"/>
+      </w:rPr>
+    </w:lvl>
+    <w:lvl w:ilvl="7" w:tplc="04090003" w:tentative="1">
+      <w:start w:val="1"/>
+      <w:numFmt w:val="bullet"/>
+      <w:lvlText w:val="o"/>
+      <w:lvlJc w:val="left"/>
+      <w:pPr>
+        <w:ind w:left="5760" w:hanging="360"/>
+      </w:pPr>
+      <w:rPr>
+        <w:rFonts w:ascii="Courier New" w:hAnsi="Courier New" w:hint="default"/>
+      </w:rPr>
+    </w:lvl>
+    <w:lvl w:ilvl="8" w:tplc="04090005" w:tentative="1">
+      <w:start w:val="1"/>
+      <w:numFmt w:val="bullet"/>
+      <w:lvlText w:val=""/>
+      <w:lvlJc w:val="left"/>
+      <w:pPr>
+        <w:ind w:left="6480" w:hanging="360"/>
+      </w:pPr>
+      <w:rPr>
+        <w:rFonts w:ascii="Wingdings" w:hAnsi="Wingdings" w:hint="default"/>
+      </w:rPr>
+    </w:lvl>
+  </w:abstractNum>
+  <w:abstractNum w:abstractNumId="6">
+    <w:nsid w:val="563463D1"/>
+    <w:multiLevelType w:val="hybridMultilevel"/>
+    <w:tmpl w:val="2F342C24"/>
+    <w:lvl w:ilvl="0" w:tplc="04090001">
+      <w:start w:val="1"/>
+      <w:numFmt w:val="bullet"/>
+      <w:lvlText w:val=""/>
+      <w:lvlJc w:val="left"/>
+      <w:pPr>
+        <w:ind w:left="720" w:hanging="360"/>
+      </w:pPr>
+      <w:rPr>
+        <w:rFonts w:ascii="Symbol" w:hAnsi="Symbol" w:hint="default"/>
+      </w:rPr>
+    </w:lvl>
+    <w:lvl w:ilvl="1" w:tplc="04090003" w:tentative="1">
+      <w:start w:val="1"/>
+      <w:numFmt w:val="bullet"/>
+      <w:lvlText w:val="o"/>
+      <w:lvlJc w:val="left"/>
+      <w:pPr>
+        <w:ind w:left="1440" w:hanging="360"/>
+      </w:pPr>
+      <w:rPr>
+        <w:rFonts w:ascii="Courier New" w:hAnsi="Courier New" w:hint="default"/>
+      </w:rPr>
+    </w:lvl>
+    <w:lvl w:ilvl="2" w:tplc="04090005" w:tentative="1">
+      <w:start w:val="1"/>
+      <w:numFmt w:val="bullet"/>
+      <w:lvlText w:val=""/>
+      <w:lvlJc w:val="left"/>
+      <w:pPr>
+        <w:ind w:left="2160" w:hanging="360"/>
+      </w:pPr>
+      <w:rPr>
+        <w:rFonts w:ascii="Wingdings" w:hAnsi="Wingdings" w:hint="default"/>
+      </w:rPr>
+    </w:lvl>
+    <w:lvl w:ilvl="3" w:tplc="04090001" w:tentative="1">
+      <w:start w:val="1"/>
+      <w:numFmt w:val="bullet"/>
+      <w:lvlText w:val=""/>
+      <w:lvlJc w:val="left"/>
+      <w:pPr>
+        <w:ind w:left="2880" w:hanging="360"/>
+      </w:pPr>
+      <w:rPr>
+        <w:rFonts w:ascii="Symbol" w:hAnsi="Symbol" w:hint="default"/>
+      </w:rPr>
+    </w:lvl>
+    <w:lvl w:ilvl="4" w:tplc="04090003" w:tentative="1">
+      <w:start w:val="1"/>
+      <w:numFmt w:val="bullet"/>
+      <w:lvlText w:val="o"/>
+      <w:lvlJc w:val="left"/>
+      <w:pPr>
+        <w:ind w:left="3600" w:hanging="360"/>
+      </w:pPr>
+      <w:rPr>
+        <w:rFonts w:ascii="Courier New" w:hAnsi="Courier New" w:hint="default"/>
+      </w:rPr>
+    </w:lvl>
+    <w:lvl w:ilvl="5" w:tplc="04090005" w:tentative="1">
+      <w:start w:val="1"/>
+      <w:numFmt w:val="bullet"/>
+      <w:lvlText w:val=""/>
+      <w:lvlJc w:val="left"/>
+      <w:pPr>
+        <w:ind w:left="4320" w:hanging="360"/>
+      </w:pPr>
+      <w:rPr>
+        <w:rFonts w:ascii="Wingdings" w:hAnsi="Wingdings" w:hint="default"/>
+      </w:rPr>
+    </w:lvl>
+    <w:lvl w:ilvl="6" w:tplc="04090001" w:tentative="1">
+      <w:start w:val="1"/>
+      <w:numFmt w:val="bullet"/>
+      <w:lvlText w:val=""/>
+      <w:lvlJc w:val="left"/>
+      <w:pPr>
+        <w:ind w:left="5040" w:hanging="360"/>
+      </w:pPr>
+      <w:rPr>
+        <w:rFonts w:ascii="Symbol" w:hAnsi="Symbol" w:hint="default"/>
+      </w:rPr>
+    </w:lvl>
+    <w:lvl w:ilvl="7" w:tplc="04090003" w:tentative="1">
+      <w:start w:val="1"/>
+      <w:numFmt w:val="bullet"/>
+      <w:lvlText w:val="o"/>
+      <w:lvlJc w:val="left"/>
+      <w:pPr>
+        <w:ind w:left="5760" w:hanging="360"/>
+      </w:pPr>
+      <w:rPr>
+        <w:rFonts w:ascii="Courier New" w:hAnsi="Courier New" w:hint="default"/>
+      </w:rPr>
+    </w:lvl>
+    <w:lvl w:ilvl="8" w:tplc="04090005" w:tentative="1">
+      <w:start w:val="1"/>
+      <w:numFmt w:val="bullet"/>
+      <w:lvlText w:val=""/>
+      <w:lvlJc w:val="left"/>
+      <w:pPr>
+        <w:ind w:left="6480" w:hanging="360"/>
+      </w:pPr>
+      <w:rPr>
+        <w:rFonts w:ascii="Wingdings" w:hAnsi="Wingdings" w:hint="default"/>
+      </w:rPr>
+    </w:lvl>
+  </w:abstractNum>
+  <w:abstractNum w:abstractNumId="7">
     <w:nsid w:val="5F062951"/>
     <w:multiLevelType w:val="hybridMultilevel"/>
     <w:tmpl w:val="9676D418"/>
@@ -3067,7 +3857,179 @@
       </w:rPr>
     </w:lvl>
   </w:abstractNum>
-  <w:abstractNum w:abstractNumId="5">
+  <w:abstractNum w:abstractNumId="8">
+    <w:nsid w:val="6B1F49BC"/>
+    <w:multiLevelType w:val="hybridMultilevel"/>
+    <w:tmpl w:val="1068CAC0"/>
+    <w:lvl w:ilvl="0" w:tplc="0409000F">
+      <w:start w:val="1"/>
+      <w:numFmt w:val="decimal"/>
+      <w:lvlText w:val="%1."/>
+      <w:lvlJc w:val="left"/>
+      <w:pPr>
+        <w:ind w:left="720" w:hanging="360"/>
+      </w:pPr>
+    </w:lvl>
+    <w:lvl w:ilvl="1" w:tplc="04090019" w:tentative="1">
+      <w:start w:val="1"/>
+      <w:numFmt w:val="lowerLetter"/>
+      <w:lvlText w:val="%2."/>
+      <w:lvlJc w:val="left"/>
+      <w:pPr>
+        <w:ind w:left="1440" w:hanging="360"/>
+      </w:pPr>
+    </w:lvl>
+    <w:lvl w:ilvl="2" w:tplc="0409001B" w:tentative="1">
+      <w:start w:val="1"/>
+      <w:numFmt w:val="lowerRoman"/>
+      <w:lvlText w:val="%3."/>
+      <w:lvlJc w:val="right"/>
+      <w:pPr>
+        <w:ind w:left="2160" w:hanging="180"/>
+      </w:pPr>
+    </w:lvl>
+    <w:lvl w:ilvl="3" w:tplc="0409000F" w:tentative="1">
+      <w:start w:val="1"/>
+      <w:numFmt w:val="decimal"/>
+      <w:lvlText w:val="%4."/>
+      <w:lvlJc w:val="left"/>
+      <w:pPr>
+        <w:ind w:left="2880" w:hanging="360"/>
+      </w:pPr>
+    </w:lvl>
+    <w:lvl w:ilvl="4" w:tplc="04090019" w:tentative="1">
+      <w:start w:val="1"/>
+      <w:numFmt w:val="lowerLetter"/>
+      <w:lvlText w:val="%5."/>
+      <w:lvlJc w:val="left"/>
+      <w:pPr>
+        <w:ind w:left="3600" w:hanging="360"/>
+      </w:pPr>
+    </w:lvl>
+    <w:lvl w:ilvl="5" w:tplc="0409001B" w:tentative="1">
+      <w:start w:val="1"/>
+      <w:numFmt w:val="lowerRoman"/>
+      <w:lvlText w:val="%6."/>
+      <w:lvlJc w:val="right"/>
+      <w:pPr>
+        <w:ind w:left="4320" w:hanging="180"/>
+      </w:pPr>
+    </w:lvl>
+    <w:lvl w:ilvl="6" w:tplc="0409000F" w:tentative="1">
+      <w:start w:val="1"/>
+      <w:numFmt w:val="decimal"/>
+      <w:lvlText w:val="%7."/>
+      <w:lvlJc w:val="left"/>
+      <w:pPr>
+        <w:ind w:left="5040" w:hanging="360"/>
+      </w:pPr>
+    </w:lvl>
+    <w:lvl w:ilvl="7" w:tplc="04090019" w:tentative="1">
+      <w:start w:val="1"/>
+      <w:numFmt w:val="lowerLetter"/>
+      <w:lvlText w:val="%8."/>
+      <w:lvlJc w:val="left"/>
+      <w:pPr>
+        <w:ind w:left="5760" w:hanging="360"/>
+      </w:pPr>
+    </w:lvl>
+    <w:lvl w:ilvl="8" w:tplc="0409001B" w:tentative="1">
+      <w:start w:val="1"/>
+      <w:numFmt w:val="lowerRoman"/>
+      <w:lvlText w:val="%9."/>
+      <w:lvlJc w:val="right"/>
+      <w:pPr>
+        <w:ind w:left="6480" w:hanging="180"/>
+      </w:pPr>
+    </w:lvl>
+  </w:abstractNum>
+  <w:abstractNum w:abstractNumId="9">
+    <w:nsid w:val="6D8855B6"/>
+    <w:multiLevelType w:val="hybridMultilevel"/>
+    <w:tmpl w:val="B426AC40"/>
+    <w:lvl w:ilvl="0" w:tplc="0409000F">
+      <w:start w:val="1"/>
+      <w:numFmt w:val="decimal"/>
+      <w:lvlText w:val="%1."/>
+      <w:lvlJc w:val="left"/>
+      <w:pPr>
+        <w:ind w:left="720" w:hanging="360"/>
+      </w:pPr>
+    </w:lvl>
+    <w:lvl w:ilvl="1" w:tplc="04090019" w:tentative="1">
+      <w:start w:val="1"/>
+      <w:numFmt w:val="lowerLetter"/>
+      <w:lvlText w:val="%2."/>
+      <w:lvlJc w:val="left"/>
+      <w:pPr>
+        <w:ind w:left="1440" w:hanging="360"/>
+      </w:pPr>
+    </w:lvl>
+    <w:lvl w:ilvl="2" w:tplc="0409001B" w:tentative="1">
+      <w:start w:val="1"/>
+      <w:numFmt w:val="lowerRoman"/>
+      <w:lvlText w:val="%3."/>
+      <w:lvlJc w:val="right"/>
+      <w:pPr>
+        <w:ind w:left="2160" w:hanging="180"/>
+      </w:pPr>
+    </w:lvl>
+    <w:lvl w:ilvl="3" w:tplc="0409000F" w:tentative="1">
+      <w:start w:val="1"/>
+      <w:numFmt w:val="decimal"/>
+      <w:lvlText w:val="%4."/>
+      <w:lvlJc w:val="left"/>
+      <w:pPr>
+        <w:ind w:left="2880" w:hanging="360"/>
+      </w:pPr>
+    </w:lvl>
+    <w:lvl w:ilvl="4" w:tplc="04090019" w:tentative="1">
+      <w:start w:val="1"/>
+      <w:numFmt w:val="lowerLetter"/>
+      <w:lvlText w:val="%5."/>
+      <w:lvlJc w:val="left"/>
+      <w:pPr>
+        <w:ind w:left="3600" w:hanging="360"/>
+      </w:pPr>
+    </w:lvl>
+    <w:lvl w:ilvl="5" w:tplc="0409001B" w:tentative="1">
+      <w:start w:val="1"/>
+      <w:numFmt w:val="lowerRoman"/>
+      <w:lvlText w:val="%6."/>
+      <w:lvlJc w:val="right"/>
+      <w:pPr>
+        <w:ind w:left="4320" w:hanging="180"/>
+      </w:pPr>
+    </w:lvl>
+    <w:lvl w:ilvl="6" w:tplc="0409000F" w:tentative="1">
+      <w:start w:val="1"/>
+      <w:numFmt w:val="decimal"/>
+      <w:lvlText w:val="%7."/>
+      <w:lvlJc w:val="left"/>
+      <w:pPr>
+        <w:ind w:left="5040" w:hanging="360"/>
+      </w:pPr>
+    </w:lvl>
+    <w:lvl w:ilvl="7" w:tplc="04090019" w:tentative="1">
+      <w:start w:val="1"/>
+      <w:numFmt w:val="lowerLetter"/>
+      <w:lvlText w:val="%8."/>
+      <w:lvlJc w:val="left"/>
+      <w:pPr>
+        <w:ind w:left="5760" w:hanging="360"/>
+      </w:pPr>
+    </w:lvl>
+    <w:lvl w:ilvl="8" w:tplc="0409001B" w:tentative="1">
+      <w:start w:val="1"/>
+      <w:numFmt w:val="lowerRoman"/>
+      <w:lvlText w:val="%9."/>
+      <w:lvlJc w:val="right"/>
+      <w:pPr>
+        <w:ind w:left="6480" w:hanging="180"/>
+      </w:pPr>
+    </w:lvl>
+  </w:abstractNum>
+  <w:abstractNum w:abstractNumId="10">
     <w:nsid w:val="713378ED"/>
     <w:multiLevelType w:val="hybridMultilevel"/>
     <w:tmpl w:val="ED7A2956"/>
@@ -3180,7 +4142,7 @@
       </w:rPr>
     </w:lvl>
   </w:abstractNum>
-  <w:abstractNum w:abstractNumId="6">
+  <w:abstractNum w:abstractNumId="11">
     <w:nsid w:val="715520AB"/>
     <w:multiLevelType w:val="hybridMultilevel"/>
     <w:tmpl w:val="E316409E"/>
@@ -3292,7 +4254,96 @@
       </w:rPr>
     </w:lvl>
   </w:abstractNum>
-  <w:abstractNum w:abstractNumId="7">
+  <w:abstractNum w:abstractNumId="12">
+    <w:nsid w:val="71C02296"/>
+    <w:multiLevelType w:val="hybridMultilevel"/>
+    <w:tmpl w:val="557A964A"/>
+    <w:lvl w:ilvl="0" w:tplc="04090001">
+      <w:start w:val="1"/>
+      <w:numFmt w:val="bullet"/>
+      <w:lvlText w:val=""/>
+      <w:lvlJc w:val="left"/>
+      <w:pPr>
+        <w:ind w:left="720" w:hanging="360"/>
+      </w:pPr>
+      <w:rPr>
+        <w:rFonts w:ascii="Symbol" w:hAnsi="Symbol" w:hint="default"/>
+      </w:rPr>
+    </w:lvl>
+    <w:lvl w:ilvl="1" w:tplc="04090019" w:tentative="1">
+      <w:start w:val="1"/>
+      <w:numFmt w:val="lowerLetter"/>
+      <w:lvlText w:val="%2."/>
+      <w:lvlJc w:val="left"/>
+      <w:pPr>
+        <w:ind w:left="1440" w:hanging="360"/>
+      </w:pPr>
+    </w:lvl>
+    <w:lvl w:ilvl="2" w:tplc="0409001B" w:tentative="1">
+      <w:start w:val="1"/>
+      <w:numFmt w:val="lowerRoman"/>
+      <w:lvlText w:val="%3."/>
+      <w:lvlJc w:val="right"/>
+      <w:pPr>
+        <w:ind w:left="2160" w:hanging="180"/>
+      </w:pPr>
+    </w:lvl>
+    <w:lvl w:ilvl="3" w:tplc="0409000F" w:tentative="1">
+      <w:start w:val="1"/>
+      <w:numFmt w:val="decimal"/>
+      <w:lvlText w:val="%4."/>
+      <w:lvlJc w:val="left"/>
+      <w:pPr>
+        <w:ind w:left="2880" w:hanging="360"/>
+      </w:pPr>
+    </w:lvl>
+    <w:lvl w:ilvl="4" w:tplc="04090019" w:tentative="1">
+      <w:start w:val="1"/>
+      <w:numFmt w:val="lowerLetter"/>
+      <w:lvlText w:val="%5."/>
+      <w:lvlJc w:val="left"/>
+      <w:pPr>
+        <w:ind w:left="3600" w:hanging="360"/>
+      </w:pPr>
+    </w:lvl>
+    <w:lvl w:ilvl="5" w:tplc="0409001B" w:tentative="1">
+      <w:start w:val="1"/>
+      <w:numFmt w:val="lowerRoman"/>
+      <w:lvlText w:val="%6."/>
+      <w:lvlJc w:val="right"/>
+      <w:pPr>
+        <w:ind w:left="4320" w:hanging="180"/>
+      </w:pPr>
+    </w:lvl>
+    <w:lvl w:ilvl="6" w:tplc="0409000F" w:tentative="1">
+      <w:start w:val="1"/>
+      <w:numFmt w:val="decimal"/>
+      <w:lvlText w:val="%7."/>
+      <w:lvlJc w:val="left"/>
+      <w:pPr>
+        <w:ind w:left="5040" w:hanging="360"/>
+      </w:pPr>
+    </w:lvl>
+    <w:lvl w:ilvl="7" w:tplc="04090019" w:tentative="1">
+      <w:start w:val="1"/>
+      <w:numFmt w:val="lowerLetter"/>
+      <w:lvlText w:val="%8."/>
+      <w:lvlJc w:val="left"/>
+      <w:pPr>
+        <w:ind w:left="5760" w:hanging="360"/>
+      </w:pPr>
+    </w:lvl>
+    <w:lvl w:ilvl="8" w:tplc="0409001B" w:tentative="1">
+      <w:start w:val="1"/>
+      <w:numFmt w:val="lowerRoman"/>
+      <w:lvlText w:val="%9."/>
+      <w:lvlJc w:val="right"/>
+      <w:pPr>
+        <w:ind w:left="6480" w:hanging="180"/>
+      </w:pPr>
+    </w:lvl>
+  </w:abstractNum>
+  <w:abstractNum w:abstractNumId="13">
     <w:nsid w:val="7FEE1F54"/>
     <w:multiLevelType w:val="hybridMultilevel"/>
     <w:tmpl w:val="FE2A30B0"/>
@@ -3408,25 +4459,43 @@
     <w:abstractNumId w:val="1"/>
   </w:num>
   <w:num w:numId="2">
-    <w:abstractNumId w:val="5"/>
+    <w:abstractNumId w:val="10"/>
   </w:num>
   <w:num w:numId="3">
     <w:abstractNumId w:val="0"/>
   </w:num>
   <w:num w:numId="4">
-    <w:abstractNumId w:val="6"/>
+    <w:abstractNumId w:val="11"/>
   </w:num>
   <w:num w:numId="5">
-    <w:abstractNumId w:val="4"/>
+    <w:abstractNumId w:val="7"/>
   </w:num>
   <w:num w:numId="6">
-    <w:abstractNumId w:val="7"/>
+    <w:abstractNumId w:val="13"/>
   </w:num>
   <w:num w:numId="7">
     <w:abstractNumId w:val="2"/>
   </w:num>
   <w:num w:numId="8">
     <w:abstractNumId w:val="3"/>
+  </w:num>
+  <w:num w:numId="9">
+    <w:abstractNumId w:val="5"/>
+  </w:num>
+  <w:num w:numId="10">
+    <w:abstractNumId w:val="6"/>
+  </w:num>
+  <w:num w:numId="11">
+    <w:abstractNumId w:val="8"/>
+  </w:num>
+  <w:num w:numId="12">
+    <w:abstractNumId w:val="9"/>
+  </w:num>
+  <w:num w:numId="13">
+    <w:abstractNumId w:val="4"/>
+  </w:num>
+  <w:num w:numId="14">
+    <w:abstractNumId w:val="12"/>
   </w:num>
 </w:numbering>
 </file>
@@ -3593,7 +4662,6 @@
   <w:style w:type="character" w:default="1" w:styleId="Domylnaczcionkaakapitu">
     <w:name w:val="Default Paragraph Font"/>
     <w:uiPriority w:val="1"/>
-    <w:semiHidden/>
     <w:unhideWhenUsed/>
   </w:style>
   <w:style w:type="table" w:default="1" w:styleId="Standardowy">
@@ -3638,6 +4706,83 @@
       <w:color w:val="0000FF" w:themeColor="hyperlink"/>
       <w:u w:val="single"/>
     </w:rPr>
+  </w:style>
+  <w:style w:type="paragraph" w:styleId="Tekstdymka">
+    <w:name w:val="Balloon Text"/>
+    <w:basedOn w:val="Normalny"/>
+    <w:link w:val="TekstdymkaZnak"/>
+    <w:uiPriority w:val="99"/>
+    <w:semiHidden/>
+    <w:unhideWhenUsed/>
+    <w:rsid w:val="00CE2F8C"/>
+    <w:rPr>
+      <w:rFonts w:ascii="Lucida Grande" w:hAnsi="Lucida Grande"/>
+      <w:sz w:val="18"/>
+      <w:szCs w:val="18"/>
+    </w:rPr>
+  </w:style>
+  <w:style w:type="character" w:customStyle="1" w:styleId="TekstdymkaZnak">
+    <w:name w:val="Tekst dymka Znak"/>
+    <w:basedOn w:val="Domylnaczcionkaakapitu"/>
+    <w:link w:val="Tekstdymka"/>
+    <w:uiPriority w:val="99"/>
+    <w:semiHidden/>
+    <w:rsid w:val="00CE2F8C"/>
+    <w:rPr>
+      <w:rFonts w:ascii="Lucida Grande" w:hAnsi="Lucida Grande"/>
+      <w:sz w:val="18"/>
+      <w:szCs w:val="18"/>
+      <w:lang w:val="pl-PL"/>
+    </w:rPr>
+  </w:style>
+  <w:style w:type="paragraph" w:styleId="Napis">
+    <w:name w:val="caption"/>
+    <w:basedOn w:val="Normalny"/>
+    <w:next w:val="Normalny"/>
+    <w:uiPriority w:val="35"/>
+    <w:unhideWhenUsed/>
+    <w:qFormat/>
+    <w:rsid w:val="00BD6C53"/>
+    <w:pPr>
+      <w:spacing w:after="200"/>
+    </w:pPr>
+    <w:rPr>
+      <w:bCs/>
+      <w:sz w:val="22"/>
+      <w:szCs w:val="22"/>
+    </w:rPr>
+  </w:style>
+  <w:style w:type="paragraph" w:styleId="Stopka">
+    <w:name w:val="footer"/>
+    <w:basedOn w:val="Normalny"/>
+    <w:link w:val="StopkaZnak"/>
+    <w:uiPriority w:val="99"/>
+    <w:unhideWhenUsed/>
+    <w:rsid w:val="006A706B"/>
+    <w:pPr>
+      <w:tabs>
+        <w:tab w:val="center" w:pos="4703"/>
+        <w:tab w:val="right" w:pos="9406"/>
+      </w:tabs>
+    </w:pPr>
+  </w:style>
+  <w:style w:type="character" w:customStyle="1" w:styleId="StopkaZnak">
+    <w:name w:val="Stopka Znak"/>
+    <w:basedOn w:val="Domylnaczcionkaakapitu"/>
+    <w:link w:val="Stopka"/>
+    <w:uiPriority w:val="99"/>
+    <w:rsid w:val="006A706B"/>
+    <w:rPr>
+      <w:lang w:val="pl-PL"/>
+    </w:rPr>
+  </w:style>
+  <w:style w:type="character" w:styleId="Numerstrony">
+    <w:name w:val="page number"/>
+    <w:basedOn w:val="Domylnaczcionkaakapitu"/>
+    <w:uiPriority w:val="99"/>
+    <w:semiHidden/>
+    <w:unhideWhenUsed/>
+    <w:rsid w:val="006A706B"/>
   </w:style>
 </w:styles>
 </file>
@@ -3804,7 +4949,6 @@
   <w:style w:type="character" w:default="1" w:styleId="Domylnaczcionkaakapitu">
     <w:name w:val="Default Paragraph Font"/>
     <w:uiPriority w:val="1"/>
-    <w:semiHidden/>
     <w:unhideWhenUsed/>
   </w:style>
   <w:style w:type="table" w:default="1" w:styleId="Standardowy">
@@ -3849,6 +4993,83 @@
       <w:color w:val="0000FF" w:themeColor="hyperlink"/>
       <w:u w:val="single"/>
     </w:rPr>
+  </w:style>
+  <w:style w:type="paragraph" w:styleId="Tekstdymka">
+    <w:name w:val="Balloon Text"/>
+    <w:basedOn w:val="Normalny"/>
+    <w:link w:val="TekstdymkaZnak"/>
+    <w:uiPriority w:val="99"/>
+    <w:semiHidden/>
+    <w:unhideWhenUsed/>
+    <w:rsid w:val="00CE2F8C"/>
+    <w:rPr>
+      <w:rFonts w:ascii="Lucida Grande" w:hAnsi="Lucida Grande"/>
+      <w:sz w:val="18"/>
+      <w:szCs w:val="18"/>
+    </w:rPr>
+  </w:style>
+  <w:style w:type="character" w:customStyle="1" w:styleId="TekstdymkaZnak">
+    <w:name w:val="Tekst dymka Znak"/>
+    <w:basedOn w:val="Domylnaczcionkaakapitu"/>
+    <w:link w:val="Tekstdymka"/>
+    <w:uiPriority w:val="99"/>
+    <w:semiHidden/>
+    <w:rsid w:val="00CE2F8C"/>
+    <w:rPr>
+      <w:rFonts w:ascii="Lucida Grande" w:hAnsi="Lucida Grande"/>
+      <w:sz w:val="18"/>
+      <w:szCs w:val="18"/>
+      <w:lang w:val="pl-PL"/>
+    </w:rPr>
+  </w:style>
+  <w:style w:type="paragraph" w:styleId="Napis">
+    <w:name w:val="caption"/>
+    <w:basedOn w:val="Normalny"/>
+    <w:next w:val="Normalny"/>
+    <w:uiPriority w:val="35"/>
+    <w:unhideWhenUsed/>
+    <w:qFormat/>
+    <w:rsid w:val="00BD6C53"/>
+    <w:pPr>
+      <w:spacing w:after="200"/>
+    </w:pPr>
+    <w:rPr>
+      <w:bCs/>
+      <w:sz w:val="22"/>
+      <w:szCs w:val="22"/>
+    </w:rPr>
+  </w:style>
+  <w:style w:type="paragraph" w:styleId="Stopka">
+    <w:name w:val="footer"/>
+    <w:basedOn w:val="Normalny"/>
+    <w:link w:val="StopkaZnak"/>
+    <w:uiPriority w:val="99"/>
+    <w:unhideWhenUsed/>
+    <w:rsid w:val="006A706B"/>
+    <w:pPr>
+      <w:tabs>
+        <w:tab w:val="center" w:pos="4703"/>
+        <w:tab w:val="right" w:pos="9406"/>
+      </w:tabs>
+    </w:pPr>
+  </w:style>
+  <w:style w:type="character" w:customStyle="1" w:styleId="StopkaZnak">
+    <w:name w:val="Stopka Znak"/>
+    <w:basedOn w:val="Domylnaczcionkaakapitu"/>
+    <w:link w:val="Stopka"/>
+    <w:uiPriority w:val="99"/>
+    <w:rsid w:val="006A706B"/>
+    <w:rPr>
+      <w:lang w:val="pl-PL"/>
+    </w:rPr>
+  </w:style>
+  <w:style w:type="character" w:styleId="Numerstrony">
+    <w:name w:val="page number"/>
+    <w:basedOn w:val="Domylnaczcionkaakapitu"/>
+    <w:uiPriority w:val="99"/>
+    <w:semiHidden/>
+    <w:unhideWhenUsed/>
+    <w:rsid w:val="006A706B"/>
   </w:style>
 </w:styles>
 </file>
@@ -4171,4 +5392,16 @@
   </a:objectDefaults>
   <a:extraClrSchemeLst/>
 </a:theme>
+</file>
+
+<file path=customXml/item1.xml><?xml version="1.0" encoding="utf-8"?>
+<b:Sources xmlns:b="http://schemas.openxmlformats.org/officeDocument/2006/bibliography" xmlns="http://schemas.openxmlformats.org/officeDocument/2006/bibliography" SelectedStyle="/APA.XSL" StyleName="APA"/>
+</file>
+
+<file path=customXml/itemProps1.xml><?xml version="1.0" encoding="utf-8"?>
+<ds:datastoreItem xmlns:ds="http://schemas.openxmlformats.org/officeDocument/2006/customXml" ds:itemID="{D01E031D-30F7-0B4E-9025-E81BB08C6DB0}">
+  <ds:schemaRefs>
+    <ds:schemaRef ds:uri="http://schemas.openxmlformats.org/officeDocument/2006/bibliography"/>
+  </ds:schemaRefs>
+</ds:datastoreItem>
 </file>
--- a/mgr.docx
+++ b/mgr.docx
@@ -494,25 +494,22 @@
         <w:t>a</w:t>
       </w:r>
       <w:r>
-        <w:t xml:space="preserve"> wysłanego żądania do serwera przegląda </w:t>
+        <w:t xml:space="preserve"> wysłanego żądania do serwera przegląda kolejno skonfigurowane </w:t>
+      </w:r>
+      <w:r>
+        <w:t>trasy</w:t>
+      </w:r>
+      <w:r>
+        <w:t xml:space="preserve">. Poszukuje tak długo, aż </w:t>
+      </w:r>
+      <w:r>
+        <w:t xml:space="preserve">uda mu się dopasować </w:t>
+      </w:r>
+      <w:r>
+        <w:t xml:space="preserve">parametry </w:t>
       </w:r>
       <w:r>
         <w:lastRenderedPageBreak/>
-        <w:t xml:space="preserve">kolejno skonfigurowane </w:t>
-      </w:r>
-      <w:r>
-        <w:t>trasy</w:t>
-      </w:r>
-      <w:r>
-        <w:t xml:space="preserve">. Poszukuje tak długo, aż </w:t>
-      </w:r>
-      <w:r>
-        <w:t xml:space="preserve">uda mu się dopasować </w:t>
-      </w:r>
-      <w:r>
-        <w:t xml:space="preserve">parametry </w:t>
-      </w:r>
-      <w:r>
         <w:t xml:space="preserve">żądania do </w:t>
       </w:r>
       <w:r>
@@ -533,10 +530,982 @@
       <w:r>
         <w:t>Jeśli nie uda się dopasować</w:t>
       </w:r>
-    </w:p>
-    <w:p>
-      <w:pPr>
-        <w:jc w:val="both"/>
+      <w:r>
+        <w:t xml:space="preserve"> żadnej trasy wtedy zwracany jest kod błędu odpowiedzi 404.</w:t>
+      </w:r>
+    </w:p>
+    <w:p>
+      <w:pPr>
+        <w:jc w:val="both"/>
+      </w:pPr>
+    </w:p>
+    <w:p>
+      <w:pPr>
+        <w:jc w:val="both"/>
+        <w:rPr>
+          <w:sz w:val="32"/>
+          <w:szCs w:val="32"/>
+        </w:rPr>
+      </w:pPr>
+      <w:r>
+        <w:rPr>
+          <w:sz w:val="32"/>
+          <w:szCs w:val="32"/>
+        </w:rPr>
+        <w:t>Dopasowywanie tras</w:t>
+      </w:r>
+    </w:p>
+    <w:p>
+      <w:pPr>
+        <w:jc w:val="both"/>
+      </w:pPr>
+      <w:r>
+        <w:t>Podstawowa trasa zazwyczaj składa się z:</w:t>
+      </w:r>
+    </w:p>
+    <w:p>
+      <w:pPr>
+        <w:pStyle w:val="Akapitzlist"/>
+        <w:numPr>
+          <w:ilvl w:val="0"/>
+          <w:numId w:val="16"/>
+        </w:numPr>
+        <w:jc w:val="both"/>
+      </w:pPr>
+      <w:r>
+        <w:t>nazwy – każda trasa posiada unikatową nazwę identyfikującą ją</w:t>
+      </w:r>
+    </w:p>
+    <w:p>
+      <w:pPr>
+        <w:pStyle w:val="Akapitzlist"/>
+        <w:numPr>
+          <w:ilvl w:val="0"/>
+          <w:numId w:val="16"/>
+        </w:numPr>
+        <w:jc w:val="both"/>
+      </w:pPr>
+      <w:r>
+        <w:t>adresu – ciąg znaków reprezentujący adres URL kierujący do trasy, może być parametryzowany</w:t>
+      </w:r>
+    </w:p>
+    <w:p>
+      <w:pPr>
+        <w:pStyle w:val="Akapitzlist"/>
+        <w:numPr>
+          <w:ilvl w:val="0"/>
+          <w:numId w:val="16"/>
+        </w:numPr>
+        <w:jc w:val="both"/>
+      </w:pPr>
+      <w:r>
+        <w:t>ograniczenia parametrów – narzucają wymaganie względem parametrów adresu</w:t>
+      </w:r>
+    </w:p>
+    <w:p>
+      <w:pPr>
+        <w:pStyle w:val="Akapitzlist"/>
+        <w:numPr>
+          <w:ilvl w:val="0"/>
+          <w:numId w:val="16"/>
+        </w:numPr>
+        <w:jc w:val="both"/>
+      </w:pPr>
+      <w:r>
+        <w:t>ograniczenia metody żądania – określa, jakie metody żądania muszą zostać użyte, aby użyć tej trasy</w:t>
+      </w:r>
+    </w:p>
+    <w:p>
+      <w:pPr>
+        <w:pStyle w:val="Akapitzlist"/>
+        <w:numPr>
+          <w:ilvl w:val="0"/>
+          <w:numId w:val="16"/>
+        </w:numPr>
+        <w:jc w:val="both"/>
+      </w:pPr>
+      <w:r>
+        <w:t>kontroler i akcja – mówi dokąd ma kierować dana trasa jeśli jest spełniona.</w:t>
+      </w:r>
+    </w:p>
+    <w:p>
+      <w:pPr>
+        <w:pStyle w:val="Akapitzlist"/>
+        <w:jc w:val="both"/>
+      </w:pPr>
+      <w:r>
+        <w:rPr>
+          <w:noProof/>
+          <w:lang w:val="en-US"/>
+        </w:rPr>
+        <mc:AlternateContent>
+          <mc:Choice Requires="wps">
+            <w:drawing>
+              <wp:anchor distT="0" distB="0" distL="114300" distR="114300" simplePos="0" relativeHeight="251669504" behindDoc="0" locked="0" layoutInCell="1" allowOverlap="1" wp14:anchorId="2C67FD70" wp14:editId="142FE9A4">
+                <wp:simplePos x="0" y="0"/>
+                <wp:positionH relativeFrom="column">
+                  <wp:posOffset>-114300</wp:posOffset>
+                </wp:positionH>
+                <wp:positionV relativeFrom="paragraph">
+                  <wp:posOffset>154940</wp:posOffset>
+                </wp:positionV>
+                <wp:extent cx="4572000" cy="342900"/>
+                <wp:effectExtent l="0" t="0" r="0" b="12700"/>
+                <wp:wrapSquare wrapText="bothSides"/>
+                <wp:docPr id="11" name="Pole tekstowe 11"/>
+                <wp:cNvGraphicFramePr/>
+                <a:graphic xmlns:a="http://schemas.openxmlformats.org/drawingml/2006/main">
+                  <a:graphicData uri="http://schemas.microsoft.com/office/word/2010/wordprocessingShape">
+                    <wps:wsp>
+                      <wps:cNvSpPr txBox="1"/>
+                      <wps:spPr>
+                        <a:xfrm>
+                          <a:off x="0" y="0"/>
+                          <a:ext cx="4572000" cy="342900"/>
+                        </a:xfrm>
+                        <a:prstGeom prst="rect">
+                          <a:avLst/>
+                        </a:prstGeom>
+                        <a:noFill/>
+                        <a:ln>
+                          <a:noFill/>
+                        </a:ln>
+                        <a:effectLst/>
+                        <a:extLst>
+                          <a:ext uri="{C572A759-6A51-4108-AA02-DFA0A04FC94B}">
+                            <ma14:wrappingTextBoxFlag xmlns:ma14="http://schemas.microsoft.com/office/mac/drawingml/2011/main"/>
+                          </a:ext>
+                        </a:extLst>
+                      </wps:spPr>
+                      <wps:style>
+                        <a:lnRef idx="0">
+                          <a:schemeClr val="accent1"/>
+                        </a:lnRef>
+                        <a:fillRef idx="0">
+                          <a:schemeClr val="accent1"/>
+                        </a:fillRef>
+                        <a:effectRef idx="0">
+                          <a:schemeClr val="accent1"/>
+                        </a:effectRef>
+                        <a:fontRef idx="minor">
+                          <a:schemeClr val="dk1"/>
+                        </a:fontRef>
+                      </wps:style>
+                      <wps:txbx>
+                        <w:txbxContent>
+                          <w:p>
+                            <w:r>
+                              <w:t>TODO: Przykładowa trasa</w:t>
+                            </w:r>
+                          </w:p>
+                        </w:txbxContent>
+                      </wps:txbx>
+                      <wps:bodyPr rot="0" spcFirstLastPara="0" vertOverflow="overflow" horzOverflow="overflow" vert="horz" wrap="square" lIns="91440" tIns="45720" rIns="91440" bIns="45720" numCol="1" spcCol="0" rtlCol="0" fromWordArt="0" anchor="t" anchorCtr="0" forceAA="0" compatLnSpc="1">
+                        <a:prstTxWarp prst="textNoShape">
+                          <a:avLst/>
+                        </a:prstTxWarp>
+                        <a:noAutofit/>
+                      </wps:bodyPr>
+                    </wps:wsp>
+                  </a:graphicData>
+                </a:graphic>
+              </wp:anchor>
+            </w:drawing>
+          </mc:Choice>
+          <mc:Fallback>
+            <w:pict>
+              <v:shape id="Pole tekstowe 11" o:spid="_x0000_s1028" type="#_x0000_t202" style="position:absolute;left:0;text-align:left;margin-left:-8.95pt;margin-top:12.2pt;width:5in;height:27pt;z-index:251669504;visibility:visible;mso-wrap-style:square;mso-wrap-distance-left:9pt;mso-wrap-distance-top:0;mso-wrap-distance-right:9pt;mso-wrap-distance-bottom:0;mso-position-horizontal:absolute;mso-position-horizontal-relative:text;mso-position-vertical:absolute;mso-position-vertical-relative:text;v-text-anchor:top" o:gfxdata="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" filled="f" stroked="f">
+                <v:textbox>
+                  <w:txbxContent>
+                    <w:p>
+                      <w:r>
+                        <w:t>TODO: Przykładowa trasa</w:t>
+                      </w:r>
+                    </w:p>
+                  </w:txbxContent>
+                </v:textbox>
+                <w10:wrap type="square"/>
+              </v:shape>
+            </w:pict>
+          </mc:Fallback>
+        </mc:AlternateContent>
+      </w:r>
+    </w:p>
+    <w:p>
+      <w:pPr>
+        <w:jc w:val="both"/>
+      </w:pPr>
+    </w:p>
+    <w:p>
+      <w:pPr>
+        <w:jc w:val="both"/>
+      </w:pPr>
+    </w:p>
+    <w:p>
+      <w:pPr>
+        <w:jc w:val="both"/>
+        <w:rPr>
+          <w:sz w:val="32"/>
+          <w:szCs w:val="32"/>
+        </w:rPr>
+      </w:pPr>
+      <w:r>
+        <w:rPr>
+          <w:sz w:val="32"/>
+          <w:szCs w:val="32"/>
+        </w:rPr>
+        <w:t>Ograniczenia tras</w:t>
+      </w:r>
+    </w:p>
+    <w:p>
+      <w:pPr>
+        <w:jc w:val="both"/>
+      </w:pPr>
+    </w:p>
+    <w:p>
+      <w:pPr>
+        <w:jc w:val="both"/>
+        <w:rPr>
+          <w:sz w:val="40"/>
+          <w:szCs w:val="40"/>
+        </w:rPr>
+      </w:pPr>
+      <w:r>
+        <w:t>TODO: constrainty</w:t>
+      </w:r>
+    </w:p>
+    <w:p>
+      <w:pPr>
+        <w:jc w:val="both"/>
+      </w:pPr>
+    </w:p>
+    <w:p>
+      <w:pPr>
+        <w:jc w:val="both"/>
+      </w:pPr>
+      <w:r>
+        <w:t>Ograniczenia (ang. constraints) są to dodatkowe reguły jakie możemy narzucić na trasę, aby była ona spełniona.</w:t>
+      </w:r>
+    </w:p>
+    <w:p>
+      <w:pPr>
+        <w:jc w:val="both"/>
+      </w:pPr>
+      <w:r>
+        <w:t>Są dwa rodzaje ograniczeń:</w:t>
+      </w:r>
+    </w:p>
+    <w:p>
+      <w:pPr>
+        <w:pStyle w:val="Akapitzlist"/>
+        <w:numPr>
+          <w:ilvl w:val="0"/>
+          <w:numId w:val="15"/>
+        </w:numPr>
+        <w:jc w:val="both"/>
+      </w:pPr>
+      <w:r>
+        <w:t>Ograniczenia na parametry trasy</w:t>
+      </w:r>
+    </w:p>
+    <w:p>
+      <w:pPr>
+        <w:pStyle w:val="Akapitzlist"/>
+        <w:numPr>
+          <w:ilvl w:val="0"/>
+          <w:numId w:val="15"/>
+        </w:numPr>
+        <w:jc w:val="both"/>
+      </w:pPr>
+      <w:r>
+        <w:t>Ograniczenia na metodę żądania</w:t>
+      </w:r>
+    </w:p>
+    <w:p>
+      <w:pPr>
+        <w:jc w:val="both"/>
+      </w:pPr>
+    </w:p>
+    <w:p>
+      <w:pPr>
+        <w:jc w:val="both"/>
+        <w:rPr>
+          <w:sz w:val="28"/>
+          <w:szCs w:val="28"/>
+        </w:rPr>
+      </w:pPr>
+      <w:r>
+        <w:rPr>
+          <w:sz w:val="28"/>
+          <w:szCs w:val="28"/>
+        </w:rPr>
+        <w:t xml:space="preserve">Ograniczenia </w:t>
+      </w:r>
+      <w:r>
+        <w:rPr>
+          <w:sz w:val="28"/>
+          <w:szCs w:val="28"/>
+        </w:rPr>
+        <w:t>parametrów</w:t>
+      </w:r>
+    </w:p>
+    <w:p>
+      <w:pPr>
+        <w:jc w:val="both"/>
+      </w:pPr>
+    </w:p>
+    <w:p>
+      <w:pPr>
+        <w:jc w:val="both"/>
+      </w:pPr>
+      <w:r>
+        <w:t>Adres trasy może składać się z wielu członów, niektóre z nich mogą być parametrami, tzn. mogą przyjmować różne wartości. Czasami możemy dopuścić, aby wartość danego parametru była dowolna. Jednak czasami chcemy, aby przyjęła je</w:t>
+      </w:r>
+      <w:r>
+        <w:t xml:space="preserve">dną z kilku możliwych wartości, </w:t>
+      </w:r>
+      <w:r>
+        <w:t>była określonego typu np</w:t>
+      </w:r>
+      <w:r>
+        <w:t>. liczbą całkowitą, albo była opcjonalna tj. podanie jej w adresie jest niewymagane.</w:t>
+      </w:r>
+    </w:p>
+    <w:p>
+      <w:pPr>
+        <w:jc w:val="both"/>
+      </w:pPr>
+      <w:r>
+        <w:t>Dobrym przykładem jest adres, który zawiera w sobie rok, np.:</w:t>
+      </w:r>
+    </w:p>
+    <w:p>
+      <w:pPr>
+        <w:jc w:val="both"/>
+      </w:pPr>
+      <w:r>
+        <w:rPr>
+          <w:noProof/>
+          <w:lang w:val="en-US"/>
+        </w:rPr>
+        <mc:AlternateContent>
+          <mc:Choice Requires="wps">
+            <w:drawing>
+              <wp:anchor distT="0" distB="0" distL="114300" distR="114300" simplePos="0" relativeHeight="251670528" behindDoc="0" locked="0" layoutInCell="1" allowOverlap="1" wp14:anchorId="030C71FB" wp14:editId="6A733D88">
+                <wp:simplePos x="0" y="0"/>
+                <wp:positionH relativeFrom="column">
+                  <wp:posOffset>114300</wp:posOffset>
+                </wp:positionH>
+                <wp:positionV relativeFrom="paragraph">
+                  <wp:posOffset>68580</wp:posOffset>
+                </wp:positionV>
+                <wp:extent cx="3200400" cy="457200"/>
+                <wp:effectExtent l="0" t="0" r="25400" b="25400"/>
+                <wp:wrapSquare wrapText="bothSides"/>
+                <wp:docPr id="12" name="Pole tekstowe 12"/>
+                <wp:cNvGraphicFramePr/>
+                <a:graphic xmlns:a="http://schemas.openxmlformats.org/drawingml/2006/main">
+                  <a:graphicData uri="http://schemas.microsoft.com/office/word/2010/wordprocessingShape">
+                    <wps:wsp>
+                      <wps:cNvSpPr txBox="1"/>
+                      <wps:spPr>
+                        <a:xfrm>
+                          <a:off x="0" y="0"/>
+                          <a:ext cx="3200400" cy="457200"/>
+                        </a:xfrm>
+                        <a:prstGeom prst="rect">
+                          <a:avLst/>
+                        </a:prstGeom>
+                        <a:noFill/>
+                        <a:ln>
+                          <a:solidFill>
+                            <a:schemeClr val="tx1"/>
+                          </a:solidFill>
+                        </a:ln>
+                        <a:effectLst/>
+                        <a:extLst>
+                          <a:ext uri="{C572A759-6A51-4108-AA02-DFA0A04FC94B}">
+                            <ma14:wrappingTextBoxFlag xmlns:ma14="http://schemas.microsoft.com/office/mac/drawingml/2011/main"/>
+                          </a:ext>
+                        </a:extLst>
+                      </wps:spPr>
+                      <wps:style>
+                        <a:lnRef idx="0">
+                          <a:schemeClr val="accent1"/>
+                        </a:lnRef>
+                        <a:fillRef idx="0">
+                          <a:schemeClr val="accent1"/>
+                        </a:fillRef>
+                        <a:effectRef idx="0">
+                          <a:schemeClr val="accent1"/>
+                        </a:effectRef>
+                        <a:fontRef idx="minor">
+                          <a:schemeClr val="dk1"/>
+                        </a:fontRef>
+                      </wps:style>
+                      <wps:txbx>
+                        <w:txbxContent>
+                          <w:p>
+                            <w:r>
+                              <w:t>TODO: adres  z rokiem</w:t>
+                            </w:r>
+                          </w:p>
+                          <w:p>
+                            <w:pPr>
+                              <w:rPr>
+                                <w:rFonts w:ascii="Consolas" w:hAnsi="Consolas"/>
+                              </w:rPr>
+                            </w:pPr>
+                            <w:r>
+                              <w:rPr>
+                                <w:rFonts w:ascii="Consolas" w:hAnsi="Consolas"/>
+                              </w:rPr>
+                              <w:t>/utwory/2010</w:t>
+                            </w:r>
+                          </w:p>
+                          <w:p/>
+                          <w:p/>
+                        </w:txbxContent>
+                      </wps:txbx>
+                      <wps:bodyPr rot="0" spcFirstLastPara="0" vertOverflow="overflow" horzOverflow="overflow" vert="horz" wrap="square" lIns="91440" tIns="45720" rIns="91440" bIns="45720" numCol="1" spcCol="0" rtlCol="0" fromWordArt="0" anchor="t" anchorCtr="0" forceAA="0" compatLnSpc="1">
+                        <a:prstTxWarp prst="textNoShape">
+                          <a:avLst/>
+                        </a:prstTxWarp>
+                        <a:noAutofit/>
+                      </wps:bodyPr>
+                    </wps:wsp>
+                  </a:graphicData>
+                </a:graphic>
+              </wp:anchor>
+            </w:drawing>
+          </mc:Choice>
+          <mc:Fallback>
+            <w:pict>
+              <v:shape id="Pole tekstowe 12" o:spid="_x0000_s1029" type="#_x0000_t202" style="position:absolute;left:0;text-align:left;margin-left:9pt;margin-top:5.4pt;width:252pt;height:36pt;z-index:251670528;visibility:visible;mso-wrap-style:square;mso-wrap-distance-left:9pt;mso-wrap-distance-top:0;mso-wrap-distance-right:9pt;mso-wrap-distance-bottom:0;mso-position-horizontal:absolute;mso-position-horizontal-relative:text;mso-position-vertical:absolute;mso-position-vertical-relative:text;v-text-anchor:top" o:gfxdata="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" filled="f" strokecolor="black [3213]">
+                <v:textbox>
+                  <w:txbxContent>
+                    <w:p>
+                      <w:r>
+                        <w:t>TODO: adres  z rokiem</w:t>
+                      </w:r>
+                    </w:p>
+                    <w:p>
+                      <w:pPr>
+                        <w:rPr>
+                          <w:rFonts w:ascii="Consolas" w:hAnsi="Consolas"/>
+                        </w:rPr>
+                      </w:pPr>
+                      <w:r>
+                        <w:rPr>
+                          <w:rFonts w:ascii="Consolas" w:hAnsi="Consolas"/>
+                        </w:rPr>
+                        <w:t>/utwory/2010</w:t>
+                      </w:r>
+                    </w:p>
+                    <w:p/>
+                    <w:p/>
+                  </w:txbxContent>
+                </v:textbox>
+                <w10:wrap type="square"/>
+              </v:shape>
+            </w:pict>
+          </mc:Fallback>
+        </mc:AlternateContent>
+      </w:r>
+    </w:p>
+    <w:p>
+      <w:pPr>
+        <w:jc w:val="both"/>
+      </w:pPr>
+    </w:p>
+    <w:p>
+      <w:pPr>
+        <w:jc w:val="both"/>
+      </w:pPr>
+    </w:p>
+    <w:p>
+      <w:pPr>
+        <w:jc w:val="both"/>
+      </w:pPr>
+    </w:p>
+    <w:p>
+      <w:pPr>
+        <w:jc w:val="both"/>
+      </w:pPr>
+      <w:r>
+        <w:t>Powyższy adres kieruje do listy utworów w roku 2010. Ostatni człon jest parametrem, który może przybierać różne wartości, jednak wszystkie one będą liczną całkowitą – nie będą zawi</w:t>
+      </w:r>
+      <w:r>
+        <w:t>e</w:t>
+      </w:r>
+      <w:r>
+        <w:t xml:space="preserve">rały Rok jest </w:t>
+      </w:r>
+      <w:r>
+        <w:t>czterocyfrową liczbą</w:t>
+      </w:r>
+      <w:r>
+        <w:t xml:space="preserve"> całkowitą</w:t>
+      </w:r>
+      <w:r>
+        <w:t xml:space="preserve">. Zakładając, że nazwaliśmy owy parametr „year” ograniczenie na niego w APS.NET MVC 4 wyglądałoby następująco: </w:t>
+      </w:r>
+    </w:p>
+    <w:p>
+      <w:pPr>
+        <w:jc w:val="both"/>
+      </w:pPr>
+      <w:r>
+        <w:rPr>
+          <w:noProof/>
+          <w:lang w:val="en-US"/>
+        </w:rPr>
+        <mc:AlternateContent>
+          <mc:Choice Requires="wps">
+            <w:drawing>
+              <wp:anchor distT="0" distB="0" distL="114300" distR="114300" simplePos="0" relativeHeight="251671552" behindDoc="0" locked="0" layoutInCell="1" allowOverlap="1" wp14:anchorId="00B2CEE1" wp14:editId="0424F75A">
+                <wp:simplePos x="0" y="0"/>
+                <wp:positionH relativeFrom="column">
+                  <wp:posOffset>228600</wp:posOffset>
+                </wp:positionH>
+                <wp:positionV relativeFrom="paragraph">
+                  <wp:posOffset>125095</wp:posOffset>
+                </wp:positionV>
+                <wp:extent cx="2743200" cy="457200"/>
+                <wp:effectExtent l="0" t="0" r="25400" b="25400"/>
+                <wp:wrapSquare wrapText="bothSides"/>
+                <wp:docPr id="13" name="Pole tekstowe 13"/>
+                <wp:cNvGraphicFramePr/>
+                <a:graphic xmlns:a="http://schemas.openxmlformats.org/drawingml/2006/main">
+                  <a:graphicData uri="http://schemas.microsoft.com/office/word/2010/wordprocessingShape">
+                    <wps:wsp>
+                      <wps:cNvSpPr txBox="1"/>
+                      <wps:spPr>
+                        <a:xfrm>
+                          <a:off x="0" y="0"/>
+                          <a:ext cx="2743200" cy="457200"/>
+                        </a:xfrm>
+                        <a:prstGeom prst="rect">
+                          <a:avLst/>
+                        </a:prstGeom>
+                        <a:noFill/>
+                        <a:ln>
+                          <a:solidFill>
+                            <a:schemeClr val="tx1"/>
+                          </a:solidFill>
+                        </a:ln>
+                        <a:effectLst/>
+                        <a:extLst>
+                          <a:ext uri="{C572A759-6A51-4108-AA02-DFA0A04FC94B}">
+                            <ma14:wrappingTextBoxFlag xmlns:ma14="http://schemas.microsoft.com/office/mac/drawingml/2011/main"/>
+                          </a:ext>
+                        </a:extLst>
+                      </wps:spPr>
+                      <wps:style>
+                        <a:lnRef idx="0">
+                          <a:schemeClr val="accent1"/>
+                        </a:lnRef>
+                        <a:fillRef idx="0">
+                          <a:schemeClr val="accent1"/>
+                        </a:fillRef>
+                        <a:effectRef idx="0">
+                          <a:schemeClr val="accent1"/>
+                        </a:effectRef>
+                        <a:fontRef idx="minor">
+                          <a:schemeClr val="dk1"/>
+                        </a:fontRef>
+                      </wps:style>
+                      <wps:txbx>
+                        <w:txbxContent>
+                          <w:p>
+                            <w:r>
+                              <w:rPr>
+                                <w:rFonts w:ascii="Consolas" w:eastAsia="Times New Roman" w:hAnsi="Consolas" w:cs="Times New Roman"/>
+                                <w:shd w:val="clear" w:color="auto" w:fill="FFFFFF"/>
+                              </w:rPr>
+                              <w:t xml:space="preserve">year = </w:t>
+                            </w:r>
+                            <w:r>
+                              <w:rPr>
+                                <w:rFonts w:ascii="Consolas" w:eastAsia="Times New Roman" w:hAnsi="Consolas" w:cs="Times New Roman"/>
+                                <w:highlight w:val="white"/>
+                              </w:rPr>
+                              <w:t>@"\d{4}"</w:t>
+                            </w:r>
+                          </w:p>
+                          <w:p/>
+                        </w:txbxContent>
+                      </wps:txbx>
+                      <wps:bodyPr rot="0" spcFirstLastPara="0" vertOverflow="overflow" horzOverflow="overflow" vert="horz" wrap="square" lIns="91440" tIns="45720" rIns="91440" bIns="45720" numCol="1" spcCol="0" rtlCol="0" fromWordArt="0" anchor="t" anchorCtr="0" forceAA="0" compatLnSpc="1">
+                        <a:prstTxWarp prst="textNoShape">
+                          <a:avLst/>
+                        </a:prstTxWarp>
+                        <a:noAutofit/>
+                      </wps:bodyPr>
+                    </wps:wsp>
+                  </a:graphicData>
+                </a:graphic>
+                <wp14:sizeRelH relativeFrom="margin">
+                  <wp14:pctWidth>0</wp14:pctWidth>
+                </wp14:sizeRelH>
+                <wp14:sizeRelV relativeFrom="margin">
+                  <wp14:pctHeight>0</wp14:pctHeight>
+                </wp14:sizeRelV>
+              </wp:anchor>
+            </w:drawing>
+          </mc:Choice>
+          <mc:Fallback>
+            <w:pict>
+              <v:shape id="Pole tekstowe 13" o:spid="_x0000_s1030" type="#_x0000_t202" style="position:absolute;left:0;text-align:left;margin-left:18pt;margin-top:9.85pt;width:3in;height:36pt;z-index:251671552;visibility:visible;mso-wrap-style:square;mso-width-percent:0;mso-height-percent:0;mso-wrap-distance-left:9pt;mso-wrap-distance-top:0;mso-wrap-distance-right:9pt;mso-wrap-distance-bottom:0;mso-position-horizontal:absolute;mso-position-horizontal-relative:text;mso-position-vertical:absolute;mso-position-vertical-relative:text;mso-width-percent:0;mso-height-percent:0;mso-width-relative:margin;mso-height-relative:margin;v-text-anchor:top" o:gfxdata="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" filled="f" strokecolor="black [3213]">
+                <v:textbox>
+                  <w:txbxContent>
+                    <w:p>
+                      <w:r>
+                        <w:rPr>
+                          <w:rFonts w:ascii="Consolas" w:eastAsia="Times New Roman" w:hAnsi="Consolas" w:cs="Times New Roman"/>
+                          <w:shd w:val="clear" w:color="auto" w:fill="FFFFFF"/>
+                        </w:rPr>
+                        <w:t xml:space="preserve">year = </w:t>
+                      </w:r>
+                      <w:r>
+                        <w:rPr>
+                          <w:rFonts w:ascii="Consolas" w:eastAsia="Times New Roman" w:hAnsi="Consolas" w:cs="Times New Roman"/>
+                          <w:highlight w:val="white"/>
+                        </w:rPr>
+                        <w:t>@"\d{4}"</w:t>
+                      </w:r>
+                    </w:p>
+                    <w:p/>
+                  </w:txbxContent>
+                </v:textbox>
+                <w10:wrap type="square"/>
+              </v:shape>
+            </w:pict>
+          </mc:Fallback>
+        </mc:AlternateContent>
+      </w:r>
+    </w:p>
+    <w:p>
+      <w:pPr>
+        <w:jc w:val="both"/>
+      </w:pPr>
+    </w:p>
+    <w:p>
+      <w:pPr>
+        <w:jc w:val="both"/>
+      </w:pPr>
+    </w:p>
+    <w:p>
+      <w:pPr>
+        <w:jc w:val="both"/>
+      </w:pPr>
+    </w:p>
+    <w:p>
+      <w:pPr>
+        <w:jc w:val="both"/>
+      </w:pPr>
+      <w:r>
+        <w:t>Gdzie</w:t>
+      </w:r>
+      <w:r>
+        <w:t xml:space="preserve"> wartość w cudzysłowie jest wyrażeniem regularnym jakie musi zostać spełnione. L</w:t>
+      </w:r>
+      <w:r>
+        <w:t>itera „d” reprezentuje liczbą całkowitą, a liczba 4 dozwoloną długość wartości.</w:t>
+      </w:r>
+      <w:r>
+        <w:t xml:space="preserve"> Umiejętność stosowania </w:t>
+      </w:r>
+      <w:r>
+        <w:t>tych</w:t>
+      </w:r>
+      <w:r>
+        <w:t xml:space="preserve"> ograniczeń sprowadza się w głównej mierze do znajomości</w:t>
+      </w:r>
+      <w:r>
+        <w:t xml:space="preserve"> wyrażeń regularnych. Jeśli żądanie będzie pasowało to adresu trasy, ale ograniczenia parametrów nie będą spełnione, wtedy zostanie zwrócony kod 404 z adekwatną informacją. </w:t>
+      </w:r>
+      <w:r>
+        <w:t>We badanych frameworkach stosowanie ograniczeń parametrów wygląda tak samo, i sprowadza się do przyporządkowania wyrażenia do parametru.</w:t>
+      </w:r>
+    </w:p>
+    <w:p>
+      <w:pPr>
+        <w:jc w:val="both"/>
+      </w:pPr>
+    </w:p>
+    <w:p>
+      <w:pPr>
+        <w:jc w:val="both"/>
+        <w:rPr>
+          <w:sz w:val="28"/>
+          <w:szCs w:val="28"/>
+        </w:rPr>
+      </w:pPr>
+      <w:r>
+        <w:rPr>
+          <w:sz w:val="28"/>
+          <w:szCs w:val="28"/>
+        </w:rPr>
+        <w:t xml:space="preserve">Ograniczenia </w:t>
+      </w:r>
+      <w:r>
+        <w:rPr>
+          <w:sz w:val="28"/>
+          <w:szCs w:val="28"/>
+        </w:rPr>
+        <w:t>metod żądania</w:t>
+      </w:r>
+    </w:p>
+    <w:p>
+      <w:pPr>
+        <w:jc w:val="both"/>
+      </w:pPr>
+    </w:p>
+    <w:p>
+      <w:pPr>
+        <w:jc w:val="both"/>
+      </w:pPr>
+      <w:r>
+        <w:t xml:space="preserve">Dwiema głównymi metodami żądania używanymi podczas tworzenia serwisów WWW są GET i POST. </w:t>
+      </w:r>
+      <w:r>
+        <w:t xml:space="preserve">W typowej aplikacji GET będzie używane jako standardowa metoda do poruszania się po serwisie, a POST użyte zostanie do wysyłania formularzy. Jeśli </w:t>
+      </w:r>
+      <w:r>
+        <w:t>posiadamy akcję, która wyłącznie będzie obsługiwać formularz</w:t>
+      </w:r>
+      <w:r>
+        <w:t xml:space="preserve"> </w:t>
+      </w:r>
+      <w:r>
+        <w:t xml:space="preserve">wtedy możemy tak skonfigurować trasę, aby jedynie zezwalała na metodę POST. </w:t>
+      </w:r>
+      <w:r>
+        <w:t>Inne metody są rzadko używane w aplikacjach MVC. Przypadkiem, w którym pozostałe metody często są stosowane jest sytuacja, gdy nasza aplikacja pełni rolę serwisu REST.</w:t>
+      </w:r>
+    </w:p>
+    <w:p>
+      <w:pPr>
+        <w:jc w:val="both"/>
+      </w:pPr>
+    </w:p>
+    <w:p>
+      <w:pPr>
+        <w:jc w:val="both"/>
+      </w:pPr>
+      <w:r>
+        <w:t>Przykład ograniczenia trasy do metody GET w frameworku ASP.NET MVC 4:</w:t>
+      </w:r>
+    </w:p>
+    <w:p>
+      <w:pPr>
+        <w:jc w:val="both"/>
+      </w:pPr>
+      <w:r>
+        <w:rPr>
+          <w:noProof/>
+          <w:lang w:val="en-US"/>
+        </w:rPr>
+        <mc:AlternateContent>
+          <mc:Choice Requires="wps">
+            <w:drawing>
+              <wp:anchor distT="0" distB="0" distL="114300" distR="114300" simplePos="0" relativeHeight="251672576" behindDoc="0" locked="0" layoutInCell="1" allowOverlap="1" wp14:anchorId="2B21EDB8" wp14:editId="63F33014">
+                <wp:simplePos x="0" y="0"/>
+                <wp:positionH relativeFrom="column">
+                  <wp:posOffset>228600</wp:posOffset>
+                </wp:positionH>
+                <wp:positionV relativeFrom="paragraph">
+                  <wp:posOffset>147955</wp:posOffset>
+                </wp:positionV>
+                <wp:extent cx="4800600" cy="571500"/>
+                <wp:effectExtent l="0" t="0" r="0" b="12700"/>
+                <wp:wrapSquare wrapText="bothSides"/>
+                <wp:docPr id="14" name="Pole tekstowe 14"/>
+                <wp:cNvGraphicFramePr/>
+                <a:graphic xmlns:a="http://schemas.openxmlformats.org/drawingml/2006/main">
+                  <a:graphicData uri="http://schemas.microsoft.com/office/word/2010/wordprocessingShape">
+                    <wps:wsp>
+                      <wps:cNvSpPr txBox="1"/>
+                      <wps:spPr>
+                        <a:xfrm>
+                          <a:off x="0" y="0"/>
+                          <a:ext cx="4800600" cy="571500"/>
+                        </a:xfrm>
+                        <a:prstGeom prst="rect">
+                          <a:avLst/>
+                        </a:prstGeom>
+                        <a:noFill/>
+                        <a:ln>
+                          <a:noFill/>
+                        </a:ln>
+                        <a:effectLst/>
+                        <a:extLst>
+                          <a:ext uri="{C572A759-6A51-4108-AA02-DFA0A04FC94B}">
+                            <ma14:wrappingTextBoxFlag xmlns:ma14="http://schemas.microsoft.com/office/mac/drawingml/2011/main"/>
+                          </a:ext>
+                        </a:extLst>
+                      </wps:spPr>
+                      <wps:style>
+                        <a:lnRef idx="0">
+                          <a:schemeClr val="accent1"/>
+                        </a:lnRef>
+                        <a:fillRef idx="0">
+                          <a:schemeClr val="accent1"/>
+                        </a:fillRef>
+                        <a:effectRef idx="0">
+                          <a:schemeClr val="accent1"/>
+                        </a:effectRef>
+                        <a:fontRef idx="minor">
+                          <a:schemeClr val="dk1"/>
+                        </a:fontRef>
+                      </wps:style>
+                      <wps:txbx>
+                        <w:txbxContent>
+                          <w:p>
+                            <w:pPr>
+                              <w:rPr>
+                                <w:rFonts w:ascii="Consolas" w:hAnsi="Consolas"/>
+                              </w:rPr>
+                            </w:pPr>
+                            <w:r>
+                              <w:rPr>
+                                <w:rStyle w:val="HTML-kod"/>
+                                <w:rFonts w:ascii="Consolas" w:hAnsi="Consolas"/>
+                                <w:sz w:val="24"/>
+                                <w:szCs w:val="24"/>
+                              </w:rPr>
+                              <w:t>new</w:t>
+                            </w:r>
+                            <w:r>
+                              <w:rPr>
+                                <w:rFonts w:ascii="Consolas" w:eastAsia="Times New Roman" w:hAnsi="Consolas" w:cs="Times New Roman"/>
+                              </w:rPr>
+                              <w:t xml:space="preserve"> </w:t>
+                            </w:r>
+                            <w:r>
+                              <w:rPr>
+                                <w:rStyle w:val="HTML-kod"/>
+                                <w:rFonts w:ascii="Consolas" w:hAnsi="Consolas"/>
+                                <w:sz w:val="24"/>
+                                <w:szCs w:val="24"/>
+                              </w:rPr>
+                              <w:t>{ httpMethod = new</w:t>
+                            </w:r>
+                            <w:r>
+                              <w:rPr>
+                                <w:rFonts w:ascii="Consolas" w:eastAsia="Times New Roman" w:hAnsi="Consolas" w:cs="Times New Roman"/>
+                              </w:rPr>
+                              <w:t xml:space="preserve"> </w:t>
+                            </w:r>
+                            <w:r>
+                              <w:rPr>
+                                <w:rStyle w:val="HTML-kod"/>
+                                <w:rFonts w:ascii="Consolas" w:hAnsi="Consolas"/>
+                                <w:sz w:val="24"/>
+                                <w:szCs w:val="24"/>
+                              </w:rPr>
+                              <w:t>HttpMethodConstraint("Get") }</w:t>
+                            </w:r>
+                          </w:p>
+                          <w:p/>
+                        </w:txbxContent>
+                      </wps:txbx>
+                      <wps:bodyPr rot="0" spcFirstLastPara="0" vertOverflow="overflow" horzOverflow="overflow" vert="horz" wrap="square" lIns="91440" tIns="45720" rIns="91440" bIns="45720" numCol="1" spcCol="0" rtlCol="0" fromWordArt="0" anchor="t" anchorCtr="0" forceAA="0" compatLnSpc="1">
+                        <a:prstTxWarp prst="textNoShape">
+                          <a:avLst/>
+                        </a:prstTxWarp>
+                        <a:noAutofit/>
+                      </wps:bodyPr>
+                    </wps:wsp>
+                  </a:graphicData>
+                </a:graphic>
+              </wp:anchor>
+            </w:drawing>
+          </mc:Choice>
+          <mc:Fallback>
+            <w:pict>
+              <v:shape id="Pole tekstowe 14" o:spid="_x0000_s1031" type="#_x0000_t202" style="position:absolute;left:0;text-align:left;margin-left:18pt;margin-top:11.65pt;width:378pt;height:45pt;z-index:251672576;visibility:visible;mso-wrap-style:square;mso-wrap-distance-left:9pt;mso-wrap-distance-top:0;mso-wrap-distance-right:9pt;mso-wrap-distance-bottom:0;mso-position-horizontal:absolute;mso-position-horizontal-relative:text;mso-position-vertical:absolute;mso-position-vertical-relative:text;v-text-anchor:top" o:gfxdata="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" filled="f" stroked="f">
+                <v:textbox>
+                  <w:txbxContent>
+                    <w:p>
+                      <w:pPr>
+                        <w:rPr>
+                          <w:rFonts w:ascii="Consolas" w:hAnsi="Consolas"/>
+                        </w:rPr>
+                      </w:pPr>
+                      <w:r>
+                        <w:rPr>
+                          <w:rStyle w:val="HTML-kod"/>
+                          <w:rFonts w:ascii="Consolas" w:hAnsi="Consolas"/>
+                          <w:sz w:val="24"/>
+                          <w:szCs w:val="24"/>
+                        </w:rPr>
+                        <w:t>new</w:t>
+                      </w:r>
+                      <w:r>
+                        <w:rPr>
+                          <w:rFonts w:ascii="Consolas" w:eastAsia="Times New Roman" w:hAnsi="Consolas" w:cs="Times New Roman"/>
+                        </w:rPr>
+                        <w:t xml:space="preserve"> </w:t>
+                      </w:r>
+                      <w:r>
+                        <w:rPr>
+                          <w:rStyle w:val="HTML-kod"/>
+                          <w:rFonts w:ascii="Consolas" w:hAnsi="Consolas"/>
+                          <w:sz w:val="24"/>
+                          <w:szCs w:val="24"/>
+                        </w:rPr>
+                        <w:t>{ httpMethod = new</w:t>
+                      </w:r>
+                      <w:r>
+                        <w:rPr>
+                          <w:rFonts w:ascii="Consolas" w:eastAsia="Times New Roman" w:hAnsi="Consolas" w:cs="Times New Roman"/>
+                        </w:rPr>
+                        <w:t xml:space="preserve"> </w:t>
+                      </w:r>
+                      <w:r>
+                        <w:rPr>
+                          <w:rStyle w:val="HTML-kod"/>
+                          <w:rFonts w:ascii="Consolas" w:hAnsi="Consolas"/>
+                          <w:sz w:val="24"/>
+                          <w:szCs w:val="24"/>
+                        </w:rPr>
+                        <w:t>HttpMethodConstraint("Get") }</w:t>
+                      </w:r>
+                    </w:p>
+                    <w:p/>
+                  </w:txbxContent>
+                </v:textbox>
+                <w10:wrap type="square"/>
+              </v:shape>
+            </w:pict>
+          </mc:Fallback>
+        </mc:AlternateContent>
+      </w:r>
+    </w:p>
+    <w:p>
+      <w:pPr>
+        <w:jc w:val="both"/>
+      </w:pPr>
+    </w:p>
+    <w:p>
+      <w:pPr>
+        <w:jc w:val="both"/>
+      </w:pPr>
+    </w:p>
+    <w:p>
+      <w:pPr>
+        <w:jc w:val="both"/>
+      </w:pPr>
+    </w:p>
+    <w:p>
+      <w:pPr>
+        <w:jc w:val="both"/>
+        <w:rPr>
+          <w:sz w:val="32"/>
+          <w:szCs w:val="32"/>
+        </w:rPr>
       </w:pPr>
     </w:p>
     <w:p>
@@ -855,7 +1824,7 @@
           </mc:Choice>
           <mc:Fallback>
             <w:pict>
-              <v:shape id="Pole tekstowe 2" o:spid="_x0000_s1028" type="#_x0000_t202" style="position:absolute;left:0;text-align:left;margin-left:9pt;margin-top:7.3pt;width:279pt;height:27pt;z-index:251663360;visibility:visible;mso-wrap-style:square;mso-width-percent:0;mso-height-percent:0;mso-wrap-distance-left:9pt;mso-wrap-distance-top:0;mso-wrap-distance-right:9pt;mso-wrap-distance-bottom:0;mso-position-horizontal:absolute;mso-position-horizontal-relative:text;mso-position-vertical:absolute;mso-position-vertical-relative:text;mso-width-percent:0;mso-height-percent:0;mso-width-relative:margin;mso-height-relative:margin;v-text-anchor:top" o:gfxdata="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" filled="f" strokecolor="black [3213]">
+              <v:shape id="Pole tekstowe 2" o:spid="_x0000_s1032" type="#_x0000_t202" style="position:absolute;left:0;text-align:left;margin-left:9pt;margin-top:7.3pt;width:279pt;height:27pt;z-index:251663360;visibility:visible;mso-wrap-style:square;mso-width-percent:0;mso-height-percent:0;mso-wrap-distance-left:9pt;mso-wrap-distance-top:0;mso-wrap-distance-right:9pt;mso-wrap-distance-bottom:0;mso-position-horizontal:absolute;mso-position-horizontal-relative:text;mso-position-vertical:absolute;mso-position-vertical-relative:text;mso-width-percent:0;mso-height-percent:0;mso-width-relative:margin;mso-height-relative:margin;v-text-anchor:top" o:gfxdata="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" filled="f" strokecolor="black [3213]">
                 <v:textbox>
                   <w:txbxContent>
                     <w:p>
@@ -1113,7 +2082,7 @@
           </mc:Choice>
           <mc:Fallback>
             <w:pict>
-              <v:shape id="Pole tekstowe 5" o:spid="_x0000_s1029" type="#_x0000_t202" style="position:absolute;left:0;text-align:left;margin-left:0;margin-top:14.2pt;width:297pt;height:54pt;z-index:251664384;visibility:visible;mso-wrap-style:square;mso-height-percent:0;mso-wrap-distance-left:9pt;mso-wrap-distance-top:0;mso-wrap-distance-right:9pt;mso-wrap-distance-bottom:0;mso-position-horizontal:absolute;mso-position-horizontal-relative:text;mso-position-vertical:absolute;mso-position-vertical-relative:text;mso-height-percent:0;mso-height-relative:margin;v-text-anchor:top" o:gfxdata="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" filled="f" strokecolor="black [3213]">
+              <v:shape id="Pole tekstowe 5" o:spid="_x0000_s1033" type="#_x0000_t202" style="position:absolute;left:0;text-align:left;margin-left:0;margin-top:14.2pt;width:297pt;height:54pt;z-index:251664384;visibility:visible;mso-wrap-style:square;mso-height-percent:0;mso-wrap-distance-left:9pt;mso-wrap-distance-top:0;mso-wrap-distance-right:9pt;mso-wrap-distance-bottom:0;mso-position-horizontal:absolute;mso-position-horizontal-relative:text;mso-position-vertical:absolute;mso-position-vertical-relative:text;mso-height-percent:0;mso-height-relative:margin;v-text-anchor:top" o:gfxdata="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" filled="f" strokecolor="black [3213]">
                 <v:textbox>
                   <w:txbxContent>
                     <w:p>
@@ -1368,7 +2337,7 @@
           </mc:Choice>
           <mc:Fallback>
             <w:pict>
-              <v:shape id="Pole tekstowe 6" o:spid="_x0000_s1030" type="#_x0000_t202" style="position:absolute;left:0;text-align:left;margin-left:9pt;margin-top:11.1pt;width:243pt;height:54pt;z-index:251665408;visibility:visible;mso-wrap-style:square;mso-wrap-distance-left:9pt;mso-wrap-distance-top:0;mso-wrap-distance-right:9pt;mso-wrap-distance-bottom:0;mso-position-horizontal:absolute;mso-position-horizontal-relative:text;mso-position-vertical:absolute;mso-position-vertical-relative:text;v-text-anchor:top" o:gfxdata="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" filled="f" strokecolor="black [3213]">
+              <v:shape id="Pole tekstowe 6" o:spid="_x0000_s1034" type="#_x0000_t202" style="position:absolute;left:0;text-align:left;margin-left:9pt;margin-top:11.1pt;width:243pt;height:54pt;z-index:251665408;visibility:visible;mso-wrap-style:square;mso-wrap-distance-left:9pt;mso-wrap-distance-top:0;mso-wrap-distance-right:9pt;mso-wrap-distance-bottom:0;mso-position-horizontal:absolute;mso-position-horizontal-relative:text;mso-position-vertical:absolute;mso-position-vertical-relative:text;v-text-anchor:top" o:gfxdata="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" filled="f" strokecolor="black [3213]">
                 <v:textbox>
                   <w:txbxContent>
                     <w:p>
@@ -1526,7 +2495,7 @@
           </mc:Choice>
           <mc:Fallback>
             <w:pict>
-              <v:shape id="Pole tekstowe 7" o:spid="_x0000_s1031" type="#_x0000_t202" style="position:absolute;left:0;text-align:left;margin-left:27pt;margin-top:7pt;width:297pt;height:36pt;z-index:251666432;visibility:visible;mso-wrap-style:square;mso-wrap-distance-left:9pt;mso-wrap-distance-top:0;mso-wrap-distance-right:9pt;mso-wrap-distance-bottom:0;mso-position-horizontal:absolute;mso-position-horizontal-relative:text;mso-position-vertical:absolute;mso-position-vertical-relative:text;v-text-anchor:top" o:gfxdata="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" filled="f" strokecolor="black [3213]">
+              <v:shape id="Pole tekstowe 7" o:spid="_x0000_s1035" type="#_x0000_t202" style="position:absolute;left:0;text-align:left;margin-left:27pt;margin-top:7pt;width:297pt;height:36pt;z-index:251666432;visibility:visible;mso-wrap-style:square;mso-wrap-distance-left:9pt;mso-wrap-distance-top:0;mso-wrap-distance-right:9pt;mso-wrap-distance-bottom:0;mso-position-horizontal:absolute;mso-position-horizontal-relative:text;mso-position-vertical:absolute;mso-position-vertical-relative:text;v-text-anchor:top" o:gfxdata="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" filled="f" strokecolor="black [3213]">
                 <v:textbox>
                   <w:txbxContent>
                     <w:p>
@@ -1646,18 +2615,6 @@
           <w:szCs w:val="40"/>
         </w:rPr>
       </w:pPr>
-      <w:r>
-        <w:t>TODO: constrainty</w:t>
-      </w:r>
-    </w:p>
-    <w:p>
-      <w:pPr>
-        <w:jc w:val="both"/>
-        <w:rPr>
-          <w:sz w:val="40"/>
-          <w:szCs w:val="40"/>
-        </w:rPr>
-      </w:pPr>
     </w:p>
     <w:p>
       <w:pPr>
@@ -1673,6 +2630,13 @@
           <w:szCs w:val="32"/>
         </w:rPr>
         <w:t>Porównanie</w:t>
+      </w:r>
+      <w:r>
+        <w:rPr>
+          <w:sz w:val="32"/>
+          <w:szCs w:val="32"/>
+        </w:rPr>
+        <w:t xml:space="preserve"> popularnych</w:t>
       </w:r>
       <w:r>
         <w:rPr>
@@ -1846,6 +2810,10 @@
                               <w:keepNext/>
                             </w:pPr>
                             <w:r>
+                              <w:rPr>
+                                <w:noProof/>
+                                <w:lang w:val="en-US"/>
+                              </w:rPr>
                               <w:drawing>
                                 <wp:inline distT="0" distB="0" distL="0" distR="0" wp14:anchorId="03A747CC" wp14:editId="6CD218A3">
                                   <wp:extent cx="6270219" cy="2359114"/>
@@ -1896,14 +2864,27 @@
                             <w:r>
                               <w:t xml:space="preserve">Rys. </w:t>
                             </w:r>
-                            <w:fldSimple w:instr=" SEQ Rys. \* ARABIC ">
-                              <w:r>
-                                <w:rPr>
-                                  <w:noProof/>
-                                </w:rPr>
-                                <w:t>1</w:t>
-                              </w:r>
-                            </w:fldSimple>
+                            <w:r>
+                              <w:fldChar w:fldCharType="begin"/>
+                            </w:r>
+                            <w:r>
+                              <w:instrText xml:space="preserve"> SEQ Rys. \* ARABIC </w:instrText>
+                            </w:r>
+                            <w:r>
+                              <w:fldChar w:fldCharType="separate"/>
+                            </w:r>
+                            <w:r>
+                              <w:rPr>
+                                <w:noProof/>
+                              </w:rPr>
+                              <w:t>1</w:t>
+                            </w:r>
+                            <w:r>
+                              <w:rPr>
+                                <w:noProof/>
+                              </w:rPr>
+                              <w:fldChar w:fldCharType="end"/>
+                            </w:r>
                             <w:r>
                               <w:t xml:space="preserve"> Dodatek ZFDe</w:t>
                             </w:r>
@@ -1940,7 +2921,7 @@
           </mc:Choice>
           <mc:Fallback>
             <w:pict>
-              <v:shape id="Pole tekstowe 10" o:spid="_x0000_s1032" type="#_x0000_t202" style="position:absolute;left:0;text-align:left;margin-left:0;margin-top:1.65pt;width:7in;height:224.8pt;z-index:251668480;visibility:visible;mso-wrap-style:square;mso-height-percent:0;mso-wrap-distance-left:9pt;mso-wrap-distance-top:0;mso-wrap-distance-right:9pt;mso-wrap-distance-bottom:0;mso-position-horizontal:absolute;mso-position-horizontal-relative:text;mso-position-vertical:absolute;mso-position-vertical-relative:text;mso-height-percent:0;mso-height-relative:margin;v-text-anchor:top" o:gfxdata="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" filled="f" strokecolor="black [3213]">
+              <v:shape id="Pole tekstowe 10" o:spid="_x0000_s1036" type="#_x0000_t202" style="position:absolute;left:0;text-align:left;margin-left:0;margin-top:1.65pt;width:7in;height:224.8pt;z-index:251668480;visibility:visible;mso-wrap-style:square;mso-height-percent:0;mso-wrap-distance-left:9pt;mso-wrap-distance-top:0;mso-wrap-distance-right:9pt;mso-wrap-distance-bottom:0;mso-position-horizontal:absolute;mso-position-horizontal-relative:text;mso-position-vertical:absolute;mso-position-vertical-relative:text;mso-height-percent:0;mso-height-relative:margin;v-text-anchor:top" o:gfxdata="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" filled="f" strokecolor="black [3213]">
                 <v:textbox>
                   <w:txbxContent>
                     <w:p>
@@ -1948,6 +2929,10 @@
                         <w:keepNext/>
                       </w:pPr>
                       <w:r>
+                        <w:rPr>
+                          <w:noProof/>
+                          <w:lang w:val="en-US"/>
+                        </w:rPr>
                         <w:drawing>
                           <wp:inline distT="0" distB="0" distL="0" distR="0" wp14:anchorId="03A747CC" wp14:editId="6CD218A3">
                             <wp:extent cx="6270219" cy="2359114"/>
@@ -1998,14 +2983,27 @@
                       <w:r>
                         <w:t xml:space="preserve">Rys. </w:t>
                       </w:r>
-                      <w:fldSimple w:instr=" SEQ Rys. \* ARABIC ">
-                        <w:r>
-                          <w:rPr>
-                            <w:noProof/>
-                          </w:rPr>
-                          <w:t>1</w:t>
-                        </w:r>
-                      </w:fldSimple>
+                      <w:r>
+                        <w:fldChar w:fldCharType="begin"/>
+                      </w:r>
+                      <w:r>
+                        <w:instrText xml:space="preserve"> SEQ Rys. \* ARABIC </w:instrText>
+                      </w:r>
+                      <w:r>
+                        <w:fldChar w:fldCharType="separate"/>
+                      </w:r>
+                      <w:r>
+                        <w:rPr>
+                          <w:noProof/>
+                        </w:rPr>
+                        <w:t>1</w:t>
+                      </w:r>
+                      <w:r>
+                        <w:rPr>
+                          <w:noProof/>
+                        </w:rPr>
+                        <w:fldChar w:fldCharType="end"/>
+                      </w:r>
                       <w:r>
                         <w:t xml:space="preserve"> Dodatek ZFDe</w:t>
                       </w:r>
@@ -2262,6 +3260,15 @@
     </w:p>
     <w:p>
       <w:pPr>
+        <w:jc w:val="both"/>
+        <w:rPr>
+          <w:sz w:val="28"/>
+          <w:szCs w:val="28"/>
+        </w:rPr>
+      </w:pPr>
+    </w:p>
+    <w:p>
+      <w:pPr>
         <w:pStyle w:val="Akapitzlist"/>
         <w:numPr>
           <w:ilvl w:val="0"/>
@@ -2289,8 +3296,64 @@
     </w:p>
     <w:p>
       <w:pPr>
-        <w:jc w:val="both"/>
-      </w:pPr>
+        <w:pStyle w:val="Akapitzlist"/>
+        <w:jc w:val="both"/>
+      </w:pPr>
+    </w:p>
+    <w:p>
+      <w:pPr>
+        <w:pStyle w:val="Akapitzlist"/>
+        <w:jc w:val="both"/>
+      </w:pPr>
+    </w:p>
+    <w:p>
+      <w:pPr>
+        <w:pStyle w:val="Akapitzlist"/>
+        <w:jc w:val="both"/>
+      </w:pPr>
+    </w:p>
+    <w:p>
+      <w:pPr>
+        <w:pStyle w:val="Akapitzlist"/>
+        <w:jc w:val="both"/>
+      </w:pPr>
+    </w:p>
+    <w:p>
+      <w:pPr>
+        <w:jc w:val="both"/>
+        <w:rPr>
+          <w:sz w:val="32"/>
+          <w:szCs w:val="32"/>
+        </w:rPr>
+      </w:pPr>
+      <w:r>
+        <w:rPr>
+          <w:sz w:val="32"/>
+          <w:szCs w:val="32"/>
+        </w:rPr>
+        <w:t xml:space="preserve">Definiowanie </w:t>
+      </w:r>
+      <w:r>
+        <w:rPr>
+          <w:sz w:val="32"/>
+          <w:szCs w:val="32"/>
+        </w:rPr>
+        <w:t xml:space="preserve">tras w </w:t>
+      </w:r>
+      <w:r>
+        <w:rPr>
+          <w:sz w:val="32"/>
+          <w:szCs w:val="32"/>
+        </w:rPr>
+        <w:t>wybranych</w:t>
+      </w:r>
+      <w:r>
+        <w:rPr>
+          <w:sz w:val="32"/>
+          <w:szCs w:val="32"/>
+        </w:rPr>
+        <w:t xml:space="preserve"> frameworkach</w:t>
+      </w:r>
     </w:p>
     <w:p>
       <w:pPr>
@@ -2309,8 +3372,294 @@
           <w:szCs w:val="28"/>
         </w:rPr>
       </w:pPr>
+      <w:r>
+        <w:rPr>
+          <w:sz w:val="28"/>
+          <w:szCs w:val="28"/>
+        </w:rPr>
+        <w:t>ASP.NET MVC 4.0</w:t>
+      </w:r>
+    </w:p>
+    <w:p>
+      <w:pPr>
+        <w:jc w:val="both"/>
+      </w:pPr>
+    </w:p>
+    <w:p>
+      <w:pPr>
+        <w:jc w:val="both"/>
+      </w:pPr>
+      <w:r>
+        <w:t>Jedynym gotowym rozwiązaniem do definiowania tras w tym frameworku jest ich tworzenie poprzez kod. Wraz z utworzeniem nowej aplikacji zostaje stworzona metoda statyczna „</w:t>
+      </w:r>
+      <w:r>
+        <w:t>RegisterRoutes</w:t>
+      </w:r>
+      <w:r>
+        <w:t>”</w:t>
+      </w:r>
+      <w:r>
+        <w:t>.</w:t>
+      </w:r>
+    </w:p>
+    <w:p>
+      <w:pPr>
+        <w:jc w:val="both"/>
+      </w:pPr>
+    </w:p>
+    <w:p>
+      <w:pPr>
+        <w:jc w:val="both"/>
+      </w:pPr>
+      <w:r>
+        <w:rPr>
+          <w:noProof/>
+          <w:lang w:val="en-US"/>
+        </w:rPr>
+        <mc:AlternateContent>
+          <mc:Choice Requires="wps">
+            <w:drawing>
+              <wp:anchor distT="0" distB="0" distL="114300" distR="114300" simplePos="0" relativeHeight="251673600" behindDoc="0" locked="0" layoutInCell="1" allowOverlap="1" wp14:anchorId="304E7F7C" wp14:editId="1763994A">
+                <wp:simplePos x="0" y="0"/>
+                <wp:positionH relativeFrom="column">
+                  <wp:posOffset>228600</wp:posOffset>
+                </wp:positionH>
+                <wp:positionV relativeFrom="paragraph">
+                  <wp:posOffset>51435</wp:posOffset>
+                </wp:positionV>
+                <wp:extent cx="2971800" cy="1257300"/>
+                <wp:effectExtent l="0" t="0" r="25400" b="38100"/>
+                <wp:wrapSquare wrapText="bothSides"/>
+                <wp:docPr id="15" name="Pole tekstowe 15"/>
+                <wp:cNvGraphicFramePr/>
+                <a:graphic xmlns:a="http://schemas.openxmlformats.org/drawingml/2006/main">
+                  <a:graphicData uri="http://schemas.microsoft.com/office/word/2010/wordprocessingShape">
+                    <wps:wsp>
+                      <wps:cNvSpPr txBox="1"/>
+                      <wps:spPr>
+                        <a:xfrm>
+                          <a:off x="0" y="0"/>
+                          <a:ext cx="2971800" cy="1257300"/>
+                        </a:xfrm>
+                        <a:prstGeom prst="rect">
+                          <a:avLst/>
+                        </a:prstGeom>
+                        <a:noFill/>
+                        <a:ln>
+                          <a:solidFill>
+                            <a:schemeClr val="tx1"/>
+                          </a:solidFill>
+                        </a:ln>
+                        <a:effectLst/>
+                        <a:extLst>
+                          <a:ext uri="{C572A759-6A51-4108-AA02-DFA0A04FC94B}">
+                            <ma14:wrappingTextBoxFlag xmlns:ma14="http://schemas.microsoft.com/office/mac/drawingml/2011/main"/>
+                          </a:ext>
+                        </a:extLst>
+                      </wps:spPr>
+                      <wps:style>
+                        <a:lnRef idx="0">
+                          <a:schemeClr val="accent1"/>
+                        </a:lnRef>
+                        <a:fillRef idx="0">
+                          <a:schemeClr val="accent1"/>
+                        </a:fillRef>
+                        <a:effectRef idx="0">
+                          <a:schemeClr val="accent1"/>
+                        </a:effectRef>
+                        <a:fontRef idx="minor">
+                          <a:schemeClr val="dk1"/>
+                        </a:fontRef>
+                      </wps:style>
+                      <wps:txbx>
+                        <w:txbxContent>
+                          <w:p>
+                            <w:r>
+                              <w:t>TODO: Przykład trasy w MVC 4.0</w:t>
+                            </w:r>
+                          </w:p>
+                          <w:p/>
+                          <w:p/>
+                          <w:p/>
+                        </w:txbxContent>
+                      </wps:txbx>
+                      <wps:bodyPr rot="0" spcFirstLastPara="0" vertOverflow="overflow" horzOverflow="overflow" vert="horz" wrap="square" lIns="91440" tIns="45720" rIns="91440" bIns="45720" numCol="1" spcCol="0" rtlCol="0" fromWordArt="0" anchor="t" anchorCtr="0" forceAA="0" compatLnSpc="1">
+                        <a:prstTxWarp prst="textNoShape">
+                          <a:avLst/>
+                        </a:prstTxWarp>
+                        <a:noAutofit/>
+                      </wps:bodyPr>
+                    </wps:wsp>
+                  </a:graphicData>
+                </a:graphic>
+                <wp14:sizeRelV relativeFrom="margin">
+                  <wp14:pctHeight>0</wp14:pctHeight>
+                </wp14:sizeRelV>
+              </wp:anchor>
+            </w:drawing>
+          </mc:Choice>
+          <mc:Fallback>
+            <w:pict>
+              <v:shape id="Pole tekstowe 15" o:spid="_x0000_s1037" type="#_x0000_t202" style="position:absolute;left:0;text-align:left;margin-left:18pt;margin-top:4.05pt;width:234pt;height:99pt;z-index:251673600;visibility:visible;mso-wrap-style:square;mso-height-percent:0;mso-wrap-distance-left:9pt;mso-wrap-distance-top:0;mso-wrap-distance-right:9pt;mso-wrap-distance-bottom:0;mso-position-horizontal:absolute;mso-position-horizontal-relative:text;mso-position-vertical:absolute;mso-position-vertical-relative:text;mso-height-percent:0;mso-height-relative:margin;v-text-anchor:top" o:gfxdata="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" filled="f" strokecolor="black [3213]">
+                <v:textbox>
+                  <w:txbxContent>
+                    <w:p>
+                      <w:r>
+                        <w:t>TODO: Przykład trasy w MVC 4.0</w:t>
+                      </w:r>
+                    </w:p>
+                    <w:p/>
+                    <w:p/>
+                    <w:p/>
+                  </w:txbxContent>
+                </v:textbox>
+                <w10:wrap type="square"/>
+              </v:shape>
+            </w:pict>
+          </mc:Fallback>
+        </mc:AlternateContent>
+      </w:r>
+    </w:p>
+    <w:p>
+      <w:pPr>
+        <w:jc w:val="both"/>
+      </w:pPr>
+    </w:p>
+    <w:p>
+      <w:pPr>
+        <w:jc w:val="both"/>
+      </w:pPr>
+    </w:p>
+    <w:p>
+      <w:pPr>
+        <w:jc w:val="both"/>
+      </w:pPr>
+    </w:p>
+    <w:p>
+      <w:pPr>
+        <w:jc w:val="both"/>
+      </w:pPr>
+    </w:p>
+    <w:p>
+      <w:pPr>
+        <w:jc w:val="both"/>
+      </w:pPr>
+    </w:p>
+    <w:p>
+      <w:pPr>
+        <w:jc w:val="both"/>
+      </w:pPr>
+    </w:p>
+    <w:p>
+      <w:pPr>
+        <w:jc w:val="both"/>
+      </w:pPr>
+    </w:p>
+    <w:p>
+      <w:pPr>
+        <w:jc w:val="both"/>
+      </w:pPr>
+      <w:r>
+        <w:t xml:space="preserve">Do </w:t>
+      </w:r>
+      <w:r>
+        <w:t>zmiennej</w:t>
+      </w:r>
+      <w:r>
+        <w:t xml:space="preserve"> </w:t>
+      </w:r>
+      <w:r>
+        <w:t>„</w:t>
+      </w:r>
+      <w:r>
+        <w:t>routes</w:t>
+      </w:r>
+      <w:r>
+        <w:t xml:space="preserve">” możemy dodawać kolejno zdefiniowane trasy. Najprostszym sposobem jest definiowanie </w:t>
+      </w:r>
+      <w:r>
+        <w:t>wszystkie jawnie w tej metodzie. W takim wypadku plik z tą klasę będzie pełnił tę samą rolę. Zaletą tego podejścia będzie przejrzystość tras – wszystko znajduje się w jednym miejscu. Problem może powstać, gdy plik zacznie się rozrasta</w:t>
+      </w:r>
+      <w:r>
+        <w:t>ć,</w:t>
+      </w:r>
+      <w:r>
+        <w:t xml:space="preserve"> </w:t>
+      </w:r>
+      <w:r>
+        <w:t>w</w:t>
+      </w:r>
+      <w:r>
+        <w:t>tedy</w:t>
+      </w:r>
+      <w:r>
+        <w:t xml:space="preserve"> prawdopodobnie dobrym rozwiązaniem podzielenie tras na mniejsze grupy i umieszczenie ich w oddzielnych klasach. ASP.NET MVC 4.0 nie dostarcza gotowego rozwiązania konfigurowania tras w oddzielnym pliku. Było to możliwe w wersji 2.0 frameworka, gdzie trasy umieszczano</w:t>
+      </w:r>
+      <w:r>
+        <w:t xml:space="preserve"> w pliku „web.config”. Plik ten jednak jest głównym plikiem konfiguracyjnym, a umieszcza</w:t>
+      </w:r>
       <w:bookmarkStart w:id="0" w:name="_GoBack"/>
       <w:bookmarkEnd w:id="0"/>
+      <w:r>
+        <w:t>nie definicji tras obok pozostałej konfiguracji utrudnia odczytywanie zawartości. Odseparowanie tras było, więc dobrym pomysłem pod względem zwiększenia czytelności konfiguracji.</w:t>
+      </w:r>
+    </w:p>
+    <w:p>
+      <w:pPr>
+        <w:jc w:val="both"/>
+      </w:pPr>
+      <w:r>
+        <w:t>Jako, że rozwiązanie bazuje na czystym kodzie programu istnieje pełna możliwość stworzenia własnych komponentów, które będą</w:t>
+      </w:r>
+    </w:p>
+    <w:p>
+      <w:pPr>
+        <w:jc w:val="both"/>
+      </w:pPr>
+    </w:p>
+    <w:p>
+      <w:pPr>
+        <w:jc w:val="both"/>
+      </w:pPr>
+    </w:p>
+    <w:p>
+      <w:pPr>
+        <w:jc w:val="both"/>
+      </w:pPr>
+    </w:p>
+    <w:p>
+      <w:pPr>
+        <w:jc w:val="both"/>
+        <w:rPr>
+          <w:sz w:val="32"/>
+          <w:szCs w:val="32"/>
+        </w:rPr>
+      </w:pPr>
+      <w:r>
+        <w:rPr>
+          <w:sz w:val="32"/>
+          <w:szCs w:val="32"/>
+        </w:rPr>
+        <w:t xml:space="preserve">Rozwiązania w wybranych frameworkach </w:t>
+      </w:r>
+    </w:p>
+    <w:p>
+      <w:pPr>
+        <w:jc w:val="both"/>
+        <w:rPr>
+          <w:sz w:val="28"/>
+          <w:szCs w:val="28"/>
+        </w:rPr>
+      </w:pPr>
+    </w:p>
+    <w:p>
+      <w:pPr>
+        <w:jc w:val="both"/>
+        <w:rPr>
+          <w:sz w:val="28"/>
+          <w:szCs w:val="28"/>
+        </w:rPr>
+      </w:pPr>
     </w:p>
     <w:p>
       <w:pPr>
@@ -2420,7 +3769,7 @@
           </mc:Choice>
           <mc:Fallback>
             <w:pict>
-              <v:shape id="Pole tekstowe 8" o:spid="_x0000_s1033" type="#_x0000_t202" style="position:absolute;left:0;text-align:left;margin-left:108pt;margin-top:12.3pt;width:252pt;height:63pt;z-index:251667456;visibility:visible;mso-wrap-style:square;mso-wrap-distance-left:9pt;mso-wrap-distance-top:0;mso-wrap-distance-right:9pt;mso-wrap-distance-bottom:0;mso-position-horizontal:absolute;mso-position-horizontal-relative:text;mso-position-vertical:absolute;mso-position-vertical-relative:text;v-text-anchor:top" o:gfxdata="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" filled="f" strokecolor="black [3213]">
+              <v:shape id="Pole tekstowe 8" o:spid="_x0000_s1038" type="#_x0000_t202" style="position:absolute;left:0;text-align:left;margin-left:108pt;margin-top:12.3pt;width:252pt;height:63pt;z-index:251667456;visibility:visible;mso-wrap-style:square;mso-wrap-distance-left:9pt;mso-wrap-distance-top:0;mso-wrap-distance-right:9pt;mso-wrap-distance-bottom:0;mso-position-horizontal:absolute;mso-position-horizontal-relative:text;mso-position-vertical:absolute;mso-position-vertical-relative:text;v-text-anchor:top" o:gfxdata="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" filled="f" strokecolor="black [3213]">
                 <v:textbox>
                   <w:txbxContent>
                     <w:p>
@@ -2609,7 +3958,7 @@
           </mc:Choice>
           <mc:Fallback>
             <w:pict>
-              <v:shape id="Pole tekstowe 3" o:spid="_x0000_s1034" type="#_x0000_t202" style="position:absolute;left:0;text-align:left;margin-left:0;margin-top:.2pt;width:366.2pt;height:35.35pt;z-index:251661312;visibility:visible;mso-wrap-style:none;mso-wrap-distance-left:9pt;mso-wrap-distance-top:0;mso-wrap-distance-right:9pt;mso-wrap-distance-bottom:0;mso-position-horizontal:absolute;mso-position-horizontal-relative:text;mso-position-vertical:absolute;mso-position-vertical-relative:text;v-text-anchor:top" o:gfxdata="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" filled="f" strokecolor="black [3213]">
+              <v:shape id="Pole tekstowe 3" o:spid="_x0000_s1039" type="#_x0000_t202" style="position:absolute;left:0;text-align:left;margin-left:0;margin-top:.2pt;width:366.2pt;height:35.35pt;z-index:251661312;visibility:visible;mso-wrap-style:none;mso-wrap-distance-left:9pt;mso-wrap-distance-top:0;mso-wrap-distance-right:9pt;mso-wrap-distance-bottom:0;mso-position-horizontal:absolute;mso-position-horizontal-relative:text;mso-position-vertical:absolute;mso-position-vertical-relative:text;v-text-anchor:top" o:gfxdata="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" filled="f" strokecolor="black [3213]">
                 <v:textbox style="mso-fit-shape-to-text:t">
                   <w:txbxContent>
                     <w:p>
@@ -2814,9 +4163,82 @@
         <w:t>Paginacja</w:t>
       </w:r>
     </w:p>
+    <w:p>
+      <w:pPr>
+        <w:rPr>
+          <w:lang w:val="en-US"/>
+        </w:rPr>
+      </w:pPr>
+    </w:p>
+    <w:p>
+      <w:pPr>
+        <w:rPr>
+          <w:lang w:val="en-US"/>
+        </w:rPr>
+      </w:pPr>
+      <w:r>
+        <w:rPr>
+          <w:lang w:val="en-US"/>
+        </w:rPr>
+        <w:t xml:space="preserve">Bilbiografia </w:t>
+      </w:r>
+    </w:p>
+    <w:p>
+      <w:pPr>
+        <w:rPr>
+          <w:lang w:val="en-US"/>
+        </w:rPr>
+      </w:pPr>
+      <w:hyperlink r:id="rId12" w:history="1">
+        <w:r>
+          <w:rPr>
+            <w:rStyle w:val="Hipercze"/>
+            <w:lang w:val="en-US"/>
+          </w:rPr>
+          <w:t>http://www.asp.net/mvc/tutorials/controllers-and-routing/creating-a-route-constraint-cs</w:t>
+        </w:r>
+      </w:hyperlink>
+    </w:p>
+    <w:p>
+      <w:pPr>
+        <w:rPr>
+          <w:lang w:val="en-US"/>
+        </w:rPr>
+      </w:pPr>
+      <w:hyperlink r:id="rId13" w:history="1">
+        <w:r>
+          <w:rPr>
+            <w:rStyle w:val="Hipercze"/>
+            <w:lang w:val="en-US"/>
+          </w:rPr>
+          <w:t>http://www.altcontroldelete.pl/artykuly/tworzenie-regul-routingu-w-asp-net-</w:t>
+        </w:r>
+        <w:r>
+          <w:rPr>
+            <w:rStyle w:val="Hipercze"/>
+            <w:lang w:val="en-US"/>
+          </w:rPr>
+          <w:t>m</w:t>
+        </w:r>
+        <w:r>
+          <w:rPr>
+            <w:rStyle w:val="Hipercze"/>
+            <w:lang w:val="en-US"/>
+          </w:rPr>
+          <w:t>vc-3/</w:t>
+        </w:r>
+      </w:hyperlink>
+    </w:p>
+    <w:p>
+      <w:pPr>
+        <w:rPr>
+          <w:lang w:val="en-US"/>
+        </w:rPr>
+      </w:pPr>
+    </w:p>
     <w:sectPr>
-      <w:footerReference w:type="even" r:id="rId12"/>
-      <w:footerReference w:type="default" r:id="rId13"/>
+      <w:footerReference w:type="even" r:id="rId14"/>
+      <w:footerReference w:type="default" r:id="rId15"/>
       <w:pgSz w:w="11900" w:h="16840"/>
       <w:pgMar w:top="1417" w:right="1417" w:bottom="1417" w:left="1417" w:header="708" w:footer="708" w:gutter="0"/>
       <w:cols w:space="708"/>
@@ -3069,6 +4491,232 @@
     </w:lvl>
   </w:abstractNum>
   <w:abstractNum w:abstractNumId="1">
+    <w:nsid w:val="0A533F0D"/>
+    <w:multiLevelType w:val="hybridMultilevel"/>
+    <w:tmpl w:val="4100FAD4"/>
+    <w:lvl w:ilvl="0" w:tplc="04090001">
+      <w:start w:val="1"/>
+      <w:numFmt w:val="bullet"/>
+      <w:lvlText w:val=""/>
+      <w:lvlJc w:val="left"/>
+      <w:pPr>
+        <w:ind w:left="720" w:hanging="360"/>
+      </w:pPr>
+      <w:rPr>
+        <w:rFonts w:ascii="Symbol" w:hAnsi="Symbol" w:hint="default"/>
+      </w:rPr>
+    </w:lvl>
+    <w:lvl w:ilvl="1" w:tplc="04090003" w:tentative="1">
+      <w:start w:val="1"/>
+      <w:numFmt w:val="bullet"/>
+      <w:lvlText w:val="o"/>
+      <w:lvlJc w:val="left"/>
+      <w:pPr>
+        <w:ind w:left="1440" w:hanging="360"/>
+      </w:pPr>
+      <w:rPr>
+        <w:rFonts w:ascii="Courier New" w:hAnsi="Courier New" w:hint="default"/>
+      </w:rPr>
+    </w:lvl>
+    <w:lvl w:ilvl="2" w:tplc="04090005" w:tentative="1">
+      <w:start w:val="1"/>
+      <w:numFmt w:val="bullet"/>
+      <w:lvlText w:val=""/>
+      <w:lvlJc w:val="left"/>
+      <w:pPr>
+        <w:ind w:left="2160" w:hanging="360"/>
+      </w:pPr>
+      <w:rPr>
+        <w:rFonts w:ascii="Wingdings" w:hAnsi="Wingdings" w:hint="default"/>
+      </w:rPr>
+    </w:lvl>
+    <w:lvl w:ilvl="3" w:tplc="04090001" w:tentative="1">
+      <w:start w:val="1"/>
+      <w:numFmt w:val="bullet"/>
+      <w:lvlText w:val=""/>
+      <w:lvlJc w:val="left"/>
+      <w:pPr>
+        <w:ind w:left="2880" w:hanging="360"/>
+      </w:pPr>
+      <w:rPr>
+        <w:rFonts w:ascii="Symbol" w:hAnsi="Symbol" w:hint="default"/>
+      </w:rPr>
+    </w:lvl>
+    <w:lvl w:ilvl="4" w:tplc="04090003" w:tentative="1">
+      <w:start w:val="1"/>
+      <w:numFmt w:val="bullet"/>
+      <w:lvlText w:val="o"/>
+      <w:lvlJc w:val="left"/>
+      <w:pPr>
+        <w:ind w:left="3600" w:hanging="360"/>
+      </w:pPr>
+      <w:rPr>
+        <w:rFonts w:ascii="Courier New" w:hAnsi="Courier New" w:hint="default"/>
+      </w:rPr>
+    </w:lvl>
+    <w:lvl w:ilvl="5" w:tplc="04090005" w:tentative="1">
+      <w:start w:val="1"/>
+      <w:numFmt w:val="bullet"/>
+      <w:lvlText w:val=""/>
+      <w:lvlJc w:val="left"/>
+      <w:pPr>
+        <w:ind w:left="4320" w:hanging="360"/>
+      </w:pPr>
+      <w:rPr>
+        <w:rFonts w:ascii="Wingdings" w:hAnsi="Wingdings" w:hint="default"/>
+      </w:rPr>
+    </w:lvl>
+    <w:lvl w:ilvl="6" w:tplc="04090001" w:tentative="1">
+      <w:start w:val="1"/>
+      <w:numFmt w:val="bullet"/>
+      <w:lvlText w:val=""/>
+      <w:lvlJc w:val="left"/>
+      <w:pPr>
+        <w:ind w:left="5040" w:hanging="360"/>
+      </w:pPr>
+      <w:rPr>
+        <w:rFonts w:ascii="Symbol" w:hAnsi="Symbol" w:hint="default"/>
+      </w:rPr>
+    </w:lvl>
+    <w:lvl w:ilvl="7" w:tplc="04090003" w:tentative="1">
+      <w:start w:val="1"/>
+      <w:numFmt w:val="bullet"/>
+      <w:lvlText w:val="o"/>
+      <w:lvlJc w:val="left"/>
+      <w:pPr>
+        <w:ind w:left="5760" w:hanging="360"/>
+      </w:pPr>
+      <w:rPr>
+        <w:rFonts w:ascii="Courier New" w:hAnsi="Courier New" w:hint="default"/>
+      </w:rPr>
+    </w:lvl>
+    <w:lvl w:ilvl="8" w:tplc="04090005" w:tentative="1">
+      <w:start w:val="1"/>
+      <w:numFmt w:val="bullet"/>
+      <w:lvlText w:val=""/>
+      <w:lvlJc w:val="left"/>
+      <w:pPr>
+        <w:ind w:left="6480" w:hanging="360"/>
+      </w:pPr>
+      <w:rPr>
+        <w:rFonts w:ascii="Wingdings" w:hAnsi="Wingdings" w:hint="default"/>
+      </w:rPr>
+    </w:lvl>
+  </w:abstractNum>
+  <w:abstractNum w:abstractNumId="2">
+    <w:nsid w:val="0A8E0942"/>
+    <w:multiLevelType w:val="hybridMultilevel"/>
+    <w:tmpl w:val="99F4BA4E"/>
+    <w:lvl w:ilvl="0" w:tplc="04090001">
+      <w:start w:val="1"/>
+      <w:numFmt w:val="bullet"/>
+      <w:lvlText w:val=""/>
+      <w:lvlJc w:val="left"/>
+      <w:pPr>
+        <w:ind w:left="720" w:hanging="360"/>
+      </w:pPr>
+      <w:rPr>
+        <w:rFonts w:ascii="Symbol" w:hAnsi="Symbol" w:hint="default"/>
+      </w:rPr>
+    </w:lvl>
+    <w:lvl w:ilvl="1" w:tplc="04090003" w:tentative="1">
+      <w:start w:val="1"/>
+      <w:numFmt w:val="bullet"/>
+      <w:lvlText w:val="o"/>
+      <w:lvlJc w:val="left"/>
+      <w:pPr>
+        <w:ind w:left="1440" w:hanging="360"/>
+      </w:pPr>
+      <w:rPr>
+        <w:rFonts w:ascii="Courier New" w:hAnsi="Courier New" w:hint="default"/>
+      </w:rPr>
+    </w:lvl>
+    <w:lvl w:ilvl="2" w:tplc="04090005" w:tentative="1">
+      <w:start w:val="1"/>
+      <w:numFmt w:val="bullet"/>
+      <w:lvlText w:val=""/>
+      <w:lvlJc w:val="left"/>
+      <w:pPr>
+        <w:ind w:left="2160" w:hanging="360"/>
+      </w:pPr>
+      <w:rPr>
+        <w:rFonts w:ascii="Wingdings" w:hAnsi="Wingdings" w:hint="default"/>
+      </w:rPr>
+    </w:lvl>
+    <w:lvl w:ilvl="3" w:tplc="04090001" w:tentative="1">
+      <w:start w:val="1"/>
+      <w:numFmt w:val="bullet"/>
+      <w:lvlText w:val=""/>
+      <w:lvlJc w:val="left"/>
+      <w:pPr>
+        <w:ind w:left="2880" w:hanging="360"/>
+      </w:pPr>
+      <w:rPr>
+        <w:rFonts w:ascii="Symbol" w:hAnsi="Symbol" w:hint="default"/>
+      </w:rPr>
+    </w:lvl>
+    <w:lvl w:ilvl="4" w:tplc="04090003" w:tentative="1">
+      <w:start w:val="1"/>
+      <w:numFmt w:val="bullet"/>
+      <w:lvlText w:val="o"/>
+      <w:lvlJc w:val="left"/>
+      <w:pPr>
+        <w:ind w:left="3600" w:hanging="360"/>
+      </w:pPr>
+      <w:rPr>
+        <w:rFonts w:ascii="Courier New" w:hAnsi="Courier New" w:hint="default"/>
+      </w:rPr>
+    </w:lvl>
+    <w:lvl w:ilvl="5" w:tplc="04090005" w:tentative="1">
+      <w:start w:val="1"/>
+      <w:numFmt w:val="bullet"/>
+      <w:lvlText w:val=""/>
+      <w:lvlJc w:val="left"/>
+      <w:pPr>
+        <w:ind w:left="4320" w:hanging="360"/>
+      </w:pPr>
+      <w:rPr>
+        <w:rFonts w:ascii="Wingdings" w:hAnsi="Wingdings" w:hint="default"/>
+      </w:rPr>
+    </w:lvl>
+    <w:lvl w:ilvl="6" w:tplc="04090001" w:tentative="1">
+      <w:start w:val="1"/>
+      <w:numFmt w:val="bullet"/>
+      <w:lvlText w:val=""/>
+      <w:lvlJc w:val="left"/>
+      <w:pPr>
+        <w:ind w:left="5040" w:hanging="360"/>
+      </w:pPr>
+      <w:rPr>
+        <w:rFonts w:ascii="Symbol" w:hAnsi="Symbol" w:hint="default"/>
+      </w:rPr>
+    </w:lvl>
+    <w:lvl w:ilvl="7" w:tplc="04090003" w:tentative="1">
+      <w:start w:val="1"/>
+      <w:numFmt w:val="bullet"/>
+      <w:lvlText w:val="o"/>
+      <w:lvlJc w:val="left"/>
+      <w:pPr>
+        <w:ind w:left="5760" w:hanging="360"/>
+      </w:pPr>
+      <w:rPr>
+        <w:rFonts w:ascii="Courier New" w:hAnsi="Courier New" w:hint="default"/>
+      </w:rPr>
+    </w:lvl>
+    <w:lvl w:ilvl="8" w:tplc="04090005" w:tentative="1">
+      <w:start w:val="1"/>
+      <w:numFmt w:val="bullet"/>
+      <w:lvlText w:val=""/>
+      <w:lvlJc w:val="left"/>
+      <w:pPr>
+        <w:ind w:left="6480" w:hanging="360"/>
+      </w:pPr>
+      <w:rPr>
+        <w:rFonts w:ascii="Wingdings" w:hAnsi="Wingdings" w:hint="default"/>
+      </w:rPr>
+    </w:lvl>
+  </w:abstractNum>
+  <w:abstractNum w:abstractNumId="3">
     <w:nsid w:val="0D0E0635"/>
     <w:multiLevelType w:val="hybridMultilevel"/>
     <w:tmpl w:val="9B44F394"/>
@@ -3181,7 +4829,7 @@
       </w:rPr>
     </w:lvl>
   </w:abstractNum>
-  <w:abstractNum w:abstractNumId="2">
+  <w:abstractNum w:abstractNumId="4">
     <w:nsid w:val="15157E2C"/>
     <w:multiLevelType w:val="hybridMultilevel"/>
     <w:tmpl w:val="5482812A"/>
@@ -3293,7 +4941,7 @@
       </w:rPr>
     </w:lvl>
   </w:abstractNum>
-  <w:abstractNum w:abstractNumId="3">
+  <w:abstractNum w:abstractNumId="5">
     <w:nsid w:val="2BEA5845"/>
     <w:multiLevelType w:val="hybridMultilevel"/>
     <w:tmpl w:val="548857C6"/>
@@ -3406,7 +5054,7 @@
       </w:rPr>
     </w:lvl>
   </w:abstractNum>
-  <w:abstractNum w:abstractNumId="4">
+  <w:abstractNum w:abstractNumId="6">
     <w:nsid w:val="36297053"/>
     <w:multiLevelType w:val="hybridMultilevel"/>
     <w:tmpl w:val="76844734"/>
@@ -3519,7 +5167,7 @@
       </w:rPr>
     </w:lvl>
   </w:abstractNum>
-  <w:abstractNum w:abstractNumId="5">
+  <w:abstractNum w:abstractNumId="7">
     <w:nsid w:val="421448F1"/>
     <w:multiLevelType w:val="hybridMultilevel"/>
     <w:tmpl w:val="3066327A"/>
@@ -3632,7 +5280,7 @@
       </w:rPr>
     </w:lvl>
   </w:abstractNum>
-  <w:abstractNum w:abstractNumId="6">
+  <w:abstractNum w:abstractNumId="8">
     <w:nsid w:val="563463D1"/>
     <w:multiLevelType w:val="hybridMultilevel"/>
     <w:tmpl w:val="2F342C24"/>
@@ -3745,7 +5393,7 @@
       </w:rPr>
     </w:lvl>
   </w:abstractNum>
-  <w:abstractNum w:abstractNumId="7">
+  <w:abstractNum w:abstractNumId="9">
     <w:nsid w:val="5F062951"/>
     <w:multiLevelType w:val="hybridMultilevel"/>
     <w:tmpl w:val="9676D418"/>
@@ -3857,7 +5505,7 @@
       </w:rPr>
     </w:lvl>
   </w:abstractNum>
-  <w:abstractNum w:abstractNumId="8">
+  <w:abstractNum w:abstractNumId="10">
     <w:nsid w:val="6B1F49BC"/>
     <w:multiLevelType w:val="hybridMultilevel"/>
     <w:tmpl w:val="1068CAC0"/>
@@ -3943,7 +5591,7 @@
       </w:pPr>
     </w:lvl>
   </w:abstractNum>
-  <w:abstractNum w:abstractNumId="9">
+  <w:abstractNum w:abstractNumId="11">
     <w:nsid w:val="6D8855B6"/>
     <w:multiLevelType w:val="hybridMultilevel"/>
     <w:tmpl w:val="B426AC40"/>
@@ -4029,7 +5677,7 @@
       </w:pPr>
     </w:lvl>
   </w:abstractNum>
-  <w:abstractNum w:abstractNumId="10">
+  <w:abstractNum w:abstractNumId="12">
     <w:nsid w:val="713378ED"/>
     <w:multiLevelType w:val="hybridMultilevel"/>
     <w:tmpl w:val="ED7A2956"/>
@@ -4142,7 +5790,7 @@
       </w:rPr>
     </w:lvl>
   </w:abstractNum>
-  <w:abstractNum w:abstractNumId="11">
+  <w:abstractNum w:abstractNumId="13">
     <w:nsid w:val="715520AB"/>
     <w:multiLevelType w:val="hybridMultilevel"/>
     <w:tmpl w:val="E316409E"/>
@@ -4254,7 +5902,7 @@
       </w:rPr>
     </w:lvl>
   </w:abstractNum>
-  <w:abstractNum w:abstractNumId="12">
+  <w:abstractNum w:abstractNumId="14">
     <w:nsid w:val="71C02296"/>
     <w:multiLevelType w:val="hybridMultilevel"/>
     <w:tmpl w:val="557A964A"/>
@@ -4343,7 +5991,7 @@
       </w:pPr>
     </w:lvl>
   </w:abstractNum>
-  <w:abstractNum w:abstractNumId="13">
+  <w:abstractNum w:abstractNumId="15">
     <w:nsid w:val="7FEE1F54"/>
     <w:multiLevelType w:val="hybridMultilevel"/>
     <w:tmpl w:val="FE2A30B0"/>
@@ -4456,46 +6104,52 @@
     </w:lvl>
   </w:abstractNum>
   <w:num w:numId="1">
-    <w:abstractNumId w:val="1"/>
+    <w:abstractNumId w:val="3"/>
   </w:num>
   <w:num w:numId="2">
-    <w:abstractNumId w:val="10"/>
+    <w:abstractNumId w:val="12"/>
   </w:num>
   <w:num w:numId="3">
     <w:abstractNumId w:val="0"/>
   </w:num>
   <w:num w:numId="4">
+    <w:abstractNumId w:val="13"/>
+  </w:num>
+  <w:num w:numId="5">
+    <w:abstractNumId w:val="9"/>
+  </w:num>
+  <w:num w:numId="6">
+    <w:abstractNumId w:val="15"/>
+  </w:num>
+  <w:num w:numId="7">
+    <w:abstractNumId w:val="4"/>
+  </w:num>
+  <w:num w:numId="8">
+    <w:abstractNumId w:val="5"/>
+  </w:num>
+  <w:num w:numId="9">
+    <w:abstractNumId w:val="7"/>
+  </w:num>
+  <w:num w:numId="10">
+    <w:abstractNumId w:val="8"/>
+  </w:num>
+  <w:num w:numId="11">
+    <w:abstractNumId w:val="10"/>
+  </w:num>
+  <w:num w:numId="12">
     <w:abstractNumId w:val="11"/>
   </w:num>
-  <w:num w:numId="5">
-    <w:abstractNumId w:val="7"/>
-  </w:num>
-  <w:num w:numId="6">
-    <w:abstractNumId w:val="13"/>
-  </w:num>
-  <w:num w:numId="7">
-    <w:abstractNumId w:val="2"/>
-  </w:num>
-  <w:num w:numId="8">
-    <w:abstractNumId w:val="3"/>
-  </w:num>
-  <w:num w:numId="9">
-    <w:abstractNumId w:val="5"/>
-  </w:num>
-  <w:num w:numId="10">
+  <w:num w:numId="13">
     <w:abstractNumId w:val="6"/>
   </w:num>
-  <w:num w:numId="11">
-    <w:abstractNumId w:val="8"/>
+  <w:num w:numId="14">
+    <w:abstractNumId w:val="14"/>
   </w:num>
-  <w:num w:numId="12">
-    <w:abstractNumId w:val="9"/>
+  <w:num w:numId="15">
+    <w:abstractNumId w:val="1"/>
   </w:num>
-  <w:num w:numId="13">
-    <w:abstractNumId w:val="4"/>
-  </w:num>
-  <w:num w:numId="14">
-    <w:abstractNumId w:val="12"/>
+  <w:num w:numId="16">
+    <w:abstractNumId w:val="2"/>
   </w:num>
 </w:numbering>
 </file>
@@ -4662,6 +6316,7 @@
   <w:style w:type="character" w:default="1" w:styleId="Domylnaczcionkaakapitu">
     <w:name w:val="Default Paragraph Font"/>
     <w:uiPriority w:val="1"/>
+    <w:semiHidden/>
     <w:unhideWhenUsed/>
   </w:style>
   <w:style w:type="table" w:default="1" w:styleId="Standardowy">
@@ -4783,6 +6438,55 @@
     <w:semiHidden/>
     <w:unhideWhenUsed/>
     <w:rsid w:val="006A706B"/>
+  </w:style>
+  <w:style w:type="paragraph" w:styleId="Nagwek">
+    <w:name w:val="header"/>
+    <w:basedOn w:val="Normalny"/>
+    <w:link w:val="NagwekZnak"/>
+    <w:uiPriority w:val="99"/>
+    <w:unhideWhenUsed/>
+    <w:rsid w:val="00C34BE5"/>
+    <w:pPr>
+      <w:tabs>
+        <w:tab w:val="center" w:pos="4703"/>
+        <w:tab w:val="right" w:pos="9406"/>
+      </w:tabs>
+    </w:pPr>
+  </w:style>
+  <w:style w:type="character" w:customStyle="1" w:styleId="NagwekZnak">
+    <w:name w:val="Nagłówek Znak"/>
+    <w:basedOn w:val="Domylnaczcionkaakapitu"/>
+    <w:link w:val="Nagwek"/>
+    <w:uiPriority w:val="99"/>
+    <w:rsid w:val="00C34BE5"/>
+    <w:rPr>
+      <w:lang w:val="pl-PL"/>
+    </w:rPr>
+  </w:style>
+  <w:style w:type="character" w:styleId="Uytehipercze">
+    <w:name w:val="FollowedHyperlink"/>
+    <w:basedOn w:val="Domylnaczcionkaakapitu"/>
+    <w:uiPriority w:val="99"/>
+    <w:semiHidden/>
+    <w:unhideWhenUsed/>
+    <w:rsid w:val="00B256EB"/>
+    <w:rPr>
+      <w:color w:val="800080" w:themeColor="followedHyperlink"/>
+      <w:u w:val="single"/>
+    </w:rPr>
+  </w:style>
+  <w:style w:type="character" w:styleId="HTML-kod">
+    <w:name w:val="HTML Code"/>
+    <w:basedOn w:val="Domylnaczcionkaakapitu"/>
+    <w:uiPriority w:val="99"/>
+    <w:semiHidden/>
+    <w:unhideWhenUsed/>
+    <w:rsid w:val="00B256EB"/>
+    <w:rPr>
+      <w:rFonts w:ascii="Courier" w:eastAsiaTheme="minorEastAsia" w:hAnsi="Courier" w:cs="Courier"/>
+      <w:sz w:val="20"/>
+      <w:szCs w:val="20"/>
+    </w:rPr>
   </w:style>
 </w:styles>
 </file>
@@ -4949,6 +6653,7 @@
   <w:style w:type="character" w:default="1" w:styleId="Domylnaczcionkaakapitu">
     <w:name w:val="Default Paragraph Font"/>
     <w:uiPriority w:val="1"/>
+    <w:semiHidden/>
     <w:unhideWhenUsed/>
   </w:style>
   <w:style w:type="table" w:default="1" w:styleId="Standardowy">
@@ -5070,6 +6775,55 @@
     <w:semiHidden/>
     <w:unhideWhenUsed/>
     <w:rsid w:val="006A706B"/>
+  </w:style>
+  <w:style w:type="paragraph" w:styleId="Nagwek">
+    <w:name w:val="header"/>
+    <w:basedOn w:val="Normalny"/>
+    <w:link w:val="NagwekZnak"/>
+    <w:uiPriority w:val="99"/>
+    <w:unhideWhenUsed/>
+    <w:rsid w:val="00C34BE5"/>
+    <w:pPr>
+      <w:tabs>
+        <w:tab w:val="center" w:pos="4703"/>
+        <w:tab w:val="right" w:pos="9406"/>
+      </w:tabs>
+    </w:pPr>
+  </w:style>
+  <w:style w:type="character" w:customStyle="1" w:styleId="NagwekZnak">
+    <w:name w:val="Nagłówek Znak"/>
+    <w:basedOn w:val="Domylnaczcionkaakapitu"/>
+    <w:link w:val="Nagwek"/>
+    <w:uiPriority w:val="99"/>
+    <w:rsid w:val="00C34BE5"/>
+    <w:rPr>
+      <w:lang w:val="pl-PL"/>
+    </w:rPr>
+  </w:style>
+  <w:style w:type="character" w:styleId="Uytehipercze">
+    <w:name w:val="FollowedHyperlink"/>
+    <w:basedOn w:val="Domylnaczcionkaakapitu"/>
+    <w:uiPriority w:val="99"/>
+    <w:semiHidden/>
+    <w:unhideWhenUsed/>
+    <w:rsid w:val="00B256EB"/>
+    <w:rPr>
+      <w:color w:val="800080" w:themeColor="followedHyperlink"/>
+      <w:u w:val="single"/>
+    </w:rPr>
+  </w:style>
+  <w:style w:type="character" w:styleId="HTML-kod">
+    <w:name w:val="HTML Code"/>
+    <w:basedOn w:val="Domylnaczcionkaakapitu"/>
+    <w:uiPriority w:val="99"/>
+    <w:semiHidden/>
+    <w:unhideWhenUsed/>
+    <w:rsid w:val="00B256EB"/>
+    <w:rPr>
+      <w:rFonts w:ascii="Courier" w:eastAsiaTheme="minorEastAsia" w:hAnsi="Courier" w:cs="Courier"/>
+      <w:sz w:val="20"/>
+      <w:szCs w:val="20"/>
+    </w:rPr>
   </w:style>
 </w:styles>
 </file>
@@ -5399,7 +7153,7 @@
 </file>
 
 <file path=customXml/itemProps1.xml><?xml version="1.0" encoding="utf-8"?>
-<ds:datastoreItem xmlns:ds="http://schemas.openxmlformats.org/officeDocument/2006/customXml" ds:itemID="{D01E031D-30F7-0B4E-9025-E81BB08C6DB0}">
+<ds:datastoreItem xmlns:ds="http://schemas.openxmlformats.org/officeDocument/2006/customXml" ds:itemID="{A26AEB65-52B9-2646-97D9-1A1C7F3CC248}">
   <ds:schemaRefs>
     <ds:schemaRef ds:uri="http://schemas.openxmlformats.org/officeDocument/2006/bibliography"/>
   </ds:schemaRefs>

--- a/mgr.docx
+++ b/mgr.docx
@@ -2949,7 +2949,7 @@
                                     <pic:cNvPicPr/>
                                   </pic:nvPicPr>
                                   <pic:blipFill>
-                                    <a:blip r:embed="rId9">
+                                    <a:blip r:embed="rId10">
                                       <a:extLst>
                                         <a:ext uri="{28A0092B-C50C-407E-A947-70E740481C1C}">
                                           <a14:useLocalDpi xmlns:a14="http://schemas.microsoft.com/office/drawing/2010/main" val="0"/>
@@ -3293,6 +3293,9 @@
         <w:pStyle w:val="Akapitzlist"/>
         <w:jc w:val="both"/>
       </w:pPr>
+      <w:r>
+        <w:t>TODO</w:t>
+      </w:r>
     </w:p>
     <w:p>
       <w:pPr>
@@ -3596,45 +3599,989 @@
         <w:t xml:space="preserve"> prawdopodobnie dobrym rozwiązaniem podzielenie tras na mniejsze grupy i umieszczenie ich w oddzielnych klasach. ASP.NET MVC 4.0 nie dostarcza gotowego rozwiązania konfigurowania tras w oddzielnym pliku. Było to możliwe w wersji 2.0 frameworka, gdzie trasy umieszczano</w:t>
       </w:r>
       <w:r>
-        <w:t xml:space="preserve"> w pliku „web.config”. Plik ten jednak jest głównym plikiem konfiguracyjnym, a umieszcza</w:t>
+        <w:t xml:space="preserve"> w pliku „web.config”. Plik ten jednak jest głównym plikiem konfiguracyjnym, a umieszczanie definicji tras obok pozostałej konfiguracji utrudnia odczytywanie zawartości. Odseparowanie tras było, więc dobrym pomysłem pod względem zwiększenia czytelności konfiguracji.</w:t>
+      </w:r>
+    </w:p>
+    <w:p>
+      <w:pPr>
+        <w:jc w:val="both"/>
+      </w:pPr>
+      <w:r>
+        <w:t>Jako, że rozwiązanie bazuje na czystym kodzie programu istnieje pełna możliwość stworzenia własnych komponentów, które będą</w:t>
+      </w:r>
+      <w:r>
+        <w:t xml:space="preserve"> tworzyć trasy w dowolny sposób. </w:t>
+      </w:r>
+      <w:r>
+        <w:t xml:space="preserve">Nic nie stoi na przeszkodzie, aby stworzyć silnik odczytujący konfiguracje tras z pliku lub poprzez adnotacje tak jak w innych frameworkach (drugie rozwiązanie wymaga bardzo dobrej znajomości języka C# i platformy .NET). </w:t>
+      </w:r>
+      <w:r>
+        <w:t>Od twórcy zależy jak bardzo przej</w:t>
+      </w:r>
+      <w:r>
+        <w:t>rzysta będzie jego implementacj</w:t>
+      </w:r>
+      <w:r>
+        <w:t xml:space="preserve">. </w:t>
+      </w:r>
+      <w:r>
+        <w:t xml:space="preserve">Wszystkie definicje ładowane są do pamięci podczas uruchamiania aplikacji podczas startu serwera także wszelkie czasochłonne operacje wykonywane są tylko raz . </w:t>
+      </w:r>
+      <w:r>
+        <w:t xml:space="preserve">W wypadku aplikacji, której wymagania sprawiają, że gotowe mechanizmy trasowania są niewystarczające </w:t>
+      </w:r>
+      <w:r>
+        <w:t>programista może napisać własny</w:t>
+      </w:r>
+      <w:r>
+        <w:t xml:space="preserve"> </w:t>
+      </w:r>
+      <w:r>
+        <w:t>silnik dopasowywania tras.</w:t>
+      </w:r>
+      <w:r>
+        <w:t xml:space="preserve"> </w:t>
+      </w:r>
+      <w:r>
+        <w:t xml:space="preserve">W tym celu </w:t>
+      </w:r>
+      <w:r>
+        <w:t>wystarczy stworzyć implementację dwóch interfejsów IHttphandler oraz IRouteHandler.</w:t>
+      </w:r>
+      <w:r>
+        <w:t xml:space="preserve"> </w:t>
+      </w:r>
+    </w:p>
+    <w:p>
+      <w:pPr>
+        <w:jc w:val="both"/>
+      </w:pPr>
+    </w:p>
+    <w:p>
+      <w:pPr>
+        <w:jc w:val="both"/>
+      </w:pPr>
+      <w:r>
+        <w:rPr>
+          <w:noProof/>
+          <w:lang w:val="en-US"/>
+        </w:rPr>
+        <mc:AlternateContent>
+          <mc:Choice Requires="wps">
+            <w:drawing>
+              <wp:anchor distT="0" distB="0" distL="114300" distR="114300" simplePos="0" relativeHeight="251674624" behindDoc="0" locked="0" layoutInCell="1" allowOverlap="1" wp14:anchorId="6FA3A25B" wp14:editId="503B7629">
+                <wp:simplePos x="0" y="0"/>
+                <wp:positionH relativeFrom="column">
+                  <wp:posOffset>228600</wp:posOffset>
+                </wp:positionH>
+                <wp:positionV relativeFrom="paragraph">
+                  <wp:posOffset>78105</wp:posOffset>
+                </wp:positionV>
+                <wp:extent cx="3771900" cy="914400"/>
+                <wp:effectExtent l="0" t="0" r="38100" b="25400"/>
+                <wp:wrapSquare wrapText="bothSides"/>
+                <wp:docPr id="16" name="Pole tekstowe 16"/>
+                <wp:cNvGraphicFramePr/>
+                <a:graphic xmlns:a="http://schemas.openxmlformats.org/drawingml/2006/main">
+                  <a:graphicData uri="http://schemas.microsoft.com/office/word/2010/wordprocessingShape">
+                    <wps:wsp>
+                      <wps:cNvSpPr txBox="1"/>
+                      <wps:spPr>
+                        <a:xfrm>
+                          <a:off x="0" y="0"/>
+                          <a:ext cx="3771900" cy="914400"/>
+                        </a:xfrm>
+                        <a:prstGeom prst="rect">
+                          <a:avLst/>
+                        </a:prstGeom>
+                        <a:noFill/>
+                        <a:ln>
+                          <a:solidFill>
+                            <a:schemeClr val="tx1"/>
+                          </a:solidFill>
+                        </a:ln>
+                        <a:effectLst/>
+                        <a:extLst>
+                          <a:ext uri="{C572A759-6A51-4108-AA02-DFA0A04FC94B}">
+                            <ma14:wrappingTextBoxFlag xmlns:ma14="http://schemas.microsoft.com/office/mac/drawingml/2011/main"/>
+                          </a:ext>
+                        </a:extLst>
+                      </wps:spPr>
+                      <wps:style>
+                        <a:lnRef idx="0">
+                          <a:schemeClr val="accent1"/>
+                        </a:lnRef>
+                        <a:fillRef idx="0">
+                          <a:schemeClr val="accent1"/>
+                        </a:fillRef>
+                        <a:effectRef idx="0">
+                          <a:schemeClr val="accent1"/>
+                        </a:effectRef>
+                        <a:fontRef idx="minor">
+                          <a:schemeClr val="dk1"/>
+                        </a:fontRef>
+                      </wps:style>
+                      <wps:txbx>
+                        <w:txbxContent>
+                          <w:p>
+                            <w:r>
+                              <w:t>TODO: własna implementracja:</w:t>
+                            </w:r>
+                            <w:r>
+                              <w:br/>
+                            </w:r>
+                            <w:r>
+                              <w:t>https://www.simple-talk.com/dotnet/.net-framework/asp.net-mvc-routing-extensibility/</w:t>
+                            </w:r>
+                          </w:p>
+                          <w:p/>
+                        </w:txbxContent>
+                      </wps:txbx>
+                      <wps:bodyPr rot="0" spcFirstLastPara="0" vertOverflow="overflow" horzOverflow="overflow" vert="horz" wrap="square" lIns="91440" tIns="45720" rIns="91440" bIns="45720" numCol="1" spcCol="0" rtlCol="0" fromWordArt="0" anchor="t" anchorCtr="0" forceAA="0" compatLnSpc="1">
+                        <a:prstTxWarp prst="textNoShape">
+                          <a:avLst/>
+                        </a:prstTxWarp>
+                        <a:noAutofit/>
+                      </wps:bodyPr>
+                    </wps:wsp>
+                  </a:graphicData>
+                </a:graphic>
+                <wp14:sizeRelH relativeFrom="margin">
+                  <wp14:pctWidth>0</wp14:pctWidth>
+                </wp14:sizeRelH>
+                <wp14:sizeRelV relativeFrom="margin">
+                  <wp14:pctHeight>0</wp14:pctHeight>
+                </wp14:sizeRelV>
+              </wp:anchor>
+            </w:drawing>
+          </mc:Choice>
+          <mc:Fallback>
+            <w:pict>
+              <v:shapetype id="_x0000_t202" coordsize="21600,21600" o:spt="202" path="m0,0l0,21600,21600,21600,21600,0xe">
+                <v:stroke joinstyle="miter"/>
+                <v:path gradientshapeok="t" o:connecttype="rect"/>
+              </v:shapetype>
+              <v:shape id="Pole tekstowe 16" o:spid="_x0000_s1038" type="#_x0000_t202" style="position:absolute;left:0;text-align:left;margin-left:18pt;margin-top:6.15pt;width:297pt;height:1in;z-index:251674624;visibility:visible;mso-wrap-style:square;mso-width-percent:0;mso-height-percent:0;mso-wrap-distance-left:9pt;mso-wrap-distance-top:0;mso-wrap-distance-right:9pt;mso-wrap-distance-bottom:0;mso-position-horizontal:absolute;mso-position-horizontal-relative:text;mso-position-vertical:absolute;mso-position-vertical-relative:text;mso-width-percent:0;mso-height-percent:0;mso-width-relative:margin;mso-height-relative:margin;v-text-anchor:top" o:gfxdata="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" filled="f" strokecolor="black [3213]">
+                <v:textbox>
+                  <w:txbxContent>
+                    <w:p>
+                      <w:r>
+                        <w:t>TODO: własna implementracja:</w:t>
+                      </w:r>
+                      <w:r>
+                        <w:br/>
+                      </w:r>
+                      <w:r>
+                        <w:t>https://www.simple-talk.com/dotnet/.net-framework/asp.net-mvc-routing-extensibility/</w:t>
+                      </w:r>
+                    </w:p>
+                    <w:p/>
+                  </w:txbxContent>
+                </v:textbox>
+                <w10:wrap type="square"/>
+              </v:shape>
+            </w:pict>
+          </mc:Fallback>
+        </mc:AlternateContent>
+      </w:r>
+    </w:p>
+    <w:p>
+      <w:pPr>
+        <w:jc w:val="both"/>
+      </w:pPr>
+    </w:p>
+    <w:p>
+      <w:pPr>
+        <w:jc w:val="both"/>
+      </w:pPr>
+    </w:p>
+    <w:p>
+      <w:pPr>
+        <w:jc w:val="both"/>
+      </w:pPr>
+    </w:p>
+    <w:p>
+      <w:pPr>
+        <w:jc w:val="both"/>
+        <w:rPr>
+          <w:sz w:val="28"/>
+          <w:szCs w:val="28"/>
+        </w:rPr>
+      </w:pPr>
+    </w:p>
+    <w:p>
+      <w:pPr>
+        <w:jc w:val="both"/>
+        <w:rPr>
+          <w:sz w:val="28"/>
+          <w:szCs w:val="28"/>
+        </w:rPr>
+      </w:pPr>
+    </w:p>
+    <w:p>
+      <w:pPr>
+        <w:jc w:val="both"/>
+        <w:rPr>
+          <w:sz w:val="28"/>
+          <w:szCs w:val="28"/>
+        </w:rPr>
+      </w:pPr>
+    </w:p>
+    <w:p>
+      <w:pPr>
+        <w:rPr>
+          <w:sz w:val="28"/>
+          <w:szCs w:val="28"/>
+        </w:rPr>
+      </w:pPr>
+      <w:r>
+        <w:rPr>
+          <w:sz w:val="28"/>
+          <w:szCs w:val="28"/>
+        </w:rPr>
+        <w:br w:type="page"/>
+      </w:r>
+    </w:p>
+    <w:p>
+      <w:pPr>
+        <w:jc w:val="both"/>
+        <w:rPr>
+          <w:sz w:val="28"/>
+          <w:szCs w:val="28"/>
+        </w:rPr>
+      </w:pPr>
+      <w:r>
+        <w:rPr>
+          <w:sz w:val="28"/>
+          <w:szCs w:val="28"/>
+        </w:rPr>
+        <w:t>ZEND FRAMEWORK 2</w:t>
+      </w:r>
+    </w:p>
+    <w:p>
+      <w:pPr>
+        <w:jc w:val="both"/>
+      </w:pPr>
+    </w:p>
+    <w:p>
+      <w:pPr>
+        <w:jc w:val="both"/>
+      </w:pPr>
+      <w:r>
+        <w:t xml:space="preserve">Zend Framework 2 używa plików konfiguracyjnych do definiowania . </w:t>
+      </w:r>
+      <w:r>
+        <w:t>J</w:t>
+      </w:r>
+      <w:r>
+        <w:t>est</w:t>
+      </w:r>
+      <w:r>
+        <w:t xml:space="preserve"> to </w:t>
+      </w:r>
+      <w:r>
+        <w:t xml:space="preserve"> framework, który stara się </w:t>
+      </w:r>
+      <w:r>
+        <w:t xml:space="preserve">silnie </w:t>
+      </w:r>
+      <w:r>
+        <w:t xml:space="preserve">wspierać modułowość. </w:t>
+      </w:r>
+      <w:r>
+        <w:t xml:space="preserve">Z tego powodu może istnieć wiele plików konfigurujących trasy – po jednym pliku na każdy moduł, który </w:t>
+      </w:r>
+      <w:r>
+        <w:t>korzysta z</w:t>
+      </w:r>
+      <w:r>
+        <w:t xml:space="preserve"> warstw</w:t>
+      </w:r>
+      <w:r>
+        <w:t>y</w:t>
+      </w:r>
+      <w:r>
+        <w:t xml:space="preserve"> kontrolera.</w:t>
+      </w:r>
+      <w:r>
+        <w:t xml:space="preserve"> Każdy moduł powinien zawierać plik o nazwie „module.config.php”. Plik </w:t>
+      </w:r>
+      <w:r>
+        <w:t xml:space="preserve">obok definicji tras zawiera inne dane konfiguracji modułu takie jak fabryki, sterowniki </w:t>
+      </w:r>
+      <w:r>
+        <w:t>ORM, menadżer serwisów, widoku.</w:t>
+      </w:r>
+      <w:r>
+        <w:t xml:space="preserve"> </w:t>
+      </w:r>
+      <w:r>
+        <w:t>Teoretycznie taki plik może się rozrosnąć</w:t>
+      </w:r>
+      <w:r>
+        <w:t>, jednak kiedy stosuj</w:t>
+      </w:r>
+      <w:r>
+        <w:t>e</w:t>
+      </w:r>
+      <w:r>
+        <w:t xml:space="preserve"> się zalecaną konwencję dzielenia aplikacji na moduły</w:t>
+      </w:r>
+      <w:r>
+        <w:t xml:space="preserve"> rozmiar pliku nie powinien nigdy być nadmierny.</w:t>
+      </w:r>
+      <w:r>
+        <w:t xml:space="preserve"> </w:t>
+      </w:r>
+      <w:r>
+        <w:t xml:space="preserve">Należy nadmienić, że mimo, iż rozwiązanie stosuje </w:t>
+      </w:r>
+      <w:r>
+        <w:t>konfigurowanie poprzez plik</w:t>
+      </w:r>
+      <w:r>
+        <w:t xml:space="preserve">, to nie </w:t>
+      </w:r>
+      <w:r>
+        <w:t>on zapisany</w:t>
+      </w:r>
+      <w:r>
+        <w:t xml:space="preserve"> w żadnym </w:t>
+      </w:r>
+      <w:r>
+        <w:t xml:space="preserve">uniwersalnym </w:t>
+      </w:r>
+      <w:r>
+        <w:t xml:space="preserve">formacie typu XML lub YAML. </w:t>
+      </w:r>
+      <w:r>
+        <w:t xml:space="preserve">Zawartością pliku jest tablica asocjacyjna zapisana w języku PHP, która zawiera kolejna zagnieżdżone tablice posiadające odpowiednie  . Można zatem uznać, że rozwiązanie zaproponowane przez Zend Framework 2 jest hybrydą łączącą definiowanie poprzez plik i definiowanie poprzez kod. </w:t>
+      </w:r>
+    </w:p>
+    <w:p>
+      <w:pPr>
+        <w:jc w:val="both"/>
+      </w:pPr>
+      <w:r>
+        <w:t>Tablica asocjac</w:t>
+      </w:r>
+      <w:r>
+        <w:t>yjna powinna zawierać klucz „ro</w:t>
+      </w:r>
+      <w:r>
+        <w:t>u</w:t>
+      </w:r>
+      <w:r>
+        <w:t>ter</w:t>
+      </w:r>
+      <w:r>
+        <w:t>”</w:t>
+      </w:r>
+      <w:r>
+        <w:t>/”routes”, pod którego wartością znajdzie się lista tras w danym module.</w:t>
+      </w:r>
+    </w:p>
+    <w:p>
+      <w:pPr>
+        <w:jc w:val="both"/>
+      </w:pPr>
+    </w:p>
+    <w:p>
+      <w:pPr>
+        <w:jc w:val="both"/>
+      </w:pPr>
+      <w:r>
+        <w:rPr>
+          <w:noProof/>
+          <w:lang w:val="en-US"/>
+        </w:rPr>
+        <mc:AlternateContent>
+          <mc:Choice Requires="wps">
+            <w:drawing>
+              <wp:anchor distT="0" distB="0" distL="114300" distR="114300" simplePos="0" relativeHeight="251676672" behindDoc="0" locked="0" layoutInCell="1" allowOverlap="1" wp14:anchorId="176C87C0" wp14:editId="367A3AE6">
+                <wp:simplePos x="0" y="0"/>
+                <wp:positionH relativeFrom="column">
+                  <wp:posOffset>0</wp:posOffset>
+                </wp:positionH>
+                <wp:positionV relativeFrom="paragraph">
+                  <wp:posOffset>68580</wp:posOffset>
+                </wp:positionV>
+                <wp:extent cx="3086100" cy="571500"/>
+                <wp:effectExtent l="0" t="0" r="38100" b="38100"/>
+                <wp:wrapSquare wrapText="bothSides"/>
+                <wp:docPr id="17" name="Pole tekstowe 17"/>
+                <wp:cNvGraphicFramePr/>
+                <a:graphic xmlns:a="http://schemas.openxmlformats.org/drawingml/2006/main">
+                  <a:graphicData uri="http://schemas.microsoft.com/office/word/2010/wordprocessingShape">
+                    <wps:wsp>
+                      <wps:cNvSpPr txBox="1"/>
+                      <wps:spPr>
+                        <a:xfrm>
+                          <a:off x="0" y="0"/>
+                          <a:ext cx="3086100" cy="571500"/>
+                        </a:xfrm>
+                        <a:prstGeom prst="rect">
+                          <a:avLst/>
+                        </a:prstGeom>
+                        <a:noFill/>
+                        <a:ln>
+                          <a:solidFill>
+                            <a:schemeClr val="tx1"/>
+                          </a:solidFill>
+                        </a:ln>
+                        <a:effectLst/>
+                        <a:extLst>
+                          <a:ext uri="{C572A759-6A51-4108-AA02-DFA0A04FC94B}">
+                            <ma14:wrappingTextBoxFlag xmlns:ma14="http://schemas.microsoft.com/office/mac/drawingml/2011/main"/>
+                          </a:ext>
+                        </a:extLst>
+                      </wps:spPr>
+                      <wps:style>
+                        <a:lnRef idx="0">
+                          <a:schemeClr val="accent1"/>
+                        </a:lnRef>
+                        <a:fillRef idx="0">
+                          <a:schemeClr val="accent1"/>
+                        </a:fillRef>
+                        <a:effectRef idx="0">
+                          <a:schemeClr val="accent1"/>
+                        </a:effectRef>
+                        <a:fontRef idx="minor">
+                          <a:schemeClr val="dk1"/>
+                        </a:fontRef>
+                      </wps:style>
+                      <wps:txbx>
+                        <w:txbxContent>
+                          <w:p>
+                            <w:r>
+                              <w:t>TODO: Routy w zf2</w:t>
+                            </w:r>
+                          </w:p>
+                          <w:p/>
+                        </w:txbxContent>
+                      </wps:txbx>
+                      <wps:bodyPr rot="0" spcFirstLastPara="0" vertOverflow="overflow" horzOverflow="overflow" vert="horz" wrap="square" lIns="91440" tIns="45720" rIns="91440" bIns="45720" numCol="1" spcCol="0" rtlCol="0" fromWordArt="0" anchor="t" anchorCtr="0" forceAA="0" compatLnSpc="1">
+                        <a:prstTxWarp prst="textNoShape">
+                          <a:avLst/>
+                        </a:prstTxWarp>
+                        <a:noAutofit/>
+                      </wps:bodyPr>
+                    </wps:wsp>
+                  </a:graphicData>
+                </a:graphic>
+              </wp:anchor>
+            </w:drawing>
+          </mc:Choice>
+          <mc:Fallback>
+            <w:pict>
+              <v:shape id="Pole tekstowe 17" o:spid="_x0000_s1039" type="#_x0000_t202" style="position:absolute;left:0;text-align:left;margin-left:0;margin-top:5.4pt;width:243pt;height:45pt;z-index:251676672;visibility:visible;mso-wrap-style:square;mso-wrap-distance-left:9pt;mso-wrap-distance-top:0;mso-wrap-distance-right:9pt;mso-wrap-distance-bottom:0;mso-position-horizontal:absolute;mso-position-horizontal-relative:text;mso-position-vertical:absolute;mso-position-vertical-relative:text;v-text-anchor:top" o:gfxdata="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" filled="f" strokecolor="black [3213]">
+                <v:textbox>
+                  <w:txbxContent>
+                    <w:p>
+                      <w:r>
+                        <w:t>TODO: Routy w zf2</w:t>
+                      </w:r>
+                    </w:p>
+                    <w:p/>
+                  </w:txbxContent>
+                </v:textbox>
+                <w10:wrap type="square"/>
+              </v:shape>
+            </w:pict>
+          </mc:Fallback>
+        </mc:AlternateContent>
+      </w:r>
+    </w:p>
+    <w:p>
+      <w:pPr>
+        <w:jc w:val="both"/>
+      </w:pPr>
+    </w:p>
+    <w:p>
+      <w:pPr>
+        <w:jc w:val="both"/>
+      </w:pPr>
+    </w:p>
+    <w:p>
+      <w:pPr>
+        <w:jc w:val="both"/>
+      </w:pPr>
+    </w:p>
+    <w:p>
+      <w:pPr>
+        <w:jc w:val="both"/>
+      </w:pPr>
+    </w:p>
+    <w:p>
+      <w:pPr>
+        <w:jc w:val="both"/>
+        <w:rPr>
+          <w:sz w:val="28"/>
+          <w:szCs w:val="28"/>
+        </w:rPr>
+      </w:pPr>
+      <w:r>
+        <w:rPr>
+          <w:sz w:val="28"/>
+          <w:szCs w:val="28"/>
+        </w:rPr>
+        <w:t>Typy tras</w:t>
+      </w:r>
+    </w:p>
+    <w:p>
+      <w:pPr>
+        <w:jc w:val="both"/>
+      </w:pPr>
+    </w:p>
+    <w:p>
+      <w:pPr>
+        <w:jc w:val="both"/>
+      </w:pPr>
+      <w:r>
+        <w:t>Zend Framework 2 dzieli trasy na typy. Typ trasy określa w jaki sposób będzie ona przetwarzana.</w:t>
+      </w:r>
+    </w:p>
+    <w:p>
+      <w:pPr>
+        <w:jc w:val="both"/>
+      </w:pPr>
+    </w:p>
+    <w:p>
+      <w:pPr>
+        <w:pStyle w:val="Akapitzlist"/>
+        <w:numPr>
+          <w:ilvl w:val="0"/>
+          <w:numId w:val="17"/>
+        </w:numPr>
+        <w:jc w:val="both"/>
+      </w:pPr>
+      <w:r>
+        <w:t>Segment</w:t>
+      </w:r>
+    </w:p>
+    <w:p>
+      <w:pPr>
+        <w:jc w:val="both"/>
+      </w:pPr>
+    </w:p>
+    <w:p>
+      <w:pPr>
+        <w:jc w:val="both"/>
+      </w:pPr>
+      <w:r>
+        <w:t>J</w:t>
+      </w:r>
+      <w:r>
+        <w:t xml:space="preserve">est </w:t>
+      </w:r>
+      <w:r>
+        <w:t>to typowy rodzaj trasy</w:t>
+      </w:r>
+      <w:r>
+        <w:t>. Jego działanie odpowiada zachowaniu tras w innych frameworkach MV</w:t>
+      </w:r>
+      <w:r>
+        <w:t>C. Stanowi on, że trasa jest to zwykłą trasą z parametrami.</w:t>
+      </w:r>
+    </w:p>
+    <w:p>
+      <w:pPr>
+        <w:jc w:val="both"/>
+      </w:pPr>
+    </w:p>
+    <w:p>
+      <w:pPr>
+        <w:pStyle w:val="Akapitzlist"/>
+        <w:numPr>
+          <w:ilvl w:val="0"/>
+          <w:numId w:val="17"/>
+        </w:numPr>
+        <w:jc w:val="both"/>
+      </w:pPr>
+      <w:r>
+        <w:t>Literal</w:t>
+      </w:r>
+    </w:p>
+    <w:p>
+      <w:pPr>
+        <w:jc w:val="both"/>
+      </w:pPr>
+    </w:p>
+    <w:p>
+      <w:pPr>
+        <w:jc w:val="both"/>
+      </w:pPr>
+      <w:r>
+        <w:t>Dopasowanie dosłowne. Trasa zostanie wybrana wtedy i tylko wtedy, kiedy adres całkowicie w pełni będzie jej odpowiadał. Ten typ działa tak samo jak Segment bez parametrów. Został stworzony dla poprawy wydajności, gdyż do dopasowania wystarczy wykorzystać proste porównanie łańcucha znaków, bez poszukiwania i porównywania parametrów, czy  walidowania ograniczeń. Jeśli dany adres jest zawsze w pełni stały, wtedy prawdopodobnie należy użyć tego typu.</w:t>
+      </w:r>
+    </w:p>
+    <w:p>
+      <w:pPr>
+        <w:jc w:val="both"/>
+      </w:pPr>
+    </w:p>
+    <w:p>
+      <w:pPr>
+        <w:pStyle w:val="Akapitzlist"/>
+        <w:numPr>
+          <w:ilvl w:val="0"/>
+          <w:numId w:val="17"/>
+        </w:numPr>
+        <w:jc w:val="both"/>
+      </w:pPr>
+      <w:r>
+        <w:t>Method</w:t>
+      </w:r>
+    </w:p>
+    <w:p>
+      <w:pPr>
+        <w:jc w:val="both"/>
+      </w:pPr>
+    </w:p>
+    <w:p>
+      <w:pPr>
+        <w:jc w:val="both"/>
+      </w:pPr>
+      <w:r>
+        <w:t>Ten t</w:t>
+      </w:r>
+      <w:r>
+        <w:t xml:space="preserve">yp </w:t>
+      </w:r>
+      <w:r>
+        <w:t xml:space="preserve">działa jak Segment </w:t>
+      </w:r>
+      <w:r>
+        <w:t xml:space="preserve">dodaje możliwość określenia metody </w:t>
+      </w:r>
+      <w:r>
+        <w:t>http jaka może zostać użyta do dopasowania. Je</w:t>
+      </w:r>
+      <w:r>
+        <w:t>śli połączenie wykorzystuje metodę GET, a definicja zezwala jedynie na typ  POST, wtedy trasownik uzna, że warunki nie zostały spełnione i proces poszukiwania trasy będzie trwać dalej.</w:t>
+      </w:r>
+      <w:r>
+        <w:t xml:space="preserve"> Ta metoda może być bardzo przydatna kiedy chcemy, aby nasza aplikacja MVC była serwisem restowym. Serwis REST używa różnych metod http do wykonywania różnych operacji. Można tak zdefiniować trasy typu Method, aby każda prowadziła do innej akcji kontrolera w zależności od metody.</w:t>
+      </w:r>
+    </w:p>
+    <w:p>
+      <w:pPr>
+        <w:jc w:val="both"/>
+      </w:pPr>
+    </w:p>
+    <w:p>
+      <w:pPr>
+        <w:pStyle w:val="Akapitzlist"/>
+        <w:numPr>
+          <w:ilvl w:val="0"/>
+          <w:numId w:val="17"/>
+        </w:numPr>
+        <w:jc w:val="both"/>
+      </w:pPr>
+      <w:r>
+        <w:t>Regex</w:t>
+      </w:r>
+    </w:p>
+    <w:p>
+      <w:pPr>
+        <w:pStyle w:val="Akapitzlist"/>
+        <w:ind w:left="360"/>
+        <w:jc w:val="both"/>
+      </w:pPr>
+    </w:p>
+    <w:p>
+      <w:pPr>
+        <w:pStyle w:val="Akapitzlist"/>
+        <w:ind w:left="0"/>
+        <w:jc w:val="both"/>
+      </w:pPr>
+      <w:r>
+        <w:t>Typ, który używa wyrażenia regularnego. Jest to dość potężne narzędzie pozwalające na szereg różnych zastosowań. Należy używać go rozsądnie, gdyż wyrażenia regularne mogą być bardzo obciążające wydajnościowo.</w:t>
+      </w:r>
+    </w:p>
+    <w:p>
+      <w:pPr>
+        <w:pStyle w:val="Akapitzlist"/>
+        <w:ind w:left="0"/>
+        <w:jc w:val="both"/>
+      </w:pPr>
+    </w:p>
+    <w:p>
+      <w:pPr>
+        <w:pStyle w:val="Akapitzlist"/>
+        <w:numPr>
+          <w:ilvl w:val="0"/>
+          <w:numId w:val="17"/>
+        </w:numPr>
+        <w:jc w:val="both"/>
+      </w:pPr>
+      <w:r>
+        <w:t>Part</w:t>
+      </w:r>
+    </w:p>
+    <w:p>
+      <w:pPr>
+        <w:pStyle w:val="Akapitzlist"/>
+        <w:ind w:left="360"/>
+        <w:jc w:val="both"/>
+      </w:pPr>
+    </w:p>
+    <w:p>
+      <w:pPr>
+        <w:jc w:val="both"/>
+      </w:pPr>
+      <w:r>
+        <w:t xml:space="preserve">Jedną </w:t>
       </w:r>
       <w:bookmarkStart w:id="0" w:name="_GoBack"/>
       <w:bookmarkEnd w:id="0"/>
       <w:r>
-        <w:t>nie definicji tras obok pozostałej konfiguracji utrudnia odczytywanie zawartości. Odseparowanie tras było, więc dobrym pomysłem pod względem zwiększenia czytelności konfiguracji.</w:t>
-      </w:r>
-    </w:p>
-    <w:p>
-      <w:pPr>
-        <w:jc w:val="both"/>
-      </w:pPr>
-      <w:r>
-        <w:t>Jako, że rozwiązanie bazuje na czystym kodzie programu istnieje pełna możliwość stworzenia własnych komponentów, które będą</w:t>
-      </w:r>
-    </w:p>
-    <w:p>
-      <w:pPr>
-        <w:jc w:val="both"/>
-      </w:pPr>
-    </w:p>
-    <w:p>
-      <w:pPr>
-        <w:jc w:val="both"/>
-      </w:pPr>
-    </w:p>
-    <w:p>
-      <w:pPr>
-        <w:jc w:val="both"/>
-      </w:pPr>
-    </w:p>
-    <w:p>
-      <w:pPr>
-        <w:jc w:val="both"/>
-        <w:rPr>
-          <w:sz w:val="32"/>
-          <w:szCs w:val="32"/>
-        </w:rPr>
-      </w:pPr>
+        <w:t>z ciekawych mo</w:t>
+      </w:r>
+      <w:r>
+        <w:t>ż</w:t>
+      </w:r>
+      <w:r>
+        <w:t>l</w:t>
+      </w:r>
+      <w:r>
+        <w:t>iwości</w:t>
+      </w:r>
+      <w:r>
+        <w:t>, które daje framework jest organizowanie tras w strukturę drzewa. Jeśli trasa jest korzeniem drzewa i zostanie dopasowana wtedy trasownik przechodzi do przeszukiwania jej dzieci. Natomiast jeśli nie uda się przyporządkować trasy do adresu, wtedy cała trasa wraz z dziećmi jest pomijana. Umiejętne zorganizowanie tras na drzewa i poddrzewa daję zysk wydajnościowy oraz zwiększa czytelność kodu.</w:t>
+      </w:r>
+      <w:r>
+        <w:t xml:space="preserve"> </w:t>
+      </w:r>
+      <w:r>
+        <w:t>Part</w:t>
+      </w:r>
+      <w:r>
+        <w:t xml:space="preserve"> sam w sobie nie jest rodzaj</w:t>
+      </w:r>
+      <w:r>
+        <w:t>em</w:t>
+      </w:r>
+      <w:r>
+        <w:t xml:space="preserve"> trasy, a rodzajem trasownika. Jest to spowodowane tym, ż</w:t>
+      </w:r>
+      <w:r>
+        <w:t xml:space="preserve">e w rzeczywistości, gdy </w:t>
+      </w:r>
+      <w:r>
+        <w:t xml:space="preserve">adres </w:t>
+      </w:r>
+      <w:r>
+        <w:t xml:space="preserve">zostanie dopasowany </w:t>
+      </w:r>
+      <w:r>
+        <w:t xml:space="preserve">to nastąpi </w:t>
+      </w:r>
+      <w:r>
+        <w:t>przekierow</w:t>
+      </w:r>
+      <w:r>
+        <w:t>anie</w:t>
+      </w:r>
+      <w:r>
+        <w:t xml:space="preserve"> dopasowani</w:t>
+      </w:r>
+      <w:r>
+        <w:t>a do</w:t>
+      </w:r>
+      <w:r>
+        <w:t xml:space="preserve"> dzieci</w:t>
+      </w:r>
+      <w:r>
+        <w:t xml:space="preserve"> korzenia</w:t>
+      </w:r>
+      <w:r>
+        <w:t>.</w:t>
+      </w:r>
+      <w:r>
+        <w:t xml:space="preserve"> </w:t>
+      </w:r>
+      <w:r>
+        <w:t>k</w:t>
+      </w:r>
+      <w:r>
+        <w:t>orzeń sam w sobie nigdy nie może</w:t>
+      </w:r>
+      <w:r>
+        <w:t xml:space="preserve"> być</w:t>
+      </w:r>
+      <w:r>
+        <w:t xml:space="preserve"> zwrócony jako wynik dopasowania.</w:t>
+      </w:r>
+    </w:p>
+    <w:p>
+      <w:pPr>
+        <w:jc w:val="both"/>
+      </w:pPr>
+    </w:p>
+    <w:p>
+      <w:pPr>
+        <w:jc w:val="both"/>
+      </w:pPr>
+    </w:p>
+    <w:p>
+      <w:pPr>
+        <w:jc w:val="both"/>
+      </w:pPr>
+    </w:p>
+    <w:p>
+      <w:pPr>
+        <w:jc w:val="both"/>
+      </w:pPr>
+      <w:r>
+        <w:rPr>
+          <w:noProof/>
+          <w:lang w:val="en-US"/>
+        </w:rPr>
+        <mc:AlternateContent>
+          <mc:Choice Requires="wps">
+            <w:drawing>
+              <wp:anchor distT="0" distB="0" distL="114300" distR="114300" simplePos="0" relativeHeight="251677696" behindDoc="0" locked="0" layoutInCell="1" allowOverlap="1" wp14:anchorId="191C3F8A" wp14:editId="416D5016">
+                <wp:simplePos x="0" y="0"/>
+                <wp:positionH relativeFrom="column">
+                  <wp:posOffset>114300</wp:posOffset>
+                </wp:positionH>
+                <wp:positionV relativeFrom="paragraph">
+                  <wp:posOffset>32385</wp:posOffset>
+                </wp:positionV>
+                <wp:extent cx="3429000" cy="800100"/>
+                <wp:effectExtent l="0" t="0" r="25400" b="38100"/>
+                <wp:wrapSquare wrapText="bothSides"/>
+                <wp:docPr id="18" name="Pole tekstowe 18"/>
+                <wp:cNvGraphicFramePr/>
+                <a:graphic xmlns:a="http://schemas.openxmlformats.org/drawingml/2006/main">
+                  <a:graphicData uri="http://schemas.microsoft.com/office/word/2010/wordprocessingShape">
+                    <wps:wsp>
+                      <wps:cNvSpPr txBox="1"/>
+                      <wps:spPr>
+                        <a:xfrm>
+                          <a:off x="0" y="0"/>
+                          <a:ext cx="3429000" cy="800100"/>
+                        </a:xfrm>
+                        <a:prstGeom prst="rect">
+                          <a:avLst/>
+                        </a:prstGeom>
+                        <a:noFill/>
+                        <a:ln>
+                          <a:solidFill>
+                            <a:schemeClr val="tx1"/>
+                          </a:solidFill>
+                        </a:ln>
+                        <a:effectLst/>
+                        <a:extLst>
+                          <a:ext uri="{C572A759-6A51-4108-AA02-DFA0A04FC94B}">
+                            <ma14:wrappingTextBoxFlag xmlns:ma14="http://schemas.microsoft.com/office/mac/drawingml/2011/main"/>
+                          </a:ext>
+                        </a:extLst>
+                      </wps:spPr>
+                      <wps:style>
+                        <a:lnRef idx="0">
+                          <a:schemeClr val="accent1"/>
+                        </a:lnRef>
+                        <a:fillRef idx="0">
+                          <a:schemeClr val="accent1"/>
+                        </a:fillRef>
+                        <a:effectRef idx="0">
+                          <a:schemeClr val="accent1"/>
+                        </a:effectRef>
+                        <a:fontRef idx="minor">
+                          <a:schemeClr val="dk1"/>
+                        </a:fontRef>
+                      </wps:style>
+                      <wps:txbx>
+                        <w:txbxContent>
+                          <w:p>
+                            <w:r>
+                              <w:t>TODO: zendr outy zorganizowane w drzewa (TreeRoute)</w:t>
+                            </w:r>
+                          </w:p>
+                        </w:txbxContent>
+                      </wps:txbx>
+                      <wps:bodyPr rot="0" spcFirstLastPara="0" vertOverflow="overflow" horzOverflow="overflow" vert="horz" wrap="square" lIns="91440" tIns="45720" rIns="91440" bIns="45720" numCol="1" spcCol="0" rtlCol="0" fromWordArt="0" anchor="t" anchorCtr="0" forceAA="0" compatLnSpc="1">
+                        <a:prstTxWarp prst="textNoShape">
+                          <a:avLst/>
+                        </a:prstTxWarp>
+                        <a:noAutofit/>
+                      </wps:bodyPr>
+                    </wps:wsp>
+                  </a:graphicData>
+                </a:graphic>
+                <wp14:sizeRelH relativeFrom="margin">
+                  <wp14:pctWidth>0</wp14:pctWidth>
+                </wp14:sizeRelH>
+              </wp:anchor>
+            </w:drawing>
+          </mc:Choice>
+          <mc:Fallback>
+            <w:pict>
+              <v:shape id="Pole tekstowe 18" o:spid="_x0000_s1040" type="#_x0000_t202" style="position:absolute;left:0;text-align:left;margin-left:9pt;margin-top:2.55pt;width:270pt;height:63pt;z-index:251677696;visibility:visible;mso-wrap-style:square;mso-width-percent:0;mso-wrap-distance-left:9pt;mso-wrap-distance-top:0;mso-wrap-distance-right:9pt;mso-wrap-distance-bottom:0;mso-position-horizontal:absolute;mso-position-horizontal-relative:text;mso-position-vertical:absolute;mso-position-vertical-relative:text;mso-width-percent:0;mso-width-relative:margin;v-text-anchor:top" o:gfxdata="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" filled="f" strokecolor="black [3213]">
+                <v:textbox>
+                  <w:txbxContent>
+                    <w:p>
+                      <w:r>
+                        <w:t>TODO: zendr outy zorganizowane w drzewa (TreeRoute)</w:t>
+                      </w:r>
+                    </w:p>
+                  </w:txbxContent>
+                </v:textbox>
+                <w10:wrap type="square"/>
+              </v:shape>
+            </w:pict>
+          </mc:Fallback>
+        </mc:AlternateContent>
+      </w:r>
+    </w:p>
+    <w:p>
+      <w:pPr>
+        <w:jc w:val="both"/>
+      </w:pPr>
+    </w:p>
+    <w:p>
+      <w:pPr>
+        <w:jc w:val="both"/>
+      </w:pPr>
+    </w:p>
+    <w:p>
+      <w:pPr>
+        <w:jc w:val="both"/>
+      </w:pPr>
+    </w:p>
+    <w:p>
+      <w:pPr>
+        <w:jc w:val="both"/>
+      </w:pPr>
+    </w:p>
+    <w:p>
+      <w:pPr>
+        <w:jc w:val="both"/>
+      </w:pPr>
+    </w:p>
+    <w:p>
+      <w:pPr>
+        <w:jc w:val="both"/>
+      </w:pPr>
+    </w:p>
+    <w:p>
+      <w:pPr>
+        <w:jc w:val="both"/>
+      </w:pPr>
+    </w:p>
+    <w:p>
+      <w:pPr>
+        <w:jc w:val="both"/>
+      </w:pPr>
+    </w:p>
+    <w:p>
+      <w:pPr>
+        <w:jc w:val="both"/>
+      </w:pPr>
+    </w:p>
+    <w:p>
       <w:r>
         <w:rPr>
           <w:sz w:val="32"/>
@@ -3825,43 +4772,131 @@
           <w:szCs w:val="40"/>
         </w:rPr>
       </w:pPr>
-      <w:r>
+    </w:p>
+    <w:p>
+      <w:pPr>
         <w:rPr>
           <w:sz w:val="40"/>
           <w:szCs w:val="40"/>
         </w:rPr>
-        <w:t>Kontrolery</w:t>
-      </w:r>
-    </w:p>
-    <w:p>
-      <w:pPr>
-        <w:jc w:val="both"/>
-      </w:pPr>
-    </w:p>
-    <w:p>
-      <w:pPr>
-        <w:jc w:val="both"/>
-      </w:pPr>
-    </w:p>
-    <w:p>
-      <w:pPr>
-        <w:jc w:val="both"/>
-      </w:pPr>
-    </w:p>
-    <w:p>
-      <w:pPr>
-        <w:jc w:val="both"/>
+      </w:pPr>
+      <w:r>
         <w:rPr>
           <w:sz w:val="40"/>
           <w:szCs w:val="40"/>
         </w:rPr>
-      </w:pPr>
-      <w:r>
+        <w:br w:type="page"/>
+      </w:r>
+    </w:p>
+    <w:p>
+      <w:pPr>
+        <w:jc w:val="both"/>
         <w:rPr>
           <w:sz w:val="40"/>
           <w:szCs w:val="40"/>
         </w:rPr>
+      </w:pPr>
+      <w:r>
+        <w:rPr>
+          <w:sz w:val="40"/>
+          <w:szCs w:val="40"/>
+        </w:rPr>
+        <w:t>Kontrolery</w:t>
+      </w:r>
+    </w:p>
+    <w:p>
+      <w:pPr>
+        <w:jc w:val="both"/>
+        <w:rPr>
+          <w:sz w:val="40"/>
+          <w:szCs w:val="40"/>
+        </w:rPr>
+      </w:pPr>
+    </w:p>
+    <w:p>
+      <w:pPr>
+        <w:jc w:val="both"/>
+        <w:rPr>
+          <w:sz w:val="40"/>
+          <w:szCs w:val="40"/>
+        </w:rPr>
+      </w:pPr>
+      <w:r>
+        <w:rPr>
+          <w:sz w:val="40"/>
+          <w:szCs w:val="40"/>
+        </w:rPr>
+        <w:t>Form</w:t>
+      </w:r>
+      <w:r>
+        <w:rPr>
+          <w:sz w:val="40"/>
+          <w:szCs w:val="40"/>
+        </w:rPr>
+        <w:t>ularze</w:t>
+      </w:r>
+    </w:p>
+    <w:p>
+      <w:pPr>
+        <w:jc w:val="both"/>
+      </w:pPr>
+    </w:p>
+    <w:p>
+      <w:pPr>
+        <w:jc w:val="both"/>
+      </w:pPr>
+    </w:p>
+    <w:p>
+      <w:pPr>
+        <w:jc w:val="both"/>
+      </w:pPr>
+    </w:p>
+    <w:p>
+      <w:pPr>
+        <w:jc w:val="both"/>
+        <w:rPr>
+          <w:sz w:val="40"/>
+          <w:szCs w:val="40"/>
+        </w:rPr>
+      </w:pPr>
+      <w:r>
+        <w:rPr>
+          <w:sz w:val="40"/>
+          <w:szCs w:val="40"/>
+        </w:rPr>
         <w:t>Model</w:t>
+      </w:r>
+    </w:p>
+    <w:p>
+      <w:pPr>
+        <w:jc w:val="both"/>
+        <w:rPr>
+          <w:sz w:val="40"/>
+          <w:szCs w:val="40"/>
+        </w:rPr>
+      </w:pPr>
+      <w:r>
+        <w:rPr>
+          <w:sz w:val="40"/>
+          <w:szCs w:val="40"/>
+        </w:rPr>
+        <w:t>Widok</w:t>
+      </w:r>
+    </w:p>
+    <w:p>
+      <w:pPr>
+        <w:jc w:val="both"/>
+        <w:rPr>
+          <w:sz w:val="40"/>
+          <w:szCs w:val="40"/>
+        </w:rPr>
+      </w:pPr>
+      <w:r>
+        <w:rPr>
+          <w:sz w:val="40"/>
+          <w:szCs w:val="40"/>
+        </w:rPr>
+        <w:t>PostDispatch, Predispatch</w:t>
       </w:r>
     </w:p>
     <w:p>
@@ -3933,7 +4968,7 @@
                             <w:pPr>
                               <w:jc w:val="both"/>
                             </w:pPr>
-                            <w:hyperlink r:id="rId10" w:history="1">
+                            <w:hyperlink r:id="rId11" w:history="1">
                               <w:r>
                                 <w:rPr>
                                   <w:rStyle w:val="Hipercze"/>
@@ -3973,7 +5008,7 @@
                       <w:pPr>
                         <w:jc w:val="both"/>
                       </w:pPr>
-                      <w:hyperlink r:id="rId11" w:history="1">
+                      <w:hyperlink r:id="rId12" w:history="1">
                         <w:r>
                           <w:rPr>
                             <w:rStyle w:val="Hipercze"/>
@@ -4169,6 +5204,9 @@
           <w:lang w:val="en-US"/>
         </w:rPr>
       </w:pPr>
+      <w:r>
+        <w:t>Tablica asocjacyjna</w:t>
+      </w:r>
     </w:p>
     <w:p>
       <w:pPr>
@@ -4180,6 +5218,33 @@
         <w:rPr>
           <w:lang w:val="en-US"/>
         </w:rPr>
+        <w:t>Metoda HTTP</w:t>
+      </w:r>
+    </w:p>
+    <w:p>
+      <w:pPr>
+        <w:rPr>
+          <w:lang w:val="en-US"/>
+        </w:rPr>
+      </w:pPr>
+    </w:p>
+    <w:p>
+      <w:pPr>
+        <w:rPr>
+          <w:lang w:val="en-US"/>
+        </w:rPr>
+      </w:pPr>
+    </w:p>
+    <w:p>
+      <w:pPr>
+        <w:rPr>
+          <w:lang w:val="en-US"/>
+        </w:rPr>
+      </w:pPr>
+      <w:r>
+        <w:rPr>
+          <w:lang w:val="en-US"/>
+        </w:rPr>
         <w:t xml:space="preserve">Bilbiografia </w:t>
       </w:r>
     </w:p>
@@ -4189,7 +5254,7 @@
           <w:lang w:val="en-US"/>
         </w:rPr>
       </w:pPr>
-      <w:hyperlink r:id="rId12" w:history="1">
+      <w:hyperlink r:id="rId13" w:history="1">
         <w:r>
           <w:rPr>
             <w:rStyle w:val="Hipercze"/>
@@ -4205,27 +5270,13 @@
           <w:lang w:val="en-US"/>
         </w:rPr>
       </w:pPr>
-      <w:hyperlink r:id="rId13" w:history="1">
+      <w:hyperlink r:id="rId14" w:history="1">
         <w:r>
           <w:rPr>
             <w:rStyle w:val="Hipercze"/>
             <w:lang w:val="en-US"/>
           </w:rPr>
-          <w:t>http://www.altcontroldelete.pl/artykuly/tworzenie-regul-routingu-w-asp-net-</w:t>
-        </w:r>
-        <w:r>
-          <w:rPr>
-            <w:rStyle w:val="Hipercze"/>
-            <w:lang w:val="en-US"/>
-          </w:rPr>
-          <w:t>m</w:t>
-        </w:r>
-        <w:r>
-          <w:rPr>
-            <w:rStyle w:val="Hipercze"/>
-            <w:lang w:val="en-US"/>
-          </w:rPr>
-          <w:t>vc-3/</w:t>
+          <w:t>http://www.altcontroldelete.pl/artykuly/tworzenie-regul-routingu-w-asp-net-mvc-3/</w:t>
         </w:r>
       </w:hyperlink>
     </w:p>
@@ -4237,8 +5288,8 @@
       </w:pPr>
     </w:p>
     <w:sectPr>
-      <w:footerReference w:type="even" r:id="rId14"/>
-      <w:footerReference w:type="default" r:id="rId15"/>
+      <w:footerReference w:type="even" r:id="rId15"/>
+      <w:footerReference w:type="default" r:id="rId16"/>
       <w:pgSz w:w="11900" w:h="16840"/>
       <w:pgMar w:top="1417" w:right="1417" w:bottom="1417" w:left="1417" w:header="708" w:footer="708" w:gutter="0"/>
       <w:cols w:space="708"/>
@@ -4942,6 +5993,95 @@
     </w:lvl>
   </w:abstractNum>
   <w:abstractNum w:abstractNumId="5">
+    <w:nsid w:val="20E95225"/>
+    <w:multiLevelType w:val="hybridMultilevel"/>
+    <w:tmpl w:val="98D47E9E"/>
+    <w:lvl w:ilvl="0" w:tplc="0409000F">
+      <w:start w:val="1"/>
+      <w:numFmt w:val="decimal"/>
+      <w:lvlText w:val="%1."/>
+      <w:lvlJc w:val="left"/>
+      <w:pPr>
+        <w:ind w:left="360" w:hanging="360"/>
+      </w:pPr>
+      <w:rPr>
+        <w:rFonts w:hint="default"/>
+      </w:rPr>
+    </w:lvl>
+    <w:lvl w:ilvl="1" w:tplc="04090019" w:tentative="1">
+      <w:start w:val="1"/>
+      <w:numFmt w:val="lowerLetter"/>
+      <w:lvlText w:val="%2."/>
+      <w:lvlJc w:val="left"/>
+      <w:pPr>
+        <w:ind w:left="1080" w:hanging="360"/>
+      </w:pPr>
+    </w:lvl>
+    <w:lvl w:ilvl="2" w:tplc="0409001B" w:tentative="1">
+      <w:start w:val="1"/>
+      <w:numFmt w:val="lowerRoman"/>
+      <w:lvlText w:val="%3."/>
+      <w:lvlJc w:val="right"/>
+      <w:pPr>
+        <w:ind w:left="1800" w:hanging="180"/>
+      </w:pPr>
+    </w:lvl>
+    <w:lvl w:ilvl="3" w:tplc="0409000F" w:tentative="1">
+      <w:start w:val="1"/>
+      <w:numFmt w:val="decimal"/>
+      <w:lvlText w:val="%4."/>
+      <w:lvlJc w:val="left"/>
+      <w:pPr>
+        <w:ind w:left="2520" w:hanging="360"/>
+      </w:pPr>
+    </w:lvl>
+    <w:lvl w:ilvl="4" w:tplc="04090019" w:tentative="1">
+      <w:start w:val="1"/>
+      <w:numFmt w:val="lowerLetter"/>
+      <w:lvlText w:val="%5."/>
+      <w:lvlJc w:val="left"/>
+      <w:pPr>
+        <w:ind w:left="3240" w:hanging="360"/>
+      </w:pPr>
+    </w:lvl>
+    <w:lvl w:ilvl="5" w:tplc="0409001B" w:tentative="1">
+      <w:start w:val="1"/>
+      <w:numFmt w:val="lowerRoman"/>
+      <w:lvlText w:val="%6."/>
+      <w:lvlJc w:val="right"/>
+      <w:pPr>
+        <w:ind w:left="3960" w:hanging="180"/>
+      </w:pPr>
+    </w:lvl>
+    <w:lvl w:ilvl="6" w:tplc="0409000F" w:tentative="1">
+      <w:start w:val="1"/>
+      <w:numFmt w:val="decimal"/>
+      <w:lvlText w:val="%7."/>
+      <w:lvlJc w:val="left"/>
+      <w:pPr>
+        <w:ind w:left="4680" w:hanging="360"/>
+      </w:pPr>
+    </w:lvl>
+    <w:lvl w:ilvl="7" w:tplc="04090019" w:tentative="1">
+      <w:start w:val="1"/>
+      <w:numFmt w:val="lowerLetter"/>
+      <w:lvlText w:val="%8."/>
+      <w:lvlJc w:val="left"/>
+      <w:pPr>
+        <w:ind w:left="5400" w:hanging="360"/>
+      </w:pPr>
+    </w:lvl>
+    <w:lvl w:ilvl="8" w:tplc="0409001B" w:tentative="1">
+      <w:start w:val="1"/>
+      <w:numFmt w:val="lowerRoman"/>
+      <w:lvlText w:val="%9."/>
+      <w:lvlJc w:val="right"/>
+      <w:pPr>
+        <w:ind w:left="6120" w:hanging="180"/>
+      </w:pPr>
+    </w:lvl>
+  </w:abstractNum>
+  <w:abstractNum w:abstractNumId="6">
     <w:nsid w:val="2BEA5845"/>
     <w:multiLevelType w:val="hybridMultilevel"/>
     <w:tmpl w:val="548857C6"/>
@@ -5054,7 +6194,7 @@
       </w:rPr>
     </w:lvl>
   </w:abstractNum>
-  <w:abstractNum w:abstractNumId="6">
+  <w:abstractNum w:abstractNumId="7">
     <w:nsid w:val="36297053"/>
     <w:multiLevelType w:val="hybridMultilevel"/>
     <w:tmpl w:val="76844734"/>
@@ -5167,7 +6307,7 @@
       </w:rPr>
     </w:lvl>
   </w:abstractNum>
-  <w:abstractNum w:abstractNumId="7">
+  <w:abstractNum w:abstractNumId="8">
     <w:nsid w:val="421448F1"/>
     <w:multiLevelType w:val="hybridMultilevel"/>
     <w:tmpl w:val="3066327A"/>
@@ -5280,7 +6420,7 @@
       </w:rPr>
     </w:lvl>
   </w:abstractNum>
-  <w:abstractNum w:abstractNumId="8">
+  <w:abstractNum w:abstractNumId="9">
     <w:nsid w:val="563463D1"/>
     <w:multiLevelType w:val="hybridMultilevel"/>
     <w:tmpl w:val="2F342C24"/>
@@ -5393,7 +6533,7 @@
       </w:rPr>
     </w:lvl>
   </w:abstractNum>
-  <w:abstractNum w:abstractNumId="9">
+  <w:abstractNum w:abstractNumId="10">
     <w:nsid w:val="5F062951"/>
     <w:multiLevelType w:val="hybridMultilevel"/>
     <w:tmpl w:val="9676D418"/>
@@ -5505,7 +6645,7 @@
       </w:rPr>
     </w:lvl>
   </w:abstractNum>
-  <w:abstractNum w:abstractNumId="10">
+  <w:abstractNum w:abstractNumId="11">
     <w:nsid w:val="6B1F49BC"/>
     <w:multiLevelType w:val="hybridMultilevel"/>
     <w:tmpl w:val="1068CAC0"/>
@@ -5591,7 +6731,7 @@
       </w:pPr>
     </w:lvl>
   </w:abstractNum>
-  <w:abstractNum w:abstractNumId="11">
+  <w:abstractNum w:abstractNumId="12">
     <w:nsid w:val="6D8855B6"/>
     <w:multiLevelType w:val="hybridMultilevel"/>
     <w:tmpl w:val="B426AC40"/>
@@ -5677,7 +6817,7 @@
       </w:pPr>
     </w:lvl>
   </w:abstractNum>
-  <w:abstractNum w:abstractNumId="12">
+  <w:abstractNum w:abstractNumId="13">
     <w:nsid w:val="713378ED"/>
     <w:multiLevelType w:val="hybridMultilevel"/>
     <w:tmpl w:val="ED7A2956"/>
@@ -5790,7 +6930,7 @@
       </w:rPr>
     </w:lvl>
   </w:abstractNum>
-  <w:abstractNum w:abstractNumId="13">
+  <w:abstractNum w:abstractNumId="14">
     <w:nsid w:val="715520AB"/>
     <w:multiLevelType w:val="hybridMultilevel"/>
     <w:tmpl w:val="E316409E"/>
@@ -5902,7 +7042,7 @@
       </w:rPr>
     </w:lvl>
   </w:abstractNum>
-  <w:abstractNum w:abstractNumId="14">
+  <w:abstractNum w:abstractNumId="15">
     <w:nsid w:val="71C02296"/>
     <w:multiLevelType w:val="hybridMultilevel"/>
     <w:tmpl w:val="557A964A"/>
@@ -5991,7 +7131,7 @@
       </w:pPr>
     </w:lvl>
   </w:abstractNum>
-  <w:abstractNum w:abstractNumId="15">
+  <w:abstractNum w:abstractNumId="16">
     <w:nsid w:val="7FEE1F54"/>
     <w:multiLevelType w:val="hybridMultilevel"/>
     <w:tmpl w:val="FE2A30B0"/>
@@ -6107,49 +7247,52 @@
     <w:abstractNumId w:val="3"/>
   </w:num>
   <w:num w:numId="2">
-    <w:abstractNumId w:val="12"/>
+    <w:abstractNumId w:val="13"/>
   </w:num>
   <w:num w:numId="3">
     <w:abstractNumId w:val="0"/>
   </w:num>
   <w:num w:numId="4">
-    <w:abstractNumId w:val="13"/>
+    <w:abstractNumId w:val="14"/>
   </w:num>
   <w:num w:numId="5">
-    <w:abstractNumId w:val="9"/>
+    <w:abstractNumId w:val="10"/>
   </w:num>
   <w:num w:numId="6">
-    <w:abstractNumId w:val="15"/>
+    <w:abstractNumId w:val="16"/>
   </w:num>
   <w:num w:numId="7">
     <w:abstractNumId w:val="4"/>
   </w:num>
   <w:num w:numId="8">
-    <w:abstractNumId w:val="5"/>
+    <w:abstractNumId w:val="6"/>
   </w:num>
   <w:num w:numId="9">
+    <w:abstractNumId w:val="8"/>
+  </w:num>
+  <w:num w:numId="10">
+    <w:abstractNumId w:val="9"/>
+  </w:num>
+  <w:num w:numId="11">
+    <w:abstractNumId w:val="11"/>
+  </w:num>
+  <w:num w:numId="12">
+    <w:abstractNumId w:val="12"/>
+  </w:num>
+  <w:num w:numId="13">
     <w:abstractNumId w:val="7"/>
   </w:num>
-  <w:num w:numId="10">
-    <w:abstractNumId w:val="8"/>
-  </w:num>
-  <w:num w:numId="11">
-    <w:abstractNumId w:val="10"/>
-  </w:num>
-  <w:num w:numId="12">
-    <w:abstractNumId w:val="11"/>
-  </w:num>
-  <w:num w:numId="13">
-    <w:abstractNumId w:val="6"/>
-  </w:num>
   <w:num w:numId="14">
-    <w:abstractNumId w:val="14"/>
+    <w:abstractNumId w:val="15"/>
   </w:num>
   <w:num w:numId="15">
     <w:abstractNumId w:val="1"/>
   </w:num>
   <w:num w:numId="16">
     <w:abstractNumId w:val="2"/>
+  </w:num>
+  <w:num w:numId="17">
+    <w:abstractNumId w:val="5"/>
   </w:num>
 </w:numbering>
 </file>
@@ -7153,7 +8296,7 @@
 </file>
 
 <file path=customXml/itemProps1.xml><?xml version="1.0" encoding="utf-8"?>
-<ds:datastoreItem xmlns:ds="http://schemas.openxmlformats.org/officeDocument/2006/customXml" ds:itemID="{A26AEB65-52B9-2646-97D9-1A1C7F3CC248}">
+<ds:datastoreItem xmlns:ds="http://schemas.openxmlformats.org/officeDocument/2006/customXml" ds:itemID="{DBB274D1-906D-694C-B7BF-AF1A672E431E}">
   <ds:schemaRefs>
     <ds:schemaRef ds:uri="http://schemas.openxmlformats.org/officeDocument/2006/bibliography"/>
   </ds:schemaRefs>

--- a/mgr.docx
+++ b/mgr.docx
@@ -714,7 +714,7 @@
           </mc:Choice>
           <mc:Fallback>
             <w:pict>
-              <v:shape id="Pole tekstowe 11" o:spid="_x0000_s1028" type="#_x0000_t202" style="position:absolute;left:0;text-align:left;margin-left:-8.95pt;margin-top:12.2pt;width:5in;height:27pt;z-index:251669504;visibility:visible;mso-wrap-style:square;mso-wrap-distance-left:9pt;mso-wrap-distance-top:0;mso-wrap-distance-right:9pt;mso-wrap-distance-bottom:0;mso-position-horizontal:absolute;mso-position-horizontal-relative:text;mso-position-vertical:absolute;mso-position-vertical-relative:text;v-text-anchor:top" o:gfxdata="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" filled="f" stroked="f">
+              <v:shape id="Pole tekstowe 11" o:spid="_x0000_s1028" type="#_x0000_t202" style="position:absolute;left:0;text-align:left;margin-left:-8.95pt;margin-top:12.2pt;width:5in;height:27pt;z-index:251669504;visibility:visible;mso-wrap-style:square;mso-wrap-distance-left:9pt;mso-wrap-distance-top:0;mso-wrap-distance-right:9pt;mso-wrap-distance-bottom:0;mso-position-horizontal:absolute;mso-position-horizontal-relative:text;mso-position-vertical:absolute;mso-position-vertical-relative:text;v-text-anchor:top" o:gfxdata="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" filled="f" stroked="f">
                 <v:textbox>
                   <w:txbxContent>
                     <w:p>
@@ -981,7 +981,7 @@
           </mc:Choice>
           <mc:Fallback>
             <w:pict>
-              <v:shape id="Pole tekstowe 12" o:spid="_x0000_s1029" type="#_x0000_t202" style="position:absolute;left:0;text-align:left;margin-left:9pt;margin-top:5.4pt;width:252pt;height:36pt;z-index:251670528;visibility:visible;mso-wrap-style:square;mso-wrap-distance-left:9pt;mso-wrap-distance-top:0;mso-wrap-distance-right:9pt;mso-wrap-distance-bottom:0;mso-position-horizontal:absolute;mso-position-horizontal-relative:text;mso-position-vertical:absolute;mso-position-vertical-relative:text;v-text-anchor:top" o:gfxdata="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" filled="f" strokecolor="black [3213]">
+              <v:shape id="Pole tekstowe 12" o:spid="_x0000_s1029" type="#_x0000_t202" style="position:absolute;left:0;text-align:left;margin-left:9pt;margin-top:5.4pt;width:252pt;height:36pt;z-index:251670528;visibility:visible;mso-wrap-style:square;mso-wrap-distance-left:9pt;mso-wrap-distance-top:0;mso-wrap-distance-right:9pt;mso-wrap-distance-bottom:0;mso-position-horizontal:absolute;mso-position-horizontal-relative:text;mso-position-vertical:absolute;mso-position-vertical-relative:text;v-text-anchor:top" o:gfxdata="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" filled="f" strokecolor="black [3213]">
                 <v:textbox>
                   <w:txbxContent>
                     <w:p>
@@ -1156,7 +1156,7 @@
           </mc:Choice>
           <mc:Fallback>
             <w:pict>
-              <v:shape id="Pole tekstowe 13" o:spid="_x0000_s1030" type="#_x0000_t202" style="position:absolute;left:0;text-align:left;margin-left:18pt;margin-top:9.85pt;width:3in;height:36pt;z-index:251671552;visibility:visible;mso-wrap-style:square;mso-width-percent:0;mso-height-percent:0;mso-wrap-distance-left:9pt;mso-wrap-distance-top:0;mso-wrap-distance-right:9pt;mso-wrap-distance-bottom:0;mso-position-horizontal:absolute;mso-position-horizontal-relative:text;mso-position-vertical:absolute;mso-position-vertical-relative:text;mso-width-percent:0;mso-height-percent:0;mso-width-relative:margin;mso-height-relative:margin;v-text-anchor:top" o:gfxdata="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" filled="f" strokecolor="black [3213]">
+              <v:shape id="Pole tekstowe 13" o:spid="_x0000_s1030" type="#_x0000_t202" style="position:absolute;left:0;text-align:left;margin-left:18pt;margin-top:9.85pt;width:3in;height:36pt;z-index:251671552;visibility:visible;mso-wrap-style:square;mso-width-percent:0;mso-height-percent:0;mso-wrap-distance-left:9pt;mso-wrap-distance-top:0;mso-wrap-distance-right:9pt;mso-wrap-distance-bottom:0;mso-position-horizontal:absolute;mso-position-horizontal-relative:text;mso-position-vertical:absolute;mso-position-vertical-relative:text;mso-width-percent:0;mso-height-percent:0;mso-width-relative:margin;mso-height-relative:margin;v-text-anchor:top" o:gfxdata="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" filled="f" strokecolor="black [3213]">
                 <v:textbox>
                   <w:txbxContent>
                     <w:p>
@@ -1425,7 +1425,7 @@
           </mc:Choice>
           <mc:Fallback>
             <w:pict>
-              <v:shape id="Pole tekstowe 14" o:spid="_x0000_s1031" type="#_x0000_t202" style="position:absolute;left:0;text-align:left;margin-left:18pt;margin-top:11.65pt;width:378pt;height:45pt;z-index:251672576;visibility:visible;mso-wrap-style:square;mso-wrap-distance-left:9pt;mso-wrap-distance-top:0;mso-wrap-distance-right:9pt;mso-wrap-distance-bottom:0;mso-position-horizontal:absolute;mso-position-horizontal-relative:text;mso-position-vertical:absolute;mso-position-vertical-relative:text;v-text-anchor:top" o:gfxdata="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" filled="f" stroked="f">
+              <v:shape id="Pole tekstowe 14" o:spid="_x0000_s1031" type="#_x0000_t202" style="position:absolute;left:0;text-align:left;margin-left:18pt;margin-top:11.65pt;width:378pt;height:45pt;z-index:251672576;visibility:visible;mso-wrap-style:square;mso-wrap-distance-left:9pt;mso-wrap-distance-top:0;mso-wrap-distance-right:9pt;mso-wrap-distance-bottom:0;mso-position-horizontal:absolute;mso-position-horizontal-relative:text;mso-position-vertical:absolute;mso-position-vertical-relative:text;v-text-anchor:top" o:gfxdata="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" filled="f" stroked="f">
                 <v:textbox>
                   <w:txbxContent>
                     <w:p>
@@ -1824,7 +1824,7 @@
           </mc:Choice>
           <mc:Fallback>
             <w:pict>
-              <v:shape id="Pole tekstowe 2" o:spid="_x0000_s1032" type="#_x0000_t202" style="position:absolute;left:0;text-align:left;margin-left:9pt;margin-top:7.3pt;width:279pt;height:27pt;z-index:251663360;visibility:visible;mso-wrap-style:square;mso-width-percent:0;mso-height-percent:0;mso-wrap-distance-left:9pt;mso-wrap-distance-top:0;mso-wrap-distance-right:9pt;mso-wrap-distance-bottom:0;mso-position-horizontal:absolute;mso-position-horizontal-relative:text;mso-position-vertical:absolute;mso-position-vertical-relative:text;mso-width-percent:0;mso-height-percent:0;mso-width-relative:margin;mso-height-relative:margin;v-text-anchor:top" o:gfxdata="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" filled="f" strokecolor="black [3213]">
+              <v:shape id="Pole tekstowe 2" o:spid="_x0000_s1032" type="#_x0000_t202" style="position:absolute;left:0;text-align:left;margin-left:9pt;margin-top:7.3pt;width:279pt;height:27pt;z-index:251663360;visibility:visible;mso-wrap-style:square;mso-width-percent:0;mso-height-percent:0;mso-wrap-distance-left:9pt;mso-wrap-distance-top:0;mso-wrap-distance-right:9pt;mso-wrap-distance-bottom:0;mso-position-horizontal:absolute;mso-position-horizontal-relative:text;mso-position-vertical:absolute;mso-position-vertical-relative:text;mso-width-percent:0;mso-height-percent:0;mso-width-relative:margin;mso-height-relative:margin;v-text-anchor:top" o:gfxdata="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" filled="f" strokecolor="black [3213]">
                 <v:textbox>
                   <w:txbxContent>
                     <w:p>
@@ -2082,7 +2082,7 @@
           </mc:Choice>
           <mc:Fallback>
             <w:pict>
-              <v:shape id="Pole tekstowe 5" o:spid="_x0000_s1033" type="#_x0000_t202" style="position:absolute;left:0;text-align:left;margin-left:0;margin-top:14.2pt;width:297pt;height:54pt;z-index:251664384;visibility:visible;mso-wrap-style:square;mso-height-percent:0;mso-wrap-distance-left:9pt;mso-wrap-distance-top:0;mso-wrap-distance-right:9pt;mso-wrap-distance-bottom:0;mso-position-horizontal:absolute;mso-position-horizontal-relative:text;mso-position-vertical:absolute;mso-position-vertical-relative:text;mso-height-percent:0;mso-height-relative:margin;v-text-anchor:top" o:gfxdata="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" filled="f" strokecolor="black [3213]">
+              <v:shape id="Pole tekstowe 5" o:spid="_x0000_s1033" type="#_x0000_t202" style="position:absolute;left:0;text-align:left;margin-left:0;margin-top:14.2pt;width:297pt;height:54pt;z-index:251664384;visibility:visible;mso-wrap-style:square;mso-height-percent:0;mso-wrap-distance-left:9pt;mso-wrap-distance-top:0;mso-wrap-distance-right:9pt;mso-wrap-distance-bottom:0;mso-position-horizontal:absolute;mso-position-horizontal-relative:text;mso-position-vertical:absolute;mso-position-vertical-relative:text;mso-height-percent:0;mso-height-relative:margin;v-text-anchor:top" o:gfxdata="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" filled="f" strokecolor="black [3213]">
                 <v:textbox>
                   <w:txbxContent>
                     <w:p>
@@ -2337,7 +2337,7 @@
           </mc:Choice>
           <mc:Fallback>
             <w:pict>
-              <v:shape id="Pole tekstowe 6" o:spid="_x0000_s1034" type="#_x0000_t202" style="position:absolute;left:0;text-align:left;margin-left:9pt;margin-top:11.1pt;width:243pt;height:54pt;z-index:251665408;visibility:visible;mso-wrap-style:square;mso-wrap-distance-left:9pt;mso-wrap-distance-top:0;mso-wrap-distance-right:9pt;mso-wrap-distance-bottom:0;mso-position-horizontal:absolute;mso-position-horizontal-relative:text;mso-position-vertical:absolute;mso-position-vertical-relative:text;v-text-anchor:top" o:gfxdata="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" filled="f" strokecolor="black [3213]">
+              <v:shape id="Pole tekstowe 6" o:spid="_x0000_s1034" type="#_x0000_t202" style="position:absolute;left:0;text-align:left;margin-left:9pt;margin-top:11.1pt;width:243pt;height:54pt;z-index:251665408;visibility:visible;mso-wrap-style:square;mso-wrap-distance-left:9pt;mso-wrap-distance-top:0;mso-wrap-distance-right:9pt;mso-wrap-distance-bottom:0;mso-position-horizontal:absolute;mso-position-horizontal-relative:text;mso-position-vertical:absolute;mso-position-vertical-relative:text;v-text-anchor:top" o:gfxdata="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" filled="f" strokecolor="black [3213]">
                 <v:textbox>
                   <w:txbxContent>
                     <w:p>
@@ -2495,7 +2495,7 @@
           </mc:Choice>
           <mc:Fallback>
             <w:pict>
-              <v:shape id="Pole tekstowe 7" o:spid="_x0000_s1035" type="#_x0000_t202" style="position:absolute;left:0;text-align:left;margin-left:27pt;margin-top:7pt;width:297pt;height:36pt;z-index:251666432;visibility:visible;mso-wrap-style:square;mso-wrap-distance-left:9pt;mso-wrap-distance-top:0;mso-wrap-distance-right:9pt;mso-wrap-distance-bottom:0;mso-position-horizontal:absolute;mso-position-horizontal-relative:text;mso-position-vertical:absolute;mso-position-vertical-relative:text;v-text-anchor:top" o:gfxdata="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" filled="f" strokecolor="black [3213]">
+              <v:shape id="Pole tekstowe 7" o:spid="_x0000_s1035" type="#_x0000_t202" style="position:absolute;left:0;text-align:left;margin-left:27pt;margin-top:7pt;width:297pt;height:36pt;z-index:251666432;visibility:visible;mso-wrap-style:square;mso-wrap-distance-left:9pt;mso-wrap-distance-top:0;mso-wrap-distance-right:9pt;mso-wrap-distance-bottom:0;mso-position-horizontal:absolute;mso-position-horizontal-relative:text;mso-position-vertical:absolute;mso-position-vertical-relative:text;v-text-anchor:top" o:gfxdata="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" filled="f" strokecolor="black [3213]">
                 <v:textbox>
                   <w:txbxContent>
                     <w:p>
@@ -2921,7 +2921,7 @@
           </mc:Choice>
           <mc:Fallback>
             <w:pict>
-              <v:shape id="Pole tekstowe 10" o:spid="_x0000_s1036" type="#_x0000_t202" style="position:absolute;left:0;text-align:left;margin-left:0;margin-top:1.65pt;width:7in;height:224.8pt;z-index:251668480;visibility:visible;mso-wrap-style:square;mso-height-percent:0;mso-wrap-distance-left:9pt;mso-wrap-distance-top:0;mso-wrap-distance-right:9pt;mso-wrap-distance-bottom:0;mso-position-horizontal:absolute;mso-position-horizontal-relative:text;mso-position-vertical:absolute;mso-position-vertical-relative:text;mso-height-percent:0;mso-height-relative:margin;v-text-anchor:top" o:gfxdata="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" filled="f" strokecolor="black [3213]">
+              <v:shape id="Pole tekstowe 10" o:spid="_x0000_s1036" type="#_x0000_t202" style="position:absolute;left:0;text-align:left;margin-left:0;margin-top:1.65pt;width:7in;height:224.8pt;z-index:251668480;visibility:visible;mso-wrap-style:square;mso-height-percent:0;mso-wrap-distance-left:9pt;mso-wrap-distance-top:0;mso-wrap-distance-right:9pt;mso-wrap-distance-bottom:0;mso-position-horizontal:absolute;mso-position-horizontal-relative:text;mso-position-vertical:absolute;mso-position-vertical-relative:text;mso-height-percent:0;mso-height-relative:margin;v-text-anchor:top" o:gfxdata="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" filled="f" strokecolor="black [3213]">
                 <v:textbox>
                   <w:txbxContent>
                     <w:p>
@@ -2949,7 +2949,7 @@
                                     <pic:cNvPicPr/>
                                   </pic:nvPicPr>
                                   <pic:blipFill>
-                                    <a:blip r:embed="rId10">
+                                    <a:blip r:embed="rId9">
                                       <a:extLst>
                                         <a:ext uri="{28A0092B-C50C-407E-A947-70E740481C1C}">
                                           <a14:useLocalDpi xmlns:a14="http://schemas.microsoft.com/office/drawing/2010/main" val="0"/>
@@ -3243,6 +3243,154 @@
       <w:r>
         <w:t>i kod programu w sytuacji, gdy nie zastosowano skomplikowanych konstrukcji, są wygodnymi i łatwymi sposobami, pozwalającymi w miarę sprawnie przeszukiwać trasy. Adnotacje z powodu dowiązania do akcji są porozrzucane po kontrolerach i ich odnajdowanie może być kłopotliwe.</w:t>
       </w:r>
+    </w:p>
+    <w:p>
+      <w:pPr>
+        <w:pStyle w:val="Akapitzlist"/>
+        <w:ind w:left="360"/>
+        <w:jc w:val="both"/>
+      </w:pPr>
+    </w:p>
+    <w:p>
+      <w:pPr>
+        <w:pStyle w:val="Akapitzlist"/>
+        <w:ind w:left="360"/>
+        <w:jc w:val="both"/>
+      </w:pPr>
+      <w:r>
+        <w:rPr>
+          <w:noProof/>
+          <w:lang w:val="en-US"/>
+        </w:rPr>
+        <mc:AlternateContent>
+          <mc:Choice Requires="wps">
+            <w:drawing>
+              <wp:anchor distT="0" distB="0" distL="114300" distR="114300" simplePos="0" relativeHeight="251678720" behindDoc="0" locked="0" layoutInCell="1" allowOverlap="1" wp14:anchorId="3D1118C6" wp14:editId="30C71EF3">
+                <wp:simplePos x="0" y="0"/>
+                <wp:positionH relativeFrom="column">
+                  <wp:posOffset>800100</wp:posOffset>
+                </wp:positionH>
+                <wp:positionV relativeFrom="paragraph">
+                  <wp:posOffset>54610</wp:posOffset>
+                </wp:positionV>
+                <wp:extent cx="2400300" cy="914400"/>
+                <wp:effectExtent l="0" t="0" r="38100" b="25400"/>
+                <wp:wrapSquare wrapText="bothSides"/>
+                <wp:docPr id="19" name="Pole tekstowe 19"/>
+                <wp:cNvGraphicFramePr/>
+                <a:graphic xmlns:a="http://schemas.openxmlformats.org/drawingml/2006/main">
+                  <a:graphicData uri="http://schemas.microsoft.com/office/word/2010/wordprocessingShape">
+                    <wps:wsp>
+                      <wps:cNvSpPr txBox="1"/>
+                      <wps:spPr>
+                        <a:xfrm>
+                          <a:off x="0" y="0"/>
+                          <a:ext cx="2400300" cy="914400"/>
+                        </a:xfrm>
+                        <a:prstGeom prst="rect">
+                          <a:avLst/>
+                        </a:prstGeom>
+                        <a:noFill/>
+                        <a:ln>
+                          <a:solidFill>
+                            <a:schemeClr val="tx1"/>
+                          </a:solidFill>
+                        </a:ln>
+                        <a:effectLst/>
+                        <a:extLst>
+                          <a:ext uri="{C572A759-6A51-4108-AA02-DFA0A04FC94B}">
+                            <ma14:wrappingTextBoxFlag xmlns:ma14="http://schemas.microsoft.com/office/mac/drawingml/2011/main"/>
+                          </a:ext>
+                        </a:extLst>
+                      </wps:spPr>
+                      <wps:style>
+                        <a:lnRef idx="0">
+                          <a:schemeClr val="accent1"/>
+                        </a:lnRef>
+                        <a:fillRef idx="0">
+                          <a:schemeClr val="accent1"/>
+                        </a:fillRef>
+                        <a:effectRef idx="0">
+                          <a:schemeClr val="accent1"/>
+                        </a:effectRef>
+                        <a:fontRef idx="minor">
+                          <a:schemeClr val="dk1"/>
+                        </a:fontRef>
+                      </wps:style>
+                      <wps:txbx>
+                        <w:txbxContent>
+                          <w:p>
+                            <w:r>
+                              <w:t>TODO: definiowanie poprzez adnotacje</w:t>
+                            </w:r>
+                          </w:p>
+                        </w:txbxContent>
+                      </wps:txbx>
+                      <wps:bodyPr rot="0" spcFirstLastPara="0" vertOverflow="overflow" horzOverflow="overflow" vert="horz" wrap="square" lIns="91440" tIns="45720" rIns="91440" bIns="45720" numCol="1" spcCol="0" rtlCol="0" fromWordArt="0" anchor="t" anchorCtr="0" forceAA="0" compatLnSpc="1">
+                        <a:prstTxWarp prst="textNoShape">
+                          <a:avLst/>
+                        </a:prstTxWarp>
+                        <a:noAutofit/>
+                      </wps:bodyPr>
+                    </wps:wsp>
+                  </a:graphicData>
+                </a:graphic>
+              </wp:anchor>
+            </w:drawing>
+          </mc:Choice>
+          <mc:Fallback>
+            <w:pict>
+              <v:shape id="Pole tekstowe 19" o:spid="_x0000_s1037" type="#_x0000_t202" style="position:absolute;left:0;text-align:left;margin-left:63pt;margin-top:4.3pt;width:189pt;height:1in;z-index:251678720;visibility:visible;mso-wrap-style:square;mso-wrap-distance-left:9pt;mso-wrap-distance-top:0;mso-wrap-distance-right:9pt;mso-wrap-distance-bottom:0;mso-position-horizontal:absolute;mso-position-horizontal-relative:text;mso-position-vertical:absolute;mso-position-vertical-relative:text;v-text-anchor:top" o:gfxdata="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" filled="f" strokecolor="black [3213]">
+                <v:textbox>
+                  <w:txbxContent>
+                    <w:p>
+                      <w:r>
+                        <w:t>TODO: definiowanie poprzez adnotacje</w:t>
+                      </w:r>
+                    </w:p>
+                  </w:txbxContent>
+                </v:textbox>
+                <w10:wrap type="square"/>
+              </v:shape>
+            </w:pict>
+          </mc:Fallback>
+        </mc:AlternateContent>
+      </w:r>
+    </w:p>
+    <w:p>
+      <w:pPr>
+        <w:pStyle w:val="Akapitzlist"/>
+        <w:ind w:left="360"/>
+        <w:jc w:val="both"/>
+      </w:pPr>
+    </w:p>
+    <w:p>
+      <w:pPr>
+        <w:pStyle w:val="Akapitzlist"/>
+        <w:ind w:left="360"/>
+        <w:jc w:val="both"/>
+      </w:pPr>
+    </w:p>
+    <w:p>
+      <w:pPr>
+        <w:pStyle w:val="Akapitzlist"/>
+        <w:ind w:left="360"/>
+        <w:jc w:val="both"/>
+      </w:pPr>
+    </w:p>
+    <w:p>
+      <w:pPr>
+        <w:pStyle w:val="Akapitzlist"/>
+        <w:ind w:left="360"/>
+        <w:jc w:val="both"/>
+      </w:pPr>
+    </w:p>
+    <w:p>
+      <w:pPr>
+        <w:pStyle w:val="Akapitzlist"/>
+        <w:ind w:left="360"/>
+        <w:jc w:val="both"/>
+      </w:pPr>
     </w:p>
     <w:p>
       <w:pPr>
@@ -3503,7 +3651,7 @@
           </mc:Choice>
           <mc:Fallback>
             <w:pict>
-              <v:shape id="Pole tekstowe 15" o:spid="_x0000_s1037" type="#_x0000_t202" style="position:absolute;left:0;text-align:left;margin-left:18pt;margin-top:4.05pt;width:234pt;height:99pt;z-index:251673600;visibility:visible;mso-wrap-style:square;mso-height-percent:0;mso-wrap-distance-left:9pt;mso-wrap-distance-top:0;mso-wrap-distance-right:9pt;mso-wrap-distance-bottom:0;mso-position-horizontal:absolute;mso-position-horizontal-relative:text;mso-position-vertical:absolute;mso-position-vertical-relative:text;mso-height-percent:0;mso-height-relative:margin;v-text-anchor:top" o:gfxdata="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" filled="f" strokecolor="black [3213]">
+              <v:shape id="Pole tekstowe 15" o:spid="_x0000_s1038" type="#_x0000_t202" style="position:absolute;left:0;text-align:left;margin-left:18pt;margin-top:4.05pt;width:234pt;height:99pt;z-index:251673600;visibility:visible;mso-wrap-style:square;mso-height-percent:0;mso-wrap-distance-left:9pt;mso-wrap-distance-top:0;mso-wrap-distance-right:9pt;mso-wrap-distance-bottom:0;mso-position-horizontal:absolute;mso-position-horizontal-relative:text;mso-position-vertical:absolute;mso-position-vertical-relative:text;mso-height-percent:0;mso-height-relative:margin;v-text-anchor:top" o:gfxdata="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" filled="f" strokecolor="black [3213]">
                 <v:textbox>
                   <w:txbxContent>
                     <w:p>
@@ -3757,11 +3905,7 @@
           </mc:Choice>
           <mc:Fallback>
             <w:pict>
-              <v:shapetype id="_x0000_t202" coordsize="21600,21600" o:spt="202" path="m0,0l0,21600,21600,21600,21600,0xe">
-                <v:stroke joinstyle="miter"/>
-                <v:path gradientshapeok="t" o:connecttype="rect"/>
-              </v:shapetype>
-              <v:shape id="Pole tekstowe 16" o:spid="_x0000_s1038" type="#_x0000_t202" style="position:absolute;left:0;text-align:left;margin-left:18pt;margin-top:6.15pt;width:297pt;height:1in;z-index:251674624;visibility:visible;mso-wrap-style:square;mso-width-percent:0;mso-height-percent:0;mso-wrap-distance-left:9pt;mso-wrap-distance-top:0;mso-wrap-distance-right:9pt;mso-wrap-distance-bottom:0;mso-position-horizontal:absolute;mso-position-horizontal-relative:text;mso-position-vertical:absolute;mso-position-vertical-relative:text;mso-width-percent:0;mso-height-percent:0;mso-width-relative:margin;mso-height-relative:margin;v-text-anchor:top" o:gfxdata="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" filled="f" strokecolor="black [3213]">
+              <v:shape id="Pole tekstowe 16" o:spid="_x0000_s1039" type="#_x0000_t202" style="position:absolute;left:0;text-align:left;margin-left:18pt;margin-top:6.15pt;width:297pt;height:1in;z-index:251674624;visibility:visible;mso-wrap-style:square;mso-width-percent:0;mso-height-percent:0;mso-wrap-distance-left:9pt;mso-wrap-distance-top:0;mso-wrap-distance-right:9pt;mso-wrap-distance-bottom:0;mso-position-horizontal:absolute;mso-position-horizontal-relative:text;mso-position-vertical:absolute;mso-position-vertical-relative:text;mso-width-percent:0;mso-height-percent:0;mso-width-relative:margin;mso-height-relative:margin;v-text-anchor:top" o:gfxdata="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" filled="f" strokecolor="black [3213]">
                 <v:textbox>
                   <w:txbxContent>
                     <w:p>
@@ -3979,6 +4123,19 @@
       </w:r>
       <w:r>
         <w:t>/”routes”, pod którego wartością znajdzie się lista tras w danym module.</w:t>
+      </w:r>
+    </w:p>
+    <w:p>
+      <w:pPr>
+        <w:jc w:val="both"/>
+      </w:pPr>
+    </w:p>
+    <w:p>
+      <w:pPr>
+        <w:jc w:val="both"/>
+      </w:pPr>
+      <w:r>
+        <w:t>TODO: odwrotna koleność wyszukiwania tras</w:t>
       </w:r>
     </w:p>
     <w:p>
@@ -4074,7 +4231,7 @@
           </mc:Choice>
           <mc:Fallback>
             <w:pict>
-              <v:shape id="Pole tekstowe 17" o:spid="_x0000_s1039" type="#_x0000_t202" style="position:absolute;left:0;text-align:left;margin-left:0;margin-top:5.4pt;width:243pt;height:45pt;z-index:251676672;visibility:visible;mso-wrap-style:square;mso-wrap-distance-left:9pt;mso-wrap-distance-top:0;mso-wrap-distance-right:9pt;mso-wrap-distance-bottom:0;mso-position-horizontal:absolute;mso-position-horizontal-relative:text;mso-position-vertical:absolute;mso-position-vertical-relative:text;v-text-anchor:top" o:gfxdata="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" filled="f" strokecolor="black [3213]">
+              <v:shape id="Pole tekstowe 17" o:spid="_x0000_s1040" type="#_x0000_t202" style="position:absolute;left:0;text-align:left;margin-left:0;margin-top:5.4pt;width:243pt;height:45pt;z-index:251676672;visibility:visible;mso-wrap-style:square;mso-wrap-distance-left:9pt;mso-wrap-distance-top:0;mso-wrap-distance-right:9pt;mso-wrap-distance-bottom:0;mso-position-horizontal:absolute;mso-position-horizontal-relative:text;mso-position-vertical:absolute;mso-position-vertical-relative:text;v-text-anchor:top" o:gfxdata="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" filled="f" strokecolor="black [3213]">
                 <v:textbox>
                   <w:txbxContent>
                     <w:p>
@@ -4331,12 +4488,7 @@
         <w:jc w:val="both"/>
       </w:pPr>
       <w:r>
-        <w:t xml:space="preserve">Jedną </w:t>
-      </w:r>
-      <w:bookmarkStart w:id="0" w:name="_GoBack"/>
-      <w:bookmarkEnd w:id="0"/>
-      <w:r>
-        <w:t>z ciekawych mo</w:t>
+        <w:t>Jedną z ciekawych mo</w:t>
       </w:r>
       <w:r>
         <w:t>ż</w:t>
@@ -4519,7 +4671,7 @@
           </mc:Choice>
           <mc:Fallback>
             <w:pict>
-              <v:shape id="Pole tekstowe 18" o:spid="_x0000_s1040" type="#_x0000_t202" style="position:absolute;left:0;text-align:left;margin-left:9pt;margin-top:2.55pt;width:270pt;height:63pt;z-index:251677696;visibility:visible;mso-wrap-style:square;mso-width-percent:0;mso-wrap-distance-left:9pt;mso-wrap-distance-top:0;mso-wrap-distance-right:9pt;mso-wrap-distance-bottom:0;mso-position-horizontal:absolute;mso-position-horizontal-relative:text;mso-position-vertical:absolute;mso-position-vertical-relative:text;mso-width-percent:0;mso-width-relative:margin;v-text-anchor:top" o:gfxdata="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" filled="f" strokecolor="black [3213]">
+              <v:shape id="Pole tekstowe 18" o:spid="_x0000_s1041" type="#_x0000_t202" style="position:absolute;left:0;text-align:left;margin-left:9pt;margin-top:2.55pt;width:270pt;height:63pt;z-index:251677696;visibility:visible;mso-wrap-style:square;mso-width-percent:0;mso-wrap-distance-left:9pt;mso-wrap-distance-top:0;mso-wrap-distance-right:9pt;mso-wrap-distance-bottom:0;mso-position-horizontal:absolute;mso-position-horizontal-relative:text;mso-position-vertical:absolute;mso-position-vertical-relative:text;mso-width-percent:0;mso-width-relative:margin;v-text-anchor:top" o:gfxdata="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" filled="f" strokecolor="black [3213]">
                 <v:textbox>
                   <w:txbxContent>
                     <w:p>
@@ -4560,34 +4712,34 @@
       <w:pPr>
         <w:jc w:val="both"/>
       </w:pPr>
-    </w:p>
-    <w:p>
-      <w:pPr>
-        <w:jc w:val="both"/>
-      </w:pPr>
-    </w:p>
-    <w:p>
-      <w:pPr>
-        <w:jc w:val="both"/>
-      </w:pPr>
-    </w:p>
-    <w:p>
-      <w:pPr>
-        <w:jc w:val="both"/>
-      </w:pPr>
-    </w:p>
-    <w:p>
-      <w:pPr>
-        <w:jc w:val="both"/>
-      </w:pPr>
-    </w:p>
-    <w:p>
-      <w:r>
+      <w:r>
+        <w:t>TODO: PODSUMOWAĆ PORÓWNANIE ROZWIĄZAŃ (ZEND MA FAJNE TYPY ROUTÓW)</w:t>
+      </w:r>
+    </w:p>
+    <w:p>
+      <w:pPr>
+        <w:jc w:val="both"/>
+      </w:pPr>
+    </w:p>
+    <w:p>
+      <w:pPr>
+        <w:jc w:val="both"/>
+      </w:pPr>
+    </w:p>
+    <w:p>
+      <w:pPr>
+        <w:jc w:val="both"/>
         <w:rPr>
           <w:sz w:val="32"/>
           <w:szCs w:val="32"/>
         </w:rPr>
-        <w:t xml:space="preserve">Rozwiązania w wybranych frameworkach </w:t>
+      </w:pPr>
+      <w:r>
+        <w:rPr>
+          <w:sz w:val="32"/>
+          <w:szCs w:val="32"/>
+        </w:rPr>
+        <w:t>Używanie tras w warstwie widoku</w:t>
       </w:r>
     </w:p>
     <w:p>
@@ -4610,24 +4762,50 @@
     </w:p>
     <w:p>
       <w:pPr>
-        <w:pStyle w:val="Akapitzlist"/>
-        <w:jc w:val="both"/>
-      </w:pPr>
-    </w:p>
-    <w:p>
-      <w:pPr>
-        <w:jc w:val="both"/>
-      </w:pPr>
-    </w:p>
-    <w:p>
-      <w:pPr>
-        <w:jc w:val="both"/>
-      </w:pPr>
-    </w:p>
-    <w:p>
-      <w:pPr>
-        <w:jc w:val="both"/>
-      </w:pPr>
+        <w:jc w:val="both"/>
+      </w:pPr>
+      <w:r>
+        <w:t xml:space="preserve">Warsta widoku zawiera treść kodu html, którego nieodłączną częścią są </w:t>
+      </w:r>
+      <w:r>
+        <w:t xml:space="preserve">hiperłącza zwane </w:t>
+      </w:r>
+      <w:r>
+        <w:t>link</w:t>
+      </w:r>
+      <w:r>
+        <w:t>ami</w:t>
+      </w:r>
+      <w:r>
+        <w:t>, po których kliknięciu następuje przekierowanie użytkownika do innej strony WWW.</w:t>
+      </w:r>
+      <w:r>
+        <w:t xml:space="preserve"> W kodzie html link jest </w:t>
+      </w:r>
+      <w:r>
+        <w:t>elementem</w:t>
+      </w:r>
+      <w:r>
+        <w:t xml:space="preserve"> „a” z atrybutem „href”</w:t>
+      </w:r>
+      <w:r>
+        <w:t xml:space="preserve"> oraz z zawartości, która </w:t>
+      </w:r>
+      <w:r>
+        <w:t>jest treścią wyświetla</w:t>
+      </w:r>
+      <w:r>
+        <w:t>n</w:t>
+      </w:r>
+      <w:r>
+        <w:t>ą</w:t>
+      </w:r>
+      <w:r>
+        <w:t xml:space="preserve"> </w:t>
+      </w:r>
+      <w:r>
+        <w:t>w przeglądarce.</w:t>
+      </w:r>
     </w:p>
     <w:p>
       <w:pPr>
@@ -4641,18 +4819,18 @@
         <mc:AlternateContent>
           <mc:Choice Requires="wps">
             <w:drawing>
-              <wp:anchor distT="0" distB="0" distL="114300" distR="114300" simplePos="0" relativeHeight="251667456" behindDoc="0" locked="0" layoutInCell="1" allowOverlap="1" wp14:anchorId="48745775" wp14:editId="765B1F58">
+              <wp:anchor distT="0" distB="0" distL="114300" distR="114300" simplePos="0" relativeHeight="251679744" behindDoc="0" locked="0" layoutInCell="1" allowOverlap="1" wp14:anchorId="45BA880D" wp14:editId="618DCC99">
                 <wp:simplePos x="0" y="0"/>
                 <wp:positionH relativeFrom="column">
-                  <wp:posOffset>1371600</wp:posOffset>
+                  <wp:posOffset>457200</wp:posOffset>
                 </wp:positionH>
                 <wp:positionV relativeFrom="paragraph">
-                  <wp:posOffset>156210</wp:posOffset>
+                  <wp:posOffset>107950</wp:posOffset>
                 </wp:positionV>
-                <wp:extent cx="3200400" cy="800100"/>
-                <wp:effectExtent l="0" t="0" r="25400" b="38100"/>
+                <wp:extent cx="3886200" cy="685800"/>
+                <wp:effectExtent l="0" t="0" r="25400" b="25400"/>
                 <wp:wrapSquare wrapText="bothSides"/>
-                <wp:docPr id="8" name="Pole tekstowe 8"/>
+                <wp:docPr id="20" name="Pole tekstowe 20"/>
                 <wp:cNvGraphicFramePr/>
                 <a:graphic xmlns:a="http://schemas.openxmlformats.org/drawingml/2006/main">
                   <a:graphicData uri="http://schemas.microsoft.com/office/word/2010/wordprocessingShape">
@@ -4661,7 +4839,7 @@
                       <wps:spPr>
                         <a:xfrm>
                           <a:off x="0" y="0"/>
-                          <a:ext cx="3200400" cy="800100"/>
+                          <a:ext cx="3886200" cy="685800"/>
                         </a:xfrm>
                         <a:prstGeom prst="rect">
                           <a:avLst/>
@@ -4697,7 +4875,7 @@
                         <w:txbxContent>
                           <w:p>
                             <w:r>
-                              <w:t>TODO: przykład przez adnotację</w:t>
+                              <w:t>TODO: Example link</w:t>
                             </w:r>
                           </w:p>
                         </w:txbxContent>
@@ -4716,12 +4894,12 @@
           </mc:Choice>
           <mc:Fallback>
             <w:pict>
-              <v:shape id="Pole tekstowe 8" o:spid="_x0000_s1038" type="#_x0000_t202" style="position:absolute;left:0;text-align:left;margin-left:108pt;margin-top:12.3pt;width:252pt;height:63pt;z-index:251667456;visibility:visible;mso-wrap-style:square;mso-wrap-distance-left:9pt;mso-wrap-distance-top:0;mso-wrap-distance-right:9pt;mso-wrap-distance-bottom:0;mso-position-horizontal:absolute;mso-position-horizontal-relative:text;mso-position-vertical:absolute;mso-position-vertical-relative:text;v-text-anchor:top" o:gfxdata="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" filled="f" strokecolor="black [3213]">
+              <v:shape id="Pole tekstowe 20" o:spid="_x0000_s1042" type="#_x0000_t202" style="position:absolute;left:0;text-align:left;margin-left:36pt;margin-top:8.5pt;width:306pt;height:54pt;z-index:251679744;visibility:visible;mso-wrap-style:square;mso-wrap-distance-left:9pt;mso-wrap-distance-top:0;mso-wrap-distance-right:9pt;mso-wrap-distance-bottom:0;mso-position-horizontal:absolute;mso-position-horizontal-relative:text;mso-position-vertical:absolute;mso-position-vertical-relative:text;v-text-anchor:top" o:gfxdata="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" filled="f" strokecolor="black [3213]">
                 <v:textbox>
                   <w:txbxContent>
                     <w:p>
                       <w:r>
-                        <w:t>TODO: przykład przez adnotację</w:t>
+                        <w:t>TODO: Example link</w:t>
                       </w:r>
                     </w:p>
                   </w:txbxContent>
@@ -4746,18 +4924,1112 @@
     <w:p>
       <w:pPr>
         <w:jc w:val="both"/>
+      </w:pPr>
+    </w:p>
+    <w:p>
+      <w:pPr>
+        <w:jc w:val="both"/>
+      </w:pPr>
+    </w:p>
+    <w:p>
+      <w:pPr>
+        <w:jc w:val="both"/>
+      </w:pPr>
+    </w:p>
+    <w:p>
+      <w:pPr>
+        <w:jc w:val="both"/>
+      </w:pPr>
+      <w:r>
+        <w:t>Wartość atrybutu „href” jest adresem URL. Jeśli kieruje on do strony wewnętrznej, wtedy prawdopodobnie po kliknięciu połączenie zostanie przechwycone przez trasownik.</w:t>
+      </w:r>
+    </w:p>
+    <w:p>
+      <w:pPr>
+        <w:jc w:val="both"/>
+      </w:pPr>
+      <w:r>
+        <w:t xml:space="preserve">Wartość atrybuty może być zapisana wprost w postaci zwykłego łańcucha znaków </w:t>
+      </w:r>
+      <w:r>
+        <w:t>[</w:t>
+      </w:r>
+      <w:r>
+        <w:t>todo: dodać „jak na rysunku xxx”</w:t>
+      </w:r>
+      <w:r>
+        <w:t>]. N</w:t>
+      </w:r>
+      <w:r>
+        <w:t xml:space="preserve">iestety to rozwiązanie posiada oczywistą wadę. Jeśli zdecydujemy się </w:t>
+      </w:r>
+      <w:r>
+        <w:t xml:space="preserve">zmienić adres na inny, będziemy musieli </w:t>
+      </w:r>
+      <w:r>
+        <w:t>odnaleź</w:t>
+      </w:r>
+      <w:r>
+        <w:t xml:space="preserve">ć wszystkie </w:t>
+      </w:r>
+      <w:r>
+        <w:t>jego wystąpienia w plikach widoku.</w:t>
+      </w:r>
+      <w:r>
+        <w:t xml:space="preserve"> </w:t>
+      </w:r>
+    </w:p>
+    <w:p>
+      <w:pPr>
+        <w:jc w:val="both"/>
+      </w:pPr>
+    </w:p>
+    <w:p>
+      <w:pPr>
+        <w:jc w:val="both"/>
+        <w:rPr>
+          <w:sz w:val="28"/>
+          <w:szCs w:val="28"/>
+        </w:rPr>
+      </w:pPr>
+      <w:r>
+        <w:rPr>
+          <w:sz w:val="28"/>
+          <w:szCs w:val="28"/>
+        </w:rPr>
+        <w:t>Funkcje generujące adres</w:t>
+      </w:r>
+      <w:r>
+        <w:rPr>
+          <w:sz w:val="28"/>
+          <w:szCs w:val="28"/>
+        </w:rPr>
+        <w:t xml:space="preserve"> na podstawie trasy</w:t>
+      </w:r>
+    </w:p>
+    <w:p>
+      <w:pPr>
+        <w:jc w:val="both"/>
+      </w:pPr>
+    </w:p>
+    <w:p>
+      <w:pPr>
+        <w:jc w:val="both"/>
+      </w:pPr>
+      <w:r>
+        <w:t>Najpopularniejszym rozwiązaniem jest budowanie linków na podstawie trasy. Większość frameworków dostarcza funkcje</w:t>
+      </w:r>
+      <w:r>
+        <w:t xml:space="preserve"> pomocnicze</w:t>
+      </w:r>
+      <w:r>
+        <w:t xml:space="preserve">, które na wejściu przyjmują nazwę trasy, a jako wyjście </w:t>
+      </w:r>
+      <w:r>
+        <w:t>zwracają adres URL, który może być użyty bezpośrednio jako wartość atrybutu „href”.</w:t>
+      </w:r>
+    </w:p>
+    <w:p>
+      <w:pPr>
+        <w:jc w:val="both"/>
+      </w:pPr>
+    </w:p>
+    <w:p>
+      <w:pPr>
+        <w:jc w:val="both"/>
+      </w:pPr>
+      <w:r>
+        <w:rPr>
+          <w:noProof/>
+          <w:lang w:val="en-US"/>
+        </w:rPr>
+        <mc:AlternateContent>
+          <mc:Choice Requires="wps">
+            <w:drawing>
+              <wp:anchor distT="0" distB="0" distL="114300" distR="114300" simplePos="0" relativeHeight="251680768" behindDoc="0" locked="0" layoutInCell="1" allowOverlap="1" wp14:anchorId="4E4041B3" wp14:editId="1E493CB4">
+                <wp:simplePos x="0" y="0"/>
+                <wp:positionH relativeFrom="column">
+                  <wp:posOffset>457200</wp:posOffset>
+                </wp:positionH>
+                <wp:positionV relativeFrom="paragraph">
+                  <wp:posOffset>35560</wp:posOffset>
+                </wp:positionV>
+                <wp:extent cx="4800600" cy="571500"/>
+                <wp:effectExtent l="0" t="0" r="25400" b="38100"/>
+                <wp:wrapSquare wrapText="bothSides"/>
+                <wp:docPr id="21" name="Pole tekstowe 21"/>
+                <wp:cNvGraphicFramePr/>
+                <a:graphic xmlns:a="http://schemas.openxmlformats.org/drawingml/2006/main">
+                  <a:graphicData uri="http://schemas.microsoft.com/office/word/2010/wordprocessingShape">
+                    <wps:wsp>
+                      <wps:cNvSpPr txBox="1"/>
+                      <wps:spPr>
+                        <a:xfrm>
+                          <a:off x="0" y="0"/>
+                          <a:ext cx="4800600" cy="571500"/>
+                        </a:xfrm>
+                        <a:prstGeom prst="rect">
+                          <a:avLst/>
+                        </a:prstGeom>
+                        <a:noFill/>
+                        <a:ln>
+                          <a:solidFill>
+                            <a:schemeClr val="tx1"/>
+                          </a:solidFill>
+                        </a:ln>
+                        <a:effectLst/>
+                        <a:extLst>
+                          <a:ext uri="{C572A759-6A51-4108-AA02-DFA0A04FC94B}">
+                            <ma14:wrappingTextBoxFlag xmlns:ma14="http://schemas.microsoft.com/office/mac/drawingml/2011/main"/>
+                          </a:ext>
+                        </a:extLst>
+                      </wps:spPr>
+                      <wps:style>
+                        <a:lnRef idx="0">
+                          <a:schemeClr val="accent1"/>
+                        </a:lnRef>
+                        <a:fillRef idx="0">
+                          <a:schemeClr val="accent1"/>
+                        </a:fillRef>
+                        <a:effectRef idx="0">
+                          <a:schemeClr val="accent1"/>
+                        </a:effectRef>
+                        <a:fontRef idx="minor">
+                          <a:schemeClr val="dk1"/>
+                        </a:fontRef>
+                      </wps:style>
+                      <wps:txbx>
+                        <w:txbxContent>
+                          <w:p>
+                            <w:r>
+                              <w:t>TODO: przykład linku z urlhelperem</w:t>
+                            </w:r>
+                          </w:p>
+                        </w:txbxContent>
+                      </wps:txbx>
+                      <wps:bodyPr rot="0" spcFirstLastPara="0" vertOverflow="overflow" horzOverflow="overflow" vert="horz" wrap="square" lIns="91440" tIns="45720" rIns="91440" bIns="45720" numCol="1" spcCol="0" rtlCol="0" fromWordArt="0" anchor="t" anchorCtr="0" forceAA="0" compatLnSpc="1">
+                        <a:prstTxWarp prst="textNoShape">
+                          <a:avLst/>
+                        </a:prstTxWarp>
+                        <a:noAutofit/>
+                      </wps:bodyPr>
+                    </wps:wsp>
+                  </a:graphicData>
+                </a:graphic>
+                <wp14:sizeRelV relativeFrom="margin">
+                  <wp14:pctHeight>0</wp14:pctHeight>
+                </wp14:sizeRelV>
+              </wp:anchor>
+            </w:drawing>
+          </mc:Choice>
+          <mc:Fallback>
+            <w:pict>
+              <v:shape id="Pole tekstowe 21" o:spid="_x0000_s1043" type="#_x0000_t202" style="position:absolute;left:0;text-align:left;margin-left:36pt;margin-top:2.8pt;width:378pt;height:45pt;z-index:251680768;visibility:visible;mso-wrap-style:square;mso-height-percent:0;mso-wrap-distance-left:9pt;mso-wrap-distance-top:0;mso-wrap-distance-right:9pt;mso-wrap-distance-bottom:0;mso-position-horizontal:absolute;mso-position-horizontal-relative:text;mso-position-vertical:absolute;mso-position-vertical-relative:text;mso-height-percent:0;mso-height-relative:margin;v-text-anchor:top" o:gfxdata="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" filled="f" strokecolor="black [3213]">
+                <v:textbox>
+                  <w:txbxContent>
+                    <w:p>
+                      <w:r>
+                        <w:t>TODO: przykład linku z urlhelperem</w:t>
+                      </w:r>
+                    </w:p>
+                  </w:txbxContent>
+                </v:textbox>
+                <w10:wrap type="square"/>
+              </v:shape>
+            </w:pict>
+          </mc:Fallback>
+        </mc:AlternateContent>
+      </w:r>
+    </w:p>
+    <w:p>
+      <w:pPr>
+        <w:jc w:val="both"/>
+      </w:pPr>
+    </w:p>
+    <w:p>
+      <w:pPr>
+        <w:jc w:val="both"/>
+      </w:pPr>
+    </w:p>
+    <w:p>
+      <w:pPr>
+        <w:jc w:val="both"/>
+      </w:pPr>
+    </w:p>
+    <w:p>
+      <w:pPr>
+        <w:jc w:val="both"/>
+      </w:pPr>
+    </w:p>
+    <w:p>
+      <w:pPr>
+        <w:jc w:val="both"/>
+      </w:pPr>
+      <w:r>
+        <w:t xml:space="preserve">Dzięki takiemu rozwiązaniu widok zostaje odseparowany od fizycznych adresów. Programista musi jedynie przejmować się jaka trasa obsługuje docelową akcję, nie musi wiedzieć pod jakim adresem się ona znajduje. Można dowolnie zmieniać URL, a każdy link będzie prowadzić do poprawnej akcji kontrolera. Jeśli trasa jest sparametryzowana, wtedy funkcja dostarcza możliwość przekazania parametrów. </w:t>
+      </w:r>
+    </w:p>
+    <w:p>
+      <w:pPr>
+        <w:jc w:val="both"/>
+      </w:pPr>
+      <w:r>
+        <w:rPr>
+          <w:noProof/>
+          <w:lang w:val="en-US"/>
+        </w:rPr>
+        <mc:AlternateContent>
+          <mc:Choice Requires="wps">
+            <w:drawing>
+              <wp:anchor distT="0" distB="0" distL="114300" distR="114300" simplePos="0" relativeHeight="251682816" behindDoc="0" locked="0" layoutInCell="1" allowOverlap="1" wp14:anchorId="7E80F8A2" wp14:editId="34CF5311">
+                <wp:simplePos x="0" y="0"/>
+                <wp:positionH relativeFrom="column">
+                  <wp:posOffset>457200</wp:posOffset>
+                </wp:positionH>
+                <wp:positionV relativeFrom="paragraph">
+                  <wp:posOffset>35560</wp:posOffset>
+                </wp:positionV>
+                <wp:extent cx="4800600" cy="571500"/>
+                <wp:effectExtent l="0" t="0" r="25400" b="38100"/>
+                <wp:wrapSquare wrapText="bothSides"/>
+                <wp:docPr id="22" name="Pole tekstowe 22"/>
+                <wp:cNvGraphicFramePr/>
+                <a:graphic xmlns:a="http://schemas.openxmlformats.org/drawingml/2006/main">
+                  <a:graphicData uri="http://schemas.microsoft.com/office/word/2010/wordprocessingShape">
+                    <wps:wsp>
+                      <wps:cNvSpPr txBox="1"/>
+                      <wps:spPr>
+                        <a:xfrm>
+                          <a:off x="0" y="0"/>
+                          <a:ext cx="4800600" cy="571500"/>
+                        </a:xfrm>
+                        <a:prstGeom prst="rect">
+                          <a:avLst/>
+                        </a:prstGeom>
+                        <a:noFill/>
+                        <a:ln>
+                          <a:solidFill>
+                            <a:schemeClr val="tx1"/>
+                          </a:solidFill>
+                        </a:ln>
+                        <a:effectLst/>
+                        <a:extLst>
+                          <a:ext uri="{C572A759-6A51-4108-AA02-DFA0A04FC94B}">
+                            <ma14:wrappingTextBoxFlag xmlns:ma14="http://schemas.microsoft.com/office/mac/drawingml/2011/main"/>
+                          </a:ext>
+                        </a:extLst>
+                      </wps:spPr>
+                      <wps:style>
+                        <a:lnRef idx="0">
+                          <a:schemeClr val="accent1"/>
+                        </a:lnRef>
+                        <a:fillRef idx="0">
+                          <a:schemeClr val="accent1"/>
+                        </a:fillRef>
+                        <a:effectRef idx="0">
+                          <a:schemeClr val="accent1"/>
+                        </a:effectRef>
+                        <a:fontRef idx="minor">
+                          <a:schemeClr val="dk1"/>
+                        </a:fontRef>
+                      </wps:style>
+                      <wps:txbx>
+                        <w:txbxContent>
+                          <w:p>
+                            <w:r>
+                              <w:t>TODO: przykład linku z urlhelperem i parametrami</w:t>
+                            </w:r>
+                          </w:p>
+                          <w:p/>
+                        </w:txbxContent>
+                      </wps:txbx>
+                      <wps:bodyPr rot="0" spcFirstLastPara="0" vertOverflow="overflow" horzOverflow="overflow" vert="horz" wrap="square" lIns="91440" tIns="45720" rIns="91440" bIns="45720" numCol="1" spcCol="0" rtlCol="0" fromWordArt="0" anchor="t" anchorCtr="0" forceAA="0" compatLnSpc="1">
+                        <a:prstTxWarp prst="textNoShape">
+                          <a:avLst/>
+                        </a:prstTxWarp>
+                        <a:noAutofit/>
+                      </wps:bodyPr>
+                    </wps:wsp>
+                  </a:graphicData>
+                </a:graphic>
+                <wp14:sizeRelV relativeFrom="margin">
+                  <wp14:pctHeight>0</wp14:pctHeight>
+                </wp14:sizeRelV>
+              </wp:anchor>
+            </w:drawing>
+          </mc:Choice>
+          <mc:Fallback>
+            <w:pict>
+              <v:shape id="Pole tekstowe 22" o:spid="_x0000_s1044" type="#_x0000_t202" style="position:absolute;left:0;text-align:left;margin-left:36pt;margin-top:2.8pt;width:378pt;height:45pt;z-index:251682816;visibility:visible;mso-wrap-style:square;mso-height-percent:0;mso-wrap-distance-left:9pt;mso-wrap-distance-top:0;mso-wrap-distance-right:9pt;mso-wrap-distance-bottom:0;mso-position-horizontal:absolute;mso-position-horizontal-relative:text;mso-position-vertical:absolute;mso-position-vertical-relative:text;mso-height-percent:0;mso-height-relative:margin;v-text-anchor:top" o:gfxdata="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" filled="f" strokecolor="black [3213]">
+                <v:textbox>
+                  <w:txbxContent>
+                    <w:p>
+                      <w:r>
+                        <w:t>TODO: przykład linku z urlhelperem i parametrami</w:t>
+                      </w:r>
+                    </w:p>
+                    <w:p/>
+                  </w:txbxContent>
+                </v:textbox>
+                <w10:wrap type="square"/>
+              </v:shape>
+            </w:pict>
+          </mc:Fallback>
+        </mc:AlternateContent>
+      </w:r>
+    </w:p>
+    <w:p>
+      <w:pPr>
+        <w:jc w:val="both"/>
+      </w:pPr>
+    </w:p>
+    <w:p>
+      <w:pPr>
+        <w:jc w:val="both"/>
+      </w:pPr>
+    </w:p>
+    <w:p>
+      <w:pPr>
+        <w:jc w:val="both"/>
+      </w:pPr>
+    </w:p>
+    <w:p>
+      <w:pPr>
+        <w:jc w:val="both"/>
+      </w:pPr>
+      <w:r>
+        <w:t>Funkcja ta potrafi walidować trasę oraz jej parametry. Jeśli trasa o podanej nazwie nie istnieje, zostanie wtedy wyrzucony wyjątek.</w:t>
+      </w:r>
+    </w:p>
+    <w:p>
+      <w:pPr>
+        <w:jc w:val="both"/>
+      </w:pPr>
+      <w:r>
+        <w:rPr>
+          <w:noProof/>
+          <w:lang w:val="en-US"/>
+        </w:rPr>
+        <mc:AlternateContent>
+          <mc:Choice Requires="wps">
+            <w:drawing>
+              <wp:anchor distT="0" distB="0" distL="114300" distR="114300" simplePos="0" relativeHeight="251684864" behindDoc="0" locked="0" layoutInCell="1" allowOverlap="1" wp14:anchorId="4DD9A9F0" wp14:editId="26F86EB9">
+                <wp:simplePos x="0" y="0"/>
+                <wp:positionH relativeFrom="column">
+                  <wp:posOffset>228600</wp:posOffset>
+                </wp:positionH>
+                <wp:positionV relativeFrom="paragraph">
+                  <wp:posOffset>327025</wp:posOffset>
+                </wp:positionV>
+                <wp:extent cx="4800600" cy="571500"/>
+                <wp:effectExtent l="0" t="0" r="25400" b="38100"/>
+                <wp:wrapSquare wrapText="bothSides"/>
+                <wp:docPr id="28" name="Pole tekstowe 28"/>
+                <wp:cNvGraphicFramePr/>
+                <a:graphic xmlns:a="http://schemas.openxmlformats.org/drawingml/2006/main">
+                  <a:graphicData uri="http://schemas.microsoft.com/office/word/2010/wordprocessingShape">
+                    <wps:wsp>
+                      <wps:cNvSpPr txBox="1"/>
+                      <wps:spPr>
+                        <a:xfrm>
+                          <a:off x="0" y="0"/>
+                          <a:ext cx="4800600" cy="571500"/>
+                        </a:xfrm>
+                        <a:prstGeom prst="rect">
+                          <a:avLst/>
+                        </a:prstGeom>
+                        <a:noFill/>
+                        <a:ln>
+                          <a:solidFill>
+                            <a:schemeClr val="tx1"/>
+                          </a:solidFill>
+                        </a:ln>
+                        <a:effectLst/>
+                        <a:extLst>
+                          <a:ext uri="{C572A759-6A51-4108-AA02-DFA0A04FC94B}">
+                            <ma14:wrappingTextBoxFlag xmlns:ma14="http://schemas.microsoft.com/office/mac/drawingml/2011/main"/>
+                          </a:ext>
+                        </a:extLst>
+                      </wps:spPr>
+                      <wps:style>
+                        <a:lnRef idx="0">
+                          <a:schemeClr val="accent1"/>
+                        </a:lnRef>
+                        <a:fillRef idx="0">
+                          <a:schemeClr val="accent1"/>
+                        </a:fillRef>
+                        <a:effectRef idx="0">
+                          <a:schemeClr val="accent1"/>
+                        </a:effectRef>
+                        <a:fontRef idx="minor">
+                          <a:schemeClr val="dk1"/>
+                        </a:fontRef>
+                      </wps:style>
+                      <wps:txbx>
+                        <w:txbxContent>
+                          <w:p>
+                            <w:r>
+                              <w:t>Screen z wyjątekime</w:t>
+                            </w:r>
+                          </w:p>
+                        </w:txbxContent>
+                      </wps:txbx>
+                      <wps:bodyPr rot="0" spcFirstLastPara="0" vertOverflow="overflow" horzOverflow="overflow" vert="horz" wrap="square" lIns="91440" tIns="45720" rIns="91440" bIns="45720" numCol="1" spcCol="0" rtlCol="0" fromWordArt="0" anchor="t" anchorCtr="0" forceAA="0" compatLnSpc="1">
+                        <a:prstTxWarp prst="textNoShape">
+                          <a:avLst/>
+                        </a:prstTxWarp>
+                        <a:noAutofit/>
+                      </wps:bodyPr>
+                    </wps:wsp>
+                  </a:graphicData>
+                </a:graphic>
+                <wp14:sizeRelV relativeFrom="margin">
+                  <wp14:pctHeight>0</wp14:pctHeight>
+                </wp14:sizeRelV>
+              </wp:anchor>
+            </w:drawing>
+          </mc:Choice>
+          <mc:Fallback>
+            <w:pict>
+              <v:shape id="Pole tekstowe 28" o:spid="_x0000_s1045" type="#_x0000_t202" style="position:absolute;left:0;text-align:left;margin-left:18pt;margin-top:25.75pt;width:378pt;height:45pt;z-index:251684864;visibility:visible;mso-wrap-style:square;mso-height-percent:0;mso-wrap-distance-left:9pt;mso-wrap-distance-top:0;mso-wrap-distance-right:9pt;mso-wrap-distance-bottom:0;mso-position-horizontal:absolute;mso-position-horizontal-relative:text;mso-position-vertical:absolute;mso-position-vertical-relative:text;mso-height-percent:0;mso-height-relative:margin;v-text-anchor:top" o:gfxdata="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" filled="f" strokecolor="black [3213]">
+                <v:textbox>
+                  <w:txbxContent>
+                    <w:p>
+                      <w:r>
+                        <w:t>Screen z wyjątekime</w:t>
+                      </w:r>
+                    </w:p>
+                  </w:txbxContent>
+                </v:textbox>
+                <w10:wrap type="square"/>
+              </v:shape>
+            </w:pict>
+          </mc:Fallback>
+        </mc:AlternateContent>
+      </w:r>
+    </w:p>
+    <w:p>
+      <w:pPr>
+        <w:jc w:val="both"/>
+      </w:pPr>
+    </w:p>
+    <w:p>
+      <w:pPr>
+        <w:jc w:val="both"/>
+      </w:pPr>
+    </w:p>
+    <w:p>
+      <w:pPr>
+        <w:jc w:val="both"/>
+      </w:pPr>
+    </w:p>
+    <w:p>
+      <w:pPr>
+        <w:jc w:val="both"/>
+      </w:pPr>
+    </w:p>
+    <w:p>
+      <w:pPr>
+        <w:jc w:val="both"/>
+      </w:pPr>
+    </w:p>
+    <w:p>
+      <w:pPr>
+        <w:jc w:val="both"/>
+      </w:pPr>
+      <w:r>
+        <w:t>W podobny spos</w:t>
+      </w:r>
+      <w:r>
+        <w:t>ób funkcja pozwala sprawdzić poprawność przekazanych parametrów. Jeśli jakiś obowiązkowy parametr został pominięty lub nie spełnia narzuconych ograniczeń wtedy również zostanie wyrzucony wyjątek z komunikatem o błędzie.</w:t>
+      </w:r>
+      <w:r>
+        <w:t>f</w:t>
+      </w:r>
+    </w:p>
+    <w:p>
+      <w:pPr>
+        <w:jc w:val="both"/>
+      </w:pPr>
+      <w:r>
+        <w:rPr>
+          <w:noProof/>
+          <w:lang w:val="en-US"/>
+        </w:rPr>
+        <mc:AlternateContent>
+          <mc:Choice Requires="wps">
+            <w:drawing>
+              <wp:anchor distT="0" distB="0" distL="114300" distR="114300" simplePos="0" relativeHeight="251686912" behindDoc="0" locked="0" layoutInCell="1" allowOverlap="1" wp14:anchorId="1DEF6573" wp14:editId="198577AD">
+                <wp:simplePos x="0" y="0"/>
+                <wp:positionH relativeFrom="column">
+                  <wp:posOffset>114300</wp:posOffset>
+                </wp:positionH>
+                <wp:positionV relativeFrom="paragraph">
+                  <wp:posOffset>140970</wp:posOffset>
+                </wp:positionV>
+                <wp:extent cx="4800600" cy="571500"/>
+                <wp:effectExtent l="0" t="0" r="25400" b="38100"/>
+                <wp:wrapSquare wrapText="bothSides"/>
+                <wp:docPr id="29" name="Pole tekstowe 29"/>
+                <wp:cNvGraphicFramePr/>
+                <a:graphic xmlns:a="http://schemas.openxmlformats.org/drawingml/2006/main">
+                  <a:graphicData uri="http://schemas.microsoft.com/office/word/2010/wordprocessingShape">
+                    <wps:wsp>
+                      <wps:cNvSpPr txBox="1"/>
+                      <wps:spPr>
+                        <a:xfrm>
+                          <a:off x="0" y="0"/>
+                          <a:ext cx="4800600" cy="571500"/>
+                        </a:xfrm>
+                        <a:prstGeom prst="rect">
+                          <a:avLst/>
+                        </a:prstGeom>
+                        <a:noFill/>
+                        <a:ln>
+                          <a:solidFill>
+                            <a:schemeClr val="tx1"/>
+                          </a:solidFill>
+                        </a:ln>
+                        <a:effectLst/>
+                        <a:extLst>
+                          <a:ext uri="{C572A759-6A51-4108-AA02-DFA0A04FC94B}">
+                            <ma14:wrappingTextBoxFlag xmlns:ma14="http://schemas.microsoft.com/office/mac/drawingml/2011/main"/>
+                          </a:ext>
+                        </a:extLst>
+                      </wps:spPr>
+                      <wps:style>
+                        <a:lnRef idx="0">
+                          <a:schemeClr val="accent1"/>
+                        </a:lnRef>
+                        <a:fillRef idx="0">
+                          <a:schemeClr val="accent1"/>
+                        </a:fillRef>
+                        <a:effectRef idx="0">
+                          <a:schemeClr val="accent1"/>
+                        </a:effectRef>
+                        <a:fontRef idx="minor">
+                          <a:schemeClr val="dk1"/>
+                        </a:fontRef>
+                      </wps:style>
+                      <wps:txbx>
+                        <w:txbxContent>
+                          <w:p>
+                            <w:r>
+                              <w:t>TODO: Screen z wyjątekime</w:t>
+                            </w:r>
+                          </w:p>
+                        </w:txbxContent>
+                      </wps:txbx>
+                      <wps:bodyPr rot="0" spcFirstLastPara="0" vertOverflow="overflow" horzOverflow="overflow" vert="horz" wrap="square" lIns="91440" tIns="45720" rIns="91440" bIns="45720" numCol="1" spcCol="0" rtlCol="0" fromWordArt="0" anchor="t" anchorCtr="0" forceAA="0" compatLnSpc="1">
+                        <a:prstTxWarp prst="textNoShape">
+                          <a:avLst/>
+                        </a:prstTxWarp>
+                        <a:noAutofit/>
+                      </wps:bodyPr>
+                    </wps:wsp>
+                  </a:graphicData>
+                </a:graphic>
+                <wp14:sizeRelV relativeFrom="margin">
+                  <wp14:pctHeight>0</wp14:pctHeight>
+                </wp14:sizeRelV>
+              </wp:anchor>
+            </w:drawing>
+          </mc:Choice>
+          <mc:Fallback>
+            <w:pict>
+              <v:shape id="Pole tekstowe 29" o:spid="_x0000_s1046" type="#_x0000_t202" style="position:absolute;left:0;text-align:left;margin-left:9pt;margin-top:11.1pt;width:378pt;height:45pt;z-index:251686912;visibility:visible;mso-wrap-style:square;mso-height-percent:0;mso-wrap-distance-left:9pt;mso-wrap-distance-top:0;mso-wrap-distance-right:9pt;mso-wrap-distance-bottom:0;mso-position-horizontal:absolute;mso-position-horizontal-relative:text;mso-position-vertical:absolute;mso-position-vertical-relative:text;mso-height-percent:0;mso-height-relative:margin;v-text-anchor:top" o:gfxdata="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" filled="f" strokecolor="black [3213]">
+                <v:textbox>
+                  <w:txbxContent>
+                    <w:p>
+                      <w:r>
+                        <w:t>TODO: Screen z wyjątekime</w:t>
+                      </w:r>
+                    </w:p>
+                  </w:txbxContent>
+                </v:textbox>
+                <w10:wrap type="square"/>
+              </v:shape>
+            </w:pict>
+          </mc:Fallback>
+        </mc:AlternateContent>
+      </w:r>
+    </w:p>
+    <w:p>
+      <w:pPr>
+        <w:jc w:val="both"/>
+      </w:pPr>
+    </w:p>
+    <w:p>
+      <w:pPr>
+        <w:jc w:val="both"/>
+      </w:pPr>
+    </w:p>
+    <w:p>
+      <w:pPr>
+        <w:jc w:val="both"/>
+      </w:pPr>
+    </w:p>
+    <w:p>
+      <w:pPr>
+        <w:jc w:val="both"/>
+      </w:pPr>
+    </w:p>
+    <w:p>
+      <w:pPr>
+        <w:jc w:val="both"/>
+      </w:pPr>
+      <w:r>
+        <w:t xml:space="preserve">Zaletą takiej praktyki jest szybsze znajdywanie błędów w adresach URL stosowanych w widoku. Programista wie o błędzie już w chwili wejścia na stronę, zamiast </w:t>
+      </w:r>
+      <w:r>
+        <w:t xml:space="preserve">dopiero </w:t>
+      </w:r>
+      <w:r>
+        <w:t>po kliknięciu w wybrany link</w:t>
+      </w:r>
+      <w:r>
+        <w:t xml:space="preserve"> znajdujący się na niej</w:t>
+      </w:r>
+      <w:r>
+        <w:t>.</w:t>
+      </w:r>
+    </w:p>
+    <w:p>
+      <w:pPr>
+        <w:jc w:val="both"/>
+      </w:pPr>
+    </w:p>
+    <w:p>
+      <w:pPr>
+        <w:jc w:val="both"/>
+        <w:rPr>
+          <w:sz w:val="28"/>
+          <w:szCs w:val="28"/>
+        </w:rPr>
+      </w:pPr>
+      <w:r>
+        <w:rPr>
+          <w:sz w:val="28"/>
+          <w:szCs w:val="28"/>
+        </w:rPr>
+        <w:t>Funkcje generujące pełny link na podstawie trasy</w:t>
+      </w:r>
+    </w:p>
+    <w:p>
+      <w:pPr>
+        <w:jc w:val="both"/>
+      </w:pPr>
+    </w:p>
+    <w:p>
+      <w:pPr>
+        <w:jc w:val="both"/>
+      </w:pPr>
+      <w:r>
+        <w:t xml:space="preserve">Niektóre frameworki dostarczają </w:t>
+      </w:r>
+      <w:r>
+        <w:t>dodatkowe funkcje, które są w stanie zbudować cały link, nie tylko wartość atrybutu „</w:t>
+      </w:r>
+      <w:r>
+        <w:t>href”. Taka funkcja otrzymuje dodatkowe parametry</w:t>
+      </w:r>
+      <w:r>
+        <w:t>:</w:t>
+      </w:r>
+      <w:r>
+        <w:t xml:space="preserve"> obowiązkowo treść elementu „a” oraz opcjonalnie </w:t>
+      </w:r>
+      <w:r>
+        <w:t>inne atrybuty wraz z wartościami.</w:t>
+      </w:r>
+    </w:p>
+    <w:p>
+      <w:pPr>
+        <w:jc w:val="both"/>
+      </w:pPr>
+      <w:r>
+        <w:rPr>
+          <w:noProof/>
+          <w:lang w:val="en-US"/>
+        </w:rPr>
+        <mc:AlternateContent>
+          <mc:Choice Requires="wps">
+            <w:drawing>
+              <wp:anchor distT="0" distB="0" distL="114300" distR="114300" simplePos="0" relativeHeight="251688960" behindDoc="0" locked="0" layoutInCell="1" allowOverlap="1" wp14:anchorId="7111CC3F" wp14:editId="7378EEB8">
+                <wp:simplePos x="0" y="0"/>
+                <wp:positionH relativeFrom="column">
+                  <wp:posOffset>228600</wp:posOffset>
+                </wp:positionH>
+                <wp:positionV relativeFrom="paragraph">
+                  <wp:posOffset>149860</wp:posOffset>
+                </wp:positionV>
+                <wp:extent cx="4800600" cy="571500"/>
+                <wp:effectExtent l="0" t="0" r="25400" b="38100"/>
+                <wp:wrapSquare wrapText="bothSides"/>
+                <wp:docPr id="30" name="Pole tekstowe 30"/>
+                <wp:cNvGraphicFramePr/>
+                <a:graphic xmlns:a="http://schemas.openxmlformats.org/drawingml/2006/main">
+                  <a:graphicData uri="http://schemas.microsoft.com/office/word/2010/wordprocessingShape">
+                    <wps:wsp>
+                      <wps:cNvSpPr txBox="1"/>
+                      <wps:spPr>
+                        <a:xfrm>
+                          <a:off x="0" y="0"/>
+                          <a:ext cx="4800600" cy="571500"/>
+                        </a:xfrm>
+                        <a:prstGeom prst="rect">
+                          <a:avLst/>
+                        </a:prstGeom>
+                        <a:noFill/>
+                        <a:ln>
+                          <a:solidFill>
+                            <a:schemeClr val="tx1"/>
+                          </a:solidFill>
+                        </a:ln>
+                        <a:effectLst/>
+                        <a:extLst>
+                          <a:ext uri="{C572A759-6A51-4108-AA02-DFA0A04FC94B}">
+                            <ma14:wrappingTextBoxFlag xmlns:ma14="http://schemas.microsoft.com/office/mac/drawingml/2011/main"/>
+                          </a:ext>
+                        </a:extLst>
+                      </wps:spPr>
+                      <wps:style>
+                        <a:lnRef idx="0">
+                          <a:schemeClr val="accent1"/>
+                        </a:lnRef>
+                        <a:fillRef idx="0">
+                          <a:schemeClr val="accent1"/>
+                        </a:fillRef>
+                        <a:effectRef idx="0">
+                          <a:schemeClr val="accent1"/>
+                        </a:effectRef>
+                        <a:fontRef idx="minor">
+                          <a:schemeClr val="dk1"/>
+                        </a:fontRef>
+                      </wps:style>
+                      <wps:txbx>
+                        <w:txbxContent>
+                          <w:p>
+                            <w:r>
+                              <w:t>TODO: Screen z metodą HTML.Link</w:t>
+                            </w:r>
+                          </w:p>
+                        </w:txbxContent>
+                      </wps:txbx>
+                      <wps:bodyPr rot="0" spcFirstLastPara="0" vertOverflow="overflow" horzOverflow="overflow" vert="horz" wrap="square" lIns="91440" tIns="45720" rIns="91440" bIns="45720" numCol="1" spcCol="0" rtlCol="0" fromWordArt="0" anchor="t" anchorCtr="0" forceAA="0" compatLnSpc="1">
+                        <a:prstTxWarp prst="textNoShape">
+                          <a:avLst/>
+                        </a:prstTxWarp>
+                        <a:noAutofit/>
+                      </wps:bodyPr>
+                    </wps:wsp>
+                  </a:graphicData>
+                </a:graphic>
+                <wp14:sizeRelV relativeFrom="margin">
+                  <wp14:pctHeight>0</wp14:pctHeight>
+                </wp14:sizeRelV>
+              </wp:anchor>
+            </w:drawing>
+          </mc:Choice>
+          <mc:Fallback>
+            <w:pict>
+              <v:shape id="Pole tekstowe 30" o:spid="_x0000_s1047" type="#_x0000_t202" style="position:absolute;left:0;text-align:left;margin-left:18pt;margin-top:11.8pt;width:378pt;height:45pt;z-index:251688960;visibility:visible;mso-wrap-style:square;mso-height-percent:0;mso-wrap-distance-left:9pt;mso-wrap-distance-top:0;mso-wrap-distance-right:9pt;mso-wrap-distance-bottom:0;mso-position-horizontal:absolute;mso-position-horizontal-relative:text;mso-position-vertical:absolute;mso-position-vertical-relative:text;mso-height-percent:0;mso-height-relative:margin;v-text-anchor:top" o:gfxdata="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" filled="f" strokecolor="black [3213]">
+                <v:textbox>
+                  <w:txbxContent>
+                    <w:p>
+                      <w:r>
+                        <w:t>TODO: Screen z metodą HTML.Link</w:t>
+                      </w:r>
+                    </w:p>
+                  </w:txbxContent>
+                </v:textbox>
+                <w10:wrap type="square"/>
+              </v:shape>
+            </w:pict>
+          </mc:Fallback>
+        </mc:AlternateContent>
+      </w:r>
+    </w:p>
+    <w:p>
+      <w:pPr>
+        <w:jc w:val="both"/>
+      </w:pPr>
+    </w:p>
+    <w:p>
+      <w:pPr>
+        <w:jc w:val="both"/>
+      </w:pPr>
+    </w:p>
+    <w:p>
+      <w:pPr>
+        <w:jc w:val="both"/>
+      </w:pPr>
+    </w:p>
+    <w:p>
+      <w:pPr>
+        <w:jc w:val="both"/>
+      </w:pPr>
+    </w:p>
+    <w:p>
+      <w:pPr>
+        <w:jc w:val="both"/>
+      </w:pPr>
+      <w:r>
+        <w:t>Taka funkcja jest wygodna, gdy aplikacja nie stosuje skomplikowanych linków tzn. nie potrzeba przekazywać wiele argumentów elementu „a”. Jeśli natomiast zachodzi potrzeba dodawania np</w:t>
+      </w:r>
+      <w:r>
+        <w:t>. kodu JavaScript w atrybutach</w:t>
+      </w:r>
+      <w:r>
+        <w:t xml:space="preserve"> takich jak: „onlick”, onmouseover”; wtedy może zajść potrzeba zrezygnowania z tej funkcji, aby nie zaciemniać kodu.</w:t>
+      </w:r>
+    </w:p>
+    <w:p>
+      <w:pPr>
+        <w:jc w:val="both"/>
+      </w:pPr>
+    </w:p>
+    <w:p>
+      <w:pPr>
+        <w:jc w:val="both"/>
+        <w:rPr>
+          <w:sz w:val="28"/>
+          <w:szCs w:val="28"/>
+        </w:rPr>
+      </w:pPr>
+      <w:r>
+        <w:rPr>
+          <w:sz w:val="28"/>
+          <w:szCs w:val="28"/>
+        </w:rPr>
+        <w:t xml:space="preserve">Funkcje generujące </w:t>
+      </w:r>
+      <w:r>
+        <w:rPr>
+          <w:sz w:val="28"/>
+          <w:szCs w:val="28"/>
+        </w:rPr>
+        <w:t>adres</w:t>
+      </w:r>
+      <w:r>
+        <w:rPr>
+          <w:sz w:val="28"/>
+          <w:szCs w:val="28"/>
+        </w:rPr>
+        <w:t xml:space="preserve"> </w:t>
+      </w:r>
+      <w:r>
+        <w:rPr>
+          <w:sz w:val="28"/>
+          <w:szCs w:val="28"/>
+        </w:rPr>
+        <w:t>na podstawie akcji kontrolera</w:t>
+      </w:r>
+    </w:p>
+    <w:p>
+      <w:pPr>
+        <w:jc w:val="both"/>
+      </w:pPr>
+    </w:p>
+    <w:p>
+      <w:pPr>
+        <w:jc w:val="both"/>
+      </w:pPr>
+      <w:r>
+        <w:t>Taka funkcja przyjmuje nazwę akcji, do której ma docelowo</w:t>
+      </w:r>
+      <w:r>
+        <w:t xml:space="preserve"> kierować link. Proces polega na wyszukaniu trasy, która prowadzi do podanej akcji, a następnie wygenerowania adresu, którego używa. </w:t>
+      </w:r>
+    </w:p>
+    <w:p>
+      <w:pPr>
+        <w:jc w:val="both"/>
+      </w:pPr>
+      <w:r>
+        <w:rPr>
+          <w:noProof/>
+          <w:lang w:val="en-US"/>
+        </w:rPr>
+        <mc:AlternateContent>
+          <mc:Choice Requires="wps">
+            <w:drawing>
+              <wp:anchor distT="0" distB="0" distL="114300" distR="114300" simplePos="0" relativeHeight="251691008" behindDoc="0" locked="0" layoutInCell="1" allowOverlap="1" wp14:anchorId="07AED650" wp14:editId="08DBAC1D">
+                <wp:simplePos x="0" y="0"/>
+                <wp:positionH relativeFrom="column">
+                  <wp:posOffset>228600</wp:posOffset>
+                </wp:positionH>
+                <wp:positionV relativeFrom="paragraph">
+                  <wp:posOffset>118745</wp:posOffset>
+                </wp:positionV>
+                <wp:extent cx="4800600" cy="571500"/>
+                <wp:effectExtent l="0" t="0" r="25400" b="38100"/>
+                <wp:wrapSquare wrapText="bothSides"/>
+                <wp:docPr id="31" name="Pole tekstowe 31"/>
+                <wp:cNvGraphicFramePr/>
+                <a:graphic xmlns:a="http://schemas.openxmlformats.org/drawingml/2006/main">
+                  <a:graphicData uri="http://schemas.microsoft.com/office/word/2010/wordprocessingShape">
+                    <wps:wsp>
+                      <wps:cNvSpPr txBox="1"/>
+                      <wps:spPr>
+                        <a:xfrm>
+                          <a:off x="0" y="0"/>
+                          <a:ext cx="4800600" cy="571500"/>
+                        </a:xfrm>
+                        <a:prstGeom prst="rect">
+                          <a:avLst/>
+                        </a:prstGeom>
+                        <a:noFill/>
+                        <a:ln>
+                          <a:solidFill>
+                            <a:schemeClr val="tx1"/>
+                          </a:solidFill>
+                        </a:ln>
+                        <a:effectLst/>
+                        <a:extLst>
+                          <a:ext uri="{C572A759-6A51-4108-AA02-DFA0A04FC94B}">
+                            <ma14:wrappingTextBoxFlag xmlns:ma14="http://schemas.microsoft.com/office/mac/drawingml/2011/main"/>
+                          </a:ext>
+                        </a:extLst>
+                      </wps:spPr>
+                      <wps:style>
+                        <a:lnRef idx="0">
+                          <a:schemeClr val="accent1"/>
+                        </a:lnRef>
+                        <a:fillRef idx="0">
+                          <a:schemeClr val="accent1"/>
+                        </a:fillRef>
+                        <a:effectRef idx="0">
+                          <a:schemeClr val="accent1"/>
+                        </a:effectRef>
+                        <a:fontRef idx="minor">
+                          <a:schemeClr val="dk1"/>
+                        </a:fontRef>
+                      </wps:style>
+                      <wps:txbx>
+                        <w:txbxContent>
+                          <w:p>
+                            <w:r>
+                              <w:t>TODO: Screen z metodą HTML.Link</w:t>
+                            </w:r>
+                          </w:p>
+                        </w:txbxContent>
+                      </wps:txbx>
+                      <wps:bodyPr rot="0" spcFirstLastPara="0" vertOverflow="overflow" horzOverflow="overflow" vert="horz" wrap="square" lIns="91440" tIns="45720" rIns="91440" bIns="45720" numCol="1" spcCol="0" rtlCol="0" fromWordArt="0" anchor="t" anchorCtr="0" forceAA="0" compatLnSpc="1">
+                        <a:prstTxWarp prst="textNoShape">
+                          <a:avLst/>
+                        </a:prstTxWarp>
+                        <a:noAutofit/>
+                      </wps:bodyPr>
+                    </wps:wsp>
+                  </a:graphicData>
+                </a:graphic>
+                <wp14:sizeRelV relativeFrom="margin">
+                  <wp14:pctHeight>0</wp14:pctHeight>
+                </wp14:sizeRelV>
+              </wp:anchor>
+            </w:drawing>
+          </mc:Choice>
+          <mc:Fallback>
+            <w:pict>
+              <v:shape id="Pole tekstowe 31" o:spid="_x0000_s1048" type="#_x0000_t202" style="position:absolute;left:0;text-align:left;margin-left:18pt;margin-top:9.35pt;width:378pt;height:45pt;z-index:251691008;visibility:visible;mso-wrap-style:square;mso-height-percent:0;mso-wrap-distance-left:9pt;mso-wrap-distance-top:0;mso-wrap-distance-right:9pt;mso-wrap-distance-bottom:0;mso-position-horizontal:absolute;mso-position-horizontal-relative:text;mso-position-vertical:absolute;mso-position-vertical-relative:text;mso-height-percent:0;mso-height-relative:margin;v-text-anchor:top" o:gfxdata="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" filled="f" strokecolor="black [3213]">
+                <v:textbox>
+                  <w:txbxContent>
+                    <w:p>
+                      <w:r>
+                        <w:t>TODO: Screen z metodą HTML.Link</w:t>
+                      </w:r>
+                    </w:p>
+                  </w:txbxContent>
+                </v:textbox>
+                <w10:wrap type="square"/>
+              </v:shape>
+            </w:pict>
+          </mc:Fallback>
+        </mc:AlternateContent>
+      </w:r>
+    </w:p>
+    <w:p>
+      <w:pPr>
+        <w:jc w:val="both"/>
+      </w:pPr>
+    </w:p>
+    <w:p>
+      <w:pPr>
+        <w:jc w:val="both"/>
+      </w:pPr>
+    </w:p>
+    <w:p>
+      <w:pPr>
+        <w:jc w:val="both"/>
+      </w:pPr>
+    </w:p>
+    <w:p>
+      <w:pPr>
+        <w:jc w:val="both"/>
+      </w:pPr>
+    </w:p>
+    <w:p>
+      <w:pPr>
+        <w:jc w:val="both"/>
+      </w:pPr>
+      <w:r>
+        <w:t xml:space="preserve">Zaletą tego podejścia możliwość tworzenie linków w aplikacji zanim jeszcze ustalona zostanie struktura adresów </w:t>
+      </w:r>
+      <w:r>
+        <w:t>URL</w:t>
+      </w:r>
+      <w:bookmarkStart w:id="0" w:name="_GoBack"/>
+      <w:bookmarkEnd w:id="0"/>
+      <w:r>
+        <w:t>.</w:t>
+      </w:r>
+    </w:p>
+    <w:p>
+      <w:pPr>
+        <w:jc w:val="both"/>
+      </w:pPr>
+    </w:p>
+    <w:p>
+      <w:pPr>
+        <w:jc w:val="both"/>
+      </w:pPr>
+    </w:p>
+    <w:p>
+      <w:pPr>
+        <w:jc w:val="both"/>
+      </w:pPr>
+    </w:p>
+    <w:p>
+      <w:pPr>
+        <w:jc w:val="both"/>
+      </w:pPr>
+    </w:p>
+    <w:p>
+      <w:pPr>
+        <w:jc w:val="both"/>
+      </w:pPr>
+    </w:p>
+    <w:p>
+      <w:pPr>
+        <w:jc w:val="both"/>
+      </w:pPr>
+    </w:p>
+    <w:p>
+      <w:pPr>
+        <w:jc w:val="both"/>
+      </w:pPr>
+    </w:p>
+    <w:p>
+      <w:pPr>
         <w:rPr>
           <w:sz w:val="40"/>
           <w:szCs w:val="40"/>
         </w:rPr>
       </w:pPr>
-      <w:r>
-        <w:t>TODO: constrainty</w:t>
-      </w:r>
-    </w:p>
-    <w:p>
-      <w:pPr>
-        <w:jc w:val="both"/>
+    </w:p>
+    <w:p>
+      <w:pPr>
         <w:rPr>
           <w:sz w:val="40"/>
           <w:szCs w:val="40"/>
@@ -4766,7 +6038,6 @@
     </w:p>
     <w:p>
       <w:pPr>
-        <w:jc w:val="both"/>
         <w:rPr>
           <w:sz w:val="40"/>
           <w:szCs w:val="40"/>
@@ -4780,17 +6051,81 @@
           <w:szCs w:val="40"/>
         </w:rPr>
       </w:pPr>
-      <w:r>
+    </w:p>
+    <w:p>
+      <w:pPr>
         <w:rPr>
           <w:sz w:val="40"/>
           <w:szCs w:val="40"/>
         </w:rPr>
+      </w:pPr>
+    </w:p>
+    <w:p>
+      <w:pPr>
+        <w:rPr>
+          <w:sz w:val="40"/>
+          <w:szCs w:val="40"/>
+        </w:rPr>
+      </w:pPr>
+    </w:p>
+    <w:p>
+      <w:pPr>
+        <w:rPr>
+          <w:sz w:val="40"/>
+          <w:szCs w:val="40"/>
+        </w:rPr>
+      </w:pPr>
+    </w:p>
+    <w:p>
+      <w:pPr>
+        <w:rPr>
+          <w:sz w:val="40"/>
+          <w:szCs w:val="40"/>
+        </w:rPr>
+      </w:pPr>
+    </w:p>
+    <w:p>
+      <w:pPr>
+        <w:rPr>
+          <w:sz w:val="40"/>
+          <w:szCs w:val="40"/>
+        </w:rPr>
+      </w:pPr>
+    </w:p>
+    <w:p>
+      <w:pPr>
+        <w:rPr>
+          <w:sz w:val="40"/>
+          <w:szCs w:val="40"/>
+        </w:rPr>
+      </w:pPr>
+    </w:p>
+    <w:p>
+      <w:pPr>
+        <w:rPr>
+          <w:sz w:val="40"/>
+          <w:szCs w:val="40"/>
+        </w:rPr>
+      </w:pPr>
+      <w:r>
+        <w:rPr>
+          <w:sz w:val="40"/>
+          <w:szCs w:val="40"/>
+        </w:rPr>
         <w:br w:type="page"/>
       </w:r>
     </w:p>
     <w:p>
       <w:pPr>
         <w:jc w:val="both"/>
+        <w:rPr>
+          <w:sz w:val="40"/>
+          <w:szCs w:val="40"/>
+        </w:rPr>
+      </w:pPr>
+    </w:p>
+    <w:p>
+      <w:pPr>
         <w:rPr>
           <w:sz w:val="40"/>
           <w:szCs w:val="40"/>
@@ -4968,7 +6303,7 @@
                             <w:pPr>
                               <w:jc w:val="both"/>
                             </w:pPr>
-                            <w:hyperlink r:id="rId11" w:history="1">
+                            <w:hyperlink r:id="rId10" w:history="1">
                               <w:r>
                                 <w:rPr>
                                   <w:rStyle w:val="Hipercze"/>
@@ -4993,7 +6328,7 @@
           </mc:Choice>
           <mc:Fallback>
             <w:pict>
-              <v:shape id="Pole tekstowe 3" o:spid="_x0000_s1039" type="#_x0000_t202" style="position:absolute;left:0;text-align:left;margin-left:0;margin-top:.2pt;width:366.2pt;height:35.35pt;z-index:251661312;visibility:visible;mso-wrap-style:none;mso-wrap-distance-left:9pt;mso-wrap-distance-top:0;mso-wrap-distance-right:9pt;mso-wrap-distance-bottom:0;mso-position-horizontal:absolute;mso-position-horizontal-relative:text;mso-position-vertical:absolute;mso-position-vertical-relative:text;v-text-anchor:top" o:gfxdata="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" filled="f" strokecolor="black [3213]">
+              <v:shape id="Pole tekstowe 3" o:spid="_x0000_s1049" type="#_x0000_t202" style="position:absolute;left:0;text-align:left;margin-left:0;margin-top:.2pt;width:366.2pt;height:35.35pt;z-index:251661312;visibility:visible;mso-wrap-style:none;mso-wrap-distance-left:9pt;mso-wrap-distance-top:0;mso-wrap-distance-right:9pt;mso-wrap-distance-bottom:0;mso-position-horizontal:absolute;mso-position-horizontal-relative:text;mso-position-vertical:absolute;mso-position-vertical-relative:text;v-text-anchor:top" o:gfxdata="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" filled="f" strokecolor="black [3213]">
                 <v:textbox style="mso-fit-shape-to-text:t">
                   <w:txbxContent>
                     <w:p>
@@ -5008,7 +6343,7 @@
                       <w:pPr>
                         <w:jc w:val="both"/>
                       </w:pPr>
-                      <w:hyperlink r:id="rId12" w:history="1">
+                      <w:hyperlink r:id="rId11" w:history="1">
                         <w:r>
                           <w:rPr>
                             <w:rStyle w:val="Hipercze"/>
@@ -5227,13 +6562,12 @@
           <w:lang w:val="en-US"/>
         </w:rPr>
       </w:pPr>
-    </w:p>
-    <w:p>
-      <w:pPr>
+      <w:r>
         <w:rPr>
           <w:lang w:val="en-US"/>
         </w:rPr>
-      </w:pPr>
+        <w:t>Tag html</w:t>
+      </w:r>
     </w:p>
     <w:p>
       <w:pPr>
@@ -5241,10 +6575,24 @@
           <w:lang w:val="en-US"/>
         </w:rPr>
       </w:pPr>
-      <w:r>
+    </w:p>
+    <w:p>
+      <w:pPr>
         <w:rPr>
           <w:lang w:val="en-US"/>
         </w:rPr>
+      </w:pPr>
+    </w:p>
+    <w:p>
+      <w:pPr>
+        <w:rPr>
+          <w:lang w:val="en-US"/>
+        </w:rPr>
+      </w:pPr>
+      <w:r>
+        <w:rPr>
+          <w:lang w:val="en-US"/>
+        </w:rPr>
         <w:t xml:space="preserve">Bilbiografia </w:t>
       </w:r>
     </w:p>
@@ -5254,7 +6602,7 @@
           <w:lang w:val="en-US"/>
         </w:rPr>
       </w:pPr>
-      <w:hyperlink r:id="rId13" w:history="1">
+      <w:hyperlink r:id="rId12" w:history="1">
         <w:r>
           <w:rPr>
             <w:rStyle w:val="Hipercze"/>
@@ -5270,7 +6618,7 @@
           <w:lang w:val="en-US"/>
         </w:rPr>
       </w:pPr>
-      <w:hyperlink r:id="rId14" w:history="1">
+      <w:hyperlink r:id="rId13" w:history="1">
         <w:r>
           <w:rPr>
             <w:rStyle w:val="Hipercze"/>
@@ -5287,9 +6635,16 @@
         </w:rPr>
       </w:pPr>
     </w:p>
+    <w:p>
+      <w:pPr>
+        <w:rPr>
+          <w:lang w:val="en-US"/>
+        </w:rPr>
+      </w:pPr>
+    </w:p>
     <w:sectPr>
-      <w:footerReference w:type="even" r:id="rId15"/>
-      <w:footerReference w:type="default" r:id="rId16"/>
+      <w:footerReference w:type="even" r:id="rId14"/>
+      <w:footerReference w:type="default" r:id="rId15"/>
       <w:pgSz w:w="11900" w:h="16840"/>
       <w:pgMar w:top="1417" w:right="1417" w:bottom="1417" w:left="1417" w:header="708" w:footer="708" w:gutter="0"/>
       <w:cols w:space="708"/>
@@ -8296,7 +9651,7 @@
 </file>
 
 <file path=customXml/itemProps1.xml><?xml version="1.0" encoding="utf-8"?>
-<ds:datastoreItem xmlns:ds="http://schemas.openxmlformats.org/officeDocument/2006/customXml" ds:itemID="{DBB274D1-906D-694C-B7BF-AF1A672E431E}">
+<ds:datastoreItem xmlns:ds="http://schemas.openxmlformats.org/officeDocument/2006/customXml" ds:itemID="{8E39DB41-0C3B-5E44-A46C-AD12A2B3C6BF}">
   <ds:schemaRefs>
     <ds:schemaRef ds:uri="http://schemas.openxmlformats.org/officeDocument/2006/bibliography"/>
   </ds:schemaRefs>

--- a/mgr.docx
+++ b/mgr.docx
@@ -2949,7 +2949,7 @@
                                     <pic:cNvPicPr/>
                                   </pic:nvPicPr>
                                   <pic:blipFill>
-                                    <a:blip r:embed="rId9">
+                                    <a:blip r:embed="rId10">
                                       <a:extLst>
                                         <a:ext uri="{28A0092B-C50C-407E-A947-70E740481C1C}">
                                           <a14:useLocalDpi xmlns:a14="http://schemas.microsoft.com/office/drawing/2010/main" val="0"/>
@@ -3936,55 +3936,11 @@
     </w:p>
     <w:p>
       <w:pPr>
-        <w:jc w:val="both"/>
-      </w:pPr>
-    </w:p>
-    <w:p>
-      <w:pPr>
-        <w:jc w:val="both"/>
-      </w:pPr>
-    </w:p>
-    <w:p>
-      <w:pPr>
-        <w:jc w:val="both"/>
         <w:rPr>
           <w:sz w:val="28"/>
           <w:szCs w:val="28"/>
         </w:rPr>
       </w:pPr>
-    </w:p>
-    <w:p>
-      <w:pPr>
-        <w:jc w:val="both"/>
-        <w:rPr>
-          <w:sz w:val="28"/>
-          <w:szCs w:val="28"/>
-        </w:rPr>
-      </w:pPr>
-    </w:p>
-    <w:p>
-      <w:pPr>
-        <w:jc w:val="both"/>
-        <w:rPr>
-          <w:sz w:val="28"/>
-          <w:szCs w:val="28"/>
-        </w:rPr>
-      </w:pPr>
-    </w:p>
-    <w:p>
-      <w:pPr>
-        <w:rPr>
-          <w:sz w:val="28"/>
-          <w:szCs w:val="28"/>
-        </w:rPr>
-      </w:pPr>
-      <w:r>
-        <w:rPr>
-          <w:sz w:val="28"/>
-          <w:szCs w:val="28"/>
-        </w:rPr>
-        <w:br w:type="page"/>
-      </w:r>
     </w:p>
     <w:p>
       <w:pPr>
@@ -5802,28 +5758,7 @@
           <w:sz w:val="28"/>
           <w:szCs w:val="28"/>
         </w:rPr>
-        <w:t xml:space="preserve">Funkcje generujące </w:t>
-      </w:r>
-      <w:r>
-        <w:rPr>
-          <w:sz w:val="28"/>
-          <w:szCs w:val="28"/>
-        </w:rPr>
-        <w:t>adres</w:t>
-      </w:r>
-      <w:r>
-        <w:rPr>
-          <w:sz w:val="28"/>
-          <w:szCs w:val="28"/>
-        </w:rPr>
-        <w:t xml:space="preserve"> </w:t>
-      </w:r>
-      <w:r>
-        <w:rPr>
-          <w:sz w:val="28"/>
-          <w:szCs w:val="28"/>
-        </w:rPr>
-        <w:t>na podstawie akcji kontrolera</w:t>
+        <w:t>Funkcje generujące adres na podstawie akcji kontrolera</w:t>
       </w:r>
     </w:p>
     <w:p>
@@ -5910,7 +5845,7 @@
                         <w:txbxContent>
                           <w:p>
                             <w:r>
-                              <w:t>TODO: Screen z metodą HTML.Link</w:t>
+                              <w:t>TODO: Screen z urlem na podstawie akcji</w:t>
                             </w:r>
                           </w:p>
                         </w:txbxContent>
@@ -5932,12 +5867,16 @@
           </mc:Choice>
           <mc:Fallback>
             <w:pict>
-              <v:shape id="Pole tekstowe 31" o:spid="_x0000_s1048" type="#_x0000_t202" style="position:absolute;left:0;text-align:left;margin-left:18pt;margin-top:9.35pt;width:378pt;height:45pt;z-index:251691008;visibility:visible;mso-wrap-style:square;mso-height-percent:0;mso-wrap-distance-left:9pt;mso-wrap-distance-top:0;mso-wrap-distance-right:9pt;mso-wrap-distance-bottom:0;mso-position-horizontal:absolute;mso-position-horizontal-relative:text;mso-position-vertical:absolute;mso-position-vertical-relative:text;mso-height-percent:0;mso-height-relative:margin;v-text-anchor:top" o:gfxdata="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" filled="f" strokecolor="black [3213]">
+              <v:shapetype id="_x0000_t202" coordsize="21600,21600" o:spt="202" path="m0,0l0,21600,21600,21600,21600,0xe">
+                <v:stroke joinstyle="miter"/>
+                <v:path gradientshapeok="t" o:connecttype="rect"/>
+              </v:shapetype>
+              <v:shape id="Pole tekstowe 31" o:spid="_x0000_s1048" type="#_x0000_t202" style="position:absolute;left:0;text-align:left;margin-left:18pt;margin-top:9.35pt;width:378pt;height:45pt;z-index:251691008;visibility:visible;mso-wrap-style:square;mso-height-percent:0;mso-wrap-distance-left:9pt;mso-wrap-distance-top:0;mso-wrap-distance-right:9pt;mso-wrap-distance-bottom:0;mso-position-horizontal:absolute;mso-position-horizontal-relative:text;mso-position-vertical:absolute;mso-position-vertical-relative:text;mso-height-percent:0;mso-height-relative:margin;v-text-anchor:top" o:gfxdata="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" filled="f" strokecolor="black [3213]">
                 <v:textbox>
                   <w:txbxContent>
                     <w:p>
                       <w:r>
-                        <w:t>TODO: Screen z metodą HTML.Link</w:t>
+                        <w:t>TODO: Screen z urlem na podstawie akcji</w:t>
                       </w:r>
                     </w:p>
                   </w:txbxContent>
@@ -5979,47 +5918,359 @@
       <w:r>
         <w:t>URL</w:t>
       </w:r>
+      <w:r>
+        <w:t>.</w:t>
+      </w:r>
+      <w:r>
+        <w:t xml:space="preserve"> Możemy rozpocząć pracę bez zdefiniowanych tras, a wszystkie żądania będą przechwytywane przez trasy generyczne. W momencie gdy kolejne ścieżki są dodawane, zawarte w nich adresy zaczną pojawiać się w warstwie widoku. Problem pojawi się kiedy chcemy, aby dwa różne adresy kierowały do tej samej akcji kontrolera. Funkcja mając do dyspozycji akcję, która jest obsługiwana przez dwie trasy, wybierze automatycznie pierwszą z nich i wstawi do widoku URL przez nią określony. Jest to jednak nieczęsty przypadek, kiedy pod dwoma adresami pojawić się ma dokładnie ta sama strona WWW.</w:t>
+      </w:r>
+      <w:r>
+        <w:t xml:space="preserve"> Innym problemem </w:t>
+      </w:r>
+      <w:r>
+        <w:t xml:space="preserve">może być </w:t>
+      </w:r>
+      <w:r>
+        <w:t>lekki spadek wydajności</w:t>
+      </w:r>
+      <w:r>
+        <w:t>. Trasy są zorganizowane wg ich nazw, a nie akcji, których dotyczą lub mogą dotyczyć. Przeszukiwanie tras w poszukiwaniu takiej, która może prowadzić do danej akcji jest trochę wolniejsze niż przejście do trasy prosto po nazwie.</w:t>
+      </w:r>
+    </w:p>
+    <w:p>
+      <w:pPr>
+        <w:jc w:val="both"/>
+      </w:pPr>
+    </w:p>
+    <w:p>
+      <w:pPr>
+        <w:jc w:val="both"/>
+        <w:rPr>
+          <w:sz w:val="28"/>
+          <w:szCs w:val="28"/>
+        </w:rPr>
+      </w:pPr>
+      <w:r>
+        <w:rPr>
+          <w:sz w:val="28"/>
+          <w:szCs w:val="28"/>
+        </w:rPr>
+        <w:t>Funkcje generujące pełny link na podstawie akcji kontrolera</w:t>
+      </w:r>
+    </w:p>
+    <w:p>
+      <w:pPr>
+        <w:jc w:val="both"/>
+      </w:pPr>
+    </w:p>
+    <w:p>
+      <w:pPr>
+        <w:jc w:val="both"/>
+      </w:pPr>
+      <w:r>
+        <w:t>W tym wypadku zachowanie jest połączeniem funkcji generu</w:t>
+      </w:r>
+      <w:r>
+        <w:t>jących adres na podstawie akcji kontrolera i generujących pełen link</w:t>
+      </w:r>
+      <w:r>
+        <w:t xml:space="preserve">. Funkcja </w:t>
+      </w:r>
+      <w:r>
+        <w:t xml:space="preserve">również jako parametry </w:t>
+      </w:r>
+      <w:r>
+        <w:t>przyjmuje akcje, ale tworzy pełen link</w:t>
+      </w:r>
+      <w:r>
+        <w:t xml:space="preserve"> zamiast </w:t>
+      </w:r>
+      <w:r>
+        <w:t>samego</w:t>
+      </w:r>
+      <w:r>
+        <w:t xml:space="preserve"> adresu URL</w:t>
+      </w:r>
+      <w:r>
+        <w:t>.</w:t>
+      </w:r>
+    </w:p>
+    <w:p>
+      <w:pPr>
+        <w:jc w:val="both"/>
+      </w:pPr>
+    </w:p>
+    <w:p>
+      <w:pPr>
+        <w:jc w:val="both"/>
+        <w:rPr>
+          <w:sz w:val="32"/>
+          <w:szCs w:val="32"/>
+        </w:rPr>
+      </w:pPr>
+      <w:r>
+        <w:rPr>
+          <w:sz w:val="32"/>
+          <w:szCs w:val="32"/>
+        </w:rPr>
+        <w:t>Funkcje trasowania używane w widoku wybranych frameworkach</w:t>
+      </w:r>
+    </w:p>
+    <w:p>
+      <w:pPr>
+        <w:jc w:val="both"/>
+      </w:pPr>
+    </w:p>
+    <w:p>
+      <w:pPr>
+        <w:jc w:val="both"/>
+      </w:pPr>
+      <w:r>
+        <w:rPr>
+          <w:sz w:val="28"/>
+          <w:szCs w:val="28"/>
+        </w:rPr>
+        <w:t>ASP.NET MVC 4.0</w:t>
+      </w:r>
+    </w:p>
+    <w:p>
+      <w:pPr>
+        <w:jc w:val="both"/>
+      </w:pPr>
+    </w:p>
+    <w:p>
+      <w:r>
+        <w:t>Framework domyślnie dostarcza obiekt</w:t>
+      </w:r>
+      <w:r>
+        <w:t>y pomocnicze, wśród nich są m.in.</w:t>
+      </w:r>
+      <w:r>
+        <w:t xml:space="preserve"> „HtmlHelper”</w:t>
+      </w:r>
+      <w:r>
+        <w:t xml:space="preserve"> oraz „Url</w:t>
+      </w:r>
+      <w:r>
+        <w:t>Helper</w:t>
+      </w:r>
+      <w:r>
+        <w:t>”</w:t>
+      </w:r>
+      <w:r>
+        <w:t>. Posiada</w:t>
+      </w:r>
+      <w:r>
+        <w:t>ją</w:t>
+      </w:r>
+      <w:r>
+        <w:t xml:space="preserve"> on </w:t>
+      </w:r>
+      <w:r>
+        <w:t>metod</w:t>
+      </w:r>
+      <w:r>
+        <w:t xml:space="preserve"> przydatnych w warstwie widoku. Wśród nich są cztery, które odpowiadają</w:t>
+      </w:r>
+      <w:r>
+        <w:t xml:space="preserve"> funkcjom generującym adresy wymienionym wcześniej.</w:t>
+      </w:r>
+    </w:p>
+    <w:p/>
+    <w:p>
+      <w:r>
+        <w:t>Są to:</w:t>
+      </w:r>
+    </w:p>
+    <w:p>
+      <w:pPr>
+        <w:pStyle w:val="Akapitzlist"/>
+        <w:numPr>
+          <w:ilvl w:val="0"/>
+          <w:numId w:val="18"/>
+        </w:numPr>
+      </w:pPr>
+      <w:r>
+        <w:t>UrlHelper.</w:t>
+      </w:r>
+      <w:r>
+        <w:t>RouteUrl</w:t>
+      </w:r>
+      <w:r>
+        <w:t xml:space="preserve"> - generuj</w:t>
+      </w:r>
+      <w:r>
+        <w:t>e</w:t>
+      </w:r>
+      <w:r>
+        <w:t xml:space="preserve"> adres na podstawie trasy</w:t>
+      </w:r>
+    </w:p>
+    <w:p>
+      <w:pPr>
+        <w:pStyle w:val="Akapitzlist"/>
+        <w:numPr>
+          <w:ilvl w:val="0"/>
+          <w:numId w:val="18"/>
+        </w:numPr>
+      </w:pPr>
+      <w:r>
+        <w:t>HtmlHelper.RouteLink</w:t>
+      </w:r>
+      <w:r>
+        <w:t xml:space="preserve"> - </w:t>
+      </w:r>
+      <w:r>
+        <w:t>generuj</w:t>
+      </w:r>
+      <w:r>
+        <w:t>e</w:t>
+      </w:r>
+      <w:r>
+        <w:t xml:space="preserve"> </w:t>
+      </w:r>
+      <w:r>
+        <w:t>link</w:t>
+      </w:r>
+      <w:r>
+        <w:t xml:space="preserve"> na podstawie trasy</w:t>
+      </w:r>
+    </w:p>
+    <w:p>
+      <w:pPr>
+        <w:pStyle w:val="Akapitzlist"/>
+        <w:numPr>
+          <w:ilvl w:val="0"/>
+          <w:numId w:val="18"/>
+        </w:numPr>
+      </w:pPr>
+      <w:r>
+        <w:t>UrlHelper.</w:t>
+      </w:r>
+      <w:r>
+        <w:t xml:space="preserve">Action - </w:t>
+      </w:r>
+      <w:r>
+        <w:t>generuj</w:t>
+      </w:r>
+      <w:r>
+        <w:t>e</w:t>
+      </w:r>
+      <w:r>
+        <w:t xml:space="preserve"> adres na podstawie </w:t>
+      </w:r>
+      <w:r>
+        <w:t>akcji</w:t>
+      </w:r>
+    </w:p>
+    <w:p>
+      <w:pPr>
+        <w:pStyle w:val="Akapitzlist"/>
+        <w:numPr>
+          <w:ilvl w:val="0"/>
+          <w:numId w:val="18"/>
+        </w:numPr>
+      </w:pPr>
+      <w:r>
+        <w:t>HtmlHelper.ActionLink</w:t>
+      </w:r>
+      <w:r>
+        <w:t xml:space="preserve"> - </w:t>
+      </w:r>
+      <w:r>
+        <w:t>generuj</w:t>
+      </w:r>
+      <w:r>
+        <w:t>e</w:t>
+      </w:r>
+      <w:r>
+        <w:t xml:space="preserve"> </w:t>
+      </w:r>
+      <w:r>
+        <w:t>link</w:t>
+      </w:r>
+      <w:r>
+        <w:t xml:space="preserve"> na podstawie </w:t>
+      </w:r>
+      <w:r>
+        <w:t>akcji</w:t>
+      </w:r>
+    </w:p>
+    <w:p>
+      <w:pPr>
+        <w:pStyle w:val="Akapitzlist"/>
+      </w:pPr>
+    </w:p>
+    <w:p>
+      <w:r>
+        <w:t xml:space="preserve">Jak widać framework dostarcza wszystkie możliwe funkcje. Dziwi jednak fakt braku konsystencji nazewnictwa gdzie metoda UrlHelper.Action nie posiada sufiksu „Url”, który by sprawiał, że byłaby spójna z innymi. </w:t>
+      </w:r>
+      <w:r>
+        <w:t>Stanowi to</w:t>
+      </w:r>
+      <w:r>
+        <w:t xml:space="preserve"> jednak mało</w:t>
+      </w:r>
+      <w:r>
+        <w:t xml:space="preserve"> </w:t>
+      </w:r>
+      <w:r>
+        <w:t>ważny problem.</w:t>
+      </w:r>
+    </w:p>
+    <w:p>
+      <w:pPr>
+        <w:pStyle w:val="Akapitzlist"/>
+      </w:pPr>
+    </w:p>
+    <w:p>
+      <w:pPr>
+        <w:jc w:val="both"/>
+        <w:rPr>
+          <w:sz w:val="28"/>
+          <w:szCs w:val="28"/>
+        </w:rPr>
+      </w:pPr>
+      <w:r>
+        <w:rPr>
+          <w:sz w:val="28"/>
+          <w:szCs w:val="28"/>
+        </w:rPr>
+        <w:t>Zend Framework 2</w:t>
+      </w:r>
+    </w:p>
+    <w:p/>
+    <w:p>
+      <w:r>
+        <w:t>Framework dostarcza warstwie widoku szereg obiektów pomocniczych.</w:t>
+      </w:r>
+      <w:r>
+        <w:t xml:space="preserve"> Wśród nich jest </w:t>
+      </w:r>
+    </w:p>
+    <w:p>
+      <w:r>
+        <w:t>„Url”. Dostarcza on jedynie możliwość tworzenie adresu na podstawie trasy. Możliwość budowania całych linków nie została dostarczona. Nie jest to jednak skomplikowana funkcjonalność, więc można ją samemu zaimplementować</w:t>
+      </w:r>
+      <w:r>
+        <w:t xml:space="preserve"> jeśli zajdzie taka potrzeba. Zend Framework 2 </w:t>
+      </w:r>
+      <w:r>
+        <w:t>wspiera</w:t>
+      </w:r>
+      <w:r>
+        <w:t xml:space="preserve"> łatwe dodawanie własnych obiektów pomocniczych.</w:t>
+      </w:r>
+      <w:r>
+        <w:t xml:space="preserve"> Możliwość tworzenia adresów na podstawie akcji nie została uwzględniona w ogóle. Powodem może być nieefektywność takiego rozwiązania. Domyślny trasownik nie daje możliwości przeglądania skonfigurowanych tras, więc własna implementacja jest znacznie utrudniona.</w:t>
+      </w:r>
+    </w:p>
+    <w:p/>
+    <w:p>
       <w:bookmarkStart w:id="0" w:name="_GoBack"/>
       <w:bookmarkEnd w:id="0"/>
-      <w:r>
-        <w:t>.</w:t>
-      </w:r>
-    </w:p>
-    <w:p>
-      <w:pPr>
-        <w:jc w:val="both"/>
-      </w:pPr>
-    </w:p>
-    <w:p>
-      <w:pPr>
-        <w:jc w:val="both"/>
-      </w:pPr>
-    </w:p>
-    <w:p>
-      <w:pPr>
-        <w:jc w:val="both"/>
-      </w:pPr>
-    </w:p>
-    <w:p>
-      <w:pPr>
-        <w:jc w:val="both"/>
-      </w:pPr>
-    </w:p>
-    <w:p>
-      <w:pPr>
-        <w:jc w:val="both"/>
-      </w:pPr>
-    </w:p>
-    <w:p>
-      <w:pPr>
-        <w:jc w:val="both"/>
-      </w:pPr>
-    </w:p>
-    <w:p>
-      <w:pPr>
-        <w:jc w:val="both"/>
-      </w:pPr>
-    </w:p>
+    </w:p>
+    <w:p/>
     <w:p>
       <w:pPr>
         <w:rPr>
@@ -6027,93 +6278,6 @@
           <w:szCs w:val="40"/>
         </w:rPr>
       </w:pPr>
-    </w:p>
-    <w:p>
-      <w:pPr>
-        <w:rPr>
-          <w:sz w:val="40"/>
-          <w:szCs w:val="40"/>
-        </w:rPr>
-      </w:pPr>
-    </w:p>
-    <w:p>
-      <w:pPr>
-        <w:rPr>
-          <w:sz w:val="40"/>
-          <w:szCs w:val="40"/>
-        </w:rPr>
-      </w:pPr>
-    </w:p>
-    <w:p>
-      <w:pPr>
-        <w:rPr>
-          <w:sz w:val="40"/>
-          <w:szCs w:val="40"/>
-        </w:rPr>
-      </w:pPr>
-    </w:p>
-    <w:p>
-      <w:pPr>
-        <w:rPr>
-          <w:sz w:val="40"/>
-          <w:szCs w:val="40"/>
-        </w:rPr>
-      </w:pPr>
-    </w:p>
-    <w:p>
-      <w:pPr>
-        <w:rPr>
-          <w:sz w:val="40"/>
-          <w:szCs w:val="40"/>
-        </w:rPr>
-      </w:pPr>
-    </w:p>
-    <w:p>
-      <w:pPr>
-        <w:rPr>
-          <w:sz w:val="40"/>
-          <w:szCs w:val="40"/>
-        </w:rPr>
-      </w:pPr>
-    </w:p>
-    <w:p>
-      <w:pPr>
-        <w:rPr>
-          <w:sz w:val="40"/>
-          <w:szCs w:val="40"/>
-        </w:rPr>
-      </w:pPr>
-    </w:p>
-    <w:p>
-      <w:pPr>
-        <w:rPr>
-          <w:sz w:val="40"/>
-          <w:szCs w:val="40"/>
-        </w:rPr>
-      </w:pPr>
-    </w:p>
-    <w:p>
-      <w:pPr>
-        <w:rPr>
-          <w:sz w:val="40"/>
-          <w:szCs w:val="40"/>
-        </w:rPr>
-      </w:pPr>
-    </w:p>
-    <w:p>
-      <w:pPr>
-        <w:rPr>
-          <w:sz w:val="40"/>
-          <w:szCs w:val="40"/>
-        </w:rPr>
-      </w:pPr>
-      <w:r>
-        <w:rPr>
-          <w:sz w:val="40"/>
-          <w:szCs w:val="40"/>
-        </w:rPr>
-        <w:br w:type="page"/>
-      </w:r>
     </w:p>
     <w:p>
       <w:pPr>
@@ -6303,7 +6467,7 @@
                             <w:pPr>
                               <w:jc w:val="both"/>
                             </w:pPr>
-                            <w:hyperlink r:id="rId10" w:history="1">
+                            <w:hyperlink r:id="rId11" w:history="1">
                               <w:r>
                                 <w:rPr>
                                   <w:rStyle w:val="Hipercze"/>
@@ -6343,7 +6507,7 @@
                       <w:pPr>
                         <w:jc w:val="both"/>
                       </w:pPr>
-                      <w:hyperlink r:id="rId11" w:history="1">
+                      <w:hyperlink r:id="rId12" w:history="1">
                         <w:r>
                           <w:rPr>
                             <w:rStyle w:val="Hipercze"/>
@@ -6602,7 +6766,7 @@
           <w:lang w:val="en-US"/>
         </w:rPr>
       </w:pPr>
-      <w:hyperlink r:id="rId12" w:history="1">
+      <w:hyperlink r:id="rId13" w:history="1">
         <w:r>
           <w:rPr>
             <w:rStyle w:val="Hipercze"/>
@@ -6618,7 +6782,7 @@
           <w:lang w:val="en-US"/>
         </w:rPr>
       </w:pPr>
-      <w:hyperlink r:id="rId13" w:history="1">
+      <w:hyperlink r:id="rId14" w:history="1">
         <w:r>
           <w:rPr>
             <w:rStyle w:val="Hipercze"/>
@@ -6643,8 +6807,8 @@
       </w:pPr>
     </w:p>
     <w:sectPr>
-      <w:footerReference w:type="even" r:id="rId14"/>
-      <w:footerReference w:type="default" r:id="rId15"/>
+      <w:footerReference w:type="even" r:id="rId15"/>
+      <w:footerReference w:type="default" r:id="rId16"/>
       <w:pgSz w:w="11900" w:h="16840"/>
       <w:pgMar w:top="1417" w:right="1417" w:bottom="1417" w:left="1417" w:header="708" w:footer="708" w:gutter="0"/>
       <w:cols w:space="708"/>
@@ -8487,6 +8651,95 @@
     </w:lvl>
   </w:abstractNum>
   <w:abstractNum w:abstractNumId="16">
+    <w:nsid w:val="77E26F6F"/>
+    <w:multiLevelType w:val="hybridMultilevel"/>
+    <w:tmpl w:val="74AC8D1E"/>
+    <w:lvl w:ilvl="0" w:tplc="0409000F">
+      <w:start w:val="1"/>
+      <w:numFmt w:val="decimal"/>
+      <w:lvlText w:val="%1."/>
+      <w:lvlJc w:val="left"/>
+      <w:pPr>
+        <w:ind w:left="720" w:hanging="360"/>
+      </w:pPr>
+      <w:rPr>
+        <w:rFonts w:hint="default"/>
+      </w:rPr>
+    </w:lvl>
+    <w:lvl w:ilvl="1" w:tplc="04090019" w:tentative="1">
+      <w:start w:val="1"/>
+      <w:numFmt w:val="lowerLetter"/>
+      <w:lvlText w:val="%2."/>
+      <w:lvlJc w:val="left"/>
+      <w:pPr>
+        <w:ind w:left="1440" w:hanging="360"/>
+      </w:pPr>
+    </w:lvl>
+    <w:lvl w:ilvl="2" w:tplc="0409001B" w:tentative="1">
+      <w:start w:val="1"/>
+      <w:numFmt w:val="lowerRoman"/>
+      <w:lvlText w:val="%3."/>
+      <w:lvlJc w:val="right"/>
+      <w:pPr>
+        <w:ind w:left="2160" w:hanging="180"/>
+      </w:pPr>
+    </w:lvl>
+    <w:lvl w:ilvl="3" w:tplc="0409000F" w:tentative="1">
+      <w:start w:val="1"/>
+      <w:numFmt w:val="decimal"/>
+      <w:lvlText w:val="%4."/>
+      <w:lvlJc w:val="left"/>
+      <w:pPr>
+        <w:ind w:left="2880" w:hanging="360"/>
+      </w:pPr>
+    </w:lvl>
+    <w:lvl w:ilvl="4" w:tplc="04090019" w:tentative="1">
+      <w:start w:val="1"/>
+      <w:numFmt w:val="lowerLetter"/>
+      <w:lvlText w:val="%5."/>
+      <w:lvlJc w:val="left"/>
+      <w:pPr>
+        <w:ind w:left="3600" w:hanging="360"/>
+      </w:pPr>
+    </w:lvl>
+    <w:lvl w:ilvl="5" w:tplc="0409001B" w:tentative="1">
+      <w:start w:val="1"/>
+      <w:numFmt w:val="lowerRoman"/>
+      <w:lvlText w:val="%6."/>
+      <w:lvlJc w:val="right"/>
+      <w:pPr>
+        <w:ind w:left="4320" w:hanging="180"/>
+      </w:pPr>
+    </w:lvl>
+    <w:lvl w:ilvl="6" w:tplc="0409000F" w:tentative="1">
+      <w:start w:val="1"/>
+      <w:numFmt w:val="decimal"/>
+      <w:lvlText w:val="%7."/>
+      <w:lvlJc w:val="left"/>
+      <w:pPr>
+        <w:ind w:left="5040" w:hanging="360"/>
+      </w:pPr>
+    </w:lvl>
+    <w:lvl w:ilvl="7" w:tplc="04090019" w:tentative="1">
+      <w:start w:val="1"/>
+      <w:numFmt w:val="lowerLetter"/>
+      <w:lvlText w:val="%8."/>
+      <w:lvlJc w:val="left"/>
+      <w:pPr>
+        <w:ind w:left="5760" w:hanging="360"/>
+      </w:pPr>
+    </w:lvl>
+    <w:lvl w:ilvl="8" w:tplc="0409001B" w:tentative="1">
+      <w:start w:val="1"/>
+      <w:numFmt w:val="lowerRoman"/>
+      <w:lvlText w:val="%9."/>
+      <w:lvlJc w:val="right"/>
+      <w:pPr>
+        <w:ind w:left="6480" w:hanging="180"/>
+      </w:pPr>
+    </w:lvl>
+  </w:abstractNum>
+  <w:abstractNum w:abstractNumId="17">
     <w:nsid w:val="7FEE1F54"/>
     <w:multiLevelType w:val="hybridMultilevel"/>
     <w:tmpl w:val="FE2A30B0"/>
@@ -8614,7 +8867,7 @@
     <w:abstractNumId w:val="10"/>
   </w:num>
   <w:num w:numId="6">
-    <w:abstractNumId w:val="16"/>
+    <w:abstractNumId w:val="17"/>
   </w:num>
   <w:num w:numId="7">
     <w:abstractNumId w:val="4"/>
@@ -8648,6 +8901,9 @@
   </w:num>
   <w:num w:numId="17">
     <w:abstractNumId w:val="5"/>
+  </w:num>
+  <w:num w:numId="18">
+    <w:abstractNumId w:val="16"/>
   </w:num>
 </w:numbering>
 </file>
@@ -9651,7 +9907,7 @@
 </file>
 
 <file path=customXml/itemProps1.xml><?xml version="1.0" encoding="utf-8"?>
-<ds:datastoreItem xmlns:ds="http://schemas.openxmlformats.org/officeDocument/2006/customXml" ds:itemID="{8E39DB41-0C3B-5E44-A46C-AD12A2B3C6BF}">
+<ds:datastoreItem xmlns:ds="http://schemas.openxmlformats.org/officeDocument/2006/customXml" ds:itemID="{C7152187-DF46-8E4C-8BC7-138B89CD7039}">
   <ds:schemaRefs>
     <ds:schemaRef ds:uri="http://schemas.openxmlformats.org/officeDocument/2006/bibliography"/>
   </ds:schemaRefs>

--- a/mgr.docx
+++ b/mgr.docx
@@ -2,6 +2,104 @@
 <file path=word/document.xml><?xml version="1.0" encoding="utf-8"?>
 <w:document xmlns:wpc="http://schemas.microsoft.com/office/word/2010/wordprocessingCanvas" xmlns:mo="http://schemas.microsoft.com/office/mac/office/2008/main" xmlns:mc="http://schemas.openxmlformats.org/markup-compatibility/2006" xmlns:mv="urn:schemas-microsoft-com:mac:vml" xmlns:o="urn:schemas-microsoft-com:office:office" xmlns:r="http://schemas.openxmlformats.org/officeDocument/2006/relationships" xmlns:m="http://schemas.openxmlformats.org/officeDocument/2006/math" xmlns:v="urn:schemas-microsoft-com:vml" xmlns:wp14="http://schemas.microsoft.com/office/word/2010/wordprocessingDrawing" xmlns:wp="http://schemas.openxmlformats.org/drawingml/2006/wordprocessingDrawing" xmlns:w10="urn:schemas-microsoft-com:office:word" xmlns:w="http://schemas.openxmlformats.org/wordprocessingml/2006/main" xmlns:w14="http://schemas.microsoft.com/office/word/2010/wordml" xmlns:wpg="http://schemas.microsoft.com/office/word/2010/wordprocessingGroup" xmlns:wpi="http://schemas.microsoft.com/office/word/2010/wordprocessingInk" xmlns:wne="http://schemas.microsoft.com/office/word/2006/wordml" xmlns:wps="http://schemas.microsoft.com/office/word/2010/wordprocessingShape" mc:Ignorable="w14 wp14">
   <w:body>
+    <w:p>
+      <w:pPr>
+        <w:jc w:val="both"/>
+        <w:rPr>
+          <w:sz w:val="40"/>
+          <w:szCs w:val="40"/>
+        </w:rPr>
+      </w:pPr>
+      <w:r>
+        <w:rPr>
+          <w:sz w:val="40"/>
+          <w:szCs w:val="40"/>
+        </w:rPr>
+        <w:t>Wstęp</w:t>
+      </w:r>
+    </w:p>
+    <w:p>
+      <w:pPr>
+        <w:pStyle w:val="Akapitzlist"/>
+        <w:numPr>
+          <w:ilvl w:val="0"/>
+          <w:numId w:val="19"/>
+        </w:numPr>
+      </w:pPr>
+      <w:r>
+        <w:t xml:space="preserve">Dlaczego IDE jest ważne. </w:t>
+      </w:r>
+    </w:p>
+    <w:p>
+      <w:pPr>
+        <w:pStyle w:val="Akapitzlist"/>
+        <w:numPr>
+          <w:ilvl w:val="0"/>
+          <w:numId w:val="19"/>
+        </w:numPr>
+      </w:pPr>
+      <w:r>
+        <w:t>Dlaczego język jest ważny</w:t>
+      </w:r>
+    </w:p>
+    <w:p>
+      <w:pPr>
+        <w:pStyle w:val="Akapitzlist"/>
+        <w:numPr>
+          <w:ilvl w:val="0"/>
+          <w:numId w:val="19"/>
+        </w:numPr>
+      </w:pPr>
+      <w:r>
+        <w:t>Gdy w pracy napisane jest „ogólnym rozwiązaniem” lub „w większości frameworków”</w:t>
+      </w:r>
+      <w:r>
+        <w:t xml:space="preserve"> oznacza to żę zostały sprawdzone frameworki :</w:t>
+      </w:r>
+      <w:r>
+        <w:t xml:space="preserve"> </w:t>
+      </w:r>
+      <w:r>
+        <w:t>Zend 1,2</w:t>
+      </w:r>
+      <w:r>
+        <w:t xml:space="preserve"> ; </w:t>
+      </w:r>
+      <w:r>
+        <w:t>ASP.NET MVC</w:t>
+      </w:r>
+      <w:r>
+        <w:t xml:space="preserve">, </w:t>
+      </w:r>
+      <w:r>
+        <w:t>Grails</w:t>
+      </w:r>
+      <w:r>
+        <w:t xml:space="preserve">, </w:t>
+      </w:r>
+      <w:r>
+        <w:t>Symfony 1, 2</w:t>
+      </w:r>
+    </w:p>
+    <w:p>
+      <w:pPr>
+        <w:pStyle w:val="Akapitzlist"/>
+        <w:numPr>
+          <w:ilvl w:val="0"/>
+          <w:numId w:val="19"/>
+        </w:numPr>
+      </w:pPr>
+    </w:p>
+    <w:p/>
+    <w:p>
+      <w:pPr>
+        <w:jc w:val="both"/>
+        <w:rPr>
+          <w:sz w:val="40"/>
+          <w:szCs w:val="40"/>
+        </w:rPr>
+      </w:pPr>
+    </w:p>
     <w:p>
       <w:pPr>
         <w:jc w:val="both"/>
@@ -509,7 +607,6 @@
         <w:t xml:space="preserve">parametry </w:t>
       </w:r>
       <w:r>
-        <w:lastRenderedPageBreak/>
         <w:t xml:space="preserve">żądania do </w:t>
       </w:r>
       <w:r>
@@ -2581,40 +2678,6 @@
       <w:r>
         <w:t xml:space="preserve"> jest wprost do akcji kontrolera.</w:t>
       </w:r>
-    </w:p>
-    <w:p>
-      <w:pPr>
-        <w:jc w:val="both"/>
-      </w:pPr>
-    </w:p>
-    <w:p>
-      <w:pPr>
-        <w:jc w:val="both"/>
-      </w:pPr>
-    </w:p>
-    <w:p>
-      <w:pPr>
-        <w:jc w:val="both"/>
-      </w:pPr>
-    </w:p>
-    <w:p>
-      <w:pPr>
-        <w:jc w:val="both"/>
-      </w:pPr>
-    </w:p>
-    <w:p>
-      <w:pPr>
-        <w:jc w:val="both"/>
-      </w:pPr>
-    </w:p>
-    <w:p>
-      <w:pPr>
-        <w:jc w:val="both"/>
-        <w:rPr>
-          <w:sz w:val="40"/>
-          <w:szCs w:val="40"/>
-        </w:rPr>
-      </w:pPr>
     </w:p>
     <w:p>
       <w:pPr>
@@ -3950,6 +4013,33 @@
           <w:szCs w:val="28"/>
         </w:rPr>
       </w:pPr>
+    </w:p>
+    <w:p>
+      <w:pPr>
+        <w:jc w:val="both"/>
+        <w:rPr>
+          <w:sz w:val="28"/>
+          <w:szCs w:val="28"/>
+        </w:rPr>
+      </w:pPr>
+    </w:p>
+    <w:p>
+      <w:pPr>
+        <w:jc w:val="both"/>
+        <w:rPr>
+          <w:sz w:val="28"/>
+          <w:szCs w:val="28"/>
+        </w:rPr>
+      </w:pPr>
+    </w:p>
+    <w:p>
+      <w:pPr>
+        <w:jc w:val="both"/>
+        <w:rPr>
+          <w:sz w:val="28"/>
+          <w:szCs w:val="28"/>
+        </w:rPr>
+      </w:pPr>
       <w:r>
         <w:rPr>
           <w:sz w:val="28"/>
@@ -6267,9 +6357,1151 @@
     </w:p>
     <w:p/>
     <w:p>
+      <w:r>
+        <w:rPr>
+          <w:sz w:val="28"/>
+          <w:szCs w:val="28"/>
+        </w:rPr>
+        <w:t>Sy</w:t>
+      </w:r>
+      <w:r>
+        <w:rPr>
+          <w:sz w:val="28"/>
+          <w:szCs w:val="28"/>
+        </w:rPr>
+        <w:t>mfony</w:t>
+      </w:r>
+      <w:r>
+        <w:rPr>
+          <w:sz w:val="28"/>
+          <w:szCs w:val="28"/>
+        </w:rPr>
+        <w:t xml:space="preserve"> 1 i Symfony 2</w:t>
+      </w:r>
+    </w:p>
+    <w:p/>
+    <w:p>
+      <w:r>
+        <w:t xml:space="preserve">Oba frameworki dostarczają podstawową funkcjonalność tworzenia adresu na podstawie nazwy klasy. Symfony 1 we wszystkich wersjach dostarcza dodatkowo funkcję „link_to”, która stworzy pełen link. Powodem usunięcia tej funkcjonalności w wersji drugiej mogła być niechęć do używania funkcji i obiektów, które tworzą kod html. Obecnie wiele IDE </w:t>
+      </w:r>
+      <w:r>
+        <w:t>potrafi parsować i analizować t</w:t>
+      </w:r>
+      <w:r>
+        <w:t>r</w:t>
+      </w:r>
+      <w:r>
+        <w:t>e</w:t>
+      </w:r>
+      <w:r>
+        <w:t xml:space="preserve">ść html, wyświetlając przy tym napotkane błędy składni. Jeśli </w:t>
+      </w:r>
+      <w:r>
+        <w:t xml:space="preserve">natomiast atrybuty elementu „a”, który jest linkiem, zostaną przekazane do funkcji frameworka, wtedy IDE nie będzie wstanie sprawdzić ich poprawności. </w:t>
+      </w:r>
+    </w:p>
+    <w:p>
+      <w:r>
+        <w:rPr>
+          <w:noProof/>
+          <w:lang w:val="en-US"/>
+        </w:rPr>
+        <mc:AlternateContent>
+          <mc:Choice Requires="wps">
+            <w:drawing>
+              <wp:anchor distT="0" distB="0" distL="114300" distR="114300" simplePos="0" relativeHeight="251692032" behindDoc="0" locked="0" layoutInCell="1" allowOverlap="1" wp14:anchorId="7B4AECD3" wp14:editId="4B49DA7C">
+                <wp:simplePos x="0" y="0"/>
+                <wp:positionH relativeFrom="column">
+                  <wp:posOffset>114300</wp:posOffset>
+                </wp:positionH>
+                <wp:positionV relativeFrom="paragraph">
+                  <wp:posOffset>137795</wp:posOffset>
+                </wp:positionV>
+                <wp:extent cx="4343400" cy="1028700"/>
+                <wp:effectExtent l="0" t="0" r="25400" b="38100"/>
+                <wp:wrapSquare wrapText="bothSides"/>
+                <wp:docPr id="8" name="Pole tekstowe 8"/>
+                <wp:cNvGraphicFramePr/>
+                <a:graphic xmlns:a="http://schemas.openxmlformats.org/drawingml/2006/main">
+                  <a:graphicData uri="http://schemas.microsoft.com/office/word/2010/wordprocessingShape">
+                    <wps:wsp>
+                      <wps:cNvSpPr txBox="1"/>
+                      <wps:spPr>
+                        <a:xfrm>
+                          <a:off x="0" y="0"/>
+                          <a:ext cx="4343400" cy="1028700"/>
+                        </a:xfrm>
+                        <a:prstGeom prst="rect">
+                          <a:avLst/>
+                        </a:prstGeom>
+                        <a:noFill/>
+                        <a:ln>
+                          <a:solidFill>
+                            <a:schemeClr val="tx1"/>
+                          </a:solidFill>
+                        </a:ln>
+                        <a:effectLst/>
+                        <a:extLst>
+                          <a:ext uri="{C572A759-6A51-4108-AA02-DFA0A04FC94B}">
+                            <ma14:wrappingTextBoxFlag xmlns:ma14="http://schemas.microsoft.com/office/mac/drawingml/2011/main"/>
+                          </a:ext>
+                        </a:extLst>
+                      </wps:spPr>
+                      <wps:style>
+                        <a:lnRef idx="0">
+                          <a:schemeClr val="accent1"/>
+                        </a:lnRef>
+                        <a:fillRef idx="0">
+                          <a:schemeClr val="accent1"/>
+                        </a:fillRef>
+                        <a:effectRef idx="0">
+                          <a:schemeClr val="accent1"/>
+                        </a:effectRef>
+                        <a:fontRef idx="minor">
+                          <a:schemeClr val="dk1"/>
+                        </a:fontRef>
+                      </wps:style>
+                      <wps:txbx>
+                        <w:txbxContent>
+                          <w:p>
+                            <w:r>
+                              <w:t>TODO:</w:t>
+                            </w:r>
+                          </w:p>
+                          <w:p>
+                            <w:r>
+                              <w:t>Przykład w symfony 1 i symfony 2</w:t>
+                            </w:r>
+                          </w:p>
+                          <w:p>
+                            <w:r>
+                              <w:t>IDE z podpowiadaniem składni html i nie znanym atrybutem</w:t>
+                            </w:r>
+                          </w:p>
+                          <w:p/>
+                        </w:txbxContent>
+                      </wps:txbx>
+                      <wps:bodyPr rot="0" spcFirstLastPara="0" vertOverflow="overflow" horzOverflow="overflow" vert="horz" wrap="square" lIns="91440" tIns="45720" rIns="91440" bIns="45720" numCol="1" spcCol="0" rtlCol="0" fromWordArt="0" anchor="t" anchorCtr="0" forceAA="0" compatLnSpc="1">
+                        <a:prstTxWarp prst="textNoShape">
+                          <a:avLst/>
+                        </a:prstTxWarp>
+                        <a:noAutofit/>
+                      </wps:bodyPr>
+                    </wps:wsp>
+                  </a:graphicData>
+                </a:graphic>
+              </wp:anchor>
+            </w:drawing>
+          </mc:Choice>
+          <mc:Fallback>
+            <w:pict>
+              <v:shapetype id="_x0000_t202" coordsize="21600,21600" o:spt="202" path="m0,0l0,21600,21600,21600,21600,0xe">
+                <v:stroke joinstyle="miter"/>
+                <v:path gradientshapeok="t" o:connecttype="rect"/>
+              </v:shapetype>
+              <v:shape id="Pole tekstowe 8" o:spid="_x0000_s1049" type="#_x0000_t202" style="position:absolute;margin-left:9pt;margin-top:10.85pt;width:342pt;height:81pt;z-index:251692032;visibility:visible;mso-wrap-style:square;mso-wrap-distance-left:9pt;mso-wrap-distance-top:0;mso-wrap-distance-right:9pt;mso-wrap-distance-bottom:0;mso-position-horizontal:absolute;mso-position-horizontal-relative:text;mso-position-vertical:absolute;mso-position-vertical-relative:text;v-text-anchor:top" o:gfxdata="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" filled="f" strokecolor="black [3213]">
+                <v:textbox>
+                  <w:txbxContent>
+                    <w:p>
+                      <w:r>
+                        <w:t>TODO:</w:t>
+                      </w:r>
+                    </w:p>
+                    <w:p>
+                      <w:r>
+                        <w:t>Przykład w symfony 1 i symfony 2</w:t>
+                      </w:r>
+                    </w:p>
+                    <w:p>
+                      <w:r>
+                        <w:t>IDE z podpowiadaniem składni html i nie znanym atrybutem</w:t>
+                      </w:r>
+                    </w:p>
+                    <w:p/>
+                  </w:txbxContent>
+                </v:textbox>
+                <w10:wrap type="square"/>
+              </v:shape>
+            </w:pict>
+          </mc:Fallback>
+        </mc:AlternateContent>
+      </w:r>
+    </w:p>
+    <w:p/>
+    <w:p/>
+    <w:p/>
+    <w:p/>
+    <w:p/>
+    <w:p/>
+    <w:p>
+      <w:r>
+        <w:t>W prostych przypadkach funkcja generująca pełne linki mogłaby być przydatna , zależy to jednak od preferencji programisty.</w:t>
+      </w:r>
+    </w:p>
+    <w:p>
+      <w:r>
+        <w:rPr>
+          <w:noProof/>
+          <w:lang w:val="en-US"/>
+        </w:rPr>
+        <mc:AlternateContent>
+          <mc:Choice Requires="wps">
+            <w:drawing>
+              <wp:anchor distT="0" distB="0" distL="114300" distR="114300" simplePos="0" relativeHeight="251693056" behindDoc="0" locked="0" layoutInCell="1" allowOverlap="1" wp14:anchorId="7C8D539E" wp14:editId="1B8ABB73">
+                <wp:simplePos x="0" y="0"/>
+                <wp:positionH relativeFrom="column">
+                  <wp:posOffset>114300</wp:posOffset>
+                </wp:positionH>
+                <wp:positionV relativeFrom="paragraph">
+                  <wp:posOffset>130175</wp:posOffset>
+                </wp:positionV>
+                <wp:extent cx="4343400" cy="800100"/>
+                <wp:effectExtent l="0" t="0" r="25400" b="38100"/>
+                <wp:wrapSquare wrapText="bothSides"/>
+                <wp:docPr id="23" name="Pole tekstowe 23"/>
+                <wp:cNvGraphicFramePr/>
+                <a:graphic xmlns:a="http://schemas.openxmlformats.org/drawingml/2006/main">
+                  <a:graphicData uri="http://schemas.microsoft.com/office/word/2010/wordprocessingShape">
+                    <wps:wsp>
+                      <wps:cNvSpPr txBox="1"/>
+                      <wps:spPr>
+                        <a:xfrm>
+                          <a:off x="0" y="0"/>
+                          <a:ext cx="4343400" cy="800100"/>
+                        </a:xfrm>
+                        <a:prstGeom prst="rect">
+                          <a:avLst/>
+                        </a:prstGeom>
+                        <a:noFill/>
+                        <a:ln>
+                          <a:solidFill>
+                            <a:schemeClr val="tx1"/>
+                          </a:solidFill>
+                        </a:ln>
+                        <a:effectLst/>
+                        <a:extLst>
+                          <a:ext uri="{C572A759-6A51-4108-AA02-DFA0A04FC94B}">
+                            <ma14:wrappingTextBoxFlag xmlns:ma14="http://schemas.microsoft.com/office/mac/drawingml/2011/main"/>
+                          </a:ext>
+                        </a:extLst>
+                      </wps:spPr>
+                      <wps:style>
+                        <a:lnRef idx="0">
+                          <a:schemeClr val="accent1"/>
+                        </a:lnRef>
+                        <a:fillRef idx="0">
+                          <a:schemeClr val="accent1"/>
+                        </a:fillRef>
+                        <a:effectRef idx="0">
+                          <a:schemeClr val="accent1"/>
+                        </a:effectRef>
+                        <a:fontRef idx="minor">
+                          <a:schemeClr val="dk1"/>
+                        </a:fontRef>
+                      </wps:style>
+                      <wps:txbx>
+                        <w:txbxContent>
+                          <w:p>
+                            <w:r>
+                              <w:t>TODO:</w:t>
+                            </w:r>
+                          </w:p>
+                          <w:p/>
+                          <w:p>
+                            <w:r>
+                              <w:t>Porównanie długość funkcji link_to z url_to.</w:t>
+                            </w:r>
+                          </w:p>
+                        </w:txbxContent>
+                      </wps:txbx>
+                      <wps:bodyPr rot="0" spcFirstLastPara="0" vertOverflow="overflow" horzOverflow="overflow" vert="horz" wrap="square" lIns="91440" tIns="45720" rIns="91440" bIns="45720" numCol="1" spcCol="0" rtlCol="0" fromWordArt="0" anchor="t" anchorCtr="0" forceAA="0" compatLnSpc="1">
+                        <a:prstTxWarp prst="textNoShape">
+                          <a:avLst/>
+                        </a:prstTxWarp>
+                        <a:noAutofit/>
+                      </wps:bodyPr>
+                    </wps:wsp>
+                  </a:graphicData>
+                </a:graphic>
+              </wp:anchor>
+            </w:drawing>
+          </mc:Choice>
+          <mc:Fallback>
+            <w:pict>
+              <v:shape id="Pole tekstowe 23" o:spid="_x0000_s1050" type="#_x0000_t202" style="position:absolute;margin-left:9pt;margin-top:10.25pt;width:342pt;height:63pt;z-index:251693056;visibility:visible;mso-wrap-style:square;mso-wrap-distance-left:9pt;mso-wrap-distance-top:0;mso-wrap-distance-right:9pt;mso-wrap-distance-bottom:0;mso-position-horizontal:absolute;mso-position-horizontal-relative:text;mso-position-vertical:absolute;mso-position-vertical-relative:text;v-text-anchor:top" o:gfxdata="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" filled="f" strokecolor="black [3213]">
+                <v:textbox>
+                  <w:txbxContent>
+                    <w:p>
+                      <w:r>
+                        <w:t>TODO:</w:t>
+                      </w:r>
+                    </w:p>
+                    <w:p/>
+                    <w:p>
+                      <w:r>
+                        <w:t>Porównanie długość funkcji link_to z url_to.</w:t>
+                      </w:r>
+                    </w:p>
+                  </w:txbxContent>
+                </v:textbox>
+                <w10:wrap type="square"/>
+              </v:shape>
+            </w:pict>
+          </mc:Fallback>
+        </mc:AlternateContent>
+      </w:r>
+    </w:p>
+    <w:p/>
+    <w:p/>
+    <w:p>
+      <w:pPr>
+        <w:rPr>
+          <w:sz w:val="32"/>
+          <w:szCs w:val="32"/>
+        </w:rPr>
+      </w:pPr>
+      <w:r>
+        <w:rPr>
+          <w:sz w:val="32"/>
+          <w:szCs w:val="32"/>
+        </w:rPr>
+        <w:t>Trasowanie i dobre praktyki</w:t>
+      </w:r>
+    </w:p>
+    <w:p/>
+    <w:p>
+      <w:pPr>
+        <w:rPr>
+          <w:sz w:val="28"/>
+          <w:szCs w:val="28"/>
+        </w:rPr>
+      </w:pPr>
+      <w:r>
+        <w:rPr>
+          <w:sz w:val="28"/>
+          <w:szCs w:val="28"/>
+        </w:rPr>
+        <w:t>Zarządzanie trasami</w:t>
+      </w:r>
+    </w:p>
+    <w:p/>
+    <w:p>
+      <w:r>
+        <w:t xml:space="preserve">Używanie trasowania umożliwia łatwiejsze zarządzanie adresami w aplikacji WWW. </w:t>
+      </w:r>
+      <w:r>
+        <w:t>Stosowa</w:t>
+      </w:r>
+      <w:r>
+        <w:t xml:space="preserve">nie generatorów adresów sprawia, że nie przejmujemy się jak wygląda </w:t>
+      </w:r>
+      <w:r>
+        <w:t xml:space="preserve">sam </w:t>
+      </w:r>
+      <w:r>
+        <w:t xml:space="preserve">URL. </w:t>
+      </w:r>
+      <w:r>
+        <w:t>Za każdym razem kiedy chcemy go utworzyć wystarczy odwołać się do trasy po jej, która to definiuje fizyczny odnośnik. O ile niemal wszystkie frameworki zezwalają na wygodne zarządzanie adresami, to niestety pozostaje jeszcze kwestia zarządzania trasami. Nie trzeba martwić się wystąpieniami adresu, gdy go zmieniamy, ponieważ odwołujemy się wszędzie do trasy. Pozostaje pytanie co należy zrobić kiedy chcemy zmienić trasę, a przede wszystkim jej nazwę, wg której jest ona używana w widoku.</w:t>
+      </w:r>
+    </w:p>
+    <w:p>
+      <w:r>
+        <w:rPr>
+          <w:noProof/>
+          <w:lang w:val="en-US"/>
+        </w:rPr>
+        <mc:AlternateContent>
+          <mc:Choice Requires="wps">
+            <w:drawing>
+              <wp:anchor distT="0" distB="0" distL="114300" distR="114300" simplePos="0" relativeHeight="251694080" behindDoc="0" locked="0" layoutInCell="1" allowOverlap="1" wp14:anchorId="2FA4050F" wp14:editId="38710D92">
+                <wp:simplePos x="0" y="0"/>
+                <wp:positionH relativeFrom="column">
+                  <wp:posOffset>228600</wp:posOffset>
+                </wp:positionH>
+                <wp:positionV relativeFrom="paragraph">
+                  <wp:posOffset>285115</wp:posOffset>
+                </wp:positionV>
+                <wp:extent cx="5600700" cy="1257300"/>
+                <wp:effectExtent l="0" t="0" r="38100" b="38100"/>
+                <wp:wrapSquare wrapText="bothSides"/>
+                <wp:docPr id="24" name="Pole tekstowe 24"/>
+                <wp:cNvGraphicFramePr/>
+                <a:graphic xmlns:a="http://schemas.openxmlformats.org/drawingml/2006/main">
+                  <a:graphicData uri="http://schemas.microsoft.com/office/word/2010/wordprocessingShape">
+                    <wps:wsp>
+                      <wps:cNvSpPr txBox="1"/>
+                      <wps:spPr>
+                        <a:xfrm>
+                          <a:off x="0" y="0"/>
+                          <a:ext cx="5600700" cy="1257300"/>
+                        </a:xfrm>
+                        <a:prstGeom prst="rect">
+                          <a:avLst/>
+                        </a:prstGeom>
+                        <a:noFill/>
+                        <a:ln>
+                          <a:solidFill>
+                            <a:schemeClr val="tx1"/>
+                          </a:solidFill>
+                        </a:ln>
+                        <a:effectLst/>
+                        <a:extLst>
+                          <a:ext uri="{C572A759-6A51-4108-AA02-DFA0A04FC94B}">
+                            <ma14:wrappingTextBoxFlag xmlns:ma14="http://schemas.microsoft.com/office/mac/drawingml/2011/main"/>
+                          </a:ext>
+                        </a:extLst>
+                      </wps:spPr>
+                      <wps:style>
+                        <a:lnRef idx="0">
+                          <a:schemeClr val="accent1"/>
+                        </a:lnRef>
+                        <a:fillRef idx="0">
+                          <a:schemeClr val="accent1"/>
+                        </a:fillRef>
+                        <a:effectRef idx="0">
+                          <a:schemeClr val="accent1"/>
+                        </a:effectRef>
+                        <a:fontRef idx="minor">
+                          <a:schemeClr val="dk1"/>
+                        </a:fontRef>
+                      </wps:style>
+                      <wps:txbx>
+                        <w:txbxContent>
+                          <w:p>
+                            <w:r>
+                              <w:t>TODO:</w:t>
+                            </w:r>
+                          </w:p>
+                          <w:p>
+                            <w:r>
+                              <w:t>Obrazek z trasą w widoku z podpisem:</w:t>
+                            </w:r>
+                            <w:r>
+                              <w:br/>
+                              <w:t>„Proszę zauważyć, że do wyszukania trasy używamy łańcucha znaków”</w:t>
+                            </w:r>
+                          </w:p>
+                          <w:p/>
+                        </w:txbxContent>
+                      </wps:txbx>
+                      <wps:bodyPr rot="0" spcFirstLastPara="0" vertOverflow="overflow" horzOverflow="overflow" vert="horz" wrap="square" lIns="91440" tIns="45720" rIns="91440" bIns="45720" numCol="1" spcCol="0" rtlCol="0" fromWordArt="0" anchor="t" anchorCtr="0" forceAA="0" compatLnSpc="1">
+                        <a:prstTxWarp prst="textNoShape">
+                          <a:avLst/>
+                        </a:prstTxWarp>
+                        <a:noAutofit/>
+                      </wps:bodyPr>
+                    </wps:wsp>
+                  </a:graphicData>
+                </a:graphic>
+                <wp14:sizeRelV relativeFrom="margin">
+                  <wp14:pctHeight>0</wp14:pctHeight>
+                </wp14:sizeRelV>
+              </wp:anchor>
+            </w:drawing>
+          </mc:Choice>
+          <mc:Fallback>
+            <w:pict>
+              <v:shape id="Pole tekstowe 24" o:spid="_x0000_s1051" type="#_x0000_t202" style="position:absolute;margin-left:18pt;margin-top:22.45pt;width:441pt;height:99pt;z-index:251694080;visibility:visible;mso-wrap-style:square;mso-height-percent:0;mso-wrap-distance-left:9pt;mso-wrap-distance-top:0;mso-wrap-distance-right:9pt;mso-wrap-distance-bottom:0;mso-position-horizontal:absolute;mso-position-horizontal-relative:text;mso-position-vertical:absolute;mso-position-vertical-relative:text;mso-height-percent:0;mso-height-relative:margin;v-text-anchor:top" o:gfxdata="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" filled="f" strokecolor="black [3213]">
+                <v:textbox>
+                  <w:txbxContent>
+                    <w:p>
+                      <w:r>
+                        <w:t>TODO:</w:t>
+                      </w:r>
+                    </w:p>
+                    <w:p>
+                      <w:r>
+                        <w:t>Obrazek z trasą w widoku z podpisem:</w:t>
+                      </w:r>
+                      <w:r>
+                        <w:br/>
+                        <w:t>„Proszę zauważyć, że do wyszukania trasy używamy łańcucha znaków”</w:t>
+                      </w:r>
+                    </w:p>
+                    <w:p/>
+                  </w:txbxContent>
+                </v:textbox>
+                <w10:wrap type="square"/>
+              </v:shape>
+            </w:pict>
+          </mc:Fallback>
+        </mc:AlternateContent>
+      </w:r>
+    </w:p>
+    <w:p/>
+    <w:p>
+      <w:r>
+        <w:t>Co zrobić kiedy chcemy zmienić nazwę trasy, np. gdy ma ona zbyt ogóln</w:t>
+      </w:r>
+      <w:r>
+        <w:t>ą nazwę?</w:t>
+      </w:r>
+      <w:r>
+        <w:br/>
+      </w:r>
+      <w:r>
+        <w:t>Przykładem może być sytuacja, gdy nasza aplikacja wyświetla profil danej osoby</w:t>
+      </w:r>
+      <w:r>
+        <w:t xml:space="preserve">. Do tego celu </w:t>
+      </w:r>
+      <w:r>
+        <w:t xml:space="preserve">możemy użyć </w:t>
+      </w:r>
+      <w:r>
+        <w:t>trasy o nazwie „profile”. Jednak wraz z rozwojem aplikacji chcemy wyświetlać inny rodzaj profilu, który dotyczy czegoś innego np. profil firmy. Dla przejrzystości źródła, chcemy zmienić nazwę obecnej trasy z „profile”, na „user/profile”. W jaki sposób</w:t>
+      </w:r>
+      <w:r>
+        <w:t xml:space="preserve"> znaleźć wszystkie miejsca w kodzie, gdzie trasa byłą używana? Wyszukanie po nazwie „profile” (także wraz cudzysłowem) może zwrócić bardzo wiele wyników, z którym większa część nie ma nic wspólnego z trasą.</w:t>
+      </w:r>
+    </w:p>
+    <w:p/>
+    <w:p>
+      <w:r>
+        <w:t xml:space="preserve">Innym pytanie może brzmieć: </w:t>
+      </w:r>
+      <w:r>
+        <w:t>Ile razy trasa jest używana i przez jaki plik?</w:t>
+      </w:r>
+      <w:r>
+        <w:br/>
+      </w:r>
+      <w:r>
+        <w:t>Gdy wiemy, że trasa jest niepotrzebna, ponieważ strona do której prowadziła został usunięta, musimy pozbyć się linków do niej kierujących lub przekierować je na inne trasy. Ponawia się problem odnalezienia wszystkich przypadków użycia.</w:t>
+      </w:r>
+    </w:p>
+    <w:p/>
+    <w:p>
+      <w:r>
+        <w:t>Najprostszym rozwiązaniem jest nieużywanie nazw wprost, ale poprzez stałe. Można stworzyć klasę lub klasy, które będę posiadały stałe zawierające nazwy</w:t>
+      </w:r>
+      <w:r>
+        <w:t>.</w:t>
+      </w:r>
+      <w:r>
+        <w:t xml:space="preserve"> Aby zmienić samą nazwę trasy, wystarczy zmienić wartość pod stałą. Natomiast jeśli chcemy zmieniać </w:t>
+      </w:r>
+      <w:r>
+        <w:t>sama </w:t>
+      </w:r>
+      <w:r>
+        <w:t>stałą, wtedy narzędzia do refaktoryzacji pomogą w łatwym dokonaniu zamiany.</w:t>
+      </w:r>
+    </w:p>
+    <w:p/>
+    <w:p>
+      <w:r>
+        <w:rPr>
+          <w:noProof/>
+          <w:lang w:val="en-US"/>
+        </w:rPr>
+        <mc:AlternateContent>
+          <mc:Choice Requires="wps">
+            <w:drawing>
+              <wp:anchor distT="0" distB="0" distL="114300" distR="114300" simplePos="0" relativeHeight="251695104" behindDoc="0" locked="0" layoutInCell="1" allowOverlap="1" wp14:anchorId="13881A54" wp14:editId="7E3F623A">
+                <wp:simplePos x="0" y="0"/>
+                <wp:positionH relativeFrom="column">
+                  <wp:posOffset>0</wp:posOffset>
+                </wp:positionH>
+                <wp:positionV relativeFrom="paragraph">
+                  <wp:posOffset>27940</wp:posOffset>
+                </wp:positionV>
+                <wp:extent cx="4800600" cy="1028700"/>
+                <wp:effectExtent l="0" t="0" r="25400" b="38100"/>
+                <wp:wrapSquare wrapText="bothSides"/>
+                <wp:docPr id="25" name="Pole tekstowe 25"/>
+                <wp:cNvGraphicFramePr/>
+                <a:graphic xmlns:a="http://schemas.openxmlformats.org/drawingml/2006/main">
+                  <a:graphicData uri="http://schemas.microsoft.com/office/word/2010/wordprocessingShape">
+                    <wps:wsp>
+                      <wps:cNvSpPr txBox="1"/>
+                      <wps:spPr>
+                        <a:xfrm>
+                          <a:off x="0" y="0"/>
+                          <a:ext cx="4800600" cy="1028700"/>
+                        </a:xfrm>
+                        <a:prstGeom prst="rect">
+                          <a:avLst/>
+                        </a:prstGeom>
+                        <a:noFill/>
+                        <a:ln>
+                          <a:solidFill>
+                            <a:schemeClr val="tx1"/>
+                          </a:solidFill>
+                        </a:ln>
+                        <a:effectLst/>
+                        <a:extLst>
+                          <a:ext uri="{C572A759-6A51-4108-AA02-DFA0A04FC94B}">
+                            <ma14:wrappingTextBoxFlag xmlns:ma14="http://schemas.microsoft.com/office/mac/drawingml/2011/main"/>
+                          </a:ext>
+                        </a:extLst>
+                      </wps:spPr>
+                      <wps:style>
+                        <a:lnRef idx="0">
+                          <a:schemeClr val="accent1"/>
+                        </a:lnRef>
+                        <a:fillRef idx="0">
+                          <a:schemeClr val="accent1"/>
+                        </a:fillRef>
+                        <a:effectRef idx="0">
+                          <a:schemeClr val="accent1"/>
+                        </a:effectRef>
+                        <a:fontRef idx="minor">
+                          <a:schemeClr val="dk1"/>
+                        </a:fontRef>
+                      </wps:style>
+                      <wps:txbx>
+                        <w:txbxContent>
+                          <w:p>
+                            <w:r>
+                              <w:t>TODO:</w:t>
+                            </w:r>
+                          </w:p>
+                          <w:p>
+                            <w:r>
+                              <w:t>Przykład pliku ze stałymi, z nazwami tras.</w:t>
+                            </w:r>
+                          </w:p>
+                          <w:p/>
+                          <w:p>
+                            <w:r>
+                              <w:t>Oraz wykorzystanie urla z nazwą trasy w widoku.</w:t>
+                            </w:r>
+                          </w:p>
+                          <w:p/>
+                        </w:txbxContent>
+                      </wps:txbx>
+                      <wps:bodyPr rot="0" spcFirstLastPara="0" vertOverflow="overflow" horzOverflow="overflow" vert="horz" wrap="square" lIns="91440" tIns="45720" rIns="91440" bIns="45720" numCol="1" spcCol="0" rtlCol="0" fromWordArt="0" anchor="t" anchorCtr="0" forceAA="0" compatLnSpc="1">
+                        <a:prstTxWarp prst="textNoShape">
+                          <a:avLst/>
+                        </a:prstTxWarp>
+                        <a:noAutofit/>
+                      </wps:bodyPr>
+                    </wps:wsp>
+                  </a:graphicData>
+                </a:graphic>
+                <wp14:sizeRelV relativeFrom="margin">
+                  <wp14:pctHeight>0</wp14:pctHeight>
+                </wp14:sizeRelV>
+              </wp:anchor>
+            </w:drawing>
+          </mc:Choice>
+          <mc:Fallback>
+            <w:pict>
+              <v:shape id="Pole tekstowe 25" o:spid="_x0000_s1052" type="#_x0000_t202" style="position:absolute;margin-left:0;margin-top:2.2pt;width:378pt;height:81pt;z-index:251695104;visibility:visible;mso-wrap-style:square;mso-height-percent:0;mso-wrap-distance-left:9pt;mso-wrap-distance-top:0;mso-wrap-distance-right:9pt;mso-wrap-distance-bottom:0;mso-position-horizontal:absolute;mso-position-horizontal-relative:text;mso-position-vertical:absolute;mso-position-vertical-relative:text;mso-height-percent:0;mso-height-relative:margin;v-text-anchor:top" o:gfxdata="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" filled="f" strokecolor="black [3213]">
+                <v:textbox>
+                  <w:txbxContent>
+                    <w:p>
+                      <w:r>
+                        <w:t>TODO:</w:t>
+                      </w:r>
+                    </w:p>
+                    <w:p>
+                      <w:r>
+                        <w:t>Przykład pliku ze stałymi, z nazwami tras.</w:t>
+                      </w:r>
+                    </w:p>
+                    <w:p/>
+                    <w:p>
+                      <w:r>
+                        <w:t>Oraz wykorzystanie urla z nazwą trasy w widoku.</w:t>
+                      </w:r>
+                    </w:p>
+                    <w:p/>
+                  </w:txbxContent>
+                </v:textbox>
+                <w10:wrap type="square"/>
+              </v:shape>
+            </w:pict>
+          </mc:Fallback>
+        </mc:AlternateContent>
+      </w:r>
+    </w:p>
+    <w:p/>
+    <w:p/>
+    <w:p>
+      <w:pPr>
+        <w:rPr>
+          <w:sz w:val="28"/>
+          <w:szCs w:val="28"/>
+        </w:rPr>
+      </w:pPr>
+    </w:p>
+    <w:p/>
+    <w:p/>
+    <w:p/>
+    <w:p>
+      <w:pPr>
+        <w:rPr>
+          <w:sz w:val="28"/>
+          <w:szCs w:val="28"/>
+        </w:rPr>
+      </w:pPr>
+      <w:r>
+        <w:rPr>
+          <w:sz w:val="28"/>
+          <w:szCs w:val="28"/>
+        </w:rPr>
+        <w:t>Wymuszenie podania obowiązkowych parametrów</w:t>
+      </w:r>
+    </w:p>
+    <w:p/>
+    <w:p>
+      <w:r>
+        <w:t xml:space="preserve">Trasy mogą posiadać parametry. Np. trasa „profile” musi w adresie zawierać id osoby, której profil chcemy wyświetlić. </w:t>
+      </w:r>
+    </w:p>
+    <w:p>
+      <w:r>
+        <w:rPr>
+          <w:noProof/>
+          <w:lang w:val="en-US"/>
+        </w:rPr>
+        <mc:AlternateContent>
+          <mc:Choice Requires="wps">
+            <w:drawing>
+              <wp:anchor distT="0" distB="0" distL="114300" distR="114300" simplePos="0" relativeHeight="251696128" behindDoc="0" locked="0" layoutInCell="1" allowOverlap="1" wp14:anchorId="22F106C1" wp14:editId="0EB9FAFD">
+                <wp:simplePos x="0" y="0"/>
+                <wp:positionH relativeFrom="column">
+                  <wp:posOffset>571500</wp:posOffset>
+                </wp:positionH>
+                <wp:positionV relativeFrom="paragraph">
+                  <wp:posOffset>105410</wp:posOffset>
+                </wp:positionV>
+                <wp:extent cx="4686300" cy="457200"/>
+                <wp:effectExtent l="0" t="0" r="38100" b="25400"/>
+                <wp:wrapSquare wrapText="bothSides"/>
+                <wp:docPr id="27" name="Pole tekstowe 27"/>
+                <wp:cNvGraphicFramePr/>
+                <a:graphic xmlns:a="http://schemas.openxmlformats.org/drawingml/2006/main">
+                  <a:graphicData uri="http://schemas.microsoft.com/office/word/2010/wordprocessingShape">
+                    <wps:wsp>
+                      <wps:cNvSpPr txBox="1"/>
+                      <wps:spPr>
+                        <a:xfrm>
+                          <a:off x="0" y="0"/>
+                          <a:ext cx="4686300" cy="457200"/>
+                        </a:xfrm>
+                        <a:prstGeom prst="rect">
+                          <a:avLst/>
+                        </a:prstGeom>
+                        <a:noFill/>
+                        <a:ln>
+                          <a:solidFill>
+                            <a:schemeClr val="tx1"/>
+                          </a:solidFill>
+                        </a:ln>
+                        <a:effectLst/>
+                        <a:extLst>
+                          <a:ext uri="{C572A759-6A51-4108-AA02-DFA0A04FC94B}">
+                            <ma14:wrappingTextBoxFlag xmlns:ma14="http://schemas.microsoft.com/office/mac/drawingml/2011/main"/>
+                          </a:ext>
+                        </a:extLst>
+                      </wps:spPr>
+                      <wps:style>
+                        <a:lnRef idx="0">
+                          <a:schemeClr val="accent1"/>
+                        </a:lnRef>
+                        <a:fillRef idx="0">
+                          <a:schemeClr val="accent1"/>
+                        </a:fillRef>
+                        <a:effectRef idx="0">
+                          <a:schemeClr val="accent1"/>
+                        </a:effectRef>
+                        <a:fontRef idx="minor">
+                          <a:schemeClr val="dk1"/>
+                        </a:fontRef>
+                      </wps:style>
+                      <wps:txbx>
+                        <w:txbxContent>
+                          <w:p>
+                            <w:r>
+                              <w:t xml:space="preserve">TODO: </w:t>
+                            </w:r>
+                          </w:p>
+                          <w:p>
+                            <w:r>
+                              <w:t>Trasa „profile” z wymagany id</w:t>
+                            </w:r>
+                          </w:p>
+                          <w:p/>
+                        </w:txbxContent>
+                      </wps:txbx>
+                      <wps:bodyPr rot="0" spcFirstLastPara="0" vertOverflow="overflow" horzOverflow="overflow" vert="horz" wrap="square" lIns="91440" tIns="45720" rIns="91440" bIns="45720" numCol="1" spcCol="0" rtlCol="0" fromWordArt="0" anchor="t" anchorCtr="0" forceAA="0" compatLnSpc="1">
+                        <a:prstTxWarp prst="textNoShape">
+                          <a:avLst/>
+                        </a:prstTxWarp>
+                        <a:noAutofit/>
+                      </wps:bodyPr>
+                    </wps:wsp>
+                  </a:graphicData>
+                </a:graphic>
+              </wp:anchor>
+            </w:drawing>
+          </mc:Choice>
+          <mc:Fallback>
+            <w:pict>
+              <v:shape id="Pole tekstowe 27" o:spid="_x0000_s1053" type="#_x0000_t202" style="position:absolute;margin-left:45pt;margin-top:8.3pt;width:369pt;height:36pt;z-index:251696128;visibility:visible;mso-wrap-style:square;mso-wrap-distance-left:9pt;mso-wrap-distance-top:0;mso-wrap-distance-right:9pt;mso-wrap-distance-bottom:0;mso-position-horizontal:absolute;mso-position-horizontal-relative:text;mso-position-vertical:absolute;mso-position-vertical-relative:text;v-text-anchor:top" o:gfxdata="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" filled="f" strokecolor="black [3213]">
+                <v:textbox>
+                  <w:txbxContent>
+                    <w:p>
+                      <w:r>
+                        <w:t xml:space="preserve">TODO: </w:t>
+                      </w:r>
+                    </w:p>
+                    <w:p>
+                      <w:r>
+                        <w:t>Trasa „profile” z wymagany id</w:t>
+                      </w:r>
+                    </w:p>
+                    <w:p/>
+                  </w:txbxContent>
+                </v:textbox>
+                <w10:wrap type="square"/>
+              </v:shape>
+            </w:pict>
+          </mc:Fallback>
+        </mc:AlternateContent>
+      </w:r>
+    </w:p>
+    <w:p/>
+    <w:p/>
+    <w:p/>
+    <w:p>
+      <w:r>
+        <w:t>Nie podanie tego parametru, na skutek pomyłki lub zmiany definicji trasy, będzie skutkować wyrzuceniem wyjątku podczas wejścia na daną podstronę</w:t>
+      </w:r>
+      <w:r>
+        <w:t xml:space="preserve">. </w:t>
+      </w:r>
+    </w:p>
+    <w:p/>
+    <w:p>
+      <w:r>
+        <w:t>Ogólnym przyjętym rozwiązaniem we frameworkach jest przekazywanie</w:t>
+      </w:r>
+      <w:r>
+        <w:t xml:space="preserve"> kolekcji parametrów trasy jako parametru funkcji/metody</w:t>
+      </w:r>
+      <w:r>
+        <w:t>.</w:t>
+      </w:r>
+      <w:r>
+        <w:t xml:space="preserve"> </w:t>
+      </w:r>
+    </w:p>
+    <w:p>
+      <w:r>
+        <w:rPr>
+          <w:noProof/>
+          <w:lang w:val="en-US"/>
+        </w:rPr>
+        <mc:AlternateContent>
+          <mc:Choice Requires="wps">
+            <w:drawing>
+              <wp:anchor distT="0" distB="0" distL="114300" distR="114300" simplePos="0" relativeHeight="251697152" behindDoc="0" locked="0" layoutInCell="1" allowOverlap="1" wp14:anchorId="18210EA1" wp14:editId="5B9C8238">
+                <wp:simplePos x="0" y="0"/>
+                <wp:positionH relativeFrom="column">
+                  <wp:posOffset>114300</wp:posOffset>
+                </wp:positionH>
+                <wp:positionV relativeFrom="paragraph">
+                  <wp:posOffset>124460</wp:posOffset>
+                </wp:positionV>
+                <wp:extent cx="5257800" cy="1485900"/>
+                <wp:effectExtent l="0" t="0" r="25400" b="38100"/>
+                <wp:wrapSquare wrapText="bothSides"/>
+                <wp:docPr id="32" name="Pole tekstowe 32"/>
+                <wp:cNvGraphicFramePr/>
+                <a:graphic xmlns:a="http://schemas.openxmlformats.org/drawingml/2006/main">
+                  <a:graphicData uri="http://schemas.microsoft.com/office/word/2010/wordprocessingShape">
+                    <wps:wsp>
+                      <wps:cNvSpPr txBox="1"/>
+                      <wps:spPr>
+                        <a:xfrm>
+                          <a:off x="0" y="0"/>
+                          <a:ext cx="5257800" cy="1485900"/>
+                        </a:xfrm>
+                        <a:prstGeom prst="rect">
+                          <a:avLst/>
+                        </a:prstGeom>
+                        <a:noFill/>
+                        <a:ln>
+                          <a:solidFill>
+                            <a:schemeClr val="tx1"/>
+                          </a:solidFill>
+                        </a:ln>
+                        <a:effectLst/>
+                        <a:extLst>
+                          <a:ext uri="{C572A759-6A51-4108-AA02-DFA0A04FC94B}">
+                            <ma14:wrappingTextBoxFlag xmlns:ma14="http://schemas.microsoft.com/office/mac/drawingml/2011/main"/>
+                          </a:ext>
+                        </a:extLst>
+                      </wps:spPr>
+                      <wps:style>
+                        <a:lnRef idx="0">
+                          <a:schemeClr val="accent1"/>
+                        </a:lnRef>
+                        <a:fillRef idx="0">
+                          <a:schemeClr val="accent1"/>
+                        </a:fillRef>
+                        <a:effectRef idx="0">
+                          <a:schemeClr val="accent1"/>
+                        </a:effectRef>
+                        <a:fontRef idx="minor">
+                          <a:schemeClr val="dk1"/>
+                        </a:fontRef>
+                      </wps:style>
+                      <wps:txbx>
+                        <w:txbxContent>
+                          <w:p>
+                            <w:r>
+                              <w:t>TODO:</w:t>
+                            </w:r>
+                          </w:p>
+                          <w:p/>
+                          <w:p>
+                            <w:r>
+                              <w:t>Wywołanie profilu z parametrami w PHP</w:t>
+                            </w:r>
+                          </w:p>
+                          <w:p/>
+                          <w:p/>
+                          <w:p>
+                            <w:r>
+                              <w:t>Podpis: W jeżyku PHP do przekazywania parametrów używana jest tablica asocjacyjna.</w:t>
+                            </w:r>
+                          </w:p>
+                        </w:txbxContent>
+                      </wps:txbx>
+                      <wps:bodyPr rot="0" spcFirstLastPara="0" vertOverflow="overflow" horzOverflow="overflow" vert="horz" wrap="square" lIns="91440" tIns="45720" rIns="91440" bIns="45720" numCol="1" spcCol="0" rtlCol="0" fromWordArt="0" anchor="t" anchorCtr="0" forceAA="0" compatLnSpc="1">
+                        <a:prstTxWarp prst="textNoShape">
+                          <a:avLst/>
+                        </a:prstTxWarp>
+                        <a:noAutofit/>
+                      </wps:bodyPr>
+                    </wps:wsp>
+                  </a:graphicData>
+                </a:graphic>
+                <wp14:sizeRelV relativeFrom="margin">
+                  <wp14:pctHeight>0</wp14:pctHeight>
+                </wp14:sizeRelV>
+              </wp:anchor>
+            </w:drawing>
+          </mc:Choice>
+          <mc:Fallback>
+            <w:pict>
+              <v:shape id="Pole tekstowe 32" o:spid="_x0000_s1054" type="#_x0000_t202" style="position:absolute;margin-left:9pt;margin-top:9.8pt;width:414pt;height:117pt;z-index:251697152;visibility:visible;mso-wrap-style:square;mso-height-percent:0;mso-wrap-distance-left:9pt;mso-wrap-distance-top:0;mso-wrap-distance-right:9pt;mso-wrap-distance-bottom:0;mso-position-horizontal:absolute;mso-position-horizontal-relative:text;mso-position-vertical:absolute;mso-position-vertical-relative:text;mso-height-percent:0;mso-height-relative:margin;v-text-anchor:top" o:gfxdata="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" filled="f" strokecolor="black [3213]">
+                <v:textbox>
+                  <w:txbxContent>
+                    <w:p>
+                      <w:r>
+                        <w:t>TODO:</w:t>
+                      </w:r>
+                    </w:p>
+                    <w:p/>
+                    <w:p>
+                      <w:r>
+                        <w:t>Wywołanie profilu z parametrami w PHP</w:t>
+                      </w:r>
+                    </w:p>
+                    <w:p/>
+                    <w:p/>
+                    <w:p>
+                      <w:r>
+                        <w:t>Podpis: W jeżyku PHP do przekazywania parametrów używana jest tablica asocjacyjna.</w:t>
+                      </w:r>
+                    </w:p>
+                  </w:txbxContent>
+                </v:textbox>
+                <w10:wrap type="square"/>
+              </v:shape>
+            </w:pict>
+          </mc:Fallback>
+        </mc:AlternateContent>
+      </w:r>
+    </w:p>
+    <w:p/>
+    <w:p>
+      <w:r>
+        <w:rPr>
+          <w:noProof/>
+          <w:lang w:val="en-US"/>
+        </w:rPr>
+        <mc:AlternateContent>
+          <mc:Choice Requires="wps">
+            <w:drawing>
+              <wp:anchor distT="0" distB="0" distL="114300" distR="114300" simplePos="0" relativeHeight="251699200" behindDoc="0" locked="0" layoutInCell="1" allowOverlap="1" wp14:anchorId="0EA9F931" wp14:editId="1E3C9449">
+                <wp:simplePos x="0" y="0"/>
+                <wp:positionH relativeFrom="column">
+                  <wp:posOffset>-5397500</wp:posOffset>
+                </wp:positionH>
+                <wp:positionV relativeFrom="paragraph">
+                  <wp:posOffset>1660525</wp:posOffset>
+                </wp:positionV>
+                <wp:extent cx="5257800" cy="1485900"/>
+                <wp:effectExtent l="0" t="0" r="25400" b="38100"/>
+                <wp:wrapSquare wrapText="bothSides"/>
+                <wp:docPr id="33" name="Pole tekstowe 33"/>
+                <wp:cNvGraphicFramePr/>
+                <a:graphic xmlns:a="http://schemas.openxmlformats.org/drawingml/2006/main">
+                  <a:graphicData uri="http://schemas.microsoft.com/office/word/2010/wordprocessingShape">
+                    <wps:wsp>
+                      <wps:cNvSpPr txBox="1"/>
+                      <wps:spPr>
+                        <a:xfrm>
+                          <a:off x="0" y="0"/>
+                          <a:ext cx="5257800" cy="1485900"/>
+                        </a:xfrm>
+                        <a:prstGeom prst="rect">
+                          <a:avLst/>
+                        </a:prstGeom>
+                        <a:noFill/>
+                        <a:ln>
+                          <a:solidFill>
+                            <a:schemeClr val="tx1"/>
+                          </a:solidFill>
+                        </a:ln>
+                        <a:effectLst/>
+                        <a:extLst>
+                          <a:ext uri="{C572A759-6A51-4108-AA02-DFA0A04FC94B}">
+                            <ma14:wrappingTextBoxFlag xmlns:ma14="http://schemas.microsoft.com/office/mac/drawingml/2011/main"/>
+                          </a:ext>
+                        </a:extLst>
+                      </wps:spPr>
+                      <wps:style>
+                        <a:lnRef idx="0">
+                          <a:schemeClr val="accent1"/>
+                        </a:lnRef>
+                        <a:fillRef idx="0">
+                          <a:schemeClr val="accent1"/>
+                        </a:fillRef>
+                        <a:effectRef idx="0">
+                          <a:schemeClr val="accent1"/>
+                        </a:effectRef>
+                        <a:fontRef idx="minor">
+                          <a:schemeClr val="dk1"/>
+                        </a:fontRef>
+                      </wps:style>
+                      <wps:txbx>
+                        <w:txbxContent>
+                          <w:p>
+                            <w:r>
+                              <w:t>TODO:</w:t>
+                            </w:r>
+                          </w:p>
+                          <w:p/>
+                          <w:p>
+                            <w:r>
+                              <w:t>Profil z parametrami parametrami w ASP.NET MVC</w:t>
+                            </w:r>
+                          </w:p>
+                          <w:p/>
+                          <w:p/>
+                          <w:p>
+                            <w:r>
+                              <w:t xml:space="preserve">Podpis: </w:t>
+                            </w:r>
+                            <w:r>
+                              <w:t>C#</w:t>
+                            </w:r>
+                            <w:r>
+                              <w:t xml:space="preserve"> ma Dictionary lub anonimowy obiek</w:t>
+                            </w:r>
+                            <w:r>
+                              <w:t>t</w:t>
+                            </w:r>
+                          </w:p>
+                          <w:p/>
+                        </w:txbxContent>
+                      </wps:txbx>
+                      <wps:bodyPr rot="0" spcFirstLastPara="0" vertOverflow="overflow" horzOverflow="overflow" vert="horz" wrap="square" lIns="91440" tIns="45720" rIns="91440" bIns="45720" numCol="1" spcCol="0" rtlCol="0" fromWordArt="0" anchor="t" anchorCtr="0" forceAA="0" compatLnSpc="1">
+                        <a:prstTxWarp prst="textNoShape">
+                          <a:avLst/>
+                        </a:prstTxWarp>
+                        <a:noAutofit/>
+                      </wps:bodyPr>
+                    </wps:wsp>
+                  </a:graphicData>
+                </a:graphic>
+                <wp14:sizeRelV relativeFrom="margin">
+                  <wp14:pctHeight>0</wp14:pctHeight>
+                </wp14:sizeRelV>
+              </wp:anchor>
+            </w:drawing>
+          </mc:Choice>
+          <mc:Fallback>
+            <w:pict>
+              <v:shape id="Pole tekstowe 33" o:spid="_x0000_s1055" type="#_x0000_t202" style="position:absolute;margin-left:-424.95pt;margin-top:130.75pt;width:414pt;height:117pt;z-index:251699200;visibility:visible;mso-wrap-style:square;mso-height-percent:0;mso-wrap-distance-left:9pt;mso-wrap-distance-top:0;mso-wrap-distance-right:9pt;mso-wrap-distance-bottom:0;mso-position-horizontal:absolute;mso-position-horizontal-relative:text;mso-position-vertical:absolute;mso-position-vertical-relative:text;mso-height-percent:0;mso-height-relative:margin;v-text-anchor:top" o:gfxdata="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" filled="f" strokecolor="black [3213]">
+                <v:textbox>
+                  <w:txbxContent>
+                    <w:p>
+                      <w:r>
+                        <w:t>TODO:</w:t>
+                      </w:r>
+                    </w:p>
+                    <w:p/>
+                    <w:p>
+                      <w:r>
+                        <w:t>Profil z parametrami parametrami w ASP.NET MVC</w:t>
+                      </w:r>
+                    </w:p>
+                    <w:p/>
+                    <w:p/>
+                    <w:p>
+                      <w:r>
+                        <w:t xml:space="preserve">Podpis: </w:t>
+                      </w:r>
+                      <w:r>
+                        <w:t>C#</w:t>
+                      </w:r>
+                      <w:r>
+                        <w:t xml:space="preserve"> ma Dictionary lub anonimowy obiek</w:t>
+                      </w:r>
+                      <w:r>
+                        <w:t>t</w:t>
+                      </w:r>
+                    </w:p>
+                    <w:p/>
+                  </w:txbxContent>
+                </v:textbox>
+                <w10:wrap type="square"/>
+              </v:shape>
+            </w:pict>
+          </mc:Fallback>
+        </mc:AlternateContent>
+      </w:r>
+    </w:p>
+    <w:p/>
+    <w:p/>
+    <w:p/>
+    <w:p/>
+    <w:p/>
+    <w:p/>
+    <w:p/>
+    <w:p/>
+    <w:p/>
+    <w:p/>
+    <w:p/>
+    <w:p/>
+    <w:p/>
+    <w:p/>
+    <w:p/>
+    <w:p/>
+    <w:p/>
+    <w:p/>
+    <w:p/>
+    <w:p>
+      <w:r>
+        <w:t>Todo :Nic nie zabezpiecza przed literówką.</w:t>
+      </w:r>
       <w:bookmarkStart w:id="0" w:name="_GoBack"/>
       <w:bookmarkEnd w:id="0"/>
-    </w:p>
+      <w:r>
+        <w:t xml:space="preserve"> </w:t>
+      </w:r>
+    </w:p>
+    <w:p/>
     <w:p/>
     <w:p>
       <w:pPr>
@@ -6281,7 +7513,30 @@
     </w:p>
     <w:p>
       <w:pPr>
-        <w:jc w:val="both"/>
+        <w:rPr>
+          <w:sz w:val="40"/>
+          <w:szCs w:val="40"/>
+        </w:rPr>
+      </w:pPr>
+    </w:p>
+    <w:p>
+      <w:pPr>
+        <w:rPr>
+          <w:sz w:val="40"/>
+          <w:szCs w:val="40"/>
+        </w:rPr>
+      </w:pPr>
+    </w:p>
+    <w:p>
+      <w:pPr>
+        <w:rPr>
+          <w:sz w:val="40"/>
+          <w:szCs w:val="40"/>
+        </w:rPr>
+      </w:pPr>
+    </w:p>
+    <w:p>
+      <w:pPr>
         <w:rPr>
           <w:sz w:val="40"/>
           <w:szCs w:val="40"/>
@@ -6630,19 +7885,31 @@
         <w:rPr>
           <w:lang w:val="en-US"/>
         </w:rPr>
+        <w:t xml:space="preserve">Warstwa </w:t>
+      </w:r>
+      <w:r>
+        <w:rPr>
+          <w:lang w:val="en-US"/>
+        </w:rPr>
         <w:t>Widok</w:t>
       </w:r>
-    </w:p>
-    <w:p>
-      <w:pPr>
+      <w:r>
         <w:rPr>
           <w:lang w:val="en-US"/>
         </w:rPr>
-      </w:pPr>
-      <w:r>
+        <w:t xml:space="preserve"> anzywa w skrócie po prostu widokiem</w:t>
+      </w:r>
+    </w:p>
+    <w:p>
+      <w:pPr>
         <w:rPr>
           <w:lang w:val="en-US"/>
         </w:rPr>
+      </w:pPr>
+      <w:r>
+        <w:rPr>
+          <w:lang w:val="en-US"/>
+        </w:rPr>
         <w:t>Kontroler</w:t>
       </w:r>
     </w:p>
@@ -6739,6 +8006,35 @@
           <w:lang w:val="en-US"/>
         </w:rPr>
       </w:pPr>
+      <w:r>
+        <w:rPr>
+          <w:lang w:val="en-US"/>
+        </w:rPr>
+        <w:t>IDE</w:t>
+      </w:r>
+    </w:p>
+    <w:p>
+      <w:pPr>
+        <w:rPr>
+          <w:lang w:val="en-US"/>
+        </w:rPr>
+      </w:pPr>
+      <w:r>
+        <w:rPr>
+          <w:lang w:val="en-US"/>
+        </w:rPr>
+        <w:t>Adres URL</w:t>
+      </w:r>
+    </w:p>
+    <w:p>
+      <w:pPr>
+        <w:rPr>
+          <w:lang w:val="en-US"/>
+        </w:rPr>
+      </w:pPr>
+      <w:r>
+        <w:t>refaktoryzacji</w:t>
+      </w:r>
     </w:p>
     <w:p>
       <w:pPr>
@@ -7940,6 +9236,118 @@
     </w:lvl>
   </w:abstractNum>
   <w:abstractNum w:abstractNumId="9">
+    <w:nsid w:val="4CB456D4"/>
+    <w:multiLevelType w:val="hybridMultilevel"/>
+    <w:tmpl w:val="0AEA3240"/>
+    <w:lvl w:ilvl="0" w:tplc="0CD6B75E">
+      <w:numFmt w:val="bullet"/>
+      <w:lvlText w:val="-"/>
+      <w:lvlJc w:val="left"/>
+      <w:pPr>
+        <w:ind w:left="720" w:hanging="360"/>
+      </w:pPr>
+      <w:rPr>
+        <w:rFonts w:ascii="Cambria" w:eastAsiaTheme="minorEastAsia" w:hAnsi="Cambria" w:cstheme="minorBidi" w:hint="default"/>
+      </w:rPr>
+    </w:lvl>
+    <w:lvl w:ilvl="1" w:tplc="04090003" w:tentative="1">
+      <w:start w:val="1"/>
+      <w:numFmt w:val="bullet"/>
+      <w:lvlText w:val="o"/>
+      <w:lvlJc w:val="left"/>
+      <w:pPr>
+        <w:ind w:left="1440" w:hanging="360"/>
+      </w:pPr>
+      <w:rPr>
+        <w:rFonts w:ascii="Courier New" w:hAnsi="Courier New" w:hint="default"/>
+      </w:rPr>
+    </w:lvl>
+    <w:lvl w:ilvl="2" w:tplc="04090005" w:tentative="1">
+      <w:start w:val="1"/>
+      <w:numFmt w:val="bullet"/>
+      <w:lvlText w:val=""/>
+      <w:lvlJc w:val="left"/>
+      <w:pPr>
+        <w:ind w:left="2160" w:hanging="360"/>
+      </w:pPr>
+      <w:rPr>
+        <w:rFonts w:ascii="Wingdings" w:hAnsi="Wingdings" w:hint="default"/>
+      </w:rPr>
+    </w:lvl>
+    <w:lvl w:ilvl="3" w:tplc="04090001" w:tentative="1">
+      <w:start w:val="1"/>
+      <w:numFmt w:val="bullet"/>
+      <w:lvlText w:val=""/>
+      <w:lvlJc w:val="left"/>
+      <w:pPr>
+        <w:ind w:left="2880" w:hanging="360"/>
+      </w:pPr>
+      <w:rPr>
+        <w:rFonts w:ascii="Symbol" w:hAnsi="Symbol" w:hint="default"/>
+      </w:rPr>
+    </w:lvl>
+    <w:lvl w:ilvl="4" w:tplc="04090003" w:tentative="1">
+      <w:start w:val="1"/>
+      <w:numFmt w:val="bullet"/>
+      <w:lvlText w:val="o"/>
+      <w:lvlJc w:val="left"/>
+      <w:pPr>
+        <w:ind w:left="3600" w:hanging="360"/>
+      </w:pPr>
+      <w:rPr>
+        <w:rFonts w:ascii="Courier New" w:hAnsi="Courier New" w:hint="default"/>
+      </w:rPr>
+    </w:lvl>
+    <w:lvl w:ilvl="5" w:tplc="04090005" w:tentative="1">
+      <w:start w:val="1"/>
+      <w:numFmt w:val="bullet"/>
+      <w:lvlText w:val=""/>
+      <w:lvlJc w:val="left"/>
+      <w:pPr>
+        <w:ind w:left="4320" w:hanging="360"/>
+      </w:pPr>
+      <w:rPr>
+        <w:rFonts w:ascii="Wingdings" w:hAnsi="Wingdings" w:hint="default"/>
+      </w:rPr>
+    </w:lvl>
+    <w:lvl w:ilvl="6" w:tplc="04090001" w:tentative="1">
+      <w:start w:val="1"/>
+      <w:numFmt w:val="bullet"/>
+      <w:lvlText w:val=""/>
+      <w:lvlJc w:val="left"/>
+      <w:pPr>
+        <w:ind w:left="5040" w:hanging="360"/>
+      </w:pPr>
+      <w:rPr>
+        <w:rFonts w:ascii="Symbol" w:hAnsi="Symbol" w:hint="default"/>
+      </w:rPr>
+    </w:lvl>
+    <w:lvl w:ilvl="7" w:tplc="04090003" w:tentative="1">
+      <w:start w:val="1"/>
+      <w:numFmt w:val="bullet"/>
+      <w:lvlText w:val="o"/>
+      <w:lvlJc w:val="left"/>
+      <w:pPr>
+        <w:ind w:left="5760" w:hanging="360"/>
+      </w:pPr>
+      <w:rPr>
+        <w:rFonts w:ascii="Courier New" w:hAnsi="Courier New" w:hint="default"/>
+      </w:rPr>
+    </w:lvl>
+    <w:lvl w:ilvl="8" w:tplc="04090005" w:tentative="1">
+      <w:start w:val="1"/>
+      <w:numFmt w:val="bullet"/>
+      <w:lvlText w:val=""/>
+      <w:lvlJc w:val="left"/>
+      <w:pPr>
+        <w:ind w:left="6480" w:hanging="360"/>
+      </w:pPr>
+      <w:rPr>
+        <w:rFonts w:ascii="Wingdings" w:hAnsi="Wingdings" w:hint="default"/>
+      </w:rPr>
+    </w:lvl>
+  </w:abstractNum>
+  <w:abstractNum w:abstractNumId="10">
     <w:nsid w:val="563463D1"/>
     <w:multiLevelType w:val="hybridMultilevel"/>
     <w:tmpl w:val="2F342C24"/>
@@ -8052,7 +9460,7 @@
       </w:rPr>
     </w:lvl>
   </w:abstractNum>
-  <w:abstractNum w:abstractNumId="10">
+  <w:abstractNum w:abstractNumId="11">
     <w:nsid w:val="5F062951"/>
     <w:multiLevelType w:val="hybridMultilevel"/>
     <w:tmpl w:val="9676D418"/>
@@ -8164,7 +9572,7 @@
       </w:rPr>
     </w:lvl>
   </w:abstractNum>
-  <w:abstractNum w:abstractNumId="11">
+  <w:abstractNum w:abstractNumId="12">
     <w:nsid w:val="6B1F49BC"/>
     <w:multiLevelType w:val="hybridMultilevel"/>
     <w:tmpl w:val="1068CAC0"/>
@@ -8250,7 +9658,7 @@
       </w:pPr>
     </w:lvl>
   </w:abstractNum>
-  <w:abstractNum w:abstractNumId="12">
+  <w:abstractNum w:abstractNumId="13">
     <w:nsid w:val="6D8855B6"/>
     <w:multiLevelType w:val="hybridMultilevel"/>
     <w:tmpl w:val="B426AC40"/>
@@ -8336,7 +9744,7 @@
       </w:pPr>
     </w:lvl>
   </w:abstractNum>
-  <w:abstractNum w:abstractNumId="13">
+  <w:abstractNum w:abstractNumId="14">
     <w:nsid w:val="713378ED"/>
     <w:multiLevelType w:val="hybridMultilevel"/>
     <w:tmpl w:val="ED7A2956"/>
@@ -8449,7 +9857,7 @@
       </w:rPr>
     </w:lvl>
   </w:abstractNum>
-  <w:abstractNum w:abstractNumId="14">
+  <w:abstractNum w:abstractNumId="15">
     <w:nsid w:val="715520AB"/>
     <w:multiLevelType w:val="hybridMultilevel"/>
     <w:tmpl w:val="E316409E"/>
@@ -8561,7 +9969,7 @@
       </w:rPr>
     </w:lvl>
   </w:abstractNum>
-  <w:abstractNum w:abstractNumId="15">
+  <w:abstractNum w:abstractNumId="16">
     <w:nsid w:val="71C02296"/>
     <w:multiLevelType w:val="hybridMultilevel"/>
     <w:tmpl w:val="557A964A"/>
@@ -8650,7 +10058,7 @@
       </w:pPr>
     </w:lvl>
   </w:abstractNum>
-  <w:abstractNum w:abstractNumId="16">
+  <w:abstractNum w:abstractNumId="17">
     <w:nsid w:val="77E26F6F"/>
     <w:multiLevelType w:val="hybridMultilevel"/>
     <w:tmpl w:val="74AC8D1E"/>
@@ -8739,7 +10147,7 @@
       </w:pPr>
     </w:lvl>
   </w:abstractNum>
-  <w:abstractNum w:abstractNumId="17">
+  <w:abstractNum w:abstractNumId="18">
     <w:nsid w:val="7FEE1F54"/>
     <w:multiLevelType w:val="hybridMultilevel"/>
     <w:tmpl w:val="FE2A30B0"/>
@@ -8855,19 +10263,19 @@
     <w:abstractNumId w:val="3"/>
   </w:num>
   <w:num w:numId="2">
-    <w:abstractNumId w:val="13"/>
+    <w:abstractNumId w:val="14"/>
   </w:num>
   <w:num w:numId="3">
     <w:abstractNumId w:val="0"/>
   </w:num>
   <w:num w:numId="4">
-    <w:abstractNumId w:val="14"/>
+    <w:abstractNumId w:val="15"/>
   </w:num>
   <w:num w:numId="5">
-    <w:abstractNumId w:val="10"/>
+    <w:abstractNumId w:val="11"/>
   </w:num>
   <w:num w:numId="6">
-    <w:abstractNumId w:val="17"/>
+    <w:abstractNumId w:val="18"/>
   </w:num>
   <w:num w:numId="7">
     <w:abstractNumId w:val="4"/>
@@ -8879,19 +10287,19 @@
     <w:abstractNumId w:val="8"/>
   </w:num>
   <w:num w:numId="10">
-    <w:abstractNumId w:val="9"/>
+    <w:abstractNumId w:val="10"/>
   </w:num>
   <w:num w:numId="11">
-    <w:abstractNumId w:val="11"/>
+    <w:abstractNumId w:val="12"/>
   </w:num>
   <w:num w:numId="12">
-    <w:abstractNumId w:val="12"/>
+    <w:abstractNumId w:val="13"/>
   </w:num>
   <w:num w:numId="13">
     <w:abstractNumId w:val="7"/>
   </w:num>
   <w:num w:numId="14">
-    <w:abstractNumId w:val="15"/>
+    <w:abstractNumId w:val="16"/>
   </w:num>
   <w:num w:numId="15">
     <w:abstractNumId w:val="1"/>
@@ -8903,7 +10311,10 @@
     <w:abstractNumId w:val="5"/>
   </w:num>
   <w:num w:numId="18">
-    <w:abstractNumId w:val="16"/>
+    <w:abstractNumId w:val="17"/>
+  </w:num>
+  <w:num w:numId="19">
+    <w:abstractNumId w:val="9"/>
   </w:num>
 </w:numbering>
 </file>
@@ -9907,7 +11318,7 @@
 </file>
 
 <file path=customXml/itemProps1.xml><?xml version="1.0" encoding="utf-8"?>
-<ds:datastoreItem xmlns:ds="http://schemas.openxmlformats.org/officeDocument/2006/customXml" ds:itemID="{C7152187-DF46-8E4C-8BC7-138B89CD7039}">
+<ds:datastoreItem xmlns:ds="http://schemas.openxmlformats.org/officeDocument/2006/customXml" ds:itemID="{1FCF8CF6-7C05-0341-B8D1-49021A2BC1DA}">
   <ds:schemaRefs>
     <ds:schemaRef ds:uri="http://schemas.openxmlformats.org/officeDocument/2006/bibliography"/>
   </ds:schemaRefs>

--- a/mgr.docx
+++ b/mgr.docx
@@ -3012,7 +3012,7 @@
                                     <pic:cNvPicPr/>
                                   </pic:nvPicPr>
                                   <pic:blipFill>
-                                    <a:blip r:embed="rId10">
+                                    <a:blip r:embed="rId9">
                                       <a:extLst>
                                         <a:ext uri="{28A0092B-C50C-407E-A947-70E740481C1C}">
                                           <a14:useLocalDpi xmlns:a14="http://schemas.microsoft.com/office/drawing/2010/main" val="0"/>
@@ -3403,7 +3403,7 @@
           </mc:Choice>
           <mc:Fallback>
             <w:pict>
-              <v:shape id="Pole tekstowe 19" o:spid="_x0000_s1037" type="#_x0000_t202" style="position:absolute;left:0;text-align:left;margin-left:63pt;margin-top:4.3pt;width:189pt;height:1in;z-index:251678720;visibility:visible;mso-wrap-style:square;mso-wrap-distance-left:9pt;mso-wrap-distance-top:0;mso-wrap-distance-right:9pt;mso-wrap-distance-bottom:0;mso-position-horizontal:absolute;mso-position-horizontal-relative:text;mso-position-vertical:absolute;mso-position-vertical-relative:text;v-text-anchor:top" o:gfxdata="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" filled="f" strokecolor="black [3213]">
+              <v:shape id="Pole tekstowe 19" o:spid="_x0000_s1037" type="#_x0000_t202" style="position:absolute;left:0;text-align:left;margin-left:63pt;margin-top:4.3pt;width:189pt;height:1in;z-index:251678720;visibility:visible;mso-wrap-style:square;mso-wrap-distance-left:9pt;mso-wrap-distance-top:0;mso-wrap-distance-right:9pt;mso-wrap-distance-bottom:0;mso-position-horizontal:absolute;mso-position-horizontal-relative:text;mso-position-vertical:absolute;mso-position-vertical-relative:text;v-text-anchor:top" o:gfxdata="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" filled="f" strokecolor="black [3213]">
                 <v:textbox>
                   <w:txbxContent>
                     <w:p>
@@ -3714,7 +3714,7 @@
           </mc:Choice>
           <mc:Fallback>
             <w:pict>
-              <v:shape id="Pole tekstowe 15" o:spid="_x0000_s1038" type="#_x0000_t202" style="position:absolute;left:0;text-align:left;margin-left:18pt;margin-top:4.05pt;width:234pt;height:99pt;z-index:251673600;visibility:visible;mso-wrap-style:square;mso-height-percent:0;mso-wrap-distance-left:9pt;mso-wrap-distance-top:0;mso-wrap-distance-right:9pt;mso-wrap-distance-bottom:0;mso-position-horizontal:absolute;mso-position-horizontal-relative:text;mso-position-vertical:absolute;mso-position-vertical-relative:text;mso-height-percent:0;mso-height-relative:margin;v-text-anchor:top" o:gfxdata="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" filled="f" strokecolor="black [3213]">
+              <v:shape id="Pole tekstowe 15" o:spid="_x0000_s1038" type="#_x0000_t202" style="position:absolute;left:0;text-align:left;margin-left:18pt;margin-top:4.05pt;width:234pt;height:99pt;z-index:251673600;visibility:visible;mso-wrap-style:square;mso-height-percent:0;mso-wrap-distance-left:9pt;mso-wrap-distance-top:0;mso-wrap-distance-right:9pt;mso-wrap-distance-bottom:0;mso-position-horizontal:absolute;mso-position-horizontal-relative:text;mso-position-vertical:absolute;mso-position-vertical-relative:text;mso-height-percent:0;mso-height-relative:margin;v-text-anchor:top" o:gfxdata="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" filled="f" strokecolor="black [3213]">
                 <v:textbox>
                   <w:txbxContent>
                     <w:p>
@@ -3968,7 +3968,7 @@
           </mc:Choice>
           <mc:Fallback>
             <w:pict>
-              <v:shape id="Pole tekstowe 16" o:spid="_x0000_s1039" type="#_x0000_t202" style="position:absolute;left:0;text-align:left;margin-left:18pt;margin-top:6.15pt;width:297pt;height:1in;z-index:251674624;visibility:visible;mso-wrap-style:square;mso-width-percent:0;mso-height-percent:0;mso-wrap-distance-left:9pt;mso-wrap-distance-top:0;mso-wrap-distance-right:9pt;mso-wrap-distance-bottom:0;mso-position-horizontal:absolute;mso-position-horizontal-relative:text;mso-position-vertical:absolute;mso-position-vertical-relative:text;mso-width-percent:0;mso-height-percent:0;mso-width-relative:margin;mso-height-relative:margin;v-text-anchor:top" o:gfxdata="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" filled="f" strokecolor="black [3213]">
+              <v:shape id="Pole tekstowe 16" o:spid="_x0000_s1039" type="#_x0000_t202" style="position:absolute;left:0;text-align:left;margin-left:18pt;margin-top:6.15pt;width:297pt;height:1in;z-index:251674624;visibility:visible;mso-wrap-style:square;mso-width-percent:0;mso-height-percent:0;mso-wrap-distance-left:9pt;mso-wrap-distance-top:0;mso-wrap-distance-right:9pt;mso-wrap-distance-bottom:0;mso-position-horizontal:absolute;mso-position-horizontal-relative:text;mso-position-vertical:absolute;mso-position-vertical-relative:text;mso-width-percent:0;mso-height-percent:0;mso-width-relative:margin;mso-height-relative:margin;v-text-anchor:top" o:gfxdata="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" filled="f" strokecolor="black [3213]">
                 <v:textbox>
                   <w:txbxContent>
                     <w:p>
@@ -4277,7 +4277,7 @@
           </mc:Choice>
           <mc:Fallback>
             <w:pict>
-              <v:shape id="Pole tekstowe 17" o:spid="_x0000_s1040" type="#_x0000_t202" style="position:absolute;left:0;text-align:left;margin-left:0;margin-top:5.4pt;width:243pt;height:45pt;z-index:251676672;visibility:visible;mso-wrap-style:square;mso-wrap-distance-left:9pt;mso-wrap-distance-top:0;mso-wrap-distance-right:9pt;mso-wrap-distance-bottom:0;mso-position-horizontal:absolute;mso-position-horizontal-relative:text;mso-position-vertical:absolute;mso-position-vertical-relative:text;v-text-anchor:top" o:gfxdata="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" filled="f" strokecolor="black [3213]">
+              <v:shape id="Pole tekstowe 17" o:spid="_x0000_s1040" type="#_x0000_t202" style="position:absolute;left:0;text-align:left;margin-left:0;margin-top:5.4pt;width:243pt;height:45pt;z-index:251676672;visibility:visible;mso-wrap-style:square;mso-wrap-distance-left:9pt;mso-wrap-distance-top:0;mso-wrap-distance-right:9pt;mso-wrap-distance-bottom:0;mso-position-horizontal:absolute;mso-position-horizontal-relative:text;mso-position-vertical:absolute;mso-position-vertical-relative:text;v-text-anchor:top" o:gfxdata="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" filled="f" strokecolor="black [3213]">
                 <v:textbox>
                   <w:txbxContent>
                     <w:p>
@@ -4717,7 +4717,7 @@
           </mc:Choice>
           <mc:Fallback>
             <w:pict>
-              <v:shape id="Pole tekstowe 18" o:spid="_x0000_s1041" type="#_x0000_t202" style="position:absolute;left:0;text-align:left;margin-left:9pt;margin-top:2.55pt;width:270pt;height:63pt;z-index:251677696;visibility:visible;mso-wrap-style:square;mso-width-percent:0;mso-wrap-distance-left:9pt;mso-wrap-distance-top:0;mso-wrap-distance-right:9pt;mso-wrap-distance-bottom:0;mso-position-horizontal:absolute;mso-position-horizontal-relative:text;mso-position-vertical:absolute;mso-position-vertical-relative:text;mso-width-percent:0;mso-width-relative:margin;v-text-anchor:top" o:gfxdata="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" filled="f" strokecolor="black [3213]">
+              <v:shape id="Pole tekstowe 18" o:spid="_x0000_s1041" type="#_x0000_t202" style="position:absolute;left:0;text-align:left;margin-left:9pt;margin-top:2.55pt;width:270pt;height:63pt;z-index:251677696;visibility:visible;mso-wrap-style:square;mso-width-percent:0;mso-wrap-distance-left:9pt;mso-wrap-distance-top:0;mso-wrap-distance-right:9pt;mso-wrap-distance-bottom:0;mso-position-horizontal:absolute;mso-position-horizontal-relative:text;mso-position-vertical:absolute;mso-position-vertical-relative:text;mso-width-percent:0;mso-width-relative:margin;v-text-anchor:top" o:gfxdata="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" filled="f" strokecolor="black [3213]">
                 <v:textbox>
                   <w:txbxContent>
                     <w:p>
@@ -4940,7 +4940,7 @@
           </mc:Choice>
           <mc:Fallback>
             <w:pict>
-              <v:shape id="Pole tekstowe 20" o:spid="_x0000_s1042" type="#_x0000_t202" style="position:absolute;left:0;text-align:left;margin-left:36pt;margin-top:8.5pt;width:306pt;height:54pt;z-index:251679744;visibility:visible;mso-wrap-style:square;mso-wrap-distance-left:9pt;mso-wrap-distance-top:0;mso-wrap-distance-right:9pt;mso-wrap-distance-bottom:0;mso-position-horizontal:absolute;mso-position-horizontal-relative:text;mso-position-vertical:absolute;mso-position-vertical-relative:text;v-text-anchor:top" o:gfxdata="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" filled="f" strokecolor="black [3213]">
+              <v:shape id="Pole tekstowe 20" o:spid="_x0000_s1042" type="#_x0000_t202" style="position:absolute;left:0;text-align:left;margin-left:36pt;margin-top:8.5pt;width:306pt;height:54pt;z-index:251679744;visibility:visible;mso-wrap-style:square;mso-wrap-distance-left:9pt;mso-wrap-distance-top:0;mso-wrap-distance-right:9pt;mso-wrap-distance-bottom:0;mso-position-horizontal:absolute;mso-position-horizontal-relative:text;mso-position-vertical:absolute;mso-position-vertical-relative:text;v-text-anchor:top" o:gfxdata="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" filled="f" strokecolor="black [3213]">
                 <v:textbox>
                   <w:txbxContent>
                     <w:p>
@@ -5170,7 +5170,7 @@
           </mc:Choice>
           <mc:Fallback>
             <w:pict>
-              <v:shape id="Pole tekstowe 21" o:spid="_x0000_s1043" type="#_x0000_t202" style="position:absolute;left:0;text-align:left;margin-left:36pt;margin-top:2.8pt;width:378pt;height:45pt;z-index:251680768;visibility:visible;mso-wrap-style:square;mso-height-percent:0;mso-wrap-distance-left:9pt;mso-wrap-distance-top:0;mso-wrap-distance-right:9pt;mso-wrap-distance-bottom:0;mso-position-horizontal:absolute;mso-position-horizontal-relative:text;mso-position-vertical:absolute;mso-position-vertical-relative:text;mso-height-percent:0;mso-height-relative:margin;v-text-anchor:top" o:gfxdata="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" filled="f" strokecolor="black [3213]">
+              <v:shape id="Pole tekstowe 21" o:spid="_x0000_s1043" type="#_x0000_t202" style="position:absolute;left:0;text-align:left;margin-left:36pt;margin-top:2.8pt;width:378pt;height:45pt;z-index:251680768;visibility:visible;mso-wrap-style:square;mso-height-percent:0;mso-wrap-distance-left:9pt;mso-wrap-distance-top:0;mso-wrap-distance-right:9pt;mso-wrap-distance-bottom:0;mso-position-horizontal:absolute;mso-position-horizontal-relative:text;mso-position-vertical:absolute;mso-position-vertical-relative:text;mso-height-percent:0;mso-height-relative:margin;v-text-anchor:top" o:gfxdata="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" filled="f" strokecolor="black [3213]">
                 <v:textbox>
                   <w:txbxContent>
                     <w:p>
@@ -5306,7 +5306,7 @@
           </mc:Choice>
           <mc:Fallback>
             <w:pict>
-              <v:shape id="Pole tekstowe 22" o:spid="_x0000_s1044" type="#_x0000_t202" style="position:absolute;left:0;text-align:left;margin-left:36pt;margin-top:2.8pt;width:378pt;height:45pt;z-index:251682816;visibility:visible;mso-wrap-style:square;mso-height-percent:0;mso-wrap-distance-left:9pt;mso-wrap-distance-top:0;mso-wrap-distance-right:9pt;mso-wrap-distance-bottom:0;mso-position-horizontal:absolute;mso-position-horizontal-relative:text;mso-position-vertical:absolute;mso-position-vertical-relative:text;mso-height-percent:0;mso-height-relative:margin;v-text-anchor:top" o:gfxdata="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" filled="f" strokecolor="black [3213]">
+              <v:shape id="Pole tekstowe 22" o:spid="_x0000_s1044" type="#_x0000_t202" style="position:absolute;left:0;text-align:left;margin-left:36pt;margin-top:2.8pt;width:378pt;height:45pt;z-index:251682816;visibility:visible;mso-wrap-style:square;mso-height-percent:0;mso-wrap-distance-left:9pt;mso-wrap-distance-top:0;mso-wrap-distance-right:9pt;mso-wrap-distance-bottom:0;mso-position-horizontal:absolute;mso-position-horizontal-relative:text;mso-position-vertical:absolute;mso-position-vertical-relative:text;mso-height-percent:0;mso-height-relative:margin;v-text-anchor:top" o:gfxdata="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" filled="f" strokecolor="black [3213]">
                 <v:textbox>
                   <w:txbxContent>
                     <w:p>
@@ -5437,7 +5437,7 @@
           </mc:Choice>
           <mc:Fallback>
             <w:pict>
-              <v:shape id="Pole tekstowe 28" o:spid="_x0000_s1045" type="#_x0000_t202" style="position:absolute;left:0;text-align:left;margin-left:18pt;margin-top:25.75pt;width:378pt;height:45pt;z-index:251684864;visibility:visible;mso-wrap-style:square;mso-height-percent:0;mso-wrap-distance-left:9pt;mso-wrap-distance-top:0;mso-wrap-distance-right:9pt;mso-wrap-distance-bottom:0;mso-position-horizontal:absolute;mso-position-horizontal-relative:text;mso-position-vertical:absolute;mso-position-vertical-relative:text;mso-height-percent:0;mso-height-relative:margin;v-text-anchor:top" o:gfxdata="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" filled="f" strokecolor="black [3213]">
+              <v:shape id="Pole tekstowe 28" o:spid="_x0000_s1045" type="#_x0000_t202" style="position:absolute;left:0;text-align:left;margin-left:18pt;margin-top:25.75pt;width:378pt;height:45pt;z-index:251684864;visibility:visible;mso-wrap-style:square;mso-height-percent:0;mso-wrap-distance-left:9pt;mso-wrap-distance-top:0;mso-wrap-distance-right:9pt;mso-wrap-distance-bottom:0;mso-position-horizontal:absolute;mso-position-horizontal-relative:text;mso-position-vertical:absolute;mso-position-vertical-relative:text;mso-height-percent:0;mso-height-relative:margin;v-text-anchor:top" o:gfxdata="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" filled="f" strokecolor="black [3213]">
                 <v:textbox>
                   <w:txbxContent>
                     <w:p>
@@ -5583,7 +5583,7 @@
           </mc:Choice>
           <mc:Fallback>
             <w:pict>
-              <v:shape id="Pole tekstowe 29" o:spid="_x0000_s1046" type="#_x0000_t202" style="position:absolute;left:0;text-align:left;margin-left:9pt;margin-top:11.1pt;width:378pt;height:45pt;z-index:251686912;visibility:visible;mso-wrap-style:square;mso-height-percent:0;mso-wrap-distance-left:9pt;mso-wrap-distance-top:0;mso-wrap-distance-right:9pt;mso-wrap-distance-bottom:0;mso-position-horizontal:absolute;mso-position-horizontal-relative:text;mso-position-vertical:absolute;mso-position-vertical-relative:text;mso-height-percent:0;mso-height-relative:margin;v-text-anchor:top" o:gfxdata="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" filled="f" strokecolor="black [3213]">
+              <v:shape id="Pole tekstowe 29" o:spid="_x0000_s1046" type="#_x0000_t202" style="position:absolute;left:0;text-align:left;margin-left:9pt;margin-top:11.1pt;width:378pt;height:45pt;z-index:251686912;visibility:visible;mso-wrap-style:square;mso-height-percent:0;mso-wrap-distance-left:9pt;mso-wrap-distance-top:0;mso-wrap-distance-right:9pt;mso-wrap-distance-bottom:0;mso-position-horizontal:absolute;mso-position-horizontal-relative:text;mso-position-vertical:absolute;mso-position-vertical-relative:text;mso-height-percent:0;mso-height-relative:margin;v-text-anchor:top" o:gfxdata="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" filled="f" strokecolor="black [3213]">
                 <v:textbox>
                   <w:txbxContent>
                     <w:p>
@@ -5779,7 +5779,7 @@
           </mc:Choice>
           <mc:Fallback>
             <w:pict>
-              <v:shape id="Pole tekstowe 30" o:spid="_x0000_s1047" type="#_x0000_t202" style="position:absolute;left:0;text-align:left;margin-left:18pt;margin-top:11.8pt;width:378pt;height:45pt;z-index:251688960;visibility:visible;mso-wrap-style:square;mso-height-percent:0;mso-wrap-distance-left:9pt;mso-wrap-distance-top:0;mso-wrap-distance-right:9pt;mso-wrap-distance-bottom:0;mso-position-horizontal:absolute;mso-position-horizontal-relative:text;mso-position-vertical:absolute;mso-position-vertical-relative:text;mso-height-percent:0;mso-height-relative:margin;v-text-anchor:top" o:gfxdata="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" filled="f" strokecolor="black [3213]">
+              <v:shape id="Pole tekstowe 30" o:spid="_x0000_s1047" type="#_x0000_t202" style="position:absolute;left:0;text-align:left;margin-left:18pt;margin-top:11.8pt;width:378pt;height:45pt;z-index:251688960;visibility:visible;mso-wrap-style:square;mso-height-percent:0;mso-wrap-distance-left:9pt;mso-wrap-distance-top:0;mso-wrap-distance-right:9pt;mso-wrap-distance-bottom:0;mso-position-horizontal:absolute;mso-position-horizontal-relative:text;mso-position-vertical:absolute;mso-position-vertical-relative:text;mso-height-percent:0;mso-height-relative:margin;v-text-anchor:top" o:gfxdata="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" filled="f" strokecolor="black [3213]">
                 <v:textbox>
                   <w:txbxContent>
                     <w:p>
@@ -5957,10 +5957,6 @@
           </mc:Choice>
           <mc:Fallback>
             <w:pict>
-              <v:shapetype id="_x0000_t202" coordsize="21600,21600" o:spt="202" path="m0,0l0,21600,21600,21600,21600,0xe">
-                <v:stroke joinstyle="miter"/>
-                <v:path gradientshapeok="t" o:connecttype="rect"/>
-              </v:shapetype>
               <v:shape id="Pole tekstowe 31" o:spid="_x0000_s1048" type="#_x0000_t202" style="position:absolute;left:0;text-align:left;margin-left:18pt;margin-top:9.35pt;width:378pt;height:45pt;z-index:251691008;visibility:visible;mso-wrap-style:square;mso-height-percent:0;mso-wrap-distance-left:9pt;mso-wrap-distance-top:0;mso-wrap-distance-right:9pt;mso-wrap-distance-bottom:0;mso-position-horizontal:absolute;mso-position-horizontal-relative:text;mso-position-vertical:absolute;mso-position-vertical-relative:text;mso-height-percent:0;mso-height-relative:margin;v-text-anchor:top" o:gfxdata="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" filled="f" strokecolor="black [3213]">
                 <v:textbox>
                   <w:txbxContent>
@@ -6495,11 +6491,7 @@
           </mc:Choice>
           <mc:Fallback>
             <w:pict>
-              <v:shapetype id="_x0000_t202" coordsize="21600,21600" o:spt="202" path="m0,0l0,21600,21600,21600,21600,0xe">
-                <v:stroke joinstyle="miter"/>
-                <v:path gradientshapeok="t" o:connecttype="rect"/>
-              </v:shapetype>
-              <v:shape id="Pole tekstowe 8" o:spid="_x0000_s1049" type="#_x0000_t202" style="position:absolute;margin-left:9pt;margin-top:10.85pt;width:342pt;height:81pt;z-index:251692032;visibility:visible;mso-wrap-style:square;mso-wrap-distance-left:9pt;mso-wrap-distance-top:0;mso-wrap-distance-right:9pt;mso-wrap-distance-bottom:0;mso-position-horizontal:absolute;mso-position-horizontal-relative:text;mso-position-vertical:absolute;mso-position-vertical-relative:text;v-text-anchor:top" o:gfxdata="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" filled="f" strokecolor="black [3213]">
+              <v:shape id="Pole tekstowe 8" o:spid="_x0000_s1049" type="#_x0000_t202" style="position:absolute;margin-left:9pt;margin-top:10.85pt;width:342pt;height:81pt;z-index:251692032;visibility:visible;mso-wrap-style:square;mso-wrap-distance-left:9pt;mso-wrap-distance-top:0;mso-wrap-distance-right:9pt;mso-wrap-distance-bottom:0;mso-position-horizontal:absolute;mso-position-horizontal-relative:text;mso-position-vertical:absolute;mso-position-vertical-relative:text;v-text-anchor:top" o:gfxdata="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" filled="f" strokecolor="black [3213]">
                 <v:textbox>
                   <w:txbxContent>
                     <w:p>
@@ -6628,7 +6620,7 @@
           </mc:Choice>
           <mc:Fallback>
             <w:pict>
-              <v:shape id="Pole tekstowe 23" o:spid="_x0000_s1050" type="#_x0000_t202" style="position:absolute;margin-left:9pt;margin-top:10.25pt;width:342pt;height:63pt;z-index:251693056;visibility:visible;mso-wrap-style:square;mso-wrap-distance-left:9pt;mso-wrap-distance-top:0;mso-wrap-distance-right:9pt;mso-wrap-distance-bottom:0;mso-position-horizontal:absolute;mso-position-horizontal-relative:text;mso-position-vertical:absolute;mso-position-vertical-relative:text;v-text-anchor:top" o:gfxdata="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" filled="f" strokecolor="black [3213]">
+              <v:shape id="Pole tekstowe 23" o:spid="_x0000_s1050" type="#_x0000_t202" style="position:absolute;margin-left:9pt;margin-top:10.25pt;width:342pt;height:63pt;z-index:251693056;visibility:visible;mso-wrap-style:square;mso-wrap-distance-left:9pt;mso-wrap-distance-top:0;mso-wrap-distance-right:9pt;mso-wrap-distance-bottom:0;mso-position-horizontal:absolute;mso-position-horizontal-relative:text;mso-position-vertical:absolute;mso-position-vertical-relative:text;v-text-anchor:top" o:gfxdata="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" filled="f" strokecolor="black [3213]">
                 <v:textbox>
                   <w:txbxContent>
                     <w:p>
@@ -6802,7 +6794,7 @@
           </mc:Choice>
           <mc:Fallback>
             <w:pict>
-              <v:shape id="Pole tekstowe 24" o:spid="_x0000_s1051" type="#_x0000_t202" style="position:absolute;margin-left:18pt;margin-top:22.45pt;width:441pt;height:99pt;z-index:251694080;visibility:visible;mso-wrap-style:square;mso-height-percent:0;mso-wrap-distance-left:9pt;mso-wrap-distance-top:0;mso-wrap-distance-right:9pt;mso-wrap-distance-bottom:0;mso-position-horizontal:absolute;mso-position-horizontal-relative:text;mso-position-vertical:absolute;mso-position-vertical-relative:text;mso-height-percent:0;mso-height-relative:margin;v-text-anchor:top" o:gfxdata="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" filled="f" strokecolor="black [3213]">
+              <v:shape id="Pole tekstowe 24" o:spid="_x0000_s1051" type="#_x0000_t202" style="position:absolute;margin-left:18pt;margin-top:22.45pt;width:441pt;height:99pt;z-index:251694080;visibility:visible;mso-wrap-style:square;mso-height-percent:0;mso-wrap-distance-left:9pt;mso-wrap-distance-top:0;mso-wrap-distance-right:9pt;mso-wrap-distance-bottom:0;mso-position-horizontal:absolute;mso-position-horizontal-relative:text;mso-position-vertical:absolute;mso-position-vertical-relative:text;mso-height-percent:0;mso-height-relative:margin;v-text-anchor:top" o:gfxdata="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" filled="f" strokecolor="black [3213]">
                 <v:textbox>
                   <w:txbxContent>
                     <w:p>
@@ -6989,7 +6981,7 @@
           </mc:Choice>
           <mc:Fallback>
             <w:pict>
-              <v:shape id="Pole tekstowe 25" o:spid="_x0000_s1052" type="#_x0000_t202" style="position:absolute;margin-left:0;margin-top:2.2pt;width:378pt;height:81pt;z-index:251695104;visibility:visible;mso-wrap-style:square;mso-height-percent:0;mso-wrap-distance-left:9pt;mso-wrap-distance-top:0;mso-wrap-distance-right:9pt;mso-wrap-distance-bottom:0;mso-position-horizontal:absolute;mso-position-horizontal-relative:text;mso-position-vertical:absolute;mso-position-vertical-relative:text;mso-height-percent:0;mso-height-relative:margin;v-text-anchor:top" o:gfxdata="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" filled="f" strokecolor="black [3213]">
+              <v:shape id="Pole tekstowe 25" o:spid="_x0000_s1052" type="#_x0000_t202" style="position:absolute;margin-left:0;margin-top:2.2pt;width:378pt;height:81pt;z-index:251695104;visibility:visible;mso-wrap-style:square;mso-height-percent:0;mso-wrap-distance-left:9pt;mso-wrap-distance-top:0;mso-wrap-distance-right:9pt;mso-wrap-distance-bottom:0;mso-position-horizontal:absolute;mso-position-horizontal-relative:text;mso-position-vertical:absolute;mso-position-vertical-relative:text;mso-height-percent:0;mso-height-relative:margin;v-text-anchor:top" o:gfxdata="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" filled="f" strokecolor="black [3213]">
                 <v:textbox>
                   <w:txbxContent>
                     <w:p>
@@ -7142,7 +7134,7 @@
           </mc:Choice>
           <mc:Fallback>
             <w:pict>
-              <v:shape id="Pole tekstowe 27" o:spid="_x0000_s1053" type="#_x0000_t202" style="position:absolute;margin-left:45pt;margin-top:8.3pt;width:369pt;height:36pt;z-index:251696128;visibility:visible;mso-wrap-style:square;mso-wrap-distance-left:9pt;mso-wrap-distance-top:0;mso-wrap-distance-right:9pt;mso-wrap-distance-bottom:0;mso-position-horizontal:absolute;mso-position-horizontal-relative:text;mso-position-vertical:absolute;mso-position-vertical-relative:text;v-text-anchor:top" o:gfxdata="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" filled="f" strokecolor="black [3213]">
+              <v:shape id="Pole tekstowe 27" o:spid="_x0000_s1053" type="#_x0000_t202" style="position:absolute;margin-left:45pt;margin-top:8.3pt;width:369pt;height:36pt;z-index:251696128;visibility:visible;mso-wrap-style:square;mso-wrap-distance-left:9pt;mso-wrap-distance-top:0;mso-wrap-distance-right:9pt;mso-wrap-distance-bottom:0;mso-position-horizontal:absolute;mso-position-horizontal-relative:text;mso-position-vertical:absolute;mso-position-vertical-relative:text;v-text-anchor:top" o:gfxdata="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" filled="f" strokecolor="black [3213]">
                 <v:textbox>
                   <w:txbxContent>
                     <w:p>
@@ -7291,7 +7283,7 @@
           </mc:Choice>
           <mc:Fallback>
             <w:pict>
-              <v:shape id="Pole tekstowe 32" o:spid="_x0000_s1054" type="#_x0000_t202" style="position:absolute;margin-left:9pt;margin-top:9.8pt;width:414pt;height:117pt;z-index:251697152;visibility:visible;mso-wrap-style:square;mso-height-percent:0;mso-wrap-distance-left:9pt;mso-wrap-distance-top:0;mso-wrap-distance-right:9pt;mso-wrap-distance-bottom:0;mso-position-horizontal:absolute;mso-position-horizontal-relative:text;mso-position-vertical:absolute;mso-position-vertical-relative:text;mso-height-percent:0;mso-height-relative:margin;v-text-anchor:top" o:gfxdata="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" filled="f" strokecolor="black [3213]">
+              <v:shape id="Pole tekstowe 32" o:spid="_x0000_s1054" type="#_x0000_t202" style="position:absolute;margin-left:9pt;margin-top:9.8pt;width:414pt;height:117pt;z-index:251697152;visibility:visible;mso-wrap-style:square;mso-height-percent:0;mso-wrap-distance-left:9pt;mso-wrap-distance-top:0;mso-wrap-distance-right:9pt;mso-wrap-distance-bottom:0;mso-position-horizontal:absolute;mso-position-horizontal-relative:text;mso-position-vertical:absolute;mso-position-vertical-relative:text;mso-height-percent:0;mso-height-relative:margin;v-text-anchor:top" o:gfxdata="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" filled="f" strokecolor="black [3213]">
                 <v:textbox>
                   <w:txbxContent>
                     <w:p>
@@ -7400,16 +7392,7 @@
                           <w:p/>
                           <w:p>
                             <w:r>
-                              <w:t xml:space="preserve">Podpis: </w:t>
-                            </w:r>
-                            <w:r>
-                              <w:t>C#</w:t>
-                            </w:r>
-                            <w:r>
-                              <w:t xml:space="preserve"> ma Dictionary lub anonimowy obiek</w:t>
-                            </w:r>
-                            <w:r>
-                              <w:t>t</w:t>
+                              <w:t>Podpis: C# ma Dictionary lub anonimowy obiekt</w:t>
                             </w:r>
                           </w:p>
                           <w:p/>
@@ -7432,7 +7415,7 @@
           </mc:Choice>
           <mc:Fallback>
             <w:pict>
-              <v:shape id="Pole tekstowe 33" o:spid="_x0000_s1055" type="#_x0000_t202" style="position:absolute;margin-left:-424.95pt;margin-top:130.75pt;width:414pt;height:117pt;z-index:251699200;visibility:visible;mso-wrap-style:square;mso-height-percent:0;mso-wrap-distance-left:9pt;mso-wrap-distance-top:0;mso-wrap-distance-right:9pt;mso-wrap-distance-bottom:0;mso-position-horizontal:absolute;mso-position-horizontal-relative:text;mso-position-vertical:absolute;mso-position-vertical-relative:text;mso-height-percent:0;mso-height-relative:margin;v-text-anchor:top" o:gfxdata="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" filled="f" strokecolor="black [3213]">
+              <v:shape id="Pole tekstowe 33" o:spid="_x0000_s1055" type="#_x0000_t202" style="position:absolute;margin-left:-424.95pt;margin-top:130.75pt;width:414pt;height:117pt;z-index:251699200;visibility:visible;mso-wrap-style:square;mso-height-percent:0;mso-wrap-distance-left:9pt;mso-wrap-distance-top:0;mso-wrap-distance-right:9pt;mso-wrap-distance-bottom:0;mso-position-horizontal:absolute;mso-position-horizontal-relative:text;mso-position-vertical:absolute;mso-position-vertical-relative:text;mso-height-percent:0;mso-height-relative:margin;v-text-anchor:top" o:gfxdata="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" filled="f" strokecolor="black [3213]">
                 <v:textbox>
                   <w:txbxContent>
                     <w:p>
@@ -7450,16 +7433,7 @@
                     <w:p/>
                     <w:p>
                       <w:r>
-                        <w:t xml:space="preserve">Podpis: </w:t>
-                      </w:r>
-                      <w:r>
-                        <w:t>C#</w:t>
-                      </w:r>
-                      <w:r>
-                        <w:t xml:space="preserve"> ma Dictionary lub anonimowy obiek</w:t>
-                      </w:r>
-                      <w:r>
-                        <w:t>t</w:t>
+                        <w:t>Podpis: C# ma Dictionary lub anonimowy obiekt</w:t>
                       </w:r>
                     </w:p>
                     <w:p/>
@@ -7493,12 +7467,7 @@
     <w:p/>
     <w:p>
       <w:r>
-        <w:t>Todo :Nic nie zabezpiecza przed literówką.</w:t>
-      </w:r>
-      <w:bookmarkStart w:id="0" w:name="_GoBack"/>
-      <w:bookmarkEnd w:id="0"/>
-      <w:r>
-        <w:t xml:space="preserve"> </w:t>
+        <w:t xml:space="preserve">Todo :Nic nie zabezpiecza przed literówką. </w:t>
       </w:r>
     </w:p>
     <w:p/>
@@ -7555,16 +7524,523 @@
           <w:sz w:val="40"/>
           <w:szCs w:val="40"/>
         </w:rPr>
-        <w:t>Kontrolery</w:t>
-      </w:r>
-    </w:p>
-    <w:p>
-      <w:pPr>
-        <w:jc w:val="both"/>
-        <w:rPr>
-          <w:sz w:val="40"/>
-          <w:szCs w:val="40"/>
-        </w:rPr>
+        <w:t>Kontroler</w:t>
+      </w:r>
+    </w:p>
+    <w:p>
+      <w:pPr>
+        <w:jc w:val="both"/>
+      </w:pPr>
+    </w:p>
+    <w:p>
+      <w:pPr>
+        <w:jc w:val="both"/>
+      </w:pPr>
+      <w:r>
+        <w:t xml:space="preserve">Warstwa kontrolera (ang. Controller) jest odpowiedzialna za przetwarzanie odebranych od użytkownika poleceń. </w:t>
+      </w:r>
+      <w:r>
+        <w:t xml:space="preserve">Warstwa zazwyczaj składa się wielu kontrolerów, z których każdy ma zadanie obsługiwać inne polecenia. </w:t>
+      </w:r>
+      <w:r>
+        <w:t>W technologiach WWW związanych z MVC jest to zazwyczaj przychodzące żądanie wysłane przez przeglądarkę, gdy użytkownik wykona akcję typu kliknięcie w link lub wysłanie formularza.</w:t>
+      </w:r>
+      <w:r>
+        <w:t xml:space="preserve"> Kontroler decyduje jakie czynności należy wykonać i deleguje je do warstwy modelu, która zajmie się ich przeprowadzeniem. Następnie przekaże wybrane dane do warstwy widoku, z którym jest związany.</w:t>
+      </w:r>
+    </w:p>
+    <w:p>
+      <w:pPr>
+        <w:jc w:val="both"/>
+      </w:pPr>
+    </w:p>
+    <w:p>
+      <w:pPr>
+        <w:jc w:val="both"/>
+        <w:rPr>
+          <w:sz w:val="32"/>
+          <w:szCs w:val="32"/>
+        </w:rPr>
+      </w:pPr>
+      <w:r>
+        <w:rPr>
+          <w:sz w:val="32"/>
+          <w:szCs w:val="32"/>
+        </w:rPr>
+        <w:t>Zadania kontrolera</w:t>
+      </w:r>
+    </w:p>
+    <w:p>
+      <w:pPr>
+        <w:jc w:val="both"/>
+      </w:pPr>
+    </w:p>
+    <w:p>
+      <w:pPr>
+        <w:jc w:val="both"/>
+      </w:pPr>
+      <w:r>
+        <w:t>Kontroler</w:t>
+      </w:r>
+      <w:r>
+        <w:t xml:space="preserve"> jest świadomy środowiska, w ramach którego działa. Wie i może korzystać z różnych czynności i informacji związanych z naturą architektury serwisów WWW</w:t>
+      </w:r>
+      <w:r>
+        <w:t>, których</w:t>
+      </w:r>
+      <w:r>
+        <w:t xml:space="preserve"> </w:t>
+      </w:r>
+      <w:r>
+        <w:t>inne warstwy powinny być nie</w:t>
+      </w:r>
+      <w:r>
+        <w:t>świadome.</w:t>
+      </w:r>
+    </w:p>
+    <w:p>
+      <w:pPr>
+        <w:jc w:val="both"/>
+      </w:pPr>
+    </w:p>
+    <w:p>
+      <w:pPr>
+        <w:jc w:val="both"/>
+      </w:pPr>
+      <w:r>
+        <w:t>Do z</w:t>
+      </w:r>
+      <w:r>
+        <w:t>ada</w:t>
+      </w:r>
+      <w:r>
+        <w:t>ń</w:t>
+      </w:r>
+      <w:r>
+        <w:t xml:space="preserve"> kontrolera</w:t>
+      </w:r>
+      <w:r>
+        <w:t xml:space="preserve"> należy  z</w:t>
+      </w:r>
+      <w:r>
+        <w:t>arządzanie sesją użytkownika</w:t>
+      </w:r>
+      <w:r>
+        <w:t xml:space="preserve"> tj.:</w:t>
+      </w:r>
+    </w:p>
+    <w:p>
+      <w:pPr>
+        <w:pStyle w:val="Akapitzlist"/>
+        <w:numPr>
+          <w:ilvl w:val="0"/>
+          <w:numId w:val="21"/>
+        </w:numPr>
+        <w:jc w:val="both"/>
+      </w:pPr>
+      <w:r>
+        <w:t>rozpoczynanie i kończenie sesji</w:t>
+      </w:r>
+    </w:p>
+    <w:p>
+      <w:pPr>
+        <w:pStyle w:val="Akapitzlist"/>
+        <w:numPr>
+          <w:ilvl w:val="0"/>
+          <w:numId w:val="21"/>
+        </w:numPr>
+        <w:jc w:val="both"/>
+      </w:pPr>
+      <w:r>
+        <w:t>uwierzytelnianie</w:t>
+      </w:r>
+    </w:p>
+    <w:p>
+      <w:pPr>
+        <w:pStyle w:val="Akapitzlist"/>
+        <w:numPr>
+          <w:ilvl w:val="0"/>
+          <w:numId w:val="21"/>
+        </w:numPr>
+        <w:jc w:val="both"/>
+      </w:pPr>
+      <w:r>
+        <w:t>autoryzacja</w:t>
+      </w:r>
+    </w:p>
+    <w:p>
+      <w:pPr>
+        <w:jc w:val="both"/>
+      </w:pPr>
+      <w:r>
+        <w:t xml:space="preserve"> </w:t>
+      </w:r>
+    </w:p>
+    <w:p>
+      <w:pPr>
+        <w:jc w:val="both"/>
+      </w:pPr>
+      <w:r>
+        <w:t xml:space="preserve">Kontroler </w:t>
+      </w:r>
+      <w:r>
+        <w:t>może</w:t>
+      </w:r>
+      <w:r>
+        <w:t xml:space="preserve"> decydować o kodzie odpowiedzi http.</w:t>
+      </w:r>
+    </w:p>
+    <w:p>
+      <w:pPr>
+        <w:jc w:val="both"/>
+      </w:pPr>
+      <w:r>
+        <w:t>Najczęściej używanymi są:</w:t>
+      </w:r>
+    </w:p>
+    <w:p>
+      <w:pPr>
+        <w:pStyle w:val="Akapitzlist"/>
+        <w:numPr>
+          <w:ilvl w:val="0"/>
+          <w:numId w:val="22"/>
+        </w:numPr>
+        <w:jc w:val="both"/>
+      </w:pPr>
+      <w:r>
+        <w:t>200</w:t>
+      </w:r>
+      <w:r>
+        <w:t xml:space="preserve"> -</w:t>
+      </w:r>
+      <w:r>
+        <w:t xml:space="preserve"> zakończenie sukcesem</w:t>
+      </w:r>
+    </w:p>
+    <w:p>
+      <w:pPr>
+        <w:pStyle w:val="Akapitzlist"/>
+        <w:numPr>
+          <w:ilvl w:val="0"/>
+          <w:numId w:val="22"/>
+        </w:numPr>
+        <w:jc w:val="both"/>
+      </w:pPr>
+      <w:r>
+        <w:t>404</w:t>
+      </w:r>
+      <w:r>
+        <w:t xml:space="preserve"> -</w:t>
+      </w:r>
+      <w:r>
+        <w:t xml:space="preserve"> nie</w:t>
+      </w:r>
+      <w:r>
+        <w:t xml:space="preserve"> znaleziono </w:t>
+      </w:r>
+    </w:p>
+    <w:p>
+      <w:pPr>
+        <w:pStyle w:val="Akapitzlist"/>
+        <w:numPr>
+          <w:ilvl w:val="0"/>
+          <w:numId w:val="22"/>
+        </w:numPr>
+        <w:jc w:val="both"/>
+      </w:pPr>
+      <w:r>
+        <w:t>403 -  brak uprawnień</w:t>
+      </w:r>
+    </w:p>
+    <w:p>
+      <w:pPr>
+        <w:pStyle w:val="Akapitzlist"/>
+        <w:numPr>
+          <w:ilvl w:val="0"/>
+          <w:numId w:val="22"/>
+        </w:numPr>
+        <w:jc w:val="both"/>
+      </w:pPr>
+      <w:r>
+        <w:t>500 – wewnętrzny błąd systemu</w:t>
+      </w:r>
+    </w:p>
+    <w:p>
+      <w:pPr>
+        <w:jc w:val="both"/>
+      </w:pPr>
+    </w:p>
+    <w:p>
+      <w:pPr>
+        <w:jc w:val="both"/>
+      </w:pPr>
+      <w:r>
+        <w:t>Należy zwrócić uwagę, że wszystkie wymienione kody są automatycznie obsługiwane przez frameworki. Jest to rozwiązanie wygodne dla programisty</w:t>
+      </w:r>
+      <w:r>
+        <w:t>,</w:t>
+      </w:r>
+      <w:r>
+        <w:t xml:space="preserve"> który nie musi się przejmować architekturą </w:t>
+      </w:r>
+      <w:r>
+        <w:t>WWW. Kod 200 będzie domyślnie zwrócony, gdy nie wystąpi żaden błąd. 404 jest podawany, gdy żądany adres nie istnieje w skonfigurowanych trasach, jeszcze zanim zostanie uruchomiony kontroler. 403</w:t>
+      </w:r>
+      <w:r>
+        <w:t xml:space="preserve"> wystąpi</w:t>
+      </w:r>
+      <w:r>
+        <w:t>, gdy użytkownik nie jest zalogowany lub nie ma uprawnień do danej strony, lub zasobu. Kod 500 zostanie przekazany, gdy zostanie wyrzucony i nieobsłużony wyjątek.</w:t>
+      </w:r>
+    </w:p>
+    <w:p>
+      <w:pPr>
+        <w:jc w:val="both"/>
+      </w:pPr>
+    </w:p>
+    <w:p>
+      <w:pPr>
+        <w:jc w:val="both"/>
+      </w:pPr>
+      <w:r>
+        <w:t>Framework nie zawsze automatycznie może rozpoznać jaki kod powinien być użyty. Przykładem może być nie istniejący zasób danych w bazie danych. O ile adres URL jest poprawny to brak zasobu, który jest wymagany do obsłużenia adresu może być wystarczającym powodem, aby zwrócić kod 404. Musi to być niestety manualnie wykonane przez programistę,  jednak frameworki starają się to ułatwić.</w:t>
+      </w:r>
+    </w:p>
+    <w:p>
+      <w:pPr>
+        <w:jc w:val="both"/>
+      </w:pPr>
+    </w:p>
+    <w:p>
+      <w:pPr>
+        <w:jc w:val="both"/>
+      </w:pPr>
+      <w:r>
+        <w:rPr>
+          <w:noProof/>
+          <w:lang w:val="en-US"/>
+        </w:rPr>
+        <mc:AlternateContent>
+          <mc:Choice Requires="wps">
+            <w:drawing>
+              <wp:anchor distT="0" distB="0" distL="114300" distR="114300" simplePos="0" relativeHeight="251700224" behindDoc="0" locked="0" layoutInCell="1" allowOverlap="1" wp14:anchorId="29D9CA9A" wp14:editId="3A9EDFF1">
+                <wp:simplePos x="0" y="0"/>
+                <wp:positionH relativeFrom="column">
+                  <wp:posOffset>228600</wp:posOffset>
+                </wp:positionH>
+                <wp:positionV relativeFrom="paragraph">
+                  <wp:posOffset>-685800</wp:posOffset>
+                </wp:positionV>
+                <wp:extent cx="3657600" cy="571500"/>
+                <wp:effectExtent l="0" t="0" r="25400" b="38100"/>
+                <wp:wrapSquare wrapText="bothSides"/>
+                <wp:docPr id="26" name="Pole tekstowe 26"/>
+                <wp:cNvGraphicFramePr/>
+                <a:graphic xmlns:a="http://schemas.openxmlformats.org/drawingml/2006/main">
+                  <a:graphicData uri="http://schemas.microsoft.com/office/word/2010/wordprocessingShape">
+                    <wps:wsp>
+                      <wps:cNvSpPr txBox="1"/>
+                      <wps:spPr>
+                        <a:xfrm>
+                          <a:off x="0" y="0"/>
+                          <a:ext cx="3657600" cy="571500"/>
+                        </a:xfrm>
+                        <a:prstGeom prst="rect">
+                          <a:avLst/>
+                        </a:prstGeom>
+                        <a:noFill/>
+                        <a:ln>
+                          <a:solidFill>
+                            <a:schemeClr val="tx1"/>
+                          </a:solidFill>
+                        </a:ln>
+                        <a:effectLst/>
+                        <a:extLst>
+                          <a:ext uri="{C572A759-6A51-4108-AA02-DFA0A04FC94B}">
+                            <ma14:wrappingTextBoxFlag xmlns:ma14="http://schemas.microsoft.com/office/mac/drawingml/2011/main"/>
+                          </a:ext>
+                        </a:extLst>
+                      </wps:spPr>
+                      <wps:style>
+                        <a:lnRef idx="0">
+                          <a:schemeClr val="accent1"/>
+                        </a:lnRef>
+                        <a:fillRef idx="0">
+                          <a:schemeClr val="accent1"/>
+                        </a:fillRef>
+                        <a:effectRef idx="0">
+                          <a:schemeClr val="accent1"/>
+                        </a:effectRef>
+                        <a:fontRef idx="minor">
+                          <a:schemeClr val="dk1"/>
+                        </a:fontRef>
+                      </wps:style>
+                      <wps:txbx>
+                        <w:txbxContent>
+                          <w:p>
+                            <w:r>
+                              <w:t>TODO: przykład wywołania 4</w:t>
+                            </w:r>
+                            <w:bookmarkStart w:id="0" w:name="_GoBack"/>
+                            <w:bookmarkEnd w:id="0"/>
+                            <w:r>
+                              <w:t>04</w:t>
+                            </w:r>
+                          </w:p>
+                        </w:txbxContent>
+                      </wps:txbx>
+                      <wps:bodyPr rot="0" spcFirstLastPara="0" vertOverflow="overflow" horzOverflow="overflow" vert="horz" wrap="square" lIns="91440" tIns="45720" rIns="91440" bIns="45720" numCol="1" spcCol="0" rtlCol="0" fromWordArt="0" anchor="t" anchorCtr="0" forceAA="0" compatLnSpc="1">
+                        <a:prstTxWarp prst="textNoShape">
+                          <a:avLst/>
+                        </a:prstTxWarp>
+                        <a:noAutofit/>
+                      </wps:bodyPr>
+                    </wps:wsp>
+                  </a:graphicData>
+                </a:graphic>
+              </wp:anchor>
+            </w:drawing>
+          </mc:Choice>
+          <mc:Fallback>
+            <w:pict>
+              <v:shape id="Pole tekstowe 26" o:spid="_x0000_s1056" type="#_x0000_t202" style="position:absolute;left:0;text-align:left;margin-left:18pt;margin-top:-53.95pt;width:4in;height:45pt;z-index:251700224;visibility:visible;mso-wrap-style:square;mso-wrap-distance-left:9pt;mso-wrap-distance-top:0;mso-wrap-distance-right:9pt;mso-wrap-distance-bottom:0;mso-position-horizontal:absolute;mso-position-horizontal-relative:text;mso-position-vertical:absolute;mso-position-vertical-relative:text;v-text-anchor:top" o:gfxdata="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" filled="f" strokecolor="black [3213]">
+                <v:textbox>
+                  <w:txbxContent>
+                    <w:p>
+                      <w:r>
+                        <w:t>TODO: przykład wywołania 4</w:t>
+                      </w:r>
+                      <w:bookmarkStart w:id="1" w:name="_GoBack"/>
+                      <w:bookmarkEnd w:id="1"/>
+                      <w:r>
+                        <w:t>04</w:t>
+                      </w:r>
+                    </w:p>
+                  </w:txbxContent>
+                </v:textbox>
+                <w10:wrap type="square"/>
+              </v:shape>
+            </w:pict>
+          </mc:Fallback>
+        </mc:AlternateContent>
+      </w:r>
+    </w:p>
+    <w:p>
+      <w:pPr>
+        <w:jc w:val="both"/>
+      </w:pPr>
+    </w:p>
+    <w:p>
+      <w:pPr>
+        <w:jc w:val="both"/>
+      </w:pPr>
+    </w:p>
+    <w:p>
+      <w:pPr>
+        <w:jc w:val="both"/>
+      </w:pPr>
+    </w:p>
+    <w:p>
+      <w:pPr>
+        <w:jc w:val="both"/>
+      </w:pPr>
+    </w:p>
+    <w:p>
+      <w:pPr>
+        <w:jc w:val="both"/>
+      </w:pPr>
+    </w:p>
+    <w:p>
+      <w:pPr>
+        <w:jc w:val="both"/>
+      </w:pPr>
+    </w:p>
+    <w:p>
+      <w:pPr>
+        <w:jc w:val="both"/>
+      </w:pPr>
+    </w:p>
+    <w:p>
+      <w:pPr>
+        <w:jc w:val="both"/>
+      </w:pPr>
+    </w:p>
+    <w:p>
+      <w:pPr>
+        <w:jc w:val="both"/>
+      </w:pPr>
+    </w:p>
+    <w:p>
+      <w:pPr>
+        <w:jc w:val="both"/>
+        <w:rPr>
+          <w:sz w:val="32"/>
+          <w:szCs w:val="32"/>
+        </w:rPr>
+      </w:pPr>
+      <w:r>
+        <w:rPr>
+          <w:sz w:val="32"/>
+          <w:szCs w:val="32"/>
+        </w:rPr>
+        <w:t>Implementacja warstwy kontrolera</w:t>
+      </w:r>
+    </w:p>
+    <w:p>
+      <w:pPr>
+        <w:jc w:val="both"/>
+      </w:pPr>
+    </w:p>
+    <w:p>
+      <w:pPr>
+        <w:jc w:val="both"/>
+      </w:pPr>
+      <w:r>
+        <w:t xml:space="preserve">Typową implementacja warstwy zakłada istnienie </w:t>
+      </w:r>
+      <w:r>
+        <w:t xml:space="preserve">wydzielonych </w:t>
+      </w:r>
+      <w:r>
+        <w:t>klas</w:t>
+      </w:r>
+      <w:r>
+        <w:t>, których metody będę przetwarzać</w:t>
+      </w:r>
+    </w:p>
+    <w:p>
+      <w:pPr>
+        <w:jc w:val="both"/>
+      </w:pPr>
+    </w:p>
+    <w:p>
+      <w:pPr>
+        <w:jc w:val="both"/>
+      </w:pPr>
+    </w:p>
+    <w:p>
+      <w:pPr>
+        <w:jc w:val="both"/>
+      </w:pPr>
+    </w:p>
+    <w:p>
+      <w:pPr>
+        <w:jc w:val="both"/>
+      </w:pPr>
+    </w:p>
+    <w:p>
+      <w:pPr>
+        <w:jc w:val="both"/>
+      </w:pPr>
+    </w:p>
+    <w:p>
+      <w:pPr>
+        <w:jc w:val="both"/>
+      </w:pPr>
+    </w:p>
+    <w:p>
+      <w:pPr>
+        <w:jc w:val="both"/>
       </w:pPr>
     </w:p>
     <w:p>
@@ -7722,7 +8198,7 @@
                             <w:pPr>
                               <w:jc w:val="both"/>
                             </w:pPr>
-                            <w:hyperlink r:id="rId11" w:history="1">
+                            <w:hyperlink r:id="rId10" w:history="1">
                               <w:r>
                                 <w:rPr>
                                   <w:rStyle w:val="Hipercze"/>
@@ -7747,7 +8223,7 @@
           </mc:Choice>
           <mc:Fallback>
             <w:pict>
-              <v:shape id="Pole tekstowe 3" o:spid="_x0000_s1049" type="#_x0000_t202" style="position:absolute;left:0;text-align:left;margin-left:0;margin-top:.2pt;width:366.2pt;height:35.35pt;z-index:251661312;visibility:visible;mso-wrap-style:none;mso-wrap-distance-left:9pt;mso-wrap-distance-top:0;mso-wrap-distance-right:9pt;mso-wrap-distance-bottom:0;mso-position-horizontal:absolute;mso-position-horizontal-relative:text;mso-position-vertical:absolute;mso-position-vertical-relative:text;v-text-anchor:top" o:gfxdata="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" filled="f" strokecolor="black [3213]">
+              <v:shape id="Pole tekstowe 3" o:spid="_x0000_s1057" type="#_x0000_t202" style="position:absolute;left:0;text-align:left;margin-left:0;margin-top:.2pt;width:366.2pt;height:35.35pt;z-index:251661312;visibility:visible;mso-wrap-style:none;mso-wrap-distance-left:9pt;mso-wrap-distance-top:0;mso-wrap-distance-right:9pt;mso-wrap-distance-bottom:0;mso-position-horizontal:absolute;mso-position-horizontal-relative:text;mso-position-vertical:absolute;mso-position-vertical-relative:text;v-text-anchor:top" o:gfxdata="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" filled="f" strokecolor="black [3213]">
                 <v:textbox style="mso-fit-shape-to-text:t">
                   <w:txbxContent>
                     <w:p>
@@ -7762,7 +8238,7 @@
                       <w:pPr>
                         <w:jc w:val="both"/>
                       </w:pPr>
-                      <w:hyperlink r:id="rId12" w:history="1">
+                      <w:hyperlink r:id="rId11" w:history="1">
                         <w:r>
                           <w:rPr>
                             <w:rStyle w:val="Hipercze"/>
@@ -8062,7 +8538,7 @@
           <w:lang w:val="en-US"/>
         </w:rPr>
       </w:pPr>
-      <w:hyperlink r:id="rId13" w:history="1">
+      <w:hyperlink r:id="rId12" w:history="1">
         <w:r>
           <w:rPr>
             <w:rStyle w:val="Hipercze"/>
@@ -8078,7 +8554,7 @@
           <w:lang w:val="en-US"/>
         </w:rPr>
       </w:pPr>
-      <w:hyperlink r:id="rId14" w:history="1">
+      <w:hyperlink r:id="rId13" w:history="1">
         <w:r>
           <w:rPr>
             <w:rStyle w:val="Hipercze"/>
@@ -8103,8 +8579,8 @@
       </w:pPr>
     </w:p>
     <w:sectPr>
-      <w:footerReference w:type="even" r:id="rId15"/>
-      <w:footerReference w:type="default" r:id="rId16"/>
+      <w:footerReference w:type="even" r:id="rId14"/>
+      <w:footerReference w:type="default" r:id="rId15"/>
       <w:pgSz w:w="11900" w:h="16840"/>
       <w:pgMar w:top="1417" w:right="1417" w:bottom="1417" w:left="1417" w:header="708" w:footer="708" w:gutter="0"/>
       <w:cols w:space="708"/>
@@ -8897,6 +9373,232 @@
     </w:lvl>
   </w:abstractNum>
   <w:abstractNum w:abstractNumId="6">
+    <w:nsid w:val="23F77BF3"/>
+    <w:multiLevelType w:val="hybridMultilevel"/>
+    <w:tmpl w:val="C820145C"/>
+    <w:lvl w:ilvl="0" w:tplc="04090001">
+      <w:start w:val="1"/>
+      <w:numFmt w:val="bullet"/>
+      <w:lvlText w:val=""/>
+      <w:lvlJc w:val="left"/>
+      <w:pPr>
+        <w:ind w:left="720" w:hanging="360"/>
+      </w:pPr>
+      <w:rPr>
+        <w:rFonts w:ascii="Symbol" w:hAnsi="Symbol" w:hint="default"/>
+      </w:rPr>
+    </w:lvl>
+    <w:lvl w:ilvl="1" w:tplc="04090003" w:tentative="1">
+      <w:start w:val="1"/>
+      <w:numFmt w:val="bullet"/>
+      <w:lvlText w:val="o"/>
+      <w:lvlJc w:val="left"/>
+      <w:pPr>
+        <w:ind w:left="1440" w:hanging="360"/>
+      </w:pPr>
+      <w:rPr>
+        <w:rFonts w:ascii="Courier New" w:hAnsi="Courier New" w:hint="default"/>
+      </w:rPr>
+    </w:lvl>
+    <w:lvl w:ilvl="2" w:tplc="04090005" w:tentative="1">
+      <w:start w:val="1"/>
+      <w:numFmt w:val="bullet"/>
+      <w:lvlText w:val=""/>
+      <w:lvlJc w:val="left"/>
+      <w:pPr>
+        <w:ind w:left="2160" w:hanging="360"/>
+      </w:pPr>
+      <w:rPr>
+        <w:rFonts w:ascii="Wingdings" w:hAnsi="Wingdings" w:hint="default"/>
+      </w:rPr>
+    </w:lvl>
+    <w:lvl w:ilvl="3" w:tplc="04090001" w:tentative="1">
+      <w:start w:val="1"/>
+      <w:numFmt w:val="bullet"/>
+      <w:lvlText w:val=""/>
+      <w:lvlJc w:val="left"/>
+      <w:pPr>
+        <w:ind w:left="2880" w:hanging="360"/>
+      </w:pPr>
+      <w:rPr>
+        <w:rFonts w:ascii="Symbol" w:hAnsi="Symbol" w:hint="default"/>
+      </w:rPr>
+    </w:lvl>
+    <w:lvl w:ilvl="4" w:tplc="04090003" w:tentative="1">
+      <w:start w:val="1"/>
+      <w:numFmt w:val="bullet"/>
+      <w:lvlText w:val="o"/>
+      <w:lvlJc w:val="left"/>
+      <w:pPr>
+        <w:ind w:left="3600" w:hanging="360"/>
+      </w:pPr>
+      <w:rPr>
+        <w:rFonts w:ascii="Courier New" w:hAnsi="Courier New" w:hint="default"/>
+      </w:rPr>
+    </w:lvl>
+    <w:lvl w:ilvl="5" w:tplc="04090005" w:tentative="1">
+      <w:start w:val="1"/>
+      <w:numFmt w:val="bullet"/>
+      <w:lvlText w:val=""/>
+      <w:lvlJc w:val="left"/>
+      <w:pPr>
+        <w:ind w:left="4320" w:hanging="360"/>
+      </w:pPr>
+      <w:rPr>
+        <w:rFonts w:ascii="Wingdings" w:hAnsi="Wingdings" w:hint="default"/>
+      </w:rPr>
+    </w:lvl>
+    <w:lvl w:ilvl="6" w:tplc="04090001" w:tentative="1">
+      <w:start w:val="1"/>
+      <w:numFmt w:val="bullet"/>
+      <w:lvlText w:val=""/>
+      <w:lvlJc w:val="left"/>
+      <w:pPr>
+        <w:ind w:left="5040" w:hanging="360"/>
+      </w:pPr>
+      <w:rPr>
+        <w:rFonts w:ascii="Symbol" w:hAnsi="Symbol" w:hint="default"/>
+      </w:rPr>
+    </w:lvl>
+    <w:lvl w:ilvl="7" w:tplc="04090003" w:tentative="1">
+      <w:start w:val="1"/>
+      <w:numFmt w:val="bullet"/>
+      <w:lvlText w:val="o"/>
+      <w:lvlJc w:val="left"/>
+      <w:pPr>
+        <w:ind w:left="5760" w:hanging="360"/>
+      </w:pPr>
+      <w:rPr>
+        <w:rFonts w:ascii="Courier New" w:hAnsi="Courier New" w:hint="default"/>
+      </w:rPr>
+    </w:lvl>
+    <w:lvl w:ilvl="8" w:tplc="04090005" w:tentative="1">
+      <w:start w:val="1"/>
+      <w:numFmt w:val="bullet"/>
+      <w:lvlText w:val=""/>
+      <w:lvlJc w:val="left"/>
+      <w:pPr>
+        <w:ind w:left="6480" w:hanging="360"/>
+      </w:pPr>
+      <w:rPr>
+        <w:rFonts w:ascii="Wingdings" w:hAnsi="Wingdings" w:hint="default"/>
+      </w:rPr>
+    </w:lvl>
+  </w:abstractNum>
+  <w:abstractNum w:abstractNumId="7">
+    <w:nsid w:val="24EA4B8E"/>
+    <w:multiLevelType w:val="hybridMultilevel"/>
+    <w:tmpl w:val="78EA130A"/>
+    <w:lvl w:ilvl="0" w:tplc="04090003">
+      <w:start w:val="1"/>
+      <w:numFmt w:val="bullet"/>
+      <w:lvlText w:val="o"/>
+      <w:lvlJc w:val="left"/>
+      <w:pPr>
+        <w:ind w:left="770" w:hanging="360"/>
+      </w:pPr>
+      <w:rPr>
+        <w:rFonts w:ascii="Courier New" w:hAnsi="Courier New" w:cs="Courier New" w:hint="default"/>
+      </w:rPr>
+    </w:lvl>
+    <w:lvl w:ilvl="1" w:tplc="04090003" w:tentative="1">
+      <w:start w:val="1"/>
+      <w:numFmt w:val="bullet"/>
+      <w:lvlText w:val="o"/>
+      <w:lvlJc w:val="left"/>
+      <w:pPr>
+        <w:ind w:left="1490" w:hanging="360"/>
+      </w:pPr>
+      <w:rPr>
+        <w:rFonts w:ascii="Courier New" w:hAnsi="Courier New" w:hint="default"/>
+      </w:rPr>
+    </w:lvl>
+    <w:lvl w:ilvl="2" w:tplc="04090005" w:tentative="1">
+      <w:start w:val="1"/>
+      <w:numFmt w:val="bullet"/>
+      <w:lvlText w:val=""/>
+      <w:lvlJc w:val="left"/>
+      <w:pPr>
+        <w:ind w:left="2210" w:hanging="360"/>
+      </w:pPr>
+      <w:rPr>
+        <w:rFonts w:ascii="Wingdings" w:hAnsi="Wingdings" w:hint="default"/>
+      </w:rPr>
+    </w:lvl>
+    <w:lvl w:ilvl="3" w:tplc="04090001" w:tentative="1">
+      <w:start w:val="1"/>
+      <w:numFmt w:val="bullet"/>
+      <w:lvlText w:val=""/>
+      <w:lvlJc w:val="left"/>
+      <w:pPr>
+        <w:ind w:left="2930" w:hanging="360"/>
+      </w:pPr>
+      <w:rPr>
+        <w:rFonts w:ascii="Symbol" w:hAnsi="Symbol" w:hint="default"/>
+      </w:rPr>
+    </w:lvl>
+    <w:lvl w:ilvl="4" w:tplc="04090003" w:tentative="1">
+      <w:start w:val="1"/>
+      <w:numFmt w:val="bullet"/>
+      <w:lvlText w:val="o"/>
+      <w:lvlJc w:val="left"/>
+      <w:pPr>
+        <w:ind w:left="3650" w:hanging="360"/>
+      </w:pPr>
+      <w:rPr>
+        <w:rFonts w:ascii="Courier New" w:hAnsi="Courier New" w:hint="default"/>
+      </w:rPr>
+    </w:lvl>
+    <w:lvl w:ilvl="5" w:tplc="04090005" w:tentative="1">
+      <w:start w:val="1"/>
+      <w:numFmt w:val="bullet"/>
+      <w:lvlText w:val=""/>
+      <w:lvlJc w:val="left"/>
+      <w:pPr>
+        <w:ind w:left="4370" w:hanging="360"/>
+      </w:pPr>
+      <w:rPr>
+        <w:rFonts w:ascii="Wingdings" w:hAnsi="Wingdings" w:hint="default"/>
+      </w:rPr>
+    </w:lvl>
+    <w:lvl w:ilvl="6" w:tplc="04090001" w:tentative="1">
+      <w:start w:val="1"/>
+      <w:numFmt w:val="bullet"/>
+      <w:lvlText w:val=""/>
+      <w:lvlJc w:val="left"/>
+      <w:pPr>
+        <w:ind w:left="5090" w:hanging="360"/>
+      </w:pPr>
+      <w:rPr>
+        <w:rFonts w:ascii="Symbol" w:hAnsi="Symbol" w:hint="default"/>
+      </w:rPr>
+    </w:lvl>
+    <w:lvl w:ilvl="7" w:tplc="04090003" w:tentative="1">
+      <w:start w:val="1"/>
+      <w:numFmt w:val="bullet"/>
+      <w:lvlText w:val="o"/>
+      <w:lvlJc w:val="left"/>
+      <w:pPr>
+        <w:ind w:left="5810" w:hanging="360"/>
+      </w:pPr>
+      <w:rPr>
+        <w:rFonts w:ascii="Courier New" w:hAnsi="Courier New" w:hint="default"/>
+      </w:rPr>
+    </w:lvl>
+    <w:lvl w:ilvl="8" w:tplc="04090005" w:tentative="1">
+      <w:start w:val="1"/>
+      <w:numFmt w:val="bullet"/>
+      <w:lvlText w:val=""/>
+      <w:lvlJc w:val="left"/>
+      <w:pPr>
+        <w:ind w:left="6530" w:hanging="360"/>
+      </w:pPr>
+      <w:rPr>
+        <w:rFonts w:ascii="Wingdings" w:hAnsi="Wingdings" w:hint="default"/>
+      </w:rPr>
+    </w:lvl>
+  </w:abstractNum>
+  <w:abstractNum w:abstractNumId="8">
     <w:nsid w:val="2BEA5845"/>
     <w:multiLevelType w:val="hybridMultilevel"/>
     <w:tmpl w:val="548857C6"/>
@@ -9009,7 +9711,7 @@
       </w:rPr>
     </w:lvl>
   </w:abstractNum>
-  <w:abstractNum w:abstractNumId="7">
+  <w:abstractNum w:abstractNumId="9">
     <w:nsid w:val="36297053"/>
     <w:multiLevelType w:val="hybridMultilevel"/>
     <w:tmpl w:val="76844734"/>
@@ -9122,7 +9824,7 @@
       </w:rPr>
     </w:lvl>
   </w:abstractNum>
-  <w:abstractNum w:abstractNumId="8">
+  <w:abstractNum w:abstractNumId="10">
     <w:nsid w:val="421448F1"/>
     <w:multiLevelType w:val="hybridMultilevel"/>
     <w:tmpl w:val="3066327A"/>
@@ -9235,7 +9937,7 @@
       </w:rPr>
     </w:lvl>
   </w:abstractNum>
-  <w:abstractNum w:abstractNumId="9">
+  <w:abstractNum w:abstractNumId="11">
     <w:nsid w:val="4CB456D4"/>
     <w:multiLevelType w:val="hybridMultilevel"/>
     <w:tmpl w:val="0AEA3240"/>
@@ -9347,7 +10049,7 @@
       </w:rPr>
     </w:lvl>
   </w:abstractNum>
-  <w:abstractNum w:abstractNumId="10">
+  <w:abstractNum w:abstractNumId="12">
     <w:nsid w:val="563463D1"/>
     <w:multiLevelType w:val="hybridMultilevel"/>
     <w:tmpl w:val="2F342C24"/>
@@ -9460,7 +10162,7 @@
       </w:rPr>
     </w:lvl>
   </w:abstractNum>
-  <w:abstractNum w:abstractNumId="11">
+  <w:abstractNum w:abstractNumId="13">
     <w:nsid w:val="5F062951"/>
     <w:multiLevelType w:val="hybridMultilevel"/>
     <w:tmpl w:val="9676D418"/>
@@ -9572,7 +10274,7 @@
       </w:rPr>
     </w:lvl>
   </w:abstractNum>
-  <w:abstractNum w:abstractNumId="12">
+  <w:abstractNum w:abstractNumId="14">
     <w:nsid w:val="6B1F49BC"/>
     <w:multiLevelType w:val="hybridMultilevel"/>
     <w:tmpl w:val="1068CAC0"/>
@@ -9658,7 +10360,7 @@
       </w:pPr>
     </w:lvl>
   </w:abstractNum>
-  <w:abstractNum w:abstractNumId="13">
+  <w:abstractNum w:abstractNumId="15">
     <w:nsid w:val="6D8855B6"/>
     <w:multiLevelType w:val="hybridMultilevel"/>
     <w:tmpl w:val="B426AC40"/>
@@ -9744,7 +10446,7 @@
       </w:pPr>
     </w:lvl>
   </w:abstractNum>
-  <w:abstractNum w:abstractNumId="14">
+  <w:abstractNum w:abstractNumId="16">
     <w:nsid w:val="713378ED"/>
     <w:multiLevelType w:val="hybridMultilevel"/>
     <w:tmpl w:val="ED7A2956"/>
@@ -9857,7 +10559,7 @@
       </w:rPr>
     </w:lvl>
   </w:abstractNum>
-  <w:abstractNum w:abstractNumId="15">
+  <w:abstractNum w:abstractNumId="17">
     <w:nsid w:val="715520AB"/>
     <w:multiLevelType w:val="hybridMultilevel"/>
     <w:tmpl w:val="E316409E"/>
@@ -9969,10 +10671,123 @@
       </w:rPr>
     </w:lvl>
   </w:abstractNum>
-  <w:abstractNum w:abstractNumId="16">
+  <w:abstractNum w:abstractNumId="18">
+    <w:nsid w:val="71576FCA"/>
+    <w:multiLevelType w:val="hybridMultilevel"/>
+    <w:tmpl w:val="C2FCF8AC"/>
+    <w:lvl w:ilvl="0" w:tplc="04090001">
+      <w:start w:val="1"/>
+      <w:numFmt w:val="bullet"/>
+      <w:lvlText w:val=""/>
+      <w:lvlJc w:val="left"/>
+      <w:pPr>
+        <w:ind w:left="770" w:hanging="360"/>
+      </w:pPr>
+      <w:rPr>
+        <w:rFonts w:ascii="Symbol" w:hAnsi="Symbol" w:hint="default"/>
+      </w:rPr>
+    </w:lvl>
+    <w:lvl w:ilvl="1" w:tplc="04090003" w:tentative="1">
+      <w:start w:val="1"/>
+      <w:numFmt w:val="bullet"/>
+      <w:lvlText w:val="o"/>
+      <w:lvlJc w:val="left"/>
+      <w:pPr>
+        <w:ind w:left="1490" w:hanging="360"/>
+      </w:pPr>
+      <w:rPr>
+        <w:rFonts w:ascii="Courier New" w:hAnsi="Courier New" w:hint="default"/>
+      </w:rPr>
+    </w:lvl>
+    <w:lvl w:ilvl="2" w:tplc="04090005" w:tentative="1">
+      <w:start w:val="1"/>
+      <w:numFmt w:val="bullet"/>
+      <w:lvlText w:val=""/>
+      <w:lvlJc w:val="left"/>
+      <w:pPr>
+        <w:ind w:left="2210" w:hanging="360"/>
+      </w:pPr>
+      <w:rPr>
+        <w:rFonts w:ascii="Wingdings" w:hAnsi="Wingdings" w:hint="default"/>
+      </w:rPr>
+    </w:lvl>
+    <w:lvl w:ilvl="3" w:tplc="04090001" w:tentative="1">
+      <w:start w:val="1"/>
+      <w:numFmt w:val="bullet"/>
+      <w:lvlText w:val=""/>
+      <w:lvlJc w:val="left"/>
+      <w:pPr>
+        <w:ind w:left="2930" w:hanging="360"/>
+      </w:pPr>
+      <w:rPr>
+        <w:rFonts w:ascii="Symbol" w:hAnsi="Symbol" w:hint="default"/>
+      </w:rPr>
+    </w:lvl>
+    <w:lvl w:ilvl="4" w:tplc="04090003" w:tentative="1">
+      <w:start w:val="1"/>
+      <w:numFmt w:val="bullet"/>
+      <w:lvlText w:val="o"/>
+      <w:lvlJc w:val="left"/>
+      <w:pPr>
+        <w:ind w:left="3650" w:hanging="360"/>
+      </w:pPr>
+      <w:rPr>
+        <w:rFonts w:ascii="Courier New" w:hAnsi="Courier New" w:hint="default"/>
+      </w:rPr>
+    </w:lvl>
+    <w:lvl w:ilvl="5" w:tplc="04090005" w:tentative="1">
+      <w:start w:val="1"/>
+      <w:numFmt w:val="bullet"/>
+      <w:lvlText w:val=""/>
+      <w:lvlJc w:val="left"/>
+      <w:pPr>
+        <w:ind w:left="4370" w:hanging="360"/>
+      </w:pPr>
+      <w:rPr>
+        <w:rFonts w:ascii="Wingdings" w:hAnsi="Wingdings" w:hint="default"/>
+      </w:rPr>
+    </w:lvl>
+    <w:lvl w:ilvl="6" w:tplc="04090001" w:tentative="1">
+      <w:start w:val="1"/>
+      <w:numFmt w:val="bullet"/>
+      <w:lvlText w:val=""/>
+      <w:lvlJc w:val="left"/>
+      <w:pPr>
+        <w:ind w:left="5090" w:hanging="360"/>
+      </w:pPr>
+      <w:rPr>
+        <w:rFonts w:ascii="Symbol" w:hAnsi="Symbol" w:hint="default"/>
+      </w:rPr>
+    </w:lvl>
+    <w:lvl w:ilvl="7" w:tplc="04090003" w:tentative="1">
+      <w:start w:val="1"/>
+      <w:numFmt w:val="bullet"/>
+      <w:lvlText w:val="o"/>
+      <w:lvlJc w:val="left"/>
+      <w:pPr>
+        <w:ind w:left="5810" w:hanging="360"/>
+      </w:pPr>
+      <w:rPr>
+        <w:rFonts w:ascii="Courier New" w:hAnsi="Courier New" w:hint="default"/>
+      </w:rPr>
+    </w:lvl>
+    <w:lvl w:ilvl="8" w:tplc="04090005" w:tentative="1">
+      <w:start w:val="1"/>
+      <w:numFmt w:val="bullet"/>
+      <w:lvlText w:val=""/>
+      <w:lvlJc w:val="left"/>
+      <w:pPr>
+        <w:ind w:left="6530" w:hanging="360"/>
+      </w:pPr>
+      <w:rPr>
+        <w:rFonts w:ascii="Wingdings" w:hAnsi="Wingdings" w:hint="default"/>
+      </w:rPr>
+    </w:lvl>
+  </w:abstractNum>
+  <w:abstractNum w:abstractNumId="19">
     <w:nsid w:val="71C02296"/>
     <w:multiLevelType w:val="hybridMultilevel"/>
-    <w:tmpl w:val="557A964A"/>
+    <w:tmpl w:val="86724610"/>
     <w:lvl w:ilvl="0" w:tplc="04090001">
       <w:start w:val="1"/>
       <w:numFmt w:val="bullet"/>
@@ -9985,14 +10800,17 @@
         <w:rFonts w:ascii="Symbol" w:hAnsi="Symbol" w:hint="default"/>
       </w:rPr>
     </w:lvl>
-    <w:lvl w:ilvl="1" w:tplc="04090019" w:tentative="1">
-      <w:start w:val="1"/>
-      <w:numFmt w:val="lowerLetter"/>
-      <w:lvlText w:val="%2."/>
+    <w:lvl w:ilvl="1" w:tplc="04090003">
+      <w:start w:val="1"/>
+      <w:numFmt w:val="bullet"/>
+      <w:lvlText w:val="o"/>
       <w:lvlJc w:val="left"/>
       <w:pPr>
         <w:ind w:left="1440" w:hanging="360"/>
       </w:pPr>
+      <w:rPr>
+        <w:rFonts w:ascii="Courier New" w:hAnsi="Courier New" w:cs="Courier New" w:hint="default"/>
+      </w:rPr>
     </w:lvl>
     <w:lvl w:ilvl="2" w:tplc="0409001B" w:tentative="1">
       <w:start w:val="1"/>
@@ -10058,7 +10876,7 @@
       </w:pPr>
     </w:lvl>
   </w:abstractNum>
-  <w:abstractNum w:abstractNumId="17">
+  <w:abstractNum w:abstractNumId="20">
     <w:nsid w:val="77E26F6F"/>
     <w:multiLevelType w:val="hybridMultilevel"/>
     <w:tmpl w:val="74AC8D1E"/>
@@ -10147,7 +10965,7 @@
       </w:pPr>
     </w:lvl>
   </w:abstractNum>
-  <w:abstractNum w:abstractNumId="18">
+  <w:abstractNum w:abstractNumId="21">
     <w:nsid w:val="7FEE1F54"/>
     <w:multiLevelType w:val="hybridMultilevel"/>
     <w:tmpl w:val="FE2A30B0"/>
@@ -10263,43 +11081,43 @@
     <w:abstractNumId w:val="3"/>
   </w:num>
   <w:num w:numId="2">
-    <w:abstractNumId w:val="14"/>
+    <w:abstractNumId w:val="16"/>
   </w:num>
   <w:num w:numId="3">
     <w:abstractNumId w:val="0"/>
   </w:num>
   <w:num w:numId="4">
-    <w:abstractNumId w:val="15"/>
+    <w:abstractNumId w:val="17"/>
   </w:num>
   <w:num w:numId="5">
-    <w:abstractNumId w:val="11"/>
+    <w:abstractNumId w:val="13"/>
   </w:num>
   <w:num w:numId="6">
-    <w:abstractNumId w:val="18"/>
+    <w:abstractNumId w:val="21"/>
   </w:num>
   <w:num w:numId="7">
     <w:abstractNumId w:val="4"/>
   </w:num>
   <w:num w:numId="8">
-    <w:abstractNumId w:val="6"/>
+    <w:abstractNumId w:val="8"/>
   </w:num>
   <w:num w:numId="9">
-    <w:abstractNumId w:val="8"/>
+    <w:abstractNumId w:val="10"/>
   </w:num>
   <w:num w:numId="10">
-    <w:abstractNumId w:val="10"/>
+    <w:abstractNumId w:val="12"/>
   </w:num>
   <w:num w:numId="11">
-    <w:abstractNumId w:val="12"/>
+    <w:abstractNumId w:val="14"/>
   </w:num>
   <w:num w:numId="12">
-    <w:abstractNumId w:val="13"/>
+    <w:abstractNumId w:val="15"/>
   </w:num>
   <w:num w:numId="13">
-    <w:abstractNumId w:val="7"/>
+    <w:abstractNumId w:val="9"/>
   </w:num>
   <w:num w:numId="14">
-    <w:abstractNumId w:val="16"/>
+    <w:abstractNumId w:val="19"/>
   </w:num>
   <w:num w:numId="15">
     <w:abstractNumId w:val="1"/>
@@ -10311,10 +11129,19 @@
     <w:abstractNumId w:val="5"/>
   </w:num>
   <w:num w:numId="18">
-    <w:abstractNumId w:val="17"/>
+    <w:abstractNumId w:val="20"/>
   </w:num>
   <w:num w:numId="19">
-    <w:abstractNumId w:val="9"/>
+    <w:abstractNumId w:val="11"/>
+  </w:num>
+  <w:num w:numId="20">
+    <w:abstractNumId w:val="7"/>
+  </w:num>
+  <w:num w:numId="21">
+    <w:abstractNumId w:val="6"/>
+  </w:num>
+  <w:num w:numId="22">
+    <w:abstractNumId w:val="18"/>
   </w:num>
 </w:numbering>
 </file>
@@ -11318,7 +12145,7 @@
 </file>
 
 <file path=customXml/itemProps1.xml><?xml version="1.0" encoding="utf-8"?>
-<ds:datastoreItem xmlns:ds="http://schemas.openxmlformats.org/officeDocument/2006/customXml" ds:itemID="{1FCF8CF6-7C05-0341-B8D1-49021A2BC1DA}">
+<ds:datastoreItem xmlns:ds="http://schemas.openxmlformats.org/officeDocument/2006/customXml" ds:itemID="{3C81497E-90C0-8A4C-B2CE-9691C035DEE0}">
   <ds:schemaRefs>
     <ds:schemaRef ds:uri="http://schemas.openxmlformats.org/officeDocument/2006/bibliography"/>
   </ds:schemaRefs>

--- a/mgr.docx
+++ b/mgr.docx
@@ -6652,6 +6652,22 @@
           <w:szCs w:val="32"/>
         </w:rPr>
       </w:pPr>
+    </w:p>
+    <w:p>
+      <w:pPr>
+        <w:rPr>
+          <w:sz w:val="32"/>
+          <w:szCs w:val="32"/>
+        </w:rPr>
+      </w:pPr>
+    </w:p>
+    <w:p>
+      <w:pPr>
+        <w:rPr>
+          <w:sz w:val="32"/>
+          <w:szCs w:val="32"/>
+        </w:rPr>
+      </w:pPr>
       <w:r>
         <w:rPr>
           <w:sz w:val="32"/>
@@ -7495,35 +7511,11 @@
           <w:szCs w:val="40"/>
         </w:rPr>
       </w:pPr>
-    </w:p>
-    <w:p>
-      <w:pPr>
+      <w:r>
         <w:rPr>
           <w:sz w:val="40"/>
           <w:szCs w:val="40"/>
         </w:rPr>
-      </w:pPr>
-    </w:p>
-    <w:p>
-      <w:pPr>
-        <w:rPr>
-          <w:sz w:val="40"/>
-          <w:szCs w:val="40"/>
-        </w:rPr>
-      </w:pPr>
-    </w:p>
-    <w:p>
-      <w:pPr>
-        <w:rPr>
-          <w:sz w:val="40"/>
-          <w:szCs w:val="40"/>
-        </w:rPr>
-      </w:pPr>
-      <w:r>
-        <w:rPr>
-          <w:sz w:val="40"/>
-          <w:szCs w:val="40"/>
-        </w:rPr>
         <w:t>Kontroler</w:t>
       </w:r>
     </w:p>
@@ -7567,7 +7559,21 @@
           <w:sz w:val="32"/>
           <w:szCs w:val="32"/>
         </w:rPr>
-        <w:t>Zadania kontrolera</w:t>
+        <w:t>Zakres odpowiedzialności</w:t>
+      </w:r>
+      <w:r>
+        <w:rPr>
+          <w:sz w:val="32"/>
+          <w:szCs w:val="32"/>
+        </w:rPr>
+        <w:t xml:space="preserve"> kontrolera</w:t>
+      </w:r>
+      <w:r>
+        <w:rPr>
+          <w:sz w:val="32"/>
+          <w:szCs w:val="32"/>
+        </w:rPr>
+        <w:t xml:space="preserve"> w aplikacjach WWW</w:t>
       </w:r>
     </w:p>
     <w:p>
@@ -7823,13 +7829,13 @@
         <mc:AlternateContent>
           <mc:Choice Requires="wps">
             <w:drawing>
-              <wp:anchor distT="0" distB="0" distL="114300" distR="114300" simplePos="0" relativeHeight="251700224" behindDoc="0" locked="0" layoutInCell="1" allowOverlap="1" wp14:anchorId="29D9CA9A" wp14:editId="3A9EDFF1">
+              <wp:anchor distT="0" distB="0" distL="114300" distR="114300" simplePos="0" relativeHeight="251700224" behindDoc="0" locked="0" layoutInCell="1" allowOverlap="1" wp14:anchorId="29D9CA9A" wp14:editId="618A314B">
                 <wp:simplePos x="0" y="0"/>
                 <wp:positionH relativeFrom="column">
                   <wp:posOffset>228600</wp:posOffset>
                 </wp:positionH>
                 <wp:positionV relativeFrom="paragraph">
-                  <wp:posOffset>-685800</wp:posOffset>
+                  <wp:posOffset>80645</wp:posOffset>
                 </wp:positionV>
                 <wp:extent cx="3657600" cy="571500"/>
                 <wp:effectExtent l="0" t="0" r="25400" b="38100"/>
@@ -7879,12 +7885,7 @@
                         <w:txbxContent>
                           <w:p>
                             <w:r>
-                              <w:t>TODO: przykład wywołania 4</w:t>
-                            </w:r>
-                            <w:bookmarkStart w:id="0" w:name="_GoBack"/>
-                            <w:bookmarkEnd w:id="0"/>
-                            <w:r>
-                              <w:t>04</w:t>
+                              <w:t>TODO: przykład wywołania 404</w:t>
                             </w:r>
                           </w:p>
                         </w:txbxContent>
@@ -7903,17 +7904,12 @@
           </mc:Choice>
           <mc:Fallback>
             <w:pict>
-              <v:shape id="Pole tekstowe 26" o:spid="_x0000_s1056" type="#_x0000_t202" style="position:absolute;left:0;text-align:left;margin-left:18pt;margin-top:-53.95pt;width:4in;height:45pt;z-index:251700224;visibility:visible;mso-wrap-style:square;mso-wrap-distance-left:9pt;mso-wrap-distance-top:0;mso-wrap-distance-right:9pt;mso-wrap-distance-bottom:0;mso-position-horizontal:absolute;mso-position-horizontal-relative:text;mso-position-vertical:absolute;mso-position-vertical-relative:text;v-text-anchor:top" o:gfxdata="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" filled="f" strokecolor="black [3213]">
+              <v:shape id="Pole tekstowe 26" o:spid="_x0000_s1056" type="#_x0000_t202" style="position:absolute;left:0;text-align:left;margin-left:18pt;margin-top:6.35pt;width:4in;height:45pt;z-index:251700224;visibility:visible;mso-wrap-style:square;mso-wrap-distance-left:9pt;mso-wrap-distance-top:0;mso-wrap-distance-right:9pt;mso-wrap-distance-bottom:0;mso-position-horizontal:absolute;mso-position-horizontal-relative:text;mso-position-vertical:absolute;mso-position-vertical-relative:text;v-text-anchor:top" o:gfxdata="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" filled="f" strokecolor="black [3213]">
                 <v:textbox>
                   <w:txbxContent>
                     <w:p>
                       <w:r>
-                        <w:t>TODO: przykład wywołania 4</w:t>
-                      </w:r>
-                      <w:bookmarkStart w:id="1" w:name="_GoBack"/>
-                      <w:bookmarkEnd w:id="1"/>
-                      <w:r>
-                        <w:t>04</w:t>
+                        <w:t>TODO: przykład wywołania 404</w:t>
                       </w:r>
                     </w:p>
                   </w:txbxContent>
@@ -7949,16 +7945,159 @@
       <w:pPr>
         <w:jc w:val="both"/>
       </w:pPr>
-    </w:p>
-    <w:p>
-      <w:pPr>
-        <w:jc w:val="both"/>
-      </w:pPr>
-    </w:p>
-    <w:p>
-      <w:pPr>
-        <w:jc w:val="both"/>
-      </w:pPr>
+      <w:r>
+        <w:rPr>
+          <w:noProof/>
+          <w:lang w:val="en-US"/>
+        </w:rPr>
+        <mc:AlternateContent>
+          <mc:Choice Requires="wps">
+            <w:drawing>
+              <wp:anchor distT="0" distB="0" distL="114300" distR="114300" simplePos="0" relativeHeight="251701248" behindDoc="0" locked="0" layoutInCell="1" allowOverlap="1" wp14:anchorId="30E9E23C" wp14:editId="4D8337B9">
+                <wp:simplePos x="0" y="0"/>
+                <wp:positionH relativeFrom="column">
+                  <wp:posOffset>0</wp:posOffset>
+                </wp:positionH>
+                <wp:positionV relativeFrom="paragraph">
+                  <wp:posOffset>685800</wp:posOffset>
+                </wp:positionV>
+                <wp:extent cx="4686300" cy="685800"/>
+                <wp:effectExtent l="0" t="0" r="38100" b="25400"/>
+                <wp:wrapSquare wrapText="bothSides"/>
+                <wp:docPr id="34" name="Pole tekstowe 34"/>
+                <wp:cNvGraphicFramePr/>
+                <a:graphic xmlns:a="http://schemas.openxmlformats.org/drawingml/2006/main">
+                  <a:graphicData uri="http://schemas.microsoft.com/office/word/2010/wordprocessingShape">
+                    <wps:wsp>
+                      <wps:cNvSpPr txBox="1"/>
+                      <wps:spPr>
+                        <a:xfrm>
+                          <a:off x="0" y="0"/>
+                          <a:ext cx="4686300" cy="685800"/>
+                        </a:xfrm>
+                        <a:prstGeom prst="rect">
+                          <a:avLst/>
+                        </a:prstGeom>
+                        <a:noFill/>
+                        <a:ln>
+                          <a:solidFill>
+                            <a:schemeClr val="tx1"/>
+                          </a:solidFill>
+                        </a:ln>
+                        <a:effectLst/>
+                        <a:extLst>
+                          <a:ext uri="{C572A759-6A51-4108-AA02-DFA0A04FC94B}">
+                            <ma14:wrappingTextBoxFlag xmlns:ma14="http://schemas.microsoft.com/office/mac/drawingml/2011/main"/>
+                          </a:ext>
+                        </a:extLst>
+                      </wps:spPr>
+                      <wps:style>
+                        <a:lnRef idx="0">
+                          <a:schemeClr val="accent1"/>
+                        </a:lnRef>
+                        <a:fillRef idx="0">
+                          <a:schemeClr val="accent1"/>
+                        </a:fillRef>
+                        <a:effectRef idx="0">
+                          <a:schemeClr val="accent1"/>
+                        </a:effectRef>
+                        <a:fontRef idx="minor">
+                          <a:schemeClr val="dk1"/>
+                        </a:fontRef>
+                      </wps:style>
+                      <wps:txbx>
+                        <w:txbxContent>
+                          <w:p>
+                            <w:r>
+                              <w:t>TODO:</w:t>
+                            </w:r>
+                          </w:p>
+                          <w:p>
+                            <w:r>
+                              <w:t>Przykład przekierowania</w:t>
+                            </w:r>
+                          </w:p>
+                        </w:txbxContent>
+                      </wps:txbx>
+                      <wps:bodyPr rot="0" spcFirstLastPara="0" vertOverflow="overflow" horzOverflow="overflow" vert="horz" wrap="square" lIns="91440" tIns="45720" rIns="91440" bIns="45720" numCol="1" spcCol="0" rtlCol="0" fromWordArt="0" anchor="t" anchorCtr="0" forceAA="0" compatLnSpc="1">
+                        <a:prstTxWarp prst="textNoShape">
+                          <a:avLst/>
+                        </a:prstTxWarp>
+                        <a:noAutofit/>
+                      </wps:bodyPr>
+                    </wps:wsp>
+                  </a:graphicData>
+                </a:graphic>
+              </wp:anchor>
+            </w:drawing>
+          </mc:Choice>
+          <mc:Fallback>
+            <w:pict>
+              <v:shape id="Pole tekstowe 34" o:spid="_x0000_s1057" type="#_x0000_t202" style="position:absolute;left:0;text-align:left;margin-left:0;margin-top:54pt;width:369pt;height:54pt;z-index:251701248;visibility:visible;mso-wrap-style:square;mso-wrap-distance-left:9pt;mso-wrap-distance-top:0;mso-wrap-distance-right:9pt;mso-wrap-distance-bottom:0;mso-position-horizontal:absolute;mso-position-horizontal-relative:text;mso-position-vertical:absolute;mso-position-vertical-relative:text;v-text-anchor:top" o:gfxdata="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" filled="f" strokecolor="black [3213]">
+                <v:textbox>
+                  <w:txbxContent>
+                    <w:p>
+                      <w:r>
+                        <w:t>TODO:</w:t>
+                      </w:r>
+                    </w:p>
+                    <w:p>
+                      <w:r>
+                        <w:t>Przykład przekierowania</w:t>
+                      </w:r>
+                    </w:p>
+                  </w:txbxContent>
+                </v:textbox>
+                <w10:wrap type="square"/>
+              </v:shape>
+            </w:pict>
+          </mc:Fallback>
+        </mc:AlternateContent>
+      </w:r>
+      <w:r>
+        <w:t xml:space="preserve">Do innych obowiązków kontrolera </w:t>
+      </w:r>
+      <w:r>
+        <w:t xml:space="preserve">należy sterowanie przekierowaniami. Przykładem może być zalogowanie, po którym chcemy wyświetlić inną stronę, w zależności od wykonywanej roli. </w:t>
+      </w:r>
+    </w:p>
+    <w:p>
+      <w:pPr>
+        <w:jc w:val="both"/>
+      </w:pPr>
+    </w:p>
+    <w:p>
+      <w:pPr>
+        <w:jc w:val="both"/>
+      </w:pPr>
+    </w:p>
+    <w:p>
+      <w:pPr>
+        <w:jc w:val="both"/>
+      </w:pPr>
+    </w:p>
+    <w:p>
+      <w:pPr>
+        <w:jc w:val="both"/>
+      </w:pPr>
+    </w:p>
+    <w:p>
+      <w:pPr>
+        <w:jc w:val="both"/>
+      </w:pPr>
+    </w:p>
+    <w:p>
+      <w:pPr>
+        <w:jc w:val="both"/>
+      </w:pPr>
+    </w:p>
+    <w:p>
+      <w:pPr>
+        <w:jc w:val="both"/>
+      </w:pPr>
+      <w:r>
+        <w:t>TODO: może napisać coś jak kontrolerowi wybiera się widok i jak sam może decydować który widok wyświetlić</w:t>
+      </w:r>
     </w:p>
     <w:p>
       <w:pPr>
@@ -7985,18 +8124,34 @@
         </w:rPr>
         <w:t>Implementacja warstwy kontrolera</w:t>
       </w:r>
-    </w:p>
-    <w:p>
-      <w:pPr>
-        <w:jc w:val="both"/>
-      </w:pPr>
-    </w:p>
-    <w:p>
-      <w:pPr>
-        <w:jc w:val="both"/>
-      </w:pPr>
-      <w:r>
-        <w:t xml:space="preserve">Typową implementacja warstwy zakłada istnienie </w:t>
+      <w:r>
+        <w:rPr>
+          <w:sz w:val="32"/>
+          <w:szCs w:val="32"/>
+        </w:rPr>
+        <w:t xml:space="preserve"> </w:t>
+      </w:r>
+    </w:p>
+    <w:p>
+      <w:pPr>
+        <w:jc w:val="both"/>
+      </w:pPr>
+    </w:p>
+    <w:p>
+      <w:pPr>
+        <w:jc w:val="both"/>
+      </w:pPr>
+      <w:r>
+        <w:t>Typowa</w:t>
+      </w:r>
+      <w:r>
+        <w:t xml:space="preserve"> implementacja warstwy </w:t>
+      </w:r>
+      <w:r>
+        <w:t xml:space="preserve">we frameworkach MVC </w:t>
+      </w:r>
+      <w:r>
+        <w:t xml:space="preserve">zakłada istnienie </w:t>
       </w:r>
       <w:r>
         <w:t xml:space="preserve">wydzielonych </w:t>
@@ -8005,33 +8160,284 @@
         <w:t>klas</w:t>
       </w:r>
       <w:r>
-        <w:t>, których metody będę przetwarzać</w:t>
-      </w:r>
-    </w:p>
-    <w:p>
-      <w:pPr>
-        <w:jc w:val="both"/>
-      </w:pPr>
-    </w:p>
-    <w:p>
-      <w:pPr>
-        <w:jc w:val="both"/>
-      </w:pPr>
-    </w:p>
-    <w:p>
-      <w:pPr>
-        <w:jc w:val="both"/>
-      </w:pPr>
-    </w:p>
-    <w:p>
-      <w:pPr>
-        <w:jc w:val="both"/>
-      </w:pPr>
-    </w:p>
-    <w:p>
-      <w:pPr>
-        <w:jc w:val="both"/>
-      </w:pPr>
+        <w:t>, których metody będ</w:t>
+      </w:r>
+      <w:r>
+        <w:t>ą</w:t>
+      </w:r>
+      <w:r>
+        <w:t xml:space="preserve"> przetwarzać</w:t>
+      </w:r>
+      <w:r>
+        <w:t xml:space="preserve"> poszczególne żądania użytkownika. Klasy te nazywa się po prostu kontrolera</w:t>
+      </w:r>
+      <w:r>
+        <w:t>mi. Niektóre frameworki (ASP.NET MVC, Zend Framework 2, Symfony 2) stosują</w:t>
+      </w:r>
+      <w:r>
+        <w:t xml:space="preserve"> konwencję </w:t>
+      </w:r>
+      <w:r>
+        <w:t>nazewnictwa, wg której nazwę klasy kontrolera kończy się słowem „Controller” np. „ProfileController”. Celem tego jest jasne zaznaczenie przeznaczenia klasy. Metody kontrolerów nazywane są akcjami. Tutaj różne frameworki mają inne wymogi nazywania.</w:t>
+      </w:r>
+    </w:p>
+    <w:p>
+      <w:pPr>
+        <w:jc w:val="both"/>
+      </w:pPr>
+    </w:p>
+    <w:p>
+      <w:pPr>
+        <w:jc w:val="both"/>
+      </w:pPr>
+      <w:r>
+        <w:t>Stosowane nazewnictwa:</w:t>
+      </w:r>
+    </w:p>
+    <w:p>
+      <w:pPr>
+        <w:pStyle w:val="Akapitzlist"/>
+        <w:numPr>
+          <w:ilvl w:val="0"/>
+          <w:numId w:val="23"/>
+        </w:numPr>
+        <w:jc w:val="both"/>
+      </w:pPr>
+      <w:r>
+        <w:t>Symfony 1 – metody kończą się prefiksem „execute”</w:t>
+      </w:r>
+    </w:p>
+    <w:p>
+      <w:pPr>
+        <w:pStyle w:val="Akapitzlist"/>
+        <w:numPr>
+          <w:ilvl w:val="0"/>
+          <w:numId w:val="23"/>
+        </w:numPr>
+        <w:jc w:val="both"/>
+      </w:pPr>
+      <w:r>
+        <w:t>Zend Framework 2, Symfony 2 – metody kończą się prefiksem „Action”</w:t>
+      </w:r>
+    </w:p>
+    <w:p>
+      <w:pPr>
+        <w:pStyle w:val="Akapitzlist"/>
+        <w:numPr>
+          <w:ilvl w:val="0"/>
+          <w:numId w:val="23"/>
+        </w:numPr>
+        <w:jc w:val="both"/>
+      </w:pPr>
+      <w:r>
+        <w:t>ASP.NET MVC – dowolna nazwa</w:t>
+      </w:r>
+    </w:p>
+    <w:p>
+      <w:pPr>
+        <w:jc w:val="both"/>
+      </w:pPr>
+    </w:p>
+    <w:p>
+      <w:pPr>
+        <w:jc w:val="both"/>
+      </w:pPr>
+      <w:r>
+        <w:t xml:space="preserve">Raz jeszcze poprzez konwencję twórcy starają się wyróżniać </w:t>
+      </w:r>
+      <w:r>
+        <w:t xml:space="preserve">elementy o specjalnym przeznaczeniu. W tym wypadku oddzielają metody wyznaczone do przetwarzania akcji użytkownika od zwykłych metod. </w:t>
+      </w:r>
+    </w:p>
+    <w:p>
+      <w:pPr>
+        <w:jc w:val="both"/>
+      </w:pPr>
+    </w:p>
+    <w:p>
+      <w:pPr>
+        <w:jc w:val="both"/>
+      </w:pPr>
+      <w:r>
+        <w:rPr>
+          <w:noProof/>
+          <w:lang w:val="en-US"/>
+        </w:rPr>
+        <mc:AlternateContent>
+          <mc:Choice Requires="wps">
+            <w:drawing>
+              <wp:anchor distT="0" distB="0" distL="114300" distR="114300" simplePos="0" relativeHeight="251702272" behindDoc="0" locked="0" layoutInCell="1" allowOverlap="1" wp14:anchorId="394B8880" wp14:editId="4BC61D4F">
+                <wp:simplePos x="0" y="0"/>
+                <wp:positionH relativeFrom="column">
+                  <wp:posOffset>1028700</wp:posOffset>
+                </wp:positionH>
+                <wp:positionV relativeFrom="paragraph">
+                  <wp:posOffset>27305</wp:posOffset>
+                </wp:positionV>
+                <wp:extent cx="4229100" cy="1714500"/>
+                <wp:effectExtent l="0" t="0" r="38100" b="38100"/>
+                <wp:wrapSquare wrapText="bothSides"/>
+                <wp:docPr id="35" name="Pole tekstowe 35"/>
+                <wp:cNvGraphicFramePr/>
+                <a:graphic xmlns:a="http://schemas.openxmlformats.org/drawingml/2006/main">
+                  <a:graphicData uri="http://schemas.microsoft.com/office/word/2010/wordprocessingShape">
+                    <wps:wsp>
+                      <wps:cNvSpPr txBox="1"/>
+                      <wps:spPr>
+                        <a:xfrm>
+                          <a:off x="0" y="0"/>
+                          <a:ext cx="4229100" cy="1714500"/>
+                        </a:xfrm>
+                        <a:prstGeom prst="rect">
+                          <a:avLst/>
+                        </a:prstGeom>
+                        <a:noFill/>
+                        <a:ln>
+                          <a:solidFill>
+                            <a:schemeClr val="tx1"/>
+                          </a:solidFill>
+                        </a:ln>
+                        <a:effectLst/>
+                        <a:extLst>
+                          <a:ext uri="{C572A759-6A51-4108-AA02-DFA0A04FC94B}">
+                            <ma14:wrappingTextBoxFlag xmlns:ma14="http://schemas.microsoft.com/office/mac/drawingml/2011/main"/>
+                          </a:ext>
+                        </a:extLst>
+                      </wps:spPr>
+                      <wps:style>
+                        <a:lnRef idx="0">
+                          <a:schemeClr val="accent1"/>
+                        </a:lnRef>
+                        <a:fillRef idx="0">
+                          <a:schemeClr val="accent1"/>
+                        </a:fillRef>
+                        <a:effectRef idx="0">
+                          <a:schemeClr val="accent1"/>
+                        </a:effectRef>
+                        <a:fontRef idx="minor">
+                          <a:schemeClr val="dk1"/>
+                        </a:fontRef>
+                      </wps:style>
+                      <wps:txbx>
+                        <w:txbxContent>
+                          <w:p>
+                            <w:r>
+                              <w:t>TODO: Przykład kontrolera</w:t>
+                            </w:r>
+                          </w:p>
+                        </w:txbxContent>
+                      </wps:txbx>
+                      <wps:bodyPr rot="0" spcFirstLastPara="0" vertOverflow="overflow" horzOverflow="overflow" vert="horz" wrap="square" lIns="91440" tIns="45720" rIns="91440" bIns="45720" numCol="1" spcCol="0" rtlCol="0" fromWordArt="0" anchor="t" anchorCtr="0" forceAA="0" compatLnSpc="1">
+                        <a:prstTxWarp prst="textNoShape">
+                          <a:avLst/>
+                        </a:prstTxWarp>
+                        <a:noAutofit/>
+                      </wps:bodyPr>
+                    </wps:wsp>
+                  </a:graphicData>
+                </a:graphic>
+                <wp14:sizeRelH relativeFrom="margin">
+                  <wp14:pctWidth>0</wp14:pctWidth>
+                </wp14:sizeRelH>
+                <wp14:sizeRelV relativeFrom="margin">
+                  <wp14:pctHeight>0</wp14:pctHeight>
+                </wp14:sizeRelV>
+              </wp:anchor>
+            </w:drawing>
+          </mc:Choice>
+          <mc:Fallback>
+            <w:pict>
+              <v:shape id="Pole tekstowe 35" o:spid="_x0000_s1058" type="#_x0000_t202" style="position:absolute;left:0;text-align:left;margin-left:81pt;margin-top:2.15pt;width:333pt;height:135pt;z-index:251702272;visibility:visible;mso-wrap-style:square;mso-width-percent:0;mso-height-percent:0;mso-wrap-distance-left:9pt;mso-wrap-distance-top:0;mso-wrap-distance-right:9pt;mso-wrap-distance-bottom:0;mso-position-horizontal:absolute;mso-position-horizontal-relative:text;mso-position-vertical:absolute;mso-position-vertical-relative:text;mso-width-percent:0;mso-height-percent:0;mso-width-relative:margin;mso-height-relative:margin;v-text-anchor:top" o:gfxdata="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" filled="f" strokecolor="black [3213]">
+                <v:textbox>
+                  <w:txbxContent>
+                    <w:p>
+                      <w:r>
+                        <w:t>TODO: Przykład kontrolera</w:t>
+                      </w:r>
+                    </w:p>
+                  </w:txbxContent>
+                </v:textbox>
+                <w10:wrap type="square"/>
+              </v:shape>
+            </w:pict>
+          </mc:Fallback>
+        </mc:AlternateContent>
+      </w:r>
+    </w:p>
+    <w:p>
+      <w:pPr>
+        <w:jc w:val="both"/>
+      </w:pPr>
+    </w:p>
+    <w:p>
+      <w:pPr>
+        <w:jc w:val="both"/>
+      </w:pPr>
+    </w:p>
+    <w:p>
+      <w:pPr>
+        <w:jc w:val="both"/>
+      </w:pPr>
+    </w:p>
+    <w:p>
+      <w:pPr>
+        <w:jc w:val="both"/>
+      </w:pPr>
+    </w:p>
+    <w:p>
+      <w:pPr>
+        <w:jc w:val="both"/>
+      </w:pPr>
+    </w:p>
+    <w:p>
+      <w:pPr>
+        <w:jc w:val="both"/>
+      </w:pPr>
+    </w:p>
+    <w:p>
+      <w:pPr>
+        <w:jc w:val="both"/>
+      </w:pPr>
+    </w:p>
+    <w:p>
+      <w:pPr>
+        <w:jc w:val="both"/>
+      </w:pPr>
+    </w:p>
+    <w:p>
+      <w:pPr>
+        <w:jc w:val="both"/>
+      </w:pPr>
+    </w:p>
+    <w:p>
+      <w:pPr>
+        <w:jc w:val="both"/>
+      </w:pPr>
+    </w:p>
+    <w:p>
+      <w:pPr>
+        <w:jc w:val="both"/>
+      </w:pPr>
+      <w:r>
+        <w:t>Jeśli jakieś dane pochodzące z modelu powinny by</w:t>
+      </w:r>
+      <w:r>
+        <w:t>ć wyświetlone uży</w:t>
+      </w:r>
+      <w:r>
+        <w:t>t</w:t>
+      </w:r>
+      <w:bookmarkStart w:id="0" w:name="_GoBack"/>
+      <w:bookmarkEnd w:id="0"/>
+      <w:r>
+        <w:t>kownikowi, wtedy obowiązkiem kontrolera jest ich przekazanie do warstwy</w:t>
+      </w:r>
+      <w:r>
+        <w:t xml:space="preserve"> widoku</w:t>
+      </w:r>
+      <w:r>
+        <w:t>.</w:t>
+      </w:r>
     </w:p>
     <w:p>
       <w:pPr>
@@ -8223,7 +8629,7 @@
           </mc:Choice>
           <mc:Fallback>
             <w:pict>
-              <v:shape id="Pole tekstowe 3" o:spid="_x0000_s1057" type="#_x0000_t202" style="position:absolute;left:0;text-align:left;margin-left:0;margin-top:.2pt;width:366.2pt;height:35.35pt;z-index:251661312;visibility:visible;mso-wrap-style:none;mso-wrap-distance-left:9pt;mso-wrap-distance-top:0;mso-wrap-distance-right:9pt;mso-wrap-distance-bottom:0;mso-position-horizontal:absolute;mso-position-horizontal-relative:text;mso-position-vertical:absolute;mso-position-vertical-relative:text;v-text-anchor:top" o:gfxdata="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" filled="f" strokecolor="black [3213]">
+              <v:shape id="Pole tekstowe 3" o:spid="_x0000_s1059" type="#_x0000_t202" style="position:absolute;left:0;text-align:left;margin-left:0;margin-top:.2pt;width:366.2pt;height:35.35pt;z-index:251661312;visibility:visible;mso-wrap-style:none;mso-wrap-distance-left:9pt;mso-wrap-distance-top:0;mso-wrap-distance-right:9pt;mso-wrap-distance-bottom:0;mso-position-horizontal:absolute;mso-position-horizontal-relative:text;mso-position-vertical:absolute;mso-position-vertical-relative:text;v-text-anchor:top" o:gfxdata="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" filled="f" strokecolor="black [3213]">
                 <v:textbox style="mso-fit-shape-to-text:t">
                   <w:txbxContent>
                     <w:p>
@@ -9712,6 +10118,119 @@
     </w:lvl>
   </w:abstractNum>
   <w:abstractNum w:abstractNumId="9">
+    <w:nsid w:val="3379614E"/>
+    <w:multiLevelType w:val="hybridMultilevel"/>
+    <w:tmpl w:val="57DE5304"/>
+    <w:lvl w:ilvl="0" w:tplc="04090001">
+      <w:start w:val="1"/>
+      <w:numFmt w:val="bullet"/>
+      <w:lvlText w:val=""/>
+      <w:lvlJc w:val="left"/>
+      <w:pPr>
+        <w:ind w:left="720" w:hanging="360"/>
+      </w:pPr>
+      <w:rPr>
+        <w:rFonts w:ascii="Symbol" w:hAnsi="Symbol" w:hint="default"/>
+      </w:rPr>
+    </w:lvl>
+    <w:lvl w:ilvl="1" w:tplc="04090003" w:tentative="1">
+      <w:start w:val="1"/>
+      <w:numFmt w:val="bullet"/>
+      <w:lvlText w:val="o"/>
+      <w:lvlJc w:val="left"/>
+      <w:pPr>
+        <w:ind w:left="1440" w:hanging="360"/>
+      </w:pPr>
+      <w:rPr>
+        <w:rFonts w:ascii="Courier New" w:hAnsi="Courier New" w:hint="default"/>
+      </w:rPr>
+    </w:lvl>
+    <w:lvl w:ilvl="2" w:tplc="04090005" w:tentative="1">
+      <w:start w:val="1"/>
+      <w:numFmt w:val="bullet"/>
+      <w:lvlText w:val=""/>
+      <w:lvlJc w:val="left"/>
+      <w:pPr>
+        <w:ind w:left="2160" w:hanging="360"/>
+      </w:pPr>
+      <w:rPr>
+        <w:rFonts w:ascii="Wingdings" w:hAnsi="Wingdings" w:hint="default"/>
+      </w:rPr>
+    </w:lvl>
+    <w:lvl w:ilvl="3" w:tplc="04090001" w:tentative="1">
+      <w:start w:val="1"/>
+      <w:numFmt w:val="bullet"/>
+      <w:lvlText w:val=""/>
+      <w:lvlJc w:val="left"/>
+      <w:pPr>
+        <w:ind w:left="2880" w:hanging="360"/>
+      </w:pPr>
+      <w:rPr>
+        <w:rFonts w:ascii="Symbol" w:hAnsi="Symbol" w:hint="default"/>
+      </w:rPr>
+    </w:lvl>
+    <w:lvl w:ilvl="4" w:tplc="04090003" w:tentative="1">
+      <w:start w:val="1"/>
+      <w:numFmt w:val="bullet"/>
+      <w:lvlText w:val="o"/>
+      <w:lvlJc w:val="left"/>
+      <w:pPr>
+        <w:ind w:left="3600" w:hanging="360"/>
+      </w:pPr>
+      <w:rPr>
+        <w:rFonts w:ascii="Courier New" w:hAnsi="Courier New" w:hint="default"/>
+      </w:rPr>
+    </w:lvl>
+    <w:lvl w:ilvl="5" w:tplc="04090005" w:tentative="1">
+      <w:start w:val="1"/>
+      <w:numFmt w:val="bullet"/>
+      <w:lvlText w:val=""/>
+      <w:lvlJc w:val="left"/>
+      <w:pPr>
+        <w:ind w:left="4320" w:hanging="360"/>
+      </w:pPr>
+      <w:rPr>
+        <w:rFonts w:ascii="Wingdings" w:hAnsi="Wingdings" w:hint="default"/>
+      </w:rPr>
+    </w:lvl>
+    <w:lvl w:ilvl="6" w:tplc="04090001" w:tentative="1">
+      <w:start w:val="1"/>
+      <w:numFmt w:val="bullet"/>
+      <w:lvlText w:val=""/>
+      <w:lvlJc w:val="left"/>
+      <w:pPr>
+        <w:ind w:left="5040" w:hanging="360"/>
+      </w:pPr>
+      <w:rPr>
+        <w:rFonts w:ascii="Symbol" w:hAnsi="Symbol" w:hint="default"/>
+      </w:rPr>
+    </w:lvl>
+    <w:lvl w:ilvl="7" w:tplc="04090003" w:tentative="1">
+      <w:start w:val="1"/>
+      <w:numFmt w:val="bullet"/>
+      <w:lvlText w:val="o"/>
+      <w:lvlJc w:val="left"/>
+      <w:pPr>
+        <w:ind w:left="5760" w:hanging="360"/>
+      </w:pPr>
+      <w:rPr>
+        <w:rFonts w:ascii="Courier New" w:hAnsi="Courier New" w:hint="default"/>
+      </w:rPr>
+    </w:lvl>
+    <w:lvl w:ilvl="8" w:tplc="04090005" w:tentative="1">
+      <w:start w:val="1"/>
+      <w:numFmt w:val="bullet"/>
+      <w:lvlText w:val=""/>
+      <w:lvlJc w:val="left"/>
+      <w:pPr>
+        <w:ind w:left="6480" w:hanging="360"/>
+      </w:pPr>
+      <w:rPr>
+        <w:rFonts w:ascii="Wingdings" w:hAnsi="Wingdings" w:hint="default"/>
+      </w:rPr>
+    </w:lvl>
+  </w:abstractNum>
+  <w:abstractNum w:abstractNumId="10">
     <w:nsid w:val="36297053"/>
     <w:multiLevelType w:val="hybridMultilevel"/>
     <w:tmpl w:val="76844734"/>
@@ -9824,7 +10343,7 @@
       </w:rPr>
     </w:lvl>
   </w:abstractNum>
-  <w:abstractNum w:abstractNumId="10">
+  <w:abstractNum w:abstractNumId="11">
     <w:nsid w:val="421448F1"/>
     <w:multiLevelType w:val="hybridMultilevel"/>
     <w:tmpl w:val="3066327A"/>
@@ -9937,7 +10456,7 @@
       </w:rPr>
     </w:lvl>
   </w:abstractNum>
-  <w:abstractNum w:abstractNumId="11">
+  <w:abstractNum w:abstractNumId="12">
     <w:nsid w:val="4CB456D4"/>
     <w:multiLevelType w:val="hybridMultilevel"/>
     <w:tmpl w:val="0AEA3240"/>
@@ -10049,7 +10568,7 @@
       </w:rPr>
     </w:lvl>
   </w:abstractNum>
-  <w:abstractNum w:abstractNumId="12">
+  <w:abstractNum w:abstractNumId="13">
     <w:nsid w:val="563463D1"/>
     <w:multiLevelType w:val="hybridMultilevel"/>
     <w:tmpl w:val="2F342C24"/>
@@ -10162,7 +10681,7 @@
       </w:rPr>
     </w:lvl>
   </w:abstractNum>
-  <w:abstractNum w:abstractNumId="13">
+  <w:abstractNum w:abstractNumId="14">
     <w:nsid w:val="5F062951"/>
     <w:multiLevelType w:val="hybridMultilevel"/>
     <w:tmpl w:val="9676D418"/>
@@ -10274,7 +10793,7 @@
       </w:rPr>
     </w:lvl>
   </w:abstractNum>
-  <w:abstractNum w:abstractNumId="14">
+  <w:abstractNum w:abstractNumId="15">
     <w:nsid w:val="6B1F49BC"/>
     <w:multiLevelType w:val="hybridMultilevel"/>
     <w:tmpl w:val="1068CAC0"/>
@@ -10360,7 +10879,7 @@
       </w:pPr>
     </w:lvl>
   </w:abstractNum>
-  <w:abstractNum w:abstractNumId="15">
+  <w:abstractNum w:abstractNumId="16">
     <w:nsid w:val="6D8855B6"/>
     <w:multiLevelType w:val="hybridMultilevel"/>
     <w:tmpl w:val="B426AC40"/>
@@ -10446,7 +10965,7 @@
       </w:pPr>
     </w:lvl>
   </w:abstractNum>
-  <w:abstractNum w:abstractNumId="16">
+  <w:abstractNum w:abstractNumId="17">
     <w:nsid w:val="713378ED"/>
     <w:multiLevelType w:val="hybridMultilevel"/>
     <w:tmpl w:val="ED7A2956"/>
@@ -10559,7 +11078,7 @@
       </w:rPr>
     </w:lvl>
   </w:abstractNum>
-  <w:abstractNum w:abstractNumId="17">
+  <w:abstractNum w:abstractNumId="18">
     <w:nsid w:val="715520AB"/>
     <w:multiLevelType w:val="hybridMultilevel"/>
     <w:tmpl w:val="E316409E"/>
@@ -10671,7 +11190,7 @@
       </w:rPr>
     </w:lvl>
   </w:abstractNum>
-  <w:abstractNum w:abstractNumId="18">
+  <w:abstractNum w:abstractNumId="19">
     <w:nsid w:val="71576FCA"/>
     <w:multiLevelType w:val="hybridMultilevel"/>
     <w:tmpl w:val="C2FCF8AC"/>
@@ -10784,7 +11303,7 @@
       </w:rPr>
     </w:lvl>
   </w:abstractNum>
-  <w:abstractNum w:abstractNumId="19">
+  <w:abstractNum w:abstractNumId="20">
     <w:nsid w:val="71C02296"/>
     <w:multiLevelType w:val="hybridMultilevel"/>
     <w:tmpl w:val="86724610"/>
@@ -10876,7 +11395,7 @@
       </w:pPr>
     </w:lvl>
   </w:abstractNum>
-  <w:abstractNum w:abstractNumId="20">
+  <w:abstractNum w:abstractNumId="21">
     <w:nsid w:val="77E26F6F"/>
     <w:multiLevelType w:val="hybridMultilevel"/>
     <w:tmpl w:val="74AC8D1E"/>
@@ -10965,7 +11484,7 @@
       </w:pPr>
     </w:lvl>
   </w:abstractNum>
-  <w:abstractNum w:abstractNumId="21">
+  <w:abstractNum w:abstractNumId="22">
     <w:nsid w:val="7FEE1F54"/>
     <w:multiLevelType w:val="hybridMultilevel"/>
     <w:tmpl w:val="FE2A30B0"/>
@@ -11081,19 +11600,19 @@
     <w:abstractNumId w:val="3"/>
   </w:num>
   <w:num w:numId="2">
-    <w:abstractNumId w:val="16"/>
+    <w:abstractNumId w:val="17"/>
   </w:num>
   <w:num w:numId="3">
     <w:abstractNumId w:val="0"/>
   </w:num>
   <w:num w:numId="4">
-    <w:abstractNumId w:val="17"/>
+    <w:abstractNumId w:val="18"/>
   </w:num>
   <w:num w:numId="5">
-    <w:abstractNumId w:val="13"/>
+    <w:abstractNumId w:val="14"/>
   </w:num>
   <w:num w:numId="6">
-    <w:abstractNumId w:val="21"/>
+    <w:abstractNumId w:val="22"/>
   </w:num>
   <w:num w:numId="7">
     <w:abstractNumId w:val="4"/>
@@ -11102,22 +11621,22 @@
     <w:abstractNumId w:val="8"/>
   </w:num>
   <w:num w:numId="9">
+    <w:abstractNumId w:val="11"/>
+  </w:num>
+  <w:num w:numId="10">
+    <w:abstractNumId w:val="13"/>
+  </w:num>
+  <w:num w:numId="11">
+    <w:abstractNumId w:val="15"/>
+  </w:num>
+  <w:num w:numId="12">
+    <w:abstractNumId w:val="16"/>
+  </w:num>
+  <w:num w:numId="13">
     <w:abstractNumId w:val="10"/>
   </w:num>
-  <w:num w:numId="10">
-    <w:abstractNumId w:val="12"/>
-  </w:num>
-  <w:num w:numId="11">
-    <w:abstractNumId w:val="14"/>
-  </w:num>
-  <w:num w:numId="12">
-    <w:abstractNumId w:val="15"/>
-  </w:num>
-  <w:num w:numId="13">
-    <w:abstractNumId w:val="9"/>
-  </w:num>
   <w:num w:numId="14">
-    <w:abstractNumId w:val="19"/>
+    <w:abstractNumId w:val="20"/>
   </w:num>
   <w:num w:numId="15">
     <w:abstractNumId w:val="1"/>
@@ -11129,10 +11648,10 @@
     <w:abstractNumId w:val="5"/>
   </w:num>
   <w:num w:numId="18">
-    <w:abstractNumId w:val="20"/>
+    <w:abstractNumId w:val="21"/>
   </w:num>
   <w:num w:numId="19">
-    <w:abstractNumId w:val="11"/>
+    <w:abstractNumId w:val="12"/>
   </w:num>
   <w:num w:numId="20">
     <w:abstractNumId w:val="7"/>
@@ -11141,7 +11660,10 @@
     <w:abstractNumId w:val="6"/>
   </w:num>
   <w:num w:numId="22">
-    <w:abstractNumId w:val="18"/>
+    <w:abstractNumId w:val="19"/>
+  </w:num>
+  <w:num w:numId="23">
+    <w:abstractNumId w:val="9"/>
   </w:num>
 </w:numbering>
 </file>
@@ -12145,7 +12667,7 @@
 </file>
 
 <file path=customXml/itemProps1.xml><?xml version="1.0" encoding="utf-8"?>
-<ds:datastoreItem xmlns:ds="http://schemas.openxmlformats.org/officeDocument/2006/customXml" ds:itemID="{3C81497E-90C0-8A4C-B2CE-9691C035DEE0}">
+<ds:datastoreItem xmlns:ds="http://schemas.openxmlformats.org/officeDocument/2006/customXml" ds:itemID="{E4DB3C72-33B5-1A47-BFA9-B98FB148E54D}">
   <ds:schemaRefs>
     <ds:schemaRef ds:uri="http://schemas.openxmlformats.org/officeDocument/2006/bibliography"/>
   </ds:schemaRefs>

--- a/mgr.docx
+++ b/mgr.docx
@@ -114,6 +114,19 @@
           <w:szCs w:val="40"/>
         </w:rPr>
         <w:t>Trasowanie</w:t>
+      </w:r>
+    </w:p>
+    <w:p>
+      <w:pPr>
+        <w:jc w:val="both"/>
+      </w:pPr>
+    </w:p>
+    <w:p>
+      <w:pPr>
+        <w:jc w:val="both"/>
+      </w:pPr>
+      <w:r>
+        <w:t>Todo: przejrzeć wszystko i sprawdzić czy adres zawarty w roucie nazywany jest szablonem trasy</w:t>
       </w:r>
     </w:p>
     <w:p>
@@ -376,7 +389,11 @@
         <w:t xml:space="preserve">. Tam tzw. </w:t>
       </w:r>
       <w:r>
-        <w:t xml:space="preserve">Trasownik (z ang. </w:t>
+        <w:t xml:space="preserve">Trasownik </w:t>
+      </w:r>
+      <w:r>
+        <w:lastRenderedPageBreak/>
+        <w:t xml:space="preserve">(z ang. </w:t>
       </w:r>
       <w:r>
         <w:t>Router</w:t>
@@ -3867,6 +3884,32 @@
       <w:pPr>
         <w:jc w:val="both"/>
       </w:pPr>
+      <w:r>
+        <w:t>Todo: biblioteka z routowanie atrybutami</w:t>
+      </w:r>
+    </w:p>
+    <w:p>
+      <w:pPr>
+        <w:jc w:val="both"/>
+      </w:pPr>
+      <w:hyperlink r:id="rId10" w:history="1">
+        <w:r>
+          <w:rPr>
+            <w:rStyle w:val="Hipercze"/>
+          </w:rPr>
+          <w:t>http://blogs.msdn.com/b/webdev/archive/2013/10/17/attribute-routing-in-asp-net-mvc-5.aspx</w:t>
+        </w:r>
+      </w:hyperlink>
+    </w:p>
+    <w:p>
+      <w:pPr>
+        <w:jc w:val="both"/>
+      </w:pPr>
+    </w:p>
+    <w:p>
+      <w:pPr>
+        <w:jc w:val="both"/>
+      </w:pPr>
     </w:p>
     <w:p>
       <w:pPr>
@@ -7904,7 +7947,7 @@
           </mc:Choice>
           <mc:Fallback>
             <w:pict>
-              <v:shape id="Pole tekstowe 26" o:spid="_x0000_s1056" type="#_x0000_t202" style="position:absolute;left:0;text-align:left;margin-left:18pt;margin-top:6.35pt;width:4in;height:45pt;z-index:251700224;visibility:visible;mso-wrap-style:square;mso-wrap-distance-left:9pt;mso-wrap-distance-top:0;mso-wrap-distance-right:9pt;mso-wrap-distance-bottom:0;mso-position-horizontal:absolute;mso-position-horizontal-relative:text;mso-position-vertical:absolute;mso-position-vertical-relative:text;v-text-anchor:top" o:gfxdata="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" filled="f" strokecolor="black [3213]">
+              <v:shape id="Pole tekstowe 26" o:spid="_x0000_s1056" type="#_x0000_t202" style="position:absolute;left:0;text-align:left;margin-left:18pt;margin-top:6.35pt;width:4in;height:45pt;z-index:251700224;visibility:visible;mso-wrap-style:square;mso-wrap-distance-left:9pt;mso-wrap-distance-top:0;mso-wrap-distance-right:9pt;mso-wrap-distance-bottom:0;mso-position-horizontal:absolute;mso-position-horizontal-relative:text;mso-position-vertical:absolute;mso-position-vertical-relative:text;v-text-anchor:top" o:gfxdata="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" filled="f" strokecolor="black [3213]">
                 <v:textbox>
                   <w:txbxContent>
                     <w:p>
@@ -8033,7 +8076,7 @@
           </mc:Choice>
           <mc:Fallback>
             <w:pict>
-              <v:shape id="Pole tekstowe 34" o:spid="_x0000_s1057" type="#_x0000_t202" style="position:absolute;left:0;text-align:left;margin-left:0;margin-top:54pt;width:369pt;height:54pt;z-index:251701248;visibility:visible;mso-wrap-style:square;mso-wrap-distance-left:9pt;mso-wrap-distance-top:0;mso-wrap-distance-right:9pt;mso-wrap-distance-bottom:0;mso-position-horizontal:absolute;mso-position-horizontal-relative:text;mso-position-vertical:absolute;mso-position-vertical-relative:text;v-text-anchor:top" o:gfxdata="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" filled="f" strokecolor="black [3213]">
+              <v:shape id="Pole tekstowe 34" o:spid="_x0000_s1057" type="#_x0000_t202" style="position:absolute;left:0;text-align:left;margin-left:0;margin-top:54pt;width:369pt;height:54pt;z-index:251701248;visibility:visible;mso-wrap-style:square;mso-wrap-distance-left:9pt;mso-wrap-distance-top:0;mso-wrap-distance-right:9pt;mso-wrap-distance-bottom:0;mso-position-horizontal:absolute;mso-position-horizontal-relative:text;mso-position-vertical:absolute;mso-position-vertical-relative:text;v-text-anchor:top" o:gfxdata="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" filled="f" strokecolor="black [3213]">
                 <v:textbox>
                   <w:txbxContent>
                     <w:p>
@@ -8347,7 +8390,7 @@
           </mc:Choice>
           <mc:Fallback>
             <w:pict>
-              <v:shape id="Pole tekstowe 35" o:spid="_x0000_s1058" type="#_x0000_t202" style="position:absolute;left:0;text-align:left;margin-left:81pt;margin-top:2.15pt;width:333pt;height:135pt;z-index:251702272;visibility:visible;mso-wrap-style:square;mso-width-percent:0;mso-height-percent:0;mso-wrap-distance-left:9pt;mso-wrap-distance-top:0;mso-wrap-distance-right:9pt;mso-wrap-distance-bottom:0;mso-position-horizontal:absolute;mso-position-horizontal-relative:text;mso-position-vertical:absolute;mso-position-vertical-relative:text;mso-width-percent:0;mso-height-percent:0;mso-width-relative:margin;mso-height-relative:margin;v-text-anchor:top" o:gfxdata="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" filled="f" strokecolor="black [3213]">
+              <v:shape id="Pole tekstowe 35" o:spid="_x0000_s1058" type="#_x0000_t202" style="position:absolute;left:0;text-align:left;margin-left:81pt;margin-top:2.15pt;width:333pt;height:135pt;z-index:251702272;visibility:visible;mso-wrap-style:square;mso-width-percent:0;mso-height-percent:0;mso-wrap-distance-left:9pt;mso-wrap-distance-top:0;mso-wrap-distance-right:9pt;mso-wrap-distance-bottom:0;mso-position-horizontal:absolute;mso-position-horizontal-relative:text;mso-position-vertical:absolute;mso-position-vertical-relative:text;mso-width-percent:0;mso-height-percent:0;mso-width-relative:margin;mso-height-relative:margin;v-text-anchor:top" o:gfxdata="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" filled="f" strokecolor="black [3213]">
                 <v:textbox>
                   <w:txbxContent>
                     <w:p>
@@ -8398,26 +8441,6 @@
       <w:pPr>
         <w:jc w:val="both"/>
       </w:pPr>
-    </w:p>
-    <w:p>
-      <w:pPr>
-        <w:jc w:val="both"/>
-      </w:pPr>
-    </w:p>
-    <w:p>
-      <w:pPr>
-        <w:jc w:val="both"/>
-      </w:pPr>
-    </w:p>
-    <w:p>
-      <w:pPr>
-        <w:jc w:val="both"/>
-      </w:pPr>
-    </w:p>
-    <w:p>
-      <w:pPr>
-        <w:jc w:val="both"/>
-      </w:pPr>
       <w:r>
         <w:t>Jeśli jakieś dane pochodzące z modelu powinny by</w:t>
       </w:r>
@@ -8426,21 +8449,3157 @@
       </w:r>
       <w:r>
         <w:t>t</w:t>
+      </w:r>
+      <w:r>
+        <w:t>kownikowi, wtedy obowiązkiem kontrolera jest ich przekazanie do warstwy widoku.</w:t>
+      </w:r>
+      <w:r>
+        <w:t xml:space="preserve"> </w:t>
+      </w:r>
+    </w:p>
+    <w:p>
+      <w:pPr>
+        <w:jc w:val="both"/>
+      </w:pPr>
+      <w:r>
+        <w:t>Todo: o przekazywaniu do widoku</w:t>
+      </w:r>
+    </w:p>
+    <w:p>
+      <w:pPr>
+        <w:jc w:val="both"/>
+      </w:pPr>
+    </w:p>
+    <w:p>
+      <w:pPr>
+        <w:jc w:val="both"/>
+        <w:rPr>
+          <w:sz w:val="32"/>
+          <w:szCs w:val="32"/>
+        </w:rPr>
+      </w:pPr>
+      <w:r>
+        <w:rPr>
+          <w:sz w:val="32"/>
+          <w:szCs w:val="32"/>
+        </w:rPr>
+        <w:t>Porównanie rozwiązań</w:t>
+      </w:r>
+    </w:p>
+    <w:p>
+      <w:pPr>
+        <w:jc w:val="both"/>
+        <w:rPr>
+          <w:sz w:val="32"/>
+          <w:szCs w:val="32"/>
+        </w:rPr>
+      </w:pPr>
+    </w:p>
+    <w:p>
+      <w:pPr>
+        <w:jc w:val="both"/>
+        <w:rPr>
+          <w:sz w:val="28"/>
+          <w:szCs w:val="28"/>
+        </w:rPr>
+      </w:pPr>
+      <w:r>
+        <w:rPr>
+          <w:sz w:val="28"/>
+          <w:szCs w:val="28"/>
+        </w:rPr>
+        <w:t>Obsługa parametrów przychodzących</w:t>
+      </w:r>
+    </w:p>
+    <w:p>
+      <w:pPr>
+        <w:jc w:val="both"/>
+        <w:rPr>
+          <w:sz w:val="28"/>
+          <w:szCs w:val="28"/>
+        </w:rPr>
+      </w:pPr>
+    </w:p>
+    <w:p>
+      <w:pPr>
+        <w:jc w:val="both"/>
+      </w:pPr>
+      <w:r>
+        <w:t xml:space="preserve">Akcja kontrolera wykonuje polecenie użytkownika. Przykładowo metoda „deleteAction” kontrolera „profile” ma za zadanie usunięcie profilu. Ten sam kontroler może posiadać inne akcje takie jak „editAction” czy „addAction”. </w:t>
+      </w:r>
+      <w:r>
+        <w:t xml:space="preserve">Samo wywołanie </w:t>
+      </w:r>
+      <w:r>
+        <w:t>akcji</w:t>
+      </w:r>
+      <w:r>
+        <w:t xml:space="preserve"> świadczy o intencjach użytkownika, ale na ogół potrzeba jeszcze dodatkowych informacji. W tym celu istniej</w:t>
+      </w:r>
+      <w:r>
+        <w:t>e możliwość przesyłania dodatkowych parametrów z przeglądarki.</w:t>
+      </w:r>
+      <w:r>
+        <w:t xml:space="preserve"> Istnieje kilka sposobów na przesyłanie takich danych. W technologii stron WWW do podstawowych należą:</w:t>
+      </w:r>
+    </w:p>
+    <w:p>
+      <w:pPr>
+        <w:jc w:val="both"/>
+      </w:pPr>
+    </w:p>
+    <w:p>
+      <w:pPr>
+        <w:pStyle w:val="Akapitzlist"/>
+        <w:numPr>
+          <w:ilvl w:val="0"/>
+          <w:numId w:val="25"/>
+        </w:numPr>
+        <w:jc w:val="both"/>
+      </w:pPr>
+      <w:r>
+        <w:t>GET – dane przekazywane w adresie</w:t>
+      </w:r>
+    </w:p>
+    <w:p>
+      <w:pPr>
+        <w:pStyle w:val="Akapitzlist"/>
+        <w:numPr>
+          <w:ilvl w:val="0"/>
+          <w:numId w:val="25"/>
+        </w:numPr>
+        <w:jc w:val="both"/>
+      </w:pPr>
+      <w:r>
+        <w:t>POST –dane pochodzące z formularza</w:t>
+      </w:r>
+    </w:p>
+    <w:p>
+      <w:pPr>
+        <w:jc w:val="both"/>
+      </w:pPr>
+    </w:p>
+    <w:p>
+      <w:pPr>
+        <w:jc w:val="both"/>
+      </w:pPr>
+      <w:r>
+        <w:t xml:space="preserve">Przykładem może edycja profilu. Dane z formularza są przekazywane jako POST. W adresie znajduje się parametr „profile_id” wraz z wartością – jest parametry typu GET. </w:t>
+      </w:r>
+    </w:p>
+    <w:p>
+      <w:pPr>
+        <w:jc w:val="both"/>
+      </w:pPr>
+      <w:r>
+        <w:rPr>
+          <w:noProof/>
+          <w:lang w:val="en-US"/>
+        </w:rPr>
+        <mc:AlternateContent>
+          <mc:Choice Requires="wps">
+            <w:drawing>
+              <wp:anchor distT="0" distB="0" distL="114300" distR="114300" simplePos="0" relativeHeight="251703296" behindDoc="0" locked="0" layoutInCell="1" allowOverlap="1" wp14:anchorId="0D11445E" wp14:editId="5D7A249C">
+                <wp:simplePos x="0" y="0"/>
+                <wp:positionH relativeFrom="column">
+                  <wp:posOffset>114300</wp:posOffset>
+                </wp:positionH>
+                <wp:positionV relativeFrom="paragraph">
+                  <wp:posOffset>294005</wp:posOffset>
+                </wp:positionV>
+                <wp:extent cx="5600700" cy="1143000"/>
+                <wp:effectExtent l="0" t="0" r="38100" b="25400"/>
+                <wp:wrapSquare wrapText="bothSides"/>
+                <wp:docPr id="36" name="Pole tekstowe 36"/>
+                <wp:cNvGraphicFramePr/>
+                <a:graphic xmlns:a="http://schemas.openxmlformats.org/drawingml/2006/main">
+                  <a:graphicData uri="http://schemas.microsoft.com/office/word/2010/wordprocessingShape">
+                    <wps:wsp>
+                      <wps:cNvSpPr txBox="1"/>
+                      <wps:spPr>
+                        <a:xfrm>
+                          <a:off x="0" y="0"/>
+                          <a:ext cx="5600700" cy="1143000"/>
+                        </a:xfrm>
+                        <a:prstGeom prst="rect">
+                          <a:avLst/>
+                        </a:prstGeom>
+                        <a:noFill/>
+                        <a:ln>
+                          <a:solidFill>
+                            <a:schemeClr val="tx1"/>
+                          </a:solidFill>
+                        </a:ln>
+                        <a:effectLst/>
+                        <a:extLst>
+                          <a:ext uri="{C572A759-6A51-4108-AA02-DFA0A04FC94B}">
+                            <ma14:wrappingTextBoxFlag xmlns:ma14="http://schemas.microsoft.com/office/mac/drawingml/2011/main"/>
+                          </a:ext>
+                        </a:extLst>
+                      </wps:spPr>
+                      <wps:style>
+                        <a:lnRef idx="0">
+                          <a:schemeClr val="accent1"/>
+                        </a:lnRef>
+                        <a:fillRef idx="0">
+                          <a:schemeClr val="accent1"/>
+                        </a:fillRef>
+                        <a:effectRef idx="0">
+                          <a:schemeClr val="accent1"/>
+                        </a:effectRef>
+                        <a:fontRef idx="minor">
+                          <a:schemeClr val="dk1"/>
+                        </a:fontRef>
+                      </wps:style>
+                      <wps:txbx>
+                        <w:txbxContent>
+                          <w:p>
+                            <w:r>
+                              <w:t>TODO: przykładowy adres: (wyrzucić opis z ramki?)</w:t>
+                            </w:r>
+                          </w:p>
+                          <w:p/>
+                          <w:p>
+                            <w:r>
+                              <w:t>/profile/edit?profile_id=7</w:t>
+                            </w:r>
+                          </w:p>
+                          <w:p>
+                            <w:r>
+                              <w:t>Pod takim adresem wysyłany jest formularz z danymi do edycji. Wartość 7 parametru „profile_id” stanowi, który profil edytujemy. Będzie ona dostępna jako parametr GET.</w:t>
+                            </w:r>
+                          </w:p>
+                          <w:p/>
+                        </w:txbxContent>
+                      </wps:txbx>
+                      <wps:bodyPr rot="0" spcFirstLastPara="0" vertOverflow="overflow" horzOverflow="overflow" vert="horz" wrap="square" lIns="91440" tIns="45720" rIns="91440" bIns="45720" numCol="1" spcCol="0" rtlCol="0" fromWordArt="0" anchor="t" anchorCtr="0" forceAA="0" compatLnSpc="1">
+                        <a:prstTxWarp prst="textNoShape">
+                          <a:avLst/>
+                        </a:prstTxWarp>
+                        <a:noAutofit/>
+                      </wps:bodyPr>
+                    </wps:wsp>
+                  </a:graphicData>
+                </a:graphic>
+                <wp14:sizeRelV relativeFrom="margin">
+                  <wp14:pctHeight>0</wp14:pctHeight>
+                </wp14:sizeRelV>
+              </wp:anchor>
+            </w:drawing>
+          </mc:Choice>
+          <mc:Fallback>
+            <w:pict>
+              <v:shape id="Pole tekstowe 36" o:spid="_x0000_s1059" type="#_x0000_t202" style="position:absolute;left:0;text-align:left;margin-left:9pt;margin-top:23.15pt;width:441pt;height:90pt;z-index:251703296;visibility:visible;mso-wrap-style:square;mso-height-percent:0;mso-wrap-distance-left:9pt;mso-wrap-distance-top:0;mso-wrap-distance-right:9pt;mso-wrap-distance-bottom:0;mso-position-horizontal:absolute;mso-position-horizontal-relative:text;mso-position-vertical:absolute;mso-position-vertical-relative:text;mso-height-percent:0;mso-height-relative:margin;v-text-anchor:top" o:gfxdata="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" filled="f" strokecolor="black [3213]">
+                <v:textbox>
+                  <w:txbxContent>
+                    <w:p>
+                      <w:r>
+                        <w:t>TODO: przykładowy adres: (wyrzucić opis z ramki?)</w:t>
+                      </w:r>
+                    </w:p>
+                    <w:p/>
+                    <w:p>
+                      <w:r>
+                        <w:t>/profile/edit?profile_id=7</w:t>
+                      </w:r>
+                    </w:p>
+                    <w:p>
+                      <w:r>
+                        <w:t>Pod takim adresem wysyłany jest formularz z danymi do edycji. Wartość 7 parametru „profile_id” stanowi, który profil edytujemy. Będzie ona dostępna jako parametr GET.</w:t>
+                      </w:r>
+                    </w:p>
+                    <w:p/>
+                  </w:txbxContent>
+                </v:textbox>
+                <w10:wrap type="square"/>
+              </v:shape>
+            </w:pict>
+          </mc:Fallback>
+        </mc:AlternateContent>
+      </w:r>
+    </w:p>
+    <w:p>
+      <w:pPr>
+        <w:jc w:val="both"/>
+      </w:pPr>
+    </w:p>
+    <w:p>
+      <w:pPr>
+        <w:jc w:val="both"/>
+      </w:pPr>
+      <w:r>
+        <w:t xml:space="preserve">Frameworki </w:t>
+      </w:r>
+      <w:r>
+        <w:t>wzbogacają dodatkowo te parametry o ROUTE. Są dane zawarte w samej ścieżce adresu, a nie jako dodatkowe atrybuty na jego końcu.</w:t>
+      </w:r>
+    </w:p>
+    <w:p>
+      <w:pPr>
+        <w:jc w:val="both"/>
+      </w:pPr>
+      <w:r>
+        <w:rPr>
+          <w:noProof/>
+          <w:lang w:val="en-US"/>
+        </w:rPr>
+        <mc:AlternateContent>
+          <mc:Choice Requires="wps">
+            <w:drawing>
+              <wp:anchor distT="0" distB="0" distL="114300" distR="114300" simplePos="0" relativeHeight="251705344" behindDoc="0" locked="0" layoutInCell="1" allowOverlap="1" wp14:anchorId="1D1FA92C" wp14:editId="3193698A">
+                <wp:simplePos x="0" y="0"/>
+                <wp:positionH relativeFrom="column">
+                  <wp:posOffset>0</wp:posOffset>
+                </wp:positionH>
+                <wp:positionV relativeFrom="paragraph">
+                  <wp:posOffset>226060</wp:posOffset>
+                </wp:positionV>
+                <wp:extent cx="5600700" cy="1143000"/>
+                <wp:effectExtent l="0" t="0" r="38100" b="25400"/>
+                <wp:wrapSquare wrapText="bothSides"/>
+                <wp:docPr id="37" name="Pole tekstowe 37"/>
+                <wp:cNvGraphicFramePr/>
+                <a:graphic xmlns:a="http://schemas.openxmlformats.org/drawingml/2006/main">
+                  <a:graphicData uri="http://schemas.microsoft.com/office/word/2010/wordprocessingShape">
+                    <wps:wsp>
+                      <wps:cNvSpPr txBox="1"/>
+                      <wps:spPr>
+                        <a:xfrm>
+                          <a:off x="0" y="0"/>
+                          <a:ext cx="5600700" cy="1143000"/>
+                        </a:xfrm>
+                        <a:prstGeom prst="rect">
+                          <a:avLst/>
+                        </a:prstGeom>
+                        <a:noFill/>
+                        <a:ln>
+                          <a:solidFill>
+                            <a:schemeClr val="tx1"/>
+                          </a:solidFill>
+                        </a:ln>
+                        <a:effectLst/>
+                        <a:extLst>
+                          <a:ext uri="{C572A759-6A51-4108-AA02-DFA0A04FC94B}">
+                            <ma14:wrappingTextBoxFlag xmlns:ma14="http://schemas.microsoft.com/office/mac/drawingml/2011/main"/>
+                          </a:ext>
+                        </a:extLst>
+                      </wps:spPr>
+                      <wps:style>
+                        <a:lnRef idx="0">
+                          <a:schemeClr val="accent1"/>
+                        </a:lnRef>
+                        <a:fillRef idx="0">
+                          <a:schemeClr val="accent1"/>
+                        </a:fillRef>
+                        <a:effectRef idx="0">
+                          <a:schemeClr val="accent1"/>
+                        </a:effectRef>
+                        <a:fontRef idx="minor">
+                          <a:schemeClr val="dk1"/>
+                        </a:fontRef>
+                      </wps:style>
+                      <wps:txbx>
+                        <w:txbxContent>
+                          <w:p>
+                            <w:r>
+                              <w:t>TODO: przykładowy adres z parametrem w Roucie</w:t>
+                            </w:r>
+                          </w:p>
+                          <w:p/>
+                          <w:p>
+                            <w:r>
+                              <w:t>/profile/7/edit</w:t>
+                            </w:r>
+                          </w:p>
+                          <w:p>
+                            <w:r>
+                              <w:t>Taki adres wygląda bardziej estetycznie. Prowadzi do takiej samej akcji jak adres powyżej, jednak tym razem w parametrach GET nie będzie się nic znajdować.</w:t>
+                            </w:r>
+                          </w:p>
+                        </w:txbxContent>
+                      </wps:txbx>
+                      <wps:bodyPr rot="0" spcFirstLastPara="0" vertOverflow="overflow" horzOverflow="overflow" vert="horz" wrap="square" lIns="91440" tIns="45720" rIns="91440" bIns="45720" numCol="1" spcCol="0" rtlCol="0" fromWordArt="0" anchor="t" anchorCtr="0" forceAA="0" compatLnSpc="1">
+                        <a:prstTxWarp prst="textNoShape">
+                          <a:avLst/>
+                        </a:prstTxWarp>
+                        <a:noAutofit/>
+                      </wps:bodyPr>
+                    </wps:wsp>
+                  </a:graphicData>
+                </a:graphic>
+                <wp14:sizeRelV relativeFrom="margin">
+                  <wp14:pctHeight>0</wp14:pctHeight>
+                </wp14:sizeRelV>
+              </wp:anchor>
+            </w:drawing>
+          </mc:Choice>
+          <mc:Fallback>
+            <w:pict>
+              <v:shape id="Pole tekstowe 37" o:spid="_x0000_s1060" type="#_x0000_t202" style="position:absolute;left:0;text-align:left;margin-left:0;margin-top:17.8pt;width:441pt;height:90pt;z-index:251705344;visibility:visible;mso-wrap-style:square;mso-height-percent:0;mso-wrap-distance-left:9pt;mso-wrap-distance-top:0;mso-wrap-distance-right:9pt;mso-wrap-distance-bottom:0;mso-position-horizontal:absolute;mso-position-horizontal-relative:text;mso-position-vertical:absolute;mso-position-vertical-relative:text;mso-height-percent:0;mso-height-relative:margin;v-text-anchor:top" o:gfxdata="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" filled="f" strokecolor="black [3213]">
+                <v:textbox>
+                  <w:txbxContent>
+                    <w:p>
+                      <w:r>
+                        <w:t>TODO: przykładowy adres z parametrem w Roucie</w:t>
+                      </w:r>
+                    </w:p>
+                    <w:p/>
+                    <w:p>
+                      <w:r>
+                        <w:t>/profile/7/edit</w:t>
+                      </w:r>
+                    </w:p>
+                    <w:p>
+                      <w:r>
+                        <w:t>Taki adres wygląda bardziej estetycznie. Prowadzi do takiej samej akcji jak adres powyżej, jednak tym razem w parametrach GET nie będzie się nic znajdować.</w:t>
+                      </w:r>
+                    </w:p>
+                  </w:txbxContent>
+                </v:textbox>
+                <w10:wrap type="square"/>
+              </v:shape>
+            </w:pict>
+          </mc:Fallback>
+        </mc:AlternateContent>
+      </w:r>
+    </w:p>
+    <w:p>
+      <w:pPr>
+        <w:jc w:val="both"/>
+      </w:pPr>
+    </w:p>
+    <w:p>
+      <w:pPr>
+        <w:jc w:val="both"/>
+      </w:pPr>
+      <w:r>
+        <w:t>Zend Framew</w:t>
+      </w:r>
+      <w:r>
+        <w:t xml:space="preserve">ork 2 oferuje kontrolery, którym wstrzyknięto tablice zawierające wszystkie parametry. </w:t>
+      </w:r>
+    </w:p>
+    <w:p>
+      <w:pPr>
+        <w:keepNext/>
+        <w:jc w:val="both"/>
+      </w:pPr>
+      <w:r>
+        <w:t>Ich zawartość dostęp</w:t>
+      </w:r>
+      <w:r>
+        <w:t xml:space="preserve"> </w:t>
+      </w:r>
+      <w:r>
+        <w:t>na jest poprzez następujące metody:</w:t>
+      </w:r>
+    </w:p>
+    <w:p>
+      <w:pPr>
+        <w:keepNext/>
+        <w:jc w:val="both"/>
+      </w:pPr>
+    </w:p>
+    <w:tbl>
+      <w:tblPr>
+        <w:tblStyle w:val="Siatkatabeli"/>
+        <w:tblW w:w="0" w:type="auto"/>
+        <w:tblLook w:val="04A0" w:firstRow="1" w:lastRow="0" w:firstColumn="1" w:lastColumn="0" w:noHBand="0" w:noVBand="1"/>
+      </w:tblPr>
+      <w:tblGrid>
+        <w:gridCol w:w="5637"/>
+        <w:gridCol w:w="3569"/>
+      </w:tblGrid>
+      <w:tr>
+        <w:trPr>
+          <w:trHeight w:val="419"/>
+        </w:trPr>
+        <w:tc>
+          <w:tcPr>
+            <w:tcW w:w="5637" w:type="dxa"/>
+          </w:tcPr>
+          <w:p>
+            <w:pPr>
+              <w:keepNext/>
+              <w:tabs>
+                <w:tab w:val="left" w:pos="916"/>
+                <w:tab w:val="left" w:pos="1832"/>
+                <w:tab w:val="left" w:pos="2748"/>
+                <w:tab w:val="left" w:pos="3664"/>
+                <w:tab w:val="left" w:pos="4580"/>
+                <w:tab w:val="left" w:pos="5496"/>
+                <w:tab w:val="left" w:pos="6412"/>
+                <w:tab w:val="left" w:pos="7328"/>
+                <w:tab w:val="left" w:pos="8244"/>
+                <w:tab w:val="left" w:pos="9160"/>
+                <w:tab w:val="left" w:pos="10076"/>
+                <w:tab w:val="left" w:pos="10992"/>
+                <w:tab w:val="left" w:pos="11908"/>
+                <w:tab w:val="left" w:pos="12824"/>
+                <w:tab w:val="left" w:pos="13740"/>
+                <w:tab w:val="left" w:pos="14656"/>
+              </w:tabs>
+              <w:rPr>
+                <w:rFonts w:ascii="Consolas" w:hAnsi="Consolas" w:cs="Courier"/>
+                <w:lang w:val="en-US"/>
+              </w:rPr>
+            </w:pPr>
+            <w:r>
+              <w:rPr>
+                <w:rFonts w:ascii="Consolas" w:hAnsi="Consolas" w:cs="Courier"/>
+                <w:lang w:val="en-US"/>
+              </w:rPr>
+              <w:t>$this-&gt;params()-&gt;fromPost('paramname');</w:t>
+            </w:r>
+          </w:p>
+        </w:tc>
+        <w:tc>
+          <w:tcPr>
+            <w:tcW w:w="3569" w:type="dxa"/>
+          </w:tcPr>
+          <w:p>
+            <w:pPr>
+              <w:keepNext/>
+              <w:jc w:val="both"/>
+            </w:pPr>
+            <w:r>
+              <w:t>Pobiera dane z POST</w:t>
+            </w:r>
+          </w:p>
+        </w:tc>
+      </w:tr>
+      <w:tr>
+        <w:trPr>
+          <w:trHeight w:val="409"/>
+        </w:trPr>
+        <w:tc>
+          <w:tcPr>
+            <w:tcW w:w="5637" w:type="dxa"/>
+          </w:tcPr>
+          <w:p>
+            <w:pPr>
+              <w:keepNext/>
+              <w:tabs>
+                <w:tab w:val="left" w:pos="916"/>
+                <w:tab w:val="left" w:pos="1832"/>
+                <w:tab w:val="left" w:pos="2748"/>
+                <w:tab w:val="left" w:pos="3664"/>
+                <w:tab w:val="left" w:pos="4580"/>
+                <w:tab w:val="left" w:pos="5496"/>
+                <w:tab w:val="left" w:pos="6412"/>
+                <w:tab w:val="left" w:pos="7328"/>
+                <w:tab w:val="left" w:pos="8244"/>
+                <w:tab w:val="left" w:pos="9160"/>
+                <w:tab w:val="left" w:pos="10076"/>
+                <w:tab w:val="left" w:pos="10992"/>
+                <w:tab w:val="left" w:pos="11908"/>
+                <w:tab w:val="left" w:pos="12824"/>
+                <w:tab w:val="left" w:pos="13740"/>
+                <w:tab w:val="left" w:pos="14656"/>
+              </w:tabs>
+              <w:rPr>
+                <w:rFonts w:ascii="Consolas" w:hAnsi="Consolas" w:cs="Courier"/>
+                <w:lang w:val="en-US"/>
+              </w:rPr>
+            </w:pPr>
+            <w:r>
+              <w:rPr>
+                <w:rFonts w:ascii="Consolas" w:hAnsi="Consolas" w:cs="Courier"/>
+                <w:lang w:val="en-US"/>
+              </w:rPr>
+              <w:t>$this-&gt;params()-&gt;fromQuery('paramname');</w:t>
+            </w:r>
+          </w:p>
+        </w:tc>
+        <w:tc>
+          <w:tcPr>
+            <w:tcW w:w="3569" w:type="dxa"/>
+          </w:tcPr>
+          <w:p>
+            <w:pPr>
+              <w:keepNext/>
+              <w:jc w:val="both"/>
+            </w:pPr>
+            <w:r>
+              <w:t>Pobiera dane z GET</w:t>
+            </w:r>
+          </w:p>
+        </w:tc>
+      </w:tr>
+      <w:tr>
+        <w:trPr>
+          <w:trHeight w:val="423"/>
+        </w:trPr>
+        <w:tc>
+          <w:tcPr>
+            <w:tcW w:w="5637" w:type="dxa"/>
+          </w:tcPr>
+          <w:p>
+            <w:pPr>
+              <w:keepNext/>
+              <w:tabs>
+                <w:tab w:val="left" w:pos="916"/>
+                <w:tab w:val="left" w:pos="1832"/>
+                <w:tab w:val="left" w:pos="2748"/>
+                <w:tab w:val="left" w:pos="3664"/>
+                <w:tab w:val="left" w:pos="4580"/>
+                <w:tab w:val="left" w:pos="5496"/>
+                <w:tab w:val="left" w:pos="6412"/>
+                <w:tab w:val="left" w:pos="7328"/>
+                <w:tab w:val="left" w:pos="8244"/>
+                <w:tab w:val="left" w:pos="9160"/>
+                <w:tab w:val="left" w:pos="10076"/>
+                <w:tab w:val="left" w:pos="10992"/>
+                <w:tab w:val="left" w:pos="11908"/>
+                <w:tab w:val="left" w:pos="12824"/>
+                <w:tab w:val="left" w:pos="13740"/>
+                <w:tab w:val="left" w:pos="14656"/>
+              </w:tabs>
+              <w:rPr>
+                <w:rFonts w:ascii="Consolas" w:hAnsi="Consolas" w:cs="Courier"/>
+                <w:lang w:val="en-US"/>
+              </w:rPr>
+            </w:pPr>
+            <w:r>
+              <w:rPr>
+                <w:rFonts w:ascii="Consolas" w:hAnsi="Consolas" w:cs="Courier"/>
+                <w:lang w:val="en-US"/>
+              </w:rPr>
+              <w:t>$this-&gt;params()-&gt;fromRoute('paramname');</w:t>
+            </w:r>
+          </w:p>
+        </w:tc>
+        <w:tc>
+          <w:tcPr>
+            <w:tcW w:w="3569" w:type="dxa"/>
+          </w:tcPr>
+          <w:p>
+            <w:pPr>
+              <w:keepNext/>
+              <w:jc w:val="both"/>
+            </w:pPr>
+            <w:r>
+              <w:t>Pobiera parametry z trasy</w:t>
+            </w:r>
+          </w:p>
+        </w:tc>
+      </w:tr>
+    </w:tbl>
+    <w:p>
+      <w:pPr>
+        <w:jc w:val="both"/>
+      </w:pPr>
+    </w:p>
+    <w:p>
+      <w:pPr>
+        <w:jc w:val="both"/>
+      </w:pPr>
+      <w:r>
+        <w:t>Zaletą używania tych metod jest odseparowanie się od leżącej pod spodem architektury. Pomaga to w łatwiejszym testowaniu jednostkowym kontrolerów.</w:t>
+      </w:r>
+    </w:p>
+    <w:p>
+      <w:pPr>
+        <w:jc w:val="both"/>
+      </w:pPr>
+    </w:p>
+    <w:p>
+      <w:pPr>
+        <w:keepNext/>
+        <w:jc w:val="both"/>
+      </w:pPr>
+      <w:r>
+        <w:t>ASP.NET MVC oferuje podobny dostęp do danych w kontrolerze:</w:t>
+      </w:r>
+    </w:p>
+    <w:p>
+      <w:pPr>
+        <w:keepNext/>
+        <w:jc w:val="both"/>
+      </w:pPr>
+    </w:p>
+    <w:tbl>
+      <w:tblPr>
+        <w:tblStyle w:val="Siatkatabeli"/>
+        <w:tblW w:w="0" w:type="auto"/>
+        <w:tblLook w:val="04A0" w:firstRow="1" w:lastRow="0" w:firstColumn="1" w:lastColumn="0" w:noHBand="0" w:noVBand="1"/>
+      </w:tblPr>
+      <w:tblGrid>
+        <w:gridCol w:w="5637"/>
+        <w:gridCol w:w="3569"/>
+      </w:tblGrid>
+      <w:tr>
+        <w:trPr>
+          <w:trHeight w:val="418"/>
+        </w:trPr>
+        <w:tc>
+          <w:tcPr>
+            <w:tcW w:w="5637" w:type="dxa"/>
+          </w:tcPr>
+          <w:p>
+            <w:pPr>
+              <w:keepNext/>
+              <w:tabs>
+                <w:tab w:val="left" w:pos="916"/>
+                <w:tab w:val="left" w:pos="1832"/>
+                <w:tab w:val="left" w:pos="2748"/>
+                <w:tab w:val="left" w:pos="3664"/>
+                <w:tab w:val="left" w:pos="4580"/>
+                <w:tab w:val="left" w:pos="5496"/>
+                <w:tab w:val="left" w:pos="6412"/>
+                <w:tab w:val="left" w:pos="7328"/>
+                <w:tab w:val="left" w:pos="8244"/>
+                <w:tab w:val="left" w:pos="9160"/>
+                <w:tab w:val="left" w:pos="10076"/>
+                <w:tab w:val="left" w:pos="10992"/>
+                <w:tab w:val="left" w:pos="11908"/>
+                <w:tab w:val="left" w:pos="12824"/>
+                <w:tab w:val="left" w:pos="13740"/>
+                <w:tab w:val="left" w:pos="14656"/>
+              </w:tabs>
+              <w:rPr>
+                <w:rFonts w:ascii="Consolas" w:hAnsi="Consolas" w:cs="Courier"/>
+                <w:lang w:val="en-US"/>
+              </w:rPr>
+            </w:pPr>
+            <w:r>
+              <w:rPr>
+                <w:rFonts w:ascii="Consolas" w:hAnsi="Consolas" w:cs="Courier"/>
+                <w:lang w:val="en-US"/>
+              </w:rPr>
+              <w:t>Request.Form</w:t>
+            </w:r>
+          </w:p>
+        </w:tc>
+        <w:tc>
+          <w:tcPr>
+            <w:tcW w:w="3569" w:type="dxa"/>
+          </w:tcPr>
+          <w:p>
+            <w:pPr>
+              <w:keepNext/>
+              <w:jc w:val="both"/>
+            </w:pPr>
+            <w:r>
+              <w:t>Pobiera dane z POST</w:t>
+            </w:r>
+          </w:p>
+        </w:tc>
+      </w:tr>
+      <w:tr>
+        <w:trPr>
+          <w:trHeight w:val="410"/>
+        </w:trPr>
+        <w:tc>
+          <w:tcPr>
+            <w:tcW w:w="5637" w:type="dxa"/>
+          </w:tcPr>
+          <w:p>
+            <w:pPr>
+              <w:keepNext/>
+              <w:tabs>
+                <w:tab w:val="left" w:pos="916"/>
+                <w:tab w:val="left" w:pos="1832"/>
+                <w:tab w:val="left" w:pos="2748"/>
+                <w:tab w:val="left" w:pos="3664"/>
+                <w:tab w:val="left" w:pos="4580"/>
+                <w:tab w:val="left" w:pos="5496"/>
+                <w:tab w:val="left" w:pos="6412"/>
+                <w:tab w:val="left" w:pos="7328"/>
+                <w:tab w:val="left" w:pos="8244"/>
+                <w:tab w:val="left" w:pos="9160"/>
+                <w:tab w:val="left" w:pos="10076"/>
+                <w:tab w:val="left" w:pos="10992"/>
+                <w:tab w:val="left" w:pos="11908"/>
+                <w:tab w:val="left" w:pos="12824"/>
+                <w:tab w:val="left" w:pos="13740"/>
+                <w:tab w:val="left" w:pos="14656"/>
+              </w:tabs>
+              <w:rPr>
+                <w:rFonts w:ascii="Consolas" w:hAnsi="Consolas" w:cs="Courier"/>
+                <w:lang w:val="en-US"/>
+              </w:rPr>
+            </w:pPr>
+            <w:r>
+              <w:rPr>
+                <w:rFonts w:ascii="Consolas" w:hAnsi="Consolas" w:cs="Courier"/>
+                <w:lang w:val="en-US"/>
+              </w:rPr>
+              <w:t>Request.QueryString</w:t>
+            </w:r>
+          </w:p>
+        </w:tc>
+        <w:tc>
+          <w:tcPr>
+            <w:tcW w:w="3569" w:type="dxa"/>
+          </w:tcPr>
+          <w:p>
+            <w:pPr>
+              <w:keepNext/>
+              <w:jc w:val="both"/>
+            </w:pPr>
+            <w:r>
+              <w:t>Pobiera dane z GET</w:t>
+            </w:r>
+          </w:p>
+        </w:tc>
+      </w:tr>
+      <w:tr>
+        <w:trPr>
+          <w:trHeight w:val="416"/>
+        </w:trPr>
+        <w:tc>
+          <w:tcPr>
+            <w:tcW w:w="5637" w:type="dxa"/>
+          </w:tcPr>
+          <w:p>
+            <w:pPr>
+              <w:keepNext/>
+              <w:tabs>
+                <w:tab w:val="left" w:pos="916"/>
+                <w:tab w:val="left" w:pos="1832"/>
+                <w:tab w:val="left" w:pos="2748"/>
+                <w:tab w:val="left" w:pos="3664"/>
+                <w:tab w:val="left" w:pos="4580"/>
+                <w:tab w:val="left" w:pos="5496"/>
+                <w:tab w:val="left" w:pos="6412"/>
+                <w:tab w:val="left" w:pos="7328"/>
+                <w:tab w:val="left" w:pos="8244"/>
+                <w:tab w:val="left" w:pos="9160"/>
+                <w:tab w:val="left" w:pos="10076"/>
+                <w:tab w:val="left" w:pos="10992"/>
+                <w:tab w:val="left" w:pos="11908"/>
+                <w:tab w:val="left" w:pos="12824"/>
+                <w:tab w:val="left" w:pos="13740"/>
+                <w:tab w:val="left" w:pos="14656"/>
+              </w:tabs>
+              <w:rPr>
+                <w:rFonts w:ascii="Consolas" w:hAnsi="Consolas"/>
+              </w:rPr>
+            </w:pPr>
+            <w:r>
+              <w:rPr>
+                <w:rFonts w:ascii="Consolas" w:hAnsi="Consolas" w:cs="Courier"/>
+                <w:lang w:val="en-US"/>
+              </w:rPr>
+              <w:t>RouteData.Values</w:t>
+            </w:r>
+          </w:p>
+        </w:tc>
+        <w:tc>
+          <w:tcPr>
+            <w:tcW w:w="3569" w:type="dxa"/>
+          </w:tcPr>
+          <w:p>
+            <w:pPr>
+              <w:keepNext/>
+              <w:jc w:val="both"/>
+            </w:pPr>
+            <w:r>
+              <w:t>Pobiera parametry z trasy</w:t>
+            </w:r>
+          </w:p>
+        </w:tc>
+      </w:tr>
+    </w:tbl>
+    <w:p>
+      <w:pPr>
+        <w:jc w:val="both"/>
+      </w:pPr>
+    </w:p>
+    <w:p>
+      <w:pPr>
+        <w:jc w:val="both"/>
+      </w:pPr>
+      <w:r>
+        <w:t>Nie j</w:t>
+      </w:r>
+      <w:r>
+        <w:t xml:space="preserve">est </w:t>
+      </w:r>
+      <w:r>
+        <w:t xml:space="preserve">to </w:t>
+      </w:r>
+      <w:r>
+        <w:t>jedyny sposób w jaki framework oferuje</w:t>
+      </w:r>
+      <w:r>
+        <w:t xml:space="preserve"> dostęp do parametrów.</w:t>
+      </w:r>
+    </w:p>
+    <w:p>
+      <w:pPr>
+        <w:jc w:val="both"/>
+      </w:pPr>
+    </w:p>
+    <w:p>
+      <w:pPr>
+        <w:jc w:val="both"/>
+      </w:pPr>
+      <w:r>
+        <w:t>Rozpa</w:t>
+      </w:r>
+      <w:r>
+        <w:t>trzmy przykładowy szablon trasy:</w:t>
+      </w:r>
+    </w:p>
+    <w:p>
+      <w:pPr>
+        <w:jc w:val="both"/>
+      </w:pPr>
+      <w:r>
+        <w:rPr>
+          <w:noProof/>
+          <w:lang w:val="en-US"/>
+        </w:rPr>
+        <mc:AlternateContent>
+          <mc:Choice Requires="wps">
+            <w:drawing>
+              <wp:anchor distT="0" distB="0" distL="114300" distR="114300" simplePos="0" relativeHeight="251706368" behindDoc="0" locked="0" layoutInCell="1" allowOverlap="1" wp14:anchorId="622C4DD0" wp14:editId="3615D5EB">
+                <wp:simplePos x="0" y="0"/>
+                <wp:positionH relativeFrom="column">
+                  <wp:posOffset>228600</wp:posOffset>
+                </wp:positionH>
+                <wp:positionV relativeFrom="paragraph">
+                  <wp:posOffset>221615</wp:posOffset>
+                </wp:positionV>
+                <wp:extent cx="5715000" cy="457200"/>
+                <wp:effectExtent l="0" t="0" r="25400" b="25400"/>
+                <wp:wrapSquare wrapText="bothSides"/>
+                <wp:docPr id="38" name="Pole tekstowe 38"/>
+                <wp:cNvGraphicFramePr/>
+                <a:graphic xmlns:a="http://schemas.openxmlformats.org/drawingml/2006/main">
+                  <a:graphicData uri="http://schemas.microsoft.com/office/word/2010/wordprocessingShape">
+                    <wps:wsp>
+                      <wps:cNvSpPr txBox="1"/>
+                      <wps:spPr>
+                        <a:xfrm>
+                          <a:off x="0" y="0"/>
+                          <a:ext cx="5715000" cy="457200"/>
+                        </a:xfrm>
+                        <a:prstGeom prst="rect">
+                          <a:avLst/>
+                        </a:prstGeom>
+                        <a:noFill/>
+                        <a:ln>
+                          <a:solidFill>
+                            <a:schemeClr val="tx1"/>
+                          </a:solidFill>
+                        </a:ln>
+                        <a:effectLst/>
+                        <a:extLst>
+                          <a:ext uri="{C572A759-6A51-4108-AA02-DFA0A04FC94B}">
+                            <ma14:wrappingTextBoxFlag xmlns:ma14="http://schemas.microsoft.com/office/mac/drawingml/2011/main"/>
+                          </a:ext>
+                        </a:extLst>
+                      </wps:spPr>
+                      <wps:style>
+                        <a:lnRef idx="0">
+                          <a:schemeClr val="accent1"/>
+                        </a:lnRef>
+                        <a:fillRef idx="0">
+                          <a:schemeClr val="accent1"/>
+                        </a:fillRef>
+                        <a:effectRef idx="0">
+                          <a:schemeClr val="accent1"/>
+                        </a:effectRef>
+                        <a:fontRef idx="minor">
+                          <a:schemeClr val="dk1"/>
+                        </a:fontRef>
+                      </wps:style>
+                      <wps:txbx>
+                        <w:txbxContent>
+                          <w:p>
+                            <w:r>
+                              <w:t>TODO:</w:t>
+                            </w:r>
+                          </w:p>
+                          <w:p>
+                            <w:r>
+                              <w:t>samochody/{category}/{page}</w:t>
+                            </w:r>
+                          </w:p>
+                        </w:txbxContent>
+                      </wps:txbx>
+                      <wps:bodyPr rot="0" spcFirstLastPara="0" vertOverflow="overflow" horzOverflow="overflow" vert="horz" wrap="square" lIns="91440" tIns="45720" rIns="91440" bIns="45720" numCol="1" spcCol="0" rtlCol="0" fromWordArt="0" anchor="t" anchorCtr="0" forceAA="0" compatLnSpc="1">
+                        <a:prstTxWarp prst="textNoShape">
+                          <a:avLst/>
+                        </a:prstTxWarp>
+                        <a:noAutofit/>
+                      </wps:bodyPr>
+                    </wps:wsp>
+                  </a:graphicData>
+                </a:graphic>
+                <wp14:sizeRelV relativeFrom="margin">
+                  <wp14:pctHeight>0</wp14:pctHeight>
+                </wp14:sizeRelV>
+              </wp:anchor>
+            </w:drawing>
+          </mc:Choice>
+          <mc:Fallback>
+            <w:pict>
+              <v:shape id="Pole tekstowe 38" o:spid="_x0000_s1061" type="#_x0000_t202" style="position:absolute;left:0;text-align:left;margin-left:18pt;margin-top:17.45pt;width:450pt;height:36pt;z-index:251706368;visibility:visible;mso-wrap-style:square;mso-height-percent:0;mso-wrap-distance-left:9pt;mso-wrap-distance-top:0;mso-wrap-distance-right:9pt;mso-wrap-distance-bottom:0;mso-position-horizontal:absolute;mso-position-horizontal-relative:text;mso-position-vertical:absolute;mso-position-vertical-relative:text;mso-height-percent:0;mso-height-relative:margin;v-text-anchor:top" o:gfxdata="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" filled="f" strokecolor="black [3213]">
+                <v:textbox>
+                  <w:txbxContent>
+                    <w:p>
+                      <w:r>
+                        <w:t>TODO:</w:t>
+                      </w:r>
+                    </w:p>
+                    <w:p>
+                      <w:r>
+                        <w:t>samochody/{category}/{page}</w:t>
+                      </w:r>
+                    </w:p>
+                  </w:txbxContent>
+                </v:textbox>
+                <w10:wrap type="square"/>
+              </v:shape>
+            </w:pict>
+          </mc:Fallback>
+        </mc:AlternateContent>
+      </w:r>
+    </w:p>
+    <w:p>
+      <w:pPr>
+        <w:jc w:val="both"/>
+      </w:pPr>
+    </w:p>
+    <w:p>
+      <w:pPr>
+        <w:jc w:val="both"/>
+      </w:pPr>
+      <w:r>
+        <w:t>Widoczne są dwa parametry reprezentujące kategorią i numer wyświetlonej podstrony. Adres pasujący do szablony to np.:</w:t>
+      </w:r>
+    </w:p>
+    <w:p>
+      <w:pPr>
+        <w:jc w:val="both"/>
+      </w:pPr>
+      <w:r>
+        <w:rPr>
+          <w:noProof/>
+          <w:lang w:val="en-US"/>
+        </w:rPr>
+        <mc:AlternateContent>
+          <mc:Choice Requires="wps">
+            <w:drawing>
+              <wp:anchor distT="0" distB="0" distL="114300" distR="114300" simplePos="0" relativeHeight="251708416" behindDoc="0" locked="0" layoutInCell="1" allowOverlap="1" wp14:anchorId="43D9DAD7" wp14:editId="1ACD4DE4">
+                <wp:simplePos x="0" y="0"/>
+                <wp:positionH relativeFrom="column">
+                  <wp:posOffset>114300</wp:posOffset>
+                </wp:positionH>
+                <wp:positionV relativeFrom="paragraph">
+                  <wp:posOffset>124460</wp:posOffset>
+                </wp:positionV>
+                <wp:extent cx="5715000" cy="457200"/>
+                <wp:effectExtent l="0" t="0" r="25400" b="25400"/>
+                <wp:wrapSquare wrapText="bothSides"/>
+                <wp:docPr id="39" name="Pole tekstowe 39"/>
+                <wp:cNvGraphicFramePr/>
+                <a:graphic xmlns:a="http://schemas.openxmlformats.org/drawingml/2006/main">
+                  <a:graphicData uri="http://schemas.microsoft.com/office/word/2010/wordprocessingShape">
+                    <wps:wsp>
+                      <wps:cNvSpPr txBox="1"/>
+                      <wps:spPr>
+                        <a:xfrm>
+                          <a:off x="0" y="0"/>
+                          <a:ext cx="5715000" cy="457200"/>
+                        </a:xfrm>
+                        <a:prstGeom prst="rect">
+                          <a:avLst/>
+                        </a:prstGeom>
+                        <a:noFill/>
+                        <a:ln>
+                          <a:solidFill>
+                            <a:schemeClr val="tx1"/>
+                          </a:solidFill>
+                        </a:ln>
+                        <a:effectLst/>
+                        <a:extLst>
+                          <a:ext uri="{C572A759-6A51-4108-AA02-DFA0A04FC94B}">
+                            <ma14:wrappingTextBoxFlag xmlns:ma14="http://schemas.microsoft.com/office/mac/drawingml/2011/main"/>
+                          </a:ext>
+                        </a:extLst>
+                      </wps:spPr>
+                      <wps:style>
+                        <a:lnRef idx="0">
+                          <a:schemeClr val="accent1"/>
+                        </a:lnRef>
+                        <a:fillRef idx="0">
+                          <a:schemeClr val="accent1"/>
+                        </a:fillRef>
+                        <a:effectRef idx="0">
+                          <a:schemeClr val="accent1"/>
+                        </a:effectRef>
+                        <a:fontRef idx="minor">
+                          <a:schemeClr val="dk1"/>
+                        </a:fontRef>
+                      </wps:style>
+                      <wps:txbx>
+                        <w:txbxContent>
+                          <w:p>
+                            <w:r>
+                              <w:t>TODO:</w:t>
+                            </w:r>
+                          </w:p>
+                          <w:p>
+                            <w:r>
+                              <w:t>samochody/terenowe/2</w:t>
+                            </w:r>
+                          </w:p>
+                          <w:p/>
+                        </w:txbxContent>
+                      </wps:txbx>
+                      <wps:bodyPr rot="0" spcFirstLastPara="0" vertOverflow="overflow" horzOverflow="overflow" vert="horz" wrap="square" lIns="91440" tIns="45720" rIns="91440" bIns="45720" numCol="1" spcCol="0" rtlCol="0" fromWordArt="0" anchor="t" anchorCtr="0" forceAA="0" compatLnSpc="1">
+                        <a:prstTxWarp prst="textNoShape">
+                          <a:avLst/>
+                        </a:prstTxWarp>
+                        <a:noAutofit/>
+                      </wps:bodyPr>
+                    </wps:wsp>
+                  </a:graphicData>
+                </a:graphic>
+                <wp14:sizeRelV relativeFrom="margin">
+                  <wp14:pctHeight>0</wp14:pctHeight>
+                </wp14:sizeRelV>
+              </wp:anchor>
+            </w:drawing>
+          </mc:Choice>
+          <mc:Fallback>
+            <w:pict>
+              <v:shape id="Pole tekstowe 39" o:spid="_x0000_s1062" type="#_x0000_t202" style="position:absolute;left:0;text-align:left;margin-left:9pt;margin-top:9.8pt;width:450pt;height:36pt;z-index:251708416;visibility:visible;mso-wrap-style:square;mso-height-percent:0;mso-wrap-distance-left:9pt;mso-wrap-distance-top:0;mso-wrap-distance-right:9pt;mso-wrap-distance-bottom:0;mso-position-horizontal:absolute;mso-position-horizontal-relative:text;mso-position-vertical:absolute;mso-position-vertical-relative:text;mso-height-percent:0;mso-height-relative:margin;v-text-anchor:top" o:gfxdata="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" filled="f" strokecolor="black [3213]">
+                <v:textbox>
+                  <w:txbxContent>
+                    <w:p>
+                      <w:r>
+                        <w:t>TODO:</w:t>
+                      </w:r>
+                    </w:p>
+                    <w:p>
+                      <w:r>
+                        <w:t>samochody/terenowe/2</w:t>
+                      </w:r>
+                    </w:p>
+                    <w:p/>
+                  </w:txbxContent>
+                </v:textbox>
+                <w10:wrap type="square"/>
+              </v:shape>
+            </w:pict>
+          </mc:Fallback>
+        </mc:AlternateContent>
+      </w:r>
+    </w:p>
+    <w:p>
+      <w:pPr>
+        <w:jc w:val="both"/>
+      </w:pPr>
+      <w:r>
+        <w:t>Akcja pobierająca wartości parametrów może wyglądać następująco:</w:t>
+      </w:r>
+    </w:p>
+    <w:p>
+      <w:pPr>
+        <w:jc w:val="both"/>
+      </w:pPr>
+      <w:r>
+        <w:rPr>
+          <w:noProof/>
+          <w:lang w:val="en-US"/>
+        </w:rPr>
+        <mc:AlternateContent>
+          <mc:Choice Requires="wps">
+            <w:drawing>
+              <wp:anchor distT="0" distB="0" distL="114300" distR="114300" simplePos="0" relativeHeight="251710464" behindDoc="0" locked="0" layoutInCell="1" allowOverlap="1" wp14:anchorId="16513B7D" wp14:editId="49B62302">
+                <wp:simplePos x="0" y="0"/>
+                <wp:positionH relativeFrom="column">
+                  <wp:posOffset>0</wp:posOffset>
+                </wp:positionH>
+                <wp:positionV relativeFrom="paragraph">
+                  <wp:posOffset>238760</wp:posOffset>
+                </wp:positionV>
+                <wp:extent cx="5715000" cy="1600200"/>
+                <wp:effectExtent l="0" t="0" r="25400" b="25400"/>
+                <wp:wrapSquare wrapText="bothSides"/>
+                <wp:docPr id="40" name="Pole tekstowe 40"/>
+                <wp:cNvGraphicFramePr/>
+                <a:graphic xmlns:a="http://schemas.openxmlformats.org/drawingml/2006/main">
+                  <a:graphicData uri="http://schemas.microsoft.com/office/word/2010/wordprocessingShape">
+                    <wps:wsp>
+                      <wps:cNvSpPr txBox="1"/>
+                      <wps:spPr>
+                        <a:xfrm>
+                          <a:off x="0" y="0"/>
+                          <a:ext cx="5715000" cy="1600200"/>
+                        </a:xfrm>
+                        <a:prstGeom prst="rect">
+                          <a:avLst/>
+                        </a:prstGeom>
+                        <a:noFill/>
+                        <a:ln>
+                          <a:solidFill>
+                            <a:schemeClr val="tx1"/>
+                          </a:solidFill>
+                        </a:ln>
+                        <a:effectLst/>
+                        <a:extLst>
+                          <a:ext uri="{C572A759-6A51-4108-AA02-DFA0A04FC94B}">
+                            <ma14:wrappingTextBoxFlag xmlns:ma14="http://schemas.microsoft.com/office/mac/drawingml/2011/main"/>
+                          </a:ext>
+                        </a:extLst>
+                      </wps:spPr>
+                      <wps:style>
+                        <a:lnRef idx="0">
+                          <a:schemeClr val="accent1"/>
+                        </a:lnRef>
+                        <a:fillRef idx="0">
+                          <a:schemeClr val="accent1"/>
+                        </a:fillRef>
+                        <a:effectRef idx="0">
+                          <a:schemeClr val="accent1"/>
+                        </a:effectRef>
+                        <a:fontRef idx="minor">
+                          <a:schemeClr val="dk1"/>
+                        </a:fontRef>
+                      </wps:style>
+                      <wps:txbx>
+                        <w:txbxContent>
+                          <w:p>
+                            <w:r>
+                              <w:t>TODO:</w:t>
+                            </w:r>
+                          </w:p>
+                          <w:p>
+                            <w:pPr>
+                              <w:tabs>
+                                <w:tab w:val="left" w:pos="916"/>
+                                <w:tab w:val="left" w:pos="1832"/>
+                                <w:tab w:val="left" w:pos="2748"/>
+                                <w:tab w:val="left" w:pos="3664"/>
+                                <w:tab w:val="left" w:pos="4580"/>
+                                <w:tab w:val="left" w:pos="5496"/>
+                                <w:tab w:val="left" w:pos="6412"/>
+                                <w:tab w:val="left" w:pos="7328"/>
+                                <w:tab w:val="left" w:pos="8244"/>
+                                <w:tab w:val="left" w:pos="9160"/>
+                                <w:tab w:val="left" w:pos="10076"/>
+                                <w:tab w:val="left" w:pos="10992"/>
+                                <w:tab w:val="left" w:pos="11908"/>
+                                <w:tab w:val="left" w:pos="12824"/>
+                                <w:tab w:val="left" w:pos="13740"/>
+                                <w:tab w:val="left" w:pos="14656"/>
+                              </w:tabs>
+                              <w:rPr>
+                                <w:rFonts w:ascii="Courier" w:hAnsi="Courier" w:cs="Courier"/>
+                                <w:lang w:val="en-US"/>
+                              </w:rPr>
+                            </w:pPr>
+                            <w:r>
+                              <w:rPr>
+                                <w:rFonts w:ascii="Courier" w:hAnsi="Courier" w:cs="Courier"/>
+                                <w:color w:val="0000FF"/>
+                                <w:lang w:val="en-US"/>
+                              </w:rPr>
+                              <w:t>public</w:t>
+                            </w:r>
+                            <w:r>
+                              <w:rPr>
+                                <w:rFonts w:ascii="Courier" w:hAnsi="Courier" w:cs="Courier"/>
+                                <w:lang w:val="en-US"/>
+                              </w:rPr>
+                              <w:t xml:space="preserve"> ActionResult Index()</w:t>
+                            </w:r>
+                          </w:p>
+                          <w:p>
+                            <w:pPr>
+                              <w:tabs>
+                                <w:tab w:val="left" w:pos="916"/>
+                                <w:tab w:val="left" w:pos="1832"/>
+                                <w:tab w:val="left" w:pos="2748"/>
+                                <w:tab w:val="left" w:pos="3664"/>
+                                <w:tab w:val="left" w:pos="4580"/>
+                                <w:tab w:val="left" w:pos="5496"/>
+                                <w:tab w:val="left" w:pos="6412"/>
+                                <w:tab w:val="left" w:pos="7328"/>
+                                <w:tab w:val="left" w:pos="8244"/>
+                                <w:tab w:val="left" w:pos="9160"/>
+                                <w:tab w:val="left" w:pos="10076"/>
+                                <w:tab w:val="left" w:pos="10992"/>
+                                <w:tab w:val="left" w:pos="11908"/>
+                                <w:tab w:val="left" w:pos="12824"/>
+                                <w:tab w:val="left" w:pos="13740"/>
+                                <w:tab w:val="left" w:pos="14656"/>
+                              </w:tabs>
+                              <w:rPr>
+                                <w:rFonts w:ascii="Courier" w:hAnsi="Courier" w:cs="Courier"/>
+                                <w:lang w:val="en-US"/>
+                              </w:rPr>
+                            </w:pPr>
+                            <w:r>
+                              <w:rPr>
+                                <w:rFonts w:ascii="Courier" w:hAnsi="Courier" w:cs="Courier"/>
+                                <w:lang w:val="en-US"/>
+                              </w:rPr>
+                              <w:t>{</w:t>
+                            </w:r>
+                          </w:p>
+                          <w:p>
+                            <w:pPr>
+                              <w:tabs>
+                                <w:tab w:val="left" w:pos="916"/>
+                                <w:tab w:val="left" w:pos="1832"/>
+                                <w:tab w:val="left" w:pos="2748"/>
+                                <w:tab w:val="left" w:pos="3664"/>
+                                <w:tab w:val="left" w:pos="4580"/>
+                                <w:tab w:val="left" w:pos="5496"/>
+                                <w:tab w:val="left" w:pos="6412"/>
+                                <w:tab w:val="left" w:pos="7328"/>
+                                <w:tab w:val="left" w:pos="8244"/>
+                                <w:tab w:val="left" w:pos="9160"/>
+                                <w:tab w:val="left" w:pos="10076"/>
+                                <w:tab w:val="left" w:pos="10992"/>
+                                <w:tab w:val="left" w:pos="11908"/>
+                                <w:tab w:val="left" w:pos="12824"/>
+                                <w:tab w:val="left" w:pos="13740"/>
+                                <w:tab w:val="left" w:pos="14656"/>
+                              </w:tabs>
+                              <w:rPr>
+                                <w:rFonts w:ascii="Consolas" w:hAnsi="Consolas" w:cs="Courier"/>
+                                <w:lang w:val="en-US"/>
+                              </w:rPr>
+                            </w:pPr>
+                            <w:r>
+                              <w:rPr>
+                                <w:rFonts w:ascii="Courier" w:hAnsi="Courier" w:cs="Courier"/>
+                                <w:lang w:val="en-US"/>
+                              </w:rPr>
+                              <w:tab/>
+                            </w:r>
+                            <w:r>
+                              <w:rPr>
+                                <w:rFonts w:ascii="Courier" w:hAnsi="Courier" w:cs="Courier"/>
+                                <w:color w:val="0000FF"/>
+                                <w:lang w:val="en-US"/>
+                              </w:rPr>
+                              <w:t>string</w:t>
+                            </w:r>
+                            <w:r>
+                              <w:rPr>
+                                <w:rFonts w:ascii="Courier" w:hAnsi="Courier" w:cs="Courier"/>
+                                <w:lang w:val="en-US"/>
+                              </w:rPr>
+                              <w:t xml:space="preserve"> category = </w:t>
+                            </w:r>
+                            <w:r>
+                              <w:rPr>
+                                <w:rFonts w:ascii="Consolas" w:hAnsi="Consolas" w:cs="Courier"/>
+                                <w:lang w:val="en-US"/>
+                              </w:rPr>
+                              <w:t>RouteData.Values</w:t>
+                            </w:r>
+                            <w:r>
+                              <w:rPr>
+                                <w:rFonts w:ascii="Courier" w:hAnsi="Courier" w:cs="Courier"/>
+                                <w:lang w:val="en-US"/>
+                              </w:rPr>
+                              <w:t>[</w:t>
+                            </w:r>
+                            <w:r>
+                              <w:rPr>
+                                <w:rFonts w:ascii="Courier" w:hAnsi="Courier" w:cs="Courier"/>
+                                <w:color w:val="A31515"/>
+                                <w:lang w:val="en-US"/>
+                              </w:rPr>
+                              <w:t>"</w:t>
+                            </w:r>
+                            <w:r>
+                              <w:rPr>
+                                <w:rFonts w:ascii="Courier" w:hAnsi="Courier" w:cs="Courier"/>
+                                <w:color w:val="A31515"/>
+                                <w:lang w:val="en-US"/>
+                              </w:rPr>
+                              <w:t>category</w:t>
+                            </w:r>
+                            <w:r>
+                              <w:rPr>
+                                <w:rFonts w:ascii="Courier" w:hAnsi="Courier" w:cs="Courier"/>
+                                <w:color w:val="A31515"/>
+                                <w:lang w:val="en-US"/>
+                              </w:rPr>
+                              <w:t>"</w:t>
+                            </w:r>
+                            <w:r>
+                              <w:rPr>
+                                <w:rFonts w:ascii="Consolas" w:hAnsi="Consolas" w:cs="Courier"/>
+                                <w:lang w:val="en-US"/>
+                              </w:rPr>
+                              <w:t>];</w:t>
+                            </w:r>
+                          </w:p>
+                          <w:p>
+                            <w:pPr>
+                              <w:tabs>
+                                <w:tab w:val="left" w:pos="916"/>
+                                <w:tab w:val="left" w:pos="1832"/>
+                                <w:tab w:val="left" w:pos="2748"/>
+                                <w:tab w:val="left" w:pos="3664"/>
+                                <w:tab w:val="left" w:pos="4580"/>
+                                <w:tab w:val="left" w:pos="5496"/>
+                                <w:tab w:val="left" w:pos="6412"/>
+                                <w:tab w:val="left" w:pos="7328"/>
+                                <w:tab w:val="left" w:pos="8244"/>
+                                <w:tab w:val="left" w:pos="9160"/>
+                                <w:tab w:val="left" w:pos="10076"/>
+                                <w:tab w:val="left" w:pos="10992"/>
+                                <w:tab w:val="left" w:pos="11908"/>
+                                <w:tab w:val="left" w:pos="12824"/>
+                                <w:tab w:val="left" w:pos="13740"/>
+                                <w:tab w:val="left" w:pos="14656"/>
+                              </w:tabs>
+                              <w:rPr>
+                                <w:rFonts w:ascii="Courier" w:hAnsi="Courier" w:cs="Courier"/>
+                                <w:lang w:val="en-US"/>
+                              </w:rPr>
+                            </w:pPr>
+                            <w:r>
+                              <w:rPr>
+                                <w:rFonts w:ascii="Consolas" w:hAnsi="Consolas" w:cs="Courier"/>
+                                <w:lang w:val="en-US"/>
+                              </w:rPr>
+                              <w:tab/>
+                            </w:r>
+                            <w:r>
+                              <w:rPr>
+                                <w:rFonts w:ascii="Courier" w:hAnsi="Courier" w:cs="Courier"/>
+                                <w:color w:val="0000FF"/>
+                                <w:lang w:val="en-US"/>
+                              </w:rPr>
+                              <w:t>int</w:t>
+                            </w:r>
+                            <w:r>
+                              <w:rPr>
+                                <w:rFonts w:ascii="Courier" w:hAnsi="Courier" w:cs="Courier"/>
+                                <w:lang w:val="en-US"/>
+                              </w:rPr>
+                              <w:t xml:space="preserve"> page = </w:t>
+                            </w:r>
+                            <w:r>
+                              <w:rPr>
+                                <w:rFonts w:ascii="Consolas" w:hAnsi="Consolas" w:cs="Courier"/>
+                                <w:lang w:val="en-US"/>
+                              </w:rPr>
+                              <w:t>RouteData.Values</w:t>
+                            </w:r>
+                            <w:r>
+                              <w:rPr>
+                                <w:rFonts w:ascii="Courier" w:hAnsi="Courier" w:cs="Courier"/>
+                                <w:lang w:val="en-US"/>
+                              </w:rPr>
+                              <w:t>[</w:t>
+                            </w:r>
+                            <w:r>
+                              <w:rPr>
+                                <w:rFonts w:ascii="Courier" w:hAnsi="Courier" w:cs="Courier"/>
+                                <w:color w:val="A31515"/>
+                                <w:lang w:val="en-US"/>
+                              </w:rPr>
+                              <w:t>"</w:t>
+                            </w:r>
+                            <w:r>
+                              <w:rPr>
+                                <w:rFonts w:ascii="Courier" w:hAnsi="Courier" w:cs="Courier"/>
+                                <w:color w:val="A31515"/>
+                                <w:lang w:val="en-US"/>
+                              </w:rPr>
+                              <w:t>page</w:t>
+                            </w:r>
+                            <w:r>
+                              <w:rPr>
+                                <w:rFonts w:ascii="Courier" w:hAnsi="Courier" w:cs="Courier"/>
+                                <w:color w:val="A31515"/>
+                                <w:lang w:val="en-US"/>
+                              </w:rPr>
+                              <w:t>"</w:t>
+                            </w:r>
+                            <w:r>
+                              <w:rPr>
+                                <w:rFonts w:ascii="Consolas" w:hAnsi="Consolas" w:cs="Courier"/>
+                                <w:lang w:val="en-US"/>
+                              </w:rPr>
+                              <w:t>];</w:t>
+                            </w:r>
+                          </w:p>
+                          <w:p>
+                            <w:pPr>
+                              <w:tabs>
+                                <w:tab w:val="left" w:pos="916"/>
+                                <w:tab w:val="left" w:pos="1832"/>
+                                <w:tab w:val="left" w:pos="2748"/>
+                                <w:tab w:val="left" w:pos="3664"/>
+                                <w:tab w:val="left" w:pos="4580"/>
+                                <w:tab w:val="left" w:pos="5496"/>
+                                <w:tab w:val="left" w:pos="6412"/>
+                                <w:tab w:val="left" w:pos="7328"/>
+                                <w:tab w:val="left" w:pos="8244"/>
+                                <w:tab w:val="left" w:pos="9160"/>
+                                <w:tab w:val="left" w:pos="10076"/>
+                                <w:tab w:val="left" w:pos="10992"/>
+                                <w:tab w:val="left" w:pos="11908"/>
+                                <w:tab w:val="left" w:pos="12824"/>
+                                <w:tab w:val="left" w:pos="13740"/>
+                                <w:tab w:val="left" w:pos="14656"/>
+                              </w:tabs>
+                              <w:rPr>
+                                <w:rFonts w:ascii="Courier" w:hAnsi="Courier" w:cs="Courier"/>
+                                <w:lang w:val="en-US"/>
+                              </w:rPr>
+                            </w:pPr>
+                          </w:p>
+                          <w:p>
+                            <w:pPr>
+                              <w:tabs>
+                                <w:tab w:val="left" w:pos="916"/>
+                                <w:tab w:val="left" w:pos="1832"/>
+                                <w:tab w:val="left" w:pos="2748"/>
+                                <w:tab w:val="left" w:pos="3664"/>
+                                <w:tab w:val="left" w:pos="4580"/>
+                                <w:tab w:val="left" w:pos="5496"/>
+                                <w:tab w:val="left" w:pos="6412"/>
+                                <w:tab w:val="left" w:pos="7328"/>
+                                <w:tab w:val="left" w:pos="8244"/>
+                                <w:tab w:val="left" w:pos="9160"/>
+                                <w:tab w:val="left" w:pos="10076"/>
+                                <w:tab w:val="left" w:pos="10992"/>
+                                <w:tab w:val="left" w:pos="11908"/>
+                                <w:tab w:val="left" w:pos="12824"/>
+                                <w:tab w:val="left" w:pos="13740"/>
+                                <w:tab w:val="left" w:pos="14656"/>
+                              </w:tabs>
+                              <w:rPr>
+                                <w:rFonts w:ascii="Courier" w:hAnsi="Courier" w:cs="Courier"/>
+                                <w:lang w:val="en-US"/>
+                              </w:rPr>
+                            </w:pPr>
+                            <w:r>
+                              <w:rPr>
+                                <w:rFonts w:ascii="Courier" w:hAnsi="Courier" w:cs="Courier"/>
+                                <w:color w:val="0000FF"/>
+                                <w:lang w:val="en-US"/>
+                              </w:rPr>
+                              <w:tab/>
+                            </w:r>
+                            <w:r>
+                              <w:rPr>
+                                <w:rFonts w:ascii="Courier" w:hAnsi="Courier" w:cs="Courier"/>
+                                <w:color w:val="0000FF"/>
+                                <w:lang w:val="en-US"/>
+                              </w:rPr>
+                              <w:t>return</w:t>
+                            </w:r>
+                            <w:r>
+                              <w:rPr>
+                                <w:rFonts w:ascii="Courier" w:hAnsi="Courier" w:cs="Courier"/>
+                                <w:lang w:val="en-US"/>
+                              </w:rPr>
+                              <w:t xml:space="preserve"> View();</w:t>
+                            </w:r>
+                          </w:p>
+                          <w:p>
+                            <w:pPr>
+                              <w:tabs>
+                                <w:tab w:val="left" w:pos="916"/>
+                                <w:tab w:val="left" w:pos="1832"/>
+                                <w:tab w:val="left" w:pos="2748"/>
+                                <w:tab w:val="left" w:pos="3664"/>
+                                <w:tab w:val="left" w:pos="4580"/>
+                                <w:tab w:val="left" w:pos="5496"/>
+                                <w:tab w:val="left" w:pos="6412"/>
+                                <w:tab w:val="left" w:pos="7328"/>
+                                <w:tab w:val="left" w:pos="8244"/>
+                                <w:tab w:val="left" w:pos="9160"/>
+                                <w:tab w:val="left" w:pos="10076"/>
+                                <w:tab w:val="left" w:pos="10992"/>
+                                <w:tab w:val="left" w:pos="11908"/>
+                                <w:tab w:val="left" w:pos="12824"/>
+                                <w:tab w:val="left" w:pos="13740"/>
+                                <w:tab w:val="left" w:pos="14656"/>
+                              </w:tabs>
+                              <w:rPr>
+                                <w:rFonts w:ascii="Courier" w:hAnsi="Courier" w:cs="Courier"/>
+                                <w:lang w:val="en-US"/>
+                              </w:rPr>
+                            </w:pPr>
+                            <w:r>
+                              <w:rPr>
+                                <w:rFonts w:ascii="Courier" w:hAnsi="Courier" w:cs="Courier"/>
+                                <w:lang w:val="en-US"/>
+                              </w:rPr>
+                              <w:t>}</w:t>
+                            </w:r>
+                          </w:p>
+                        </w:txbxContent>
+                      </wps:txbx>
+                      <wps:bodyPr rot="0" spcFirstLastPara="0" vertOverflow="overflow" horzOverflow="overflow" vert="horz" wrap="square" lIns="91440" tIns="45720" rIns="91440" bIns="45720" numCol="1" spcCol="0" rtlCol="0" fromWordArt="0" anchor="t" anchorCtr="0" forceAA="0" compatLnSpc="1">
+                        <a:prstTxWarp prst="textNoShape">
+                          <a:avLst/>
+                        </a:prstTxWarp>
+                        <a:noAutofit/>
+                      </wps:bodyPr>
+                    </wps:wsp>
+                  </a:graphicData>
+                </a:graphic>
+                <wp14:sizeRelV relativeFrom="margin">
+                  <wp14:pctHeight>0</wp14:pctHeight>
+                </wp14:sizeRelV>
+              </wp:anchor>
+            </w:drawing>
+          </mc:Choice>
+          <mc:Fallback>
+            <w:pict>
+              <v:shape id="Pole tekstowe 40" o:spid="_x0000_s1063" type="#_x0000_t202" style="position:absolute;left:0;text-align:left;margin-left:0;margin-top:18.8pt;width:450pt;height:126pt;z-index:251710464;visibility:visible;mso-wrap-style:square;mso-height-percent:0;mso-wrap-distance-left:9pt;mso-wrap-distance-top:0;mso-wrap-distance-right:9pt;mso-wrap-distance-bottom:0;mso-position-horizontal:absolute;mso-position-horizontal-relative:text;mso-position-vertical:absolute;mso-position-vertical-relative:text;mso-height-percent:0;mso-height-relative:margin;v-text-anchor:top" o:gfxdata="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" filled="f" strokecolor="black [3213]">
+                <v:textbox>
+                  <w:txbxContent>
+                    <w:p>
+                      <w:r>
+                        <w:t>TODO:</w:t>
+                      </w:r>
+                    </w:p>
+                    <w:p>
+                      <w:pPr>
+                        <w:tabs>
+                          <w:tab w:val="left" w:pos="916"/>
+                          <w:tab w:val="left" w:pos="1832"/>
+                          <w:tab w:val="left" w:pos="2748"/>
+                          <w:tab w:val="left" w:pos="3664"/>
+                          <w:tab w:val="left" w:pos="4580"/>
+                          <w:tab w:val="left" w:pos="5496"/>
+                          <w:tab w:val="left" w:pos="6412"/>
+                          <w:tab w:val="left" w:pos="7328"/>
+                          <w:tab w:val="left" w:pos="8244"/>
+                          <w:tab w:val="left" w:pos="9160"/>
+                          <w:tab w:val="left" w:pos="10076"/>
+                          <w:tab w:val="left" w:pos="10992"/>
+                          <w:tab w:val="left" w:pos="11908"/>
+                          <w:tab w:val="left" w:pos="12824"/>
+                          <w:tab w:val="left" w:pos="13740"/>
+                          <w:tab w:val="left" w:pos="14656"/>
+                        </w:tabs>
+                        <w:rPr>
+                          <w:rFonts w:ascii="Courier" w:hAnsi="Courier" w:cs="Courier"/>
+                          <w:lang w:val="en-US"/>
+                        </w:rPr>
+                      </w:pPr>
+                      <w:r>
+                        <w:rPr>
+                          <w:rFonts w:ascii="Courier" w:hAnsi="Courier" w:cs="Courier"/>
+                          <w:color w:val="0000FF"/>
+                          <w:lang w:val="en-US"/>
+                        </w:rPr>
+                        <w:t>public</w:t>
+                      </w:r>
+                      <w:r>
+                        <w:rPr>
+                          <w:rFonts w:ascii="Courier" w:hAnsi="Courier" w:cs="Courier"/>
+                          <w:lang w:val="en-US"/>
+                        </w:rPr>
+                        <w:t xml:space="preserve"> ActionResult Index()</w:t>
+                      </w:r>
+                    </w:p>
+                    <w:p>
+                      <w:pPr>
+                        <w:tabs>
+                          <w:tab w:val="left" w:pos="916"/>
+                          <w:tab w:val="left" w:pos="1832"/>
+                          <w:tab w:val="left" w:pos="2748"/>
+                          <w:tab w:val="left" w:pos="3664"/>
+                          <w:tab w:val="left" w:pos="4580"/>
+                          <w:tab w:val="left" w:pos="5496"/>
+                          <w:tab w:val="left" w:pos="6412"/>
+                          <w:tab w:val="left" w:pos="7328"/>
+                          <w:tab w:val="left" w:pos="8244"/>
+                          <w:tab w:val="left" w:pos="9160"/>
+                          <w:tab w:val="left" w:pos="10076"/>
+                          <w:tab w:val="left" w:pos="10992"/>
+                          <w:tab w:val="left" w:pos="11908"/>
+                          <w:tab w:val="left" w:pos="12824"/>
+                          <w:tab w:val="left" w:pos="13740"/>
+                          <w:tab w:val="left" w:pos="14656"/>
+                        </w:tabs>
+                        <w:rPr>
+                          <w:rFonts w:ascii="Courier" w:hAnsi="Courier" w:cs="Courier"/>
+                          <w:lang w:val="en-US"/>
+                        </w:rPr>
+                      </w:pPr>
+                      <w:r>
+                        <w:rPr>
+                          <w:rFonts w:ascii="Courier" w:hAnsi="Courier" w:cs="Courier"/>
+                          <w:lang w:val="en-US"/>
+                        </w:rPr>
+                        <w:t>{</w:t>
+                      </w:r>
+                    </w:p>
+                    <w:p>
+                      <w:pPr>
+                        <w:tabs>
+                          <w:tab w:val="left" w:pos="916"/>
+                          <w:tab w:val="left" w:pos="1832"/>
+                          <w:tab w:val="left" w:pos="2748"/>
+                          <w:tab w:val="left" w:pos="3664"/>
+                          <w:tab w:val="left" w:pos="4580"/>
+                          <w:tab w:val="left" w:pos="5496"/>
+                          <w:tab w:val="left" w:pos="6412"/>
+                          <w:tab w:val="left" w:pos="7328"/>
+                          <w:tab w:val="left" w:pos="8244"/>
+                          <w:tab w:val="left" w:pos="9160"/>
+                          <w:tab w:val="left" w:pos="10076"/>
+                          <w:tab w:val="left" w:pos="10992"/>
+                          <w:tab w:val="left" w:pos="11908"/>
+                          <w:tab w:val="left" w:pos="12824"/>
+                          <w:tab w:val="left" w:pos="13740"/>
+                          <w:tab w:val="left" w:pos="14656"/>
+                        </w:tabs>
+                        <w:rPr>
+                          <w:rFonts w:ascii="Consolas" w:hAnsi="Consolas" w:cs="Courier"/>
+                          <w:lang w:val="en-US"/>
+                        </w:rPr>
+                      </w:pPr>
+                      <w:r>
+                        <w:rPr>
+                          <w:rFonts w:ascii="Courier" w:hAnsi="Courier" w:cs="Courier"/>
+                          <w:lang w:val="en-US"/>
+                        </w:rPr>
+                        <w:tab/>
+                      </w:r>
+                      <w:r>
+                        <w:rPr>
+                          <w:rFonts w:ascii="Courier" w:hAnsi="Courier" w:cs="Courier"/>
+                          <w:color w:val="0000FF"/>
+                          <w:lang w:val="en-US"/>
+                        </w:rPr>
+                        <w:t>string</w:t>
+                      </w:r>
+                      <w:r>
+                        <w:rPr>
+                          <w:rFonts w:ascii="Courier" w:hAnsi="Courier" w:cs="Courier"/>
+                          <w:lang w:val="en-US"/>
+                        </w:rPr>
+                        <w:t xml:space="preserve"> category = </w:t>
+                      </w:r>
+                      <w:r>
+                        <w:rPr>
+                          <w:rFonts w:ascii="Consolas" w:hAnsi="Consolas" w:cs="Courier"/>
+                          <w:lang w:val="en-US"/>
+                        </w:rPr>
+                        <w:t>RouteData.Values</w:t>
+                      </w:r>
+                      <w:r>
+                        <w:rPr>
+                          <w:rFonts w:ascii="Courier" w:hAnsi="Courier" w:cs="Courier"/>
+                          <w:lang w:val="en-US"/>
+                        </w:rPr>
+                        <w:t>[</w:t>
+                      </w:r>
+                      <w:r>
+                        <w:rPr>
+                          <w:rFonts w:ascii="Courier" w:hAnsi="Courier" w:cs="Courier"/>
+                          <w:color w:val="A31515"/>
+                          <w:lang w:val="en-US"/>
+                        </w:rPr>
+                        <w:t>"</w:t>
+                      </w:r>
+                      <w:r>
+                        <w:rPr>
+                          <w:rFonts w:ascii="Courier" w:hAnsi="Courier" w:cs="Courier"/>
+                          <w:color w:val="A31515"/>
+                          <w:lang w:val="en-US"/>
+                        </w:rPr>
+                        <w:t>category</w:t>
+                      </w:r>
+                      <w:r>
+                        <w:rPr>
+                          <w:rFonts w:ascii="Courier" w:hAnsi="Courier" w:cs="Courier"/>
+                          <w:color w:val="A31515"/>
+                          <w:lang w:val="en-US"/>
+                        </w:rPr>
+                        <w:t>"</w:t>
+                      </w:r>
+                      <w:r>
+                        <w:rPr>
+                          <w:rFonts w:ascii="Consolas" w:hAnsi="Consolas" w:cs="Courier"/>
+                          <w:lang w:val="en-US"/>
+                        </w:rPr>
+                        <w:t>];</w:t>
+                      </w:r>
+                    </w:p>
+                    <w:p>
+                      <w:pPr>
+                        <w:tabs>
+                          <w:tab w:val="left" w:pos="916"/>
+                          <w:tab w:val="left" w:pos="1832"/>
+                          <w:tab w:val="left" w:pos="2748"/>
+                          <w:tab w:val="left" w:pos="3664"/>
+                          <w:tab w:val="left" w:pos="4580"/>
+                          <w:tab w:val="left" w:pos="5496"/>
+                          <w:tab w:val="left" w:pos="6412"/>
+                          <w:tab w:val="left" w:pos="7328"/>
+                          <w:tab w:val="left" w:pos="8244"/>
+                          <w:tab w:val="left" w:pos="9160"/>
+                          <w:tab w:val="left" w:pos="10076"/>
+                          <w:tab w:val="left" w:pos="10992"/>
+                          <w:tab w:val="left" w:pos="11908"/>
+                          <w:tab w:val="left" w:pos="12824"/>
+                          <w:tab w:val="left" w:pos="13740"/>
+                          <w:tab w:val="left" w:pos="14656"/>
+                        </w:tabs>
+                        <w:rPr>
+                          <w:rFonts w:ascii="Courier" w:hAnsi="Courier" w:cs="Courier"/>
+                          <w:lang w:val="en-US"/>
+                        </w:rPr>
+                      </w:pPr>
+                      <w:r>
+                        <w:rPr>
+                          <w:rFonts w:ascii="Consolas" w:hAnsi="Consolas" w:cs="Courier"/>
+                          <w:lang w:val="en-US"/>
+                        </w:rPr>
+                        <w:tab/>
+                      </w:r>
+                      <w:r>
+                        <w:rPr>
+                          <w:rFonts w:ascii="Courier" w:hAnsi="Courier" w:cs="Courier"/>
+                          <w:color w:val="0000FF"/>
+                          <w:lang w:val="en-US"/>
+                        </w:rPr>
+                        <w:t>int</w:t>
+                      </w:r>
+                      <w:r>
+                        <w:rPr>
+                          <w:rFonts w:ascii="Courier" w:hAnsi="Courier" w:cs="Courier"/>
+                          <w:lang w:val="en-US"/>
+                        </w:rPr>
+                        <w:t xml:space="preserve"> page = </w:t>
+                      </w:r>
+                      <w:r>
+                        <w:rPr>
+                          <w:rFonts w:ascii="Consolas" w:hAnsi="Consolas" w:cs="Courier"/>
+                          <w:lang w:val="en-US"/>
+                        </w:rPr>
+                        <w:t>RouteData.Values</w:t>
+                      </w:r>
+                      <w:r>
+                        <w:rPr>
+                          <w:rFonts w:ascii="Courier" w:hAnsi="Courier" w:cs="Courier"/>
+                          <w:lang w:val="en-US"/>
+                        </w:rPr>
+                        <w:t>[</w:t>
+                      </w:r>
+                      <w:r>
+                        <w:rPr>
+                          <w:rFonts w:ascii="Courier" w:hAnsi="Courier" w:cs="Courier"/>
+                          <w:color w:val="A31515"/>
+                          <w:lang w:val="en-US"/>
+                        </w:rPr>
+                        <w:t>"</w:t>
+                      </w:r>
+                      <w:r>
+                        <w:rPr>
+                          <w:rFonts w:ascii="Courier" w:hAnsi="Courier" w:cs="Courier"/>
+                          <w:color w:val="A31515"/>
+                          <w:lang w:val="en-US"/>
+                        </w:rPr>
+                        <w:t>page</w:t>
+                      </w:r>
+                      <w:r>
+                        <w:rPr>
+                          <w:rFonts w:ascii="Courier" w:hAnsi="Courier" w:cs="Courier"/>
+                          <w:color w:val="A31515"/>
+                          <w:lang w:val="en-US"/>
+                        </w:rPr>
+                        <w:t>"</w:t>
+                      </w:r>
+                      <w:r>
+                        <w:rPr>
+                          <w:rFonts w:ascii="Consolas" w:hAnsi="Consolas" w:cs="Courier"/>
+                          <w:lang w:val="en-US"/>
+                        </w:rPr>
+                        <w:t>];</w:t>
+                      </w:r>
+                    </w:p>
+                    <w:p>
+                      <w:pPr>
+                        <w:tabs>
+                          <w:tab w:val="left" w:pos="916"/>
+                          <w:tab w:val="left" w:pos="1832"/>
+                          <w:tab w:val="left" w:pos="2748"/>
+                          <w:tab w:val="left" w:pos="3664"/>
+                          <w:tab w:val="left" w:pos="4580"/>
+                          <w:tab w:val="left" w:pos="5496"/>
+                          <w:tab w:val="left" w:pos="6412"/>
+                          <w:tab w:val="left" w:pos="7328"/>
+                          <w:tab w:val="left" w:pos="8244"/>
+                          <w:tab w:val="left" w:pos="9160"/>
+                          <w:tab w:val="left" w:pos="10076"/>
+                          <w:tab w:val="left" w:pos="10992"/>
+                          <w:tab w:val="left" w:pos="11908"/>
+                          <w:tab w:val="left" w:pos="12824"/>
+                          <w:tab w:val="left" w:pos="13740"/>
+                          <w:tab w:val="left" w:pos="14656"/>
+                        </w:tabs>
+                        <w:rPr>
+                          <w:rFonts w:ascii="Courier" w:hAnsi="Courier" w:cs="Courier"/>
+                          <w:lang w:val="en-US"/>
+                        </w:rPr>
+                      </w:pPr>
+                    </w:p>
+                    <w:p>
+                      <w:pPr>
+                        <w:tabs>
+                          <w:tab w:val="left" w:pos="916"/>
+                          <w:tab w:val="left" w:pos="1832"/>
+                          <w:tab w:val="left" w:pos="2748"/>
+                          <w:tab w:val="left" w:pos="3664"/>
+                          <w:tab w:val="left" w:pos="4580"/>
+                          <w:tab w:val="left" w:pos="5496"/>
+                          <w:tab w:val="left" w:pos="6412"/>
+                          <w:tab w:val="left" w:pos="7328"/>
+                          <w:tab w:val="left" w:pos="8244"/>
+                          <w:tab w:val="left" w:pos="9160"/>
+                          <w:tab w:val="left" w:pos="10076"/>
+                          <w:tab w:val="left" w:pos="10992"/>
+                          <w:tab w:val="left" w:pos="11908"/>
+                          <w:tab w:val="left" w:pos="12824"/>
+                          <w:tab w:val="left" w:pos="13740"/>
+                          <w:tab w:val="left" w:pos="14656"/>
+                        </w:tabs>
+                        <w:rPr>
+                          <w:rFonts w:ascii="Courier" w:hAnsi="Courier" w:cs="Courier"/>
+                          <w:lang w:val="en-US"/>
+                        </w:rPr>
+                      </w:pPr>
+                      <w:r>
+                        <w:rPr>
+                          <w:rFonts w:ascii="Courier" w:hAnsi="Courier" w:cs="Courier"/>
+                          <w:color w:val="0000FF"/>
+                          <w:lang w:val="en-US"/>
+                        </w:rPr>
+                        <w:tab/>
+                      </w:r>
+                      <w:r>
+                        <w:rPr>
+                          <w:rFonts w:ascii="Courier" w:hAnsi="Courier" w:cs="Courier"/>
+                          <w:color w:val="0000FF"/>
+                          <w:lang w:val="en-US"/>
+                        </w:rPr>
+                        <w:t>return</w:t>
+                      </w:r>
+                      <w:r>
+                        <w:rPr>
+                          <w:rFonts w:ascii="Courier" w:hAnsi="Courier" w:cs="Courier"/>
+                          <w:lang w:val="en-US"/>
+                        </w:rPr>
+                        <w:t xml:space="preserve"> View();</w:t>
+                      </w:r>
+                    </w:p>
+                    <w:p>
+                      <w:pPr>
+                        <w:tabs>
+                          <w:tab w:val="left" w:pos="916"/>
+                          <w:tab w:val="left" w:pos="1832"/>
+                          <w:tab w:val="left" w:pos="2748"/>
+                          <w:tab w:val="left" w:pos="3664"/>
+                          <w:tab w:val="left" w:pos="4580"/>
+                          <w:tab w:val="left" w:pos="5496"/>
+                          <w:tab w:val="left" w:pos="6412"/>
+                          <w:tab w:val="left" w:pos="7328"/>
+                          <w:tab w:val="left" w:pos="8244"/>
+                          <w:tab w:val="left" w:pos="9160"/>
+                          <w:tab w:val="left" w:pos="10076"/>
+                          <w:tab w:val="left" w:pos="10992"/>
+                          <w:tab w:val="left" w:pos="11908"/>
+                          <w:tab w:val="left" w:pos="12824"/>
+                          <w:tab w:val="left" w:pos="13740"/>
+                          <w:tab w:val="left" w:pos="14656"/>
+                        </w:tabs>
+                        <w:rPr>
+                          <w:rFonts w:ascii="Courier" w:hAnsi="Courier" w:cs="Courier"/>
+                          <w:lang w:val="en-US"/>
+                        </w:rPr>
+                      </w:pPr>
+                      <w:r>
+                        <w:rPr>
+                          <w:rFonts w:ascii="Courier" w:hAnsi="Courier" w:cs="Courier"/>
+                          <w:lang w:val="en-US"/>
+                        </w:rPr>
+                        <w:t>}</w:t>
+                      </w:r>
+                    </w:p>
+                  </w:txbxContent>
+                </v:textbox>
+                <w10:wrap type="square"/>
+              </v:shape>
+            </w:pict>
+          </mc:Fallback>
+        </mc:AlternateContent>
+      </w:r>
+    </w:p>
+    <w:p>
+      <w:pPr>
+        <w:jc w:val="both"/>
+      </w:pPr>
+    </w:p>
+    <w:p>
+      <w:pPr>
+        <w:jc w:val="both"/>
+      </w:pPr>
+      <w:r>
+        <w:t xml:space="preserve">Używając tego podejścia musimy w każdej akcji dodawać linijki kodu pobierające parametry z kontenera </w:t>
+      </w:r>
+      <w:r>
+        <w:rPr>
+          <w:rFonts w:ascii="Consolas" w:hAnsi="Consolas" w:cs="Courier"/>
+          <w:lang w:val="en-US"/>
+        </w:rPr>
+        <w:t>RouteData.Values</w:t>
+      </w:r>
+      <w:r>
+        <w:t xml:space="preserve">. Nie jest to szczególny problem, ale powiększa to rozmiar kodu, który nie wykonuje żadnych istotnych operacji. Pobieranie parametrów z trasy jest dość częstym zabiegiem, dlatego framework dostarcza inny sposób. Parametry trasy mogę być przekazywane jako parametry metody. Oto </w:t>
+      </w:r>
+      <w:r>
+        <w:rPr>
+          <w:noProof/>
+          <w:lang w:val="en-US"/>
+        </w:rPr>
+        <mc:AlternateContent>
+          <mc:Choice Requires="wps">
+            <w:drawing>
+              <wp:anchor distT="0" distB="0" distL="114300" distR="114300" simplePos="0" relativeHeight="251711488" behindDoc="0" locked="0" layoutInCell="1" allowOverlap="1" wp14:anchorId="5FAD2751" wp14:editId="2C55F74A">
+                <wp:simplePos x="0" y="0"/>
+                <wp:positionH relativeFrom="column">
+                  <wp:posOffset>114300</wp:posOffset>
+                </wp:positionH>
+                <wp:positionV relativeFrom="paragraph">
+                  <wp:posOffset>457200</wp:posOffset>
+                </wp:positionV>
+                <wp:extent cx="5486400" cy="914400"/>
+                <wp:effectExtent l="0" t="0" r="25400" b="25400"/>
+                <wp:wrapSquare wrapText="bothSides"/>
+                <wp:docPr id="41" name="Pole tekstowe 41"/>
+                <wp:cNvGraphicFramePr/>
+                <a:graphic xmlns:a="http://schemas.openxmlformats.org/drawingml/2006/main">
+                  <a:graphicData uri="http://schemas.microsoft.com/office/word/2010/wordprocessingShape">
+                    <wps:wsp>
+                      <wps:cNvSpPr txBox="1"/>
+                      <wps:spPr>
+                        <a:xfrm>
+                          <a:off x="0" y="0"/>
+                          <a:ext cx="5486400" cy="914400"/>
+                        </a:xfrm>
+                        <a:prstGeom prst="rect">
+                          <a:avLst/>
+                        </a:prstGeom>
+                        <a:noFill/>
+                        <a:ln>
+                          <a:solidFill>
+                            <a:schemeClr val="tx1"/>
+                          </a:solidFill>
+                        </a:ln>
+                        <a:effectLst/>
+                        <a:extLst>
+                          <a:ext uri="{C572A759-6A51-4108-AA02-DFA0A04FC94B}">
+                            <ma14:wrappingTextBoxFlag xmlns:ma14="http://schemas.microsoft.com/office/mac/drawingml/2011/main"/>
+                          </a:ext>
+                        </a:extLst>
+                      </wps:spPr>
+                      <wps:style>
+                        <a:lnRef idx="0">
+                          <a:schemeClr val="accent1"/>
+                        </a:lnRef>
+                        <a:fillRef idx="0">
+                          <a:schemeClr val="accent1"/>
+                        </a:fillRef>
+                        <a:effectRef idx="0">
+                          <a:schemeClr val="accent1"/>
+                        </a:effectRef>
+                        <a:fontRef idx="minor">
+                          <a:schemeClr val="dk1"/>
+                        </a:fontRef>
+                      </wps:style>
+                      <wps:txbx>
+                        <w:txbxContent>
+                          <w:p>
+                            <w:r>
+                              <w:t>TODO:</w:t>
+                            </w:r>
+                          </w:p>
+                          <w:p>
+                            <w:pPr>
+                              <w:tabs>
+                                <w:tab w:val="left" w:pos="916"/>
+                                <w:tab w:val="left" w:pos="1832"/>
+                                <w:tab w:val="left" w:pos="2748"/>
+                                <w:tab w:val="left" w:pos="3664"/>
+                                <w:tab w:val="left" w:pos="4580"/>
+                                <w:tab w:val="left" w:pos="5496"/>
+                                <w:tab w:val="left" w:pos="6412"/>
+                                <w:tab w:val="left" w:pos="7328"/>
+                                <w:tab w:val="left" w:pos="8244"/>
+                                <w:tab w:val="left" w:pos="9160"/>
+                                <w:tab w:val="left" w:pos="10076"/>
+                                <w:tab w:val="left" w:pos="10992"/>
+                                <w:tab w:val="left" w:pos="11908"/>
+                                <w:tab w:val="left" w:pos="12824"/>
+                                <w:tab w:val="left" w:pos="13740"/>
+                                <w:tab w:val="left" w:pos="14656"/>
+                              </w:tabs>
+                              <w:rPr>
+                                <w:rFonts w:ascii="Courier" w:hAnsi="Courier" w:cs="Courier"/>
+                                <w:lang w:val="en-US"/>
+                              </w:rPr>
+                            </w:pPr>
+                            <w:r>
+                              <w:rPr>
+                                <w:rFonts w:ascii="Courier" w:hAnsi="Courier" w:cs="Courier"/>
+                                <w:color w:val="0000FF"/>
+                                <w:lang w:val="en-US"/>
+                              </w:rPr>
+                              <w:t>public</w:t>
+                            </w:r>
+                            <w:r>
+                              <w:rPr>
+                                <w:rFonts w:ascii="Courier" w:hAnsi="Courier" w:cs="Courier"/>
+                                <w:lang w:val="en-US"/>
+                              </w:rPr>
+                              <w:t xml:space="preserve"> ActionResult Index(</w:t>
+                            </w:r>
+                            <w:r>
+                              <w:rPr>
+                                <w:rFonts w:ascii="Courier" w:hAnsi="Courier" w:cs="Courier"/>
+                                <w:color w:val="0000FF"/>
+                                <w:lang w:val="en-US"/>
+                              </w:rPr>
+                              <w:t>string</w:t>
+                            </w:r>
+                            <w:r>
+                              <w:rPr>
+                                <w:rFonts w:ascii="Courier" w:hAnsi="Courier" w:cs="Courier"/>
+                                <w:lang w:val="en-US"/>
+                              </w:rPr>
+                              <w:t xml:space="preserve"> category, </w:t>
+                            </w:r>
+                            <w:r>
+                              <w:rPr>
+                                <w:rFonts w:ascii="Courier" w:hAnsi="Courier" w:cs="Courier"/>
+                                <w:color w:val="0000FF"/>
+                                <w:lang w:val="en-US"/>
+                              </w:rPr>
+                              <w:t>int</w:t>
+                            </w:r>
+                            <w:r>
+                              <w:rPr>
+                                <w:rFonts w:ascii="Courier" w:hAnsi="Courier" w:cs="Courier"/>
+                                <w:lang w:val="en-US"/>
+                              </w:rPr>
+                              <w:t xml:space="preserve"> page</w:t>
+                            </w:r>
+                            <w:r>
+                              <w:rPr>
+                                <w:rFonts w:ascii="Courier" w:hAnsi="Courier" w:cs="Courier"/>
+                                <w:lang w:val="en-US"/>
+                              </w:rPr>
+                              <w:t>)</w:t>
+                            </w:r>
+                          </w:p>
+                          <w:p>
+                            <w:pPr>
+                              <w:tabs>
+                                <w:tab w:val="left" w:pos="916"/>
+                                <w:tab w:val="left" w:pos="1832"/>
+                                <w:tab w:val="left" w:pos="2748"/>
+                                <w:tab w:val="left" w:pos="3664"/>
+                                <w:tab w:val="left" w:pos="4580"/>
+                                <w:tab w:val="left" w:pos="5496"/>
+                                <w:tab w:val="left" w:pos="6412"/>
+                                <w:tab w:val="left" w:pos="7328"/>
+                                <w:tab w:val="left" w:pos="8244"/>
+                                <w:tab w:val="left" w:pos="9160"/>
+                                <w:tab w:val="left" w:pos="10076"/>
+                                <w:tab w:val="left" w:pos="10992"/>
+                                <w:tab w:val="left" w:pos="11908"/>
+                                <w:tab w:val="left" w:pos="12824"/>
+                                <w:tab w:val="left" w:pos="13740"/>
+                                <w:tab w:val="left" w:pos="14656"/>
+                              </w:tabs>
+                              <w:rPr>
+                                <w:rFonts w:ascii="Courier" w:hAnsi="Courier" w:cs="Courier"/>
+                                <w:lang w:val="en-US"/>
+                              </w:rPr>
+                            </w:pPr>
+                            <w:r>
+                              <w:rPr>
+                                <w:rFonts w:ascii="Courier" w:hAnsi="Courier" w:cs="Courier"/>
+                                <w:lang w:val="en-US"/>
+                              </w:rPr>
+                              <w:t>{</w:t>
+                            </w:r>
+                          </w:p>
+                          <w:p>
+                            <w:pPr>
+                              <w:tabs>
+                                <w:tab w:val="left" w:pos="916"/>
+                                <w:tab w:val="left" w:pos="1832"/>
+                                <w:tab w:val="left" w:pos="2748"/>
+                                <w:tab w:val="left" w:pos="3664"/>
+                                <w:tab w:val="left" w:pos="4580"/>
+                                <w:tab w:val="left" w:pos="5496"/>
+                                <w:tab w:val="left" w:pos="6412"/>
+                                <w:tab w:val="left" w:pos="7328"/>
+                                <w:tab w:val="left" w:pos="8244"/>
+                                <w:tab w:val="left" w:pos="9160"/>
+                                <w:tab w:val="left" w:pos="10076"/>
+                                <w:tab w:val="left" w:pos="10992"/>
+                                <w:tab w:val="left" w:pos="11908"/>
+                                <w:tab w:val="left" w:pos="12824"/>
+                                <w:tab w:val="left" w:pos="13740"/>
+                                <w:tab w:val="left" w:pos="14656"/>
+                              </w:tabs>
+                              <w:rPr>
+                                <w:rFonts w:ascii="Courier" w:hAnsi="Courier" w:cs="Courier"/>
+                                <w:lang w:val="en-US"/>
+                              </w:rPr>
+                            </w:pPr>
+                            <w:r>
+                              <w:rPr>
+                                <w:rFonts w:ascii="Courier" w:hAnsi="Courier" w:cs="Courier"/>
+                                <w:color w:val="0000FF"/>
+                                <w:lang w:val="en-US"/>
+                              </w:rPr>
+                              <w:tab/>
+                            </w:r>
+                            <w:r>
+                              <w:rPr>
+                                <w:rFonts w:ascii="Courier" w:hAnsi="Courier" w:cs="Courier"/>
+                                <w:color w:val="0000FF"/>
+                                <w:lang w:val="en-US"/>
+                              </w:rPr>
+                              <w:t>return</w:t>
+                            </w:r>
+                            <w:r>
+                              <w:rPr>
+                                <w:rFonts w:ascii="Courier" w:hAnsi="Courier" w:cs="Courier"/>
+                                <w:lang w:val="en-US"/>
+                              </w:rPr>
+                              <w:t xml:space="preserve"> View();</w:t>
+                            </w:r>
+                          </w:p>
+                          <w:p>
+                            <w:pPr>
+                              <w:tabs>
+                                <w:tab w:val="left" w:pos="916"/>
+                                <w:tab w:val="left" w:pos="1832"/>
+                                <w:tab w:val="left" w:pos="2748"/>
+                                <w:tab w:val="left" w:pos="3664"/>
+                                <w:tab w:val="left" w:pos="4580"/>
+                                <w:tab w:val="left" w:pos="5496"/>
+                                <w:tab w:val="left" w:pos="6412"/>
+                                <w:tab w:val="left" w:pos="7328"/>
+                                <w:tab w:val="left" w:pos="8244"/>
+                                <w:tab w:val="left" w:pos="9160"/>
+                                <w:tab w:val="left" w:pos="10076"/>
+                                <w:tab w:val="left" w:pos="10992"/>
+                                <w:tab w:val="left" w:pos="11908"/>
+                                <w:tab w:val="left" w:pos="12824"/>
+                                <w:tab w:val="left" w:pos="13740"/>
+                                <w:tab w:val="left" w:pos="14656"/>
+                              </w:tabs>
+                              <w:rPr>
+                                <w:rFonts w:ascii="Courier" w:hAnsi="Courier" w:cs="Courier"/>
+                                <w:lang w:val="en-US"/>
+                              </w:rPr>
+                            </w:pPr>
+                            <w:r>
+                              <w:rPr>
+                                <w:rFonts w:ascii="Courier" w:hAnsi="Courier" w:cs="Courier"/>
+                                <w:lang w:val="en-US"/>
+                              </w:rPr>
+                              <w:t>}</w:t>
+                            </w:r>
+                          </w:p>
+                          <w:p/>
+                        </w:txbxContent>
+                      </wps:txbx>
+                      <wps:bodyPr rot="0" spcFirstLastPara="0" vertOverflow="overflow" horzOverflow="overflow" vert="horz" wrap="square" lIns="91440" tIns="45720" rIns="91440" bIns="45720" numCol="1" spcCol="0" rtlCol="0" fromWordArt="0" anchor="t" anchorCtr="0" forceAA="0" compatLnSpc="1">
+                        <a:prstTxWarp prst="textNoShape">
+                          <a:avLst/>
+                        </a:prstTxWarp>
+                        <a:noAutofit/>
+                      </wps:bodyPr>
+                    </wps:wsp>
+                  </a:graphicData>
+                </a:graphic>
+                <wp14:sizeRelV relativeFrom="margin">
+                  <wp14:pctHeight>0</wp14:pctHeight>
+                </wp14:sizeRelV>
+              </wp:anchor>
+            </w:drawing>
+          </mc:Choice>
+          <mc:Fallback>
+            <w:pict>
+              <v:shape id="Pole tekstowe 41" o:spid="_x0000_s1064" type="#_x0000_t202" style="position:absolute;left:0;text-align:left;margin-left:9pt;margin-top:36pt;width:6in;height:1in;z-index:251711488;visibility:visible;mso-wrap-style:square;mso-height-percent:0;mso-wrap-distance-left:9pt;mso-wrap-distance-top:0;mso-wrap-distance-right:9pt;mso-wrap-distance-bottom:0;mso-position-horizontal:absolute;mso-position-horizontal-relative:text;mso-position-vertical:absolute;mso-position-vertical-relative:text;mso-height-percent:0;mso-height-relative:margin;v-text-anchor:top" o:gfxdata="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" filled="f" strokecolor="black [3213]">
+                <v:textbox>
+                  <w:txbxContent>
+                    <w:p>
+                      <w:r>
+                        <w:t>TODO:</w:t>
+                      </w:r>
+                    </w:p>
+                    <w:p>
+                      <w:pPr>
+                        <w:tabs>
+                          <w:tab w:val="left" w:pos="916"/>
+                          <w:tab w:val="left" w:pos="1832"/>
+                          <w:tab w:val="left" w:pos="2748"/>
+                          <w:tab w:val="left" w:pos="3664"/>
+                          <w:tab w:val="left" w:pos="4580"/>
+                          <w:tab w:val="left" w:pos="5496"/>
+                          <w:tab w:val="left" w:pos="6412"/>
+                          <w:tab w:val="left" w:pos="7328"/>
+                          <w:tab w:val="left" w:pos="8244"/>
+                          <w:tab w:val="left" w:pos="9160"/>
+                          <w:tab w:val="left" w:pos="10076"/>
+                          <w:tab w:val="left" w:pos="10992"/>
+                          <w:tab w:val="left" w:pos="11908"/>
+                          <w:tab w:val="left" w:pos="12824"/>
+                          <w:tab w:val="left" w:pos="13740"/>
+                          <w:tab w:val="left" w:pos="14656"/>
+                        </w:tabs>
+                        <w:rPr>
+                          <w:rFonts w:ascii="Courier" w:hAnsi="Courier" w:cs="Courier"/>
+                          <w:lang w:val="en-US"/>
+                        </w:rPr>
+                      </w:pPr>
+                      <w:r>
+                        <w:rPr>
+                          <w:rFonts w:ascii="Courier" w:hAnsi="Courier" w:cs="Courier"/>
+                          <w:color w:val="0000FF"/>
+                          <w:lang w:val="en-US"/>
+                        </w:rPr>
+                        <w:t>public</w:t>
+                      </w:r>
+                      <w:r>
+                        <w:rPr>
+                          <w:rFonts w:ascii="Courier" w:hAnsi="Courier" w:cs="Courier"/>
+                          <w:lang w:val="en-US"/>
+                        </w:rPr>
+                        <w:t xml:space="preserve"> ActionResult Index(</w:t>
+                      </w:r>
+                      <w:r>
+                        <w:rPr>
+                          <w:rFonts w:ascii="Courier" w:hAnsi="Courier" w:cs="Courier"/>
+                          <w:color w:val="0000FF"/>
+                          <w:lang w:val="en-US"/>
+                        </w:rPr>
+                        <w:t>string</w:t>
+                      </w:r>
+                      <w:r>
+                        <w:rPr>
+                          <w:rFonts w:ascii="Courier" w:hAnsi="Courier" w:cs="Courier"/>
+                          <w:lang w:val="en-US"/>
+                        </w:rPr>
+                        <w:t xml:space="preserve"> category, </w:t>
+                      </w:r>
+                      <w:r>
+                        <w:rPr>
+                          <w:rFonts w:ascii="Courier" w:hAnsi="Courier" w:cs="Courier"/>
+                          <w:color w:val="0000FF"/>
+                          <w:lang w:val="en-US"/>
+                        </w:rPr>
+                        <w:t>int</w:t>
+                      </w:r>
+                      <w:r>
+                        <w:rPr>
+                          <w:rFonts w:ascii="Courier" w:hAnsi="Courier" w:cs="Courier"/>
+                          <w:lang w:val="en-US"/>
+                        </w:rPr>
+                        <w:t xml:space="preserve"> page</w:t>
+                      </w:r>
+                      <w:r>
+                        <w:rPr>
+                          <w:rFonts w:ascii="Courier" w:hAnsi="Courier" w:cs="Courier"/>
+                          <w:lang w:val="en-US"/>
+                        </w:rPr>
+                        <w:t>)</w:t>
+                      </w:r>
+                    </w:p>
+                    <w:p>
+                      <w:pPr>
+                        <w:tabs>
+                          <w:tab w:val="left" w:pos="916"/>
+                          <w:tab w:val="left" w:pos="1832"/>
+                          <w:tab w:val="left" w:pos="2748"/>
+                          <w:tab w:val="left" w:pos="3664"/>
+                          <w:tab w:val="left" w:pos="4580"/>
+                          <w:tab w:val="left" w:pos="5496"/>
+                          <w:tab w:val="left" w:pos="6412"/>
+                          <w:tab w:val="left" w:pos="7328"/>
+                          <w:tab w:val="left" w:pos="8244"/>
+                          <w:tab w:val="left" w:pos="9160"/>
+                          <w:tab w:val="left" w:pos="10076"/>
+                          <w:tab w:val="left" w:pos="10992"/>
+                          <w:tab w:val="left" w:pos="11908"/>
+                          <w:tab w:val="left" w:pos="12824"/>
+                          <w:tab w:val="left" w:pos="13740"/>
+                          <w:tab w:val="left" w:pos="14656"/>
+                        </w:tabs>
+                        <w:rPr>
+                          <w:rFonts w:ascii="Courier" w:hAnsi="Courier" w:cs="Courier"/>
+                          <w:lang w:val="en-US"/>
+                        </w:rPr>
+                      </w:pPr>
+                      <w:r>
+                        <w:rPr>
+                          <w:rFonts w:ascii="Courier" w:hAnsi="Courier" w:cs="Courier"/>
+                          <w:lang w:val="en-US"/>
+                        </w:rPr>
+                        <w:t>{</w:t>
+                      </w:r>
+                    </w:p>
+                    <w:p>
+                      <w:pPr>
+                        <w:tabs>
+                          <w:tab w:val="left" w:pos="916"/>
+                          <w:tab w:val="left" w:pos="1832"/>
+                          <w:tab w:val="left" w:pos="2748"/>
+                          <w:tab w:val="left" w:pos="3664"/>
+                          <w:tab w:val="left" w:pos="4580"/>
+                          <w:tab w:val="left" w:pos="5496"/>
+                          <w:tab w:val="left" w:pos="6412"/>
+                          <w:tab w:val="left" w:pos="7328"/>
+                          <w:tab w:val="left" w:pos="8244"/>
+                          <w:tab w:val="left" w:pos="9160"/>
+                          <w:tab w:val="left" w:pos="10076"/>
+                          <w:tab w:val="left" w:pos="10992"/>
+                          <w:tab w:val="left" w:pos="11908"/>
+                          <w:tab w:val="left" w:pos="12824"/>
+                          <w:tab w:val="left" w:pos="13740"/>
+                          <w:tab w:val="left" w:pos="14656"/>
+                        </w:tabs>
+                        <w:rPr>
+                          <w:rFonts w:ascii="Courier" w:hAnsi="Courier" w:cs="Courier"/>
+                          <w:lang w:val="en-US"/>
+                        </w:rPr>
+                      </w:pPr>
+                      <w:r>
+                        <w:rPr>
+                          <w:rFonts w:ascii="Courier" w:hAnsi="Courier" w:cs="Courier"/>
+                          <w:color w:val="0000FF"/>
+                          <w:lang w:val="en-US"/>
+                        </w:rPr>
+                        <w:tab/>
+                      </w:r>
+                      <w:r>
+                        <w:rPr>
+                          <w:rFonts w:ascii="Courier" w:hAnsi="Courier" w:cs="Courier"/>
+                          <w:color w:val="0000FF"/>
+                          <w:lang w:val="en-US"/>
+                        </w:rPr>
+                        <w:t>return</w:t>
+                      </w:r>
+                      <w:r>
+                        <w:rPr>
+                          <w:rFonts w:ascii="Courier" w:hAnsi="Courier" w:cs="Courier"/>
+                          <w:lang w:val="en-US"/>
+                        </w:rPr>
+                        <w:t xml:space="preserve"> View();</w:t>
+                      </w:r>
+                    </w:p>
+                    <w:p>
+                      <w:pPr>
+                        <w:tabs>
+                          <w:tab w:val="left" w:pos="916"/>
+                          <w:tab w:val="left" w:pos="1832"/>
+                          <w:tab w:val="left" w:pos="2748"/>
+                          <w:tab w:val="left" w:pos="3664"/>
+                          <w:tab w:val="left" w:pos="4580"/>
+                          <w:tab w:val="left" w:pos="5496"/>
+                          <w:tab w:val="left" w:pos="6412"/>
+                          <w:tab w:val="left" w:pos="7328"/>
+                          <w:tab w:val="left" w:pos="8244"/>
+                          <w:tab w:val="left" w:pos="9160"/>
+                          <w:tab w:val="left" w:pos="10076"/>
+                          <w:tab w:val="left" w:pos="10992"/>
+                          <w:tab w:val="left" w:pos="11908"/>
+                          <w:tab w:val="left" w:pos="12824"/>
+                          <w:tab w:val="left" w:pos="13740"/>
+                          <w:tab w:val="left" w:pos="14656"/>
+                        </w:tabs>
+                        <w:rPr>
+                          <w:rFonts w:ascii="Courier" w:hAnsi="Courier" w:cs="Courier"/>
+                          <w:lang w:val="en-US"/>
+                        </w:rPr>
+                      </w:pPr>
+                      <w:r>
+                        <w:rPr>
+                          <w:rFonts w:ascii="Courier" w:hAnsi="Courier" w:cs="Courier"/>
+                          <w:lang w:val="en-US"/>
+                        </w:rPr>
+                        <w:t>}</w:t>
+                      </w:r>
+                    </w:p>
+                    <w:p/>
+                  </w:txbxContent>
+                </v:textbox>
+                <w10:wrap type="square"/>
+              </v:shape>
+            </w:pict>
+          </mc:Fallback>
+        </mc:AlternateContent>
+      </w:r>
+      <w:r>
+        <w:t>przykładowa akcja, która wykonuje to samo, ale drugim sposobem:</w:t>
+      </w:r>
+    </w:p>
+    <w:p>
+      <w:pPr>
+        <w:jc w:val="both"/>
+      </w:pPr>
+    </w:p>
+    <w:p>
+      <w:pPr>
+        <w:jc w:val="both"/>
+      </w:pPr>
+      <w:r>
+        <w:t xml:space="preserve">Zaletą tego podejścia jest nie zaśmiecanie ciała metody pobieraniem parametrów z trasy. Również same parametry w definicji  metody pokazują co jest oczekiwane od trasy. </w:t>
+      </w:r>
+    </w:p>
+    <w:p>
+      <w:pPr>
+        <w:jc w:val="both"/>
+      </w:pPr>
+    </w:p>
+    <w:p>
+      <w:pPr>
+        <w:jc w:val="both"/>
+      </w:pPr>
+      <w:r>
+        <w:t xml:space="preserve">System dopasowujący parametry opiera się na mechanizmie </w:t>
+      </w:r>
+      <w:r>
+        <w:t>refleksji dostarcza</w:t>
+      </w:r>
+      <w:r>
+        <w:t>nym przez</w:t>
+      </w:r>
+      <w:r>
+        <w:t xml:space="preserve"> język C#</w:t>
+      </w:r>
+      <w:r>
+        <w:t>. Dzięki czemu framework</w:t>
+      </w:r>
+      <w:r>
+        <w:t xml:space="preserve"> jest w stanie odczytać nazwy parametrów i jako ich wartości przekazać dane pochodzące z trasy. Dzięki temu moż</w:t>
+      </w:r>
+      <w:r>
+        <w:t>liwa jest również</w:t>
+      </w:r>
+      <w:r>
+        <w:t xml:space="preserve"> zami</w:t>
+      </w:r>
+      <w:r>
+        <w:t>ana</w:t>
+      </w:r>
+      <w:r>
+        <w:t xml:space="preserve"> kolejnoś</w:t>
+      </w:r>
+      <w:r>
+        <w:t>ci</w:t>
+      </w:r>
+      <w:r>
+        <w:t xml:space="preserve"> parametrów.</w:t>
+      </w:r>
+      <w:r>
+        <w:t xml:space="preserve"> </w:t>
+      </w:r>
+      <w:r>
+        <w:t>Jeśli jakiś parametr jest opcjonalny, wtedy framework po raz kolejny wykorzystuje możliwości języka C# i pozwala na użycie</w:t>
+      </w:r>
+      <w:r>
+        <w:t xml:space="preserve"> typów dopuszczających wartość zerową (ang. Nullable types).</w:t>
+      </w:r>
+      <w:r>
+        <w:t xml:space="preserve"> Zakładając, że </w:t>
+      </w:r>
+      <w:r>
+        <w:t>wartość „page” może być pominięta w adresie</w:t>
+      </w:r>
+      <w:r>
+        <w:t xml:space="preserve"> akcja wyglądałaby następująco:</w:t>
+      </w:r>
+    </w:p>
+    <w:p>
+      <w:pPr>
+        <w:jc w:val="both"/>
+      </w:pPr>
+      <w:r>
+        <w:rPr>
+          <w:noProof/>
+          <w:lang w:val="en-US"/>
+        </w:rPr>
+        <mc:AlternateContent>
+          <mc:Choice Requires="wps">
+            <w:drawing>
+              <wp:anchor distT="0" distB="0" distL="114300" distR="114300" simplePos="0" relativeHeight="251713536" behindDoc="0" locked="0" layoutInCell="1" allowOverlap="1" wp14:anchorId="4865456D" wp14:editId="1A5876C0">
+                <wp:simplePos x="0" y="0"/>
+                <wp:positionH relativeFrom="column">
+                  <wp:posOffset>0</wp:posOffset>
+                </wp:positionH>
+                <wp:positionV relativeFrom="paragraph">
+                  <wp:posOffset>231140</wp:posOffset>
+                </wp:positionV>
+                <wp:extent cx="5486400" cy="1028700"/>
+                <wp:effectExtent l="0" t="0" r="25400" b="38100"/>
+                <wp:wrapSquare wrapText="bothSides"/>
+                <wp:docPr id="42" name="Pole tekstowe 42"/>
+                <wp:cNvGraphicFramePr/>
+                <a:graphic xmlns:a="http://schemas.openxmlformats.org/drawingml/2006/main">
+                  <a:graphicData uri="http://schemas.microsoft.com/office/word/2010/wordprocessingShape">
+                    <wps:wsp>
+                      <wps:cNvSpPr txBox="1"/>
+                      <wps:spPr>
+                        <a:xfrm>
+                          <a:off x="0" y="0"/>
+                          <a:ext cx="5486400" cy="1028700"/>
+                        </a:xfrm>
+                        <a:prstGeom prst="rect">
+                          <a:avLst/>
+                        </a:prstGeom>
+                        <a:noFill/>
+                        <a:ln>
+                          <a:solidFill>
+                            <a:schemeClr val="tx1"/>
+                          </a:solidFill>
+                        </a:ln>
+                        <a:effectLst/>
+                        <a:extLst>
+                          <a:ext uri="{C572A759-6A51-4108-AA02-DFA0A04FC94B}">
+                            <ma14:wrappingTextBoxFlag xmlns:ma14="http://schemas.microsoft.com/office/mac/drawingml/2011/main"/>
+                          </a:ext>
+                        </a:extLst>
+                      </wps:spPr>
+                      <wps:style>
+                        <a:lnRef idx="0">
+                          <a:schemeClr val="accent1"/>
+                        </a:lnRef>
+                        <a:fillRef idx="0">
+                          <a:schemeClr val="accent1"/>
+                        </a:fillRef>
+                        <a:effectRef idx="0">
+                          <a:schemeClr val="accent1"/>
+                        </a:effectRef>
+                        <a:fontRef idx="minor">
+                          <a:schemeClr val="dk1"/>
+                        </a:fontRef>
+                      </wps:style>
+                      <wps:txbx>
+                        <w:txbxContent>
+                          <w:p>
+                            <w:r>
+                              <w:t>TODO:</w:t>
+                            </w:r>
+                          </w:p>
+                          <w:p>
+                            <w:pPr>
+                              <w:tabs>
+                                <w:tab w:val="left" w:pos="916"/>
+                                <w:tab w:val="left" w:pos="1832"/>
+                                <w:tab w:val="left" w:pos="2748"/>
+                                <w:tab w:val="left" w:pos="3664"/>
+                                <w:tab w:val="left" w:pos="4580"/>
+                                <w:tab w:val="left" w:pos="5496"/>
+                                <w:tab w:val="left" w:pos="6412"/>
+                                <w:tab w:val="left" w:pos="7328"/>
+                                <w:tab w:val="left" w:pos="8244"/>
+                                <w:tab w:val="left" w:pos="9160"/>
+                                <w:tab w:val="left" w:pos="10076"/>
+                                <w:tab w:val="left" w:pos="10992"/>
+                                <w:tab w:val="left" w:pos="11908"/>
+                                <w:tab w:val="left" w:pos="12824"/>
+                                <w:tab w:val="left" w:pos="13740"/>
+                                <w:tab w:val="left" w:pos="14656"/>
+                              </w:tabs>
+                              <w:rPr>
+                                <w:rFonts w:ascii="Courier" w:hAnsi="Courier" w:cs="Courier"/>
+                                <w:lang w:val="en-US"/>
+                              </w:rPr>
+                            </w:pPr>
+                            <w:r>
+                              <w:rPr>
+                                <w:rFonts w:ascii="Courier" w:hAnsi="Courier" w:cs="Courier"/>
+                                <w:color w:val="0000FF"/>
+                                <w:lang w:val="en-US"/>
+                              </w:rPr>
+                              <w:t>public</w:t>
+                            </w:r>
+                            <w:r>
+                              <w:rPr>
+                                <w:rFonts w:ascii="Courier" w:hAnsi="Courier" w:cs="Courier"/>
+                                <w:lang w:val="en-US"/>
+                              </w:rPr>
+                              <w:t xml:space="preserve"> ActionResult Index(</w:t>
+                            </w:r>
+                            <w:r>
+                              <w:rPr>
+                                <w:rFonts w:ascii="Courier" w:hAnsi="Courier" w:cs="Courier"/>
+                                <w:color w:val="0000FF"/>
+                                <w:lang w:val="en-US"/>
+                              </w:rPr>
+                              <w:t>string</w:t>
+                            </w:r>
+                            <w:r>
+                              <w:rPr>
+                                <w:rFonts w:ascii="Courier" w:hAnsi="Courier" w:cs="Courier"/>
+                                <w:lang w:val="en-US"/>
+                              </w:rPr>
+                              <w:t xml:space="preserve"> category, </w:t>
+                            </w:r>
+                            <w:r>
+                              <w:rPr>
+                                <w:rFonts w:ascii="Courier" w:hAnsi="Courier" w:cs="Courier"/>
+                                <w:color w:val="0000FF"/>
+                                <w:lang w:val="en-US"/>
+                              </w:rPr>
+                              <w:t>int?</w:t>
+                            </w:r>
+                            <w:r>
+                              <w:rPr>
+                                <w:rFonts w:ascii="Courier" w:hAnsi="Courier" w:cs="Courier"/>
+                                <w:lang w:val="en-US"/>
+                              </w:rPr>
+                              <w:t xml:space="preserve"> page</w:t>
+                            </w:r>
+                            <w:r>
+                              <w:rPr>
+                                <w:rFonts w:ascii="Courier" w:hAnsi="Courier" w:cs="Courier"/>
+                                <w:lang w:val="en-US"/>
+                              </w:rPr>
+                              <w:t>)</w:t>
+                            </w:r>
+                          </w:p>
+                          <w:p>
+                            <w:pPr>
+                              <w:tabs>
+                                <w:tab w:val="left" w:pos="916"/>
+                                <w:tab w:val="left" w:pos="1832"/>
+                                <w:tab w:val="left" w:pos="2748"/>
+                                <w:tab w:val="left" w:pos="3664"/>
+                                <w:tab w:val="left" w:pos="4580"/>
+                                <w:tab w:val="left" w:pos="5496"/>
+                                <w:tab w:val="left" w:pos="6412"/>
+                                <w:tab w:val="left" w:pos="7328"/>
+                                <w:tab w:val="left" w:pos="8244"/>
+                                <w:tab w:val="left" w:pos="9160"/>
+                                <w:tab w:val="left" w:pos="10076"/>
+                                <w:tab w:val="left" w:pos="10992"/>
+                                <w:tab w:val="left" w:pos="11908"/>
+                                <w:tab w:val="left" w:pos="12824"/>
+                                <w:tab w:val="left" w:pos="13740"/>
+                                <w:tab w:val="left" w:pos="14656"/>
+                              </w:tabs>
+                              <w:rPr>
+                                <w:rFonts w:ascii="Courier" w:hAnsi="Courier" w:cs="Courier"/>
+                                <w:lang w:val="en-US"/>
+                              </w:rPr>
+                            </w:pPr>
+                            <w:r>
+                              <w:rPr>
+                                <w:rFonts w:ascii="Courier" w:hAnsi="Courier" w:cs="Courier"/>
+                                <w:lang w:val="en-US"/>
+                              </w:rPr>
+                              <w:t>{</w:t>
+                            </w:r>
+                          </w:p>
+                          <w:p>
+                            <w:pPr>
+                              <w:tabs>
+                                <w:tab w:val="left" w:pos="916"/>
+                                <w:tab w:val="left" w:pos="1832"/>
+                                <w:tab w:val="left" w:pos="2748"/>
+                                <w:tab w:val="left" w:pos="3664"/>
+                                <w:tab w:val="left" w:pos="4580"/>
+                                <w:tab w:val="left" w:pos="5496"/>
+                                <w:tab w:val="left" w:pos="6412"/>
+                                <w:tab w:val="left" w:pos="7328"/>
+                                <w:tab w:val="left" w:pos="8244"/>
+                                <w:tab w:val="left" w:pos="9160"/>
+                                <w:tab w:val="left" w:pos="10076"/>
+                                <w:tab w:val="left" w:pos="10992"/>
+                                <w:tab w:val="left" w:pos="11908"/>
+                                <w:tab w:val="left" w:pos="12824"/>
+                                <w:tab w:val="left" w:pos="13740"/>
+                                <w:tab w:val="left" w:pos="14656"/>
+                              </w:tabs>
+                              <w:rPr>
+                                <w:rFonts w:ascii="Courier" w:hAnsi="Courier" w:cs="Courier"/>
+                                <w:lang w:val="en-US"/>
+                              </w:rPr>
+                            </w:pPr>
+                            <w:r>
+                              <w:rPr>
+                                <w:rFonts w:ascii="Courier" w:hAnsi="Courier" w:cs="Courier"/>
+                                <w:color w:val="0000FF"/>
+                                <w:lang w:val="en-US"/>
+                              </w:rPr>
+                              <w:tab/>
+                            </w:r>
+                            <w:r>
+                              <w:rPr>
+                                <w:rFonts w:ascii="Courier" w:hAnsi="Courier" w:cs="Courier"/>
+                                <w:color w:val="0000FF"/>
+                                <w:lang w:val="en-US"/>
+                              </w:rPr>
+                              <w:t>return</w:t>
+                            </w:r>
+                            <w:r>
+                              <w:rPr>
+                                <w:rFonts w:ascii="Courier" w:hAnsi="Courier" w:cs="Courier"/>
+                                <w:lang w:val="en-US"/>
+                              </w:rPr>
+                              <w:t xml:space="preserve"> View();</w:t>
+                            </w:r>
+                          </w:p>
+                          <w:p>
+                            <w:pPr>
+                              <w:tabs>
+                                <w:tab w:val="left" w:pos="916"/>
+                                <w:tab w:val="left" w:pos="1832"/>
+                                <w:tab w:val="left" w:pos="2748"/>
+                                <w:tab w:val="left" w:pos="3664"/>
+                                <w:tab w:val="left" w:pos="4580"/>
+                                <w:tab w:val="left" w:pos="5496"/>
+                                <w:tab w:val="left" w:pos="6412"/>
+                                <w:tab w:val="left" w:pos="7328"/>
+                                <w:tab w:val="left" w:pos="8244"/>
+                                <w:tab w:val="left" w:pos="9160"/>
+                                <w:tab w:val="left" w:pos="10076"/>
+                                <w:tab w:val="left" w:pos="10992"/>
+                                <w:tab w:val="left" w:pos="11908"/>
+                                <w:tab w:val="left" w:pos="12824"/>
+                                <w:tab w:val="left" w:pos="13740"/>
+                                <w:tab w:val="left" w:pos="14656"/>
+                              </w:tabs>
+                              <w:rPr>
+                                <w:rFonts w:ascii="Courier" w:hAnsi="Courier" w:cs="Courier"/>
+                                <w:lang w:val="en-US"/>
+                              </w:rPr>
+                            </w:pPr>
+                            <w:r>
+                              <w:rPr>
+                                <w:rFonts w:ascii="Courier" w:hAnsi="Courier" w:cs="Courier"/>
+                                <w:lang w:val="en-US"/>
+                              </w:rPr>
+                              <w:t>}</w:t>
+                            </w:r>
+                          </w:p>
+                          <w:p/>
+                        </w:txbxContent>
+                      </wps:txbx>
+                      <wps:bodyPr rot="0" spcFirstLastPara="0" vertOverflow="overflow" horzOverflow="overflow" vert="horz" wrap="square" lIns="91440" tIns="45720" rIns="91440" bIns="45720" numCol="1" spcCol="0" rtlCol="0" fromWordArt="0" anchor="t" anchorCtr="0" forceAA="0" compatLnSpc="1">
+                        <a:prstTxWarp prst="textNoShape">
+                          <a:avLst/>
+                        </a:prstTxWarp>
+                        <a:noAutofit/>
+                      </wps:bodyPr>
+                    </wps:wsp>
+                  </a:graphicData>
+                </a:graphic>
+                <wp14:sizeRelV relativeFrom="margin">
+                  <wp14:pctHeight>0</wp14:pctHeight>
+                </wp14:sizeRelV>
+              </wp:anchor>
+            </w:drawing>
+          </mc:Choice>
+          <mc:Fallback>
+            <w:pict>
+              <v:shape id="Pole tekstowe 42" o:spid="_x0000_s1065" type="#_x0000_t202" style="position:absolute;left:0;text-align:left;margin-left:0;margin-top:18.2pt;width:6in;height:81pt;z-index:251713536;visibility:visible;mso-wrap-style:square;mso-height-percent:0;mso-wrap-distance-left:9pt;mso-wrap-distance-top:0;mso-wrap-distance-right:9pt;mso-wrap-distance-bottom:0;mso-position-horizontal:absolute;mso-position-horizontal-relative:text;mso-position-vertical:absolute;mso-position-vertical-relative:text;mso-height-percent:0;mso-height-relative:margin;v-text-anchor:top" o:gfxdata="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" filled="f" strokecolor="black [3213]">
+                <v:textbox>
+                  <w:txbxContent>
+                    <w:p>
+                      <w:r>
+                        <w:t>TODO:</w:t>
+                      </w:r>
+                    </w:p>
+                    <w:p>
+                      <w:pPr>
+                        <w:tabs>
+                          <w:tab w:val="left" w:pos="916"/>
+                          <w:tab w:val="left" w:pos="1832"/>
+                          <w:tab w:val="left" w:pos="2748"/>
+                          <w:tab w:val="left" w:pos="3664"/>
+                          <w:tab w:val="left" w:pos="4580"/>
+                          <w:tab w:val="left" w:pos="5496"/>
+                          <w:tab w:val="left" w:pos="6412"/>
+                          <w:tab w:val="left" w:pos="7328"/>
+                          <w:tab w:val="left" w:pos="8244"/>
+                          <w:tab w:val="left" w:pos="9160"/>
+                          <w:tab w:val="left" w:pos="10076"/>
+                          <w:tab w:val="left" w:pos="10992"/>
+                          <w:tab w:val="left" w:pos="11908"/>
+                          <w:tab w:val="left" w:pos="12824"/>
+                          <w:tab w:val="left" w:pos="13740"/>
+                          <w:tab w:val="left" w:pos="14656"/>
+                        </w:tabs>
+                        <w:rPr>
+                          <w:rFonts w:ascii="Courier" w:hAnsi="Courier" w:cs="Courier"/>
+                          <w:lang w:val="en-US"/>
+                        </w:rPr>
+                      </w:pPr>
+                      <w:r>
+                        <w:rPr>
+                          <w:rFonts w:ascii="Courier" w:hAnsi="Courier" w:cs="Courier"/>
+                          <w:color w:val="0000FF"/>
+                          <w:lang w:val="en-US"/>
+                        </w:rPr>
+                        <w:t>public</w:t>
+                      </w:r>
+                      <w:r>
+                        <w:rPr>
+                          <w:rFonts w:ascii="Courier" w:hAnsi="Courier" w:cs="Courier"/>
+                          <w:lang w:val="en-US"/>
+                        </w:rPr>
+                        <w:t xml:space="preserve"> ActionResult Index(</w:t>
+                      </w:r>
+                      <w:r>
+                        <w:rPr>
+                          <w:rFonts w:ascii="Courier" w:hAnsi="Courier" w:cs="Courier"/>
+                          <w:color w:val="0000FF"/>
+                          <w:lang w:val="en-US"/>
+                        </w:rPr>
+                        <w:t>string</w:t>
+                      </w:r>
+                      <w:r>
+                        <w:rPr>
+                          <w:rFonts w:ascii="Courier" w:hAnsi="Courier" w:cs="Courier"/>
+                          <w:lang w:val="en-US"/>
+                        </w:rPr>
+                        <w:t xml:space="preserve"> category, </w:t>
+                      </w:r>
+                      <w:r>
+                        <w:rPr>
+                          <w:rFonts w:ascii="Courier" w:hAnsi="Courier" w:cs="Courier"/>
+                          <w:color w:val="0000FF"/>
+                          <w:lang w:val="en-US"/>
+                        </w:rPr>
+                        <w:t>int?</w:t>
+                      </w:r>
+                      <w:r>
+                        <w:rPr>
+                          <w:rFonts w:ascii="Courier" w:hAnsi="Courier" w:cs="Courier"/>
+                          <w:lang w:val="en-US"/>
+                        </w:rPr>
+                        <w:t xml:space="preserve"> page</w:t>
+                      </w:r>
+                      <w:r>
+                        <w:rPr>
+                          <w:rFonts w:ascii="Courier" w:hAnsi="Courier" w:cs="Courier"/>
+                          <w:lang w:val="en-US"/>
+                        </w:rPr>
+                        <w:t>)</w:t>
+                      </w:r>
+                    </w:p>
+                    <w:p>
+                      <w:pPr>
+                        <w:tabs>
+                          <w:tab w:val="left" w:pos="916"/>
+                          <w:tab w:val="left" w:pos="1832"/>
+                          <w:tab w:val="left" w:pos="2748"/>
+                          <w:tab w:val="left" w:pos="3664"/>
+                          <w:tab w:val="left" w:pos="4580"/>
+                          <w:tab w:val="left" w:pos="5496"/>
+                          <w:tab w:val="left" w:pos="6412"/>
+                          <w:tab w:val="left" w:pos="7328"/>
+                          <w:tab w:val="left" w:pos="8244"/>
+                          <w:tab w:val="left" w:pos="9160"/>
+                          <w:tab w:val="left" w:pos="10076"/>
+                          <w:tab w:val="left" w:pos="10992"/>
+                          <w:tab w:val="left" w:pos="11908"/>
+                          <w:tab w:val="left" w:pos="12824"/>
+                          <w:tab w:val="left" w:pos="13740"/>
+                          <w:tab w:val="left" w:pos="14656"/>
+                        </w:tabs>
+                        <w:rPr>
+                          <w:rFonts w:ascii="Courier" w:hAnsi="Courier" w:cs="Courier"/>
+                          <w:lang w:val="en-US"/>
+                        </w:rPr>
+                      </w:pPr>
+                      <w:r>
+                        <w:rPr>
+                          <w:rFonts w:ascii="Courier" w:hAnsi="Courier" w:cs="Courier"/>
+                          <w:lang w:val="en-US"/>
+                        </w:rPr>
+                        <w:t>{</w:t>
+                      </w:r>
+                    </w:p>
+                    <w:p>
+                      <w:pPr>
+                        <w:tabs>
+                          <w:tab w:val="left" w:pos="916"/>
+                          <w:tab w:val="left" w:pos="1832"/>
+                          <w:tab w:val="left" w:pos="2748"/>
+                          <w:tab w:val="left" w:pos="3664"/>
+                          <w:tab w:val="left" w:pos="4580"/>
+                          <w:tab w:val="left" w:pos="5496"/>
+                          <w:tab w:val="left" w:pos="6412"/>
+                          <w:tab w:val="left" w:pos="7328"/>
+                          <w:tab w:val="left" w:pos="8244"/>
+                          <w:tab w:val="left" w:pos="9160"/>
+                          <w:tab w:val="left" w:pos="10076"/>
+                          <w:tab w:val="left" w:pos="10992"/>
+                          <w:tab w:val="left" w:pos="11908"/>
+                          <w:tab w:val="left" w:pos="12824"/>
+                          <w:tab w:val="left" w:pos="13740"/>
+                          <w:tab w:val="left" w:pos="14656"/>
+                        </w:tabs>
+                        <w:rPr>
+                          <w:rFonts w:ascii="Courier" w:hAnsi="Courier" w:cs="Courier"/>
+                          <w:lang w:val="en-US"/>
+                        </w:rPr>
+                      </w:pPr>
+                      <w:r>
+                        <w:rPr>
+                          <w:rFonts w:ascii="Courier" w:hAnsi="Courier" w:cs="Courier"/>
+                          <w:color w:val="0000FF"/>
+                          <w:lang w:val="en-US"/>
+                        </w:rPr>
+                        <w:tab/>
+                      </w:r>
+                      <w:r>
+                        <w:rPr>
+                          <w:rFonts w:ascii="Courier" w:hAnsi="Courier" w:cs="Courier"/>
+                          <w:color w:val="0000FF"/>
+                          <w:lang w:val="en-US"/>
+                        </w:rPr>
+                        <w:t>return</w:t>
+                      </w:r>
+                      <w:r>
+                        <w:rPr>
+                          <w:rFonts w:ascii="Courier" w:hAnsi="Courier" w:cs="Courier"/>
+                          <w:lang w:val="en-US"/>
+                        </w:rPr>
+                        <w:t xml:space="preserve"> View();</w:t>
+                      </w:r>
+                    </w:p>
+                    <w:p>
+                      <w:pPr>
+                        <w:tabs>
+                          <w:tab w:val="left" w:pos="916"/>
+                          <w:tab w:val="left" w:pos="1832"/>
+                          <w:tab w:val="left" w:pos="2748"/>
+                          <w:tab w:val="left" w:pos="3664"/>
+                          <w:tab w:val="left" w:pos="4580"/>
+                          <w:tab w:val="left" w:pos="5496"/>
+                          <w:tab w:val="left" w:pos="6412"/>
+                          <w:tab w:val="left" w:pos="7328"/>
+                          <w:tab w:val="left" w:pos="8244"/>
+                          <w:tab w:val="left" w:pos="9160"/>
+                          <w:tab w:val="left" w:pos="10076"/>
+                          <w:tab w:val="left" w:pos="10992"/>
+                          <w:tab w:val="left" w:pos="11908"/>
+                          <w:tab w:val="left" w:pos="12824"/>
+                          <w:tab w:val="left" w:pos="13740"/>
+                          <w:tab w:val="left" w:pos="14656"/>
+                        </w:tabs>
+                        <w:rPr>
+                          <w:rFonts w:ascii="Courier" w:hAnsi="Courier" w:cs="Courier"/>
+                          <w:lang w:val="en-US"/>
+                        </w:rPr>
+                      </w:pPr>
+                      <w:r>
+                        <w:rPr>
+                          <w:rFonts w:ascii="Courier" w:hAnsi="Courier" w:cs="Courier"/>
+                          <w:lang w:val="en-US"/>
+                        </w:rPr>
+                        <w:t>}</w:t>
+                      </w:r>
+                    </w:p>
+                    <w:p/>
+                  </w:txbxContent>
+                </v:textbox>
+                <w10:wrap type="square"/>
+              </v:shape>
+            </w:pict>
+          </mc:Fallback>
+        </mc:AlternateContent>
+      </w:r>
+    </w:p>
+    <w:p>
+      <w:pPr>
+        <w:jc w:val="both"/>
+      </w:pPr>
+    </w:p>
+    <w:p>
+      <w:pPr>
+        <w:jc w:val="both"/>
+      </w:pPr>
+      <w:r>
+        <w:t>Proszę zauważyć znak zapytania przy typie parametru page. Mówi on, że zmienna może być pusta i nie znajduje się pod nią żadna wartość.</w:t>
+      </w:r>
+    </w:p>
+    <w:p>
+      <w:pPr>
+        <w:jc w:val="both"/>
+      </w:pPr>
+    </w:p>
+    <w:p>
+      <w:pPr>
+        <w:jc w:val="both"/>
+      </w:pPr>
+      <w:r>
+        <w:t xml:space="preserve">PHP domyślnie nie dostarcza funkcjonalności typów dopuszczających wartość zerową, jednak nie są one trudne w implementacji. </w:t>
+      </w:r>
+      <w:r>
+        <w:t>Od wersji 5 język dostarcza również mechanizmy refleksji, które pozwalają pobierać nazwy parametrów metody.</w:t>
+      </w:r>
+      <w:r>
+        <w:t xml:space="preserve"> Jak widać PHP spełnia wymagania </w:t>
+      </w:r>
+      <w:r>
+        <w:t xml:space="preserve">potrzebne, aby </w:t>
+      </w:r>
+      <w:r>
+        <w:t xml:space="preserve">napisany w nim </w:t>
+      </w:r>
+      <w:r>
+        <w:t xml:space="preserve">framework mógł </w:t>
+      </w:r>
+      <w:r>
+        <w:t>zastosować przekazywanie parametrów trasy wprost do metody. W Zend Framework 2 niestety taka możliwość nie została zaimplementowana.</w:t>
       </w:r>
       <w:bookmarkStart w:id="0" w:name="_GoBack"/>
       <w:bookmarkEnd w:id="0"/>
       <w:r>
-        <w:t>kownikowi, wtedy obowiązkiem kontrolera jest ich przekazanie do warstwy</w:t>
-      </w:r>
-      <w:r>
-        <w:t xml:space="preserve"> widoku</w:t>
-      </w:r>
-      <w:r>
-        <w:t>.</w:t>
-      </w:r>
-    </w:p>
-    <w:p>
-      <w:pPr>
+        <w:t xml:space="preserve"> </w:t>
+      </w:r>
+    </w:p>
+    <w:p>
+      <w:pPr>
+        <w:jc w:val="both"/>
+      </w:pPr>
+    </w:p>
+    <w:p>
+      <w:pPr>
+        <w:jc w:val="both"/>
+      </w:pPr>
+    </w:p>
+    <w:p>
+      <w:pPr>
+        <w:jc w:val="both"/>
+      </w:pPr>
+    </w:p>
+    <w:p>
+      <w:pPr>
+        <w:tabs>
+          <w:tab w:val="left" w:pos="6396"/>
+        </w:tabs>
         <w:jc w:val="both"/>
       </w:pPr>
     </w:p>
@@ -8604,7 +11763,7 @@
                             <w:pPr>
                               <w:jc w:val="both"/>
                             </w:pPr>
-                            <w:hyperlink r:id="rId10" w:history="1">
+                            <w:hyperlink r:id="rId11" w:history="1">
                               <w:r>
                                 <w:rPr>
                                   <w:rStyle w:val="Hipercze"/>
@@ -8629,7 +11788,7 @@
           </mc:Choice>
           <mc:Fallback>
             <w:pict>
-              <v:shape id="Pole tekstowe 3" o:spid="_x0000_s1059" type="#_x0000_t202" style="position:absolute;left:0;text-align:left;margin-left:0;margin-top:.2pt;width:366.2pt;height:35.35pt;z-index:251661312;visibility:visible;mso-wrap-style:none;mso-wrap-distance-left:9pt;mso-wrap-distance-top:0;mso-wrap-distance-right:9pt;mso-wrap-distance-bottom:0;mso-position-horizontal:absolute;mso-position-horizontal-relative:text;mso-position-vertical:absolute;mso-position-vertical-relative:text;v-text-anchor:top" o:gfxdata="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" filled="f" strokecolor="black [3213]">
+              <v:shape id="Pole tekstowe 3" o:spid="_x0000_s1066" type="#_x0000_t202" style="position:absolute;left:0;text-align:left;margin-left:0;margin-top:.2pt;width:366.2pt;height:35.35pt;z-index:251661312;visibility:visible;mso-wrap-style:none;mso-wrap-distance-left:9pt;mso-wrap-distance-top:0;mso-wrap-distance-right:9pt;mso-wrap-distance-bottom:0;mso-position-horizontal:absolute;mso-position-horizontal-relative:text;mso-position-vertical:absolute;mso-position-vertical-relative:text;v-text-anchor:top" o:gfxdata="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" filled="f" strokecolor="black [3213]">
                 <v:textbox style="mso-fit-shape-to-text:t">
                   <w:txbxContent>
                     <w:p>
@@ -8644,7 +11803,7 @@
                       <w:pPr>
                         <w:jc w:val="both"/>
                       </w:pPr>
-                      <w:hyperlink r:id="rId11" w:history="1">
+                      <w:hyperlink r:id="rId12" w:history="1">
                         <w:r>
                           <w:rPr>
                             <w:rStyle w:val="Hipercze"/>
@@ -8944,7 +12103,7 @@
           <w:lang w:val="en-US"/>
         </w:rPr>
       </w:pPr>
-      <w:hyperlink r:id="rId12" w:history="1">
+      <w:hyperlink r:id="rId13" w:history="1">
         <w:r>
           <w:rPr>
             <w:rStyle w:val="Hipercze"/>
@@ -8960,7 +12119,7 @@
           <w:lang w:val="en-US"/>
         </w:rPr>
       </w:pPr>
-      <w:hyperlink r:id="rId13" w:history="1">
+      <w:hyperlink r:id="rId14" w:history="1">
         <w:r>
           <w:rPr>
             <w:rStyle w:val="Hipercze"/>
@@ -8985,8 +12144,8 @@
       </w:pPr>
     </w:p>
     <w:sectPr>
-      <w:footerReference w:type="even" r:id="rId14"/>
-      <w:footerReference w:type="default" r:id="rId15"/>
+      <w:footerReference w:type="even" r:id="rId15"/>
+      <w:footerReference w:type="default" r:id="rId16"/>
       <w:pgSz w:w="11900" w:h="16840"/>
       <w:pgMar w:top="1417" w:right="1417" w:bottom="1417" w:left="1417" w:header="708" w:footer="708" w:gutter="0"/>
       <w:cols w:space="708"/>
@@ -9690,6 +12849,119 @@
     </w:lvl>
   </w:abstractNum>
   <w:abstractNum w:abstractNumId="5">
+    <w:nsid w:val="18DE427D"/>
+    <w:multiLevelType w:val="hybridMultilevel"/>
+    <w:tmpl w:val="EB1E91E4"/>
+    <w:lvl w:ilvl="0" w:tplc="04090001">
+      <w:start w:val="1"/>
+      <w:numFmt w:val="bullet"/>
+      <w:lvlText w:val=""/>
+      <w:lvlJc w:val="left"/>
+      <w:pPr>
+        <w:ind w:left="720" w:hanging="360"/>
+      </w:pPr>
+      <w:rPr>
+        <w:rFonts w:ascii="Symbol" w:hAnsi="Symbol" w:hint="default"/>
+      </w:rPr>
+    </w:lvl>
+    <w:lvl w:ilvl="1" w:tplc="04090003">
+      <w:start w:val="1"/>
+      <w:numFmt w:val="bullet"/>
+      <w:lvlText w:val="o"/>
+      <w:lvlJc w:val="left"/>
+      <w:pPr>
+        <w:ind w:left="1440" w:hanging="360"/>
+      </w:pPr>
+      <w:rPr>
+        <w:rFonts w:ascii="Courier New" w:hAnsi="Courier New" w:hint="default"/>
+      </w:rPr>
+    </w:lvl>
+    <w:lvl w:ilvl="2" w:tplc="04090005" w:tentative="1">
+      <w:start w:val="1"/>
+      <w:numFmt w:val="bullet"/>
+      <w:lvlText w:val=""/>
+      <w:lvlJc w:val="left"/>
+      <w:pPr>
+        <w:ind w:left="2160" w:hanging="360"/>
+      </w:pPr>
+      <w:rPr>
+        <w:rFonts w:ascii="Wingdings" w:hAnsi="Wingdings" w:hint="default"/>
+      </w:rPr>
+    </w:lvl>
+    <w:lvl w:ilvl="3" w:tplc="04090001" w:tentative="1">
+      <w:start w:val="1"/>
+      <w:numFmt w:val="bullet"/>
+      <w:lvlText w:val=""/>
+      <w:lvlJc w:val="left"/>
+      <w:pPr>
+        <w:ind w:left="2880" w:hanging="360"/>
+      </w:pPr>
+      <w:rPr>
+        <w:rFonts w:ascii="Symbol" w:hAnsi="Symbol" w:hint="default"/>
+      </w:rPr>
+    </w:lvl>
+    <w:lvl w:ilvl="4" w:tplc="04090003" w:tentative="1">
+      <w:start w:val="1"/>
+      <w:numFmt w:val="bullet"/>
+      <w:lvlText w:val="o"/>
+      <w:lvlJc w:val="left"/>
+      <w:pPr>
+        <w:ind w:left="3600" w:hanging="360"/>
+      </w:pPr>
+      <w:rPr>
+        <w:rFonts w:ascii="Courier New" w:hAnsi="Courier New" w:hint="default"/>
+      </w:rPr>
+    </w:lvl>
+    <w:lvl w:ilvl="5" w:tplc="04090005" w:tentative="1">
+      <w:start w:val="1"/>
+      <w:numFmt w:val="bullet"/>
+      <w:lvlText w:val=""/>
+      <w:lvlJc w:val="left"/>
+      <w:pPr>
+        <w:ind w:left="4320" w:hanging="360"/>
+      </w:pPr>
+      <w:rPr>
+        <w:rFonts w:ascii="Wingdings" w:hAnsi="Wingdings" w:hint="default"/>
+      </w:rPr>
+    </w:lvl>
+    <w:lvl w:ilvl="6" w:tplc="04090001" w:tentative="1">
+      <w:start w:val="1"/>
+      <w:numFmt w:val="bullet"/>
+      <w:lvlText w:val=""/>
+      <w:lvlJc w:val="left"/>
+      <w:pPr>
+        <w:ind w:left="5040" w:hanging="360"/>
+      </w:pPr>
+      <w:rPr>
+        <w:rFonts w:ascii="Symbol" w:hAnsi="Symbol" w:hint="default"/>
+      </w:rPr>
+    </w:lvl>
+    <w:lvl w:ilvl="7" w:tplc="04090003" w:tentative="1">
+      <w:start w:val="1"/>
+      <w:numFmt w:val="bullet"/>
+      <w:lvlText w:val="o"/>
+      <w:lvlJc w:val="left"/>
+      <w:pPr>
+        <w:ind w:left="5760" w:hanging="360"/>
+      </w:pPr>
+      <w:rPr>
+        <w:rFonts w:ascii="Courier New" w:hAnsi="Courier New" w:hint="default"/>
+      </w:rPr>
+    </w:lvl>
+    <w:lvl w:ilvl="8" w:tplc="04090005" w:tentative="1">
+      <w:start w:val="1"/>
+      <w:numFmt w:val="bullet"/>
+      <w:lvlText w:val=""/>
+      <w:lvlJc w:val="left"/>
+      <w:pPr>
+        <w:ind w:left="6480" w:hanging="360"/>
+      </w:pPr>
+      <w:rPr>
+        <w:rFonts w:ascii="Wingdings" w:hAnsi="Wingdings" w:hint="default"/>
+      </w:rPr>
+    </w:lvl>
+  </w:abstractNum>
+  <w:abstractNum w:abstractNumId="6">
     <w:nsid w:val="20E95225"/>
     <w:multiLevelType w:val="hybridMultilevel"/>
     <w:tmpl w:val="98D47E9E"/>
@@ -9778,7 +13050,7 @@
       </w:pPr>
     </w:lvl>
   </w:abstractNum>
-  <w:abstractNum w:abstractNumId="6">
+  <w:abstractNum w:abstractNumId="7">
     <w:nsid w:val="23F77BF3"/>
     <w:multiLevelType w:val="hybridMultilevel"/>
     <w:tmpl w:val="C820145C"/>
@@ -9891,7 +13163,7 @@
       </w:rPr>
     </w:lvl>
   </w:abstractNum>
-  <w:abstractNum w:abstractNumId="7">
+  <w:abstractNum w:abstractNumId="8">
     <w:nsid w:val="24EA4B8E"/>
     <w:multiLevelType w:val="hybridMultilevel"/>
     <w:tmpl w:val="78EA130A"/>
@@ -10004,7 +13276,7 @@
       </w:rPr>
     </w:lvl>
   </w:abstractNum>
-  <w:abstractNum w:abstractNumId="8">
+  <w:abstractNum w:abstractNumId="9">
     <w:nsid w:val="2BEA5845"/>
     <w:multiLevelType w:val="hybridMultilevel"/>
     <w:tmpl w:val="548857C6"/>
@@ -10117,7 +13389,7 @@
       </w:rPr>
     </w:lvl>
   </w:abstractNum>
-  <w:abstractNum w:abstractNumId="9">
+  <w:abstractNum w:abstractNumId="10">
     <w:nsid w:val="3379614E"/>
     <w:multiLevelType w:val="hybridMultilevel"/>
     <w:tmpl w:val="57DE5304"/>
@@ -10230,7 +13502,7 @@
       </w:rPr>
     </w:lvl>
   </w:abstractNum>
-  <w:abstractNum w:abstractNumId="10">
+  <w:abstractNum w:abstractNumId="11">
     <w:nsid w:val="36297053"/>
     <w:multiLevelType w:val="hybridMultilevel"/>
     <w:tmpl w:val="76844734"/>
@@ -10343,7 +13615,120 @@
       </w:rPr>
     </w:lvl>
   </w:abstractNum>
-  <w:abstractNum w:abstractNumId="11">
+  <w:abstractNum w:abstractNumId="12">
+    <w:nsid w:val="3A046214"/>
+    <w:multiLevelType w:val="hybridMultilevel"/>
+    <w:tmpl w:val="E530F930"/>
+    <w:lvl w:ilvl="0" w:tplc="04090001">
+      <w:start w:val="1"/>
+      <w:numFmt w:val="bullet"/>
+      <w:lvlText w:val=""/>
+      <w:lvlJc w:val="left"/>
+      <w:pPr>
+        <w:ind w:left="720" w:hanging="360"/>
+      </w:pPr>
+      <w:rPr>
+        <w:rFonts w:ascii="Symbol" w:hAnsi="Symbol" w:hint="default"/>
+      </w:rPr>
+    </w:lvl>
+    <w:lvl w:ilvl="1" w:tplc="04090003" w:tentative="1">
+      <w:start w:val="1"/>
+      <w:numFmt w:val="bullet"/>
+      <w:lvlText w:val="o"/>
+      <w:lvlJc w:val="left"/>
+      <w:pPr>
+        <w:ind w:left="1440" w:hanging="360"/>
+      </w:pPr>
+      <w:rPr>
+        <w:rFonts w:ascii="Courier New" w:hAnsi="Courier New" w:hint="default"/>
+      </w:rPr>
+    </w:lvl>
+    <w:lvl w:ilvl="2" w:tplc="04090005" w:tentative="1">
+      <w:start w:val="1"/>
+      <w:numFmt w:val="bullet"/>
+      <w:lvlText w:val=""/>
+      <w:lvlJc w:val="left"/>
+      <w:pPr>
+        <w:ind w:left="2160" w:hanging="360"/>
+      </w:pPr>
+      <w:rPr>
+        <w:rFonts w:ascii="Wingdings" w:hAnsi="Wingdings" w:hint="default"/>
+      </w:rPr>
+    </w:lvl>
+    <w:lvl w:ilvl="3" w:tplc="04090001" w:tentative="1">
+      <w:start w:val="1"/>
+      <w:numFmt w:val="bullet"/>
+      <w:lvlText w:val=""/>
+      <w:lvlJc w:val="left"/>
+      <w:pPr>
+        <w:ind w:left="2880" w:hanging="360"/>
+      </w:pPr>
+      <w:rPr>
+        <w:rFonts w:ascii="Symbol" w:hAnsi="Symbol" w:hint="default"/>
+      </w:rPr>
+    </w:lvl>
+    <w:lvl w:ilvl="4" w:tplc="04090003" w:tentative="1">
+      <w:start w:val="1"/>
+      <w:numFmt w:val="bullet"/>
+      <w:lvlText w:val="o"/>
+      <w:lvlJc w:val="left"/>
+      <w:pPr>
+        <w:ind w:left="3600" w:hanging="360"/>
+      </w:pPr>
+      <w:rPr>
+        <w:rFonts w:ascii="Courier New" w:hAnsi="Courier New" w:hint="default"/>
+      </w:rPr>
+    </w:lvl>
+    <w:lvl w:ilvl="5" w:tplc="04090005" w:tentative="1">
+      <w:start w:val="1"/>
+      <w:numFmt w:val="bullet"/>
+      <w:lvlText w:val=""/>
+      <w:lvlJc w:val="left"/>
+      <w:pPr>
+        <w:ind w:left="4320" w:hanging="360"/>
+      </w:pPr>
+      <w:rPr>
+        <w:rFonts w:ascii="Wingdings" w:hAnsi="Wingdings" w:hint="default"/>
+      </w:rPr>
+    </w:lvl>
+    <w:lvl w:ilvl="6" w:tplc="04090001" w:tentative="1">
+      <w:start w:val="1"/>
+      <w:numFmt w:val="bullet"/>
+      <w:lvlText w:val=""/>
+      <w:lvlJc w:val="left"/>
+      <w:pPr>
+        <w:ind w:left="5040" w:hanging="360"/>
+      </w:pPr>
+      <w:rPr>
+        <w:rFonts w:ascii="Symbol" w:hAnsi="Symbol" w:hint="default"/>
+      </w:rPr>
+    </w:lvl>
+    <w:lvl w:ilvl="7" w:tplc="04090003" w:tentative="1">
+      <w:start w:val="1"/>
+      <w:numFmt w:val="bullet"/>
+      <w:lvlText w:val="o"/>
+      <w:lvlJc w:val="left"/>
+      <w:pPr>
+        <w:ind w:left="5760" w:hanging="360"/>
+      </w:pPr>
+      <w:rPr>
+        <w:rFonts w:ascii="Courier New" w:hAnsi="Courier New" w:hint="default"/>
+      </w:rPr>
+    </w:lvl>
+    <w:lvl w:ilvl="8" w:tplc="04090005" w:tentative="1">
+      <w:start w:val="1"/>
+      <w:numFmt w:val="bullet"/>
+      <w:lvlText w:val=""/>
+      <w:lvlJc w:val="left"/>
+      <w:pPr>
+        <w:ind w:left="6480" w:hanging="360"/>
+      </w:pPr>
+      <w:rPr>
+        <w:rFonts w:ascii="Wingdings" w:hAnsi="Wingdings" w:hint="default"/>
+      </w:rPr>
+    </w:lvl>
+  </w:abstractNum>
+  <w:abstractNum w:abstractNumId="13">
     <w:nsid w:val="421448F1"/>
     <w:multiLevelType w:val="hybridMultilevel"/>
     <w:tmpl w:val="3066327A"/>
@@ -10456,7 +13841,7 @@
       </w:rPr>
     </w:lvl>
   </w:abstractNum>
-  <w:abstractNum w:abstractNumId="12">
+  <w:abstractNum w:abstractNumId="14">
     <w:nsid w:val="4CB456D4"/>
     <w:multiLevelType w:val="hybridMultilevel"/>
     <w:tmpl w:val="0AEA3240"/>
@@ -10568,7 +13953,7 @@
       </w:rPr>
     </w:lvl>
   </w:abstractNum>
-  <w:abstractNum w:abstractNumId="13">
+  <w:abstractNum w:abstractNumId="15">
     <w:nsid w:val="563463D1"/>
     <w:multiLevelType w:val="hybridMultilevel"/>
     <w:tmpl w:val="2F342C24"/>
@@ -10681,7 +14066,7 @@
       </w:rPr>
     </w:lvl>
   </w:abstractNum>
-  <w:abstractNum w:abstractNumId="14">
+  <w:abstractNum w:abstractNumId="16">
     <w:nsid w:val="5F062951"/>
     <w:multiLevelType w:val="hybridMultilevel"/>
     <w:tmpl w:val="9676D418"/>
@@ -10793,7 +14178,7 @@
       </w:rPr>
     </w:lvl>
   </w:abstractNum>
-  <w:abstractNum w:abstractNumId="15">
+  <w:abstractNum w:abstractNumId="17">
     <w:nsid w:val="6B1F49BC"/>
     <w:multiLevelType w:val="hybridMultilevel"/>
     <w:tmpl w:val="1068CAC0"/>
@@ -10879,7 +14264,7 @@
       </w:pPr>
     </w:lvl>
   </w:abstractNum>
-  <w:abstractNum w:abstractNumId="16">
+  <w:abstractNum w:abstractNumId="18">
     <w:nsid w:val="6D8855B6"/>
     <w:multiLevelType w:val="hybridMultilevel"/>
     <w:tmpl w:val="B426AC40"/>
@@ -10965,7 +14350,7 @@
       </w:pPr>
     </w:lvl>
   </w:abstractNum>
-  <w:abstractNum w:abstractNumId="17">
+  <w:abstractNum w:abstractNumId="19">
     <w:nsid w:val="713378ED"/>
     <w:multiLevelType w:val="hybridMultilevel"/>
     <w:tmpl w:val="ED7A2956"/>
@@ -11078,7 +14463,7 @@
       </w:rPr>
     </w:lvl>
   </w:abstractNum>
-  <w:abstractNum w:abstractNumId="18">
+  <w:abstractNum w:abstractNumId="20">
     <w:nsid w:val="715520AB"/>
     <w:multiLevelType w:val="hybridMultilevel"/>
     <w:tmpl w:val="E316409E"/>
@@ -11190,7 +14575,7 @@
       </w:rPr>
     </w:lvl>
   </w:abstractNum>
-  <w:abstractNum w:abstractNumId="19">
+  <w:abstractNum w:abstractNumId="21">
     <w:nsid w:val="71576FCA"/>
     <w:multiLevelType w:val="hybridMultilevel"/>
     <w:tmpl w:val="C2FCF8AC"/>
@@ -11303,7 +14688,7 @@
       </w:rPr>
     </w:lvl>
   </w:abstractNum>
-  <w:abstractNum w:abstractNumId="20">
+  <w:abstractNum w:abstractNumId="22">
     <w:nsid w:val="71C02296"/>
     <w:multiLevelType w:val="hybridMultilevel"/>
     <w:tmpl w:val="86724610"/>
@@ -11395,7 +14780,7 @@
       </w:pPr>
     </w:lvl>
   </w:abstractNum>
-  <w:abstractNum w:abstractNumId="21">
+  <w:abstractNum w:abstractNumId="23">
     <w:nsid w:val="77E26F6F"/>
     <w:multiLevelType w:val="hybridMultilevel"/>
     <w:tmpl w:val="74AC8D1E"/>
@@ -11484,7 +14869,7 @@
       </w:pPr>
     </w:lvl>
   </w:abstractNum>
-  <w:abstractNum w:abstractNumId="22">
+  <w:abstractNum w:abstractNumId="24">
     <w:nsid w:val="7FEE1F54"/>
     <w:multiLevelType w:val="hybridMultilevel"/>
     <w:tmpl w:val="FE2A30B0"/>
@@ -11600,43 +14985,43 @@
     <w:abstractNumId w:val="3"/>
   </w:num>
   <w:num w:numId="2">
-    <w:abstractNumId w:val="17"/>
+    <w:abstractNumId w:val="19"/>
   </w:num>
   <w:num w:numId="3">
     <w:abstractNumId w:val="0"/>
   </w:num>
   <w:num w:numId="4">
-    <w:abstractNumId w:val="18"/>
+    <w:abstractNumId w:val="20"/>
   </w:num>
   <w:num w:numId="5">
-    <w:abstractNumId w:val="14"/>
+    <w:abstractNumId w:val="16"/>
   </w:num>
   <w:num w:numId="6">
-    <w:abstractNumId w:val="22"/>
+    <w:abstractNumId w:val="24"/>
   </w:num>
   <w:num w:numId="7">
     <w:abstractNumId w:val="4"/>
   </w:num>
   <w:num w:numId="8">
-    <w:abstractNumId w:val="8"/>
+    <w:abstractNumId w:val="9"/>
   </w:num>
   <w:num w:numId="9">
+    <w:abstractNumId w:val="13"/>
+  </w:num>
+  <w:num w:numId="10">
+    <w:abstractNumId w:val="15"/>
+  </w:num>
+  <w:num w:numId="11">
+    <w:abstractNumId w:val="17"/>
+  </w:num>
+  <w:num w:numId="12">
+    <w:abstractNumId w:val="18"/>
+  </w:num>
+  <w:num w:numId="13">
     <w:abstractNumId w:val="11"/>
   </w:num>
-  <w:num w:numId="10">
-    <w:abstractNumId w:val="13"/>
-  </w:num>
-  <w:num w:numId="11">
-    <w:abstractNumId w:val="15"/>
-  </w:num>
-  <w:num w:numId="12">
-    <w:abstractNumId w:val="16"/>
-  </w:num>
-  <w:num w:numId="13">
-    <w:abstractNumId w:val="10"/>
-  </w:num>
   <w:num w:numId="14">
-    <w:abstractNumId w:val="20"/>
+    <w:abstractNumId w:val="22"/>
   </w:num>
   <w:num w:numId="15">
     <w:abstractNumId w:val="1"/>
@@ -11645,25 +15030,31 @@
     <w:abstractNumId w:val="2"/>
   </w:num>
   <w:num w:numId="17">
+    <w:abstractNumId w:val="6"/>
+  </w:num>
+  <w:num w:numId="18">
+    <w:abstractNumId w:val="23"/>
+  </w:num>
+  <w:num w:numId="19">
+    <w:abstractNumId w:val="14"/>
+  </w:num>
+  <w:num w:numId="20">
+    <w:abstractNumId w:val="8"/>
+  </w:num>
+  <w:num w:numId="21">
+    <w:abstractNumId w:val="7"/>
+  </w:num>
+  <w:num w:numId="22">
+    <w:abstractNumId w:val="21"/>
+  </w:num>
+  <w:num w:numId="23">
+    <w:abstractNumId w:val="10"/>
+  </w:num>
+  <w:num w:numId="24">
     <w:abstractNumId w:val="5"/>
   </w:num>
-  <w:num w:numId="18">
-    <w:abstractNumId w:val="21"/>
-  </w:num>
-  <w:num w:numId="19">
+  <w:num w:numId="25">
     <w:abstractNumId w:val="12"/>
-  </w:num>
-  <w:num w:numId="20">
-    <w:abstractNumId w:val="7"/>
-  </w:num>
-  <w:num w:numId="21">
-    <w:abstractNumId w:val="6"/>
-  </w:num>
-  <w:num w:numId="22">
-    <w:abstractNumId w:val="19"/>
-  </w:num>
-  <w:num w:numId="23">
-    <w:abstractNumId w:val="9"/>
   </w:num>
 </w:numbering>
 </file>
@@ -12002,6 +15393,77 @@
       <w:szCs w:val="20"/>
     </w:rPr>
   </w:style>
+  <w:style w:type="table" w:styleId="Siatkatabeli">
+    <w:name w:val="Table Grid"/>
+    <w:basedOn w:val="Standardowy"/>
+    <w:uiPriority w:val="59"/>
+    <w:rsid w:val="001026AC"/>
+    <w:tblPr>
+      <w:tblInd w:w="0" w:type="dxa"/>
+      <w:tblBorders>
+        <w:top w:val="single" w:sz="4" w:space="0" w:color="auto"/>
+        <w:left w:val="single" w:sz="4" w:space="0" w:color="auto"/>
+        <w:bottom w:val="single" w:sz="4" w:space="0" w:color="auto"/>
+        <w:right w:val="single" w:sz="4" w:space="0" w:color="auto"/>
+        <w:insideH w:val="single" w:sz="4" w:space="0" w:color="auto"/>
+        <w:insideV w:val="single" w:sz="4" w:space="0" w:color="auto"/>
+      </w:tblBorders>
+      <w:tblCellMar>
+        <w:top w:w="0" w:type="dxa"/>
+        <w:left w:w="108" w:type="dxa"/>
+        <w:bottom w:w="0" w:type="dxa"/>
+        <w:right w:w="108" w:type="dxa"/>
+      </w:tblCellMar>
+    </w:tblPr>
+  </w:style>
+  <w:style w:type="paragraph" w:styleId="HTML-wstpniesformatowany">
+    <w:name w:val="HTML Preformatted"/>
+    <w:basedOn w:val="Normalny"/>
+    <w:link w:val="HTML-wstpniesformatowanyZnak"/>
+    <w:uiPriority w:val="99"/>
+    <w:semiHidden/>
+    <w:unhideWhenUsed/>
+    <w:rsid w:val="00395D39"/>
+    <w:pPr>
+      <w:tabs>
+        <w:tab w:val="left" w:pos="916"/>
+        <w:tab w:val="left" w:pos="1832"/>
+        <w:tab w:val="left" w:pos="2748"/>
+        <w:tab w:val="left" w:pos="3664"/>
+        <w:tab w:val="left" w:pos="4580"/>
+        <w:tab w:val="left" w:pos="5496"/>
+        <w:tab w:val="left" w:pos="6412"/>
+        <w:tab w:val="left" w:pos="7328"/>
+        <w:tab w:val="left" w:pos="8244"/>
+        <w:tab w:val="left" w:pos="9160"/>
+        <w:tab w:val="left" w:pos="10076"/>
+        <w:tab w:val="left" w:pos="10992"/>
+        <w:tab w:val="left" w:pos="11908"/>
+        <w:tab w:val="left" w:pos="12824"/>
+        <w:tab w:val="left" w:pos="13740"/>
+        <w:tab w:val="left" w:pos="14656"/>
+      </w:tabs>
+    </w:pPr>
+    <w:rPr>
+      <w:rFonts w:ascii="Courier" w:hAnsi="Courier" w:cs="Courier"/>
+      <w:sz w:val="20"/>
+      <w:szCs w:val="20"/>
+      <w:lang w:val="en-US"/>
+    </w:rPr>
+  </w:style>
+  <w:style w:type="character" w:customStyle="1" w:styleId="HTML-wstpniesformatowanyZnak">
+    <w:name w:val="HTML - wstępnie sformatowany Znak"/>
+    <w:basedOn w:val="Domylnaczcionkaakapitu"/>
+    <w:link w:val="HTML-wstpniesformatowany"/>
+    <w:uiPriority w:val="99"/>
+    <w:semiHidden/>
+    <w:rsid w:val="00395D39"/>
+    <w:rPr>
+      <w:rFonts w:ascii="Courier" w:hAnsi="Courier" w:cs="Courier"/>
+      <w:sz w:val="20"/>
+      <w:szCs w:val="20"/>
+    </w:rPr>
+  </w:style>
 </w:styles>
 </file>
 
@@ -12335,6 +15797,77 @@
     <w:rsid w:val="00B256EB"/>
     <w:rPr>
       <w:rFonts w:ascii="Courier" w:eastAsiaTheme="minorEastAsia" w:hAnsi="Courier" w:cs="Courier"/>
+      <w:sz w:val="20"/>
+      <w:szCs w:val="20"/>
+    </w:rPr>
+  </w:style>
+  <w:style w:type="table" w:styleId="Siatkatabeli">
+    <w:name w:val="Table Grid"/>
+    <w:basedOn w:val="Standardowy"/>
+    <w:uiPriority w:val="59"/>
+    <w:rsid w:val="001026AC"/>
+    <w:tblPr>
+      <w:tblInd w:w="0" w:type="dxa"/>
+      <w:tblBorders>
+        <w:top w:val="single" w:sz="4" w:space="0" w:color="auto"/>
+        <w:left w:val="single" w:sz="4" w:space="0" w:color="auto"/>
+        <w:bottom w:val="single" w:sz="4" w:space="0" w:color="auto"/>
+        <w:right w:val="single" w:sz="4" w:space="0" w:color="auto"/>
+        <w:insideH w:val="single" w:sz="4" w:space="0" w:color="auto"/>
+        <w:insideV w:val="single" w:sz="4" w:space="0" w:color="auto"/>
+      </w:tblBorders>
+      <w:tblCellMar>
+        <w:top w:w="0" w:type="dxa"/>
+        <w:left w:w="108" w:type="dxa"/>
+        <w:bottom w:w="0" w:type="dxa"/>
+        <w:right w:w="108" w:type="dxa"/>
+      </w:tblCellMar>
+    </w:tblPr>
+  </w:style>
+  <w:style w:type="paragraph" w:styleId="HTML-wstpniesformatowany">
+    <w:name w:val="HTML Preformatted"/>
+    <w:basedOn w:val="Normalny"/>
+    <w:link w:val="HTML-wstpniesformatowanyZnak"/>
+    <w:uiPriority w:val="99"/>
+    <w:semiHidden/>
+    <w:unhideWhenUsed/>
+    <w:rsid w:val="00395D39"/>
+    <w:pPr>
+      <w:tabs>
+        <w:tab w:val="left" w:pos="916"/>
+        <w:tab w:val="left" w:pos="1832"/>
+        <w:tab w:val="left" w:pos="2748"/>
+        <w:tab w:val="left" w:pos="3664"/>
+        <w:tab w:val="left" w:pos="4580"/>
+        <w:tab w:val="left" w:pos="5496"/>
+        <w:tab w:val="left" w:pos="6412"/>
+        <w:tab w:val="left" w:pos="7328"/>
+        <w:tab w:val="left" w:pos="8244"/>
+        <w:tab w:val="left" w:pos="9160"/>
+        <w:tab w:val="left" w:pos="10076"/>
+        <w:tab w:val="left" w:pos="10992"/>
+        <w:tab w:val="left" w:pos="11908"/>
+        <w:tab w:val="left" w:pos="12824"/>
+        <w:tab w:val="left" w:pos="13740"/>
+        <w:tab w:val="left" w:pos="14656"/>
+      </w:tabs>
+    </w:pPr>
+    <w:rPr>
+      <w:rFonts w:ascii="Courier" w:hAnsi="Courier" w:cs="Courier"/>
+      <w:sz w:val="20"/>
+      <w:szCs w:val="20"/>
+      <w:lang w:val="en-US"/>
+    </w:rPr>
+  </w:style>
+  <w:style w:type="character" w:customStyle="1" w:styleId="HTML-wstpniesformatowanyZnak">
+    <w:name w:val="HTML - wstępnie sformatowany Znak"/>
+    <w:basedOn w:val="Domylnaczcionkaakapitu"/>
+    <w:link w:val="HTML-wstpniesformatowany"/>
+    <w:uiPriority w:val="99"/>
+    <w:semiHidden/>
+    <w:rsid w:val="00395D39"/>
+    <w:rPr>
+      <w:rFonts w:ascii="Courier" w:hAnsi="Courier" w:cs="Courier"/>
       <w:sz w:val="20"/>
       <w:szCs w:val="20"/>
     </w:rPr>
@@ -12667,7 +16200,7 @@
 </file>
 
 <file path=customXml/itemProps1.xml><?xml version="1.0" encoding="utf-8"?>
-<ds:datastoreItem xmlns:ds="http://schemas.openxmlformats.org/officeDocument/2006/customXml" ds:itemID="{E4DB3C72-33B5-1A47-BFA9-B98FB148E54D}">
+<ds:datastoreItem xmlns:ds="http://schemas.openxmlformats.org/officeDocument/2006/customXml" ds:itemID="{8DAF9D13-9541-C242-BF8F-D7D5BF95B866}">
   <ds:schemaRefs>
     <ds:schemaRef ds:uri="http://schemas.openxmlformats.org/officeDocument/2006/bibliography"/>
   </ds:schemaRefs>

--- a/mgr.docx
+++ b/mgr.docx
@@ -15,7 +15,21 @@
           <w:sz w:val="40"/>
           <w:szCs w:val="40"/>
         </w:rPr>
-        <w:t>Wstęp</w:t>
+        <w:t>Wst</w:t>
+      </w:r>
+      <w:r>
+        <w:rPr>
+          <w:sz w:val="40"/>
+          <w:szCs w:val="40"/>
+        </w:rPr>
+        <w:t>ęp</w:t>
+      </w:r>
+      <w:r>
+        <w:rPr>
+          <w:sz w:val="40"/>
+          <w:szCs w:val="40"/>
+        </w:rPr>
+        <w:t xml:space="preserve"> </w:t>
       </w:r>
     </w:p>
     <w:p>
@@ -51,34 +65,106 @@
         </w:numPr>
       </w:pPr>
       <w:r>
-        <w:t>Gdy w pracy napisane jest „ogólnym rozwiązaniem” lub „w większości frameworków”</w:t>
-      </w:r>
-      <w:r>
-        <w:t xml:space="preserve"> oznacza to żę zostały sprawdzone frameworki :</w:t>
-      </w:r>
-      <w:r>
-        <w:t xml:space="preserve"> </w:t>
-      </w:r>
-      <w:r>
-        <w:t>Zend 1,2</w:t>
-      </w:r>
-      <w:r>
-        <w:t xml:space="preserve"> ; </w:t>
-      </w:r>
-      <w:r>
-        <w:t>ASP.NET MVC</w:t>
-      </w:r>
-      <w:r>
-        <w:t xml:space="preserve">, </w:t>
-      </w:r>
-      <w:r>
-        <w:t>Grails</w:t>
-      </w:r>
-      <w:r>
-        <w:t xml:space="preserve">, </w:t>
-      </w:r>
-      <w:r>
-        <w:t>Symfony 1, 2</w:t>
+        <w:t>Gdy w pracy napisane jest „ogólnym rozwiązaniem” lub „w większości frameworków” oznacza to żę zostały sprawdzone frameworki : Zend 1,2 ; ASP.NET MVC, Grails, Symfony 1, 2</w:t>
+      </w:r>
+    </w:p>
+    <w:p>
+      <w:pPr>
+        <w:jc w:val="both"/>
+      </w:pPr>
+    </w:p>
+    <w:p/>
+    <w:p>
+      <w:pPr>
+        <w:jc w:val="both"/>
+        <w:rPr>
+          <w:sz w:val="40"/>
+          <w:szCs w:val="40"/>
+        </w:rPr>
+      </w:pPr>
+    </w:p>
+    <w:p>
+      <w:pPr>
+        <w:jc w:val="both"/>
+        <w:rPr>
+          <w:sz w:val="40"/>
+          <w:szCs w:val="40"/>
+        </w:rPr>
+      </w:pPr>
+      <w:r>
+        <w:rPr>
+          <w:sz w:val="40"/>
+          <w:szCs w:val="40"/>
+        </w:rPr>
+        <w:t>Trasowanie</w:t>
+      </w:r>
+    </w:p>
+    <w:p>
+      <w:pPr>
+        <w:jc w:val="both"/>
+      </w:pPr>
+    </w:p>
+    <w:p>
+      <w:pPr>
+        <w:jc w:val="both"/>
+      </w:pPr>
+      <w:r>
+        <w:t>Todo: przejrzeć wszystko i sprawdzić czy adres zawarty w roucie nazywany jest szablonem trasy</w:t>
+      </w:r>
+    </w:p>
+    <w:p>
+      <w:pPr>
+        <w:jc w:val="both"/>
+      </w:pPr>
+    </w:p>
+    <w:p>
+      <w:pPr>
+        <w:jc w:val="both"/>
+      </w:pPr>
+      <w:r>
+        <w:t xml:space="preserve">Trasowanie </w:t>
+      </w:r>
+      <w:r>
+        <w:t xml:space="preserve">(z ang. </w:t>
+      </w:r>
+      <w:r>
+        <w:t>Routing</w:t>
+      </w:r>
+      <w:r>
+        <w:t>)</w:t>
+      </w:r>
+      <w:r>
+        <w:t xml:space="preserve"> jest mechanizmem mapującym adresy URL do odpowiadającym im akcjom kontrolera. Kiedy użytkownik klika w link, przechodzi do strony poprzez bezpośrednie wpisanie adresu lub następuje automatyczne przekierowanie rozpoczyna się nowe połączenie z serwerem. W założeniach protokołu http adres URL zawierał w sobie ścieżkę </w:t>
+      </w:r>
+      <w:r>
+        <w:t xml:space="preserve">reprezentującą </w:t>
+      </w:r>
+      <w:r>
+        <w:t>fizyczne położeni</w:t>
+      </w:r>
+      <w:r>
+        <w:t>e</w:t>
+      </w:r>
+      <w:r>
+        <w:t xml:space="preserve"> pliku na dysku.</w:t>
+      </w:r>
+    </w:p>
+    <w:p>
+      <w:pPr>
+        <w:jc w:val="both"/>
+      </w:pPr>
+    </w:p>
+    <w:p>
+      <w:pPr>
+        <w:jc w:val="both"/>
+      </w:pPr>
+    </w:p>
+    <w:p>
+      <w:pPr>
+        <w:jc w:val="both"/>
+      </w:pPr>
+      <w:r>
+        <w:t>Takie rozwiązanie, choć w pełni dające możliwość zbudowania kompletnej aplikacji, posiada szereg wad, m.in.:</w:t>
       </w:r>
     </w:p>
     <w:p>
@@ -86,95 +172,76 @@
         <w:pStyle w:val="Akapitzlist"/>
         <w:numPr>
           <w:ilvl w:val="0"/>
-          <w:numId w:val="19"/>
+          <w:numId w:val="1"/>
         </w:numPr>
-      </w:pPr>
-    </w:p>
-    <w:p/>
-    <w:p>
-      <w:pPr>
-        <w:jc w:val="both"/>
-        <w:rPr>
-          <w:sz w:val="40"/>
-          <w:szCs w:val="40"/>
-        </w:rPr>
-      </w:pPr>
-    </w:p>
-    <w:p>
-      <w:pPr>
-        <w:jc w:val="both"/>
-        <w:rPr>
-          <w:sz w:val="40"/>
-          <w:szCs w:val="40"/>
-        </w:rPr>
-      </w:pPr>
-      <w:r>
-        <w:rPr>
-          <w:sz w:val="40"/>
-          <w:szCs w:val="40"/>
-        </w:rPr>
-        <w:t>Trasowanie</w:t>
-      </w:r>
-    </w:p>
-    <w:p>
-      <w:pPr>
-        <w:jc w:val="both"/>
-      </w:pPr>
-    </w:p>
-    <w:p>
-      <w:pPr>
-        <w:jc w:val="both"/>
-      </w:pPr>
-      <w:r>
-        <w:t>Todo: przejrzeć wszystko i sprawdzić czy adres zawarty w roucie nazywany jest szablonem trasy</w:t>
-      </w:r>
-    </w:p>
-    <w:p>
-      <w:pPr>
-        <w:jc w:val="both"/>
-      </w:pPr>
-    </w:p>
-    <w:p>
-      <w:pPr>
-        <w:jc w:val="both"/>
-      </w:pPr>
-      <w:r>
-        <w:t xml:space="preserve">Trasowanie </w:t>
-      </w:r>
-      <w:r>
-        <w:t xml:space="preserve">(z ang. </w:t>
-      </w:r>
-      <w:r>
-        <w:t>Routing</w:t>
-      </w:r>
-      <w:r>
-        <w:t>)</w:t>
-      </w:r>
-      <w:r>
-        <w:t xml:space="preserve"> jest mechanizmem mapującym adresy URL do odpowiadającym im akcjom kontrolera. Kiedy użytkownik klika w link, przechodzi do strony poprzez bezpośrednie wpisanie adresu lub następuje automatyczne przekierowanie rozpoczyna się nowe połączenie z serwerem. W założeniach protokołu http adres URL zawierał w sobie ścieżkę </w:t>
-      </w:r>
-      <w:r>
-        <w:t xml:space="preserve">reprezentującą </w:t>
-      </w:r>
-      <w:r>
-        <w:t>fizyczne położeni</w:t>
-      </w:r>
-      <w:r>
-        <w:t>e</w:t>
-      </w:r>
-      <w:r>
-        <w:t xml:space="preserve"> pliku na dysku.</w:t>
-      </w:r>
-    </w:p>
-    <w:p>
-      <w:pPr>
-        <w:jc w:val="both"/>
-      </w:pPr>
-    </w:p>
-    <w:p>
-      <w:pPr>
-        <w:jc w:val="both"/>
-      </w:pPr>
+        <w:jc w:val="both"/>
+      </w:pPr>
+      <w:r>
+        <w:t>Eksponowanie klientowi struktury i hierarchii plików oraz katalogów na serwerze. O ile prawdą jest, że dla poprawnie zabezpieczonej aplikacji powinno być obojętne czy struktura plików jest jawna czy nie, to jednak jej znajomość przez hakera jeszcze przed atakiem pozwala na jego sprawniejsze i szybsze wykonanie.</w:t>
+      </w:r>
+    </w:p>
+    <w:p>
+      <w:pPr>
+        <w:pStyle w:val="Akapitzlist"/>
+        <w:numPr>
+          <w:ilvl w:val="0"/>
+          <w:numId w:val="1"/>
+        </w:numPr>
+        <w:jc w:val="both"/>
+      </w:pPr>
+      <w:r>
+        <w:t>Trudność zaimplementowania dispachowania {TODO: język} akcji kontrolera.</w:t>
+      </w:r>
+    </w:p>
+    <w:p>
+      <w:pPr>
+        <w:pStyle w:val="Akapitzlist"/>
+        <w:numPr>
+          <w:ilvl w:val="0"/>
+          <w:numId w:val="1"/>
+        </w:numPr>
+        <w:jc w:val="both"/>
+      </w:pPr>
+      <w:r>
+        <w:t>Bezpośredni dostęp poprzez ścieżkę narzuca problem ograniczania dostępu do konkretnych plików, które nie powinny być dostępne dla wszystkich użytkowników, bądź tylko dla wybranej grupy.</w:t>
+      </w:r>
+    </w:p>
+    <w:p>
+      <w:pPr>
+        <w:pStyle w:val="Akapitzlist"/>
+        <w:numPr>
+          <w:ilvl w:val="0"/>
+          <w:numId w:val="1"/>
+        </w:numPr>
+        <w:jc w:val="both"/>
+      </w:pPr>
+      <w:r>
+        <w:t>Nieatrakcyjny i nieprzyjazny wygląd adresów URL dla użytkownika.</w:t>
+      </w:r>
+    </w:p>
+    <w:p>
+      <w:pPr>
+        <w:pStyle w:val="Akapitzlist"/>
+        <w:jc w:val="both"/>
+      </w:pPr>
+    </w:p>
+    <w:p>
+      <w:pPr>
+        <w:jc w:val="both"/>
+      </w:pPr>
+    </w:p>
+    <w:p>
+      <w:pPr>
+        <w:jc w:val="both"/>
+      </w:pPr>
+    </w:p>
+    <w:p>
+      <w:pPr>
+        <w:jc w:val="both"/>
+      </w:pPr>
+      <w:r>
+        <w:t xml:space="preserve">Mechanizm trasowania umożliwia obejście </w:t>
+      </w:r>
       <w:r>
         <w:rPr>
           <w:noProof/>
@@ -277,132 +344,30 @@
       <w:pPr>
         <w:jc w:val="both"/>
       </w:pPr>
-    </w:p>
-    <w:p>
-      <w:pPr>
-        <w:jc w:val="both"/>
-      </w:pPr>
-      <w:r>
-        <w:t>Takie rozwiązanie, choć w pełni dające możliwość zbudowania kompletnej aplikacji, posiada szereg wad</w:t>
-      </w:r>
-      <w:r>
-        <w:t>, m.in.</w:t>
-      </w:r>
-      <w:r>
-        <w:t>:</w:t>
-      </w:r>
-    </w:p>
-    <w:p>
-      <w:pPr>
-        <w:pStyle w:val="Akapitzlist"/>
-        <w:numPr>
-          <w:ilvl w:val="0"/>
-          <w:numId w:val="1"/>
-        </w:numPr>
-        <w:jc w:val="both"/>
-      </w:pPr>
-      <w:r>
-        <w:t>E</w:t>
-      </w:r>
-      <w:r>
-        <w:t>ksponowanie klientowi struktury i hierarchii plików oraz katalogów na serwerze.</w:t>
-      </w:r>
-      <w:r>
-        <w:t xml:space="preserve"> </w:t>
-      </w:r>
-      <w:r>
-        <w:t>O ile prawdą jest, że dla poprawnie zabezpieczonej aplikacji powinno być obojętne czy struktura plików jest jawna czy nie, to jednak jej znajomość przez hakera jeszcze przed atakiem pozwala na jego sprawniejsze i szybsze wykonanie.</w:t>
-      </w:r>
-    </w:p>
-    <w:p>
-      <w:pPr>
-        <w:pStyle w:val="Akapitzlist"/>
-        <w:numPr>
-          <w:ilvl w:val="0"/>
-          <w:numId w:val="1"/>
-        </w:numPr>
-        <w:jc w:val="both"/>
-      </w:pPr>
-      <w:r>
-        <w:t>Trudność zaimplementowania dispachowania {TODO: język} akcji kontrolera.</w:t>
-      </w:r>
-    </w:p>
-    <w:p>
-      <w:pPr>
-        <w:pStyle w:val="Akapitzlist"/>
-        <w:numPr>
-          <w:ilvl w:val="0"/>
-          <w:numId w:val="1"/>
-        </w:numPr>
-        <w:jc w:val="both"/>
-      </w:pPr>
-      <w:r>
-        <w:t>Bezpośredni dostęp poprzez ścieżkę narzuca problem ograniczania dostępu do konkretnych plików, które nie powinny być dostępne dla wszystkich użytkowników, bądź tylko dla wybranej grupy.</w:t>
-      </w:r>
-    </w:p>
-    <w:p>
-      <w:pPr>
-        <w:pStyle w:val="Akapitzlist"/>
-        <w:numPr>
-          <w:ilvl w:val="0"/>
-          <w:numId w:val="1"/>
-        </w:numPr>
-        <w:jc w:val="both"/>
-      </w:pPr>
-      <w:r>
-        <w:t>Nieatrakcyjny i nieprzyjazny wygląd adresów URL dla użytkownika.</w:t>
-      </w:r>
-    </w:p>
-    <w:p>
-      <w:pPr>
-        <w:pStyle w:val="Akapitzlist"/>
-        <w:jc w:val="both"/>
-      </w:pPr>
-    </w:p>
-    <w:p>
-      <w:pPr>
-        <w:jc w:val="both"/>
-      </w:pPr>
-    </w:p>
-    <w:p>
-      <w:pPr>
-        <w:jc w:val="both"/>
-      </w:pPr>
-    </w:p>
-    <w:p>
-      <w:pPr>
-        <w:jc w:val="both"/>
-      </w:pPr>
-      <w:r>
-        <w:t xml:space="preserve">Mechanizm </w:t>
+      <w:r>
+        <w:t xml:space="preserve">tego problemu. Żądanie do serwera jest przechwytywane, a następnie kierowanie do warstwy </w:t>
       </w:r>
       <w:r>
         <w:t>trasowania</w:t>
       </w:r>
       <w:r>
-        <w:t xml:space="preserve"> umożliwia obejście tego problemu. Żądanie do serwera jest przechwytywane, a następnie kierowanie do warstwy </w:t>
-      </w:r>
-      <w:r>
-        <w:t>trasowania</w:t>
-      </w:r>
-      <w:r>
         <w:t xml:space="preserve">. Tam tzw. </w:t>
       </w:r>
       <w:r>
-        <w:t xml:space="preserve">Trasownik </w:t>
+        <w:t xml:space="preserve">Trasownik (z ang. </w:t>
+      </w:r>
+      <w:r>
+        <w:t>Router</w:t>
+      </w:r>
+      <w:r>
+        <w:t>)</w:t>
+      </w:r>
+      <w:r>
+        <w:t xml:space="preserve"> jest odpowiedzialny za </w:t>
       </w:r>
       <w:r>
         <w:lastRenderedPageBreak/>
-        <w:t xml:space="preserve">(z ang. </w:t>
-      </w:r>
-      <w:r>
-        <w:t>Router</w:t>
-      </w:r>
-      <w:r>
-        <w:t>)</w:t>
-      </w:r>
-      <w:r>
-        <w:t xml:space="preserve"> jest odpowiedzialny za przeanalizowanie żądania, nie tylko pod kątem podanego adresu, ale również użytej metody http.</w:t>
+        <w:t>przeanalizowanie żądania, nie tylko pod kątem podanego adresu, ale również użytej metody http.</w:t>
       </w:r>
     </w:p>
     <w:p>
@@ -1635,7 +1600,14 @@
           <w:sz w:val="32"/>
           <w:szCs w:val="32"/>
         </w:rPr>
-        <w:t>Definiowanie routów</w:t>
+        <w:t xml:space="preserve">Definiowanie </w:t>
+      </w:r>
+      <w:r>
+        <w:rPr>
+          <w:sz w:val="32"/>
+          <w:szCs w:val="32"/>
+        </w:rPr>
+        <w:t>tras</w:t>
       </w:r>
     </w:p>
     <w:p>
@@ -2695,6 +2667,11 @@
       <w:r>
         <w:t xml:space="preserve"> jest wprost do akcji kontrolera.</w:t>
       </w:r>
+    </w:p>
+    <w:p>
+      <w:pPr>
+        <w:jc w:val="both"/>
+      </w:pPr>
     </w:p>
     <w:p>
       <w:pPr>
@@ -3029,7 +3006,7 @@
                                     <pic:cNvPicPr/>
                                   </pic:nvPicPr>
                                   <pic:blipFill>
-                                    <a:blip r:embed="rId9">
+                                    <a:blip r:embed="rId10">
                                       <a:extLst>
                                         <a:ext uri="{28A0092B-C50C-407E-A947-70E740481C1C}">
                                           <a14:useLocalDpi xmlns:a14="http://schemas.microsoft.com/office/drawing/2010/main" val="0"/>
@@ -3237,9 +3214,6 @@
       <w:r>
         <w:t>Definiowanie poprzez kod programu pozwala na dowolność organizowania definicji tras w programie. W zależności od skomplikowania przyjętych metod odnalezienie odpowiedniej trasy może być łatwe jak w sposobie definiowania poprzez plik. Jednak, zastosowane konstrukcje programistyczne, choć pomocne w innych sytuacjach, mogą znacząco utrudnić poszukiwania.</w:t>
       </w:r>
-      <w:r>
-        <w:t xml:space="preserve"> </w:t>
-      </w:r>
     </w:p>
     <w:p>
       <w:pPr>
@@ -3256,16 +3230,12 @@
           <w:numId w:val="14"/>
         </w:numPr>
         <w:jc w:val="both"/>
+      </w:pPr>
+      <w:r>
         <w:rPr>
           <w:sz w:val="28"/>
           <w:szCs w:val="28"/>
         </w:rPr>
-      </w:pPr>
-      <w:r>
-        <w:rPr>
-          <w:sz w:val="28"/>
-          <w:szCs w:val="28"/>
-        </w:rPr>
         <w:t>Definiowanie poprzez adnotacje</w:t>
       </w:r>
     </w:p>
@@ -3273,10 +3243,18 @@
       <w:pPr>
         <w:pStyle w:val="Akapitzlist"/>
         <w:jc w:val="both"/>
-        <w:rPr>
-          <w:sz w:val="28"/>
-          <w:szCs w:val="28"/>
-        </w:rPr>
+      </w:pPr>
+      <w:r>
+        <w:t xml:space="preserve">Todo: poprawić wcięcie </w:t>
+      </w:r>
+      <w:r>
+        <w:t>powyżej</w:t>
+      </w:r>
+    </w:p>
+    <w:p>
+      <w:pPr>
+        <w:pStyle w:val="Akapitzlist"/>
+        <w:jc w:val="both"/>
       </w:pPr>
     </w:p>
     <w:p>
@@ -3485,15 +3463,6 @@
       <w:r>
         <w:t xml:space="preserve"> </w:t>
       </w:r>
-    </w:p>
-    <w:p>
-      <w:pPr>
-        <w:jc w:val="both"/>
-        <w:rPr>
-          <w:sz w:val="28"/>
-          <w:szCs w:val="28"/>
-        </w:rPr>
-      </w:pPr>
     </w:p>
     <w:p>
       <w:pPr>
@@ -3892,7 +3861,7 @@
       <w:pPr>
         <w:jc w:val="both"/>
       </w:pPr>
-      <w:hyperlink r:id="rId10" w:history="1">
+      <w:hyperlink r:id="rId11" w:history="1">
         <w:r>
           <w:rPr>
             <w:rStyle w:val="Hipercze"/>
@@ -8689,7 +8658,7 @@
           </mc:Choice>
           <mc:Fallback>
             <w:pict>
-              <v:shape id="Pole tekstowe 36" o:spid="_x0000_s1059" type="#_x0000_t202" style="position:absolute;left:0;text-align:left;margin-left:9pt;margin-top:23.15pt;width:441pt;height:90pt;z-index:251703296;visibility:visible;mso-wrap-style:square;mso-height-percent:0;mso-wrap-distance-left:9pt;mso-wrap-distance-top:0;mso-wrap-distance-right:9pt;mso-wrap-distance-bottom:0;mso-position-horizontal:absolute;mso-position-horizontal-relative:text;mso-position-vertical:absolute;mso-position-vertical-relative:text;mso-height-percent:0;mso-height-relative:margin;v-text-anchor:top" o:gfxdata="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" filled="f" strokecolor="black [3213]">
+              <v:shape id="Pole tekstowe 36" o:spid="_x0000_s1059" type="#_x0000_t202" style="position:absolute;left:0;text-align:left;margin-left:9pt;margin-top:23.15pt;width:441pt;height:90pt;z-index:251703296;visibility:visible;mso-wrap-style:square;mso-height-percent:0;mso-wrap-distance-left:9pt;mso-wrap-distance-top:0;mso-wrap-distance-right:9pt;mso-wrap-distance-bottom:0;mso-position-horizontal:absolute;mso-position-horizontal-relative:text;mso-position-vertical:absolute;mso-position-vertical-relative:text;mso-height-percent:0;mso-height-relative:margin;v-text-anchor:top" o:gfxdata="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" filled="f" strokecolor="black [3213]">
                 <v:textbox>
                   <w:txbxContent>
                     <w:p>
@@ -8835,7 +8804,7 @@
           </mc:Choice>
           <mc:Fallback>
             <w:pict>
-              <v:shape id="Pole tekstowe 37" o:spid="_x0000_s1060" type="#_x0000_t202" style="position:absolute;left:0;text-align:left;margin-left:0;margin-top:17.8pt;width:441pt;height:90pt;z-index:251705344;visibility:visible;mso-wrap-style:square;mso-height-percent:0;mso-wrap-distance-left:9pt;mso-wrap-distance-top:0;mso-wrap-distance-right:9pt;mso-wrap-distance-bottom:0;mso-position-horizontal:absolute;mso-position-horizontal-relative:text;mso-position-vertical:absolute;mso-position-vertical-relative:text;mso-height-percent:0;mso-height-relative:margin;v-text-anchor:top" o:gfxdata="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" filled="f" strokecolor="black [3213]">
+              <v:shape id="Pole tekstowe 37" o:spid="_x0000_s1060" type="#_x0000_t202" style="position:absolute;left:0;text-align:left;margin-left:0;margin-top:17.8pt;width:441pt;height:90pt;z-index:251705344;visibility:visible;mso-wrap-style:square;mso-height-percent:0;mso-wrap-distance-left:9pt;mso-wrap-distance-top:0;mso-wrap-distance-right:9pt;mso-wrap-distance-bottom:0;mso-position-horizontal:absolute;mso-position-horizontal-relative:text;mso-position-vertical:absolute;mso-position-vertical-relative:text;mso-height-percent:0;mso-height-relative:margin;v-text-anchor:top" o:gfxdata="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" filled="f" strokecolor="black [3213]">
                 <v:textbox>
                   <w:txbxContent>
                     <w:p>
@@ -9438,7 +9407,7 @@
           </mc:Choice>
           <mc:Fallback>
             <w:pict>
-              <v:shape id="Pole tekstowe 38" o:spid="_x0000_s1061" type="#_x0000_t202" style="position:absolute;left:0;text-align:left;margin-left:18pt;margin-top:17.45pt;width:450pt;height:36pt;z-index:251706368;visibility:visible;mso-wrap-style:square;mso-height-percent:0;mso-wrap-distance-left:9pt;mso-wrap-distance-top:0;mso-wrap-distance-right:9pt;mso-wrap-distance-bottom:0;mso-position-horizontal:absolute;mso-position-horizontal-relative:text;mso-position-vertical:absolute;mso-position-vertical-relative:text;mso-height-percent:0;mso-height-relative:margin;v-text-anchor:top" o:gfxdata="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" filled="f" strokecolor="black [3213]">
+              <v:shape id="Pole tekstowe 38" o:spid="_x0000_s1061" type="#_x0000_t202" style="position:absolute;left:0;text-align:left;margin-left:18pt;margin-top:17.45pt;width:450pt;height:36pt;z-index:251706368;visibility:visible;mso-wrap-style:square;mso-height-percent:0;mso-wrap-distance-left:9pt;mso-wrap-distance-top:0;mso-wrap-distance-right:9pt;mso-wrap-distance-bottom:0;mso-position-horizontal:absolute;mso-position-horizontal-relative:text;mso-position-vertical:absolute;mso-position-vertical-relative:text;mso-height-percent:0;mso-height-relative:margin;v-text-anchor:top" o:gfxdata="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" filled="f" strokecolor="black [3213]">
                 <v:textbox>
                   <w:txbxContent>
                     <w:p>
@@ -9569,7 +9538,7 @@
           </mc:Choice>
           <mc:Fallback>
             <w:pict>
-              <v:shape id="Pole tekstowe 39" o:spid="_x0000_s1062" type="#_x0000_t202" style="position:absolute;left:0;text-align:left;margin-left:9pt;margin-top:9.8pt;width:450pt;height:36pt;z-index:251708416;visibility:visible;mso-wrap-style:square;mso-height-percent:0;mso-wrap-distance-left:9pt;mso-wrap-distance-top:0;mso-wrap-distance-right:9pt;mso-wrap-distance-bottom:0;mso-position-horizontal:absolute;mso-position-horizontal-relative:text;mso-position-vertical:absolute;mso-position-vertical-relative:text;mso-height-percent:0;mso-height-relative:margin;v-text-anchor:top" o:gfxdata="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" filled="f" strokecolor="black [3213]">
+              <v:shape id="Pole tekstowe 39" o:spid="_x0000_s1062" type="#_x0000_t202" style="position:absolute;left:0;text-align:left;margin-left:9pt;margin-top:9.8pt;width:450pt;height:36pt;z-index:251708416;visibility:visible;mso-wrap-style:square;mso-height-percent:0;mso-wrap-distance-left:9pt;mso-wrap-distance-top:0;mso-wrap-distance-right:9pt;mso-wrap-distance-bottom:0;mso-position-horizontal:absolute;mso-position-horizontal-relative:text;mso-position-vertical:absolute;mso-position-vertical-relative:text;mso-height-percent:0;mso-height-relative:margin;v-text-anchor:top" o:gfxdata="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" filled="f" strokecolor="black [3213]">
                 <v:textbox>
                   <w:txbxContent>
                     <w:p>
@@ -10058,7 +10027,7 @@
           </mc:Choice>
           <mc:Fallback>
             <w:pict>
-              <v:shape id="Pole tekstowe 40" o:spid="_x0000_s1063" type="#_x0000_t202" style="position:absolute;left:0;text-align:left;margin-left:0;margin-top:18.8pt;width:450pt;height:126pt;z-index:251710464;visibility:visible;mso-wrap-style:square;mso-height-percent:0;mso-wrap-distance-left:9pt;mso-wrap-distance-top:0;mso-wrap-distance-right:9pt;mso-wrap-distance-bottom:0;mso-position-horizontal:absolute;mso-position-horizontal-relative:text;mso-position-vertical:absolute;mso-position-vertical-relative:text;mso-height-percent:0;mso-height-relative:margin;v-text-anchor:top" o:gfxdata="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" filled="f" strokecolor="black [3213]">
+              <v:shape id="Pole tekstowe 40" o:spid="_x0000_s1063" type="#_x0000_t202" style="position:absolute;left:0;text-align:left;margin-left:0;margin-top:18.8pt;width:450pt;height:126pt;z-index:251710464;visibility:visible;mso-wrap-style:square;mso-height-percent:0;mso-wrap-distance-left:9pt;mso-wrap-distance-top:0;mso-wrap-distance-right:9pt;mso-wrap-distance-bottom:0;mso-position-horizontal:absolute;mso-position-horizontal-relative:text;mso-position-vertical:absolute;mso-position-vertical-relative:text;mso-height-percent:0;mso-height-relative:margin;v-text-anchor:top" o:gfxdata="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" filled="f" strokecolor="black [3213]">
                 <v:textbox>
                   <w:txbxContent>
                     <w:p>
@@ -10745,7 +10714,7 @@
           </mc:Choice>
           <mc:Fallback>
             <w:pict>
-              <v:shape id="Pole tekstowe 41" o:spid="_x0000_s1064" type="#_x0000_t202" style="position:absolute;left:0;text-align:left;margin-left:9pt;margin-top:36pt;width:6in;height:1in;z-index:251711488;visibility:visible;mso-wrap-style:square;mso-height-percent:0;mso-wrap-distance-left:9pt;mso-wrap-distance-top:0;mso-wrap-distance-right:9pt;mso-wrap-distance-bottom:0;mso-position-horizontal:absolute;mso-position-horizontal-relative:text;mso-position-vertical:absolute;mso-position-vertical-relative:text;mso-height-percent:0;mso-height-relative:margin;v-text-anchor:top" o:gfxdata="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" filled="f" strokecolor="black [3213]">
+              <v:shape id="Pole tekstowe 41" o:spid="_x0000_s1064" type="#_x0000_t202" style="position:absolute;left:0;text-align:left;margin-left:9pt;margin-top:36pt;width:6in;height:1in;z-index:251711488;visibility:visible;mso-wrap-style:square;mso-height-percent:0;mso-wrap-distance-left:9pt;mso-wrap-distance-top:0;mso-wrap-distance-right:9pt;mso-wrap-distance-bottom:0;mso-position-horizontal:absolute;mso-position-horizontal-relative:text;mso-position-vertical:absolute;mso-position-vertical-relative:text;mso-height-percent:0;mso-height-relative:margin;v-text-anchor:top" o:gfxdata="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" filled="f" strokecolor="black [3213]">
                 <v:textbox>
                   <w:txbxContent>
                     <w:p>
@@ -11320,7 +11289,7 @@
           </mc:Choice>
           <mc:Fallback>
             <w:pict>
-              <v:shape id="Pole tekstowe 42" o:spid="_x0000_s1065" type="#_x0000_t202" style="position:absolute;left:0;text-align:left;margin-left:0;margin-top:18.2pt;width:6in;height:81pt;z-index:251713536;visibility:visible;mso-wrap-style:square;mso-height-percent:0;mso-wrap-distance-left:9pt;mso-wrap-distance-top:0;mso-wrap-distance-right:9pt;mso-wrap-distance-bottom:0;mso-position-horizontal:absolute;mso-position-horizontal-relative:text;mso-position-vertical:absolute;mso-position-vertical-relative:text;mso-height-percent:0;mso-height-relative:margin;v-text-anchor:top" o:gfxdata="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" filled="f" strokecolor="black [3213]">
+              <v:shape id="Pole tekstowe 42" o:spid="_x0000_s1065" type="#_x0000_t202" style="position:absolute;left:0;text-align:left;margin-left:0;margin-top:18.2pt;width:6in;height:81pt;z-index:251713536;visibility:visible;mso-wrap-style:square;mso-height-percent:0;mso-wrap-distance-left:9pt;mso-wrap-distance-top:0;mso-wrap-distance-right:9pt;mso-wrap-distance-bottom:0;mso-position-horizontal:absolute;mso-position-horizontal-relative:text;mso-position-vertical:absolute;mso-position-vertical-relative:text;mso-height-percent:0;mso-height-relative:margin;v-text-anchor:top" o:gfxdata="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" filled="f" strokecolor="black [3213]">
                 <v:textbox>
                   <w:txbxContent>
                     <w:p>
@@ -11572,28 +11541,48 @@
         <w:t xml:space="preserve">framework mógł </w:t>
       </w:r>
       <w:r>
-        <w:t>zastosować przekazywanie parametrów trasy wprost do metody. W Zend Framework 2 niestety taka możliwość nie została zaimplementowana.</w:t>
-      </w:r>
-      <w:bookmarkStart w:id="0" w:name="_GoBack"/>
-      <w:bookmarkEnd w:id="0"/>
+        <w:t xml:space="preserve">zastosować przekazywanie parametrów trasy wprost do metody. W Zend Framework 2 niestety taka możliwość nie została zaimplementowana. </w:t>
+      </w:r>
+    </w:p>
+    <w:p>
+      <w:pPr>
+        <w:jc w:val="both"/>
+      </w:pPr>
+    </w:p>
+    <w:p>
+      <w:pPr>
+        <w:jc w:val="both"/>
+        <w:rPr>
+          <w:sz w:val="28"/>
+          <w:szCs w:val="28"/>
+        </w:rPr>
+      </w:pPr>
+      <w:r>
+        <w:rPr>
+          <w:sz w:val="28"/>
+          <w:szCs w:val="28"/>
+        </w:rPr>
+        <w:t>Odwrócenie sterowania</w:t>
+      </w:r>
+    </w:p>
+    <w:p>
+      <w:pPr>
+        <w:jc w:val="both"/>
+      </w:pPr>
+      <w:r>
+        <w:t>Todo: opisać oddzielnie odwrócenie sterowania</w:t>
+      </w:r>
+    </w:p>
+    <w:p>
+      <w:pPr>
+        <w:jc w:val="both"/>
+      </w:pPr>
+      <w:r>
+        <w:t>Odwrócenie sterowania jest rozwiązaniem projektowym, które pozwala na oddzielenie poszczególnych elementów kodu w taki sposób, aby obiekty nadrzędne nie zajmowały się same tworzeniem elementów podrzędnych, których używają. Przykładem może być klasa będąca serwisem (element nadrzędny), który używa repozytorium (element podrzędny).</w:t>
+      </w:r>
       <w:r>
         <w:t xml:space="preserve"> </w:t>
       </w:r>
-    </w:p>
-    <w:p>
-      <w:pPr>
-        <w:jc w:val="both"/>
-      </w:pPr>
-    </w:p>
-    <w:p>
-      <w:pPr>
-        <w:jc w:val="both"/>
-      </w:pPr>
-    </w:p>
-    <w:p>
-      <w:pPr>
-        <w:jc w:val="both"/>
-      </w:pPr>
     </w:p>
     <w:p>
       <w:pPr>
@@ -11605,6 +11594,715 @@
     </w:p>
     <w:p>
       <w:pPr>
+        <w:tabs>
+          <w:tab w:val="left" w:pos="6396"/>
+        </w:tabs>
+        <w:jc w:val="both"/>
+      </w:pPr>
+      <w:r>
+        <w:t xml:space="preserve">Zend Framework 2 </w:t>
+      </w:r>
+    </w:p>
+    <w:p>
+      <w:pPr>
+        <w:jc w:val="both"/>
+      </w:pPr>
+    </w:p>
+    <w:p>
+      <w:pPr>
+        <w:jc w:val="both"/>
+      </w:pPr>
+      <w:r>
+        <w:t xml:space="preserve">Framework posiada wbudowany mechanizm </w:t>
+      </w:r>
+      <w:r>
+        <w:t>odwróconego sterowania</w:t>
+      </w:r>
+      <w:r>
+        <w:t xml:space="preserve"> oparty o </w:t>
+      </w:r>
+      <w:r>
+        <w:t>wzorzec lokalizatora serwisu</w:t>
+      </w:r>
+      <w:r>
+        <w:t xml:space="preserve"> </w:t>
+      </w:r>
+      <w:r>
+        <w:t>(ang. Service Locator).</w:t>
+      </w:r>
+      <w:r>
+        <w:t xml:space="preserve"> Każdy moduł aplikacji posiada plik „Module.php”. W nim m.in. znajduje się konfiguracja wszystkich serwisów, których chcemy używać. </w:t>
+      </w:r>
+      <w:r>
+        <w:t>Definiowanie polega na utworzeniu tablicy asocjacyjnej, której kluczami są nazwy serwisów, a wartościami domknięcia, które zwracają serwis. Domknięcie zajmuje się tworzeniem instancji serwisu. loka</w:t>
+      </w:r>
+      <w:r>
+        <w:t>lizatora serwisu</w:t>
+      </w:r>
+      <w:r>
+        <w:t>.</w:t>
+      </w:r>
+      <w:r>
+        <w:t xml:space="preserve"> Przykładem może być sytuacja, gdy jeden serwis korzysta z drugiego i domknięcie musi </w:t>
+      </w:r>
+      <w:r>
+        <w:t>je</w:t>
+      </w:r>
+      <w:r>
+        <w:t xml:space="preserve"> wstrzyk</w:t>
+      </w:r>
+      <w:r>
+        <w:t>iwać</w:t>
+      </w:r>
+      <w:r>
+        <w:t>.</w:t>
+      </w:r>
+      <w:r>
+        <w:t xml:space="preserve"> Istnieje pełna możliwość zarządzania instancjonowaniem serwisów. W zależności od wybranej konfiguracji lokalizator będąc poproszony o serwis może zawsze zwracać jedną, tą samą Może do tego celu używać instancję lub za każdym razem tworzyć nową.</w:t>
+      </w:r>
+      <w:r>
+        <w:t xml:space="preserve"> Oprócz udzielaniem dostępu do serwisów napisanych przez twórców aplikacji lokalizator wyszukuje również </w:t>
+      </w:r>
+      <w:r>
+        <w:t xml:space="preserve">gotowe </w:t>
+      </w:r>
+      <w:r>
+        <w:t>serwisy wbudowane we framework.</w:t>
+      </w:r>
+    </w:p>
+    <w:p>
+      <w:pPr>
+        <w:jc w:val="both"/>
+      </w:pPr>
+    </w:p>
+    <w:p>
+      <w:pPr>
+        <w:jc w:val="both"/>
+      </w:pPr>
+      <w:r>
+        <w:t xml:space="preserve">Podczas tworzenia aplikacji lokalizator serwisów jest dostępny domyślnie na poziomie warstwy kontrolera. Każdy kontroler z Zend Framework 2 posiada metodę udzielającej dostępu do lokalizatora, który </w:t>
+      </w:r>
+      <w:r>
+        <w:t>umożliwia używanie</w:t>
+      </w:r>
+      <w:r>
+        <w:t xml:space="preserve"> serwisów.</w:t>
+      </w:r>
+    </w:p>
+    <w:p>
+      <w:pPr>
+        <w:jc w:val="both"/>
+      </w:pPr>
+    </w:p>
+    <w:p>
+      <w:pPr>
+        <w:jc w:val="both"/>
+      </w:pPr>
+      <w:r>
+        <w:rPr>
+          <w:noProof/>
+          <w:lang w:val="en-US"/>
+        </w:rPr>
+        <mc:AlternateContent>
+          <mc:Choice Requires="wps">
+            <w:drawing>
+              <wp:anchor distT="0" distB="0" distL="114300" distR="114300" simplePos="0" relativeHeight="251714560" behindDoc="0" locked="0" layoutInCell="1" allowOverlap="1" wp14:anchorId="2CF0F96B" wp14:editId="3E6A50E3">
+                <wp:simplePos x="0" y="0"/>
+                <wp:positionH relativeFrom="column">
+                  <wp:posOffset>228600</wp:posOffset>
+                </wp:positionH>
+                <wp:positionV relativeFrom="paragraph">
+                  <wp:posOffset>-1270</wp:posOffset>
+                </wp:positionV>
+                <wp:extent cx="4914900" cy="1143000"/>
+                <wp:effectExtent l="0" t="0" r="38100" b="25400"/>
+                <wp:wrapSquare wrapText="bothSides"/>
+                <wp:docPr id="43" name="Pole tekstowe 43"/>
+                <wp:cNvGraphicFramePr/>
+                <a:graphic xmlns:a="http://schemas.openxmlformats.org/drawingml/2006/main">
+                  <a:graphicData uri="http://schemas.microsoft.com/office/word/2010/wordprocessingShape">
+                    <wps:wsp>
+                      <wps:cNvSpPr txBox="1"/>
+                      <wps:spPr>
+                        <a:xfrm>
+                          <a:off x="0" y="0"/>
+                          <a:ext cx="4914900" cy="1143000"/>
+                        </a:xfrm>
+                        <a:prstGeom prst="rect">
+                          <a:avLst/>
+                        </a:prstGeom>
+                        <a:noFill/>
+                        <a:ln>
+                          <a:solidFill>
+                            <a:schemeClr val="tx1"/>
+                          </a:solidFill>
+                        </a:ln>
+                        <a:effectLst/>
+                        <a:extLst>
+                          <a:ext uri="{C572A759-6A51-4108-AA02-DFA0A04FC94B}">
+                            <ma14:wrappingTextBoxFlag xmlns:ma14="http://schemas.microsoft.com/office/mac/drawingml/2011/main"/>
+                          </a:ext>
+                        </a:extLst>
+                      </wps:spPr>
+                      <wps:style>
+                        <a:lnRef idx="0">
+                          <a:schemeClr val="accent1"/>
+                        </a:lnRef>
+                        <a:fillRef idx="0">
+                          <a:schemeClr val="accent1"/>
+                        </a:fillRef>
+                        <a:effectRef idx="0">
+                          <a:schemeClr val="accent1"/>
+                        </a:effectRef>
+                        <a:fontRef idx="minor">
+                          <a:schemeClr val="dk1"/>
+                        </a:fontRef>
+                      </wps:style>
+                      <wps:txbx>
+                        <w:txbxContent>
+                          <w:p>
+                            <w:r>
+                              <w:t xml:space="preserve">Todo: </w:t>
+                            </w:r>
+                          </w:p>
+                          <w:p>
+                            <w:r>
+                              <w:t>Przykład Module.php z dwoma serwisami, jeden wstrzykuje sobie drugi, pobierając go z $sm.</w:t>
+                            </w:r>
+                          </w:p>
+                        </w:txbxContent>
+                      </wps:txbx>
+                      <wps:bodyPr rot="0" spcFirstLastPara="0" vertOverflow="overflow" horzOverflow="overflow" vert="horz" wrap="square" lIns="91440" tIns="45720" rIns="91440" bIns="45720" numCol="1" spcCol="0" rtlCol="0" fromWordArt="0" anchor="t" anchorCtr="0" forceAA="0" compatLnSpc="1">
+                        <a:prstTxWarp prst="textNoShape">
+                          <a:avLst/>
+                        </a:prstTxWarp>
+                        <a:noAutofit/>
+                      </wps:bodyPr>
+                    </wps:wsp>
+                  </a:graphicData>
+                </a:graphic>
+                <wp14:sizeRelV relativeFrom="margin">
+                  <wp14:pctHeight>0</wp14:pctHeight>
+                </wp14:sizeRelV>
+              </wp:anchor>
+            </w:drawing>
+          </mc:Choice>
+          <mc:Fallback>
+            <w:pict>
+              <v:shapetype id="_x0000_t202" coordsize="21600,21600" o:spt="202" path="m0,0l0,21600,21600,21600,21600,0xe">
+                <v:stroke joinstyle="miter"/>
+                <v:path gradientshapeok="t" o:connecttype="rect"/>
+              </v:shapetype>
+              <v:shape id="Pole tekstowe 43" o:spid="_x0000_s1066" type="#_x0000_t202" style="position:absolute;left:0;text-align:left;margin-left:18pt;margin-top:-.05pt;width:387pt;height:90pt;z-index:251714560;visibility:visible;mso-wrap-style:square;mso-height-percent:0;mso-wrap-distance-left:9pt;mso-wrap-distance-top:0;mso-wrap-distance-right:9pt;mso-wrap-distance-bottom:0;mso-position-horizontal:absolute;mso-position-horizontal-relative:text;mso-position-vertical:absolute;mso-position-vertical-relative:text;mso-height-percent:0;mso-height-relative:margin;v-text-anchor:top" o:gfxdata="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" filled="f" strokecolor="black [3213]">
+                <v:textbox>
+                  <w:txbxContent>
+                    <w:p>
+                      <w:r>
+                        <w:t xml:space="preserve">Todo: </w:t>
+                      </w:r>
+                    </w:p>
+                    <w:p>
+                      <w:r>
+                        <w:t>Przykład Module.php z dwoma serwisami, jeden wstrzykuje sobie drugi, pobierając go z $sm.</w:t>
+                      </w:r>
+                    </w:p>
+                  </w:txbxContent>
+                </v:textbox>
+                <w10:wrap type="square"/>
+              </v:shape>
+            </w:pict>
+          </mc:Fallback>
+        </mc:AlternateContent>
+      </w:r>
+    </w:p>
+    <w:p>
+      <w:pPr>
+        <w:jc w:val="both"/>
+      </w:pPr>
+    </w:p>
+    <w:p>
+      <w:pPr>
+        <w:jc w:val="both"/>
+      </w:pPr>
+    </w:p>
+    <w:p>
+      <w:pPr>
+        <w:jc w:val="both"/>
+      </w:pPr>
+    </w:p>
+    <w:p>
+      <w:pPr>
+        <w:jc w:val="both"/>
+      </w:pPr>
+    </w:p>
+    <w:p>
+      <w:pPr>
+        <w:jc w:val="both"/>
+      </w:pPr>
+    </w:p>
+    <w:p>
+      <w:pPr>
+        <w:jc w:val="both"/>
+      </w:pPr>
+    </w:p>
+    <w:p>
+      <w:pPr>
+        <w:jc w:val="both"/>
+      </w:pPr>
+    </w:p>
+    <w:p>
+      <w:pPr>
+        <w:jc w:val="both"/>
+      </w:pPr>
+      <w:r>
+        <w:rPr>
+          <w:noProof/>
+          <w:lang w:val="en-US"/>
+        </w:rPr>
+        <mc:AlternateContent>
+          <mc:Choice Requires="wps">
+            <w:drawing>
+              <wp:anchor distT="0" distB="0" distL="114300" distR="114300" simplePos="0" relativeHeight="251715584" behindDoc="0" locked="0" layoutInCell="1" allowOverlap="1" wp14:anchorId="46F2DD8A" wp14:editId="6F397FF7">
+                <wp:simplePos x="0" y="0"/>
+                <wp:positionH relativeFrom="column">
+                  <wp:posOffset>0</wp:posOffset>
+                </wp:positionH>
+                <wp:positionV relativeFrom="paragraph">
+                  <wp:posOffset>55245</wp:posOffset>
+                </wp:positionV>
+                <wp:extent cx="5029200" cy="685800"/>
+                <wp:effectExtent l="0" t="0" r="25400" b="25400"/>
+                <wp:wrapSquare wrapText="bothSides"/>
+                <wp:docPr id="44" name="Pole tekstowe 44"/>
+                <wp:cNvGraphicFramePr/>
+                <a:graphic xmlns:a="http://schemas.openxmlformats.org/drawingml/2006/main">
+                  <a:graphicData uri="http://schemas.microsoft.com/office/word/2010/wordprocessingShape">
+                    <wps:wsp>
+                      <wps:cNvSpPr txBox="1"/>
+                      <wps:spPr>
+                        <a:xfrm>
+                          <a:off x="0" y="0"/>
+                          <a:ext cx="5029200" cy="685800"/>
+                        </a:xfrm>
+                        <a:prstGeom prst="rect">
+                          <a:avLst/>
+                        </a:prstGeom>
+                        <a:noFill/>
+                        <a:ln>
+                          <a:solidFill>
+                            <a:schemeClr val="tx1"/>
+                          </a:solidFill>
+                        </a:ln>
+                        <a:effectLst/>
+                        <a:extLst>
+                          <a:ext uri="{C572A759-6A51-4108-AA02-DFA0A04FC94B}">
+                            <ma14:wrappingTextBoxFlag xmlns:ma14="http://schemas.microsoft.com/office/mac/drawingml/2011/main"/>
+                          </a:ext>
+                        </a:extLst>
+                      </wps:spPr>
+                      <wps:style>
+                        <a:lnRef idx="0">
+                          <a:schemeClr val="accent1"/>
+                        </a:lnRef>
+                        <a:fillRef idx="0">
+                          <a:schemeClr val="accent1"/>
+                        </a:fillRef>
+                        <a:effectRef idx="0">
+                          <a:schemeClr val="accent1"/>
+                        </a:effectRef>
+                        <a:fontRef idx="minor">
+                          <a:schemeClr val="dk1"/>
+                        </a:fontRef>
+                      </wps:style>
+                      <wps:txbx>
+                        <w:txbxContent>
+                          <w:p>
+                            <w:r>
+                              <w:t>Todo:</w:t>
+                            </w:r>
+                          </w:p>
+                          <w:p>
+                            <w:r>
+                              <w:t xml:space="preserve">Przykład wyciągnięcia serwisu poprzez serwis locatora w kontrolerze. </w:t>
+                            </w:r>
+                          </w:p>
+                          <w:p/>
+                        </w:txbxContent>
+                      </wps:txbx>
+                      <wps:bodyPr rot="0" spcFirstLastPara="0" vertOverflow="overflow" horzOverflow="overflow" vert="horz" wrap="square" lIns="91440" tIns="45720" rIns="91440" bIns="45720" numCol="1" spcCol="0" rtlCol="0" fromWordArt="0" anchor="t" anchorCtr="0" forceAA="0" compatLnSpc="1">
+                        <a:prstTxWarp prst="textNoShape">
+                          <a:avLst/>
+                        </a:prstTxWarp>
+                        <a:noAutofit/>
+                      </wps:bodyPr>
+                    </wps:wsp>
+                  </a:graphicData>
+                </a:graphic>
+                <wp14:sizeRelV relativeFrom="margin">
+                  <wp14:pctHeight>0</wp14:pctHeight>
+                </wp14:sizeRelV>
+              </wp:anchor>
+            </w:drawing>
+          </mc:Choice>
+          <mc:Fallback>
+            <w:pict>
+              <v:shape id="Pole tekstowe 44" o:spid="_x0000_s1067" type="#_x0000_t202" style="position:absolute;left:0;text-align:left;margin-left:0;margin-top:4.35pt;width:396pt;height:54pt;z-index:251715584;visibility:visible;mso-wrap-style:square;mso-height-percent:0;mso-wrap-distance-left:9pt;mso-wrap-distance-top:0;mso-wrap-distance-right:9pt;mso-wrap-distance-bottom:0;mso-position-horizontal:absolute;mso-position-horizontal-relative:text;mso-position-vertical:absolute;mso-position-vertical-relative:text;mso-height-percent:0;mso-height-relative:margin;v-text-anchor:top" o:gfxdata="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" filled="f" strokecolor="black [3213]">
+                <v:textbox>
+                  <w:txbxContent>
+                    <w:p>
+                      <w:r>
+                        <w:t>Todo:</w:t>
+                      </w:r>
+                    </w:p>
+                    <w:p>
+                      <w:r>
+                        <w:t xml:space="preserve">Przykład wyciągnięcia serwisu poprzez serwis locatora w kontrolerze. </w:t>
+                      </w:r>
+                    </w:p>
+                    <w:p/>
+                  </w:txbxContent>
+                </v:textbox>
+                <w10:wrap type="square"/>
+              </v:shape>
+            </w:pict>
+          </mc:Fallback>
+        </mc:AlternateContent>
+      </w:r>
+    </w:p>
+    <w:p>
+      <w:pPr>
+        <w:jc w:val="both"/>
+      </w:pPr>
+    </w:p>
+    <w:p>
+      <w:pPr>
+        <w:jc w:val="both"/>
+      </w:pPr>
+    </w:p>
+    <w:p>
+      <w:pPr>
+        <w:jc w:val="both"/>
+      </w:pPr>
+    </w:p>
+    <w:p>
+      <w:pPr>
+        <w:jc w:val="both"/>
+      </w:pPr>
+    </w:p>
+    <w:p>
+      <w:pPr>
+        <w:jc w:val="both"/>
+      </w:pPr>
+    </w:p>
+    <w:p>
+      <w:pPr>
+        <w:jc w:val="both"/>
+      </w:pPr>
+      <w:r>
+        <w:t>Lokalizator serwisu pomaga w poruszaniu się w modułowej strukturze projektów</w:t>
+      </w:r>
+      <w:r>
+        <w:t xml:space="preserve"> tworzonych w Zend Framework 2. </w:t>
+      </w:r>
+      <w:r>
+        <w:t xml:space="preserve"> Język PHP od wersji 5.3.0 posiada wsparcie dla przestrzeni nazw. Niestety </w:t>
+      </w:r>
+      <w:r>
+        <w:t>ten</w:t>
+      </w:r>
+      <w:r>
+        <w:t xml:space="preserve"> mechanizm</w:t>
+      </w:r>
+      <w:r>
+        <w:t xml:space="preserve"> wciąż posiada wiele wad</w:t>
+      </w:r>
+      <w:r>
+        <w:t>. Przenoszenie modułów w ramach projektu może łatwo spowodować błąd aplikacji spowodo</w:t>
+      </w:r>
+      <w:r>
+        <w:t>wany niemożliwością odnalezienia</w:t>
+      </w:r>
+      <w:r>
+        <w:t xml:space="preserve"> klas</w:t>
+      </w:r>
+      <w:r>
+        <w:t>, które dotychczas były używane bez przeszkód</w:t>
+      </w:r>
+      <w:r>
+        <w:t>.</w:t>
+      </w:r>
+      <w:r>
+        <w:t xml:space="preserve"> </w:t>
+      </w:r>
+      <w:r>
+        <w:t>Lokalizat</w:t>
+      </w:r>
+      <w:r>
+        <w:t xml:space="preserve">or serwisu potrafi samodzielnie </w:t>
+      </w:r>
+      <w:r>
+        <w:t>odnajdywać wymagane serwisy. Dzięki temu spr</w:t>
+      </w:r>
+      <w:r>
+        <w:t xml:space="preserve">awia, że kod źródłowy staje się </w:t>
+      </w:r>
+      <w:r>
+        <w:t>niezależny od fizycznej struktury modułów i katal</w:t>
+      </w:r>
+      <w:r>
+        <w:t>o</w:t>
+      </w:r>
+      <w:r>
+        <w:t>gów</w:t>
+      </w:r>
+      <w:r>
+        <w:t xml:space="preserve"> w projekcie</w:t>
+      </w:r>
+      <w:r>
+        <w:t>.</w:t>
+      </w:r>
+      <w:r>
+        <w:t xml:space="preserve"> </w:t>
+      </w:r>
+    </w:p>
+    <w:p>
+      <w:pPr>
+        <w:jc w:val="both"/>
+      </w:pPr>
+    </w:p>
+    <w:p>
+      <w:pPr>
+        <w:jc w:val="both"/>
+      </w:pPr>
+      <w:r>
+        <w:t xml:space="preserve">Istnienie wbudowanego </w:t>
+      </w:r>
+      <w:r>
+        <w:t>mechanizmu</w:t>
+      </w:r>
+      <w:r>
+        <w:t xml:space="preserve"> </w:t>
+      </w:r>
+      <w:r>
+        <w:t>może wydawać się</w:t>
+      </w:r>
+      <w:r>
+        <w:t xml:space="preserve"> narzuceniem rozwiązania. Jednak</w:t>
+      </w:r>
+      <w:r>
+        <w:t>, jeśli programista jest w stanie sobie poradzić z ładowaniem klas, nie musi w cale z tego rozwiązania korzystać.</w:t>
+      </w:r>
+      <w:r>
+        <w:t xml:space="preserve"> Realizacja wzorca jest dość elastyczna i powinna spełniać wymagania nawet dla dużych projektów.</w:t>
+      </w:r>
+      <w:r>
+        <w:t xml:space="preserve"> Istnienie lokalizatora serwisu jest zaletą frameworka, szczególnie dla zespołów, które poszukują gotowe</w:t>
+      </w:r>
+      <w:r>
+        <w:t xml:space="preserve">j implementacji dla zastosowania </w:t>
+      </w:r>
+      <w:r>
+        <w:t xml:space="preserve">odwrócenia </w:t>
+      </w:r>
+      <w:r>
+        <w:t>zależności</w:t>
+      </w:r>
+      <w:r>
+        <w:t>.</w:t>
+      </w:r>
+    </w:p>
+    <w:p>
+      <w:pPr>
+        <w:jc w:val="both"/>
+      </w:pPr>
+    </w:p>
+    <w:p>
+      <w:pPr>
+        <w:jc w:val="both"/>
+      </w:pPr>
+    </w:p>
+    <w:p>
+      <w:pPr>
+        <w:jc w:val="both"/>
+      </w:pPr>
+      <w:r>
+        <w:t>Todo: dobre praktyki, wydzielenie nazw serwisów do constów.</w:t>
+      </w:r>
+    </w:p>
+    <w:p>
+      <w:pPr>
+        <w:jc w:val="both"/>
+      </w:pPr>
+      <w:r>
+        <w:t xml:space="preserve">- </w:t>
+      </w:r>
+      <w:r>
+        <w:t xml:space="preserve">Tworzenie </w:t>
+      </w:r>
+      <w:r>
+        <w:t>metod hintujących jaki typ serwisu jest zwracany.</w:t>
+      </w:r>
+    </w:p>
+    <w:p>
+      <w:pPr>
+        <w:jc w:val="both"/>
+      </w:pPr>
+      <w:r>
+        <w:t>- Stworzenie silnie typowanego wrapera na serwis lokatora</w:t>
+      </w:r>
+    </w:p>
+    <w:p>
+      <w:pPr>
+        <w:jc w:val="both"/>
+      </w:pPr>
+      <w:r>
+        <w:t>- nie wstrzyk</w:t>
+      </w:r>
+      <w:r>
+        <w:t>i</w:t>
+      </w:r>
+      <w:r>
+        <w:t xml:space="preserve">wanie </w:t>
+      </w:r>
+      <w:r>
+        <w:t>serwis lokatora do obiektów</w:t>
+      </w:r>
+      <w:r>
+        <w:t>, używanie SL tylko w kontrolerach</w:t>
+      </w:r>
+    </w:p>
+    <w:p>
+      <w:pPr>
+        <w:jc w:val="both"/>
+      </w:pPr>
+    </w:p>
+    <w:p>
+      <w:pPr>
+        <w:jc w:val="both"/>
+      </w:pPr>
+    </w:p>
+    <w:p>
+      <w:pPr>
+        <w:tabs>
+          <w:tab w:val="left" w:pos="6396"/>
+        </w:tabs>
+        <w:jc w:val="both"/>
+      </w:pPr>
+    </w:p>
+    <w:p>
+      <w:pPr>
+        <w:tabs>
+          <w:tab w:val="left" w:pos="6396"/>
+        </w:tabs>
+        <w:jc w:val="both"/>
+      </w:pPr>
+      <w:r>
+        <w:t>ASP .NET MVC 4</w:t>
+      </w:r>
+    </w:p>
+    <w:p>
+      <w:pPr>
+        <w:jc w:val="both"/>
+      </w:pPr>
+    </w:p>
+    <w:p>
+      <w:pPr>
+        <w:jc w:val="both"/>
+      </w:pPr>
+      <w:r>
+        <w:t xml:space="preserve">Framework nie dostarcza niestety </w:t>
+      </w:r>
+      <w:r>
+        <w:t>żadnego gotowego rozwiązania pozwalającego na odwrócenie zależności. Istnieje oczywiście możliwość wprowadzenia gotowej implementacji jednak nie będzie ona domyślnie zintegrowana z frameworkiem.</w:t>
+      </w:r>
+    </w:p>
+    <w:p>
+      <w:pPr>
+        <w:jc w:val="both"/>
+      </w:pPr>
+    </w:p>
+    <w:p>
+      <w:pPr>
+        <w:jc w:val="both"/>
+      </w:pPr>
+      <w:r>
+        <w:t>Todo: stosowanie fabryk controlerów</w:t>
+      </w:r>
+      <w:bookmarkStart w:id="0" w:name="_GoBack"/>
+      <w:bookmarkEnd w:id="0"/>
+    </w:p>
+    <w:p>
+      <w:pPr>
+        <w:jc w:val="both"/>
+      </w:pPr>
+    </w:p>
+    <w:p>
+      <w:pPr>
+        <w:jc w:val="both"/>
+      </w:pPr>
+    </w:p>
+    <w:p>
+      <w:pPr>
+        <w:jc w:val="both"/>
+      </w:pPr>
+    </w:p>
+    <w:p>
+      <w:pPr>
+        <w:jc w:val="both"/>
+      </w:pPr>
+    </w:p>
+    <w:p>
+      <w:pPr>
+        <w:jc w:val="both"/>
+      </w:pPr>
+    </w:p>
+    <w:p>
+      <w:pPr>
+        <w:jc w:val="both"/>
+      </w:pPr>
+    </w:p>
+    <w:p>
+      <w:pPr>
+        <w:jc w:val="both"/>
+      </w:pPr>
+    </w:p>
+    <w:p>
+      <w:pPr>
+        <w:jc w:val="both"/>
+      </w:pPr>
+    </w:p>
+    <w:p>
+      <w:pPr>
+        <w:jc w:val="both"/>
+      </w:pPr>
+    </w:p>
+    <w:p>
+      <w:pPr>
+        <w:jc w:val="both"/>
+      </w:pPr>
+    </w:p>
+    <w:p>
+      <w:pPr>
+        <w:jc w:val="both"/>
+      </w:pPr>
+    </w:p>
+    <w:p>
+      <w:pPr>
+        <w:jc w:val="both"/>
+      </w:pPr>
+    </w:p>
+    <w:p>
+      <w:pPr>
+        <w:jc w:val="both"/>
+      </w:pPr>
+    </w:p>
+    <w:p>
+      <w:pPr>
+        <w:jc w:val="both"/>
+      </w:pPr>
+    </w:p>
+    <w:p>
+      <w:pPr>
         <w:jc w:val="both"/>
       </w:pPr>
     </w:p>
@@ -11677,6 +12375,53 @@
         </w:rPr>
         <w:t>Widok</w:t>
       </w:r>
+    </w:p>
+    <w:p>
+      <w:pPr>
+        <w:jc w:val="both"/>
+      </w:pPr>
+      <w:r>
+        <w:t>Todo: pojechać po używaniu bezpośrednio zmiennych</w:t>
+      </w:r>
+      <w:r>
+        <w:t xml:space="preserve">, bo kłócą się helperami </w:t>
+      </w:r>
+    </w:p>
+    <w:p>
+      <w:pPr>
+        <w:jc w:val="both"/>
+      </w:pPr>
+      <w:r>
+        <w:t>Todo: nie można odpalić akcji z poziomu widoku</w:t>
+      </w:r>
+      <w:r>
+        <w:t xml:space="preserve"> w ZF2</w:t>
+      </w:r>
+    </w:p>
+    <w:p>
+      <w:pPr>
+        <w:jc w:val="both"/>
+      </w:pPr>
+    </w:p>
+    <w:p>
+      <w:pPr>
+        <w:jc w:val="both"/>
+      </w:pPr>
+    </w:p>
+    <w:p>
+      <w:pPr>
+        <w:jc w:val="both"/>
+      </w:pPr>
+    </w:p>
+    <w:p>
+      <w:pPr>
+        <w:jc w:val="both"/>
+      </w:pPr>
+    </w:p>
+    <w:p>
+      <w:pPr>
+        <w:jc w:val="both"/>
+      </w:pPr>
     </w:p>
     <w:p>
       <w:pPr>
@@ -11763,7 +12508,7 @@
                             <w:pPr>
                               <w:jc w:val="both"/>
                             </w:pPr>
-                            <w:hyperlink r:id="rId11" w:history="1">
+                            <w:hyperlink r:id="rId12" w:history="1">
                               <w:r>
                                 <w:rPr>
                                   <w:rStyle w:val="Hipercze"/>
@@ -11788,7 +12533,7 @@
           </mc:Choice>
           <mc:Fallback>
             <w:pict>
-              <v:shape id="Pole tekstowe 3" o:spid="_x0000_s1066" type="#_x0000_t202" style="position:absolute;left:0;text-align:left;margin-left:0;margin-top:.2pt;width:366.2pt;height:35.35pt;z-index:251661312;visibility:visible;mso-wrap-style:none;mso-wrap-distance-left:9pt;mso-wrap-distance-top:0;mso-wrap-distance-right:9pt;mso-wrap-distance-bottom:0;mso-position-horizontal:absolute;mso-position-horizontal-relative:text;mso-position-vertical:absolute;mso-position-vertical-relative:text;v-text-anchor:top" o:gfxdata="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" filled="f" strokecolor="black [3213]">
+              <v:shape id="Pole tekstowe 3" o:spid="_x0000_s1066" type="#_x0000_t202" style="position:absolute;left:0;text-align:left;margin-left:0;margin-top:.2pt;width:366.2pt;height:35.35pt;z-index:251661312;visibility:visible;mso-wrap-style:none;mso-wrap-distance-left:9pt;mso-wrap-distance-top:0;mso-wrap-distance-right:9pt;mso-wrap-distance-bottom:0;mso-position-horizontal:absolute;mso-position-horizontal-relative:text;mso-position-vertical:absolute;mso-position-vertical-relative:text;v-text-anchor:top" o:gfxdata="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" filled="f" strokecolor="black [3213]">
                 <v:textbox style="mso-fit-shape-to-text:t">
                   <w:txbxContent>
                     <w:p>
@@ -11803,7 +12548,7 @@
                       <w:pPr>
                         <w:jc w:val="both"/>
                       </w:pPr>
-                      <w:hyperlink r:id="rId12" w:history="1">
+                      <w:hyperlink r:id="rId13" w:history="1">
                         <w:r>
                           <w:rPr>
                             <w:rStyle w:val="Hipercze"/>
@@ -12083,17 +12828,60 @@
           <w:lang w:val="en-US"/>
         </w:rPr>
       </w:pPr>
-    </w:p>
-    <w:p>
-      <w:pPr>
+      <w:r>
         <w:rPr>
           <w:lang w:val="en-US"/>
         </w:rPr>
-      </w:pPr>
+        <w:t xml:space="preserve">Service Locator/ </w:t>
+      </w:r>
       <w:r>
         <w:rPr>
           <w:lang w:val="en-US"/>
         </w:rPr>
+        <w:t>lokalizator</w:t>
+      </w:r>
+      <w:r>
+        <w:rPr>
+          <w:lang w:val="en-US"/>
+        </w:rPr>
+        <w:t xml:space="preserve"> serwisów</w:t>
+      </w:r>
+    </w:p>
+    <w:p>
+      <w:pPr>
+        <w:rPr>
+          <w:lang w:val="en-US"/>
+        </w:rPr>
+      </w:pPr>
+      <w:r>
+        <w:rPr>
+          <w:lang w:val="en-US"/>
+        </w:rPr>
+        <w:t>Domknięcie</w:t>
+      </w:r>
+    </w:p>
+    <w:p>
+      <w:r>
+        <w:t>przestrzeni nazw</w:t>
+      </w:r>
+    </w:p>
+    <w:p>
+      <w:pPr>
+        <w:rPr>
+          <w:lang w:val="en-US"/>
+        </w:rPr>
+      </w:pPr>
+    </w:p>
+    <w:p>
+      <w:pPr>
+        <w:rPr>
+          <w:lang w:val="en-US"/>
+        </w:rPr>
+      </w:pPr>
+      <w:r>
+        <w:rPr>
+          <w:lang w:val="en-US"/>
+        </w:rPr>
         <w:t xml:space="preserve">Bilbiografia </w:t>
       </w:r>
     </w:p>
@@ -12103,7 +12891,7 @@
           <w:lang w:val="en-US"/>
         </w:rPr>
       </w:pPr>
-      <w:hyperlink r:id="rId13" w:history="1">
+      <w:hyperlink r:id="rId14" w:history="1">
         <w:r>
           <w:rPr>
             <w:rStyle w:val="Hipercze"/>
@@ -12119,7 +12907,7 @@
           <w:lang w:val="en-US"/>
         </w:rPr>
       </w:pPr>
-      <w:hyperlink r:id="rId14" w:history="1">
+      <w:hyperlink r:id="rId15" w:history="1">
         <w:r>
           <w:rPr>
             <w:rStyle w:val="Hipercze"/>
@@ -12143,9 +12931,16 @@
         </w:rPr>
       </w:pPr>
     </w:p>
+    <w:p>
+      <w:pPr>
+        <w:rPr>
+          <w:lang w:val="en-US"/>
+        </w:rPr>
+      </w:pPr>
+    </w:p>
     <w:sectPr>
-      <w:footerReference w:type="even" r:id="rId15"/>
-      <w:footerReference w:type="default" r:id="rId16"/>
+      <w:footerReference w:type="even" r:id="rId16"/>
+      <w:footerReference w:type="default" r:id="rId17"/>
       <w:pgSz w:w="11900" w:h="16840"/>
       <w:pgMar w:top="1417" w:right="1417" w:bottom="1417" w:left="1417" w:header="708" w:footer="708" w:gutter="0"/>
       <w:cols w:space="708"/>
@@ -14691,7 +15486,7 @@
   <w:abstractNum w:abstractNumId="22">
     <w:nsid w:val="71C02296"/>
     <w:multiLevelType w:val="hybridMultilevel"/>
-    <w:tmpl w:val="86724610"/>
+    <w:tmpl w:val="67B28496"/>
     <w:lvl w:ilvl="0" w:tplc="04090001">
       <w:start w:val="1"/>
       <w:numFmt w:val="bullet"/>
@@ -16200,7 +16995,7 @@
 </file>
 
 <file path=customXml/itemProps1.xml><?xml version="1.0" encoding="utf-8"?>
-<ds:datastoreItem xmlns:ds="http://schemas.openxmlformats.org/officeDocument/2006/customXml" ds:itemID="{8DAF9D13-9541-C242-BF8F-D7D5BF95B866}">
+<ds:datastoreItem xmlns:ds="http://schemas.openxmlformats.org/officeDocument/2006/customXml" ds:itemID="{FB9E3D21-B62B-8545-96E2-C9C78D7202CA}">
   <ds:schemaRefs>
     <ds:schemaRef ds:uri="http://schemas.openxmlformats.org/officeDocument/2006/bibliography"/>
   </ds:schemaRefs>

--- a/mgr.docx
+++ b/mgr.docx
@@ -66,6 +66,18 @@
       </w:pPr>
       <w:r>
         <w:t>Gdy w pracy napisane jest „ogólnym rozwiązaniem” lub „w większości frameworków” oznacza to żę zostały sprawdzone frameworki : Zend 1,2 ; ASP.NET MVC, Grails, Symfony 1, 2</w:t>
+      </w:r>
+    </w:p>
+    <w:p>
+      <w:pPr>
+        <w:pStyle w:val="Akapitzlist"/>
+        <w:numPr>
+          <w:ilvl w:val="0"/>
+          <w:numId w:val="19"/>
+        </w:numPr>
+      </w:pPr>
+      <w:r>
+        <w:t>To do ASP.NET 4 MVC VS ASP.NET</w:t>
       </w:r>
     </w:p>
     <w:p>
@@ -345,6 +357,7 @@
         <w:jc w:val="both"/>
       </w:pPr>
       <w:r>
+        <w:lastRenderedPageBreak/>
         <w:t xml:space="preserve">tego problemu. Żądanie do serwera jest przechwytywane, a następnie kierowanie do warstwy </w:t>
       </w:r>
       <w:r>
@@ -363,11 +376,7 @@
         <w:t>)</w:t>
       </w:r>
       <w:r>
-        <w:t xml:space="preserve"> jest odpowiedzialny za </w:t>
-      </w:r>
-      <w:r>
-        <w:lastRenderedPageBreak/>
-        <w:t>przeanalizowanie żądania, nie tylko pod kątem podanego adresu, ale również użytej metody http.</w:t>
+        <w:t xml:space="preserve"> jest odpowiedzialny za przeanalizowanie żądania, nie tylko pod kątem podanego adresu, ale również użytej metody http.</w:t>
       </w:r>
     </w:p>
     <w:p>
@@ -3006,7 +3015,7 @@
                                     <pic:cNvPicPr/>
                                   </pic:nvPicPr>
                                   <pic:blipFill>
-                                    <a:blip r:embed="rId10">
+                                    <a:blip r:embed="rId9">
                                       <a:extLst>
                                         <a:ext uri="{28A0092B-C50C-407E-A947-70E740481C1C}">
                                           <a14:useLocalDpi xmlns:a14="http://schemas.microsoft.com/office/drawing/2010/main" val="0"/>
@@ -3861,7 +3870,7 @@
       <w:pPr>
         <w:jc w:val="both"/>
       </w:pPr>
-      <w:hyperlink r:id="rId11" w:history="1">
+      <w:hyperlink r:id="rId10" w:history="1">
         <w:r>
           <w:rPr>
             <w:rStyle w:val="Hipercze"/>
@@ -11568,9 +11577,21 @@
     <w:p>
       <w:pPr>
         <w:jc w:val="both"/>
+        <w:rPr>
+          <w:sz w:val="28"/>
+          <w:szCs w:val="28"/>
+        </w:rPr>
+      </w:pPr>
+    </w:p>
+    <w:p>
+      <w:pPr>
+        <w:jc w:val="both"/>
       </w:pPr>
       <w:r>
         <w:t>Todo: opisać oddzielnie odwrócenie sterowania</w:t>
+      </w:r>
+      <w:r>
+        <w:t xml:space="preserve"> i wstrzykiwanie zależności</w:t>
       </w:r>
     </w:p>
     <w:p>
@@ -11789,11 +11810,7 @@
           </mc:Choice>
           <mc:Fallback>
             <w:pict>
-              <v:shapetype id="_x0000_t202" coordsize="21600,21600" o:spt="202" path="m0,0l0,21600,21600,21600,21600,0xe">
-                <v:stroke joinstyle="miter"/>
-                <v:path gradientshapeok="t" o:connecttype="rect"/>
-              </v:shapetype>
-              <v:shape id="Pole tekstowe 43" o:spid="_x0000_s1066" type="#_x0000_t202" style="position:absolute;left:0;text-align:left;margin-left:18pt;margin-top:-.05pt;width:387pt;height:90pt;z-index:251714560;visibility:visible;mso-wrap-style:square;mso-height-percent:0;mso-wrap-distance-left:9pt;mso-wrap-distance-top:0;mso-wrap-distance-right:9pt;mso-wrap-distance-bottom:0;mso-position-horizontal:absolute;mso-position-horizontal-relative:text;mso-position-vertical:absolute;mso-position-vertical-relative:text;mso-height-percent:0;mso-height-relative:margin;v-text-anchor:top" o:gfxdata="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" filled="f" strokecolor="black [3213]">
+              <v:shape id="Pole tekstowe 43" o:spid="_x0000_s1066" type="#_x0000_t202" style="position:absolute;left:0;text-align:left;margin-left:18pt;margin-top:-.05pt;width:387pt;height:90pt;z-index:251714560;visibility:visible;mso-wrap-style:square;mso-height-percent:0;mso-wrap-distance-left:9pt;mso-wrap-distance-top:0;mso-wrap-distance-right:9pt;mso-wrap-distance-bottom:0;mso-position-horizontal:absolute;mso-position-horizontal-relative:text;mso-position-vertical:absolute;mso-position-vertical-relative:text;mso-height-percent:0;mso-height-relative:margin;v-text-anchor:top" o:gfxdata="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" filled="f" strokecolor="black [3213]">
                 <v:textbox>
                   <w:txbxContent>
                     <w:p>
@@ -11946,7 +11963,7 @@
           </mc:Choice>
           <mc:Fallback>
             <w:pict>
-              <v:shape id="Pole tekstowe 44" o:spid="_x0000_s1067" type="#_x0000_t202" style="position:absolute;left:0;text-align:left;margin-left:0;margin-top:4.35pt;width:396pt;height:54pt;z-index:251715584;visibility:visible;mso-wrap-style:square;mso-height-percent:0;mso-wrap-distance-left:9pt;mso-wrap-distance-top:0;mso-wrap-distance-right:9pt;mso-wrap-distance-bottom:0;mso-position-horizontal:absolute;mso-position-horizontal-relative:text;mso-position-vertical:absolute;mso-position-vertical-relative:text;mso-height-percent:0;mso-height-relative:margin;v-text-anchor:top" o:gfxdata="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" filled="f" strokecolor="black [3213]">
+              <v:shape id="Pole tekstowe 44" o:spid="_x0000_s1067" type="#_x0000_t202" style="position:absolute;left:0;text-align:left;margin-left:0;margin-top:4.35pt;width:396pt;height:54pt;z-index:251715584;visibility:visible;mso-wrap-style:square;mso-height-percent:0;mso-wrap-distance-left:9pt;mso-wrap-distance-top:0;mso-wrap-distance-right:9pt;mso-wrap-distance-bottom:0;mso-position-horizontal:absolute;mso-position-horizontal-relative:text;mso-position-vertical:absolute;mso-position-vertical-relative:text;mso-height-percent:0;mso-height-relative:margin;v-text-anchor:top" o:gfxdata="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" filled="f" strokecolor="black [3213]">
                 <v:textbox>
                   <w:txbxContent>
                     <w:p>
@@ -12125,6 +12142,157 @@
       <w:pPr>
         <w:jc w:val="both"/>
       </w:pPr>
+    </w:p>
+    <w:p>
+      <w:pPr>
+        <w:jc w:val="both"/>
+      </w:pPr>
+      <w:r>
+        <w:t>[Todo: stosowanie fabryk controlerów – ważne jako kontrast jak to się robi w ASP.NET MVC (tu są fabryki kontrolerów, tam trzeba pisać wł</w:t>
+      </w:r>
+      <w:r>
+        <w:t>asne)</w:t>
+      </w:r>
+      <w:r>
+        <w:t xml:space="preserve">] </w:t>
+      </w:r>
+    </w:p>
+    <w:p>
+      <w:pPr>
+        <w:jc w:val="both"/>
+      </w:pPr>
+      <w:r>
+        <w:rPr>
+          <w:noProof/>
+          <w:lang w:val="en-US"/>
+        </w:rPr>
+        <mc:AlternateContent>
+          <mc:Choice Requires="wps">
+            <w:drawing>
+              <wp:anchor distT="0" distB="0" distL="114300" distR="114300" simplePos="0" relativeHeight="251717632" behindDoc="0" locked="0" layoutInCell="1" allowOverlap="1" wp14:anchorId="575BE596" wp14:editId="04AF43E6">
+                <wp:simplePos x="0" y="0"/>
+                <wp:positionH relativeFrom="column">
+                  <wp:posOffset>685800</wp:posOffset>
+                </wp:positionH>
+                <wp:positionV relativeFrom="paragraph">
+                  <wp:posOffset>48895</wp:posOffset>
+                </wp:positionV>
+                <wp:extent cx="3429000" cy="914400"/>
+                <wp:effectExtent l="0" t="0" r="25400" b="25400"/>
+                <wp:wrapSquare wrapText="bothSides"/>
+                <wp:docPr id="46" name="Pole tekstowe 46"/>
+                <wp:cNvGraphicFramePr/>
+                <a:graphic xmlns:a="http://schemas.openxmlformats.org/drawingml/2006/main">
+                  <a:graphicData uri="http://schemas.microsoft.com/office/word/2010/wordprocessingShape">
+                    <wps:wsp>
+                      <wps:cNvSpPr txBox="1"/>
+                      <wps:spPr>
+                        <a:xfrm>
+                          <a:off x="0" y="0"/>
+                          <a:ext cx="3429000" cy="914400"/>
+                        </a:xfrm>
+                        <a:prstGeom prst="rect">
+                          <a:avLst/>
+                        </a:prstGeom>
+                        <a:noFill/>
+                        <a:ln>
+                          <a:solidFill>
+                            <a:schemeClr val="tx1"/>
+                          </a:solidFill>
+                        </a:ln>
+                        <a:effectLst/>
+                        <a:extLst>
+                          <a:ext uri="{C572A759-6A51-4108-AA02-DFA0A04FC94B}">
+                            <ma14:wrappingTextBoxFlag xmlns:ma14="http://schemas.microsoft.com/office/mac/drawingml/2011/main"/>
+                          </a:ext>
+                        </a:extLst>
+                      </wps:spPr>
+                      <wps:style>
+                        <a:lnRef idx="0">
+                          <a:schemeClr val="accent1"/>
+                        </a:lnRef>
+                        <a:fillRef idx="0">
+                          <a:schemeClr val="accent1"/>
+                        </a:fillRef>
+                        <a:effectRef idx="0">
+                          <a:schemeClr val="accent1"/>
+                        </a:effectRef>
+                        <a:fontRef idx="minor">
+                          <a:schemeClr val="dk1"/>
+                        </a:fontRef>
+                      </wps:style>
+                      <wps:txbx>
+                        <w:txbxContent>
+                          <w:p>
+                            <w:r>
+                              <w:t>TODO kod z implemetnacją fabryki w postaci klasy i postaci domknięcia</w:t>
+                            </w:r>
+                          </w:p>
+                        </w:txbxContent>
+                      </wps:txbx>
+                      <wps:bodyPr rot="0" spcFirstLastPara="0" vertOverflow="overflow" horzOverflow="overflow" vert="horz" wrap="square" lIns="91440" tIns="45720" rIns="91440" bIns="45720" numCol="1" spcCol="0" rtlCol="0" fromWordArt="0" anchor="t" anchorCtr="0" forceAA="0" compatLnSpc="1">
+                        <a:prstTxWarp prst="textNoShape">
+                          <a:avLst/>
+                        </a:prstTxWarp>
+                        <a:noAutofit/>
+                      </wps:bodyPr>
+                    </wps:wsp>
+                  </a:graphicData>
+                </a:graphic>
+                <wp14:sizeRelH relativeFrom="margin">
+                  <wp14:pctWidth>0</wp14:pctWidth>
+                </wp14:sizeRelH>
+              </wp:anchor>
+            </w:drawing>
+          </mc:Choice>
+          <mc:Fallback>
+            <w:pict>
+              <v:shape id="Pole tekstowe 46" o:spid="_x0000_s1068" type="#_x0000_t202" style="position:absolute;left:0;text-align:left;margin-left:54pt;margin-top:3.85pt;width:270pt;height:1in;z-index:251717632;visibility:visible;mso-wrap-style:square;mso-width-percent:0;mso-wrap-distance-left:9pt;mso-wrap-distance-top:0;mso-wrap-distance-right:9pt;mso-wrap-distance-bottom:0;mso-position-horizontal:absolute;mso-position-horizontal-relative:text;mso-position-vertical:absolute;mso-position-vertical-relative:text;mso-width-percent:0;mso-width-relative:margin;v-text-anchor:top" o:gfxdata="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" filled="f" strokecolor="black [3213]">
+                <v:textbox>
+                  <w:txbxContent>
+                    <w:p>
+                      <w:r>
+                        <w:t>TODO kod z implemetnacją fabryki w postaci klasy i postaci domknięcia</w:t>
+                      </w:r>
+                    </w:p>
+                  </w:txbxContent>
+                </v:textbox>
+                <w10:wrap type="square"/>
+              </v:shape>
+            </w:pict>
+          </mc:Fallback>
+        </mc:AlternateContent>
+      </w:r>
+    </w:p>
+    <w:p>
+      <w:pPr>
+        <w:jc w:val="both"/>
+      </w:pPr>
+    </w:p>
+    <w:p>
+      <w:pPr>
+        <w:jc w:val="both"/>
+      </w:pPr>
+    </w:p>
+    <w:p>
+      <w:pPr>
+        <w:jc w:val="both"/>
+      </w:pPr>
+    </w:p>
+    <w:p>
+      <w:pPr>
+        <w:jc w:val="both"/>
+      </w:pPr>
+    </w:p>
+    <w:p>
+      <w:pPr>
+        <w:jc w:val="both"/>
+      </w:pPr>
+    </w:p>
+    <w:p>
+      <w:pPr>
+        <w:jc w:val="both"/>
+      </w:pPr>
       <w:r>
         <w:t>Todo: dobre praktyki, wydzielenie nazw serwisów do constów.</w:t>
       </w:r>
@@ -12197,37 +12365,165 @@
         <w:jc w:val="both"/>
       </w:pPr>
       <w:r>
-        <w:t>ASP .NET MVC 4</w:t>
-      </w:r>
-    </w:p>
-    <w:p>
-      <w:pPr>
-        <w:jc w:val="both"/>
-      </w:pPr>
-    </w:p>
-    <w:p>
-      <w:pPr>
-        <w:jc w:val="both"/>
-      </w:pPr>
-      <w:r>
-        <w:t xml:space="preserve">Framework nie dostarcza niestety </w:t>
-      </w:r>
-      <w:r>
-        <w:t>żadnego gotowego rozwiązania pozwalającego na odwrócenie zależności. Istnieje oczywiście możliwość wprowadzenia gotowej implementacji jednak nie będzie ona domyślnie zintegrowana z frameworkiem.</w:t>
-      </w:r>
-    </w:p>
-    <w:p>
-      <w:pPr>
-        <w:jc w:val="both"/>
-      </w:pPr>
-    </w:p>
-    <w:p>
-      <w:pPr>
-        <w:jc w:val="both"/>
-      </w:pPr>
-      <w:r>
-        <w:t>Todo: stosowanie fabryk controlerów</w:t>
-      </w:r>
+        <w:t>ASP</w:t>
+      </w:r>
+      <w:r>
+        <w:t>.NET MVC 4</w:t>
+      </w:r>
+    </w:p>
+    <w:p>
+      <w:pPr>
+        <w:jc w:val="both"/>
+      </w:pPr>
+    </w:p>
+    <w:p>
+      <w:pPr>
+        <w:jc w:val="both"/>
+      </w:pPr>
+      <w:r>
+        <w:t xml:space="preserve">Framework nie dostarcza </w:t>
+      </w:r>
+      <w:r>
+        <w:t>żadnego gotow</w:t>
+      </w:r>
+      <w:r>
+        <w:t>ego rozwiązania pozwalającego do zastosowania odwrócenia sterowania</w:t>
+      </w:r>
+      <w:r>
+        <w:t>. Istnieje oczywiście możliwość wprowadzenia gotowej implementacji jednak nie będzie ona domyślnie zintegrowana z frameworkiem.</w:t>
+      </w:r>
+    </w:p>
+    <w:p>
+      <w:pPr>
+        <w:jc w:val="both"/>
+      </w:pPr>
+    </w:p>
+    <w:p>
+      <w:pPr>
+        <w:jc w:val="both"/>
+      </w:pPr>
+      <w:r>
+        <w:t>W mniejszych projektach nie jest potrzebny</w:t>
+      </w:r>
+      <w:r>
+        <w:t xml:space="preserve"> pełen system zarządzanie zależnościami typu kontenery Spring</w:t>
+      </w:r>
+      <w:r>
+        <w:t xml:space="preserve"> czy Unity</w:t>
+      </w:r>
+      <w:r>
+        <w:t xml:space="preserve">. Jednak ze względów przejrzystości kodu mechanizmy takie jak wstrzykiwanie zależności są zawsze zalecane, szczególnie jeśli ilość kodu może się zwiększyć. </w:t>
+      </w:r>
+      <w:r>
+        <w:t xml:space="preserve">Tu dodatkowy problem jaki stwarza </w:t>
+      </w:r>
+      <w:r>
+        <w:t>ASP</w:t>
+      </w:r>
+      <w:r>
+        <w:t xml:space="preserve">.NET MVC 4 to również brak wsparcia przy tworzeniu kontrolerów. Aby użyć wstrzykiwania przez konstruktor </w:t>
+      </w:r>
+      <w:r>
+        <w:t>programista musi dostęp nad tworzeniem obiektu.</w:t>
+      </w:r>
+      <w:r>
+        <w:t xml:space="preserve"> Zend Framework umożliwiał</w:t>
+      </w:r>
+      <w:r>
+        <w:t xml:space="preserve"> tworzenie własnych fabryk w postaci domknięcia lub oddzielnej klasy.</w:t>
+      </w:r>
+      <w:r>
+        <w:t xml:space="preserve"> Fabryki są organizowane wg nazw kontrolera. Trasa wybrana przez trasownik posiada zapisaną nazwę kontrolera, która później </w:t>
+      </w:r>
+      <w:r>
+        <w:t>jest użyta do wybor</w:t>
+      </w:r>
+      <w:r>
+        <w:t>u</w:t>
+      </w:r>
+      <w:r>
+        <w:t xml:space="preserve"> fabryki. W</w:t>
+      </w:r>
+      <w:r>
+        <w:t xml:space="preserve"> ASP.NET MVC 4 nie istnieje gotowe rozwiązanie tego typu, ale istnieje możliwość stworzen</w:t>
+      </w:r>
+      <w:r>
+        <w:t xml:space="preserve">ia własnej fabryki kontrolerów. </w:t>
+      </w:r>
+      <w:r>
+        <w:t xml:space="preserve">Aby stworzyć fabrykę w postaci klasy należy zaimplementować interfejs </w:t>
+      </w:r>
+      <w:r>
+        <w:rPr>
+          <w:rFonts w:ascii="Courier" w:hAnsi="Courier"/>
+        </w:rPr>
+        <w:t>IControllerFactory</w:t>
+      </w:r>
+      <w:r>
+        <w:t xml:space="preserve">. Interfejs posiada trzy metody, ale tylko jedna </w:t>
+      </w:r>
+      <w:r>
+        <w:t xml:space="preserve">zajmuje się tworzeniem kontrolerów, dlatego łatwiejszym sposobem jest stworzeniem klasy poprzez dziedziczenie po klasie </w:t>
+      </w:r>
+      <w:r>
+        <w:rPr>
+          <w:rFonts w:ascii="Courier" w:hAnsi="Courier"/>
+        </w:rPr>
+        <w:t>DefaultControllerFactory</w:t>
+      </w:r>
+      <w:r>
+        <w:t xml:space="preserve"> i nadpisaniu metody </w:t>
+      </w:r>
+      <w:r>
+        <w:rPr>
+          <w:rFonts w:ascii="Courier" w:hAnsi="Courier"/>
+        </w:rPr>
+        <w:t>CreateController</w:t>
+      </w:r>
+      <w:r>
+        <w:t xml:space="preserve">. Metoda jako parametr dostaje nazwę kontrolera dopasowanego podczas trasowania oraz szczegóły wykonanego żądania w postaci klasy </w:t>
+      </w:r>
+      <w:r>
+        <w:rPr>
+          <w:rFonts w:ascii="Courier" w:hAnsi="Courier"/>
+        </w:rPr>
+        <w:t>RequestContext</w:t>
+      </w:r>
+      <w:r>
+        <w:t xml:space="preserve">. Takie informacje są wystarczające, aby móc tworzyć własne kontrolery, jednak </w:t>
+      </w:r>
+      <w:r>
+        <w:t xml:space="preserve">to </w:t>
+      </w:r>
+      <w:r>
+        <w:t>programi</w:t>
+      </w:r>
+      <w:r>
+        <w:t>ście</w:t>
+      </w:r>
+      <w:r>
+        <w:t xml:space="preserve"> </w:t>
+      </w:r>
+      <w:r>
+        <w:t>po</w:t>
+      </w:r>
+      <w:r>
+        <w:t>zostaje zorganizowanie budow</w:t>
+      </w:r>
+      <w:r>
+        <w:t>y</w:t>
+      </w:r>
+      <w:r>
+        <w:t xml:space="preserve"> kontrolerów i ich konfigurowania</w:t>
+      </w:r>
+      <w:r>
+        <w:t>.</w:t>
+      </w:r>
+    </w:p>
+    <w:p>
+      <w:pPr>
+        <w:jc w:val="both"/>
+      </w:pPr>
       <w:bookmarkStart w:id="0" w:name="_GoBack"/>
       <w:bookmarkEnd w:id="0"/>
     </w:p>
@@ -12235,11 +12531,125 @@
       <w:pPr>
         <w:jc w:val="both"/>
       </w:pPr>
-    </w:p>
-    <w:p>
-      <w:pPr>
-        <w:jc w:val="both"/>
-      </w:pPr>
+      <w:r>
+        <w:rPr>
+          <w:noProof/>
+          <w:lang w:val="en-US"/>
+        </w:rPr>
+        <mc:AlternateContent>
+          <mc:Choice Requires="wps">
+            <w:drawing>
+              <wp:anchor distT="0" distB="0" distL="114300" distR="114300" simplePos="0" relativeHeight="251716608" behindDoc="0" locked="0" layoutInCell="1" allowOverlap="1" wp14:anchorId="30FF7FF3" wp14:editId="55C034BF">
+                <wp:simplePos x="0" y="0"/>
+                <wp:positionH relativeFrom="column">
+                  <wp:posOffset>342900</wp:posOffset>
+                </wp:positionH>
+                <wp:positionV relativeFrom="paragraph">
+                  <wp:posOffset>154305</wp:posOffset>
+                </wp:positionV>
+                <wp:extent cx="4229100" cy="800100"/>
+                <wp:effectExtent l="0" t="0" r="38100" b="38100"/>
+                <wp:wrapSquare wrapText="bothSides"/>
+                <wp:docPr id="45" name="Pole tekstowe 45"/>
+                <wp:cNvGraphicFramePr/>
+                <a:graphic xmlns:a="http://schemas.openxmlformats.org/drawingml/2006/main">
+                  <a:graphicData uri="http://schemas.microsoft.com/office/word/2010/wordprocessingShape">
+                    <wps:wsp>
+                      <wps:cNvSpPr txBox="1"/>
+                      <wps:spPr>
+                        <a:xfrm>
+                          <a:off x="0" y="0"/>
+                          <a:ext cx="4229100" cy="800100"/>
+                        </a:xfrm>
+                        <a:prstGeom prst="rect">
+                          <a:avLst/>
+                        </a:prstGeom>
+                        <a:noFill/>
+                        <a:ln>
+                          <a:solidFill>
+                            <a:schemeClr val="tx1"/>
+                          </a:solidFill>
+                        </a:ln>
+                        <a:effectLst/>
+                        <a:extLst>
+                          <a:ext uri="{C572A759-6A51-4108-AA02-DFA0A04FC94B}">
+                            <ma14:wrappingTextBoxFlag xmlns:ma14="http://schemas.microsoft.com/office/mac/drawingml/2011/main"/>
+                          </a:ext>
+                        </a:extLst>
+                      </wps:spPr>
+                      <wps:style>
+                        <a:lnRef idx="0">
+                          <a:schemeClr val="accent1"/>
+                        </a:lnRef>
+                        <a:fillRef idx="0">
+                          <a:schemeClr val="accent1"/>
+                        </a:fillRef>
+                        <a:effectRef idx="0">
+                          <a:schemeClr val="accent1"/>
+                        </a:effectRef>
+                        <a:fontRef idx="minor">
+                          <a:schemeClr val="dk1"/>
+                        </a:fontRef>
+                      </wps:style>
+                      <wps:txbx>
+                        <w:txbxContent>
+                          <w:p>
+                            <w:hyperlink r:id="rId11" w:history="1">
+                              <w:r>
+                                <w:rPr>
+                                  <w:rStyle w:val="Hipercze"/>
+                                </w:rPr>
+                                <w:t>http://www.dotnetcurry.com/showarticle.aspx?ID=878</w:t>
+                              </w:r>
+                            </w:hyperlink>
+                          </w:p>
+                          <w:p>
+                            <w:r>
+                              <w:t>Todo: kod z implementwacją fabryki kontrolera</w:t>
+                            </w:r>
+                          </w:p>
+                        </w:txbxContent>
+                      </wps:txbx>
+                      <wps:bodyPr rot="0" spcFirstLastPara="0" vertOverflow="overflow" horzOverflow="overflow" vert="horz" wrap="square" lIns="91440" tIns="45720" rIns="91440" bIns="45720" numCol="1" spcCol="0" rtlCol="0" fromWordArt="0" anchor="t" anchorCtr="0" forceAA="0" compatLnSpc="1">
+                        <a:prstTxWarp prst="textNoShape">
+                          <a:avLst/>
+                        </a:prstTxWarp>
+                        <a:noAutofit/>
+                      </wps:bodyPr>
+                    </wps:wsp>
+                  </a:graphicData>
+                </a:graphic>
+              </wp:anchor>
+            </w:drawing>
+          </mc:Choice>
+          <mc:Fallback>
+            <w:pict>
+              <v:shape id="Pole tekstowe 45" o:spid="_x0000_s1069" type="#_x0000_t202" style="position:absolute;left:0;text-align:left;margin-left:27pt;margin-top:12.15pt;width:333pt;height:63pt;z-index:251716608;visibility:visible;mso-wrap-style:square;mso-wrap-distance-left:9pt;mso-wrap-distance-top:0;mso-wrap-distance-right:9pt;mso-wrap-distance-bottom:0;mso-position-horizontal:absolute;mso-position-horizontal-relative:text;mso-position-vertical:absolute;mso-position-vertical-relative:text;v-text-anchor:top" o:gfxdata="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" filled="f" strokecolor="black [3213]">
+                <v:textbox>
+                  <w:txbxContent>
+                    <w:p>
+                      <w:hyperlink r:id="rId12" w:history="1">
+                        <w:r>
+                          <w:rPr>
+                            <w:rStyle w:val="Hipercze"/>
+                          </w:rPr>
+                          <w:t>http://www.dotnetcurry.com/showarticle.aspx?ID=878</w:t>
+                        </w:r>
+                      </w:hyperlink>
+                    </w:p>
+                    <w:p>
+                      <w:r>
+                        <w:t>Todo: kod z implementwacją fabryki kontrolera</w:t>
+                      </w:r>
+                    </w:p>
+                  </w:txbxContent>
+                </v:textbox>
+                <w10:wrap type="square"/>
+              </v:shape>
+            </w:pict>
+          </mc:Fallback>
+        </mc:AlternateContent>
+      </w:r>
     </w:p>
     <w:p>
       <w:pPr>
@@ -12508,7 +12918,7 @@
                             <w:pPr>
                               <w:jc w:val="both"/>
                             </w:pPr>
-                            <w:hyperlink r:id="rId12" w:history="1">
+                            <w:hyperlink r:id="rId13" w:history="1">
                               <w:r>
                                 <w:rPr>
                                   <w:rStyle w:val="Hipercze"/>
@@ -12533,7 +12943,7 @@
           </mc:Choice>
           <mc:Fallback>
             <w:pict>
-              <v:shape id="Pole tekstowe 3" o:spid="_x0000_s1066" type="#_x0000_t202" style="position:absolute;left:0;text-align:left;margin-left:0;margin-top:.2pt;width:366.2pt;height:35.35pt;z-index:251661312;visibility:visible;mso-wrap-style:none;mso-wrap-distance-left:9pt;mso-wrap-distance-top:0;mso-wrap-distance-right:9pt;mso-wrap-distance-bottom:0;mso-position-horizontal:absolute;mso-position-horizontal-relative:text;mso-position-vertical:absolute;mso-position-vertical-relative:text;v-text-anchor:top" o:gfxdata="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" filled="f" strokecolor="black [3213]">
+              <v:shape id="Pole tekstowe 3" o:spid="_x0000_s1070" type="#_x0000_t202" style="position:absolute;left:0;text-align:left;margin-left:0;margin-top:.2pt;width:366.2pt;height:35.35pt;z-index:251661312;visibility:visible;mso-wrap-style:none;mso-wrap-distance-left:9pt;mso-wrap-distance-top:0;mso-wrap-distance-right:9pt;mso-wrap-distance-bottom:0;mso-position-horizontal:absolute;mso-position-horizontal-relative:text;mso-position-vertical:absolute;mso-position-vertical-relative:text;v-text-anchor:top" o:gfxdata="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" filled="f" strokecolor="black [3213]">
                 <v:textbox style="mso-fit-shape-to-text:t">
                   <w:txbxContent>
                     <w:p>
@@ -12548,7 +12958,7 @@
                       <w:pPr>
                         <w:jc w:val="both"/>
                       </w:pPr>
-                      <w:hyperlink r:id="rId13" w:history="1">
+                      <w:hyperlink r:id="rId14" w:history="1">
                         <w:r>
                           <w:rPr>
                             <w:rStyle w:val="Hipercze"/>
@@ -12891,7 +13301,7 @@
           <w:lang w:val="en-US"/>
         </w:rPr>
       </w:pPr>
-      <w:hyperlink r:id="rId14" w:history="1">
+      <w:hyperlink r:id="rId15" w:history="1">
         <w:r>
           <w:rPr>
             <w:rStyle w:val="Hipercze"/>
@@ -12907,7 +13317,7 @@
           <w:lang w:val="en-US"/>
         </w:rPr>
       </w:pPr>
-      <w:hyperlink r:id="rId15" w:history="1">
+      <w:hyperlink r:id="rId16" w:history="1">
         <w:r>
           <w:rPr>
             <w:rStyle w:val="Hipercze"/>
@@ -12939,8 +13349,8 @@
       </w:pPr>
     </w:p>
     <w:sectPr>
-      <w:footerReference w:type="even" r:id="rId16"/>
-      <w:footerReference w:type="default" r:id="rId17"/>
+      <w:footerReference w:type="even" r:id="rId17"/>
+      <w:footerReference w:type="default" r:id="rId18"/>
       <w:pgSz w:w="11900" w:h="16840"/>
       <w:pgMar w:top="1417" w:right="1417" w:bottom="1417" w:left="1417" w:header="708" w:footer="708" w:gutter="0"/>
       <w:cols w:space="708"/>
@@ -16995,7 +17405,7 @@
 </file>
 
 <file path=customXml/itemProps1.xml><?xml version="1.0" encoding="utf-8"?>
-<ds:datastoreItem xmlns:ds="http://schemas.openxmlformats.org/officeDocument/2006/customXml" ds:itemID="{FB9E3D21-B62B-8545-96E2-C9C78D7202CA}">
+<ds:datastoreItem xmlns:ds="http://schemas.openxmlformats.org/officeDocument/2006/customXml" ds:itemID="{C4DFD46C-EFEA-B240-B3D7-5710530F5AFC}">
   <ds:schemaRefs>
     <ds:schemaRef ds:uri="http://schemas.openxmlformats.org/officeDocument/2006/bibliography"/>
   </ds:schemaRefs>

--- a/mgr.docx
+++ b/mgr.docx
@@ -78,6 +78,21 @@
       </w:pPr>
       <w:r>
         <w:t>To do ASP.NET 4 MVC VS ASP.NET</w:t>
+      </w:r>
+      <w:r>
+        <w:t xml:space="preserve"> (aka MVC vc MVP/MVVM itp.)</w:t>
+      </w:r>
+    </w:p>
+    <w:p>
+      <w:pPr>
+        <w:pStyle w:val="Akapitzlist"/>
+        <w:numPr>
+          <w:ilvl w:val="0"/>
+          <w:numId w:val="19"/>
+        </w:numPr>
+      </w:pPr>
+      <w:r>
+        <w:t>ViewModel w MVC a ViewModel w MVVM</w:t>
       </w:r>
     </w:p>
     <w:p>
@@ -3015,7 +3030,7 @@
                                     <pic:cNvPicPr/>
                                   </pic:nvPicPr>
                                   <pic:blipFill>
-                                    <a:blip r:embed="rId9">
+                                    <a:blip r:embed="rId10">
                                       <a:extLst>
                                         <a:ext uri="{28A0092B-C50C-407E-A947-70E740481C1C}">
                                           <a14:useLocalDpi xmlns:a14="http://schemas.microsoft.com/office/drawing/2010/main" val="0"/>
@@ -3587,6 +3602,22 @@
           <w:szCs w:val="28"/>
         </w:rPr>
         <w:t>ASP.NET MVC 4.0</w:t>
+      </w:r>
+    </w:p>
+    <w:p>
+      <w:pPr>
+        <w:jc w:val="both"/>
+        <w:rPr>
+          <w:sz w:val="28"/>
+          <w:szCs w:val="28"/>
+        </w:rPr>
+      </w:pPr>
+      <w:r>
+        <w:rPr>
+          <w:sz w:val="28"/>
+          <w:szCs w:val="28"/>
+        </w:rPr>
+        <w:t>[todo – przejrzeć dokument i sprawdzić czy nigdzie napisane nie ma, że ASP.NET MVC nie ma trasowania przez adnotacje (atrybuty), w MVC 5 dodali to już]</w:t>
       </w:r>
     </w:p>
     <w:p>
@@ -3870,7 +3901,7 @@
       <w:pPr>
         <w:jc w:val="both"/>
       </w:pPr>
-      <w:hyperlink r:id="rId10" w:history="1">
+      <w:hyperlink r:id="rId11" w:history="1">
         <w:r>
           <w:rPr>
             <w:rStyle w:val="Hipercze"/>
@@ -8287,7 +8318,7 @@
         <mc:AlternateContent>
           <mc:Choice Requires="wps">
             <w:drawing>
-              <wp:anchor distT="0" distB="0" distL="114300" distR="114300" simplePos="0" relativeHeight="251702272" behindDoc="0" locked="0" layoutInCell="1" allowOverlap="1" wp14:anchorId="394B8880" wp14:editId="4BC61D4F">
+              <wp:anchor distT="0" distB="0" distL="114300" distR="114300" simplePos="0" relativeHeight="251702272" behindDoc="0" locked="0" layoutInCell="1" allowOverlap="1" wp14:anchorId="394B8880" wp14:editId="38C14B13">
                 <wp:simplePos x="0" y="0"/>
                 <wp:positionH relativeFrom="column">
                   <wp:posOffset>1028700</wp:posOffset>
@@ -8295,8 +8326,8 @@
                 <wp:positionV relativeFrom="paragraph">
                   <wp:posOffset>27305</wp:posOffset>
                 </wp:positionV>
-                <wp:extent cx="4229100" cy="1714500"/>
-                <wp:effectExtent l="0" t="0" r="38100" b="38100"/>
+                <wp:extent cx="4229100" cy="824865"/>
+                <wp:effectExtent l="0" t="0" r="38100" b="13335"/>
                 <wp:wrapSquare wrapText="bothSides"/>
                 <wp:docPr id="35" name="Pole tekstowe 35"/>
                 <wp:cNvGraphicFramePr/>
@@ -8307,7 +8338,7 @@
                       <wps:spPr>
                         <a:xfrm>
                           <a:off x="0" y="0"/>
-                          <a:ext cx="4229100" cy="1714500"/>
+                          <a:ext cx="4229100" cy="824865"/>
                         </a:xfrm>
                         <a:prstGeom prst="rect">
                           <a:avLst/>
@@ -8368,7 +8399,11 @@
           </mc:Choice>
           <mc:Fallback>
             <w:pict>
-              <v:shape id="Pole tekstowe 35" o:spid="_x0000_s1058" type="#_x0000_t202" style="position:absolute;left:0;text-align:left;margin-left:81pt;margin-top:2.15pt;width:333pt;height:135pt;z-index:251702272;visibility:visible;mso-wrap-style:square;mso-width-percent:0;mso-height-percent:0;mso-wrap-distance-left:9pt;mso-wrap-distance-top:0;mso-wrap-distance-right:9pt;mso-wrap-distance-bottom:0;mso-position-horizontal:absolute;mso-position-horizontal-relative:text;mso-position-vertical:absolute;mso-position-vertical-relative:text;mso-width-percent:0;mso-height-percent:0;mso-width-relative:margin;mso-height-relative:margin;v-text-anchor:top" o:gfxdata="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" filled="f" strokecolor="black [3213]">
+              <v:shapetype id="_x0000_t202" coordsize="21600,21600" o:spt="202" path="m0,0l0,21600,21600,21600,21600,0xe">
+                <v:stroke joinstyle="miter"/>
+                <v:path gradientshapeok="t" o:connecttype="rect"/>
+              </v:shapetype>
+              <v:shape id="Pole tekstowe 35" o:spid="_x0000_s1058" type="#_x0000_t202" style="position:absolute;left:0;text-align:left;margin-left:81pt;margin-top:2.15pt;width:333pt;height:64.95pt;z-index:251702272;visibility:visible;mso-wrap-style:square;mso-width-percent:0;mso-height-percent:0;mso-wrap-distance-left:9pt;mso-wrap-distance-top:0;mso-wrap-distance-right:9pt;mso-wrap-distance-bottom:0;mso-position-horizontal:absolute;mso-position-horizontal-relative:text;mso-position-vertical:absolute;mso-position-vertical-relative:text;mso-width-percent:0;mso-height-percent:0;mso-width-relative:margin;mso-height-relative:margin;v-text-anchor:top" o:gfxdata="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" filled="f" strokecolor="black [3213]">
                 <v:textbox>
                   <w:txbxContent>
                     <w:p>
@@ -12412,7 +12447,13 @@
         <w:t xml:space="preserve"> czy Unity</w:t>
       </w:r>
       <w:r>
-        <w:t xml:space="preserve">. Jednak ze względów przejrzystości kodu mechanizmy takie jak wstrzykiwanie zależności są zawsze zalecane, szczególnie jeśli ilość kodu może się zwiększyć. </w:t>
+        <w:t xml:space="preserve">. Jednak ze względów przejrzystości kodu mechanizmy takie jak wstrzykiwanie zależności są zawsze zalecane, szczególnie jeśli ilość kodu może się </w:t>
+      </w:r>
+      <w:r>
+        <w:t xml:space="preserve">potencjalnie </w:t>
+      </w:r>
+      <w:r>
+        <w:t xml:space="preserve">zwiększyć. </w:t>
       </w:r>
       <w:r>
         <w:t xml:space="preserve">Tu dodatkowy problem jaki stwarza </w:t>
@@ -12524,8 +12565,6 @@
       <w:pPr>
         <w:jc w:val="both"/>
       </w:pPr>
-      <w:bookmarkStart w:id="0" w:name="_GoBack"/>
-      <w:bookmarkEnd w:id="0"/>
     </w:p>
     <w:p>
       <w:pPr>
@@ -12594,7 +12633,7 @@
                       <wps:txbx>
                         <w:txbxContent>
                           <w:p>
-                            <w:hyperlink r:id="rId11" w:history="1">
+                            <w:hyperlink r:id="rId12" w:history="1">
                               <w:r>
                                 <w:rPr>
                                   <w:rStyle w:val="Hipercze"/>
@@ -12628,7 +12667,7 @@
                 <v:textbox>
                   <w:txbxContent>
                     <w:p>
-                      <w:hyperlink r:id="rId12" w:history="1">
+                      <w:hyperlink r:id="rId13" w:history="1">
                         <w:r>
                           <w:rPr>
                             <w:rStyle w:val="Hipercze"/>
@@ -12679,46 +12718,6 @@
     <w:p>
       <w:pPr>
         <w:jc w:val="both"/>
-      </w:pPr>
-    </w:p>
-    <w:p>
-      <w:pPr>
-        <w:jc w:val="both"/>
-      </w:pPr>
-    </w:p>
-    <w:p>
-      <w:pPr>
-        <w:jc w:val="both"/>
-      </w:pPr>
-    </w:p>
-    <w:p>
-      <w:pPr>
-        <w:jc w:val="both"/>
-      </w:pPr>
-    </w:p>
-    <w:p>
-      <w:pPr>
-        <w:jc w:val="both"/>
-      </w:pPr>
-    </w:p>
-    <w:p>
-      <w:pPr>
-        <w:jc w:val="both"/>
-      </w:pPr>
-    </w:p>
-    <w:p>
-      <w:pPr>
-        <w:jc w:val="both"/>
-      </w:pPr>
-    </w:p>
-    <w:p>
-      <w:pPr>
-        <w:jc w:val="both"/>
-      </w:pPr>
-    </w:p>
-    <w:p>
-      <w:pPr>
-        <w:jc w:val="both"/>
         <w:rPr>
           <w:sz w:val="40"/>
           <w:szCs w:val="40"/>
@@ -12748,6 +12747,136 @@
       <w:pPr>
         <w:jc w:val="both"/>
       </w:pPr>
+      <w:r>
+        <w:t>Formularze umożliwiają użytkownikom na wprowadzenie</w:t>
+      </w:r>
+      <w:r>
+        <w:t xml:space="preserve"> danych i wysyłanie ich do serwera, gdzie zostają przetworzone. Są tworzone na wzór prawdziwych formularzy, zawierają pola, w które można wprowadzać tekst, zaznaczać i wybierać różne opcje. S</w:t>
+      </w:r>
+      <w:r>
+        <w:t>ą nieodłącz</w:t>
+      </w:r>
+      <w:r>
+        <w:t>ną częścią stron internetowych i nie istnieje wiele witryn, które by z nich nie korzystały. Typowa interakcj</w:t>
+      </w:r>
+      <w:r>
+        <w:t>a z formularzem wymaga operacji przechodzących przez wszystkie warstwy aplikacji. Przykładem może być formularz edycji profilu. Najpierw bieżące dane muszą zostać pobrane z bazy danych, następnie na ich podstawie tworzony jest model (często przy użyciu ORM), który kolejno zostaje przekazany przez kontroler do widoku gdzie na jego podstawie zostają uzupełnione pola formularza.</w:t>
+      </w:r>
+      <w:r>
+        <w:t xml:space="preserve"> </w:t>
+      </w:r>
+      <w:r>
+        <w:t>W ten sposób użytkownikowi zostaje przedstawiony formularz, który jest wstępnie wypełniony starymi danymi. Kiedy użytkownik</w:t>
+      </w:r>
+      <w:r>
+        <w:t xml:space="preserve"> poprawi informację i wyśle formularz, wtedy wszystkie warstwy zostaną odwiedzone ponownie. Dodatkowo </w:t>
+      </w:r>
+      <w:r>
+        <w:t>wykonana</w:t>
+      </w:r>
+      <w:r>
+        <w:t xml:space="preserve"> zostanie walidacja danych, która może być traktowana ja</w:t>
+      </w:r>
+      <w:r>
+        <w:t>ko oddzielna</w:t>
+      </w:r>
+      <w:r>
+        <w:t>.</w:t>
+      </w:r>
+      <w:r>
+        <w:t xml:space="preserve"> W przypadku, gdy dane są poprawne nowy stan zostanie zapisany, jeśli natomiast walidacja zwróci błąd, wtedy użytkownik zostanie o tym poinformowany i poproszony o poprawę wpisanych informacji.</w:t>
+      </w:r>
+      <w:r>
+        <w:t xml:space="preserve"> </w:t>
+      </w:r>
+      <w:r>
+        <w:t>Sama walidacja może zostać wykonana kilkukrotnie w oddzielnych warstwach. Na przykład walidacja w warstwie widoku umożliwia wykrywanie błędów bez wykonywania połączenia z serwerem, co zmniejsza obciążenia serwera i jest przyjaźniejsze użytkownikowi, gdyż ten otrzymuje informację o błędach natychmiast.</w:t>
+      </w:r>
+      <w:r>
+        <w:t xml:space="preserve">  </w:t>
+      </w:r>
+    </w:p>
+    <w:p>
+      <w:pPr>
+        <w:jc w:val="both"/>
+      </w:pPr>
+      <w:r>
+        <w:t>Często podawanie informacji po raz pierwszy wymaga bardzo podobnego formularza jak ich późniejsza edycja.</w:t>
+      </w:r>
+      <w:r>
+        <w:t xml:space="preserve"> Jako, że </w:t>
+      </w:r>
+      <w:r>
+        <w:t>walidacja po stronie klienta nie jest rzetelna naturalnym jest obowiązkowa walidacja po stronie serwera. Jak widać obsługa nawet prostych formularzy może być pracochłonna ponieważ jest wiele czynników, które należy wziąć pod uwagę. Stron</w:t>
+      </w:r>
+      <w:r>
+        <w:t>y internetowe posiadają na ogół</w:t>
+      </w:r>
+      <w:r>
+        <w:t xml:space="preserve"> wiele formularzy, więc</w:t>
+      </w:r>
+    </w:p>
+    <w:p>
+      <w:pPr>
+        <w:jc w:val="both"/>
+      </w:pPr>
+      <w:r>
+        <w:t>nie dziwi fakt, że frameworki MVC próbują dostarczyć rozwiązań, które przyspieszyłyby proces ich tworzenia.</w:t>
+      </w:r>
+      <w:r>
+        <w:t xml:space="preserve"> </w:t>
+      </w:r>
+    </w:p>
+    <w:p>
+      <w:pPr>
+        <w:jc w:val="both"/>
+      </w:pPr>
+    </w:p>
+    <w:p>
+      <w:pPr>
+        <w:tabs>
+          <w:tab w:val="left" w:pos="6396"/>
+        </w:tabs>
+        <w:jc w:val="both"/>
+        <w:rPr>
+          <w:sz w:val="28"/>
+          <w:szCs w:val="28"/>
+        </w:rPr>
+      </w:pPr>
+      <w:r>
+        <w:rPr>
+          <w:sz w:val="28"/>
+          <w:szCs w:val="28"/>
+        </w:rPr>
+        <w:t xml:space="preserve">Zend Framework 2 </w:t>
+      </w:r>
+    </w:p>
+    <w:p>
+      <w:pPr>
+        <w:jc w:val="both"/>
+      </w:pPr>
+    </w:p>
+    <w:p>
+      <w:pPr>
+        <w:jc w:val="both"/>
+      </w:pPr>
+      <w:r>
+        <w:t xml:space="preserve">Formularz </w:t>
+      </w:r>
+      <w:r>
+        <w:t xml:space="preserve">w tym frameworku jest traktowany jako obiekt klasy </w:t>
+      </w:r>
+      <w:r>
+        <w:rPr>
+          <w:rFonts w:ascii="Courier" w:hAnsi="Courier" w:cs="Courier New"/>
+        </w:rPr>
+        <w:t>Zend_Form</w:t>
+      </w:r>
+      <w:r>
+        <w:t xml:space="preserve">. </w:t>
+      </w:r>
+      <w:bookmarkStart w:id="0" w:name="_GoBack"/>
+      <w:bookmarkEnd w:id="0"/>
     </w:p>
     <w:p>
       <w:pPr>
@@ -12812,6 +12941,9 @@
       <w:pPr>
         <w:jc w:val="both"/>
       </w:pPr>
+      <w:r>
+        <w:t>ViewModel</w:t>
+      </w:r>
     </w:p>
     <w:p>
       <w:pPr>
@@ -12918,7 +13050,7 @@
                             <w:pPr>
                               <w:jc w:val="both"/>
                             </w:pPr>
-                            <w:hyperlink r:id="rId13" w:history="1">
+                            <w:hyperlink r:id="rId14" w:history="1">
                               <w:r>
                                 <w:rPr>
                                   <w:rStyle w:val="Hipercze"/>
@@ -12958,7 +13090,7 @@
                       <w:pPr>
                         <w:jc w:val="both"/>
                       </w:pPr>
-                      <w:hyperlink r:id="rId14" w:history="1">
+                      <w:hyperlink r:id="rId15" w:history="1">
                         <w:r>
                           <w:rPr>
                             <w:rStyle w:val="Hipercze"/>
@@ -13301,7 +13433,7 @@
           <w:lang w:val="en-US"/>
         </w:rPr>
       </w:pPr>
-      <w:hyperlink r:id="rId15" w:history="1">
+      <w:hyperlink r:id="rId16" w:history="1">
         <w:r>
           <w:rPr>
             <w:rStyle w:val="Hipercze"/>
@@ -13317,7 +13449,7 @@
           <w:lang w:val="en-US"/>
         </w:rPr>
       </w:pPr>
-      <w:hyperlink r:id="rId16" w:history="1">
+      <w:hyperlink r:id="rId17" w:history="1">
         <w:r>
           <w:rPr>
             <w:rStyle w:val="Hipercze"/>
@@ -13348,9 +13480,16 @@
         </w:rPr>
       </w:pPr>
     </w:p>
+    <w:p>
+      <w:pPr>
+        <w:rPr>
+          <w:lang w:val="en-US"/>
+        </w:rPr>
+      </w:pPr>
+    </w:p>
     <w:sectPr>
-      <w:footerReference w:type="even" r:id="rId17"/>
-      <w:footerReference w:type="default" r:id="rId18"/>
+      <w:footerReference w:type="even" r:id="rId18"/>
+      <w:footerReference w:type="default" r:id="rId19"/>
       <w:pgSz w:w="11900" w:h="16840"/>
       <w:pgMar w:top="1417" w:right="1417" w:bottom="1417" w:left="1417" w:header="708" w:footer="708" w:gutter="0"/>
       <w:cols w:space="708"/>
@@ -17405,7 +17544,7 @@
 </file>
 
 <file path=customXml/itemProps1.xml><?xml version="1.0" encoding="utf-8"?>
-<ds:datastoreItem xmlns:ds="http://schemas.openxmlformats.org/officeDocument/2006/customXml" ds:itemID="{C4DFD46C-EFEA-B240-B3D7-5710530F5AFC}">
+<ds:datastoreItem xmlns:ds="http://schemas.openxmlformats.org/officeDocument/2006/customXml" ds:itemID="{47D3424A-6F52-084D-BF89-3E638FAE8753}">
   <ds:schemaRefs>
     <ds:schemaRef ds:uri="http://schemas.openxmlformats.org/officeDocument/2006/bibliography"/>
   </ds:schemaRefs>

--- a/mgr.docx
+++ b/mgr.docx
@@ -12875,6 +12875,150 @@
       <w:r>
         <w:t xml:space="preserve">. </w:t>
       </w:r>
+      <w:r>
+        <w:t>Do niego możemy dodawać kolejne pola formularza.</w:t>
+      </w:r>
+    </w:p>
+    <w:p>
+      <w:pPr>
+        <w:jc w:val="both"/>
+      </w:pPr>
+      <w:r>
+        <w:rPr>
+          <w:noProof/>
+          <w:lang w:val="en-US"/>
+        </w:rPr>
+        <mc:AlternateContent>
+          <mc:Choice Requires="wps">
+            <w:drawing>
+              <wp:anchor distT="0" distB="0" distL="114300" distR="114300" simplePos="0" relativeHeight="251718656" behindDoc="0" locked="0" layoutInCell="1" allowOverlap="1" wp14:anchorId="2315E74E" wp14:editId="26E39677">
+                <wp:simplePos x="0" y="0"/>
+                <wp:positionH relativeFrom="column">
+                  <wp:posOffset>114300</wp:posOffset>
+                </wp:positionH>
+                <wp:positionV relativeFrom="paragraph">
+                  <wp:posOffset>76200</wp:posOffset>
+                </wp:positionV>
+                <wp:extent cx="4343400" cy="685800"/>
+                <wp:effectExtent l="0" t="0" r="25400" b="25400"/>
+                <wp:wrapSquare wrapText="bothSides"/>
+                <wp:docPr id="47" name="Pole tekstowe 47"/>
+                <wp:cNvGraphicFramePr/>
+                <a:graphic xmlns:a="http://schemas.openxmlformats.org/drawingml/2006/main">
+                  <a:graphicData uri="http://schemas.microsoft.com/office/word/2010/wordprocessingShape">
+                    <wps:wsp>
+                      <wps:cNvSpPr txBox="1"/>
+                      <wps:spPr>
+                        <a:xfrm>
+                          <a:off x="0" y="0"/>
+                          <a:ext cx="4343400" cy="685800"/>
+                        </a:xfrm>
+                        <a:prstGeom prst="rect">
+                          <a:avLst/>
+                        </a:prstGeom>
+                        <a:noFill/>
+                        <a:ln>
+                          <a:solidFill>
+                            <a:schemeClr val="tx1"/>
+                          </a:solidFill>
+                        </a:ln>
+                        <a:effectLst/>
+                        <a:extLst>
+                          <a:ext uri="{C572A759-6A51-4108-AA02-DFA0A04FC94B}">
+                            <ma14:wrappingTextBoxFlag xmlns:ma14="http://schemas.microsoft.com/office/mac/drawingml/2011/main"/>
+                          </a:ext>
+                        </a:extLst>
+                      </wps:spPr>
+                      <wps:style>
+                        <a:lnRef idx="0">
+                          <a:schemeClr val="accent1"/>
+                        </a:lnRef>
+                        <a:fillRef idx="0">
+                          <a:schemeClr val="accent1"/>
+                        </a:fillRef>
+                        <a:effectRef idx="0">
+                          <a:schemeClr val="accent1"/>
+                        </a:effectRef>
+                        <a:fontRef idx="minor">
+                          <a:schemeClr val="dk1"/>
+                        </a:fontRef>
+                      </wps:style>
+                      <wps:txbx>
+                        <w:txbxContent>
+                          <w:p>
+                            <w:r>
+                              <w:t>Todo: kod dodawanie pola do formularza</w:t>
+                            </w:r>
+                          </w:p>
+                          <w:p>
+                            <w:hyperlink r:id="rId14" w:history="1">
+                              <w:r>
+                                <w:rPr>
+                                  <w:rStyle w:val="Hipercze"/>
+                                </w:rPr>
+                                <w:t>http://framework.zend.com/manual/2.0/en/user-guide/forms-and-actions.html#</w:t>
+                              </w:r>
+                            </w:hyperlink>
+                          </w:p>
+                        </w:txbxContent>
+                      </wps:txbx>
+                      <wps:bodyPr rot="0" spcFirstLastPara="0" vertOverflow="overflow" horzOverflow="overflow" vert="horz" wrap="square" lIns="91440" tIns="45720" rIns="91440" bIns="45720" numCol="1" spcCol="0" rtlCol="0" fromWordArt="0" anchor="t" anchorCtr="0" forceAA="0" compatLnSpc="1">
+                        <a:prstTxWarp prst="textNoShape">
+                          <a:avLst/>
+                        </a:prstTxWarp>
+                        <a:noAutofit/>
+                      </wps:bodyPr>
+                    </wps:wsp>
+                  </a:graphicData>
+                </a:graphic>
+              </wp:anchor>
+            </w:drawing>
+          </mc:Choice>
+          <mc:Fallback>
+            <w:pict>
+              <v:shapetype id="_x0000_t202" coordsize="21600,21600" o:spt="202" path="m0,0l0,21600,21600,21600,21600,0xe">
+                <v:stroke joinstyle="miter"/>
+                <v:path gradientshapeok="t" o:connecttype="rect"/>
+              </v:shapetype>
+              <v:shape id="Pole tekstowe 47" o:spid="_x0000_s1070" type="#_x0000_t202" style="position:absolute;left:0;text-align:left;margin-left:9pt;margin-top:6pt;width:342pt;height:54pt;z-index:251718656;visibility:visible;mso-wrap-style:square;mso-wrap-distance-left:9pt;mso-wrap-distance-top:0;mso-wrap-distance-right:9pt;mso-wrap-distance-bottom:0;mso-position-horizontal:absolute;mso-position-horizontal-relative:text;mso-position-vertical:absolute;mso-position-vertical-relative:text;v-text-anchor:top" o:gfxdata="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" filled="f" strokecolor="black [3213]">
+                <v:textbox>
+                  <w:txbxContent>
+                    <w:p>
+                      <w:r>
+                        <w:t>Todo: kod dodawanie pola do formularza</w:t>
+                      </w:r>
+                    </w:p>
+                    <w:p>
+                      <w:hyperlink r:id="rId15" w:history="1">
+                        <w:r>
+                          <w:rPr>
+                            <w:rStyle w:val="Hipercze"/>
+                          </w:rPr>
+                          <w:t>http://framework.zend.com/manual/2.0/en/user-guide/forms-and-actions.html#</w:t>
+                        </w:r>
+                      </w:hyperlink>
+                    </w:p>
+                  </w:txbxContent>
+                </v:textbox>
+                <w10:wrap type="square"/>
+              </v:shape>
+            </w:pict>
+          </mc:Fallback>
+        </mc:AlternateContent>
+      </w:r>
+    </w:p>
+    <w:p>
+      <w:pPr>
+        <w:jc w:val="both"/>
+      </w:pPr>
+    </w:p>
+    <w:p>
+      <w:pPr>
+        <w:jc w:val="both"/>
+      </w:pPr>
+      <w:r>
+        <w:t>Formularze</w:t>
+      </w:r>
       <w:bookmarkStart w:id="0" w:name="_GoBack"/>
       <w:bookmarkEnd w:id="0"/>
     </w:p>
@@ -12886,6 +13030,16 @@
     <w:p>
       <w:pPr>
         <w:jc w:val="both"/>
+      </w:pPr>
+    </w:p>
+    <w:p>
+      <w:pPr>
+        <w:jc w:val="both"/>
+      </w:pPr>
+    </w:p>
+    <w:p>
+      <w:pPr>
+        <w:jc w:val="both"/>
         <w:rPr>
           <w:sz w:val="40"/>
           <w:szCs w:val="40"/>
@@ -12935,6 +13089,9 @@
       </w:r>
       <w:r>
         <w:t xml:space="preserve"> w ZF2</w:t>
+      </w:r>
+      <w:r>
+        <w:t xml:space="preserve"> (action partiale)</w:t>
       </w:r>
     </w:p>
     <w:p>
@@ -13050,7 +13207,7 @@
                             <w:pPr>
                               <w:jc w:val="both"/>
                             </w:pPr>
-                            <w:hyperlink r:id="rId14" w:history="1">
+                            <w:hyperlink r:id="rId16" w:history="1">
                               <w:r>
                                 <w:rPr>
                                   <w:rStyle w:val="Hipercze"/>
@@ -13090,7 +13247,7 @@
                       <w:pPr>
                         <w:jc w:val="both"/>
                       </w:pPr>
-                      <w:hyperlink r:id="rId15" w:history="1">
+                      <w:hyperlink r:id="rId17" w:history="1">
                         <w:r>
                           <w:rPr>
                             <w:rStyle w:val="Hipercze"/>
@@ -13433,7 +13590,7 @@
           <w:lang w:val="en-US"/>
         </w:rPr>
       </w:pPr>
-      <w:hyperlink r:id="rId16" w:history="1">
+      <w:hyperlink r:id="rId18" w:history="1">
         <w:r>
           <w:rPr>
             <w:rStyle w:val="Hipercze"/>
@@ -13449,7 +13606,7 @@
           <w:lang w:val="en-US"/>
         </w:rPr>
       </w:pPr>
-      <w:hyperlink r:id="rId17" w:history="1">
+      <w:hyperlink r:id="rId19" w:history="1">
         <w:r>
           <w:rPr>
             <w:rStyle w:val="Hipercze"/>
@@ -13488,8 +13645,8 @@
       </w:pPr>
     </w:p>
     <w:sectPr>
-      <w:footerReference w:type="even" r:id="rId18"/>
-      <w:footerReference w:type="default" r:id="rId19"/>
+      <w:footerReference w:type="even" r:id="rId20"/>
+      <w:footerReference w:type="default" r:id="rId21"/>
       <w:pgSz w:w="11900" w:h="16840"/>
       <w:pgMar w:top="1417" w:right="1417" w:bottom="1417" w:left="1417" w:header="708" w:footer="708" w:gutter="0"/>
       <w:cols w:space="708"/>
@@ -17544,7 +17701,7 @@
 </file>
 
 <file path=customXml/itemProps1.xml><?xml version="1.0" encoding="utf-8"?>
-<ds:datastoreItem xmlns:ds="http://schemas.openxmlformats.org/officeDocument/2006/customXml" ds:itemID="{47D3424A-6F52-084D-BF89-3E638FAE8753}">
+<ds:datastoreItem xmlns:ds="http://schemas.openxmlformats.org/officeDocument/2006/customXml" ds:itemID="{A8FC7926-C1FF-2148-ADA6-5468E0A5F0F4}">
   <ds:schemaRefs>
     <ds:schemaRef ds:uri="http://schemas.openxmlformats.org/officeDocument/2006/bibliography"/>
   </ds:schemaRefs>

--- a/mgr.docx
+++ b/mgr.docx
@@ -3030,7 +3030,7 @@
                                     <pic:cNvPicPr/>
                                   </pic:nvPicPr>
                                   <pic:blipFill>
-                                    <a:blip r:embed="rId10">
+                                    <a:blip r:embed="rId9">
                                       <a:extLst>
                                         <a:ext uri="{28A0092B-C50C-407E-A947-70E740481C1C}">
                                           <a14:useLocalDpi xmlns:a14="http://schemas.microsoft.com/office/drawing/2010/main" val="0"/>
@@ -3901,7 +3901,7 @@
       <w:pPr>
         <w:jc w:val="both"/>
       </w:pPr>
-      <w:hyperlink r:id="rId11" w:history="1">
+      <w:hyperlink r:id="rId10" w:history="1">
         <w:r>
           <w:rPr>
             <w:rStyle w:val="Hipercze"/>
@@ -8399,10 +8399,6 @@
           </mc:Choice>
           <mc:Fallback>
             <w:pict>
-              <v:shapetype id="_x0000_t202" coordsize="21600,21600" o:spt="202" path="m0,0l0,21600,21600,21600,21600,0xe">
-                <v:stroke joinstyle="miter"/>
-                <v:path gradientshapeok="t" o:connecttype="rect"/>
-              </v:shapetype>
               <v:shape id="Pole tekstowe 35" o:spid="_x0000_s1058" type="#_x0000_t202" style="position:absolute;left:0;text-align:left;margin-left:81pt;margin-top:2.15pt;width:333pt;height:64.95pt;z-index:251702272;visibility:visible;mso-wrap-style:square;mso-width-percent:0;mso-height-percent:0;mso-wrap-distance-left:9pt;mso-wrap-distance-top:0;mso-wrap-distance-right:9pt;mso-wrap-distance-bottom:0;mso-position-horizontal:absolute;mso-position-horizontal-relative:text;mso-position-vertical:absolute;mso-position-vertical-relative:text;mso-width-percent:0;mso-height-percent:0;mso-width-relative:margin;mso-height-relative:margin;v-text-anchor:top" o:gfxdata="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" filled="f" strokecolor="black [3213]">
                 <v:textbox>
                   <w:txbxContent>
@@ -12282,7 +12278,7 @@
           </mc:Choice>
           <mc:Fallback>
             <w:pict>
-              <v:shape id="Pole tekstowe 46" o:spid="_x0000_s1068" type="#_x0000_t202" style="position:absolute;left:0;text-align:left;margin-left:54pt;margin-top:3.85pt;width:270pt;height:1in;z-index:251717632;visibility:visible;mso-wrap-style:square;mso-width-percent:0;mso-wrap-distance-left:9pt;mso-wrap-distance-top:0;mso-wrap-distance-right:9pt;mso-wrap-distance-bottom:0;mso-position-horizontal:absolute;mso-position-horizontal-relative:text;mso-position-vertical:absolute;mso-position-vertical-relative:text;mso-width-percent:0;mso-width-relative:margin;v-text-anchor:top" o:gfxdata="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" filled="f" strokecolor="black [3213]">
+              <v:shape id="Pole tekstowe 46" o:spid="_x0000_s1068" type="#_x0000_t202" style="position:absolute;left:0;text-align:left;margin-left:54pt;margin-top:3.85pt;width:270pt;height:1in;z-index:251717632;visibility:visible;mso-wrap-style:square;mso-width-percent:0;mso-wrap-distance-left:9pt;mso-wrap-distance-top:0;mso-wrap-distance-right:9pt;mso-wrap-distance-bottom:0;mso-position-horizontal:absolute;mso-position-horizontal-relative:text;mso-position-vertical:absolute;mso-position-vertical-relative:text;mso-width-percent:0;mso-width-relative:margin;v-text-anchor:top" o:gfxdata="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" filled="f" strokecolor="black [3213]">
                 <v:textbox>
                   <w:txbxContent>
                     <w:p>
@@ -12633,7 +12629,7 @@
                       <wps:txbx>
                         <w:txbxContent>
                           <w:p>
-                            <w:hyperlink r:id="rId12" w:history="1">
+                            <w:hyperlink r:id="rId11" w:history="1">
                               <w:r>
                                 <w:rPr>
                                   <w:rStyle w:val="Hipercze"/>
@@ -12667,7 +12663,7 @@
                 <v:textbox>
                   <w:txbxContent>
                     <w:p>
-                      <w:hyperlink r:id="rId13" w:history="1">
+                      <w:hyperlink r:id="rId12" w:history="1">
                         <w:r>
                           <w:rPr>
                             <w:rStyle w:val="Hipercze"/>
@@ -12878,6 +12874,347 @@
       <w:r>
         <w:t>Do niego możemy dodawać kolejne pola formularza.</w:t>
       </w:r>
+      <w:r>
+        <w:t xml:space="preserve"> Pola są reprezentowane poprzez obiekty klasy </w:t>
+      </w:r>
+      <w:r>
+        <w:rPr>
+          <w:rFonts w:ascii="Courier" w:hAnsi="Courier" w:cs="Courier New"/>
+        </w:rPr>
+        <w:t>Zend_Form</w:t>
+      </w:r>
+      <w:r>
+        <w:rPr>
+          <w:rFonts w:ascii="Courier" w:hAnsi="Courier" w:cs="Courier New"/>
+        </w:rPr>
+        <w:t>_Element</w:t>
+      </w:r>
+      <w:r>
+        <w:t>.</w:t>
+      </w:r>
+      <w:r>
+        <w:t xml:space="preserve"> </w:t>
+      </w:r>
+      <w:r>
+        <w:t>Jest kilka klas, które po niej dziedziczą i reprezentują inne rodzaje pól:</w:t>
+      </w:r>
+    </w:p>
+    <w:p>
+      <w:pPr>
+        <w:jc w:val="both"/>
+      </w:pPr>
+    </w:p>
+    <w:tbl>
+      <w:tblPr>
+        <w:tblStyle w:val="Siatkatabeli"/>
+        <w:tblW w:w="0" w:type="auto"/>
+        <w:tblLook w:val="04A0" w:firstRow="1" w:lastRow="0" w:firstColumn="1" w:lastColumn="0" w:noHBand="0" w:noVBand="1"/>
+      </w:tblPr>
+      <w:tblGrid>
+        <w:gridCol w:w="2301"/>
+        <w:gridCol w:w="6905"/>
+      </w:tblGrid>
+      <w:tr>
+        <w:tc>
+          <w:tcPr>
+            <w:tcW w:w="2301" w:type="dxa"/>
+          </w:tcPr>
+          <w:p>
+            <w:pPr>
+              <w:jc w:val="both"/>
+            </w:pPr>
+            <w:r>
+              <w:t>Typ</w:t>
+            </w:r>
+            <w:r>
+              <w:t xml:space="preserve"> pola</w:t>
+            </w:r>
+          </w:p>
+        </w:tc>
+        <w:tc>
+          <w:tcPr>
+            <w:tcW w:w="6905" w:type="dxa"/>
+          </w:tcPr>
+          <w:p>
+            <w:pPr>
+              <w:jc w:val="both"/>
+            </w:pPr>
+            <w:r>
+              <w:t>Opis</w:t>
+            </w:r>
+          </w:p>
+        </w:tc>
+      </w:tr>
+      <w:tr>
+        <w:tc>
+          <w:tcPr>
+            <w:tcW w:w="2301" w:type="dxa"/>
+          </w:tcPr>
+          <w:p>
+            <w:pPr>
+              <w:jc w:val="both"/>
+            </w:pPr>
+            <w:r>
+              <w:t>text</w:t>
+            </w:r>
+          </w:p>
+        </w:tc>
+        <w:tc>
+          <w:tcPr>
+            <w:tcW w:w="6905" w:type="dxa"/>
+          </w:tcPr>
+          <w:p>
+            <w:pPr>
+              <w:jc w:val="both"/>
+            </w:pPr>
+            <w:r>
+              <w:t>Standardowe pole tekstowe.</w:t>
+            </w:r>
+          </w:p>
+        </w:tc>
+      </w:tr>
+      <w:tr>
+        <w:tc>
+          <w:tcPr>
+            <w:tcW w:w="2301" w:type="dxa"/>
+          </w:tcPr>
+          <w:p>
+            <w:pPr>
+              <w:jc w:val="both"/>
+            </w:pPr>
+            <w:r>
+              <w:t>textarea</w:t>
+            </w:r>
+            <w:r>
+              <w:tab/>
+            </w:r>
+          </w:p>
+        </w:tc>
+        <w:tc>
+          <w:tcPr>
+            <w:tcW w:w="6905" w:type="dxa"/>
+          </w:tcPr>
+          <w:p>
+            <w:pPr>
+              <w:jc w:val="both"/>
+            </w:pPr>
+            <w:r>
+              <w:t>Jak pole tekstowe, ale przeznaczone na większą ilość tekstu.</w:t>
+            </w:r>
+          </w:p>
+        </w:tc>
+      </w:tr>
+      <w:tr>
+        <w:tc>
+          <w:tcPr>
+            <w:tcW w:w="2301" w:type="dxa"/>
+          </w:tcPr>
+          <w:p>
+            <w:pPr>
+              <w:jc w:val="both"/>
+            </w:pPr>
+            <w:r>
+              <w:t>password</w:t>
+            </w:r>
+          </w:p>
+        </w:tc>
+        <w:tc>
+          <w:tcPr>
+            <w:tcW w:w="6905" w:type="dxa"/>
+          </w:tcPr>
+          <w:p>
+            <w:pPr>
+              <w:jc w:val="both"/>
+            </w:pPr>
+            <w:r>
+              <w:t>Jak pole tekstowe, ale wpisywany tekst nie jest widoczny.</w:t>
+            </w:r>
+          </w:p>
+        </w:tc>
+      </w:tr>
+      <w:tr>
+        <w:tc>
+          <w:tcPr>
+            <w:tcW w:w="2301" w:type="dxa"/>
+          </w:tcPr>
+          <w:p>
+            <w:pPr>
+              <w:jc w:val="both"/>
+            </w:pPr>
+            <w:r>
+              <w:t>radio</w:t>
+            </w:r>
+          </w:p>
+        </w:tc>
+        <w:tc>
+          <w:tcPr>
+            <w:tcW w:w="6905" w:type="dxa"/>
+          </w:tcPr>
+          <w:p>
+            <w:pPr>
+              <w:jc w:val="both"/>
+            </w:pPr>
+            <w:r>
+              <w:t>Pole jednokrotnego wyboru.</w:t>
+            </w:r>
+          </w:p>
+        </w:tc>
+      </w:tr>
+      <w:tr>
+        <w:tc>
+          <w:tcPr>
+            <w:tcW w:w="2301" w:type="dxa"/>
+          </w:tcPr>
+          <w:p>
+            <w:pPr>
+              <w:jc w:val="both"/>
+            </w:pPr>
+            <w:r>
+              <w:t>checkbox</w:t>
+            </w:r>
+          </w:p>
+        </w:tc>
+        <w:tc>
+          <w:tcPr>
+            <w:tcW w:w="6905" w:type="dxa"/>
+          </w:tcPr>
+          <w:p>
+            <w:pPr>
+              <w:jc w:val="both"/>
+            </w:pPr>
+            <w:r>
+              <w:t>Pole wyboru tak/nie.</w:t>
+            </w:r>
+          </w:p>
+        </w:tc>
+      </w:tr>
+      <w:tr>
+        <w:tc>
+          <w:tcPr>
+            <w:tcW w:w="2301" w:type="dxa"/>
+          </w:tcPr>
+          <w:p>
+            <w:pPr>
+              <w:jc w:val="both"/>
+            </w:pPr>
+            <w:r>
+              <w:t>select</w:t>
+            </w:r>
+          </w:p>
+        </w:tc>
+        <w:tc>
+          <w:tcPr>
+            <w:tcW w:w="6905" w:type="dxa"/>
+          </w:tcPr>
+          <w:p>
+            <w:pPr>
+              <w:jc w:val="both"/>
+            </w:pPr>
+            <w:r>
+              <w:t>Rozwijana lista, z której można wybrać jedną pozycję.</w:t>
+            </w:r>
+          </w:p>
+        </w:tc>
+      </w:tr>
+      <w:tr>
+        <w:tc>
+          <w:tcPr>
+            <w:tcW w:w="2301" w:type="dxa"/>
+          </w:tcPr>
+          <w:p>
+            <w:pPr>
+              <w:jc w:val="both"/>
+            </w:pPr>
+            <w:r>
+              <w:t>multiselect</w:t>
+            </w:r>
+          </w:p>
+        </w:tc>
+        <w:tc>
+          <w:tcPr>
+            <w:tcW w:w="6905" w:type="dxa"/>
+          </w:tcPr>
+          <w:p>
+            <w:pPr>
+              <w:jc w:val="both"/>
+            </w:pPr>
+            <w:r>
+              <w:t>Rozwinięta lista, z której można wybrać wiele pozycji.</w:t>
+            </w:r>
+          </w:p>
+        </w:tc>
+      </w:tr>
+      <w:tr>
+        <w:tc>
+          <w:tcPr>
+            <w:tcW w:w="2301" w:type="dxa"/>
+          </w:tcPr>
+          <w:p>
+            <w:pPr>
+              <w:jc w:val="both"/>
+            </w:pPr>
+            <w:r>
+              <w:t>file</w:t>
+            </w:r>
+          </w:p>
+        </w:tc>
+        <w:tc>
+          <w:tcPr>
+            <w:tcW w:w="6905" w:type="dxa"/>
+          </w:tcPr>
+          <w:p>
+            <w:pPr>
+              <w:jc w:val="both"/>
+            </w:pPr>
+            <w:r>
+              <w:t>Umożliwia wysłanie pliku.</w:t>
+            </w:r>
+          </w:p>
+        </w:tc>
+      </w:tr>
+    </w:tbl>
+    <w:p>
+      <w:pPr>
+        <w:jc w:val="both"/>
+      </w:pPr>
+    </w:p>
+    <w:p>
+      <w:pPr>
+        <w:jc w:val="both"/>
+      </w:pPr>
+      <w:r>
+        <w:t>Każd</w:t>
+      </w:r>
+      <w:r>
+        <w:t>e</w:t>
+      </w:r>
+      <w:r>
+        <w:t xml:space="preserve"> z powyższych </w:t>
+      </w:r>
+      <w:r>
+        <w:t>pól</w:t>
+      </w:r>
+      <w:r>
+        <w:t xml:space="preserve"> posiada własną klasę, która </w:t>
+      </w:r>
+      <w:r>
+        <w:t>j</w:t>
+      </w:r>
+      <w:r>
+        <w:t>e</w:t>
+      </w:r>
+      <w:r>
+        <w:t xml:space="preserve"> reprezentuje</w:t>
+      </w:r>
+      <w:r>
+        <w:t xml:space="preserve"> i może zostać dodane to formularza</w:t>
+      </w:r>
+      <w:r>
+        <w:t>.</w:t>
+      </w:r>
+      <w:r>
+        <w:t xml:space="preserve"> </w:t>
+      </w:r>
     </w:p>
     <w:p>
       <w:pPr>
@@ -12891,13 +13228,13 @@
         <mc:AlternateContent>
           <mc:Choice Requires="wps">
             <w:drawing>
-              <wp:anchor distT="0" distB="0" distL="114300" distR="114300" simplePos="0" relativeHeight="251718656" behindDoc="0" locked="0" layoutInCell="1" allowOverlap="1" wp14:anchorId="2315E74E" wp14:editId="26E39677">
+              <wp:anchor distT="0" distB="0" distL="114300" distR="114300" simplePos="0" relativeHeight="251718656" behindDoc="0" locked="0" layoutInCell="1" allowOverlap="1" wp14:anchorId="2315E74E" wp14:editId="63280E20">
                 <wp:simplePos x="0" y="0"/>
                 <wp:positionH relativeFrom="column">
-                  <wp:posOffset>114300</wp:posOffset>
+                  <wp:posOffset>0</wp:posOffset>
                 </wp:positionH>
                 <wp:positionV relativeFrom="paragraph">
-                  <wp:posOffset>76200</wp:posOffset>
+                  <wp:posOffset>113665</wp:posOffset>
                 </wp:positionV>
                 <wp:extent cx="4343400" cy="685800"/>
                 <wp:effectExtent l="0" t="0" r="25400" b="25400"/>
@@ -12951,7 +13288,7 @@
                             </w:r>
                           </w:p>
                           <w:p>
-                            <w:hyperlink r:id="rId14" w:history="1">
+                            <w:hyperlink r:id="rId13" w:history="1">
                               <w:r>
                                 <w:rPr>
                                   <w:rStyle w:val="Hipercze"/>
@@ -12976,11 +13313,7 @@
           </mc:Choice>
           <mc:Fallback>
             <w:pict>
-              <v:shapetype id="_x0000_t202" coordsize="21600,21600" o:spt="202" path="m0,0l0,21600,21600,21600,21600,0xe">
-                <v:stroke joinstyle="miter"/>
-                <v:path gradientshapeok="t" o:connecttype="rect"/>
-              </v:shapetype>
-              <v:shape id="Pole tekstowe 47" o:spid="_x0000_s1070" type="#_x0000_t202" style="position:absolute;left:0;text-align:left;margin-left:9pt;margin-top:6pt;width:342pt;height:54pt;z-index:251718656;visibility:visible;mso-wrap-style:square;mso-wrap-distance-left:9pt;mso-wrap-distance-top:0;mso-wrap-distance-right:9pt;mso-wrap-distance-bottom:0;mso-position-horizontal:absolute;mso-position-horizontal-relative:text;mso-position-vertical:absolute;mso-position-vertical-relative:text;v-text-anchor:top" o:gfxdata="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" filled="f" strokecolor="black [3213]">
+              <v:shape id="Pole tekstowe 47" o:spid="_x0000_s1070" type="#_x0000_t202" style="position:absolute;left:0;text-align:left;margin-left:0;margin-top:8.95pt;width:342pt;height:54pt;z-index:251718656;visibility:visible;mso-wrap-style:square;mso-wrap-distance-left:9pt;mso-wrap-distance-top:0;mso-wrap-distance-right:9pt;mso-wrap-distance-bottom:0;mso-position-horizontal:absolute;mso-position-horizontal-relative:text;mso-position-vertical:absolute;mso-position-vertical-relative:text;v-text-anchor:top" o:gfxdata="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" filled="f" strokecolor="black [3213]">
                 <v:textbox>
                   <w:txbxContent>
                     <w:p>
@@ -12989,7 +13322,7 @@
                       </w:r>
                     </w:p>
                     <w:p>
-                      <w:hyperlink r:id="rId15" w:history="1">
+                      <w:hyperlink r:id="rId14" w:history="1">
                         <w:r>
                           <w:rPr>
                             <w:rStyle w:val="Hipercze"/>
@@ -13016,21 +13349,1109 @@
       <w:pPr>
         <w:jc w:val="both"/>
       </w:pPr>
-      <w:r>
-        <w:t>Formularze</w:t>
-      </w:r>
+    </w:p>
+    <w:p>
+      <w:pPr>
+        <w:jc w:val="both"/>
+      </w:pPr>
+    </w:p>
+    <w:p>
+      <w:pPr>
+        <w:jc w:val="both"/>
+      </w:pPr>
+    </w:p>
+    <w:p>
+      <w:pPr>
+        <w:jc w:val="both"/>
+      </w:pPr>
+    </w:p>
+    <w:p>
+      <w:pPr>
+        <w:jc w:val="both"/>
+      </w:pPr>
+      <w:r>
+        <w:t xml:space="preserve">Oprócz pól pobierających dane od użytkownika formularz może posiadać inne elementy takie jak przycisk wysyłania formularza czy ukryte pola, w których programista może zapisywać dodatkowe informacje. One również są reprezentowane poprzez klasy dziedziczące po </w:t>
+      </w:r>
+      <w:r>
+        <w:rPr>
+          <w:rFonts w:ascii="Courier" w:hAnsi="Courier" w:cs="Courier New"/>
+        </w:rPr>
+        <w:t>Zend_Form</w:t>
+      </w:r>
+      <w:r>
+        <w:rPr>
+          <w:rFonts w:ascii="Courier" w:hAnsi="Courier" w:cs="Courier New"/>
+        </w:rPr>
+        <w:t>_Element</w:t>
+      </w:r>
+      <w:r>
+        <w:t>.</w:t>
+      </w:r>
+    </w:p>
+    <w:p>
+      <w:pPr>
+        <w:jc w:val="both"/>
+      </w:pPr>
+    </w:p>
+    <w:p>
+      <w:pPr>
+        <w:jc w:val="both"/>
+      </w:pPr>
+      <w:r>
+        <w:t>Zazwyczaj każde pole posiada opis będący informacją jakie dane są oczekiwane. Jest nazywany etykietą (z ang. label). Przykładem może być „Imię”, „Numer telefonu”.</w:t>
+      </w:r>
+      <w:r>
+        <w:t xml:space="preserve"> </w:t>
+      </w:r>
+      <w:r>
+        <w:t>Zend Framework umożliwia dodawanie ich do elementów.</w:t>
+      </w:r>
+    </w:p>
+    <w:p>
+      <w:pPr>
+        <w:jc w:val="both"/>
+      </w:pPr>
+    </w:p>
+    <w:p>
+      <w:pPr>
+        <w:jc w:val="both"/>
+      </w:pPr>
+      <w:r>
+        <w:rPr>
+          <w:noProof/>
+          <w:lang w:val="en-US"/>
+        </w:rPr>
+        <mc:AlternateContent>
+          <mc:Choice Requires="wps">
+            <w:drawing>
+              <wp:anchor distT="0" distB="0" distL="114300" distR="114300" simplePos="0" relativeHeight="251719680" behindDoc="0" locked="0" layoutInCell="1" allowOverlap="1" wp14:anchorId="704FDA38" wp14:editId="67A55031">
+                <wp:simplePos x="0" y="0"/>
+                <wp:positionH relativeFrom="column">
+                  <wp:posOffset>-114300</wp:posOffset>
+                </wp:positionH>
+                <wp:positionV relativeFrom="paragraph">
+                  <wp:posOffset>73660</wp:posOffset>
+                </wp:positionV>
+                <wp:extent cx="4343400" cy="685800"/>
+                <wp:effectExtent l="0" t="0" r="25400" b="25400"/>
+                <wp:wrapSquare wrapText="bothSides"/>
+                <wp:docPr id="48" name="Pole tekstowe 48"/>
+                <wp:cNvGraphicFramePr/>
+                <a:graphic xmlns:a="http://schemas.openxmlformats.org/drawingml/2006/main">
+                  <a:graphicData uri="http://schemas.microsoft.com/office/word/2010/wordprocessingShape">
+                    <wps:wsp>
+                      <wps:cNvSpPr txBox="1"/>
+                      <wps:spPr>
+                        <a:xfrm>
+                          <a:off x="0" y="0"/>
+                          <a:ext cx="4343400" cy="685800"/>
+                        </a:xfrm>
+                        <a:prstGeom prst="rect">
+                          <a:avLst/>
+                        </a:prstGeom>
+                        <a:noFill/>
+                        <a:ln>
+                          <a:solidFill>
+                            <a:schemeClr val="tx1"/>
+                          </a:solidFill>
+                        </a:ln>
+                        <a:effectLst/>
+                        <a:extLst>
+                          <a:ext uri="{C572A759-6A51-4108-AA02-DFA0A04FC94B}">
+                            <ma14:wrappingTextBoxFlag xmlns:ma14="http://schemas.microsoft.com/office/mac/drawingml/2011/main"/>
+                          </a:ext>
+                        </a:extLst>
+                      </wps:spPr>
+                      <wps:style>
+                        <a:lnRef idx="0">
+                          <a:schemeClr val="accent1"/>
+                        </a:lnRef>
+                        <a:fillRef idx="0">
+                          <a:schemeClr val="accent1"/>
+                        </a:fillRef>
+                        <a:effectRef idx="0">
+                          <a:schemeClr val="accent1"/>
+                        </a:effectRef>
+                        <a:fontRef idx="minor">
+                          <a:schemeClr val="dk1"/>
+                        </a:fontRef>
+                      </wps:style>
+                      <wps:txbx>
+                        <w:txbxContent>
+                          <w:p>
+                            <w:r>
+                              <w:t>Todo: dodawanie labela do pola</w:t>
+                            </w:r>
+                          </w:p>
+                        </w:txbxContent>
+                      </wps:txbx>
+                      <wps:bodyPr rot="0" spcFirstLastPara="0" vertOverflow="overflow" horzOverflow="overflow" vert="horz" wrap="square" lIns="91440" tIns="45720" rIns="91440" bIns="45720" numCol="1" spcCol="0" rtlCol="0" fromWordArt="0" anchor="t" anchorCtr="0" forceAA="0" compatLnSpc="1">
+                        <a:prstTxWarp prst="textNoShape">
+                          <a:avLst/>
+                        </a:prstTxWarp>
+                        <a:noAutofit/>
+                      </wps:bodyPr>
+                    </wps:wsp>
+                  </a:graphicData>
+                </a:graphic>
+              </wp:anchor>
+            </w:drawing>
+          </mc:Choice>
+          <mc:Fallback>
+            <w:pict>
+              <v:shape id="Pole tekstowe 48" o:spid="_x0000_s1071" type="#_x0000_t202" style="position:absolute;left:0;text-align:left;margin-left:-8.95pt;margin-top:5.8pt;width:342pt;height:54pt;z-index:251719680;visibility:visible;mso-wrap-style:square;mso-wrap-distance-left:9pt;mso-wrap-distance-top:0;mso-wrap-distance-right:9pt;mso-wrap-distance-bottom:0;mso-position-horizontal:absolute;mso-position-horizontal-relative:text;mso-position-vertical:absolute;mso-position-vertical-relative:text;v-text-anchor:top" o:gfxdata="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" filled="f" strokecolor="black [3213]">
+                <v:textbox>
+                  <w:txbxContent>
+                    <w:p>
+                      <w:r>
+                        <w:t>Todo: dodawanie labela do pola</w:t>
+                      </w:r>
+                    </w:p>
+                  </w:txbxContent>
+                </v:textbox>
+                <w10:wrap type="square"/>
+              </v:shape>
+            </w:pict>
+          </mc:Fallback>
+        </mc:AlternateContent>
+      </w:r>
+    </w:p>
+    <w:p>
+      <w:pPr>
+        <w:jc w:val="both"/>
+      </w:pPr>
+    </w:p>
+    <w:p>
+      <w:pPr>
+        <w:jc w:val="both"/>
+      </w:pPr>
+    </w:p>
+    <w:p>
+      <w:pPr>
+        <w:jc w:val="both"/>
+      </w:pPr>
+    </w:p>
+    <w:p>
+      <w:pPr>
+        <w:jc w:val="both"/>
+      </w:pPr>
+    </w:p>
+    <w:p>
+      <w:pPr>
+        <w:jc w:val="both"/>
+      </w:pPr>
+    </w:p>
+    <w:p>
+      <w:pPr>
+        <w:jc w:val="both"/>
+      </w:pPr>
+      <w:r>
+        <w:t>Jeśli pole wymaga wpisania ciągu znaków to może wymagać sprawdzenia poprawności. Przykładem może być numer telefonu, który powinien składać się z cyfr lub adres e-mail wymagający określonego formatu.</w:t>
+      </w:r>
+      <w:r>
+        <w:t xml:space="preserve"> Tu framework również pozwala na dodawanie tzw. walidatorów (z ang. validator). Istnieje kilka standardowych walidatorów umożliwiających nałożenie pewnych restrykcji na wpisywane wartości. Przykładem może być walidator </w:t>
+      </w:r>
+      <w:r>
+        <w:rPr>
+          <w:rFonts w:ascii="Courier" w:hAnsi="Courier" w:cs="Courier New"/>
+        </w:rPr>
+        <w:t>Between</w:t>
+      </w:r>
+      <w:r>
+        <w:t xml:space="preserve"> sprawdzający czy wpisana wartość jest liczbą znajdującą się w zadanym przedziale.</w:t>
+      </w:r>
+    </w:p>
+    <w:p>
+      <w:pPr>
+        <w:jc w:val="both"/>
+      </w:pPr>
+      <w:r>
+        <w:rPr>
+          <w:noProof/>
+          <w:lang w:val="en-US"/>
+        </w:rPr>
+        <mc:AlternateContent>
+          <mc:Choice Requires="wps">
+            <w:drawing>
+              <wp:anchor distT="0" distB="0" distL="114300" distR="114300" simplePos="0" relativeHeight="251720704" behindDoc="0" locked="0" layoutInCell="1" allowOverlap="1" wp14:anchorId="619F8447" wp14:editId="4193EF1E">
+                <wp:simplePos x="0" y="0"/>
+                <wp:positionH relativeFrom="column">
+                  <wp:posOffset>342900</wp:posOffset>
+                </wp:positionH>
+                <wp:positionV relativeFrom="paragraph">
+                  <wp:posOffset>147320</wp:posOffset>
+                </wp:positionV>
+                <wp:extent cx="5372100" cy="914400"/>
+                <wp:effectExtent l="0" t="0" r="38100" b="25400"/>
+                <wp:wrapSquare wrapText="bothSides"/>
+                <wp:docPr id="49" name="Pole tekstowe 49"/>
+                <wp:cNvGraphicFramePr/>
+                <a:graphic xmlns:a="http://schemas.openxmlformats.org/drawingml/2006/main">
+                  <a:graphicData uri="http://schemas.microsoft.com/office/word/2010/wordprocessingShape">
+                    <wps:wsp>
+                      <wps:cNvSpPr txBox="1"/>
+                      <wps:spPr>
+                        <a:xfrm>
+                          <a:off x="0" y="0"/>
+                          <a:ext cx="5372100" cy="914400"/>
+                        </a:xfrm>
+                        <a:prstGeom prst="rect">
+                          <a:avLst/>
+                        </a:prstGeom>
+                        <a:noFill/>
+                        <a:ln>
+                          <a:solidFill>
+                            <a:schemeClr val="tx1"/>
+                          </a:solidFill>
+                        </a:ln>
+                        <a:effectLst/>
+                        <a:extLst>
+                          <a:ext uri="{C572A759-6A51-4108-AA02-DFA0A04FC94B}">
+                            <ma14:wrappingTextBoxFlag xmlns:ma14="http://schemas.microsoft.com/office/mac/drawingml/2011/main"/>
+                          </a:ext>
+                        </a:extLst>
+                      </wps:spPr>
+                      <wps:style>
+                        <a:lnRef idx="0">
+                          <a:schemeClr val="accent1"/>
+                        </a:lnRef>
+                        <a:fillRef idx="0">
+                          <a:schemeClr val="accent1"/>
+                        </a:fillRef>
+                        <a:effectRef idx="0">
+                          <a:schemeClr val="accent1"/>
+                        </a:effectRef>
+                        <a:fontRef idx="minor">
+                          <a:schemeClr val="dk1"/>
+                        </a:fontRef>
+                      </wps:style>
+                      <wps:txbx>
+                        <w:txbxContent>
+                          <w:p>
+                            <w:r>
+                              <w:t>Todo: walidator beween</w:t>
+                            </w:r>
+                          </w:p>
+                          <w:p>
+                            <w:pPr>
+                              <w:jc w:val="both"/>
+                            </w:pPr>
+                            <w:hyperlink r:id="rId15" w:history="1">
+                              <w:r>
+                                <w:rPr>
+                                  <w:rStyle w:val="Hipercze"/>
+                                </w:rPr>
+                                <w:t>http://framework.zend.com/manual/2.0/en/modules/zend.validator.set.html</w:t>
+                              </w:r>
+                            </w:hyperlink>
+                          </w:p>
+                          <w:p>
+                            <w:pPr>
+                              <w:jc w:val="both"/>
+                            </w:pPr>
+                          </w:p>
+                          <w:p>
+                            <w:pPr>
+                              <w:jc w:val="both"/>
+                            </w:pPr>
+                            <w:r>
+                              <w:t>Dodanie walidator</w:t>
+                            </w:r>
+                          </w:p>
+                          <w:p/>
+                        </w:txbxContent>
+                      </wps:txbx>
+                      <wps:bodyPr rot="0" spcFirstLastPara="0" vertOverflow="overflow" horzOverflow="overflow" vert="horz" wrap="square" lIns="91440" tIns="45720" rIns="91440" bIns="45720" numCol="1" spcCol="0" rtlCol="0" fromWordArt="0" anchor="t" anchorCtr="0" forceAA="0" compatLnSpc="1">
+                        <a:prstTxWarp prst="textNoShape">
+                          <a:avLst/>
+                        </a:prstTxWarp>
+                        <a:noAutofit/>
+                      </wps:bodyPr>
+                    </wps:wsp>
+                  </a:graphicData>
+                </a:graphic>
+              </wp:anchor>
+            </w:drawing>
+          </mc:Choice>
+          <mc:Fallback>
+            <w:pict>
+              <v:shape id="Pole tekstowe 49" o:spid="_x0000_s1072" type="#_x0000_t202" style="position:absolute;left:0;text-align:left;margin-left:27pt;margin-top:11.6pt;width:423pt;height:1in;z-index:251720704;visibility:visible;mso-wrap-style:square;mso-wrap-distance-left:9pt;mso-wrap-distance-top:0;mso-wrap-distance-right:9pt;mso-wrap-distance-bottom:0;mso-position-horizontal:absolute;mso-position-horizontal-relative:text;mso-position-vertical:absolute;mso-position-vertical-relative:text;v-text-anchor:top" o:gfxdata="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" filled="f" strokecolor="black [3213]">
+                <v:textbox>
+                  <w:txbxContent>
+                    <w:p>
+                      <w:r>
+                        <w:t>Todo: walidator beween</w:t>
+                      </w:r>
+                    </w:p>
+                    <w:p>
+                      <w:pPr>
+                        <w:jc w:val="both"/>
+                      </w:pPr>
+                      <w:hyperlink r:id="rId16" w:history="1">
+                        <w:r>
+                          <w:rPr>
+                            <w:rStyle w:val="Hipercze"/>
+                          </w:rPr>
+                          <w:t>http://framework.zend.com/manual/2.0/en/modules/zend.validator.set.html</w:t>
+                        </w:r>
+                      </w:hyperlink>
+                    </w:p>
+                    <w:p>
+                      <w:pPr>
+                        <w:jc w:val="both"/>
+                      </w:pPr>
+                    </w:p>
+                    <w:p>
+                      <w:pPr>
+                        <w:jc w:val="both"/>
+                      </w:pPr>
+                      <w:r>
+                        <w:t>Dodanie walidator</w:t>
+                      </w:r>
+                    </w:p>
+                    <w:p/>
+                  </w:txbxContent>
+                </v:textbox>
+                <w10:wrap type="square"/>
+              </v:shape>
+            </w:pict>
+          </mc:Fallback>
+        </mc:AlternateContent>
+      </w:r>
+    </w:p>
+    <w:p>
+      <w:pPr>
+        <w:jc w:val="both"/>
+      </w:pPr>
+    </w:p>
+    <w:p>
+      <w:pPr>
+        <w:jc w:val="both"/>
+      </w:pPr>
+    </w:p>
+    <w:p>
+      <w:pPr>
+        <w:jc w:val="both"/>
+      </w:pPr>
+    </w:p>
+    <w:p>
+      <w:pPr>
+        <w:jc w:val="both"/>
+      </w:pPr>
+    </w:p>
+    <w:p>
+      <w:pPr>
+        <w:jc w:val="both"/>
+      </w:pPr>
+    </w:p>
+    <w:p>
+      <w:pPr>
+        <w:jc w:val="both"/>
+      </w:pPr>
+    </w:p>
+    <w:p>
+      <w:pPr>
+        <w:jc w:val="both"/>
+      </w:pPr>
+      <w:r>
+        <w:t>Oczywiście istnieje możliwość stworzenia własnego walidatora jeśli zajdzie taka potrzeba.</w:t>
+      </w:r>
+    </w:p>
+    <w:p>
+      <w:pPr>
+        <w:jc w:val="both"/>
+      </w:pPr>
+    </w:p>
+    <w:p>
+      <w:pPr>
+        <w:jc w:val="both"/>
+      </w:pPr>
+      <w:r>
+        <w:rPr>
+          <w:noProof/>
+          <w:lang w:val="en-US"/>
+        </w:rPr>
+        <mc:AlternateContent>
+          <mc:Choice Requires="wps">
+            <w:drawing>
+              <wp:anchor distT="0" distB="0" distL="114300" distR="114300" simplePos="0" relativeHeight="251722752" behindDoc="0" locked="0" layoutInCell="1" allowOverlap="1" wp14:anchorId="31F7132A" wp14:editId="6EA6EE93">
+                <wp:simplePos x="0" y="0"/>
+                <wp:positionH relativeFrom="column">
+                  <wp:posOffset>342900</wp:posOffset>
+                </wp:positionH>
+                <wp:positionV relativeFrom="paragraph">
+                  <wp:posOffset>147320</wp:posOffset>
+                </wp:positionV>
+                <wp:extent cx="5372100" cy="914400"/>
+                <wp:effectExtent l="0" t="0" r="38100" b="25400"/>
+                <wp:wrapSquare wrapText="bothSides"/>
+                <wp:docPr id="50" name="Pole tekstowe 50"/>
+                <wp:cNvGraphicFramePr/>
+                <a:graphic xmlns:a="http://schemas.openxmlformats.org/drawingml/2006/main">
+                  <a:graphicData uri="http://schemas.microsoft.com/office/word/2010/wordprocessingShape">
+                    <wps:wsp>
+                      <wps:cNvSpPr txBox="1"/>
+                      <wps:spPr>
+                        <a:xfrm>
+                          <a:off x="0" y="0"/>
+                          <a:ext cx="5372100" cy="914400"/>
+                        </a:xfrm>
+                        <a:prstGeom prst="rect">
+                          <a:avLst/>
+                        </a:prstGeom>
+                        <a:noFill/>
+                        <a:ln>
+                          <a:solidFill>
+                            <a:schemeClr val="tx1"/>
+                          </a:solidFill>
+                        </a:ln>
+                        <a:effectLst/>
+                        <a:extLst>
+                          <a:ext uri="{C572A759-6A51-4108-AA02-DFA0A04FC94B}">
+                            <ma14:wrappingTextBoxFlag xmlns:ma14="http://schemas.microsoft.com/office/mac/drawingml/2011/main"/>
+                          </a:ext>
+                        </a:extLst>
+                      </wps:spPr>
+                      <wps:style>
+                        <a:lnRef idx="0">
+                          <a:schemeClr val="accent1"/>
+                        </a:lnRef>
+                        <a:fillRef idx="0">
+                          <a:schemeClr val="accent1"/>
+                        </a:fillRef>
+                        <a:effectRef idx="0">
+                          <a:schemeClr val="accent1"/>
+                        </a:effectRef>
+                        <a:fontRef idx="minor">
+                          <a:schemeClr val="dk1"/>
+                        </a:fontRef>
+                      </wps:style>
+                      <wps:txbx>
+                        <w:txbxContent>
+                          <w:p>
+                            <w:r>
+                              <w:t>Todo: customowy walidator</w:t>
+                            </w:r>
+                          </w:p>
+                          <w:p>
+                            <w:pPr>
+                              <w:jc w:val="both"/>
+                            </w:pPr>
+                            <w:hyperlink r:id="rId17" w:history="1">
+                              <w:r>
+                                <w:rPr>
+                                  <w:rStyle w:val="Hipercze"/>
+                                </w:rPr>
+                                <w:t>http://framework.zend.com/manual/2.0/en/modules/zend.validator.set.html</w:t>
+                              </w:r>
+                            </w:hyperlink>
+                          </w:p>
+                          <w:p/>
+                        </w:txbxContent>
+                      </wps:txbx>
+                      <wps:bodyPr rot="0" spcFirstLastPara="0" vertOverflow="overflow" horzOverflow="overflow" vert="horz" wrap="square" lIns="91440" tIns="45720" rIns="91440" bIns="45720" numCol="1" spcCol="0" rtlCol="0" fromWordArt="0" anchor="t" anchorCtr="0" forceAA="0" compatLnSpc="1">
+                        <a:prstTxWarp prst="textNoShape">
+                          <a:avLst/>
+                        </a:prstTxWarp>
+                        <a:noAutofit/>
+                      </wps:bodyPr>
+                    </wps:wsp>
+                  </a:graphicData>
+                </a:graphic>
+              </wp:anchor>
+            </w:drawing>
+          </mc:Choice>
+          <mc:Fallback>
+            <w:pict>
+              <v:shape id="Pole tekstowe 50" o:spid="_x0000_s1073" type="#_x0000_t202" style="position:absolute;left:0;text-align:left;margin-left:27pt;margin-top:11.6pt;width:423pt;height:1in;z-index:251722752;visibility:visible;mso-wrap-style:square;mso-wrap-distance-left:9pt;mso-wrap-distance-top:0;mso-wrap-distance-right:9pt;mso-wrap-distance-bottom:0;mso-position-horizontal:absolute;mso-position-horizontal-relative:text;mso-position-vertical:absolute;mso-position-vertical-relative:text;v-text-anchor:top" o:gfxdata="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" filled="f" strokecolor="black [3213]">
+                <v:textbox>
+                  <w:txbxContent>
+                    <w:p>
+                      <w:r>
+                        <w:t>Todo: customowy walidator</w:t>
+                      </w:r>
+                    </w:p>
+                    <w:p>
+                      <w:pPr>
+                        <w:jc w:val="both"/>
+                      </w:pPr>
+                      <w:hyperlink r:id="rId18" w:history="1">
+                        <w:r>
+                          <w:rPr>
+                            <w:rStyle w:val="Hipercze"/>
+                          </w:rPr>
+                          <w:t>http://framework.zend.com/manual/2.0/en/modules/zend.validator.set.html</w:t>
+                        </w:r>
+                      </w:hyperlink>
+                    </w:p>
+                    <w:p/>
+                  </w:txbxContent>
+                </v:textbox>
+                <w10:wrap type="square"/>
+              </v:shape>
+            </w:pict>
+          </mc:Fallback>
+        </mc:AlternateContent>
+      </w:r>
+    </w:p>
+    <w:p>
+      <w:pPr>
+        <w:jc w:val="both"/>
+      </w:pPr>
+    </w:p>
+    <w:p>
+      <w:pPr>
+        <w:jc w:val="both"/>
+      </w:pPr>
+    </w:p>
+    <w:p>
+      <w:pPr>
+        <w:jc w:val="both"/>
+      </w:pPr>
+    </w:p>
+    <w:p>
+      <w:pPr>
+        <w:jc w:val="both"/>
+      </w:pPr>
+    </w:p>
+    <w:p>
+      <w:pPr>
+        <w:jc w:val="both"/>
+      </w:pPr>
+    </w:p>
+    <w:p>
+      <w:pPr>
+        <w:jc w:val="both"/>
+      </w:pPr>
+    </w:p>
+    <w:p>
+      <w:pPr>
+        <w:jc w:val="both"/>
+      </w:pPr>
+      <w:r>
+        <w:t xml:space="preserve">Pole formularza nie zawsze musi być wymagane. Opcjonalne pola oznacza się przy użyciu metody </w:t>
+      </w:r>
+      <w:r>
+        <w:rPr>
+          <w:rFonts w:ascii="Courier" w:hAnsi="Courier" w:cs="Courier New"/>
+        </w:rPr>
+        <w:t>setRequired</w:t>
+      </w:r>
+      <w:r>
+        <w:t>.</w:t>
+      </w:r>
+    </w:p>
+    <w:p>
+      <w:pPr>
+        <w:jc w:val="both"/>
+      </w:pPr>
+    </w:p>
+    <w:p>
+      <w:pPr>
+        <w:jc w:val="both"/>
+      </w:pPr>
+      <w:r>
+        <w:rPr>
+          <w:noProof/>
+          <w:lang w:val="en-US"/>
+        </w:rPr>
+        <mc:AlternateContent>
+          <mc:Choice Requires="wps">
+            <w:drawing>
+              <wp:anchor distT="0" distB="0" distL="114300" distR="114300" simplePos="0" relativeHeight="251726848" behindDoc="0" locked="0" layoutInCell="1" allowOverlap="1" wp14:anchorId="5AB861FC" wp14:editId="27295123">
+                <wp:simplePos x="0" y="0"/>
+                <wp:positionH relativeFrom="column">
+                  <wp:posOffset>-114300</wp:posOffset>
+                </wp:positionH>
+                <wp:positionV relativeFrom="paragraph">
+                  <wp:posOffset>170815</wp:posOffset>
+                </wp:positionV>
+                <wp:extent cx="5372100" cy="914400"/>
+                <wp:effectExtent l="0" t="0" r="38100" b="25400"/>
+                <wp:wrapSquare wrapText="bothSides"/>
+                <wp:docPr id="52" name="Pole tekstowe 52"/>
+                <wp:cNvGraphicFramePr/>
+                <a:graphic xmlns:a="http://schemas.openxmlformats.org/drawingml/2006/main">
+                  <a:graphicData uri="http://schemas.microsoft.com/office/word/2010/wordprocessingShape">
+                    <wps:wsp>
+                      <wps:cNvSpPr txBox="1"/>
+                      <wps:spPr>
+                        <a:xfrm>
+                          <a:off x="0" y="0"/>
+                          <a:ext cx="5372100" cy="914400"/>
+                        </a:xfrm>
+                        <a:prstGeom prst="rect">
+                          <a:avLst/>
+                        </a:prstGeom>
+                        <a:noFill/>
+                        <a:ln>
+                          <a:solidFill>
+                            <a:schemeClr val="tx1"/>
+                          </a:solidFill>
+                        </a:ln>
+                        <a:effectLst/>
+                        <a:extLst>
+                          <a:ext uri="{C572A759-6A51-4108-AA02-DFA0A04FC94B}">
+                            <ma14:wrappingTextBoxFlag xmlns:ma14="http://schemas.microsoft.com/office/mac/drawingml/2011/main"/>
+                          </a:ext>
+                        </a:extLst>
+                      </wps:spPr>
+                      <wps:style>
+                        <a:lnRef idx="0">
+                          <a:schemeClr val="accent1"/>
+                        </a:lnRef>
+                        <a:fillRef idx="0">
+                          <a:schemeClr val="accent1"/>
+                        </a:fillRef>
+                        <a:effectRef idx="0">
+                          <a:schemeClr val="accent1"/>
+                        </a:effectRef>
+                        <a:fontRef idx="minor">
+                          <a:schemeClr val="dk1"/>
+                        </a:fontRef>
+                      </wps:style>
+                      <wps:txbx>
+                        <w:txbxContent>
+                          <w:p>
+                            <w:r>
+                              <w:t>Todo: przykład z setRequired(false)</w:t>
+                            </w:r>
+                          </w:p>
+                          <w:p>
+                            <w:pPr>
+                              <w:jc w:val="both"/>
+                            </w:pPr>
+                            <w:hyperlink r:id="rId19" w:history="1">
+                              <w:r>
+                                <w:rPr>
+                                  <w:rStyle w:val="Hipercze"/>
+                                </w:rPr>
+                                <w:t>http://framework.zend.com/manual/2.0/en/modules/zend.validator.set.html</w:t>
+                              </w:r>
+                            </w:hyperlink>
+                          </w:p>
+                          <w:p/>
+                        </w:txbxContent>
+                      </wps:txbx>
+                      <wps:bodyPr rot="0" spcFirstLastPara="0" vertOverflow="overflow" horzOverflow="overflow" vert="horz" wrap="square" lIns="91440" tIns="45720" rIns="91440" bIns="45720" numCol="1" spcCol="0" rtlCol="0" fromWordArt="0" anchor="t" anchorCtr="0" forceAA="0" compatLnSpc="1">
+                        <a:prstTxWarp prst="textNoShape">
+                          <a:avLst/>
+                        </a:prstTxWarp>
+                        <a:noAutofit/>
+                      </wps:bodyPr>
+                    </wps:wsp>
+                  </a:graphicData>
+                </a:graphic>
+              </wp:anchor>
+            </w:drawing>
+          </mc:Choice>
+          <mc:Fallback>
+            <w:pict>
+              <v:shape id="Pole tekstowe 52" o:spid="_x0000_s1074" type="#_x0000_t202" style="position:absolute;left:0;text-align:left;margin-left:-8.95pt;margin-top:13.45pt;width:423pt;height:1in;z-index:251726848;visibility:visible;mso-wrap-style:square;mso-wrap-distance-left:9pt;mso-wrap-distance-top:0;mso-wrap-distance-right:9pt;mso-wrap-distance-bottom:0;mso-position-horizontal:absolute;mso-position-horizontal-relative:text;mso-position-vertical:absolute;mso-position-vertical-relative:text;v-text-anchor:top" o:gfxdata="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" filled="f" strokecolor="black [3213]">
+                <v:textbox>
+                  <w:txbxContent>
+                    <w:p>
+                      <w:r>
+                        <w:t>Todo: przykład z setRequired(false)</w:t>
+                      </w:r>
+                    </w:p>
+                    <w:p>
+                      <w:pPr>
+                        <w:jc w:val="both"/>
+                      </w:pPr>
+                      <w:hyperlink r:id="rId20" w:history="1">
+                        <w:r>
+                          <w:rPr>
+                            <w:rStyle w:val="Hipercze"/>
+                          </w:rPr>
+                          <w:t>http://framework.zend.com/manual/2.0/en/modules/zend.validator.set.html</w:t>
+                        </w:r>
+                      </w:hyperlink>
+                    </w:p>
+                    <w:p/>
+                  </w:txbxContent>
+                </v:textbox>
+                <w10:wrap type="square"/>
+              </v:shape>
+            </w:pict>
+          </mc:Fallback>
+        </mc:AlternateContent>
+      </w:r>
+    </w:p>
+    <w:p>
+      <w:pPr>
+        <w:jc w:val="both"/>
+      </w:pPr>
+    </w:p>
+    <w:p>
+      <w:pPr>
+        <w:jc w:val="both"/>
+      </w:pPr>
+    </w:p>
+    <w:p>
+      <w:pPr>
+        <w:jc w:val="both"/>
+      </w:pPr>
+    </w:p>
+    <w:p>
+      <w:pPr>
+        <w:jc w:val="both"/>
+      </w:pPr>
+    </w:p>
+    <w:p>
+      <w:pPr>
+        <w:jc w:val="both"/>
+      </w:pPr>
+    </w:p>
+    <w:p>
+      <w:pPr>
+        <w:jc w:val="both"/>
+      </w:pPr>
+    </w:p>
+    <w:p>
+      <w:pPr>
+        <w:jc w:val="both"/>
+      </w:pPr>
+      <w:r>
+        <w:t xml:space="preserve">Czasami warunek walidacji wymaga sprawdzenia kilku pól. Na przykład potwierdzenie adresu e-mail składa się z dwóch pól i potrzebne jest sprawdzenie obu z nich. W tym celu można nadpisać metodą </w:t>
+      </w:r>
+      <w:r>
+        <w:rPr>
+          <w:rFonts w:ascii="Courier" w:hAnsi="Courier" w:cs="Courier New"/>
+        </w:rPr>
+        <w:t>isValid</w:t>
+      </w:r>
+      <w:r>
+        <w:t xml:space="preserve"> formularza, gdzie można dodać takie sprawdzenie. </w:t>
+      </w:r>
+    </w:p>
+    <w:p>
+      <w:pPr>
+        <w:jc w:val="both"/>
+      </w:pPr>
+    </w:p>
+    <w:p>
+      <w:pPr>
+        <w:jc w:val="both"/>
+      </w:pPr>
+      <w:r>
+        <w:rPr>
+          <w:noProof/>
+          <w:lang w:val="en-US"/>
+        </w:rPr>
+        <mc:AlternateContent>
+          <mc:Choice Requires="wps">
+            <w:drawing>
+              <wp:anchor distT="0" distB="0" distL="114300" distR="114300" simplePos="0" relativeHeight="251728896" behindDoc="0" locked="0" layoutInCell="1" allowOverlap="1" wp14:anchorId="486F214D" wp14:editId="6A5D6934">
+                <wp:simplePos x="0" y="0"/>
+                <wp:positionH relativeFrom="column">
+                  <wp:posOffset>114300</wp:posOffset>
+                </wp:positionH>
+                <wp:positionV relativeFrom="paragraph">
+                  <wp:posOffset>59690</wp:posOffset>
+                </wp:positionV>
+                <wp:extent cx="5372100" cy="914400"/>
+                <wp:effectExtent l="0" t="0" r="38100" b="25400"/>
+                <wp:wrapSquare wrapText="bothSides"/>
+                <wp:docPr id="51" name="Pole tekstowe 51"/>
+                <wp:cNvGraphicFramePr/>
+                <a:graphic xmlns:a="http://schemas.openxmlformats.org/drawingml/2006/main">
+                  <a:graphicData uri="http://schemas.microsoft.com/office/word/2010/wordprocessingShape">
+                    <wps:wsp>
+                      <wps:cNvSpPr txBox="1"/>
+                      <wps:spPr>
+                        <a:xfrm>
+                          <a:off x="0" y="0"/>
+                          <a:ext cx="5372100" cy="914400"/>
+                        </a:xfrm>
+                        <a:prstGeom prst="rect">
+                          <a:avLst/>
+                        </a:prstGeom>
+                        <a:noFill/>
+                        <a:ln>
+                          <a:solidFill>
+                            <a:schemeClr val="tx1"/>
+                          </a:solidFill>
+                        </a:ln>
+                        <a:effectLst/>
+                        <a:extLst>
+                          <a:ext uri="{C572A759-6A51-4108-AA02-DFA0A04FC94B}">
+                            <ma14:wrappingTextBoxFlag xmlns:ma14="http://schemas.microsoft.com/office/mac/drawingml/2011/main"/>
+                          </a:ext>
+                        </a:extLst>
+                      </wps:spPr>
+                      <wps:style>
+                        <a:lnRef idx="0">
+                          <a:schemeClr val="accent1"/>
+                        </a:lnRef>
+                        <a:fillRef idx="0">
+                          <a:schemeClr val="accent1"/>
+                        </a:fillRef>
+                        <a:effectRef idx="0">
+                          <a:schemeClr val="accent1"/>
+                        </a:effectRef>
+                        <a:fontRef idx="minor">
+                          <a:schemeClr val="dk1"/>
+                        </a:fontRef>
+                      </wps:style>
+                      <wps:txbx>
+                        <w:txbxContent>
+                          <w:p>
+                            <w:r>
+                              <w:t>Todo: nadpisanie isValid w formualrzu.</w:t>
+                            </w:r>
+                          </w:p>
+                          <w:p>
+                            <w:pPr>
+                              <w:jc w:val="both"/>
+                            </w:pPr>
+                            <w:hyperlink r:id="rId21" w:history="1">
+                              <w:r>
+                                <w:rPr>
+                                  <w:rStyle w:val="Hipercze"/>
+                                </w:rPr>
+                                <w:t>http://framework.zend.com/manual/2.0/en/modules/zend.validator.set.html</w:t>
+                              </w:r>
+                            </w:hyperlink>
+                          </w:p>
+                          <w:p/>
+                        </w:txbxContent>
+                      </wps:txbx>
+                      <wps:bodyPr rot="0" spcFirstLastPara="0" vertOverflow="overflow" horzOverflow="overflow" vert="horz" wrap="square" lIns="91440" tIns="45720" rIns="91440" bIns="45720" numCol="1" spcCol="0" rtlCol="0" fromWordArt="0" anchor="t" anchorCtr="0" forceAA="0" compatLnSpc="1">
+                        <a:prstTxWarp prst="textNoShape">
+                          <a:avLst/>
+                        </a:prstTxWarp>
+                        <a:noAutofit/>
+                      </wps:bodyPr>
+                    </wps:wsp>
+                  </a:graphicData>
+                </a:graphic>
+              </wp:anchor>
+            </w:drawing>
+          </mc:Choice>
+          <mc:Fallback>
+            <w:pict>
+              <v:shape id="Pole tekstowe 51" o:spid="_x0000_s1075" type="#_x0000_t202" style="position:absolute;left:0;text-align:left;margin-left:9pt;margin-top:4.7pt;width:423pt;height:1in;z-index:251728896;visibility:visible;mso-wrap-style:square;mso-wrap-distance-left:9pt;mso-wrap-distance-top:0;mso-wrap-distance-right:9pt;mso-wrap-distance-bottom:0;mso-position-horizontal:absolute;mso-position-horizontal-relative:text;mso-position-vertical:absolute;mso-position-vertical-relative:text;v-text-anchor:top" o:gfxdata="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" filled="f" strokecolor="black [3213]">
+                <v:textbox>
+                  <w:txbxContent>
+                    <w:p>
+                      <w:r>
+                        <w:t>Todo: nadpisanie isValid w formualrzu.</w:t>
+                      </w:r>
+                    </w:p>
+                    <w:p>
+                      <w:pPr>
+                        <w:jc w:val="both"/>
+                      </w:pPr>
+                      <w:hyperlink r:id="rId22" w:history="1">
+                        <w:r>
+                          <w:rPr>
+                            <w:rStyle w:val="Hipercze"/>
+                          </w:rPr>
+                          <w:t>http://framework.zend.com/manual/2.0/en/modules/zend.validator.set.html</w:t>
+                        </w:r>
+                      </w:hyperlink>
+                    </w:p>
+                    <w:p/>
+                  </w:txbxContent>
+                </v:textbox>
+                <w10:wrap type="square"/>
+              </v:shape>
+            </w:pict>
+          </mc:Fallback>
+        </mc:AlternateContent>
+      </w:r>
+    </w:p>
+    <w:p>
+      <w:pPr>
+        <w:jc w:val="both"/>
+      </w:pPr>
+      <w:r>
+        <w:t>Bardziej rozbudowany formularz, może wymagać walidacji warunkowej – walidacja danego pola/pól może być pominięta w określo</w:t>
+      </w:r>
+      <w:r>
+        <w:t xml:space="preserve">nej sytuacji. Przykładowo formularz może prosić o podanie numeru dowodu osobistego. Jeśli jednak może być on wypełniony przez osoby niepełnoletnie wtedy dodatkowo udostępnione zostanie pole typu „checkbox” gdzie osoba ten fakt może zaznaczyć. W takiej sytuacji sprawdzenie poprawności </w:t>
+      </w:r>
+      <w:r>
+        <w:t xml:space="preserve">numeru </w:t>
+      </w:r>
+      <w:r>
+        <w:t>dowodu nie odbędzie.</w:t>
+      </w:r>
+      <w:r>
+        <w:t xml:space="preserve"> Aby dokonać walidacji warunkowej, jak i w poprzednim wypadku, należy posłużyć się metodą </w:t>
+      </w:r>
+      <w:r>
+        <w:rPr>
+          <w:rFonts w:ascii="Courier" w:hAnsi="Courier" w:cs="Courier New"/>
+        </w:rPr>
+        <w:t>isValid</w:t>
+      </w:r>
+      <w:r>
+        <w:t>. W niej należy sprawdzić dane warunki, a następnie w zależności od ich spełnienia, dodać „w locie” walidatory.</w:t>
+      </w:r>
+    </w:p>
+    <w:p>
+      <w:pPr>
+        <w:jc w:val="both"/>
+      </w:pPr>
+    </w:p>
+    <w:p>
+      <w:pPr>
+        <w:jc w:val="both"/>
+      </w:pPr>
+    </w:p>
+    <w:p>
+      <w:pPr>
+        <w:jc w:val="both"/>
+      </w:pPr>
+      <w:r>
+        <w:rPr>
+          <w:noProof/>
+          <w:lang w:val="en-US"/>
+        </w:rPr>
+        <mc:AlternateContent>
+          <mc:Choice Requires="wps">
+            <w:drawing>
+              <wp:anchor distT="0" distB="0" distL="114300" distR="114300" simplePos="0" relativeHeight="251730944" behindDoc="0" locked="0" layoutInCell="1" allowOverlap="1" wp14:anchorId="456044FC" wp14:editId="1943476C">
+                <wp:simplePos x="0" y="0"/>
+                <wp:positionH relativeFrom="column">
+                  <wp:posOffset>114300</wp:posOffset>
+                </wp:positionH>
+                <wp:positionV relativeFrom="paragraph">
+                  <wp:posOffset>59690</wp:posOffset>
+                </wp:positionV>
+                <wp:extent cx="5372100" cy="914400"/>
+                <wp:effectExtent l="0" t="0" r="38100" b="25400"/>
+                <wp:wrapSquare wrapText="bothSides"/>
+                <wp:docPr id="53" name="Pole tekstowe 53"/>
+                <wp:cNvGraphicFramePr/>
+                <a:graphic xmlns:a="http://schemas.openxmlformats.org/drawingml/2006/main">
+                  <a:graphicData uri="http://schemas.microsoft.com/office/word/2010/wordprocessingShape">
+                    <wps:wsp>
+                      <wps:cNvSpPr txBox="1"/>
+                      <wps:spPr>
+                        <a:xfrm>
+                          <a:off x="0" y="0"/>
+                          <a:ext cx="5372100" cy="914400"/>
+                        </a:xfrm>
+                        <a:prstGeom prst="rect">
+                          <a:avLst/>
+                        </a:prstGeom>
+                        <a:noFill/>
+                        <a:ln>
+                          <a:solidFill>
+                            <a:schemeClr val="tx1"/>
+                          </a:solidFill>
+                        </a:ln>
+                        <a:effectLst/>
+                        <a:extLst>
+                          <a:ext uri="{C572A759-6A51-4108-AA02-DFA0A04FC94B}">
+                            <ma14:wrappingTextBoxFlag xmlns:ma14="http://schemas.microsoft.com/office/mac/drawingml/2011/main"/>
+                          </a:ext>
+                        </a:extLst>
+                      </wps:spPr>
+                      <wps:style>
+                        <a:lnRef idx="0">
+                          <a:schemeClr val="accent1"/>
+                        </a:lnRef>
+                        <a:fillRef idx="0">
+                          <a:schemeClr val="accent1"/>
+                        </a:fillRef>
+                        <a:effectRef idx="0">
+                          <a:schemeClr val="accent1"/>
+                        </a:effectRef>
+                        <a:fontRef idx="minor">
+                          <a:schemeClr val="dk1"/>
+                        </a:fontRef>
+                      </wps:style>
+                      <wps:txbx>
+                        <w:txbxContent>
+                          <w:p>
+                            <w:r>
+                              <w:t xml:space="preserve">Todo: </w:t>
+                            </w:r>
+                            <w:r>
+                              <w:t>walidacja warunkowa z walidatorem w locie</w:t>
+                            </w:r>
+                            <w:r>
+                              <w:t>.</w:t>
+                            </w:r>
+                          </w:p>
+                          <w:p>
+                            <w:hyperlink r:id="rId23" w:history="1">
+                              <w:r>
+                                <w:rPr>
+                                  <w:rStyle w:val="Hipercze"/>
+                                </w:rPr>
+                                <w:t>http://stackoverflow.com/questions/1431924/zend-form-element-should-only-be-required-if-a-checkbox-is-checked</w:t>
+                              </w:r>
+                            </w:hyperlink>
+                          </w:p>
+                          <w:p/>
+                          <w:p/>
+                        </w:txbxContent>
+                      </wps:txbx>
+                      <wps:bodyPr rot="0" spcFirstLastPara="0" vertOverflow="overflow" horzOverflow="overflow" vert="horz" wrap="square" lIns="91440" tIns="45720" rIns="91440" bIns="45720" numCol="1" spcCol="0" rtlCol="0" fromWordArt="0" anchor="t" anchorCtr="0" forceAA="0" compatLnSpc="1">
+                        <a:prstTxWarp prst="textNoShape">
+                          <a:avLst/>
+                        </a:prstTxWarp>
+                        <a:noAutofit/>
+                      </wps:bodyPr>
+                    </wps:wsp>
+                  </a:graphicData>
+                </a:graphic>
+              </wp:anchor>
+            </w:drawing>
+          </mc:Choice>
+          <mc:Fallback>
+            <w:pict>
+              <v:shape id="Pole tekstowe 53" o:spid="_x0000_s1076" type="#_x0000_t202" style="position:absolute;left:0;text-align:left;margin-left:9pt;margin-top:4.7pt;width:423pt;height:1in;z-index:251730944;visibility:visible;mso-wrap-style:square;mso-wrap-distance-left:9pt;mso-wrap-distance-top:0;mso-wrap-distance-right:9pt;mso-wrap-distance-bottom:0;mso-position-horizontal:absolute;mso-position-horizontal-relative:text;mso-position-vertical:absolute;mso-position-vertical-relative:text;v-text-anchor:top" o:gfxdata="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" filled="f" strokecolor="black [3213]">
+                <v:textbox>
+                  <w:txbxContent>
+                    <w:p>
+                      <w:r>
+                        <w:t xml:space="preserve">Todo: </w:t>
+                      </w:r>
+                      <w:r>
+                        <w:t>walidacja warunkowa z walidatorem w locie</w:t>
+                      </w:r>
+                      <w:r>
+                        <w:t>.</w:t>
+                      </w:r>
+                    </w:p>
+                    <w:p>
+                      <w:hyperlink r:id="rId24" w:history="1">
+                        <w:r>
+                          <w:rPr>
+                            <w:rStyle w:val="Hipercze"/>
+                          </w:rPr>
+                          <w:t>http://stackoverflow.com/questions/1431924/zend-form-element-should-only-be-required-if-a-checkbox-is-checked</w:t>
+                        </w:r>
+                      </w:hyperlink>
+                    </w:p>
+                    <w:p/>
+                    <w:p/>
+                  </w:txbxContent>
+                </v:textbox>
+                <w10:wrap type="square"/>
+              </v:shape>
+            </w:pict>
+          </mc:Fallback>
+        </mc:AlternateContent>
+      </w:r>
+    </w:p>
+    <w:p>
+      <w:pPr>
+        <w:jc w:val="both"/>
+      </w:pPr>
+    </w:p>
+    <w:p>
+      <w:pPr>
+        <w:jc w:val="both"/>
+      </w:pPr>
       <w:bookmarkStart w:id="0" w:name="_GoBack"/>
       <w:bookmarkEnd w:id="0"/>
-    </w:p>
-    <w:p>
-      <w:pPr>
-        <w:jc w:val="both"/>
-      </w:pPr>
-    </w:p>
-    <w:p>
-      <w:pPr>
-        <w:jc w:val="both"/>
-      </w:pPr>
     </w:p>
     <w:p>
       <w:pPr>
@@ -13207,7 +14628,7 @@
                             <w:pPr>
                               <w:jc w:val="both"/>
                             </w:pPr>
-                            <w:hyperlink r:id="rId16" w:history="1">
+                            <w:hyperlink r:id="rId25" w:history="1">
                               <w:r>
                                 <w:rPr>
                                   <w:rStyle w:val="Hipercze"/>
@@ -13232,7 +14653,7 @@
           </mc:Choice>
           <mc:Fallback>
             <w:pict>
-              <v:shape id="Pole tekstowe 3" o:spid="_x0000_s1070" type="#_x0000_t202" style="position:absolute;left:0;text-align:left;margin-left:0;margin-top:.2pt;width:366.2pt;height:35.35pt;z-index:251661312;visibility:visible;mso-wrap-style:none;mso-wrap-distance-left:9pt;mso-wrap-distance-top:0;mso-wrap-distance-right:9pt;mso-wrap-distance-bottom:0;mso-position-horizontal:absolute;mso-position-horizontal-relative:text;mso-position-vertical:absolute;mso-position-vertical-relative:text;v-text-anchor:top" o:gfxdata="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" filled="f" strokecolor="black [3213]">
+              <v:shape id="Pole tekstowe 3" o:spid="_x0000_s1077" type="#_x0000_t202" style="position:absolute;left:0;text-align:left;margin-left:0;margin-top:.2pt;width:366.2pt;height:35.35pt;z-index:251661312;visibility:visible;mso-wrap-style:none;mso-wrap-distance-left:9pt;mso-wrap-distance-top:0;mso-wrap-distance-right:9pt;mso-wrap-distance-bottom:0;mso-position-horizontal:absolute;mso-position-horizontal-relative:text;mso-position-vertical:absolute;mso-position-vertical-relative:text;v-text-anchor:top" o:gfxdata="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" filled="f" strokecolor="black [3213]">
                 <v:textbox style="mso-fit-shape-to-text:t">
                   <w:txbxContent>
                     <w:p>
@@ -13247,7 +14668,7 @@
                       <w:pPr>
                         <w:jc w:val="both"/>
                       </w:pPr>
-                      <w:hyperlink r:id="rId17" w:history="1">
+                      <w:hyperlink r:id="rId26" w:history="1">
                         <w:r>
                           <w:rPr>
                             <w:rStyle w:val="Hipercze"/>
@@ -13590,7 +15011,7 @@
           <w:lang w:val="en-US"/>
         </w:rPr>
       </w:pPr>
-      <w:hyperlink r:id="rId18" w:history="1">
+      <w:hyperlink r:id="rId27" w:history="1">
         <w:r>
           <w:rPr>
             <w:rStyle w:val="Hipercze"/>
@@ -13606,7 +15027,7 @@
           <w:lang w:val="en-US"/>
         </w:rPr>
       </w:pPr>
-      <w:hyperlink r:id="rId19" w:history="1">
+      <w:hyperlink r:id="rId28" w:history="1">
         <w:r>
           <w:rPr>
             <w:rStyle w:val="Hipercze"/>
@@ -13645,8 +15066,8 @@
       </w:pPr>
     </w:p>
     <w:sectPr>
-      <w:footerReference w:type="even" r:id="rId20"/>
-      <w:footerReference w:type="default" r:id="rId21"/>
+      <w:footerReference w:type="even" r:id="rId29"/>
+      <w:footerReference w:type="default" r:id="rId30"/>
       <w:pgSz w:w="11900" w:h="16840"/>
       <w:pgMar w:top="1417" w:right="1417" w:bottom="1417" w:left="1417" w:header="708" w:footer="708" w:gutter="0"/>
       <w:cols w:space="708"/>
@@ -17701,7 +19122,7 @@
 </file>
 
 <file path=customXml/itemProps1.xml><?xml version="1.0" encoding="utf-8"?>
-<ds:datastoreItem xmlns:ds="http://schemas.openxmlformats.org/officeDocument/2006/customXml" ds:itemID="{A8FC7926-C1FF-2148-ADA6-5468E0A5F0F4}">
+<ds:datastoreItem xmlns:ds="http://schemas.openxmlformats.org/officeDocument/2006/customXml" ds:itemID="{9743786C-529D-634A-9ACE-5840B94B60EB}">
   <ds:schemaRefs>
     <ds:schemaRef ds:uri="http://schemas.openxmlformats.org/officeDocument/2006/bibliography"/>
   </ds:schemaRefs>

--- a/mgr.docx
+++ b/mgr.docx
@@ -100,7 +100,23 @@
         <w:jc w:val="both"/>
       </w:pPr>
     </w:p>
-    <w:p/>
+    <w:p>
+      <w:r>
+        <w:t>Todo: zamienić wszystkie asp.net 4 na 5</w:t>
+      </w:r>
+      <w:r>
+        <w:t xml:space="preserve"> </w:t>
+      </w:r>
+    </w:p>
+    <w:p>
+      <w:r>
+        <w:t>Todo: routing, w asp.net 5 dodali routowanie przez adnotacje atrybuty</w:t>
+      </w:r>
+      <w:r>
+        <w:br/>
+        <w:t>Todo: Formularze przenieść z kontrolera za widok</w:t>
+      </w:r>
+    </w:p>
     <w:p>
       <w:pPr>
         <w:jc w:val="both"/>
@@ -267,6 +283,7 @@
         <w:jc w:val="both"/>
       </w:pPr>
       <w:r>
+        <w:lastRenderedPageBreak/>
         <w:t xml:space="preserve">Mechanizm trasowania umożliwia obejście </w:t>
       </w:r>
       <w:r>
@@ -372,7 +389,6 @@
         <w:jc w:val="both"/>
       </w:pPr>
       <w:r>
-        <w:lastRenderedPageBreak/>
         <w:t xml:space="preserve">tego problemu. Żądanie do serwera jest przechwytywane, a następnie kierowanie do warstwy </w:t>
       </w:r>
       <w:r>
@@ -3030,7 +3046,7 @@
                                     <pic:cNvPicPr/>
                                   </pic:nvPicPr>
                                   <pic:blipFill>
-                                    <a:blip r:embed="rId9">
+                                    <a:blip r:embed="rId10">
                                       <a:extLst>
                                         <a:ext uri="{28A0092B-C50C-407E-A947-70E740481C1C}">
                                           <a14:useLocalDpi xmlns:a14="http://schemas.microsoft.com/office/drawing/2010/main" val="0"/>
@@ -3901,7 +3917,7 @@
       <w:pPr>
         <w:jc w:val="both"/>
       </w:pPr>
-      <w:hyperlink r:id="rId10" w:history="1">
+      <w:hyperlink r:id="rId11" w:history="1">
         <w:r>
           <w:rPr>
             <w:rStyle w:val="Hipercze"/>
@@ -12629,7 +12645,7 @@
                       <wps:txbx>
                         <w:txbxContent>
                           <w:p>
-                            <w:hyperlink r:id="rId11" w:history="1">
+                            <w:hyperlink r:id="rId12" w:history="1">
                               <w:r>
                                 <w:rPr>
                                   <w:rStyle w:val="Hipercze"/>
@@ -12663,7 +12679,7 @@
                 <v:textbox>
                   <w:txbxContent>
                     <w:p>
-                      <w:hyperlink r:id="rId12" w:history="1">
+                      <w:hyperlink r:id="rId13" w:history="1">
                         <w:r>
                           <w:rPr>
                             <w:rStyle w:val="Hipercze"/>
@@ -13288,7 +13304,7 @@
                             </w:r>
                           </w:p>
                           <w:p>
-                            <w:hyperlink r:id="rId13" w:history="1">
+                            <w:hyperlink r:id="rId14" w:history="1">
                               <w:r>
                                 <w:rPr>
                                   <w:rStyle w:val="Hipercze"/>
@@ -13322,7 +13338,7 @@
                       </w:r>
                     </w:p>
                     <w:p>
-                      <w:hyperlink r:id="rId14" w:history="1">
+                      <w:hyperlink r:id="rId15" w:history="1">
                         <w:r>
                           <w:rPr>
                             <w:rStyle w:val="Hipercze"/>
@@ -13629,14 +13645,14 @@
                         <w:txbxContent>
                           <w:p>
                             <w:r>
-                              <w:t>Todo: walidator beween</w:t>
+                              <w:t>Todo: walidator between</w:t>
                             </w:r>
                           </w:p>
                           <w:p>
                             <w:pPr>
                               <w:jc w:val="both"/>
                             </w:pPr>
-                            <w:hyperlink r:id="rId15" w:history="1">
+                            <w:hyperlink r:id="rId16" w:history="1">
                               <w:r>
                                 <w:rPr>
                                   <w:rStyle w:val="Hipercze"/>
@@ -13675,19 +13691,23 @@
           </mc:Choice>
           <mc:Fallback>
             <w:pict>
-              <v:shape id="Pole tekstowe 49" o:spid="_x0000_s1072" type="#_x0000_t202" style="position:absolute;left:0;text-align:left;margin-left:27pt;margin-top:11.6pt;width:423pt;height:1in;z-index:251720704;visibility:visible;mso-wrap-style:square;mso-wrap-distance-left:9pt;mso-wrap-distance-top:0;mso-wrap-distance-right:9pt;mso-wrap-distance-bottom:0;mso-position-horizontal:absolute;mso-position-horizontal-relative:text;mso-position-vertical:absolute;mso-position-vertical-relative:text;v-text-anchor:top" o:gfxdata="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" filled="f" strokecolor="black [3213]">
+              <v:shapetype id="_x0000_t202" coordsize="21600,21600" o:spt="202" path="m0,0l0,21600,21600,21600,21600,0xe">
+                <v:stroke joinstyle="miter"/>
+                <v:path gradientshapeok="t" o:connecttype="rect"/>
+              </v:shapetype>
+              <v:shape id="Pole tekstowe 49" o:spid="_x0000_s1072" type="#_x0000_t202" style="position:absolute;left:0;text-align:left;margin-left:27pt;margin-top:11.6pt;width:423pt;height:1in;z-index:251720704;visibility:visible;mso-wrap-style:square;mso-wrap-distance-left:9pt;mso-wrap-distance-top:0;mso-wrap-distance-right:9pt;mso-wrap-distance-bottom:0;mso-position-horizontal:absolute;mso-position-horizontal-relative:text;mso-position-vertical:absolute;mso-position-vertical-relative:text;v-text-anchor:top" o:gfxdata="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" filled="f" strokecolor="black [3213]">
                 <v:textbox>
                   <w:txbxContent>
                     <w:p>
                       <w:r>
-                        <w:t>Todo: walidator beween</w:t>
+                        <w:t>Todo: walidator between</w:t>
                       </w:r>
                     </w:p>
                     <w:p>
                       <w:pPr>
                         <w:jc w:val="both"/>
                       </w:pPr>
-                      <w:hyperlink r:id="rId16" w:history="1">
+                      <w:hyperlink r:id="rId17" w:history="1">
                         <w:r>
                           <w:rPr>
                             <w:rStyle w:val="Hipercze"/>
@@ -13837,7 +13857,7 @@
                             <w:pPr>
                               <w:jc w:val="both"/>
                             </w:pPr>
-                            <w:hyperlink r:id="rId17" w:history="1">
+                            <w:hyperlink r:id="rId18" w:history="1">
                               <w:r>
                                 <w:rPr>
                                   <w:rStyle w:val="Hipercze"/>
@@ -13875,7 +13895,7 @@
                       <w:pPr>
                         <w:jc w:val="both"/>
                       </w:pPr>
-                      <w:hyperlink r:id="rId18" w:history="1">
+                      <w:hyperlink r:id="rId19" w:history="1">
                         <w:r>
                           <w:rPr>
                             <w:rStyle w:val="Hipercze"/>
@@ -14021,7 +14041,7 @@
                             <w:pPr>
                               <w:jc w:val="both"/>
                             </w:pPr>
-                            <w:hyperlink r:id="rId19" w:history="1">
+                            <w:hyperlink r:id="rId20" w:history="1">
                               <w:r>
                                 <w:rPr>
                                   <w:rStyle w:val="Hipercze"/>
@@ -14059,7 +14079,7 @@
                       <w:pPr>
                         <w:jc w:val="both"/>
                       </w:pPr>
-                      <w:hyperlink r:id="rId20" w:history="1">
+                      <w:hyperlink r:id="rId21" w:history="1">
                         <w:r>
                           <w:rPr>
                             <w:rStyle w:val="Hipercze"/>
@@ -14205,7 +14225,7 @@
                             <w:pPr>
                               <w:jc w:val="both"/>
                             </w:pPr>
-                            <w:hyperlink r:id="rId21" w:history="1">
+                            <w:hyperlink r:id="rId22" w:history="1">
                               <w:r>
                                 <w:rPr>
                                   <w:rStyle w:val="Hipercze"/>
@@ -14243,7 +14263,7 @@
                       <w:pPr>
                         <w:jc w:val="both"/>
                       </w:pPr>
-                      <w:hyperlink r:id="rId22" w:history="1">
+                      <w:hyperlink r:id="rId23" w:history="1">
                         <w:r>
                           <w:rPr>
                             <w:rStyle w:val="Hipercze"/>
@@ -14369,17 +14389,11 @@
                         <w:txbxContent>
                           <w:p>
                             <w:r>
-                              <w:t xml:space="preserve">Todo: </w:t>
-                            </w:r>
-                            <w:r>
-                              <w:t>walidacja warunkowa z walidatorem w locie</w:t>
-                            </w:r>
-                            <w:r>
-                              <w:t>.</w:t>
+                              <w:t>Todo: walidacja warunkowa z walidatorem w locie.</w:t>
                             </w:r>
                           </w:p>
                           <w:p>
-                            <w:hyperlink r:id="rId23" w:history="1">
+                            <w:hyperlink r:id="rId24" w:history="1">
                               <w:r>
                                 <w:rPr>
                                   <w:rStyle w:val="Hipercze"/>
@@ -14421,7 +14435,7 @@
                       </w:r>
                     </w:p>
                     <w:p>
-                      <w:hyperlink r:id="rId24" w:history="1">
+                      <w:hyperlink r:id="rId25" w:history="1">
                         <w:r>
                           <w:rPr>
                             <w:rStyle w:val="Hipercze"/>
@@ -14450,8 +14464,618 @@
       <w:pPr>
         <w:jc w:val="both"/>
       </w:pPr>
+      <w:r>
+        <w:t>Todo: napisać więcej o formularzach w Zend2</w:t>
+      </w:r>
+      <w:r>
+        <w:t xml:space="preserve"> (m.in. w widoku)</w:t>
+      </w:r>
+    </w:p>
+    <w:p>
+      <w:pPr>
+        <w:jc w:val="both"/>
+      </w:pPr>
+    </w:p>
+    <w:p>
+      <w:pPr>
+        <w:jc w:val="both"/>
+      </w:pPr>
+      <w:r>
+        <w:rPr>
+          <w:sz w:val="28"/>
+          <w:szCs w:val="28"/>
+        </w:rPr>
+        <w:t>ASP.NET MVC 5</w:t>
+      </w:r>
+    </w:p>
+    <w:p>
+      <w:pPr>
+        <w:jc w:val="both"/>
+      </w:pPr>
+    </w:p>
+    <w:p>
+      <w:pPr>
+        <w:jc w:val="both"/>
+      </w:pPr>
+      <w:r>
+        <w:t xml:space="preserve">Obsługa formularzy w ASP.NET MVC 5 używa odmiennej mechaniki niż inne framework. Nie tworzy się tu oddzielnej klasy, która bezpośrednio przedstawia formularz. </w:t>
+      </w:r>
+      <w:r>
+        <w:t xml:space="preserve">Zamiast tego formularz jest częścią modelu widoku. </w:t>
+      </w:r>
+      <w:r>
+        <w:t>ViewModel zawiera informacje, które chcemy przekazać do warstwy widoku</w:t>
+      </w:r>
+      <w:r>
+        <w:t xml:space="preserve">. </w:t>
+      </w:r>
+      <w:r>
+        <w:t xml:space="preserve">Jeśli na stronie znajduje się formularz to przekazać </w:t>
+      </w:r>
+      <w:r>
+        <w:t xml:space="preserve">możemy pola tego formularza. Rozwijana lista może </w:t>
+      </w:r>
+      <w:r>
+        <w:t xml:space="preserve">być </w:t>
+      </w:r>
+      <w:r>
+        <w:t>kolekcją elementów w modelu</w:t>
+      </w:r>
+      <w:r>
+        <w:t>, a</w:t>
+      </w:r>
+      <w:r>
+        <w:t xml:space="preserve"> </w:t>
+      </w:r>
+      <w:r>
+        <w:t>p</w:t>
+      </w:r>
+      <w:r>
+        <w:t xml:space="preserve">ole </w:t>
+      </w:r>
+      <w:r>
+        <w:t>tekstowe cięgiem zn</w:t>
+      </w:r>
+      <w:r>
+        <w:t>aków. Po wypełnieniu i wysłaniu formularza dane zostaną przepisane z powrotem do modelu. Dzieje się to automatycznie i gotowy obiekt modelu widoku zostaje przekazany do kontrolera, bez jakiejkolwiek ingerencji programisty.</w:t>
+      </w:r>
+      <w:r>
+        <w:t xml:space="preserve"> </w:t>
+      </w:r>
+    </w:p>
+    <w:p>
+      <w:pPr>
+        <w:jc w:val="both"/>
+      </w:pPr>
+      <w:r>
+        <w:rPr>
+          <w:noProof/>
+          <w:lang w:val="en-US"/>
+        </w:rPr>
+        <mc:AlternateContent>
+          <mc:Choice Requires="wps">
+            <w:drawing>
+              <wp:anchor distT="0" distB="0" distL="114300" distR="114300" simplePos="0" relativeHeight="251731968" behindDoc="0" locked="0" layoutInCell="1" allowOverlap="1" wp14:anchorId="45FF2F1F" wp14:editId="3A47263E">
+                <wp:simplePos x="0" y="0"/>
+                <wp:positionH relativeFrom="column">
+                  <wp:posOffset>114300</wp:posOffset>
+                </wp:positionH>
+                <wp:positionV relativeFrom="paragraph">
+                  <wp:posOffset>97790</wp:posOffset>
+                </wp:positionV>
+                <wp:extent cx="4572000" cy="1143000"/>
+                <wp:effectExtent l="0" t="0" r="25400" b="25400"/>
+                <wp:wrapSquare wrapText="bothSides"/>
+                <wp:docPr id="54" name="Pole tekstowe 54"/>
+                <wp:cNvGraphicFramePr/>
+                <a:graphic xmlns:a="http://schemas.openxmlformats.org/drawingml/2006/main">
+                  <a:graphicData uri="http://schemas.microsoft.com/office/word/2010/wordprocessingShape">
+                    <wps:wsp>
+                      <wps:cNvSpPr txBox="1"/>
+                      <wps:spPr>
+                        <a:xfrm>
+                          <a:off x="0" y="0"/>
+                          <a:ext cx="4572000" cy="1143000"/>
+                        </a:xfrm>
+                        <a:prstGeom prst="rect">
+                          <a:avLst/>
+                        </a:prstGeom>
+                        <a:noFill/>
+                        <a:ln>
+                          <a:solidFill>
+                            <a:schemeClr val="tx1"/>
+                          </a:solidFill>
+                        </a:ln>
+                        <a:effectLst/>
+                        <a:extLst>
+                          <a:ext uri="{C572A759-6A51-4108-AA02-DFA0A04FC94B}">
+                            <ma14:wrappingTextBoxFlag xmlns:ma14="http://schemas.microsoft.com/office/mac/drawingml/2011/main"/>
+                          </a:ext>
+                        </a:extLst>
+                      </wps:spPr>
+                      <wps:style>
+                        <a:lnRef idx="0">
+                          <a:schemeClr val="accent1"/>
+                        </a:lnRef>
+                        <a:fillRef idx="0">
+                          <a:schemeClr val="accent1"/>
+                        </a:fillRef>
+                        <a:effectRef idx="0">
+                          <a:schemeClr val="accent1"/>
+                        </a:effectRef>
+                        <a:fontRef idx="minor">
+                          <a:schemeClr val="dk1"/>
+                        </a:fontRef>
+                      </wps:style>
+                      <wps:txbx>
+                        <w:txbxContent>
+                          <w:p>
+                            <w:r>
+                              <w:t>Todo: Kontroler przekazuje ViewModel.</w:t>
+                            </w:r>
+                            <w:r>
+                              <w:br/>
+                              <w:t>Kontroler odbiera ViewModel w metodzie POST.</w:t>
+                            </w:r>
+                          </w:p>
+                          <w:p>
+                            <w:pPr>
+                              <w:jc w:val="both"/>
+                            </w:pPr>
+                            <w:r>
+                              <w:fldChar w:fldCharType="begin"/>
+                            </w:r>
+                            <w:r>
+                              <w:instrText xml:space="preserve"> HYPERLINK "</w:instrText>
+                            </w:r>
+                            <w:r>
+                              <w:instrText>http://www.asp.net/mvc/overview/older-versions/mvc-music-store/mvc-music-store-part-5</w:instrText>
+                            </w:r>
+                            <w:r>
+                              <w:instrText xml:space="preserve">" </w:instrText>
+                            </w:r>
+                            <w:r>
+                              <w:fldChar w:fldCharType="separate"/>
+                            </w:r>
+                            <w:r>
+                              <w:rPr>
+                                <w:rStyle w:val="Hipercze"/>
+                              </w:rPr>
+                              <w:t>http://www.asp.net/mvc/overview/older-ve</w:t>
+                            </w:r>
+                          </w:p>
+                          <w:p>
+                            <w:r>
+                              <w:rPr>
+                                <w:rStyle w:val="Hipercze"/>
+                              </w:rPr>
+                              <w:t>rsions/mvc-music-store/mvc-music-store-part-5</w:t>
+                            </w:r>
+                            <w:r>
+                              <w:fldChar w:fldCharType="end"/>
+                            </w:r>
+                          </w:p>
+                          <w:p/>
+                          <w:p/>
+                        </w:txbxContent>
+                      </wps:txbx>
+                      <wps:bodyPr rot="0" spcFirstLastPara="0" vertOverflow="overflow" horzOverflow="overflow" vert="horz" wrap="square" lIns="91440" tIns="45720" rIns="91440" bIns="45720" numCol="1" spcCol="0" rtlCol="0" fromWordArt="0" anchor="t" anchorCtr="0" forceAA="0" compatLnSpc="1">
+                        <a:prstTxWarp prst="textNoShape">
+                          <a:avLst/>
+                        </a:prstTxWarp>
+                        <a:noAutofit/>
+                      </wps:bodyPr>
+                    </wps:wsp>
+                  </a:graphicData>
+                </a:graphic>
+              </wp:anchor>
+            </w:drawing>
+          </mc:Choice>
+          <mc:Fallback>
+            <w:pict>
+              <v:shape id="Pole tekstowe 54" o:spid="_x0000_s1077" type="#_x0000_t202" style="position:absolute;left:0;text-align:left;margin-left:9pt;margin-top:7.7pt;width:5in;height:90pt;z-index:251731968;visibility:visible;mso-wrap-style:square;mso-wrap-distance-left:9pt;mso-wrap-distance-top:0;mso-wrap-distance-right:9pt;mso-wrap-distance-bottom:0;mso-position-horizontal:absolute;mso-position-horizontal-relative:text;mso-position-vertical:absolute;mso-position-vertical-relative:text;v-text-anchor:top" o:gfxdata="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" filled="f" strokecolor="black [3213]">
+                <v:textbox>
+                  <w:txbxContent>
+                    <w:p>
+                      <w:r>
+                        <w:t>Todo: Kontroler przekazuje ViewModel.</w:t>
+                      </w:r>
+                      <w:r>
+                        <w:br/>
+                        <w:t>Kontroler odbiera ViewModel w metodzie POST.</w:t>
+                      </w:r>
+                    </w:p>
+                    <w:p>
+                      <w:pPr>
+                        <w:jc w:val="both"/>
+                      </w:pPr>
+                      <w:r>
+                        <w:fldChar w:fldCharType="begin"/>
+                      </w:r>
+                      <w:r>
+                        <w:instrText xml:space="preserve"> HYPERLINK "</w:instrText>
+                      </w:r>
+                      <w:r>
+                        <w:instrText>http://www.asp.net/mvc/overview/older-versions/mvc-music-store/mvc-music-store-part-5</w:instrText>
+                      </w:r>
+                      <w:r>
+                        <w:instrText xml:space="preserve">" </w:instrText>
+                      </w:r>
+                      <w:r>
+                        <w:fldChar w:fldCharType="separate"/>
+                      </w:r>
+                      <w:r>
+                        <w:rPr>
+                          <w:rStyle w:val="Hipercze"/>
+                        </w:rPr>
+                        <w:t>http://www.asp.net/mvc/overview/older-ve</w:t>
+                      </w:r>
+                    </w:p>
+                    <w:p>
+                      <w:r>
+                        <w:rPr>
+                          <w:rStyle w:val="Hipercze"/>
+                        </w:rPr>
+                        <w:t>rsions/mvc-music-store/mvc-music-store-part-5</w:t>
+                      </w:r>
+                      <w:r>
+                        <w:fldChar w:fldCharType="end"/>
+                      </w:r>
+                    </w:p>
+                    <w:p/>
+                    <w:p/>
+                  </w:txbxContent>
+                </v:textbox>
+                <w10:wrap type="square"/>
+              </v:shape>
+            </w:pict>
+          </mc:Fallback>
+        </mc:AlternateContent>
+      </w:r>
+    </w:p>
+    <w:p>
+      <w:pPr>
+        <w:jc w:val="both"/>
+      </w:pPr>
+    </w:p>
+    <w:p>
+      <w:pPr>
+        <w:jc w:val="both"/>
+      </w:pPr>
+    </w:p>
+    <w:p>
+      <w:pPr>
+        <w:jc w:val="both"/>
+      </w:pPr>
+    </w:p>
+    <w:p>
+      <w:pPr>
+        <w:jc w:val="both"/>
+      </w:pPr>
+    </w:p>
+    <w:p>
+      <w:pPr>
+        <w:jc w:val="both"/>
+      </w:pPr>
+    </w:p>
+    <w:p>
+      <w:pPr>
+        <w:jc w:val="both"/>
+      </w:pPr>
+    </w:p>
+    <w:p>
+      <w:pPr>
+        <w:jc w:val="both"/>
+      </w:pPr>
+    </w:p>
+    <w:p>
+      <w:pPr>
+        <w:jc w:val="both"/>
+      </w:pPr>
+    </w:p>
+    <w:p>
+      <w:pPr>
+        <w:jc w:val="both"/>
+      </w:pPr>
+      <w:r>
+        <w:rPr>
+          <w:noProof/>
+          <w:lang w:val="en-US"/>
+        </w:rPr>
+        <mc:AlternateContent>
+          <mc:Choice Requires="wps">
+            <w:drawing>
+              <wp:anchor distT="0" distB="0" distL="114300" distR="114300" simplePos="0" relativeHeight="251732992" behindDoc="0" locked="0" layoutInCell="1" allowOverlap="1" wp14:anchorId="6ABACB32" wp14:editId="758E4D7C">
+                <wp:simplePos x="0" y="0"/>
+                <wp:positionH relativeFrom="column">
+                  <wp:posOffset>228600</wp:posOffset>
+                </wp:positionH>
+                <wp:positionV relativeFrom="paragraph">
+                  <wp:posOffset>46355</wp:posOffset>
+                </wp:positionV>
+                <wp:extent cx="5486400" cy="1371600"/>
+                <wp:effectExtent l="0" t="0" r="25400" b="25400"/>
+                <wp:wrapSquare wrapText="bothSides"/>
+                <wp:docPr id="55" name="Pole tekstowe 55"/>
+                <wp:cNvGraphicFramePr/>
+                <a:graphic xmlns:a="http://schemas.openxmlformats.org/drawingml/2006/main">
+                  <a:graphicData uri="http://schemas.microsoft.com/office/word/2010/wordprocessingShape">
+                    <wps:wsp>
+                      <wps:cNvSpPr txBox="1"/>
+                      <wps:spPr>
+                        <a:xfrm>
+                          <a:off x="0" y="0"/>
+                          <a:ext cx="5486400" cy="1371600"/>
+                        </a:xfrm>
+                        <a:prstGeom prst="rect">
+                          <a:avLst/>
+                        </a:prstGeom>
+                        <a:noFill/>
+                        <a:ln>
+                          <a:solidFill>
+                            <a:schemeClr val="tx1"/>
+                          </a:solidFill>
+                        </a:ln>
+                        <a:effectLst/>
+                        <a:extLst>
+                          <a:ext uri="{C572A759-6A51-4108-AA02-DFA0A04FC94B}">
+                            <ma14:wrappingTextBoxFlag xmlns:ma14="http://schemas.microsoft.com/office/mac/drawingml/2011/main"/>
+                          </a:ext>
+                        </a:extLst>
+                      </wps:spPr>
+                      <wps:style>
+                        <a:lnRef idx="0">
+                          <a:schemeClr val="accent1"/>
+                        </a:lnRef>
+                        <a:fillRef idx="0">
+                          <a:schemeClr val="accent1"/>
+                        </a:fillRef>
+                        <a:effectRef idx="0">
+                          <a:schemeClr val="accent1"/>
+                        </a:effectRef>
+                        <a:fontRef idx="minor">
+                          <a:schemeClr val="dk1"/>
+                        </a:fontRef>
+                      </wps:style>
+                      <wps:txbx>
+                        <w:txbxContent>
+                          <w:p>
+                            <w:r>
+                              <w:t>Todo: przykład z definiowaniem typu w kontrolerze</w:t>
+                            </w:r>
+                            <w:r>
+                              <w:br/>
+                              <w:t>i przykład z typem wybranym w widoku.</w:t>
+                            </w:r>
+                            <w:r>
+                              <w:br/>
+                            </w:r>
+                            <w:r>
+                              <w:br/>
+                            </w:r>
+                            <w:hyperlink r:id="rId26" w:history="1">
+                              <w:r>
+                                <w:rPr>
+                                  <w:rStyle w:val="Hipercze"/>
+                                </w:rPr>
+                                <w:t>http://msdn.microsoft.com/en-us/library/dd410596%28v=vs.100%29.aspx</w:t>
+                              </w:r>
+                            </w:hyperlink>
+                          </w:p>
+                          <w:p>
+                            <w:pPr>
+                              <w:jc w:val="both"/>
+                            </w:pPr>
+                            <w:r>
+                              <w:t>W Zend 2 obiekt formularza wiedział jakiego typu pola są używane w warstwie widoku. Jeśli miała być widoczna lista rozwijana, to było to deklarowane podczas konfiguracji w kontrolorze. W ASP.NET MVC 5 jest to opcjonalne – to czy dana kolekcja elementów będzie wyświetlona jako lista rozwijana czy pole typu „radiobox” może zostać określone w widoku, bez wiedzy kontrolera. Podobnie jest z innymi typami pól. Istnieje również możliwość sprecyzowania typu jeszcze przed wyświetleniem widoku.</w:t>
+                            </w:r>
+                          </w:p>
+                          <w:p>
+                            <w:pPr>
+                              <w:jc w:val="both"/>
+                            </w:pPr>
+                          </w:p>
+                          <w:p/>
+                        </w:txbxContent>
+                      </wps:txbx>
+                      <wps:bodyPr rot="0" spcFirstLastPara="0" vertOverflow="overflow" horzOverflow="overflow" vert="horz" wrap="square" lIns="91440" tIns="45720" rIns="91440" bIns="45720" numCol="1" spcCol="0" rtlCol="0" fromWordArt="0" anchor="t" anchorCtr="0" forceAA="0" compatLnSpc="1">
+                        <a:prstTxWarp prst="textNoShape">
+                          <a:avLst/>
+                        </a:prstTxWarp>
+                        <a:noAutofit/>
+                      </wps:bodyPr>
+                    </wps:wsp>
+                  </a:graphicData>
+                </a:graphic>
+              </wp:anchor>
+            </w:drawing>
+          </mc:Choice>
+          <mc:Fallback>
+            <w:pict>
+              <v:shape id="Pole tekstowe 55" o:spid="_x0000_s1078" type="#_x0000_t202" style="position:absolute;left:0;text-align:left;margin-left:18pt;margin-top:3.65pt;width:6in;height:108pt;z-index:251732992;visibility:visible;mso-wrap-style:square;mso-wrap-distance-left:9pt;mso-wrap-distance-top:0;mso-wrap-distance-right:9pt;mso-wrap-distance-bottom:0;mso-position-horizontal:absolute;mso-position-horizontal-relative:text;mso-position-vertical:absolute;mso-position-vertical-relative:text;v-text-anchor:top" o:gfxdata="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" filled="f" strokecolor="black [3213]">
+                <v:textbox>
+                  <w:txbxContent>
+                    <w:p>
+                      <w:r>
+                        <w:t>Todo: przykład z definiowaniem typu w kontrolerze</w:t>
+                      </w:r>
+                      <w:r>
+                        <w:br/>
+                        <w:t>i przykład z typem wybranym w widoku.</w:t>
+                      </w:r>
+                      <w:r>
+                        <w:br/>
+                      </w:r>
+                      <w:r>
+                        <w:br/>
+                      </w:r>
+                      <w:hyperlink r:id="rId27" w:history="1">
+                        <w:r>
+                          <w:rPr>
+                            <w:rStyle w:val="Hipercze"/>
+                          </w:rPr>
+                          <w:t>http://msdn.microsoft.com/en-us/library/dd410596%28v=vs.100%29.aspx</w:t>
+                        </w:r>
+                      </w:hyperlink>
+                    </w:p>
+                    <w:p>
+                      <w:pPr>
+                        <w:jc w:val="both"/>
+                      </w:pPr>
+                      <w:r>
+                        <w:t>W Zend 2 obiekt formularza wiedział jakiego typu pola są używane w warstwie widoku. Jeśli miała być widoczna lista rozwijana, to było to deklarowane podczas konfiguracji w kontrolorze. W ASP.NET MVC 5 jest to opcjonalne – to czy dana kolekcja elementów będzie wyświetlona jako lista rozwijana czy pole typu „radiobox” może zostać określone w widoku, bez wiedzy kontrolera. Podobnie jest z innymi typami pól. Istnieje również możliwość sprecyzowania typu jeszcze przed wyświetleniem widoku.</w:t>
+                      </w:r>
+                    </w:p>
+                    <w:p>
+                      <w:pPr>
+                        <w:jc w:val="both"/>
+                      </w:pPr>
+                    </w:p>
+                    <w:p/>
+                  </w:txbxContent>
+                </v:textbox>
+                <w10:wrap type="square"/>
+              </v:shape>
+            </w:pict>
+          </mc:Fallback>
+        </mc:AlternateContent>
+      </w:r>
+    </w:p>
+    <w:p>
+      <w:pPr>
+        <w:jc w:val="both"/>
+      </w:pPr>
+    </w:p>
+    <w:p>
+      <w:pPr>
+        <w:jc w:val="both"/>
+      </w:pPr>
+      <w:r>
+        <w:t>Walidacja również odbywa się inaczej niż w innych frameworkach. Walidatory nie są dodawane poprzez metody, ale poprzez adnotacje przy polach modelu.</w:t>
+      </w:r>
       <w:bookmarkStart w:id="0" w:name="_GoBack"/>
       <w:bookmarkEnd w:id="0"/>
+    </w:p>
+    <w:p>
+      <w:pPr>
+        <w:jc w:val="both"/>
+      </w:pPr>
+    </w:p>
+    <w:p>
+      <w:pPr>
+        <w:jc w:val="both"/>
+      </w:pPr>
+      <w:hyperlink r:id="rId28" w:history="1">
+        <w:r>
+          <w:rPr>
+            <w:rStyle w:val="Hipercze"/>
+          </w:rPr>
+          <w:t>http://stackoverflow.com/questions/16100300/asp-net-mvc-custom-validation-by-dataannotation</w:t>
+        </w:r>
+      </w:hyperlink>
+    </w:p>
+    <w:p>
+      <w:pPr>
+        <w:jc w:val="both"/>
+      </w:pPr>
+    </w:p>
+    <w:p>
+      <w:pPr>
+        <w:jc w:val="both"/>
+      </w:pPr>
+      <w:hyperlink r:id="rId29" w:history="1">
+        <w:r>
+          <w:rPr>
+            <w:rStyle w:val="Hipercze"/>
+          </w:rPr>
+          <w:t>http://stackoverflow.com/questions/2417113/a</w:t>
+        </w:r>
+        <w:r>
+          <w:rPr>
+            <w:rStyle w:val="Hipercze"/>
+          </w:rPr>
+          <w:t>s</w:t>
+        </w:r>
+        <w:r>
+          <w:rPr>
+            <w:rStyle w:val="Hipercze"/>
+          </w:rPr>
+          <w:t>p-net-mvc-conditional-validation</w:t>
+        </w:r>
+      </w:hyperlink>
+    </w:p>
+    <w:p>
+      <w:pPr>
+        <w:jc w:val="both"/>
+      </w:pPr>
+    </w:p>
+    <w:p>
+      <w:pPr>
+        <w:jc w:val="both"/>
+      </w:pPr>
+      <w:r>
+        <w:t xml:space="preserve">Todo </w:t>
+      </w:r>
+      <w:r>
+        <w:t>Wyświetlanie w warstwie widoku.</w:t>
+      </w:r>
+    </w:p>
+    <w:p>
+      <w:pPr>
+        <w:jc w:val="both"/>
+      </w:pPr>
+    </w:p>
+    <w:p>
+      <w:pPr>
+        <w:jc w:val="both"/>
+      </w:pPr>
+    </w:p>
+    <w:p>
+      <w:pPr>
+        <w:jc w:val="both"/>
+      </w:pPr>
+    </w:p>
+    <w:p>
+      <w:pPr>
+        <w:jc w:val="both"/>
+      </w:pPr>
+    </w:p>
+    <w:p>
+      <w:pPr>
+        <w:jc w:val="both"/>
+      </w:pPr>
+    </w:p>
+    <w:p>
+      <w:pPr>
+        <w:jc w:val="both"/>
+      </w:pPr>
+    </w:p>
+    <w:p>
+      <w:pPr>
+        <w:tabs>
+          <w:tab w:val="left" w:pos="6396"/>
+        </w:tabs>
+        <w:jc w:val="both"/>
+        <w:rPr>
+          <w:sz w:val="28"/>
+          <w:szCs w:val="28"/>
+        </w:rPr>
+      </w:pPr>
+      <w:r>
+        <w:rPr>
+          <w:sz w:val="28"/>
+          <w:szCs w:val="28"/>
+        </w:rPr>
+        <w:t>Symfony 2</w:t>
+      </w:r>
+    </w:p>
+    <w:p>
+      <w:pPr>
+        <w:jc w:val="both"/>
+      </w:pPr>
+      <w:r>
+        <w:t>Todo: Formularze symfony 2 podobne są do zend2, ale mają integrację z encjami doctrine2 (choć wymaga to seterów których nie lubimy)</w:t>
+      </w:r>
     </w:p>
     <w:p>
       <w:pPr>
@@ -14628,7 +15252,7 @@
                             <w:pPr>
                               <w:jc w:val="both"/>
                             </w:pPr>
-                            <w:hyperlink r:id="rId25" w:history="1">
+                            <w:hyperlink r:id="rId30" w:history="1">
                               <w:r>
                                 <w:rPr>
                                   <w:rStyle w:val="Hipercze"/>
@@ -14668,7 +15292,7 @@
                       <w:pPr>
                         <w:jc w:val="both"/>
                       </w:pPr>
-                      <w:hyperlink r:id="rId26" w:history="1">
+                      <w:hyperlink r:id="rId31" w:history="1">
                         <w:r>
                           <w:rPr>
                             <w:rStyle w:val="Hipercze"/>
@@ -14981,6 +15605,19 @@
       </w:r>
     </w:p>
     <w:p>
+      <w:pPr>
+        <w:rPr>
+          <w:lang w:val="en-US"/>
+        </w:rPr>
+      </w:pPr>
+      <w:r>
+        <w:rPr>
+          <w:lang w:val="en-US"/>
+        </w:rPr>
+        <w:t>Walidator</w:t>
+      </w:r>
+    </w:p>
+    <w:p>
       <w:r>
         <w:t>przestrzeni nazw</w:t>
       </w:r>
@@ -15011,7 +15648,7 @@
           <w:lang w:val="en-US"/>
         </w:rPr>
       </w:pPr>
-      <w:hyperlink r:id="rId27" w:history="1">
+      <w:hyperlink r:id="rId32" w:history="1">
         <w:r>
           <w:rPr>
             <w:rStyle w:val="Hipercze"/>
@@ -15027,7 +15664,7 @@
           <w:lang w:val="en-US"/>
         </w:rPr>
       </w:pPr>
-      <w:hyperlink r:id="rId28" w:history="1">
+      <w:hyperlink r:id="rId33" w:history="1">
         <w:r>
           <w:rPr>
             <w:rStyle w:val="Hipercze"/>
@@ -15066,8 +15703,8 @@
       </w:pPr>
     </w:p>
     <w:sectPr>
-      <w:footerReference w:type="even" r:id="rId29"/>
-      <w:footerReference w:type="default" r:id="rId30"/>
+      <w:footerReference w:type="even" r:id="rId34"/>
+      <w:footerReference w:type="default" r:id="rId35"/>
       <w:pgSz w:w="11900" w:h="16840"/>
       <w:pgMar w:top="1417" w:right="1417" w:bottom="1417" w:left="1417" w:header="708" w:footer="708" w:gutter="0"/>
       <w:cols w:space="708"/>
@@ -19122,7 +19759,7 @@
 </file>
 
 <file path=customXml/itemProps1.xml><?xml version="1.0" encoding="utf-8"?>
-<ds:datastoreItem xmlns:ds="http://schemas.openxmlformats.org/officeDocument/2006/customXml" ds:itemID="{9743786C-529D-634A-9ACE-5840B94B60EB}">
+<ds:datastoreItem xmlns:ds="http://schemas.openxmlformats.org/officeDocument/2006/customXml" ds:itemID="{A6884C00-90ED-5D4B-9A11-469238430F4C}">
   <ds:schemaRefs>
     <ds:schemaRef ds:uri="http://schemas.openxmlformats.org/officeDocument/2006/bibliography"/>
   </ds:schemaRefs>

--- a/mgr.docx
+++ b/mgr.docx
@@ -282,28 +282,178 @@
       <w:pPr>
         <w:jc w:val="both"/>
       </w:pPr>
-      <w:r>
-        <w:lastRenderedPageBreak/>
-        <w:t xml:space="preserve">Mechanizm trasowania umożliwia obejście </w:t>
-      </w:r>
+    </w:p>
+    <w:p>
+      <w:pPr>
+        <w:jc w:val="both"/>
+      </w:pPr>
+    </w:p>
+    <w:p>
+      <w:pPr>
+        <w:jc w:val="both"/>
+      </w:pPr>
+    </w:p>
+    <w:p>
+      <w:pPr>
+        <w:jc w:val="both"/>
+      </w:pPr>
+    </w:p>
+    <w:p>
+      <w:pPr>
+        <w:jc w:val="both"/>
+      </w:pPr>
+    </w:p>
+    <w:p>
+      <w:pPr>
+        <w:jc w:val="both"/>
+      </w:pPr>
+    </w:p>
+    <w:p>
+      <w:pPr>
+        <w:jc w:val="both"/>
+      </w:pPr>
+    </w:p>
+    <w:p>
+      <w:pPr>
+        <w:jc w:val="both"/>
+      </w:pPr>
+    </w:p>
+    <w:p>
+      <w:pPr>
+        <w:jc w:val="both"/>
+      </w:pPr>
       <w:r>
         <w:rPr>
           <w:noProof/>
           <w:lang w:val="en-US"/>
+        </w:rPr>
+        <w:drawing>
+          <wp:anchor distT="0" distB="0" distL="114300" distR="114300" simplePos="0" relativeHeight="251734016" behindDoc="0" locked="0" layoutInCell="1" allowOverlap="1" wp14:anchorId="2A5022DD" wp14:editId="00E623DF">
+            <wp:simplePos x="0" y="0"/>
+            <wp:positionH relativeFrom="margin">
+              <wp:align>center</wp:align>
+            </wp:positionH>
+            <wp:positionV relativeFrom="margin">
+              <wp:align>top</wp:align>
+            </wp:positionV>
+            <wp:extent cx="2860675" cy="2180590"/>
+            <wp:effectExtent l="25400" t="25400" r="34925" b="29210"/>
+            <wp:wrapSquare wrapText="bothSides"/>
+            <wp:docPr id="57" name="Obraz 57"/>
+            <wp:cNvGraphicFramePr>
+              <a:graphicFrameLocks xmlns:a="http://schemas.openxmlformats.org/drawingml/2006/main" noChangeAspect="1"/>
+            </wp:cNvGraphicFramePr>
+            <a:graphic xmlns:a="http://schemas.openxmlformats.org/drawingml/2006/main">
+              <a:graphicData uri="http://schemas.openxmlformats.org/drawingml/2006/picture">
+                <pic:pic xmlns:pic="http://schemas.openxmlformats.org/drawingml/2006/picture">
+                  <pic:nvPicPr>
+                    <pic:cNvPr id="0" name="folder-hierarchy.png"/>
+                    <pic:cNvPicPr/>
+                  </pic:nvPicPr>
+                  <pic:blipFill>
+                    <a:blip r:embed="rId9">
+                      <a:extLst>
+                        <a:ext uri="{28A0092B-C50C-407E-A947-70E740481C1C}">
+                          <a14:useLocalDpi xmlns:a14="http://schemas.microsoft.com/office/drawing/2010/main" val="0"/>
+                        </a:ext>
+                      </a:extLst>
+                    </a:blip>
+                    <a:stretch>
+                      <a:fillRect/>
+                    </a:stretch>
+                  </pic:blipFill>
+                  <pic:spPr>
+                    <a:xfrm>
+                      <a:off x="0" y="0"/>
+                      <a:ext cx="2860675" cy="2180590"/>
+                    </a:xfrm>
+                    <a:prstGeom prst="rect">
+                      <a:avLst/>
+                    </a:prstGeom>
+                    <a:ln>
+                      <a:solidFill>
+                        <a:schemeClr val="tx1"/>
+                      </a:solidFill>
+                    </a:ln>
+                  </pic:spPr>
+                </pic:pic>
+              </a:graphicData>
+            </a:graphic>
+          </wp:anchor>
+        </w:drawing>
+      </w:r>
+    </w:p>
+    <w:p>
+      <w:pPr>
+        <w:jc w:val="both"/>
+      </w:pPr>
+    </w:p>
+    <w:p>
+      <w:pPr>
+        <w:jc w:val="both"/>
+      </w:pPr>
+    </w:p>
+    <w:p>
+      <w:pPr>
+        <w:jc w:val="both"/>
+      </w:pPr>
+    </w:p>
+    <w:p>
+      <w:pPr>
+        <w:jc w:val="both"/>
+      </w:pPr>
+    </w:p>
+    <w:p>
+      <w:pPr>
+        <w:jc w:val="both"/>
+      </w:pPr>
+    </w:p>
+    <w:p>
+      <w:pPr>
+        <w:jc w:val="both"/>
+      </w:pPr>
+    </w:p>
+    <w:p>
+      <w:pPr>
+        <w:jc w:val="both"/>
+      </w:pPr>
+    </w:p>
+    <w:p>
+      <w:pPr>
+        <w:jc w:val="both"/>
+      </w:pPr>
+    </w:p>
+    <w:p>
+      <w:pPr>
+        <w:jc w:val="both"/>
+      </w:pPr>
+    </w:p>
+    <w:p>
+      <w:pPr>
+        <w:jc w:val="both"/>
+      </w:pPr>
+    </w:p>
+    <w:p>
+      <w:pPr>
+        <w:jc w:val="both"/>
+      </w:pPr>
+      <w:r>
+        <w:rPr>
+          <w:noProof/>
         </w:rPr>
         <mc:AlternateContent>
           <mc:Choice Requires="wps">
             <w:drawing>
-              <wp:anchor distT="0" distB="0" distL="114300" distR="114300" simplePos="0" relativeHeight="251659264" behindDoc="0" locked="0" layoutInCell="1" allowOverlap="1" wp14:anchorId="3498D308" wp14:editId="65E49DCA">
+              <wp:anchor distT="0" distB="0" distL="114300" distR="114300" simplePos="0" relativeHeight="251736064" behindDoc="0" locked="0" layoutInCell="1" allowOverlap="1" wp14:anchorId="5E5E5152" wp14:editId="460F4146">
                 <wp:simplePos x="0" y="0"/>
                 <wp:positionH relativeFrom="column">
-                  <wp:posOffset>0</wp:posOffset>
+                  <wp:posOffset>1219200</wp:posOffset>
                 </wp:positionH>
                 <wp:positionV relativeFrom="paragraph">
-                  <wp:posOffset>178435</wp:posOffset>
+                  <wp:posOffset>142240</wp:posOffset>
                 </wp:positionV>
-                <wp:extent cx="5829300" cy="1016000"/>
-                <wp:effectExtent l="0" t="0" r="38100" b="25400"/>
+                <wp:extent cx="3312795" cy="618490"/>
+                <wp:effectExtent l="0" t="0" r="0" b="0"/>
                 <wp:wrapSquare wrapText="bothSides"/>
                 <wp:docPr id="1" name="Pole tekstowe 1"/>
                 <wp:cNvGraphicFramePr/>
@@ -314,16 +464,16 @@
                       <wps:spPr>
                         <a:xfrm>
                           <a:off x="0" y="0"/>
-                          <a:ext cx="5829300" cy="1016000"/>
+                          <a:ext cx="3312795" cy="618490"/>
                         </a:xfrm>
                         <a:prstGeom prst="rect">
                           <a:avLst/>
                         </a:prstGeom>
-                        <a:noFill/>
+                        <a:solidFill>
+                          <a:prstClr val="white"/>
+                        </a:solidFill>
                         <a:ln>
-                          <a:solidFill>
-                            <a:schemeClr val="tx1"/>
-                          </a:solidFill>
+                          <a:noFill/>
                         </a:ln>
                         <a:effectLst/>
                         <a:extLst>
@@ -335,18 +485,32 @@
                       <wps:txbx>
                         <w:txbxContent>
                           <w:p>
+                            <w:pPr>
+                              <w:pStyle w:val="Napis"/>
+                              <w:rPr>
+                                <w:i/>
+                              </w:rPr>
+                            </w:pPr>
                             <w:r>
-                              <w:t>TODO: Obrazek z katalogami i adresem</w:t>
+                              <w:rPr>
+                                <w:i/>
+                              </w:rPr>
+                              <w:t>Rys.</w:t>
+                            </w:r>
+                            <w:r>
+                              <w:rPr>
+                                <w:i/>
+                              </w:rPr>
+                              <w:t xml:space="preserve"> 1 Aby uruchomić przedstawiony plik add-form.php należałoby przejść do adresu /public/pages/vehicle/add-form.php</w:t>
                             </w:r>
                           </w:p>
-                          <w:p/>
                         </w:txbxContent>
                       </wps:txbx>
-                      <wps:bodyPr rot="0" spcFirstLastPara="0" vertOverflow="overflow" horzOverflow="overflow" vert="horz" wrap="square" lIns="91440" tIns="45720" rIns="91440" bIns="45720" numCol="1" spcCol="0" rtlCol="0" fromWordArt="0" anchor="t" anchorCtr="0" forceAA="0" compatLnSpc="1">
+                      <wps:bodyPr rot="0" spcFirstLastPara="0" vertOverflow="overflow" horzOverflow="overflow" vert="horz" wrap="square" lIns="0" tIns="0" rIns="0" bIns="0" numCol="1" spcCol="0" rtlCol="0" fromWordArt="0" anchor="t" anchorCtr="0" forceAA="0" compatLnSpc="1">
                         <a:prstTxWarp prst="textNoShape">
                           <a:avLst/>
                         </a:prstTxWarp>
-                        <a:noAutofit/>
+                        <a:spAutoFit/>
                       </wps:bodyPr>
                     </wps:wsp>
                   </a:graphicData>
@@ -354,9 +518,6 @@
                 <wp14:sizeRelH relativeFrom="margin">
                   <wp14:pctWidth>0</wp14:pctWidth>
                 </wp14:sizeRelH>
-                <wp14:sizeRelV relativeFrom="margin">
-                  <wp14:pctHeight>0</wp14:pctHeight>
-                </wp14:sizeRelV>
               </wp:anchor>
             </w:drawing>
           </mc:Choice>
@@ -366,15 +527,29 @@
                 <v:stroke joinstyle="miter"/>
                 <v:path gradientshapeok="t" o:connecttype="rect"/>
               </v:shapetype>
-              <v:shape id="Pole tekstowe 1" o:spid="_x0000_s1026" type="#_x0000_t202" style="position:absolute;left:0;text-align:left;margin-left:0;margin-top:14.05pt;width:459pt;height:80pt;z-index:251659264;visibility:visible;mso-wrap-style:square;mso-width-percent:0;mso-height-percent:0;mso-wrap-distance-left:9pt;mso-wrap-distance-top:0;mso-wrap-distance-right:9pt;mso-wrap-distance-bottom:0;mso-position-horizontal:absolute;mso-position-horizontal-relative:text;mso-position-vertical:absolute;mso-position-vertical-relative:text;mso-width-percent:0;mso-height-percent:0;mso-width-relative:margin;mso-height-relative:margin;v-text-anchor:top" o:gfxdata="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" filled="f" strokecolor="black [3213]">
-                <v:textbox>
+              <v:shape id="Pole tekstowe 1" o:spid="_x0000_s1026" type="#_x0000_t202" style="position:absolute;left:0;text-align:left;margin-left:96pt;margin-top:11.2pt;width:260.85pt;height:48.7pt;z-index:251736064;visibility:visible;mso-wrap-style:square;mso-width-percent:0;mso-wrap-distance-left:9pt;mso-wrap-distance-top:0;mso-wrap-distance-right:9pt;mso-wrap-distance-bottom:0;mso-position-horizontal:absolute;mso-position-horizontal-relative:text;mso-position-vertical:absolute;mso-position-vertical-relative:text;mso-width-percent:0;mso-width-relative:margin;v-text-anchor:top" o:gfxdata="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" stroked="f">
+                <v:textbox style="mso-fit-shape-to-text:t" inset="0,0,0,0">
                   <w:txbxContent>
                     <w:p>
+                      <w:pPr>
+                        <w:pStyle w:val="Napis"/>
+                        <w:rPr>
+                          <w:i/>
+                        </w:rPr>
+                      </w:pPr>
                       <w:r>
-                        <w:t>TODO: Obrazek z katalogami i adresem</w:t>
+                        <w:rPr>
+                          <w:i/>
+                        </w:rPr>
+                        <w:t>Rys.</w:t>
+                      </w:r>
+                      <w:r>
+                        <w:rPr>
+                          <w:i/>
+                        </w:rPr>
+                        <w:t xml:space="preserve"> 1 Aby uruchomić przedstawiony plik add-form.php należałoby przejść do adresu /public/pages/vehicle/add-form.php</w:t>
                       </w:r>
                     </w:p>
-                    <w:p/>
                   </w:txbxContent>
                 </v:textbox>
                 <w10:wrap type="square"/>
@@ -383,6 +558,39 @@
           </mc:Fallback>
         </mc:AlternateContent>
       </w:r>
+    </w:p>
+    <w:p>
+      <w:pPr>
+        <w:jc w:val="both"/>
+      </w:pPr>
+    </w:p>
+    <w:p>
+      <w:pPr>
+        <w:jc w:val="both"/>
+      </w:pPr>
+    </w:p>
+    <w:p>
+      <w:pPr>
+        <w:jc w:val="both"/>
+      </w:pPr>
+    </w:p>
+    <w:p>
+      <w:pPr>
+        <w:jc w:val="both"/>
+      </w:pPr>
+    </w:p>
+    <w:p>
+      <w:pPr>
+        <w:jc w:val="both"/>
+      </w:pPr>
+      <w:r>
+        <w:t xml:space="preserve">Mechanizm trasowania umożliwia obejście </w:t>
+      </w:r>
+    </w:p>
+    <w:p>
+      <w:pPr>
+        <w:jc w:val="both"/>
+      </w:pPr>
     </w:p>
     <w:p>
       <w:pPr>
@@ -873,6 +1081,7 @@
           <w:sz w:val="32"/>
           <w:szCs w:val="32"/>
         </w:rPr>
+        <w:lastRenderedPageBreak/>
         <w:t>Ograniczenia tras</w:t>
       </w:r>
     </w:p>
@@ -1426,6 +1635,7 @@
           <w:noProof/>
           <w:lang w:val="en-US"/>
         </w:rPr>
+        <w:lastRenderedPageBreak/>
         <mc:AlternateContent>
           <mc:Choice Requires="wps">
             <w:drawing>
@@ -2314,6 +2524,7 @@
         <w:jc w:val="both"/>
       </w:pPr>
       <w:r>
+        <w:lastRenderedPageBreak/>
         <w:t>akcja: List</w:t>
       </w:r>
     </w:p>
@@ -2927,7 +3138,7 @@
                                           <pic:cNvPicPr/>
                                         </pic:nvPicPr>
                                         <pic:blipFill>
-                                          <a:blip r:embed="rId9">
+                                          <a:blip r:embed="rId10">
                                             <a:extLst>
                                               <a:ext uri="{28A0092B-C50C-407E-A947-70E740481C1C}">
                                                 <a14:useLocalDpi xmlns:a14="http://schemas.microsoft.com/office/drawing/2010/main" val="0"/>
@@ -4213,7 +4424,11 @@
         <w:t xml:space="preserve">formacie typu XML lub YAML. </w:t>
       </w:r>
       <w:r>
-        <w:t xml:space="preserve">Zawartością pliku jest tablica asocjacyjna zapisana w języku PHP, która zawiera kolejna zagnieżdżone tablice posiadające odpowiednie  . Można zatem uznać, że rozwiązanie zaproponowane przez Zend Framework 2 jest hybrydą łączącą definiowanie poprzez plik i definiowanie poprzez kod. </w:t>
+        <w:t xml:space="preserve">Zawartością pliku jest tablica asocjacyjna zapisana w języku PHP, która </w:t>
+      </w:r>
+      <w:r>
+        <w:lastRenderedPageBreak/>
+        <w:t xml:space="preserve">zawiera kolejna zagnieżdżone tablice posiadające odpowiednie  . Można zatem uznać, że rozwiązanie zaproponowane przez Zend Framework 2 jest hybrydą łączącą definiowanie poprzez plik i definiowanie poprzez kod. </w:t>
       </w:r>
     </w:p>
     <w:p>
@@ -5895,7 +6110,11 @@
         <w:t>. kodu JavaScript w atrybutach</w:t>
       </w:r>
       <w:r>
-        <w:t xml:space="preserve"> takich jak: „onlick”, onmouseover”; wtedy może zajść potrzeba zrezygnowania z tej funkcji, aby nie zaciemniać kodu.</w:t>
+        <w:t xml:space="preserve"> takich jak: „onlick”, </w:t>
+      </w:r>
+      <w:r>
+        <w:lastRenderedPageBreak/>
+        <w:t>onmouseover”; wtedy może zajść potrzeba zrezygnowania z tej funkcji, aby nie zaciemniać kodu.</w:t>
       </w:r>
     </w:p>
     <w:p>
@@ -6357,6 +6576,7 @@
     </w:p>
     <w:p>
       <w:r>
+        <w:lastRenderedPageBreak/>
         <w:t xml:space="preserve">Jak widać framework dostarcza wszystkie możliwe funkcje. Dziwi jednak fakt braku konsystencji nazewnictwa gdzie metoda UrlHelper.Action nie posiada sufiksu „Url”, który by sprawiał, że byłaby spójna z innymi. </w:t>
       </w:r>
       <w:r>
@@ -6778,7 +6998,11 @@
         <w:t xml:space="preserve">URL. </w:t>
       </w:r>
       <w:r>
-        <w:t>Za każdym razem kiedy chcemy go utworzyć wystarczy odwołać się do trasy po jej, która to definiuje fizyczny odnośnik. O ile niemal wszystkie frameworki zezwalają na wygodne zarządzanie adresami, to niestety pozostaje jeszcze kwestia zarządzania trasami. Nie trzeba martwić się wystąpieniami adresu, gdy go zmieniamy, ponieważ odwołujemy się wszędzie do trasy. Pozostaje pytanie co należy zrobić kiedy chcemy zmienić trasę, a przede wszystkim jej nazwę, wg której jest ona używana w widoku.</w:t>
+        <w:t xml:space="preserve">Za każdym razem kiedy chcemy go utworzyć wystarczy odwołać się do trasy po jej, która to definiuje fizyczny odnośnik. O ile niemal wszystkie frameworki zezwalają na </w:t>
+      </w:r>
+      <w:r>
+        <w:lastRenderedPageBreak/>
+        <w:t>wygodne zarządzanie adresami, to niestety pozostaje jeszcze kwestia zarządzania trasami. Nie trzeba martwić się wystąpieniami adresu, gdy go zmieniamy, ponieważ odwołujemy się wszędzie do trasy. Pozostaje pytanie co należy zrobić kiedy chcemy zmienić trasę, a przede wszystkim jej nazwę, wg której jest ona używana w widoku.</w:t>
       </w:r>
     </w:p>
     <w:p>
@@ -7246,6 +7470,7 @@
     <w:p/>
     <w:p>
       <w:r>
+        <w:lastRenderedPageBreak/>
         <w:t>Nie podanie tego parametru, na skutek pomyłki lub zmiany definicji trasy, będzie skutkować wyrzuceniem wyjątku podczas wejścia na daną podstronę</w:t>
       </w:r>
       <w:r>
@@ -7654,6 +7879,7 @@
         <w:jc w:val="both"/>
       </w:pPr>
       <w:r>
+        <w:lastRenderedPageBreak/>
         <w:t>Kontroler</w:t>
       </w:r>
       <w:r>
@@ -9634,6 +9860,7 @@
           <w:noProof/>
           <w:lang w:val="en-US"/>
         </w:rPr>
+        <w:lastRenderedPageBreak/>
         <mc:AlternateContent>
           <mc:Choice Requires="wps">
             <w:drawing>
@@ -11585,7 +11812,11 @@
         <w:t>Od wersji 5 język dostarcza również mechanizmy refleksji, które pozwalają pobierać nazwy parametrów metody.</w:t>
       </w:r>
       <w:r>
-        <w:t xml:space="preserve"> Jak widać PHP spełnia wymagania </w:t>
+        <w:t xml:space="preserve"> Jak widać </w:t>
+      </w:r>
+      <w:r>
+        <w:lastRenderedPageBreak/>
+        <w:t xml:space="preserve">PHP spełnia wymagania </w:t>
       </w:r>
       <w:r>
         <w:t xml:space="preserve">potrzebne, aby </w:t>
@@ -12081,7 +12312,11 @@
         <w:t xml:space="preserve"> wciąż posiada wiele wad</w:t>
       </w:r>
       <w:r>
-        <w:t>. Przenoszenie modułów w ramach projektu może łatwo spowodować błąd aplikacji spowodo</w:t>
+        <w:t xml:space="preserve">. Przenoszenie </w:t>
+      </w:r>
+      <w:r>
+        <w:lastRenderedPageBreak/>
+        <w:t>modułów w ramach projektu może łatwo spowodować błąd aplikacji spowodo</w:t>
       </w:r>
       <w:r>
         <w:t>wany niemożliwością odnalezienia</w:t>
@@ -12516,7 +12751,11 @@
         <w:t xml:space="preserve">. Interfejs posiada trzy metody, ale tylko jedna </w:t>
       </w:r>
       <w:r>
-        <w:t xml:space="preserve">zajmuje się tworzeniem kontrolerów, dlatego łatwiejszym sposobem jest stworzeniem klasy poprzez dziedziczenie po klasie </w:t>
+        <w:t xml:space="preserve">zajmuje się tworzeniem kontrolerów, dlatego łatwiejszym sposobem jest stworzeniem klasy </w:t>
+      </w:r>
+      <w:r>
+        <w:lastRenderedPageBreak/>
+        <w:t xml:space="preserve">poprzez dziedziczenie po klasie </w:t>
       </w:r>
       <w:r>
         <w:rPr>
@@ -13515,7 +13754,7 @@
           </mc:Choice>
           <mc:Fallback>
             <w:pict>
-              <v:shape id="Pole tekstowe 48" o:spid="_x0000_s1071" type="#_x0000_t202" style="position:absolute;left:0;text-align:left;margin-left:-8.95pt;margin-top:5.8pt;width:342pt;height:54pt;z-index:251719680;visibility:visible;mso-wrap-style:square;mso-wrap-distance-left:9pt;mso-wrap-distance-top:0;mso-wrap-distance-right:9pt;mso-wrap-distance-bottom:0;mso-position-horizontal:absolute;mso-position-horizontal-relative:text;mso-position-vertical:absolute;mso-position-vertical-relative:text;v-text-anchor:top" o:gfxdata="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" filled="f" strokecolor="black [3213]">
+              <v:shape id="Pole tekstowe 48" o:spid="_x0000_s1071" type="#_x0000_t202" style="position:absolute;left:0;text-align:left;margin-left:-8.95pt;margin-top:5.8pt;width:342pt;height:54pt;z-index:251719680;visibility:visible;mso-wrap-style:square;mso-wrap-distance-left:9pt;mso-wrap-distance-top:0;mso-wrap-distance-right:9pt;mso-wrap-distance-bottom:0;mso-position-horizontal:absolute;mso-position-horizontal-relative:text;mso-position-vertical:absolute;mso-position-vertical-relative:text;v-text-anchor:top" o:gfxdata="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" filled="f" strokecolor="black [3213]">
                 <v:textbox>
                   <w:txbxContent>
                     <w:p>
@@ -13691,10 +13930,6 @@
           </mc:Choice>
           <mc:Fallback>
             <w:pict>
-              <v:shapetype id="_x0000_t202" coordsize="21600,21600" o:spt="202" path="m0,0l0,21600,21600,21600,21600,0xe">
-                <v:stroke joinstyle="miter"/>
-                <v:path gradientshapeok="t" o:connecttype="rect"/>
-              </v:shapetype>
               <v:shape id="Pole tekstowe 49" o:spid="_x0000_s1072" type="#_x0000_t202" style="position:absolute;left:0;text-align:left;margin-left:27pt;margin-top:11.6pt;width:423pt;height:1in;z-index:251720704;visibility:visible;mso-wrap-style:square;mso-wrap-distance-left:9pt;mso-wrap-distance-top:0;mso-wrap-distance-right:9pt;mso-wrap-distance-bottom:0;mso-position-horizontal:absolute;mso-position-horizontal-relative:text;mso-position-vertical:absolute;mso-position-vertical-relative:text;v-text-anchor:top" o:gfxdata="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" filled="f" strokecolor="black [3213]">
                 <v:textbox>
                   <w:txbxContent>
@@ -13774,6 +14009,7 @@
         <w:jc w:val="both"/>
       </w:pPr>
       <w:r>
+        <w:lastRenderedPageBreak/>
         <w:t>Oczywiście istnieje możliwość stworzenia własnego walidatora jeśli zajdzie taka potrzeba.</w:t>
       </w:r>
     </w:p>
@@ -13883,7 +14119,7 @@
           </mc:Choice>
           <mc:Fallback>
             <w:pict>
-              <v:shape id="Pole tekstowe 50" o:spid="_x0000_s1073" type="#_x0000_t202" style="position:absolute;left:0;text-align:left;margin-left:27pt;margin-top:11.6pt;width:423pt;height:1in;z-index:251722752;visibility:visible;mso-wrap-style:square;mso-wrap-distance-left:9pt;mso-wrap-distance-top:0;mso-wrap-distance-right:9pt;mso-wrap-distance-bottom:0;mso-position-horizontal:absolute;mso-position-horizontal-relative:text;mso-position-vertical:absolute;mso-position-vertical-relative:text;v-text-anchor:top" o:gfxdata="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" filled="f" strokecolor="black [3213]">
+              <v:shape id="Pole tekstowe 50" o:spid="_x0000_s1073" type="#_x0000_t202" style="position:absolute;left:0;text-align:left;margin-left:27pt;margin-top:11.6pt;width:423pt;height:1in;z-index:251722752;visibility:visible;mso-wrap-style:square;mso-wrap-distance-left:9pt;mso-wrap-distance-top:0;mso-wrap-distance-right:9pt;mso-wrap-distance-bottom:0;mso-position-horizontal:absolute;mso-position-horizontal-relative:text;mso-position-vertical:absolute;mso-position-vertical-relative:text;v-text-anchor:top" o:gfxdata="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" filled="f" strokecolor="black [3213]">
                 <v:textbox>
                   <w:txbxContent>
                     <w:p>
@@ -14067,7 +14303,7 @@
           </mc:Choice>
           <mc:Fallback>
             <w:pict>
-              <v:shape id="Pole tekstowe 52" o:spid="_x0000_s1074" type="#_x0000_t202" style="position:absolute;left:0;text-align:left;margin-left:-8.95pt;margin-top:13.45pt;width:423pt;height:1in;z-index:251726848;visibility:visible;mso-wrap-style:square;mso-wrap-distance-left:9pt;mso-wrap-distance-top:0;mso-wrap-distance-right:9pt;mso-wrap-distance-bottom:0;mso-position-horizontal:absolute;mso-position-horizontal-relative:text;mso-position-vertical:absolute;mso-position-vertical-relative:text;v-text-anchor:top" o:gfxdata="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" filled="f" strokecolor="black [3213]">
+              <v:shape id="Pole tekstowe 52" o:spid="_x0000_s1074" type="#_x0000_t202" style="position:absolute;left:0;text-align:left;margin-left:-8.95pt;margin-top:13.45pt;width:423pt;height:1in;z-index:251726848;visibility:visible;mso-wrap-style:square;mso-wrap-distance-left:9pt;mso-wrap-distance-top:0;mso-wrap-distance-right:9pt;mso-wrap-distance-bottom:0;mso-position-horizontal:absolute;mso-position-horizontal-relative:text;mso-position-vertical:absolute;mso-position-vertical-relative:text;v-text-anchor:top" o:gfxdata="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" filled="f" strokecolor="black [3213]">
                 <v:textbox>
                   <w:txbxContent>
                     <w:p>
@@ -14420,18 +14656,12 @@
           </mc:Choice>
           <mc:Fallback>
             <w:pict>
-              <v:shape id="Pole tekstowe 53" o:spid="_x0000_s1076" type="#_x0000_t202" style="position:absolute;left:0;text-align:left;margin-left:9pt;margin-top:4.7pt;width:423pt;height:1in;z-index:251730944;visibility:visible;mso-wrap-style:square;mso-wrap-distance-left:9pt;mso-wrap-distance-top:0;mso-wrap-distance-right:9pt;mso-wrap-distance-bottom:0;mso-position-horizontal:absolute;mso-position-horizontal-relative:text;mso-position-vertical:absolute;mso-position-vertical-relative:text;v-text-anchor:top" o:gfxdata="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" filled="f" strokecolor="black [3213]">
+              <v:shape id="Pole tekstowe 53" o:spid="_x0000_s1076" type="#_x0000_t202" style="position:absolute;left:0;text-align:left;margin-left:9pt;margin-top:4.7pt;width:423pt;height:1in;z-index:251730944;visibility:visible;mso-wrap-style:square;mso-wrap-distance-left:9pt;mso-wrap-distance-top:0;mso-wrap-distance-right:9pt;mso-wrap-distance-bottom:0;mso-position-horizontal:absolute;mso-position-horizontal-relative:text;mso-position-vertical:absolute;mso-position-vertical-relative:text;v-text-anchor:top" o:gfxdata="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" filled="f" strokecolor="black [3213]">
                 <v:textbox>
                   <w:txbxContent>
                     <w:p>
                       <w:r>
-                        <w:t xml:space="preserve">Todo: </w:t>
-                      </w:r>
-                      <w:r>
-                        <w:t>walidacja warunkowa z walidatorem w locie</w:t>
-                      </w:r>
-                      <w:r>
-                        <w:t>.</w:t>
+                        <w:t>Todo: walidacja warunkowa z walidatorem w locie.</w:t>
                       </w:r>
                     </w:p>
                     <w:p>
@@ -14465,6 +14695,7 @@
         <w:jc w:val="both"/>
       </w:pPr>
       <w:r>
+        <w:lastRenderedPageBreak/>
         <w:t>Todo: napisać więcej o formularzach w Zend2</w:t>
       </w:r>
       <w:r>
@@ -14673,7 +14904,7 @@
           </mc:Choice>
           <mc:Fallback>
             <w:pict>
-              <v:shape id="Pole tekstowe 54" o:spid="_x0000_s1077" type="#_x0000_t202" style="position:absolute;left:0;text-align:left;margin-left:9pt;margin-top:7.7pt;width:5in;height:90pt;z-index:251731968;visibility:visible;mso-wrap-style:square;mso-wrap-distance-left:9pt;mso-wrap-distance-top:0;mso-wrap-distance-right:9pt;mso-wrap-distance-bottom:0;mso-position-horizontal:absolute;mso-position-horizontal-relative:text;mso-position-vertical:absolute;mso-position-vertical-relative:text;v-text-anchor:top" o:gfxdata="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" filled="f" strokecolor="black [3213]">
+              <v:shape id="Pole tekstowe 54" o:spid="_x0000_s1077" type="#_x0000_t202" style="position:absolute;left:0;text-align:left;margin-left:9pt;margin-top:7.7pt;width:5in;height:90pt;z-index:251731968;visibility:visible;mso-wrap-style:square;mso-wrap-distance-left:9pt;mso-wrap-distance-top:0;mso-wrap-distance-right:9pt;mso-wrap-distance-bottom:0;mso-position-horizontal:absolute;mso-position-horizontal-relative:text;mso-position-vertical:absolute;mso-position-vertical-relative:text;v-text-anchor:top" o:gfxdata="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" filled="f" strokecolor="black [3213]">
                 <v:textbox>
                   <w:txbxContent>
                     <w:p>
@@ -14892,7 +15123,7 @@
           </mc:Choice>
           <mc:Fallback>
             <w:pict>
-              <v:shape id="Pole tekstowe 55" o:spid="_x0000_s1078" type="#_x0000_t202" style="position:absolute;left:0;text-align:left;margin-left:18pt;margin-top:3.65pt;width:6in;height:108pt;z-index:251732992;visibility:visible;mso-wrap-style:square;mso-wrap-distance-left:9pt;mso-wrap-distance-top:0;mso-wrap-distance-right:9pt;mso-wrap-distance-bottom:0;mso-position-horizontal:absolute;mso-position-horizontal-relative:text;mso-position-vertical:absolute;mso-position-vertical-relative:text;v-text-anchor:top" o:gfxdata="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" filled="f" strokecolor="black [3213]">
+              <v:shape id="Pole tekstowe 55" o:spid="_x0000_s1078" type="#_x0000_t202" style="position:absolute;left:0;text-align:left;margin-left:18pt;margin-top:3.65pt;width:6in;height:108pt;z-index:251732992;visibility:visible;mso-wrap-style:square;mso-wrap-distance-left:9pt;mso-wrap-distance-top:0;mso-wrap-distance-right:9pt;mso-wrap-distance-bottom:0;mso-position-horizontal:absolute;mso-position-horizontal-relative:text;mso-position-vertical:absolute;mso-position-vertical-relative:text;v-text-anchor:top" o:gfxdata="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" filled="f" strokecolor="black [3213]">
                 <v:textbox>
                   <w:txbxContent>
                     <w:p>
@@ -14953,8 +15184,6 @@
       <w:r>
         <w:t>Walidacja również odbywa się inaczej niż w innych frameworkach. Walidatory nie są dodawane poprzez metody, ale poprzez adnotacje przy polach modelu.</w:t>
       </w:r>
-      <w:bookmarkStart w:id="0" w:name="_GoBack"/>
-      <w:bookmarkEnd w:id="0"/>
     </w:p>
     <w:p>
       <w:pPr>
@@ -14988,19 +15217,7 @@
           <w:rPr>
             <w:rStyle w:val="Hipercze"/>
           </w:rPr>
-          <w:t>http://stackoverflow.com/questions/2417113/a</w:t>
-        </w:r>
-        <w:r>
-          <w:rPr>
-            <w:rStyle w:val="Hipercze"/>
-          </w:rPr>
-          <w:t>s</w:t>
-        </w:r>
-        <w:r>
-          <w:rPr>
-            <w:rStyle w:val="Hipercze"/>
-          </w:rPr>
-          <w:t>p-net-mvc-conditional-validation</w:t>
+          <w:t>http://stackoverflow.com/questions/2417113/asp-net-mvc-conditional-validation</w:t>
         </w:r>
       </w:hyperlink>
     </w:p>
@@ -15074,6 +15291,7 @@
         <w:jc w:val="both"/>
       </w:pPr>
       <w:r>
+        <w:lastRenderedPageBreak/>
         <w:t>Todo: Formularze symfony 2 podobne są do zend2, ale mają integrację z encjami doctrine2 (choć wymaga to seterów których nie lubimy)</w:t>
       </w:r>
     </w:p>
@@ -15277,7 +15495,7 @@
           </mc:Choice>
           <mc:Fallback>
             <w:pict>
-              <v:shape id="Pole tekstowe 3" o:spid="_x0000_s1077" type="#_x0000_t202" style="position:absolute;left:0;text-align:left;margin-left:0;margin-top:.2pt;width:366.2pt;height:35.35pt;z-index:251661312;visibility:visible;mso-wrap-style:none;mso-wrap-distance-left:9pt;mso-wrap-distance-top:0;mso-wrap-distance-right:9pt;mso-wrap-distance-bottom:0;mso-position-horizontal:absolute;mso-position-horizontal-relative:text;mso-position-vertical:absolute;mso-position-vertical-relative:text;v-text-anchor:top" o:gfxdata="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" filled="f" strokecolor="black [3213]">
+              <v:shape id="Pole tekstowe 3" o:spid="_x0000_s1079" type="#_x0000_t202" style="position:absolute;left:0;text-align:left;margin-left:0;margin-top:.2pt;width:366.2pt;height:35.35pt;z-index:251661312;visibility:visible;mso-wrap-style:none;mso-wrap-distance-left:9pt;mso-wrap-distance-top:0;mso-wrap-distance-right:9pt;mso-wrap-distance-bottom:0;mso-position-horizontal:absolute;mso-position-horizontal-relative:text;mso-position-vertical:absolute;mso-position-vertical-relative:text;v-text-anchor:top" o:gfxdata="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" filled="f" strokecolor="black [3213]">
                 <v:textbox style="mso-fit-shape-to-text:t">
                   <w:txbxContent>
                     <w:p>
@@ -15480,6 +15698,8 @@
         </w:rPr>
         <w:t xml:space="preserve"> Request</w:t>
       </w:r>
+      <w:bookmarkStart w:id="0" w:name="_GoBack"/>
+      <w:bookmarkEnd w:id="0"/>
     </w:p>
     <w:p>
       <w:pPr>
@@ -19759,7 +19979,7 @@
 </file>
 
 <file path=customXml/itemProps1.xml><?xml version="1.0" encoding="utf-8"?>
-<ds:datastoreItem xmlns:ds="http://schemas.openxmlformats.org/officeDocument/2006/customXml" ds:itemID="{A6884C00-90ED-5D4B-9A11-469238430F4C}">
+<ds:datastoreItem xmlns:ds="http://schemas.openxmlformats.org/officeDocument/2006/customXml" ds:itemID="{B7AD8C84-10A8-8B41-8D6E-0FCB20B81ADC}">
   <ds:schemaRefs>
     <ds:schemaRef ds:uri="http://schemas.openxmlformats.org/officeDocument/2006/bibliography"/>
   </ds:schemaRefs>

--- a/mgr.docx
+++ b/mgr.docx
@@ -328,7 +328,7 @@
           <w:lang w:val="en-US"/>
         </w:rPr>
         <w:drawing>
-          <wp:anchor distT="0" distB="0" distL="114300" distR="114300" simplePos="0" relativeHeight="251734016" behindDoc="0" locked="0" layoutInCell="1" allowOverlap="1" wp14:anchorId="2A5022DD" wp14:editId="00E623DF">
+          <wp:anchor distT="0" distB="0" distL="114300" distR="114300" simplePos="0" relativeHeight="251734016" behindDoc="0" locked="0" layoutInCell="1" allowOverlap="1" wp14:anchorId="2A5022DD" wp14:editId="51271048">
             <wp:simplePos x="0" y="0"/>
             <wp:positionH relativeFrom="margin">
               <wp:align>center</wp:align>
@@ -432,11 +432,6 @@
       <w:pPr>
         <w:jc w:val="both"/>
       </w:pPr>
-    </w:p>
-    <w:p>
-      <w:pPr>
-        <w:jc w:val="both"/>
-      </w:pPr>
       <w:r>
         <w:rPr>
           <w:noProof/>
@@ -444,16 +439,16 @@
         <mc:AlternateContent>
           <mc:Choice Requires="wps">
             <w:drawing>
-              <wp:anchor distT="0" distB="0" distL="114300" distR="114300" simplePos="0" relativeHeight="251736064" behindDoc="0" locked="0" layoutInCell="1" allowOverlap="1" wp14:anchorId="5E5E5152" wp14:editId="460F4146">
+              <wp:anchor distT="0" distB="0" distL="114300" distR="114300" simplePos="0" relativeHeight="251736064" behindDoc="0" locked="0" layoutInCell="1" allowOverlap="1" wp14:anchorId="262CB873" wp14:editId="0F924EA6">
                 <wp:simplePos x="0" y="0"/>
                 <wp:positionH relativeFrom="column">
-                  <wp:posOffset>1219200</wp:posOffset>
+                  <wp:posOffset>114300</wp:posOffset>
                 </wp:positionH>
                 <wp:positionV relativeFrom="paragraph">
-                  <wp:posOffset>142240</wp:posOffset>
+                  <wp:posOffset>119380</wp:posOffset>
                 </wp:positionV>
-                <wp:extent cx="3312795" cy="618490"/>
-                <wp:effectExtent l="0" t="0" r="0" b="0"/>
+                <wp:extent cx="5715000" cy="357505"/>
+                <wp:effectExtent l="0" t="0" r="0" b="12065"/>
                 <wp:wrapSquare wrapText="bothSides"/>
                 <wp:docPr id="1" name="Pole tekstowe 1"/>
                 <wp:cNvGraphicFramePr/>
@@ -464,7 +459,7 @@
                       <wps:spPr>
                         <a:xfrm>
                           <a:off x="0" y="0"/>
-                          <a:ext cx="3312795" cy="618490"/>
+                          <a:ext cx="5715000" cy="357505"/>
                         </a:xfrm>
                         <a:prstGeom prst="rect">
                           <a:avLst/>
@@ -486,7 +481,7 @@
                         <w:txbxContent>
                           <w:p>
                             <w:pPr>
-                              <w:pStyle w:val="Napis"/>
+                              <w:jc w:val="both"/>
                               <w:rPr>
                                 <w:i/>
                               </w:rPr>
@@ -495,13 +490,57 @@
                               <w:rPr>
                                 <w:i/>
                               </w:rPr>
-                              <w:t>Rys.</w:t>
+                              <w:t xml:space="preserve">Rys. </w:t>
                             </w:r>
                             <w:r>
                               <w:rPr>
                                 <w:i/>
                               </w:rPr>
-                              <w:t xml:space="preserve"> 1 Aby uruchomić przedstawiony plik add-form.php należałoby przejść do adresu /public/pages/vehicle/add-form.php</w:t>
+                              <w:fldChar w:fldCharType="begin"/>
+                            </w:r>
+                            <w:r>
+                              <w:rPr>
+                                <w:i/>
+                              </w:rPr>
+                              <w:instrText xml:space="preserve"> SEQ Rys. \* ARABIC </w:instrText>
+                            </w:r>
+                            <w:r>
+                              <w:rPr>
+                                <w:i/>
+                              </w:rPr>
+                              <w:fldChar w:fldCharType="separate"/>
+                            </w:r>
+                            <w:r>
+                              <w:rPr>
+                                <w:i/>
+                                <w:noProof/>
+                              </w:rPr>
+                              <w:t>1</w:t>
+                            </w:r>
+                            <w:r>
+                              <w:rPr>
+                                <w:i/>
+                              </w:rPr>
+                              <w:fldChar w:fldCharType="end"/>
+                            </w:r>
+                            <w:r>
+                              <w:rPr>
+                                <w:i/>
+                              </w:rPr>
+                              <w:t xml:space="preserve"> </w:t>
+                            </w:r>
+                            <w:r>
+                              <w:rPr>
+                                <w:rFonts w:ascii="Times New Roman" w:hAnsi="Times New Roman"/>
+                                <w:i/>
+                              </w:rPr>
+                              <w:t>Aby uruchomić przedstawiony plik add-form.php należałoby przejść do adresu /</w:t>
+                            </w:r>
+                            <w:r>
+                              <w:rPr>
+                                <w:i/>
+                              </w:rPr>
+                              <w:t>public/pages/vehicle/add-form.php</w:t>
                             </w:r>
                           </w:p>
                         </w:txbxContent>
@@ -527,12 +566,12 @@
                 <v:stroke joinstyle="miter"/>
                 <v:path gradientshapeok="t" o:connecttype="rect"/>
               </v:shapetype>
-              <v:shape id="Pole tekstowe 1" o:spid="_x0000_s1026" type="#_x0000_t202" style="position:absolute;left:0;text-align:left;margin-left:96pt;margin-top:11.2pt;width:260.85pt;height:48.7pt;z-index:251736064;visibility:visible;mso-wrap-style:square;mso-width-percent:0;mso-wrap-distance-left:9pt;mso-wrap-distance-top:0;mso-wrap-distance-right:9pt;mso-wrap-distance-bottom:0;mso-position-horizontal:absolute;mso-position-horizontal-relative:text;mso-position-vertical:absolute;mso-position-vertical-relative:text;mso-width-percent:0;mso-width-relative:margin;v-text-anchor:top" o:gfxdata="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" stroked="f">
+              <v:shape id="Pole tekstowe 1" o:spid="_x0000_s1026" type="#_x0000_t202" style="position:absolute;left:0;text-align:left;margin-left:9pt;margin-top:9.4pt;width:450pt;height:28.15pt;z-index:251736064;visibility:visible;mso-wrap-style:square;mso-width-percent:0;mso-wrap-distance-left:9pt;mso-wrap-distance-top:0;mso-wrap-distance-right:9pt;mso-wrap-distance-bottom:0;mso-position-horizontal:absolute;mso-position-horizontal-relative:text;mso-position-vertical:absolute;mso-position-vertical-relative:text;mso-width-percent:0;mso-width-relative:margin;v-text-anchor:top" o:gfxdata="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" stroked="f">
                 <v:textbox style="mso-fit-shape-to-text:t" inset="0,0,0,0">
                   <w:txbxContent>
                     <w:p>
                       <w:pPr>
-                        <w:pStyle w:val="Napis"/>
+                        <w:jc w:val="both"/>
                         <w:rPr>
                           <w:i/>
                         </w:rPr>
@@ -541,13 +580,57 @@
                         <w:rPr>
                           <w:i/>
                         </w:rPr>
-                        <w:t>Rys.</w:t>
+                        <w:t xml:space="preserve">Rys. </w:t>
                       </w:r>
                       <w:r>
                         <w:rPr>
                           <w:i/>
                         </w:rPr>
-                        <w:t xml:space="preserve"> 1 Aby uruchomić przedstawiony plik add-form.php należałoby przejść do adresu /public/pages/vehicle/add-form.php</w:t>
+                        <w:fldChar w:fldCharType="begin"/>
+                      </w:r>
+                      <w:r>
+                        <w:rPr>
+                          <w:i/>
+                        </w:rPr>
+                        <w:instrText xml:space="preserve"> SEQ Rys. \* ARABIC </w:instrText>
+                      </w:r>
+                      <w:r>
+                        <w:rPr>
+                          <w:i/>
+                        </w:rPr>
+                        <w:fldChar w:fldCharType="separate"/>
+                      </w:r>
+                      <w:r>
+                        <w:rPr>
+                          <w:i/>
+                          <w:noProof/>
+                        </w:rPr>
+                        <w:t>1</w:t>
+                      </w:r>
+                      <w:r>
+                        <w:rPr>
+                          <w:i/>
+                        </w:rPr>
+                        <w:fldChar w:fldCharType="end"/>
+                      </w:r>
+                      <w:r>
+                        <w:rPr>
+                          <w:i/>
+                        </w:rPr>
+                        <w:t xml:space="preserve"> </w:t>
+                      </w:r>
+                      <w:r>
+                        <w:rPr>
+                          <w:rFonts w:ascii="Times New Roman" w:hAnsi="Times New Roman"/>
+                          <w:i/>
+                        </w:rPr>
+                        <w:t>Aby uruchomić przedstawiony plik add-form.php należałoby przejść do adresu /</w:t>
+                      </w:r>
+                      <w:r>
+                        <w:rPr>
+                          <w:i/>
+                        </w:rPr>
+                        <w:t>public/pages/vehicle/add-form.php</w:t>
                       </w:r>
                     </w:p>
                   </w:txbxContent>
@@ -568,34 +651,9 @@
       <w:pPr>
         <w:jc w:val="both"/>
       </w:pPr>
-    </w:p>
-    <w:p>
-      <w:pPr>
-        <w:jc w:val="both"/>
-      </w:pPr>
-    </w:p>
-    <w:p>
-      <w:pPr>
-        <w:jc w:val="both"/>
-      </w:pPr>
-    </w:p>
-    <w:p>
-      <w:pPr>
-        <w:jc w:val="both"/>
-      </w:pPr>
       <w:r>
         <w:t xml:space="preserve">Mechanizm trasowania umożliwia obejście </w:t>
       </w:r>
-    </w:p>
-    <w:p>
-      <w:pPr>
-        <w:jc w:val="both"/>
-      </w:pPr>
-    </w:p>
-    <w:p>
-      <w:pPr>
-        <w:jc w:val="both"/>
-      </w:pPr>
       <w:r>
         <w:t xml:space="preserve">tego problemu. Żądanie do serwera jest przechwytywane, a następnie kierowanie do warstwy </w:t>
       </w:r>
@@ -617,146 +675,173 @@
       <w:r>
         <w:t xml:space="preserve"> jest odpowiedzialny za przeanalizowanie żądania, nie tylko pod kątem podanego adresu, ale również użytej metody http.</w:t>
       </w:r>
-    </w:p>
-    <w:p>
-      <w:pPr>
-        <w:jc w:val="both"/>
-      </w:pPr>
-      <w:r>
-        <w:rPr>
+      <w:r>
+        <w:t xml:space="preserve"> Sposób w jaki jest to dokonywane zależy od serwera. Przykładowo Serwer Apache, który używany </w:t>
+      </w:r>
+      <w:r>
+        <w:t>jest przy tworzeniu stron PHP, używa pliku .htaccess</w:t>
+      </w:r>
+      <w:r>
+        <w:t xml:space="preserve">, który służy do </w:t>
+      </w:r>
+      <w:r>
+        <w:t xml:space="preserve"> konfigurowa</w:t>
+      </w:r>
+      <w:r>
+        <w:t>nia</w:t>
+      </w:r>
+      <w:r>
+        <w:t xml:space="preserve"> katalog</w:t>
+      </w:r>
+      <w:r>
+        <w:t>u, w którym się zawiera.</w:t>
+      </w:r>
+    </w:p>
+    <w:p>
+      <w:pPr>
+        <w:jc w:val="both"/>
+      </w:pPr>
+    </w:p>
+    <w:p>
+      <w:pPr>
+        <w:keepNext/>
+        <w:jc w:val="center"/>
+      </w:pPr>
+    </w:p>
+    <w:p>
+      <w:pPr>
+        <w:keepNext/>
+        <w:jc w:val="center"/>
+      </w:pPr>
+      <w:r>
+        <w:drawing>
+          <wp:inline distT="0" distB="0" distL="0" distR="0" wp14:anchorId="198D832D" wp14:editId="64EE24EC">
+            <wp:extent cx="4524375" cy="2847975"/>
+            <wp:effectExtent l="25400" t="25400" r="22225" b="22225"/>
+            <wp:docPr id="56" name="Obraz 56"/>
+            <wp:cNvGraphicFramePr>
+              <a:graphicFrameLocks xmlns:a="http://schemas.openxmlformats.org/drawingml/2006/main" noChangeAspect="1"/>
+            </wp:cNvGraphicFramePr>
+            <a:graphic xmlns:a="http://schemas.openxmlformats.org/drawingml/2006/main">
+              <a:graphicData uri="http://schemas.openxmlformats.org/drawingml/2006/picture">
+                <pic:pic xmlns:pic="http://schemas.openxmlformats.org/drawingml/2006/picture">
+                  <pic:nvPicPr>
+                    <pic:cNvPr id="0" name="httaccess.png"/>
+                    <pic:cNvPicPr/>
+                  </pic:nvPicPr>
+                  <pic:blipFill>
+                    <a:blip r:embed="rId10">
+                      <a:extLst>
+                        <a:ext uri="{28A0092B-C50C-407E-A947-70E740481C1C}">
+                          <a14:useLocalDpi xmlns:a14="http://schemas.microsoft.com/office/drawing/2010/main" val="0"/>
+                        </a:ext>
+                      </a:extLst>
+                    </a:blip>
+                    <a:stretch>
+                      <a:fillRect/>
+                    </a:stretch>
+                  </pic:blipFill>
+                  <pic:spPr>
+                    <a:xfrm>
+                      <a:off x="0" y="0"/>
+                      <a:ext cx="4524375" cy="2847975"/>
+                    </a:xfrm>
+                    <a:prstGeom prst="rect">
+                      <a:avLst/>
+                    </a:prstGeom>
+                    <a:ln>
+                      <a:solidFill>
+                        <a:schemeClr val="tx1"/>
+                      </a:solidFill>
+                    </a:ln>
+                  </pic:spPr>
+                </pic:pic>
+              </a:graphicData>
+            </a:graphic>
+          </wp:inline>
+        </w:drawing>
+      </w:r>
+    </w:p>
+    <w:p>
+      <w:pPr>
+        <w:pStyle w:val="Napis"/>
+        <w:jc w:val="center"/>
+        <w:rPr>
+          <w:i/>
+        </w:rPr>
+      </w:pPr>
+      <w:r>
+        <w:rPr>
+          <w:i/>
+        </w:rPr>
+        <w:t xml:space="preserve">Rys. </w:t>
+      </w:r>
+      <w:r>
+        <w:rPr>
+          <w:i/>
+        </w:rPr>
+        <w:fldChar w:fldCharType="begin"/>
+      </w:r>
+      <w:r>
+        <w:rPr>
+          <w:i/>
+        </w:rPr>
+        <w:instrText xml:space="preserve"> SEQ Rys. \* ARABIC </w:instrText>
+      </w:r>
+      <w:r>
+        <w:rPr>
+          <w:i/>
+        </w:rPr>
+        <w:fldChar w:fldCharType="separate"/>
+      </w:r>
+      <w:r>
+        <w:rPr>
+          <w:i/>
           <w:noProof/>
-          <w:lang w:val="en-US"/>
-        </w:rPr>
-        <mc:AlternateContent>
-          <mc:Choice Requires="wps">
-            <w:drawing>
-              <wp:anchor distT="0" distB="0" distL="114300" distR="114300" simplePos="0" relativeHeight="251662336" behindDoc="0" locked="0" layoutInCell="1" allowOverlap="1" wp14:anchorId="639FE7FE" wp14:editId="5AE60DF0">
-                <wp:simplePos x="0" y="0"/>
-                <wp:positionH relativeFrom="column">
-                  <wp:posOffset>914400</wp:posOffset>
-                </wp:positionH>
-                <wp:positionV relativeFrom="paragraph">
-                  <wp:posOffset>95885</wp:posOffset>
-                </wp:positionV>
-                <wp:extent cx="1943100" cy="685800"/>
-                <wp:effectExtent l="0" t="0" r="0" b="0"/>
-                <wp:wrapSquare wrapText="bothSides"/>
-                <wp:docPr id="4" name="Pole tekstowe 4"/>
-                <wp:cNvGraphicFramePr/>
-                <a:graphic xmlns:a="http://schemas.openxmlformats.org/drawingml/2006/main">
-                  <a:graphicData uri="http://schemas.microsoft.com/office/word/2010/wordprocessingShape">
-                    <wps:wsp>
-                      <wps:cNvSpPr txBox="1"/>
-                      <wps:spPr>
-                        <a:xfrm>
-                          <a:off x="0" y="0"/>
-                          <a:ext cx="1943100" cy="685800"/>
-                        </a:xfrm>
-                        <a:prstGeom prst="rect">
-                          <a:avLst/>
-                        </a:prstGeom>
-                        <a:noFill/>
-                        <a:ln>
-                          <a:noFill/>
-                        </a:ln>
-                        <a:effectLst/>
-                        <a:extLst>
-                          <a:ext uri="{C572A759-6A51-4108-AA02-DFA0A04FC94B}">
-                            <ma14:wrappingTextBoxFlag xmlns:ma14="http://schemas.microsoft.com/office/mac/drawingml/2011/main"/>
-                          </a:ext>
-                        </a:extLst>
-                      </wps:spPr>
-                      <wps:style>
-                        <a:lnRef idx="0">
-                          <a:schemeClr val="accent1"/>
-                        </a:lnRef>
-                        <a:fillRef idx="0">
-                          <a:schemeClr val="accent1"/>
-                        </a:fillRef>
-                        <a:effectRef idx="0">
-                          <a:schemeClr val="accent1"/>
-                        </a:effectRef>
-                        <a:fontRef idx="minor">
-                          <a:schemeClr val="dk1"/>
-                        </a:fontRef>
-                      </wps:style>
-                      <wps:txbx>
-                        <w:txbxContent>
-                          <w:p>
-                            <w:r>
-                              <w:t xml:space="preserve">TODO: przykład przechwytywania z użyciem .httpaccess </w:t>
-                            </w:r>
-                          </w:p>
-                          <w:p>
-                            <w:pPr>
-                              <w:jc w:val="both"/>
-                            </w:pPr>
-                          </w:p>
-                          <w:p/>
-                        </w:txbxContent>
-                      </wps:txbx>
-                      <wps:bodyPr rot="0" spcFirstLastPara="0" vertOverflow="overflow" horzOverflow="overflow" vert="horz" wrap="square" lIns="91440" tIns="45720" rIns="91440" bIns="45720" numCol="1" spcCol="0" rtlCol="0" fromWordArt="0" anchor="t" anchorCtr="0" forceAA="0" compatLnSpc="1">
-                        <a:prstTxWarp prst="textNoShape">
-                          <a:avLst/>
-                        </a:prstTxWarp>
-                        <a:noAutofit/>
-                      </wps:bodyPr>
-                    </wps:wsp>
-                  </a:graphicData>
-                </a:graphic>
-                <wp14:sizeRelH relativeFrom="margin">
-                  <wp14:pctWidth>0</wp14:pctWidth>
-                </wp14:sizeRelH>
-                <wp14:sizeRelV relativeFrom="margin">
-                  <wp14:pctHeight>0</wp14:pctHeight>
-                </wp14:sizeRelV>
-              </wp:anchor>
-            </w:drawing>
-          </mc:Choice>
-          <mc:Fallback>
-            <w:pict>
-              <v:shape id="Pole tekstowe 4" o:spid="_x0000_s1027" type="#_x0000_t202" style="position:absolute;left:0;text-align:left;margin-left:1in;margin-top:7.55pt;width:153pt;height:54pt;z-index:251662336;visibility:visible;mso-wrap-style:square;mso-width-percent:0;mso-height-percent:0;mso-wrap-distance-left:9pt;mso-wrap-distance-top:0;mso-wrap-distance-right:9pt;mso-wrap-distance-bottom:0;mso-position-horizontal:absolute;mso-position-horizontal-relative:text;mso-position-vertical:absolute;mso-position-vertical-relative:text;mso-width-percent:0;mso-height-percent:0;mso-width-relative:margin;mso-height-relative:margin;v-text-anchor:top" o:gfxdata="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" filled="f" stroked="f">
-                <v:textbox>
-                  <w:txbxContent>
-                    <w:p>
-                      <w:r>
-                        <w:t xml:space="preserve">TODO: przykład przechwytywania z użyciem .httpaccess </w:t>
-                      </w:r>
-                    </w:p>
-                    <w:p>
-                      <w:pPr>
-                        <w:jc w:val="both"/>
-                      </w:pPr>
-                    </w:p>
-                    <w:p/>
-                  </w:txbxContent>
-                </v:textbox>
-                <w10:wrap type="square"/>
-              </v:shape>
-            </w:pict>
-          </mc:Fallback>
-        </mc:AlternateContent>
-      </w:r>
-    </w:p>
-    <w:p>
-      <w:pPr>
-        <w:jc w:val="both"/>
-      </w:pPr>
-    </w:p>
-    <w:p>
-      <w:pPr>
-        <w:jc w:val="both"/>
-      </w:pPr>
-    </w:p>
-    <w:p>
-      <w:pPr>
-        <w:jc w:val="both"/>
-      </w:pPr>
-    </w:p>
-    <w:p>
-      <w:pPr>
-        <w:jc w:val="both"/>
-      </w:pPr>
+        </w:rPr>
+        <w:t>2</w:t>
+      </w:r>
+      <w:r>
+        <w:rPr>
+          <w:i/>
+        </w:rPr>
+        <w:fldChar w:fldCharType="end"/>
+      </w:r>
+      <w:r>
+        <w:rPr>
+          <w:i/>
+        </w:rPr>
+        <w:t xml:space="preserve"> </w:t>
+      </w:r>
+      <w:r>
+        <w:rPr>
+          <w:i/>
+        </w:rPr>
+        <w:t>Domyślny plik .htaccess używany przez Zend Framework 2 do przechwytywania wszystkich żądań.</w:t>
+      </w:r>
+    </w:p>
+    <w:p>
+      <w:pPr>
+        <w:pStyle w:val="Napis"/>
+        <w:jc w:val="center"/>
+      </w:pPr>
+    </w:p>
+    <w:p>
+      <w:pPr>
+        <w:jc w:val="both"/>
+      </w:pPr>
+    </w:p>
+    <w:p>
+      <w:pPr>
+        <w:jc w:val="both"/>
+      </w:pPr>
+    </w:p>
+    <w:p>
+      <w:pPr>
+        <w:jc w:val="both"/>
+      </w:pPr>
+      <w:bookmarkStart w:id="0" w:name="_GoBack"/>
+      <w:bookmarkEnd w:id="0"/>
     </w:p>
     <w:p>
       <w:pPr>
@@ -1041,7 +1126,7 @@
           </mc:Choice>
           <mc:Fallback>
             <w:pict>
-              <v:shape id="Pole tekstowe 11" o:spid="_x0000_s1028" type="#_x0000_t202" style="position:absolute;left:0;text-align:left;margin-left:-8.95pt;margin-top:12.2pt;width:5in;height:27pt;z-index:251669504;visibility:visible;mso-wrap-style:square;mso-wrap-distance-left:9pt;mso-wrap-distance-top:0;mso-wrap-distance-right:9pt;mso-wrap-distance-bottom:0;mso-position-horizontal:absolute;mso-position-horizontal-relative:text;mso-position-vertical:absolute;mso-position-vertical-relative:text;v-text-anchor:top" o:gfxdata="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" filled="f" stroked="f">
+              <v:shape id="Pole tekstowe 11" o:spid="_x0000_s1027" type="#_x0000_t202" style="position:absolute;left:0;text-align:left;margin-left:-8.95pt;margin-top:12.2pt;width:5in;height:27pt;z-index:251669504;visibility:visible;mso-wrap-style:square;mso-wrap-distance-left:9pt;mso-wrap-distance-top:0;mso-wrap-distance-right:9pt;mso-wrap-distance-bottom:0;mso-position-horizontal:absolute;mso-position-horizontal-relative:text;mso-position-vertical:absolute;mso-position-vertical-relative:text;v-text-anchor:top" o:gfxdata="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" filled="f" stroked="f">
                 <v:textbox>
                   <w:txbxContent>
                     <w:p>
@@ -1081,7 +1166,6 @@
           <w:sz w:val="32"/>
           <w:szCs w:val="32"/>
         </w:rPr>
-        <w:lastRenderedPageBreak/>
         <w:t>Ograniczenia tras</w:t>
       </w:r>
     </w:p>
@@ -1309,7 +1393,7 @@
           </mc:Choice>
           <mc:Fallback>
             <w:pict>
-              <v:shape id="Pole tekstowe 12" o:spid="_x0000_s1029" type="#_x0000_t202" style="position:absolute;left:0;text-align:left;margin-left:9pt;margin-top:5.4pt;width:252pt;height:36pt;z-index:251670528;visibility:visible;mso-wrap-style:square;mso-wrap-distance-left:9pt;mso-wrap-distance-top:0;mso-wrap-distance-right:9pt;mso-wrap-distance-bottom:0;mso-position-horizontal:absolute;mso-position-horizontal-relative:text;mso-position-vertical:absolute;mso-position-vertical-relative:text;v-text-anchor:top" o:gfxdata="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" filled="f" strokecolor="black [3213]">
+              <v:shape id="Pole tekstowe 12" o:spid="_x0000_s1028" type="#_x0000_t202" style="position:absolute;left:0;text-align:left;margin-left:9pt;margin-top:5.4pt;width:252pt;height:36pt;z-index:251670528;visibility:visible;mso-wrap-style:square;mso-wrap-distance-left:9pt;mso-wrap-distance-top:0;mso-wrap-distance-right:9pt;mso-wrap-distance-bottom:0;mso-position-horizontal:absolute;mso-position-horizontal-relative:text;mso-position-vertical:absolute;mso-position-vertical-relative:text;v-text-anchor:top" o:gfxdata="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" filled="f" strokecolor="black [3213]">
                 <v:textbox>
                   <w:txbxContent>
                     <w:p>
@@ -1484,7 +1568,7 @@
           </mc:Choice>
           <mc:Fallback>
             <w:pict>
-              <v:shape id="Pole tekstowe 13" o:spid="_x0000_s1030" type="#_x0000_t202" style="position:absolute;left:0;text-align:left;margin-left:18pt;margin-top:9.85pt;width:3in;height:36pt;z-index:251671552;visibility:visible;mso-wrap-style:square;mso-width-percent:0;mso-height-percent:0;mso-wrap-distance-left:9pt;mso-wrap-distance-top:0;mso-wrap-distance-right:9pt;mso-wrap-distance-bottom:0;mso-position-horizontal:absolute;mso-position-horizontal-relative:text;mso-position-vertical:absolute;mso-position-vertical-relative:text;mso-width-percent:0;mso-height-percent:0;mso-width-relative:margin;mso-height-relative:margin;v-text-anchor:top" o:gfxdata="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" filled="f" strokecolor="black [3213]">
+              <v:shape id="Pole tekstowe 13" o:spid="_x0000_s1029" type="#_x0000_t202" style="position:absolute;left:0;text-align:left;margin-left:18pt;margin-top:9.85pt;width:3in;height:36pt;z-index:251671552;visibility:visible;mso-wrap-style:square;mso-width-percent:0;mso-height-percent:0;mso-wrap-distance-left:9pt;mso-wrap-distance-top:0;mso-wrap-distance-right:9pt;mso-wrap-distance-bottom:0;mso-position-horizontal:absolute;mso-position-horizontal-relative:text;mso-position-vertical:absolute;mso-position-vertical-relative:text;mso-width-percent:0;mso-height-percent:0;mso-width-relative:margin;mso-height-relative:margin;v-text-anchor:top" o:gfxdata="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" filled="f" strokecolor="black [3213]">
                 <v:textbox>
                   <w:txbxContent>
                     <w:p>
@@ -1635,7 +1719,6 @@
           <w:noProof/>
           <w:lang w:val="en-US"/>
         </w:rPr>
-        <w:lastRenderedPageBreak/>
         <mc:AlternateContent>
           <mc:Choice Requires="wps">
             <w:drawing>
@@ -1754,7 +1837,7 @@
           </mc:Choice>
           <mc:Fallback>
             <w:pict>
-              <v:shape id="Pole tekstowe 14" o:spid="_x0000_s1031" type="#_x0000_t202" style="position:absolute;left:0;text-align:left;margin-left:18pt;margin-top:11.65pt;width:378pt;height:45pt;z-index:251672576;visibility:visible;mso-wrap-style:square;mso-wrap-distance-left:9pt;mso-wrap-distance-top:0;mso-wrap-distance-right:9pt;mso-wrap-distance-bottom:0;mso-position-horizontal:absolute;mso-position-horizontal-relative:text;mso-position-vertical:absolute;mso-position-vertical-relative:text;v-text-anchor:top" o:gfxdata="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" filled="f" stroked="f">
+              <v:shape id="Pole tekstowe 14" o:spid="_x0000_s1030" type="#_x0000_t202" style="position:absolute;left:0;text-align:left;margin-left:18pt;margin-top:11.65pt;width:378pt;height:45pt;z-index:251672576;visibility:visible;mso-wrap-style:square;mso-wrap-distance-left:9pt;mso-wrap-distance-top:0;mso-wrap-distance-right:9pt;mso-wrap-distance-bottom:0;mso-position-horizontal:absolute;mso-position-horizontal-relative:text;mso-position-vertical:absolute;mso-position-vertical-relative:text;v-text-anchor:top" o:gfxdata="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" filled="f" stroked="f">
                 <v:textbox>
                   <w:txbxContent>
                     <w:p>
@@ -2160,7 +2243,7 @@
           </mc:Choice>
           <mc:Fallback>
             <w:pict>
-              <v:shape id="Pole tekstowe 2" o:spid="_x0000_s1032" type="#_x0000_t202" style="position:absolute;left:0;text-align:left;margin-left:9pt;margin-top:7.3pt;width:279pt;height:27pt;z-index:251663360;visibility:visible;mso-wrap-style:square;mso-width-percent:0;mso-height-percent:0;mso-wrap-distance-left:9pt;mso-wrap-distance-top:0;mso-wrap-distance-right:9pt;mso-wrap-distance-bottom:0;mso-position-horizontal:absolute;mso-position-horizontal-relative:text;mso-position-vertical:absolute;mso-position-vertical-relative:text;mso-width-percent:0;mso-height-percent:0;mso-width-relative:margin;mso-height-relative:margin;v-text-anchor:top" o:gfxdata="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" filled="f" strokecolor="black [3213]">
+              <v:shape id="Pole tekstowe 2" o:spid="_x0000_s1031" type="#_x0000_t202" style="position:absolute;left:0;text-align:left;margin-left:9pt;margin-top:7.3pt;width:279pt;height:27pt;z-index:251663360;visibility:visible;mso-wrap-style:square;mso-width-percent:0;mso-height-percent:0;mso-wrap-distance-left:9pt;mso-wrap-distance-top:0;mso-wrap-distance-right:9pt;mso-wrap-distance-bottom:0;mso-position-horizontal:absolute;mso-position-horizontal-relative:text;mso-position-vertical:absolute;mso-position-vertical-relative:text;mso-width-percent:0;mso-height-percent:0;mso-width-relative:margin;mso-height-relative:margin;v-text-anchor:top" o:gfxdata="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" filled="f" strokecolor="black [3213]">
                 <v:textbox>
                   <w:txbxContent>
                     <w:p>
@@ -2418,7 +2501,7 @@
           </mc:Choice>
           <mc:Fallback>
             <w:pict>
-              <v:shape id="Pole tekstowe 5" o:spid="_x0000_s1033" type="#_x0000_t202" style="position:absolute;left:0;text-align:left;margin-left:0;margin-top:14.2pt;width:297pt;height:54pt;z-index:251664384;visibility:visible;mso-wrap-style:square;mso-height-percent:0;mso-wrap-distance-left:9pt;mso-wrap-distance-top:0;mso-wrap-distance-right:9pt;mso-wrap-distance-bottom:0;mso-position-horizontal:absolute;mso-position-horizontal-relative:text;mso-position-vertical:absolute;mso-position-vertical-relative:text;mso-height-percent:0;mso-height-relative:margin;v-text-anchor:top" o:gfxdata="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" filled="f" strokecolor="black [3213]">
+              <v:shape id="Pole tekstowe 5" o:spid="_x0000_s1032" type="#_x0000_t202" style="position:absolute;left:0;text-align:left;margin-left:0;margin-top:14.2pt;width:297pt;height:54pt;z-index:251664384;visibility:visible;mso-wrap-style:square;mso-height-percent:0;mso-wrap-distance-left:9pt;mso-wrap-distance-top:0;mso-wrap-distance-right:9pt;mso-wrap-distance-bottom:0;mso-position-horizontal:absolute;mso-position-horizontal-relative:text;mso-position-vertical:absolute;mso-position-vertical-relative:text;mso-height-percent:0;mso-height-relative:margin;v-text-anchor:top" o:gfxdata="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" filled="f" strokecolor="black [3213]">
                 <v:textbox>
                   <w:txbxContent>
                     <w:p>
@@ -2524,7 +2607,6 @@
         <w:jc w:val="both"/>
       </w:pPr>
       <w:r>
-        <w:lastRenderedPageBreak/>
         <w:t>akcja: List</w:t>
       </w:r>
     </w:p>
@@ -2674,7 +2756,7 @@
           </mc:Choice>
           <mc:Fallback>
             <w:pict>
-              <v:shape id="Pole tekstowe 6" o:spid="_x0000_s1034" type="#_x0000_t202" style="position:absolute;left:0;text-align:left;margin-left:9pt;margin-top:11.1pt;width:243pt;height:54pt;z-index:251665408;visibility:visible;mso-wrap-style:square;mso-wrap-distance-left:9pt;mso-wrap-distance-top:0;mso-wrap-distance-right:9pt;mso-wrap-distance-bottom:0;mso-position-horizontal:absolute;mso-position-horizontal-relative:text;mso-position-vertical:absolute;mso-position-vertical-relative:text;v-text-anchor:top" o:gfxdata="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" filled="f" strokecolor="black [3213]">
+              <v:shape id="Pole tekstowe 6" o:spid="_x0000_s1033" type="#_x0000_t202" style="position:absolute;left:0;text-align:left;margin-left:9pt;margin-top:11.1pt;width:243pt;height:54pt;z-index:251665408;visibility:visible;mso-wrap-style:square;mso-wrap-distance-left:9pt;mso-wrap-distance-top:0;mso-wrap-distance-right:9pt;mso-wrap-distance-bottom:0;mso-position-horizontal:absolute;mso-position-horizontal-relative:text;mso-position-vertical:absolute;mso-position-vertical-relative:text;v-text-anchor:top" o:gfxdata="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" filled="f" strokecolor="black [3213]">
                 <v:textbox>
                   <w:txbxContent>
                     <w:p>
@@ -2832,7 +2914,7 @@
           </mc:Choice>
           <mc:Fallback>
             <w:pict>
-              <v:shape id="Pole tekstowe 7" o:spid="_x0000_s1035" type="#_x0000_t202" style="position:absolute;left:0;text-align:left;margin-left:27pt;margin-top:7pt;width:297pt;height:36pt;z-index:251666432;visibility:visible;mso-wrap-style:square;mso-wrap-distance-left:9pt;mso-wrap-distance-top:0;mso-wrap-distance-right:9pt;mso-wrap-distance-bottom:0;mso-position-horizontal:absolute;mso-position-horizontal-relative:text;mso-position-vertical:absolute;mso-position-vertical-relative:text;v-text-anchor:top" o:gfxdata="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" filled="f" strokecolor="black [3213]">
+              <v:shape id="Pole tekstowe 7" o:spid="_x0000_s1034" type="#_x0000_t202" style="position:absolute;left:0;text-align:left;margin-left:27pt;margin-top:7pt;width:297pt;height:36pt;z-index:251666432;visibility:visible;mso-wrap-style:square;mso-wrap-distance-left:9pt;mso-wrap-distance-top:0;mso-wrap-distance-right:9pt;mso-wrap-distance-bottom:0;mso-position-horizontal:absolute;mso-position-horizontal-relative:text;mso-position-vertical:absolute;mso-position-vertical-relative:text;v-text-anchor:top" o:gfxdata="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" filled="f" strokecolor="black [3213]">
                 <v:textbox>
                   <w:txbxContent>
                     <w:p>
@@ -3138,7 +3220,7 @@
                                           <pic:cNvPicPr/>
                                         </pic:nvPicPr>
                                         <pic:blipFill>
-                                          <a:blip r:embed="rId10">
+                                          <a:blip r:embed="rId11">
                                             <a:extLst>
                                               <a:ext uri="{28A0092B-C50C-407E-A947-70E740481C1C}">
                                                 <a14:useLocalDpi xmlns:a14="http://schemas.microsoft.com/office/drawing/2010/main" val="0"/>
@@ -3229,7 +3311,7 @@
           </mc:Choice>
           <mc:Fallback>
             <w:pict>
-              <v:shape id="Pole tekstowe 10" o:spid="_x0000_s1036" type="#_x0000_t202" style="position:absolute;left:0;text-align:left;margin-left:0;margin-top:1.65pt;width:7in;height:224.8pt;z-index:251668480;visibility:visible;mso-wrap-style:square;mso-height-percent:0;mso-wrap-distance-left:9pt;mso-wrap-distance-top:0;mso-wrap-distance-right:9pt;mso-wrap-distance-bottom:0;mso-position-horizontal:absolute;mso-position-horizontal-relative:text;mso-position-vertical:absolute;mso-position-vertical-relative:text;mso-height-percent:0;mso-height-relative:margin;v-text-anchor:top" o:gfxdata="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" filled="f" strokecolor="black [3213]">
+              <v:shape id="Pole tekstowe 10" o:spid="_x0000_s1035" type="#_x0000_t202" style="position:absolute;left:0;text-align:left;margin-left:0;margin-top:1.65pt;width:7in;height:224.8pt;z-index:251668480;visibility:visible;mso-wrap-style:square;mso-height-percent:0;mso-wrap-distance-left:9pt;mso-wrap-distance-top:0;mso-wrap-distance-right:9pt;mso-wrap-distance-bottom:0;mso-position-horizontal:absolute;mso-position-horizontal-relative:text;mso-position-vertical:absolute;mso-position-vertical-relative:text;mso-height-percent:0;mso-height-relative:margin;v-text-anchor:top" o:gfxdata="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" filled="f" strokecolor="black [3213]">
                 <v:textbox>
                   <w:txbxContent>
                     <w:p>
@@ -3257,7 +3339,7 @@
                                     <pic:cNvPicPr/>
                                   </pic:nvPicPr>
                                   <pic:blipFill>
-                                    <a:blip r:embed="rId10">
+                                    <a:blip r:embed="rId11">
                                       <a:extLst>
                                         <a:ext uri="{28A0092B-C50C-407E-A947-70E740481C1C}">
                                           <a14:useLocalDpi xmlns:a14="http://schemas.microsoft.com/office/drawing/2010/main" val="0"/>
@@ -3649,7 +3731,7 @@
           </mc:Choice>
           <mc:Fallback>
             <w:pict>
-              <v:shape id="Pole tekstowe 19" o:spid="_x0000_s1037" type="#_x0000_t202" style="position:absolute;left:0;text-align:left;margin-left:63pt;margin-top:4.3pt;width:189pt;height:1in;z-index:251678720;visibility:visible;mso-wrap-style:square;mso-wrap-distance-left:9pt;mso-wrap-distance-top:0;mso-wrap-distance-right:9pt;mso-wrap-distance-bottom:0;mso-position-horizontal:absolute;mso-position-horizontal-relative:text;mso-position-vertical:absolute;mso-position-vertical-relative:text;v-text-anchor:top" o:gfxdata="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" filled="f" strokecolor="black [3213]">
+              <v:shape id="Pole tekstowe 19" o:spid="_x0000_s1036" type="#_x0000_t202" style="position:absolute;left:0;text-align:left;margin-left:63pt;margin-top:4.3pt;width:189pt;height:1in;z-index:251678720;visibility:visible;mso-wrap-style:square;mso-wrap-distance-left:9pt;mso-wrap-distance-top:0;mso-wrap-distance-right:9pt;mso-wrap-distance-bottom:0;mso-position-horizontal:absolute;mso-position-horizontal-relative:text;mso-position-vertical:absolute;mso-position-vertical-relative:text;v-text-anchor:top" o:gfxdata="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" filled="f" strokecolor="black [3213]">
                 <v:textbox>
                   <w:txbxContent>
                     <w:p>
@@ -3967,7 +4049,7 @@
           </mc:Choice>
           <mc:Fallback>
             <w:pict>
-              <v:shape id="Pole tekstowe 15" o:spid="_x0000_s1038" type="#_x0000_t202" style="position:absolute;left:0;text-align:left;margin-left:18pt;margin-top:4.05pt;width:234pt;height:99pt;z-index:251673600;visibility:visible;mso-wrap-style:square;mso-height-percent:0;mso-wrap-distance-left:9pt;mso-wrap-distance-top:0;mso-wrap-distance-right:9pt;mso-wrap-distance-bottom:0;mso-position-horizontal:absolute;mso-position-horizontal-relative:text;mso-position-vertical:absolute;mso-position-vertical-relative:text;mso-height-percent:0;mso-height-relative:margin;v-text-anchor:top" o:gfxdata="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" filled="f" strokecolor="black [3213]">
+              <v:shape id="Pole tekstowe 15" o:spid="_x0000_s1037" type="#_x0000_t202" style="position:absolute;left:0;text-align:left;margin-left:18pt;margin-top:4.05pt;width:234pt;height:99pt;z-index:251673600;visibility:visible;mso-wrap-style:square;mso-height-percent:0;mso-wrap-distance-left:9pt;mso-wrap-distance-top:0;mso-wrap-distance-right:9pt;mso-wrap-distance-bottom:0;mso-position-horizontal:absolute;mso-position-horizontal-relative:text;mso-position-vertical:absolute;mso-position-vertical-relative:text;mso-height-percent:0;mso-height-relative:margin;v-text-anchor:top" o:gfxdata="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" filled="f" strokecolor="black [3213]">
                 <v:textbox>
                   <w:txbxContent>
                     <w:p>
@@ -4128,7 +4210,7 @@
       <w:pPr>
         <w:jc w:val="both"/>
       </w:pPr>
-      <w:hyperlink r:id="rId11" w:history="1">
+      <w:hyperlink r:id="rId12" w:history="1">
         <w:r>
           <w:rPr>
             <w:rStyle w:val="Hipercze"/>
@@ -4247,7 +4329,7 @@
           </mc:Choice>
           <mc:Fallback>
             <w:pict>
-              <v:shape id="Pole tekstowe 16" o:spid="_x0000_s1039" type="#_x0000_t202" style="position:absolute;left:0;text-align:left;margin-left:18pt;margin-top:6.15pt;width:297pt;height:1in;z-index:251674624;visibility:visible;mso-wrap-style:square;mso-width-percent:0;mso-height-percent:0;mso-wrap-distance-left:9pt;mso-wrap-distance-top:0;mso-wrap-distance-right:9pt;mso-wrap-distance-bottom:0;mso-position-horizontal:absolute;mso-position-horizontal-relative:text;mso-position-vertical:absolute;mso-position-vertical-relative:text;mso-width-percent:0;mso-height-percent:0;mso-width-relative:margin;mso-height-relative:margin;v-text-anchor:top" o:gfxdata="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" filled="f" strokecolor="black [3213]">
+              <v:shape id="Pole tekstowe 16" o:spid="_x0000_s1038" type="#_x0000_t202" style="position:absolute;left:0;text-align:left;margin-left:18pt;margin-top:6.15pt;width:297pt;height:1in;z-index:251674624;visibility:visible;mso-wrap-style:square;mso-width-percent:0;mso-height-percent:0;mso-wrap-distance-left:9pt;mso-wrap-distance-top:0;mso-wrap-distance-right:9pt;mso-wrap-distance-bottom:0;mso-position-horizontal:absolute;mso-position-horizontal-relative:text;mso-position-vertical:absolute;mso-position-vertical-relative:text;mso-width-percent:0;mso-height-percent:0;mso-width-relative:margin;mso-height-relative:margin;v-text-anchor:top" o:gfxdata="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" filled="f" strokecolor="black [3213]">
                 <v:textbox>
                   <w:txbxContent>
                     <w:p>
@@ -4424,11 +4506,7 @@
         <w:t xml:space="preserve">formacie typu XML lub YAML. </w:t>
       </w:r>
       <w:r>
-        <w:t xml:space="preserve">Zawartością pliku jest tablica asocjacyjna zapisana w języku PHP, która </w:t>
-      </w:r>
-      <w:r>
-        <w:lastRenderedPageBreak/>
-        <w:t xml:space="preserve">zawiera kolejna zagnieżdżone tablice posiadające odpowiednie  . Można zatem uznać, że rozwiązanie zaproponowane przez Zend Framework 2 jest hybrydą łączącą definiowanie poprzez plik i definiowanie poprzez kod. </w:t>
+        <w:t xml:space="preserve">Zawartością pliku jest tablica asocjacyjna zapisana w języku PHP, która zawiera kolejna zagnieżdżone tablice posiadające odpowiednie  . Można zatem uznać, że rozwiązanie zaproponowane przez Zend Framework 2 jest hybrydą łączącą definiowanie poprzez plik i definiowanie poprzez kod. </w:t>
       </w:r>
     </w:p>
     <w:p>
@@ -4560,7 +4638,7 @@
           </mc:Choice>
           <mc:Fallback>
             <w:pict>
-              <v:shape id="Pole tekstowe 17" o:spid="_x0000_s1040" type="#_x0000_t202" style="position:absolute;left:0;text-align:left;margin-left:0;margin-top:5.4pt;width:243pt;height:45pt;z-index:251676672;visibility:visible;mso-wrap-style:square;mso-wrap-distance-left:9pt;mso-wrap-distance-top:0;mso-wrap-distance-right:9pt;mso-wrap-distance-bottom:0;mso-position-horizontal:absolute;mso-position-horizontal-relative:text;mso-position-vertical:absolute;mso-position-vertical-relative:text;v-text-anchor:top" o:gfxdata="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" filled="f" strokecolor="black [3213]">
+              <v:shape id="Pole tekstowe 17" o:spid="_x0000_s1039" type="#_x0000_t202" style="position:absolute;left:0;text-align:left;margin-left:0;margin-top:5.4pt;width:243pt;height:45pt;z-index:251676672;visibility:visible;mso-wrap-style:square;mso-wrap-distance-left:9pt;mso-wrap-distance-top:0;mso-wrap-distance-right:9pt;mso-wrap-distance-bottom:0;mso-position-horizontal:absolute;mso-position-horizontal-relative:text;mso-position-vertical:absolute;mso-position-vertical-relative:text;v-text-anchor:top" o:gfxdata="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" filled="f" strokecolor="black [3213]">
                 <v:textbox>
                   <w:txbxContent>
                     <w:p>
@@ -5000,7 +5078,7 @@
           </mc:Choice>
           <mc:Fallback>
             <w:pict>
-              <v:shape id="Pole tekstowe 18" o:spid="_x0000_s1041" type="#_x0000_t202" style="position:absolute;left:0;text-align:left;margin-left:9pt;margin-top:2.55pt;width:270pt;height:63pt;z-index:251677696;visibility:visible;mso-wrap-style:square;mso-width-percent:0;mso-wrap-distance-left:9pt;mso-wrap-distance-top:0;mso-wrap-distance-right:9pt;mso-wrap-distance-bottom:0;mso-position-horizontal:absolute;mso-position-horizontal-relative:text;mso-position-vertical:absolute;mso-position-vertical-relative:text;mso-width-percent:0;mso-width-relative:margin;v-text-anchor:top" o:gfxdata="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" filled="f" strokecolor="black [3213]">
+              <v:shape id="Pole tekstowe 18" o:spid="_x0000_s1040" type="#_x0000_t202" style="position:absolute;left:0;text-align:left;margin-left:9pt;margin-top:2.55pt;width:270pt;height:63pt;z-index:251677696;visibility:visible;mso-wrap-style:square;mso-width-percent:0;mso-wrap-distance-left:9pt;mso-wrap-distance-top:0;mso-wrap-distance-right:9pt;mso-wrap-distance-bottom:0;mso-position-horizontal:absolute;mso-position-horizontal-relative:text;mso-position-vertical:absolute;mso-position-vertical-relative:text;mso-width-percent:0;mso-width-relative:margin;v-text-anchor:top" o:gfxdata="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" filled="f" strokecolor="black [3213]">
                 <v:textbox>
                   <w:txbxContent>
                     <w:p>
@@ -5223,7 +5301,7 @@
           </mc:Choice>
           <mc:Fallback>
             <w:pict>
-              <v:shape id="Pole tekstowe 20" o:spid="_x0000_s1042" type="#_x0000_t202" style="position:absolute;left:0;text-align:left;margin-left:36pt;margin-top:8.5pt;width:306pt;height:54pt;z-index:251679744;visibility:visible;mso-wrap-style:square;mso-wrap-distance-left:9pt;mso-wrap-distance-top:0;mso-wrap-distance-right:9pt;mso-wrap-distance-bottom:0;mso-position-horizontal:absolute;mso-position-horizontal-relative:text;mso-position-vertical:absolute;mso-position-vertical-relative:text;v-text-anchor:top" o:gfxdata="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" filled="f" strokecolor="black [3213]">
+              <v:shape id="Pole tekstowe 20" o:spid="_x0000_s1041" type="#_x0000_t202" style="position:absolute;left:0;text-align:left;margin-left:36pt;margin-top:8.5pt;width:306pt;height:54pt;z-index:251679744;visibility:visible;mso-wrap-style:square;mso-wrap-distance-left:9pt;mso-wrap-distance-top:0;mso-wrap-distance-right:9pt;mso-wrap-distance-bottom:0;mso-position-horizontal:absolute;mso-position-horizontal-relative:text;mso-position-vertical:absolute;mso-position-vertical-relative:text;v-text-anchor:top" o:gfxdata="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" filled="f" strokecolor="black [3213]">
                 <v:textbox>
                   <w:txbxContent>
                     <w:p>
@@ -5453,7 +5531,7 @@
           </mc:Choice>
           <mc:Fallback>
             <w:pict>
-              <v:shape id="Pole tekstowe 21" o:spid="_x0000_s1043" type="#_x0000_t202" style="position:absolute;left:0;text-align:left;margin-left:36pt;margin-top:2.8pt;width:378pt;height:45pt;z-index:251680768;visibility:visible;mso-wrap-style:square;mso-height-percent:0;mso-wrap-distance-left:9pt;mso-wrap-distance-top:0;mso-wrap-distance-right:9pt;mso-wrap-distance-bottom:0;mso-position-horizontal:absolute;mso-position-horizontal-relative:text;mso-position-vertical:absolute;mso-position-vertical-relative:text;mso-height-percent:0;mso-height-relative:margin;v-text-anchor:top" o:gfxdata="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" filled="f" strokecolor="black [3213]">
+              <v:shape id="Pole tekstowe 21" o:spid="_x0000_s1042" type="#_x0000_t202" style="position:absolute;left:0;text-align:left;margin-left:36pt;margin-top:2.8pt;width:378pt;height:45pt;z-index:251680768;visibility:visible;mso-wrap-style:square;mso-height-percent:0;mso-wrap-distance-left:9pt;mso-wrap-distance-top:0;mso-wrap-distance-right:9pt;mso-wrap-distance-bottom:0;mso-position-horizontal:absolute;mso-position-horizontal-relative:text;mso-position-vertical:absolute;mso-position-vertical-relative:text;mso-height-percent:0;mso-height-relative:margin;v-text-anchor:top" o:gfxdata="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" filled="f" strokecolor="black [3213]">
                 <v:textbox>
                   <w:txbxContent>
                     <w:p>
@@ -5589,7 +5667,7 @@
           </mc:Choice>
           <mc:Fallback>
             <w:pict>
-              <v:shape id="Pole tekstowe 22" o:spid="_x0000_s1044" type="#_x0000_t202" style="position:absolute;left:0;text-align:left;margin-left:36pt;margin-top:2.8pt;width:378pt;height:45pt;z-index:251682816;visibility:visible;mso-wrap-style:square;mso-height-percent:0;mso-wrap-distance-left:9pt;mso-wrap-distance-top:0;mso-wrap-distance-right:9pt;mso-wrap-distance-bottom:0;mso-position-horizontal:absolute;mso-position-horizontal-relative:text;mso-position-vertical:absolute;mso-position-vertical-relative:text;mso-height-percent:0;mso-height-relative:margin;v-text-anchor:top" o:gfxdata="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" filled="f" strokecolor="black [3213]">
+              <v:shape id="Pole tekstowe 22" o:spid="_x0000_s1043" type="#_x0000_t202" style="position:absolute;left:0;text-align:left;margin-left:36pt;margin-top:2.8pt;width:378pt;height:45pt;z-index:251682816;visibility:visible;mso-wrap-style:square;mso-height-percent:0;mso-wrap-distance-left:9pt;mso-wrap-distance-top:0;mso-wrap-distance-right:9pt;mso-wrap-distance-bottom:0;mso-position-horizontal:absolute;mso-position-horizontal-relative:text;mso-position-vertical:absolute;mso-position-vertical-relative:text;mso-height-percent:0;mso-height-relative:margin;v-text-anchor:top" o:gfxdata="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" filled="f" strokecolor="black [3213]">
                 <v:textbox>
                   <w:txbxContent>
                     <w:p>
@@ -5720,7 +5798,7 @@
           </mc:Choice>
           <mc:Fallback>
             <w:pict>
-              <v:shape id="Pole tekstowe 28" o:spid="_x0000_s1045" type="#_x0000_t202" style="position:absolute;left:0;text-align:left;margin-left:18pt;margin-top:25.75pt;width:378pt;height:45pt;z-index:251684864;visibility:visible;mso-wrap-style:square;mso-height-percent:0;mso-wrap-distance-left:9pt;mso-wrap-distance-top:0;mso-wrap-distance-right:9pt;mso-wrap-distance-bottom:0;mso-position-horizontal:absolute;mso-position-horizontal-relative:text;mso-position-vertical:absolute;mso-position-vertical-relative:text;mso-height-percent:0;mso-height-relative:margin;v-text-anchor:top" o:gfxdata="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" filled="f" strokecolor="black [3213]">
+              <v:shape id="Pole tekstowe 28" o:spid="_x0000_s1044" type="#_x0000_t202" style="position:absolute;left:0;text-align:left;margin-left:18pt;margin-top:25.75pt;width:378pt;height:45pt;z-index:251684864;visibility:visible;mso-wrap-style:square;mso-height-percent:0;mso-wrap-distance-left:9pt;mso-wrap-distance-top:0;mso-wrap-distance-right:9pt;mso-wrap-distance-bottom:0;mso-position-horizontal:absolute;mso-position-horizontal-relative:text;mso-position-vertical:absolute;mso-position-vertical-relative:text;mso-height-percent:0;mso-height-relative:margin;v-text-anchor:top" o:gfxdata="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" filled="f" strokecolor="black [3213]">
                 <v:textbox>
                   <w:txbxContent>
                     <w:p>
@@ -5866,7 +5944,7 @@
           </mc:Choice>
           <mc:Fallback>
             <w:pict>
-              <v:shape id="Pole tekstowe 29" o:spid="_x0000_s1046" type="#_x0000_t202" style="position:absolute;left:0;text-align:left;margin-left:9pt;margin-top:11.1pt;width:378pt;height:45pt;z-index:251686912;visibility:visible;mso-wrap-style:square;mso-height-percent:0;mso-wrap-distance-left:9pt;mso-wrap-distance-top:0;mso-wrap-distance-right:9pt;mso-wrap-distance-bottom:0;mso-position-horizontal:absolute;mso-position-horizontal-relative:text;mso-position-vertical:absolute;mso-position-vertical-relative:text;mso-height-percent:0;mso-height-relative:margin;v-text-anchor:top" o:gfxdata="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" filled="f" strokecolor="black [3213]">
+              <v:shape id="Pole tekstowe 29" o:spid="_x0000_s1045" type="#_x0000_t202" style="position:absolute;left:0;text-align:left;margin-left:9pt;margin-top:11.1pt;width:378pt;height:45pt;z-index:251686912;visibility:visible;mso-wrap-style:square;mso-height-percent:0;mso-wrap-distance-left:9pt;mso-wrap-distance-top:0;mso-wrap-distance-right:9pt;mso-wrap-distance-bottom:0;mso-position-horizontal:absolute;mso-position-horizontal-relative:text;mso-position-vertical:absolute;mso-position-vertical-relative:text;mso-height-percent:0;mso-height-relative:margin;v-text-anchor:top" o:gfxdata="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" filled="f" strokecolor="black [3213]">
                 <v:textbox>
                   <w:txbxContent>
                     <w:p>
@@ -6062,7 +6140,7 @@
           </mc:Choice>
           <mc:Fallback>
             <w:pict>
-              <v:shape id="Pole tekstowe 30" o:spid="_x0000_s1047" type="#_x0000_t202" style="position:absolute;left:0;text-align:left;margin-left:18pt;margin-top:11.8pt;width:378pt;height:45pt;z-index:251688960;visibility:visible;mso-wrap-style:square;mso-height-percent:0;mso-wrap-distance-left:9pt;mso-wrap-distance-top:0;mso-wrap-distance-right:9pt;mso-wrap-distance-bottom:0;mso-position-horizontal:absolute;mso-position-horizontal-relative:text;mso-position-vertical:absolute;mso-position-vertical-relative:text;mso-height-percent:0;mso-height-relative:margin;v-text-anchor:top" o:gfxdata="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" filled="f" strokecolor="black [3213]">
+              <v:shape id="Pole tekstowe 30" o:spid="_x0000_s1046" type="#_x0000_t202" style="position:absolute;left:0;text-align:left;margin-left:18pt;margin-top:11.8pt;width:378pt;height:45pt;z-index:251688960;visibility:visible;mso-wrap-style:square;mso-height-percent:0;mso-wrap-distance-left:9pt;mso-wrap-distance-top:0;mso-wrap-distance-right:9pt;mso-wrap-distance-bottom:0;mso-position-horizontal:absolute;mso-position-horizontal-relative:text;mso-position-vertical:absolute;mso-position-vertical-relative:text;mso-height-percent:0;mso-height-relative:margin;v-text-anchor:top" o:gfxdata="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" filled="f" strokecolor="black [3213]">
                 <v:textbox>
                   <w:txbxContent>
                     <w:p>
@@ -6110,11 +6188,7 @@
         <w:t>. kodu JavaScript w atrybutach</w:t>
       </w:r>
       <w:r>
-        <w:t xml:space="preserve"> takich jak: „onlick”, </w:t>
-      </w:r>
-      <w:r>
-        <w:lastRenderedPageBreak/>
-        <w:t>onmouseover”; wtedy może zajść potrzeba zrezygnowania z tej funkcji, aby nie zaciemniać kodu.</w:t>
+        <w:t xml:space="preserve"> takich jak: „onlick”, onmouseover”; wtedy może zajść potrzeba zrezygnowania z tej funkcji, aby nie zaciemniać kodu.</w:t>
       </w:r>
     </w:p>
     <w:p>
@@ -6244,7 +6318,7 @@
           </mc:Choice>
           <mc:Fallback>
             <w:pict>
-              <v:shape id="Pole tekstowe 31" o:spid="_x0000_s1048" type="#_x0000_t202" style="position:absolute;left:0;text-align:left;margin-left:18pt;margin-top:9.35pt;width:378pt;height:45pt;z-index:251691008;visibility:visible;mso-wrap-style:square;mso-height-percent:0;mso-wrap-distance-left:9pt;mso-wrap-distance-top:0;mso-wrap-distance-right:9pt;mso-wrap-distance-bottom:0;mso-position-horizontal:absolute;mso-position-horizontal-relative:text;mso-position-vertical:absolute;mso-position-vertical-relative:text;mso-height-percent:0;mso-height-relative:margin;v-text-anchor:top" o:gfxdata="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" filled="f" strokecolor="black [3213]">
+              <v:shape id="Pole tekstowe 31" o:spid="_x0000_s1047" type="#_x0000_t202" style="position:absolute;left:0;text-align:left;margin-left:18pt;margin-top:9.35pt;width:378pt;height:45pt;z-index:251691008;visibility:visible;mso-wrap-style:square;mso-height-percent:0;mso-wrap-distance-left:9pt;mso-wrap-distance-top:0;mso-wrap-distance-right:9pt;mso-wrap-distance-bottom:0;mso-position-horizontal:absolute;mso-position-horizontal-relative:text;mso-position-vertical:absolute;mso-position-vertical-relative:text;mso-height-percent:0;mso-height-relative:margin;v-text-anchor:top" o:gfxdata="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" filled="f" strokecolor="black [3213]">
                 <v:textbox>
                   <w:txbxContent>
                     <w:p>
@@ -6576,7 +6650,6 @@
     </w:p>
     <w:p>
       <w:r>
-        <w:lastRenderedPageBreak/>
         <w:t xml:space="preserve">Jak widać framework dostarcza wszystkie możliwe funkcje. Dziwi jednak fakt braku konsystencji nazewnictwa gdzie metoda UrlHelper.Action nie posiada sufiksu „Url”, który by sprawiał, że byłaby spójna z innymi. </w:t>
       </w:r>
       <w:r>
@@ -6779,7 +6852,7 @@
           </mc:Choice>
           <mc:Fallback>
             <w:pict>
-              <v:shape id="Pole tekstowe 8" o:spid="_x0000_s1049" type="#_x0000_t202" style="position:absolute;margin-left:9pt;margin-top:10.85pt;width:342pt;height:81pt;z-index:251692032;visibility:visible;mso-wrap-style:square;mso-wrap-distance-left:9pt;mso-wrap-distance-top:0;mso-wrap-distance-right:9pt;mso-wrap-distance-bottom:0;mso-position-horizontal:absolute;mso-position-horizontal-relative:text;mso-position-vertical:absolute;mso-position-vertical-relative:text;v-text-anchor:top" o:gfxdata="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" filled="f" strokecolor="black [3213]">
+              <v:shape id="Pole tekstowe 8" o:spid="_x0000_s1048" type="#_x0000_t202" style="position:absolute;margin-left:9pt;margin-top:10.85pt;width:342pt;height:81pt;z-index:251692032;visibility:visible;mso-wrap-style:square;mso-wrap-distance-left:9pt;mso-wrap-distance-top:0;mso-wrap-distance-right:9pt;mso-wrap-distance-bottom:0;mso-position-horizontal:absolute;mso-position-horizontal-relative:text;mso-position-vertical:absolute;mso-position-vertical-relative:text;v-text-anchor:top" o:gfxdata="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" filled="f" strokecolor="black [3213]">
                 <v:textbox>
                   <w:txbxContent>
                     <w:p>
@@ -6908,7 +6981,7 @@
           </mc:Choice>
           <mc:Fallback>
             <w:pict>
-              <v:shape id="Pole tekstowe 23" o:spid="_x0000_s1050" type="#_x0000_t202" style="position:absolute;margin-left:9pt;margin-top:10.25pt;width:342pt;height:63pt;z-index:251693056;visibility:visible;mso-wrap-style:square;mso-wrap-distance-left:9pt;mso-wrap-distance-top:0;mso-wrap-distance-right:9pt;mso-wrap-distance-bottom:0;mso-position-horizontal:absolute;mso-position-horizontal-relative:text;mso-position-vertical:absolute;mso-position-vertical-relative:text;v-text-anchor:top" o:gfxdata="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" filled="f" strokecolor="black [3213]">
+              <v:shape id="Pole tekstowe 23" o:spid="_x0000_s1049" type="#_x0000_t202" style="position:absolute;margin-left:9pt;margin-top:10.25pt;width:342pt;height:63pt;z-index:251693056;visibility:visible;mso-wrap-style:square;mso-wrap-distance-left:9pt;mso-wrap-distance-top:0;mso-wrap-distance-right:9pt;mso-wrap-distance-bottom:0;mso-position-horizontal:absolute;mso-position-horizontal-relative:text;mso-position-vertical:absolute;mso-position-vertical-relative:text;v-text-anchor:top" o:gfxdata="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" filled="f" strokecolor="black [3213]">
                 <v:textbox>
                   <w:txbxContent>
                     <w:p>
@@ -6998,11 +7071,7 @@
         <w:t xml:space="preserve">URL. </w:t>
       </w:r>
       <w:r>
-        <w:t xml:space="preserve">Za każdym razem kiedy chcemy go utworzyć wystarczy odwołać się do trasy po jej, która to definiuje fizyczny odnośnik. O ile niemal wszystkie frameworki zezwalają na </w:t>
-      </w:r>
-      <w:r>
-        <w:lastRenderedPageBreak/>
-        <w:t>wygodne zarządzanie adresami, to niestety pozostaje jeszcze kwestia zarządzania trasami. Nie trzeba martwić się wystąpieniami adresu, gdy go zmieniamy, ponieważ odwołujemy się wszędzie do trasy. Pozostaje pytanie co należy zrobić kiedy chcemy zmienić trasę, a przede wszystkim jej nazwę, wg której jest ona używana w widoku.</w:t>
+        <w:t>Za każdym razem kiedy chcemy go utworzyć wystarczy odwołać się do trasy po jej, która to definiuje fizyczny odnośnik. O ile niemal wszystkie frameworki zezwalają na wygodne zarządzanie adresami, to niestety pozostaje jeszcze kwestia zarządzania trasami. Nie trzeba martwić się wystąpieniami adresu, gdy go zmieniamy, ponieważ odwołujemy się wszędzie do trasy. Pozostaje pytanie co należy zrobić kiedy chcemy zmienić trasę, a przede wszystkim jej nazwę, wg której jest ona używana w widoku.</w:t>
       </w:r>
     </w:p>
     <w:p>
@@ -7102,7 +7171,7 @@
           </mc:Choice>
           <mc:Fallback>
             <w:pict>
-              <v:shape id="Pole tekstowe 24" o:spid="_x0000_s1051" type="#_x0000_t202" style="position:absolute;margin-left:18pt;margin-top:22.45pt;width:441pt;height:99pt;z-index:251694080;visibility:visible;mso-wrap-style:square;mso-height-percent:0;mso-wrap-distance-left:9pt;mso-wrap-distance-top:0;mso-wrap-distance-right:9pt;mso-wrap-distance-bottom:0;mso-position-horizontal:absolute;mso-position-horizontal-relative:text;mso-position-vertical:absolute;mso-position-vertical-relative:text;mso-height-percent:0;mso-height-relative:margin;v-text-anchor:top" o:gfxdata="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" filled="f" strokecolor="black [3213]">
+              <v:shape id="Pole tekstowe 24" o:spid="_x0000_s1050" type="#_x0000_t202" style="position:absolute;margin-left:18pt;margin-top:22.45pt;width:441pt;height:99pt;z-index:251694080;visibility:visible;mso-wrap-style:square;mso-height-percent:0;mso-wrap-distance-left:9pt;mso-wrap-distance-top:0;mso-wrap-distance-right:9pt;mso-wrap-distance-bottom:0;mso-position-horizontal:absolute;mso-position-horizontal-relative:text;mso-position-vertical:absolute;mso-position-vertical-relative:text;mso-height-percent:0;mso-height-relative:margin;v-text-anchor:top" o:gfxdata="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" filled="f" strokecolor="black [3213]">
                 <v:textbox>
                   <w:txbxContent>
                     <w:p>
@@ -7289,7 +7358,7 @@
           </mc:Choice>
           <mc:Fallback>
             <w:pict>
-              <v:shape id="Pole tekstowe 25" o:spid="_x0000_s1052" type="#_x0000_t202" style="position:absolute;margin-left:0;margin-top:2.2pt;width:378pt;height:81pt;z-index:251695104;visibility:visible;mso-wrap-style:square;mso-height-percent:0;mso-wrap-distance-left:9pt;mso-wrap-distance-top:0;mso-wrap-distance-right:9pt;mso-wrap-distance-bottom:0;mso-position-horizontal:absolute;mso-position-horizontal-relative:text;mso-position-vertical:absolute;mso-position-vertical-relative:text;mso-height-percent:0;mso-height-relative:margin;v-text-anchor:top" o:gfxdata="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" filled="f" strokecolor="black [3213]">
+              <v:shape id="Pole tekstowe 25" o:spid="_x0000_s1051" type="#_x0000_t202" style="position:absolute;margin-left:0;margin-top:2.2pt;width:378pt;height:81pt;z-index:251695104;visibility:visible;mso-wrap-style:square;mso-height-percent:0;mso-wrap-distance-left:9pt;mso-wrap-distance-top:0;mso-wrap-distance-right:9pt;mso-wrap-distance-bottom:0;mso-position-horizontal:absolute;mso-position-horizontal-relative:text;mso-position-vertical:absolute;mso-position-vertical-relative:text;mso-height-percent:0;mso-height-relative:margin;v-text-anchor:top" o:gfxdata="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" filled="f" strokecolor="black [3213]">
                 <v:textbox>
                   <w:txbxContent>
                     <w:p>
@@ -7442,7 +7511,7 @@
           </mc:Choice>
           <mc:Fallback>
             <w:pict>
-              <v:shape id="Pole tekstowe 27" o:spid="_x0000_s1053" type="#_x0000_t202" style="position:absolute;margin-left:45pt;margin-top:8.3pt;width:369pt;height:36pt;z-index:251696128;visibility:visible;mso-wrap-style:square;mso-wrap-distance-left:9pt;mso-wrap-distance-top:0;mso-wrap-distance-right:9pt;mso-wrap-distance-bottom:0;mso-position-horizontal:absolute;mso-position-horizontal-relative:text;mso-position-vertical:absolute;mso-position-vertical-relative:text;v-text-anchor:top" o:gfxdata="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" filled="f" strokecolor="black [3213]">
+              <v:shape id="Pole tekstowe 27" o:spid="_x0000_s1052" type="#_x0000_t202" style="position:absolute;margin-left:45pt;margin-top:8.3pt;width:369pt;height:36pt;z-index:251696128;visibility:visible;mso-wrap-style:square;mso-wrap-distance-left:9pt;mso-wrap-distance-top:0;mso-wrap-distance-right:9pt;mso-wrap-distance-bottom:0;mso-position-horizontal:absolute;mso-position-horizontal-relative:text;mso-position-vertical:absolute;mso-position-vertical-relative:text;v-text-anchor:top" o:gfxdata="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" filled="f" strokecolor="black [3213]">
                 <v:textbox>
                   <w:txbxContent>
                     <w:p>
@@ -7470,7 +7539,6 @@
     <w:p/>
     <w:p>
       <w:r>
-        <w:lastRenderedPageBreak/>
         <w:t>Nie podanie tego parametru, na skutek pomyłki lub zmiany definicji trasy, będzie skutkować wyrzuceniem wyjątku podczas wejścia na daną podstronę</w:t>
       </w:r>
       <w:r>
@@ -7592,7 +7660,7 @@
           </mc:Choice>
           <mc:Fallback>
             <w:pict>
-              <v:shape id="Pole tekstowe 32" o:spid="_x0000_s1054" type="#_x0000_t202" style="position:absolute;margin-left:9pt;margin-top:9.8pt;width:414pt;height:117pt;z-index:251697152;visibility:visible;mso-wrap-style:square;mso-height-percent:0;mso-wrap-distance-left:9pt;mso-wrap-distance-top:0;mso-wrap-distance-right:9pt;mso-wrap-distance-bottom:0;mso-position-horizontal:absolute;mso-position-horizontal-relative:text;mso-position-vertical:absolute;mso-position-vertical-relative:text;mso-height-percent:0;mso-height-relative:margin;v-text-anchor:top" o:gfxdata="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" filled="f" strokecolor="black [3213]">
+              <v:shape id="Pole tekstowe 32" o:spid="_x0000_s1053" type="#_x0000_t202" style="position:absolute;margin-left:9pt;margin-top:9.8pt;width:414pt;height:117pt;z-index:251697152;visibility:visible;mso-wrap-style:square;mso-height-percent:0;mso-wrap-distance-left:9pt;mso-wrap-distance-top:0;mso-wrap-distance-right:9pt;mso-wrap-distance-bottom:0;mso-position-horizontal:absolute;mso-position-horizontal-relative:text;mso-position-vertical:absolute;mso-position-vertical-relative:text;mso-height-percent:0;mso-height-relative:margin;v-text-anchor:top" o:gfxdata="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" filled="f" strokecolor="black [3213]">
                 <v:textbox>
                   <w:txbxContent>
                     <w:p>
@@ -7724,7 +7792,7 @@
           </mc:Choice>
           <mc:Fallback>
             <w:pict>
-              <v:shape id="Pole tekstowe 33" o:spid="_x0000_s1055" type="#_x0000_t202" style="position:absolute;margin-left:-424.95pt;margin-top:130.75pt;width:414pt;height:117pt;z-index:251699200;visibility:visible;mso-wrap-style:square;mso-height-percent:0;mso-wrap-distance-left:9pt;mso-wrap-distance-top:0;mso-wrap-distance-right:9pt;mso-wrap-distance-bottom:0;mso-position-horizontal:absolute;mso-position-horizontal-relative:text;mso-position-vertical:absolute;mso-position-vertical-relative:text;mso-height-percent:0;mso-height-relative:margin;v-text-anchor:top" o:gfxdata="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" filled="f" strokecolor="black [3213]">
+              <v:shape id="Pole tekstowe 33" o:spid="_x0000_s1054" type="#_x0000_t202" style="position:absolute;margin-left:-424.95pt;margin-top:130.75pt;width:414pt;height:117pt;z-index:251699200;visibility:visible;mso-wrap-style:square;mso-height-percent:0;mso-wrap-distance-left:9pt;mso-wrap-distance-top:0;mso-wrap-distance-right:9pt;mso-wrap-distance-bottom:0;mso-position-horizontal:absolute;mso-position-horizontal-relative:text;mso-position-vertical:absolute;mso-position-vertical-relative:text;mso-height-percent:0;mso-height-relative:margin;v-text-anchor:top" o:gfxdata="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" filled="f" strokecolor="black [3213]">
                 <v:textbox>
                   <w:txbxContent>
                     <w:p>
@@ -7879,7 +7947,6 @@
         <w:jc w:val="both"/>
       </w:pPr>
       <w:r>
-        <w:lastRenderedPageBreak/>
         <w:t>Kontroler</w:t>
       </w:r>
       <w:r>
@@ -8198,7 +8265,7 @@
           </mc:Choice>
           <mc:Fallback>
             <w:pict>
-              <v:shape id="Pole tekstowe 26" o:spid="_x0000_s1056" type="#_x0000_t202" style="position:absolute;left:0;text-align:left;margin-left:18pt;margin-top:6.35pt;width:4in;height:45pt;z-index:251700224;visibility:visible;mso-wrap-style:square;mso-wrap-distance-left:9pt;mso-wrap-distance-top:0;mso-wrap-distance-right:9pt;mso-wrap-distance-bottom:0;mso-position-horizontal:absolute;mso-position-horizontal-relative:text;mso-position-vertical:absolute;mso-position-vertical-relative:text;v-text-anchor:top" o:gfxdata="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" filled="f" strokecolor="black [3213]">
+              <v:shape id="Pole tekstowe 26" o:spid="_x0000_s1055" type="#_x0000_t202" style="position:absolute;left:0;text-align:left;margin-left:18pt;margin-top:6.35pt;width:4in;height:45pt;z-index:251700224;visibility:visible;mso-wrap-style:square;mso-wrap-distance-left:9pt;mso-wrap-distance-top:0;mso-wrap-distance-right:9pt;mso-wrap-distance-bottom:0;mso-position-horizontal:absolute;mso-position-horizontal-relative:text;mso-position-vertical:absolute;mso-position-vertical-relative:text;v-text-anchor:top" o:gfxdata="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" filled="f" strokecolor="black [3213]">
                 <v:textbox>
                   <w:txbxContent>
                     <w:p>
@@ -8327,7 +8394,7 @@
           </mc:Choice>
           <mc:Fallback>
             <w:pict>
-              <v:shape id="Pole tekstowe 34" o:spid="_x0000_s1057" type="#_x0000_t202" style="position:absolute;left:0;text-align:left;margin-left:0;margin-top:54pt;width:369pt;height:54pt;z-index:251701248;visibility:visible;mso-wrap-style:square;mso-wrap-distance-left:9pt;mso-wrap-distance-top:0;mso-wrap-distance-right:9pt;mso-wrap-distance-bottom:0;mso-position-horizontal:absolute;mso-position-horizontal-relative:text;mso-position-vertical:absolute;mso-position-vertical-relative:text;v-text-anchor:top" o:gfxdata="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" filled="f" strokecolor="black [3213]">
+              <v:shape id="Pole tekstowe 34" o:spid="_x0000_s1056" type="#_x0000_t202" style="position:absolute;left:0;text-align:left;margin-left:0;margin-top:54pt;width:369pt;height:54pt;z-index:251701248;visibility:visible;mso-wrap-style:square;mso-wrap-distance-left:9pt;mso-wrap-distance-top:0;mso-wrap-distance-right:9pt;mso-wrap-distance-bottom:0;mso-position-horizontal:absolute;mso-position-horizontal-relative:text;mso-position-vertical:absolute;mso-position-vertical-relative:text;v-text-anchor:top" o:gfxdata="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" filled="f" strokecolor="black [3213]">
                 <v:textbox>
                   <w:txbxContent>
                     <w:p>
@@ -8641,7 +8708,7 @@
           </mc:Choice>
           <mc:Fallback>
             <w:pict>
-              <v:shape id="Pole tekstowe 35" o:spid="_x0000_s1058" type="#_x0000_t202" style="position:absolute;left:0;text-align:left;margin-left:81pt;margin-top:2.15pt;width:333pt;height:64.95pt;z-index:251702272;visibility:visible;mso-wrap-style:square;mso-width-percent:0;mso-height-percent:0;mso-wrap-distance-left:9pt;mso-wrap-distance-top:0;mso-wrap-distance-right:9pt;mso-wrap-distance-bottom:0;mso-position-horizontal:absolute;mso-position-horizontal-relative:text;mso-position-vertical:absolute;mso-position-vertical-relative:text;mso-width-percent:0;mso-height-percent:0;mso-width-relative:margin;mso-height-relative:margin;v-text-anchor:top" o:gfxdata="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" filled="f" strokecolor="black [3213]">
+              <v:shape id="Pole tekstowe 35" o:spid="_x0000_s1057" type="#_x0000_t202" style="position:absolute;left:0;text-align:left;margin-left:81pt;margin-top:2.15pt;width:333pt;height:64.95pt;z-index:251702272;visibility:visible;mso-wrap-style:square;mso-width-percent:0;mso-height-percent:0;mso-wrap-distance-left:9pt;mso-wrap-distance-top:0;mso-wrap-distance-right:9pt;mso-wrap-distance-bottom:0;mso-position-horizontal:absolute;mso-position-horizontal-relative:text;mso-position-vertical:absolute;mso-position-vertical-relative:text;mso-width-percent:0;mso-height-percent:0;mso-width-relative:margin;mso-height-relative:margin;v-text-anchor:top" o:gfxdata="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" filled="f" strokecolor="black [3213]">
                 <v:textbox>
                   <w:txbxContent>
                     <w:p>
@@ -8940,7 +9007,7 @@
           </mc:Choice>
           <mc:Fallback>
             <w:pict>
-              <v:shape id="Pole tekstowe 36" o:spid="_x0000_s1059" type="#_x0000_t202" style="position:absolute;left:0;text-align:left;margin-left:9pt;margin-top:23.15pt;width:441pt;height:90pt;z-index:251703296;visibility:visible;mso-wrap-style:square;mso-height-percent:0;mso-wrap-distance-left:9pt;mso-wrap-distance-top:0;mso-wrap-distance-right:9pt;mso-wrap-distance-bottom:0;mso-position-horizontal:absolute;mso-position-horizontal-relative:text;mso-position-vertical:absolute;mso-position-vertical-relative:text;mso-height-percent:0;mso-height-relative:margin;v-text-anchor:top" o:gfxdata="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" filled="f" strokecolor="black [3213]">
+              <v:shape id="Pole tekstowe 36" o:spid="_x0000_s1058" type="#_x0000_t202" style="position:absolute;left:0;text-align:left;margin-left:9pt;margin-top:23.15pt;width:441pt;height:90pt;z-index:251703296;visibility:visible;mso-wrap-style:square;mso-height-percent:0;mso-wrap-distance-left:9pt;mso-wrap-distance-top:0;mso-wrap-distance-right:9pt;mso-wrap-distance-bottom:0;mso-position-horizontal:absolute;mso-position-horizontal-relative:text;mso-position-vertical:absolute;mso-position-vertical-relative:text;mso-height-percent:0;mso-height-relative:margin;v-text-anchor:top" o:gfxdata="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" filled="f" strokecolor="black [3213]">
                 <v:textbox>
                   <w:txbxContent>
                     <w:p>
@@ -9086,7 +9153,7 @@
           </mc:Choice>
           <mc:Fallback>
             <w:pict>
-              <v:shape id="Pole tekstowe 37" o:spid="_x0000_s1060" type="#_x0000_t202" style="position:absolute;left:0;text-align:left;margin-left:0;margin-top:17.8pt;width:441pt;height:90pt;z-index:251705344;visibility:visible;mso-wrap-style:square;mso-height-percent:0;mso-wrap-distance-left:9pt;mso-wrap-distance-top:0;mso-wrap-distance-right:9pt;mso-wrap-distance-bottom:0;mso-position-horizontal:absolute;mso-position-horizontal-relative:text;mso-position-vertical:absolute;mso-position-vertical-relative:text;mso-height-percent:0;mso-height-relative:margin;v-text-anchor:top" o:gfxdata="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" filled="f" strokecolor="black [3213]">
+              <v:shape id="Pole tekstowe 37" o:spid="_x0000_s1059" type="#_x0000_t202" style="position:absolute;left:0;text-align:left;margin-left:0;margin-top:17.8pt;width:441pt;height:90pt;z-index:251705344;visibility:visible;mso-wrap-style:square;mso-height-percent:0;mso-wrap-distance-left:9pt;mso-wrap-distance-top:0;mso-wrap-distance-right:9pt;mso-wrap-distance-bottom:0;mso-position-horizontal:absolute;mso-position-horizontal-relative:text;mso-position-vertical:absolute;mso-position-vertical-relative:text;mso-height-percent:0;mso-height-relative:margin;v-text-anchor:top" o:gfxdata="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" filled="f" strokecolor="black [3213]">
                 <v:textbox>
                   <w:txbxContent>
                     <w:p>
@@ -9689,7 +9756,7 @@
           </mc:Choice>
           <mc:Fallback>
             <w:pict>
-              <v:shape id="Pole tekstowe 38" o:spid="_x0000_s1061" type="#_x0000_t202" style="position:absolute;left:0;text-align:left;margin-left:18pt;margin-top:17.45pt;width:450pt;height:36pt;z-index:251706368;visibility:visible;mso-wrap-style:square;mso-height-percent:0;mso-wrap-distance-left:9pt;mso-wrap-distance-top:0;mso-wrap-distance-right:9pt;mso-wrap-distance-bottom:0;mso-position-horizontal:absolute;mso-position-horizontal-relative:text;mso-position-vertical:absolute;mso-position-vertical-relative:text;mso-height-percent:0;mso-height-relative:margin;v-text-anchor:top" o:gfxdata="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" filled="f" strokecolor="black [3213]">
+              <v:shape id="Pole tekstowe 38" o:spid="_x0000_s1060" type="#_x0000_t202" style="position:absolute;left:0;text-align:left;margin-left:18pt;margin-top:17.45pt;width:450pt;height:36pt;z-index:251706368;visibility:visible;mso-wrap-style:square;mso-height-percent:0;mso-wrap-distance-left:9pt;mso-wrap-distance-top:0;mso-wrap-distance-right:9pt;mso-wrap-distance-bottom:0;mso-position-horizontal:absolute;mso-position-horizontal-relative:text;mso-position-vertical:absolute;mso-position-vertical-relative:text;mso-height-percent:0;mso-height-relative:margin;v-text-anchor:top" o:gfxdata="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" filled="f" strokecolor="black [3213]">
                 <v:textbox>
                   <w:txbxContent>
                     <w:p>
@@ -9820,7 +9887,7 @@
           </mc:Choice>
           <mc:Fallback>
             <w:pict>
-              <v:shape id="Pole tekstowe 39" o:spid="_x0000_s1062" type="#_x0000_t202" style="position:absolute;left:0;text-align:left;margin-left:9pt;margin-top:9.8pt;width:450pt;height:36pt;z-index:251708416;visibility:visible;mso-wrap-style:square;mso-height-percent:0;mso-wrap-distance-left:9pt;mso-wrap-distance-top:0;mso-wrap-distance-right:9pt;mso-wrap-distance-bottom:0;mso-position-horizontal:absolute;mso-position-horizontal-relative:text;mso-position-vertical:absolute;mso-position-vertical-relative:text;mso-height-percent:0;mso-height-relative:margin;v-text-anchor:top" o:gfxdata="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" filled="f" strokecolor="black [3213]">
+              <v:shape id="Pole tekstowe 39" o:spid="_x0000_s1061" type="#_x0000_t202" style="position:absolute;left:0;text-align:left;margin-left:9pt;margin-top:9.8pt;width:450pt;height:36pt;z-index:251708416;visibility:visible;mso-wrap-style:square;mso-height-percent:0;mso-wrap-distance-left:9pt;mso-wrap-distance-top:0;mso-wrap-distance-right:9pt;mso-wrap-distance-bottom:0;mso-position-horizontal:absolute;mso-position-horizontal-relative:text;mso-position-vertical:absolute;mso-position-vertical-relative:text;mso-height-percent:0;mso-height-relative:margin;v-text-anchor:top" o:gfxdata="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" filled="f" strokecolor="black [3213]">
                 <v:textbox>
                   <w:txbxContent>
                     <w:p>
@@ -9860,7 +9927,6 @@
           <w:noProof/>
           <w:lang w:val="en-US"/>
         </w:rPr>
-        <w:lastRenderedPageBreak/>
         <mc:AlternateContent>
           <mc:Choice Requires="wps">
             <w:drawing>
@@ -10310,7 +10376,7 @@
           </mc:Choice>
           <mc:Fallback>
             <w:pict>
-              <v:shape id="Pole tekstowe 40" o:spid="_x0000_s1063" type="#_x0000_t202" style="position:absolute;left:0;text-align:left;margin-left:0;margin-top:18.8pt;width:450pt;height:126pt;z-index:251710464;visibility:visible;mso-wrap-style:square;mso-height-percent:0;mso-wrap-distance-left:9pt;mso-wrap-distance-top:0;mso-wrap-distance-right:9pt;mso-wrap-distance-bottom:0;mso-position-horizontal:absolute;mso-position-horizontal-relative:text;mso-position-vertical:absolute;mso-position-vertical-relative:text;mso-height-percent:0;mso-height-relative:margin;v-text-anchor:top" o:gfxdata="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" filled="f" strokecolor="black [3213]">
+              <v:shape id="Pole tekstowe 40" o:spid="_x0000_s1062" type="#_x0000_t202" style="position:absolute;left:0;text-align:left;margin-left:0;margin-top:18.8pt;width:450pt;height:126pt;z-index:251710464;visibility:visible;mso-wrap-style:square;mso-height-percent:0;mso-wrap-distance-left:9pt;mso-wrap-distance-top:0;mso-wrap-distance-right:9pt;mso-wrap-distance-bottom:0;mso-position-horizontal:absolute;mso-position-horizontal-relative:text;mso-position-vertical:absolute;mso-position-vertical-relative:text;mso-height-percent:0;mso-height-relative:margin;v-text-anchor:top" o:gfxdata="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" filled="f" strokecolor="black [3213]">
                 <v:textbox>
                   <w:txbxContent>
                     <w:p>
@@ -10997,7 +11063,7 @@
           </mc:Choice>
           <mc:Fallback>
             <w:pict>
-              <v:shape id="Pole tekstowe 41" o:spid="_x0000_s1064" type="#_x0000_t202" style="position:absolute;left:0;text-align:left;margin-left:9pt;margin-top:36pt;width:6in;height:1in;z-index:251711488;visibility:visible;mso-wrap-style:square;mso-height-percent:0;mso-wrap-distance-left:9pt;mso-wrap-distance-top:0;mso-wrap-distance-right:9pt;mso-wrap-distance-bottom:0;mso-position-horizontal:absolute;mso-position-horizontal-relative:text;mso-position-vertical:absolute;mso-position-vertical-relative:text;mso-height-percent:0;mso-height-relative:margin;v-text-anchor:top" o:gfxdata="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" filled="f" strokecolor="black [3213]">
+              <v:shape id="Pole tekstowe 41" o:spid="_x0000_s1063" type="#_x0000_t202" style="position:absolute;left:0;text-align:left;margin-left:9pt;margin-top:36pt;width:6in;height:1in;z-index:251711488;visibility:visible;mso-wrap-style:square;mso-height-percent:0;mso-wrap-distance-left:9pt;mso-wrap-distance-top:0;mso-wrap-distance-right:9pt;mso-wrap-distance-bottom:0;mso-position-horizontal:absolute;mso-position-horizontal-relative:text;mso-position-vertical:absolute;mso-position-vertical-relative:text;mso-height-percent:0;mso-height-relative:margin;v-text-anchor:top" o:gfxdata="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" filled="f" strokecolor="black [3213]">
                 <v:textbox>
                   <w:txbxContent>
                     <w:p>
@@ -11572,7 +11638,7 @@
           </mc:Choice>
           <mc:Fallback>
             <w:pict>
-              <v:shape id="Pole tekstowe 42" o:spid="_x0000_s1065" type="#_x0000_t202" style="position:absolute;left:0;text-align:left;margin-left:0;margin-top:18.2pt;width:6in;height:81pt;z-index:251713536;visibility:visible;mso-wrap-style:square;mso-height-percent:0;mso-wrap-distance-left:9pt;mso-wrap-distance-top:0;mso-wrap-distance-right:9pt;mso-wrap-distance-bottom:0;mso-position-horizontal:absolute;mso-position-horizontal-relative:text;mso-position-vertical:absolute;mso-position-vertical-relative:text;mso-height-percent:0;mso-height-relative:margin;v-text-anchor:top" o:gfxdata="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" filled="f" strokecolor="black [3213]">
+              <v:shape id="Pole tekstowe 42" o:spid="_x0000_s1064" type="#_x0000_t202" style="position:absolute;left:0;text-align:left;margin-left:0;margin-top:18.2pt;width:6in;height:81pt;z-index:251713536;visibility:visible;mso-wrap-style:square;mso-height-percent:0;mso-wrap-distance-left:9pt;mso-wrap-distance-top:0;mso-wrap-distance-right:9pt;mso-wrap-distance-bottom:0;mso-position-horizontal:absolute;mso-position-horizontal-relative:text;mso-position-vertical:absolute;mso-position-vertical-relative:text;mso-height-percent:0;mso-height-relative:margin;v-text-anchor:top" o:gfxdata="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" filled="f" strokecolor="black [3213]">
                 <v:textbox>
                   <w:txbxContent>
                     <w:p>
@@ -11812,11 +11878,7 @@
         <w:t>Od wersji 5 język dostarcza również mechanizmy refleksji, które pozwalają pobierać nazwy parametrów metody.</w:t>
       </w:r>
       <w:r>
-        <w:t xml:space="preserve"> Jak widać </w:t>
-      </w:r>
-      <w:r>
-        <w:lastRenderedPageBreak/>
-        <w:t xml:space="preserve">PHP spełnia wymagania </w:t>
+        <w:t xml:space="preserve"> Jak widać PHP spełnia wymagania </w:t>
       </w:r>
       <w:r>
         <w:t xml:space="preserve">potrzebne, aby </w:t>
@@ -12088,7 +12150,7 @@
           </mc:Choice>
           <mc:Fallback>
             <w:pict>
-              <v:shape id="Pole tekstowe 43" o:spid="_x0000_s1066" type="#_x0000_t202" style="position:absolute;left:0;text-align:left;margin-left:18pt;margin-top:-.05pt;width:387pt;height:90pt;z-index:251714560;visibility:visible;mso-wrap-style:square;mso-height-percent:0;mso-wrap-distance-left:9pt;mso-wrap-distance-top:0;mso-wrap-distance-right:9pt;mso-wrap-distance-bottom:0;mso-position-horizontal:absolute;mso-position-horizontal-relative:text;mso-position-vertical:absolute;mso-position-vertical-relative:text;mso-height-percent:0;mso-height-relative:margin;v-text-anchor:top" o:gfxdata="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" filled="f" strokecolor="black [3213]">
+              <v:shape id="Pole tekstowe 43" o:spid="_x0000_s1065" type="#_x0000_t202" style="position:absolute;left:0;text-align:left;margin-left:18pt;margin-top:-.05pt;width:387pt;height:90pt;z-index:251714560;visibility:visible;mso-wrap-style:square;mso-height-percent:0;mso-wrap-distance-left:9pt;mso-wrap-distance-top:0;mso-wrap-distance-right:9pt;mso-wrap-distance-bottom:0;mso-position-horizontal:absolute;mso-position-horizontal-relative:text;mso-position-vertical:absolute;mso-position-vertical-relative:text;mso-height-percent:0;mso-height-relative:margin;v-text-anchor:top" o:gfxdata="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" filled="f" strokecolor="black [3213]">
                 <v:textbox>
                   <w:txbxContent>
                     <w:p>
@@ -12241,7 +12303,7 @@
           </mc:Choice>
           <mc:Fallback>
             <w:pict>
-              <v:shape id="Pole tekstowe 44" o:spid="_x0000_s1067" type="#_x0000_t202" style="position:absolute;left:0;text-align:left;margin-left:0;margin-top:4.35pt;width:396pt;height:54pt;z-index:251715584;visibility:visible;mso-wrap-style:square;mso-height-percent:0;mso-wrap-distance-left:9pt;mso-wrap-distance-top:0;mso-wrap-distance-right:9pt;mso-wrap-distance-bottom:0;mso-position-horizontal:absolute;mso-position-horizontal-relative:text;mso-position-vertical:absolute;mso-position-vertical-relative:text;mso-height-percent:0;mso-height-relative:margin;v-text-anchor:top" o:gfxdata="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" filled="f" strokecolor="black [3213]">
+              <v:shape id="Pole tekstowe 44" o:spid="_x0000_s1066" type="#_x0000_t202" style="position:absolute;left:0;text-align:left;margin-left:0;margin-top:4.35pt;width:396pt;height:54pt;z-index:251715584;visibility:visible;mso-wrap-style:square;mso-height-percent:0;mso-wrap-distance-left:9pt;mso-wrap-distance-top:0;mso-wrap-distance-right:9pt;mso-wrap-distance-bottom:0;mso-position-horizontal:absolute;mso-position-horizontal-relative:text;mso-position-vertical:absolute;mso-position-vertical-relative:text;mso-height-percent:0;mso-height-relative:margin;v-text-anchor:top" o:gfxdata="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" filled="f" strokecolor="black [3213]">
                 <v:textbox>
                   <w:txbxContent>
                     <w:p>
@@ -12312,11 +12374,7 @@
         <w:t xml:space="preserve"> wciąż posiada wiele wad</w:t>
       </w:r>
       <w:r>
-        <w:t xml:space="preserve">. Przenoszenie </w:t>
-      </w:r>
-      <w:r>
-        <w:lastRenderedPageBreak/>
-        <w:t>modułów w ramach projektu może łatwo spowodować błąd aplikacji spowodo</w:t>
+        <w:t>. Przenoszenie modułów w ramach projektu może łatwo spowodować błąd aplikacji spowodo</w:t>
       </w:r>
       <w:r>
         <w:t>wany niemożliwością odnalezienia</w:t>
@@ -12529,7 +12587,7 @@
           </mc:Choice>
           <mc:Fallback>
             <w:pict>
-              <v:shape id="Pole tekstowe 46" o:spid="_x0000_s1068" type="#_x0000_t202" style="position:absolute;left:0;text-align:left;margin-left:54pt;margin-top:3.85pt;width:270pt;height:1in;z-index:251717632;visibility:visible;mso-wrap-style:square;mso-width-percent:0;mso-wrap-distance-left:9pt;mso-wrap-distance-top:0;mso-wrap-distance-right:9pt;mso-wrap-distance-bottom:0;mso-position-horizontal:absolute;mso-position-horizontal-relative:text;mso-position-vertical:absolute;mso-position-vertical-relative:text;mso-width-percent:0;mso-width-relative:margin;v-text-anchor:top" o:gfxdata="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" filled="f" strokecolor="black [3213]">
+              <v:shape id="Pole tekstowe 46" o:spid="_x0000_s1067" type="#_x0000_t202" style="position:absolute;left:0;text-align:left;margin-left:54pt;margin-top:3.85pt;width:270pt;height:1in;z-index:251717632;visibility:visible;mso-wrap-style:square;mso-width-percent:0;mso-wrap-distance-left:9pt;mso-wrap-distance-top:0;mso-wrap-distance-right:9pt;mso-wrap-distance-bottom:0;mso-position-horizontal:absolute;mso-position-horizontal-relative:text;mso-position-vertical:absolute;mso-position-vertical-relative:text;mso-width-percent:0;mso-width-relative:margin;v-text-anchor:top" o:gfxdata="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" filled="f" strokecolor="black [3213]">
                 <v:textbox>
                   <w:txbxContent>
                     <w:p>
@@ -12751,11 +12809,7 @@
         <w:t xml:space="preserve">. Interfejs posiada trzy metody, ale tylko jedna </w:t>
       </w:r>
       <w:r>
-        <w:t xml:space="preserve">zajmuje się tworzeniem kontrolerów, dlatego łatwiejszym sposobem jest stworzeniem klasy </w:t>
-      </w:r>
-      <w:r>
-        <w:lastRenderedPageBreak/>
-        <w:t xml:space="preserve">poprzez dziedziczenie po klasie </w:t>
+        <w:t xml:space="preserve">zajmuje się tworzeniem kontrolerów, dlatego łatwiejszym sposobem jest stworzeniem klasy poprzez dziedziczenie po klasie </w:t>
       </w:r>
       <w:r>
         <w:rPr>
@@ -12884,7 +12938,7 @@
                       <wps:txbx>
                         <w:txbxContent>
                           <w:p>
-                            <w:hyperlink r:id="rId12" w:history="1">
+                            <w:hyperlink r:id="rId13" w:history="1">
                               <w:r>
                                 <w:rPr>
                                   <w:rStyle w:val="Hipercze"/>
@@ -12914,11 +12968,11 @@
           </mc:Choice>
           <mc:Fallback>
             <w:pict>
-              <v:shape id="Pole tekstowe 45" o:spid="_x0000_s1069" type="#_x0000_t202" style="position:absolute;left:0;text-align:left;margin-left:27pt;margin-top:12.15pt;width:333pt;height:63pt;z-index:251716608;visibility:visible;mso-wrap-style:square;mso-wrap-distance-left:9pt;mso-wrap-distance-top:0;mso-wrap-distance-right:9pt;mso-wrap-distance-bottom:0;mso-position-horizontal:absolute;mso-position-horizontal-relative:text;mso-position-vertical:absolute;mso-position-vertical-relative:text;v-text-anchor:top" o:gfxdata="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" filled="f" strokecolor="black [3213]">
+              <v:shape id="Pole tekstowe 45" o:spid="_x0000_s1068" type="#_x0000_t202" style="position:absolute;left:0;text-align:left;margin-left:27pt;margin-top:12.15pt;width:333pt;height:63pt;z-index:251716608;visibility:visible;mso-wrap-style:square;mso-wrap-distance-left:9pt;mso-wrap-distance-top:0;mso-wrap-distance-right:9pt;mso-wrap-distance-bottom:0;mso-position-horizontal:absolute;mso-position-horizontal-relative:text;mso-position-vertical:absolute;mso-position-vertical-relative:text;v-text-anchor:top" o:gfxdata="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" filled="f" strokecolor="black [3213]">
                 <v:textbox>
                   <w:txbxContent>
                     <w:p>
-                      <w:hyperlink r:id="rId13" w:history="1">
+                      <w:hyperlink r:id="rId14" w:history="1">
                         <w:r>
                           <w:rPr>
                             <w:rStyle w:val="Hipercze"/>
@@ -13543,7 +13597,7 @@
                             </w:r>
                           </w:p>
                           <w:p>
-                            <w:hyperlink r:id="rId14" w:history="1">
+                            <w:hyperlink r:id="rId15" w:history="1">
                               <w:r>
                                 <w:rPr>
                                   <w:rStyle w:val="Hipercze"/>
@@ -13568,7 +13622,7 @@
           </mc:Choice>
           <mc:Fallback>
             <w:pict>
-              <v:shape id="Pole tekstowe 47" o:spid="_x0000_s1070" type="#_x0000_t202" style="position:absolute;left:0;text-align:left;margin-left:0;margin-top:8.95pt;width:342pt;height:54pt;z-index:251718656;visibility:visible;mso-wrap-style:square;mso-wrap-distance-left:9pt;mso-wrap-distance-top:0;mso-wrap-distance-right:9pt;mso-wrap-distance-bottom:0;mso-position-horizontal:absolute;mso-position-horizontal-relative:text;mso-position-vertical:absolute;mso-position-vertical-relative:text;v-text-anchor:top" o:gfxdata="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" filled="f" strokecolor="black [3213]">
+              <v:shape id="Pole tekstowe 47" o:spid="_x0000_s1069" type="#_x0000_t202" style="position:absolute;left:0;text-align:left;margin-left:0;margin-top:8.95pt;width:342pt;height:54pt;z-index:251718656;visibility:visible;mso-wrap-style:square;mso-wrap-distance-left:9pt;mso-wrap-distance-top:0;mso-wrap-distance-right:9pt;mso-wrap-distance-bottom:0;mso-position-horizontal:absolute;mso-position-horizontal-relative:text;mso-position-vertical:absolute;mso-position-vertical-relative:text;v-text-anchor:top" o:gfxdata="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" filled="f" strokecolor="black [3213]">
                 <v:textbox>
                   <w:txbxContent>
                     <w:p>
@@ -13577,7 +13631,7 @@
                       </w:r>
                     </w:p>
                     <w:p>
-                      <w:hyperlink r:id="rId15" w:history="1">
+                      <w:hyperlink r:id="rId16" w:history="1">
                         <w:r>
                           <w:rPr>
                             <w:rStyle w:val="Hipercze"/>
@@ -13754,7 +13808,7 @@
           </mc:Choice>
           <mc:Fallback>
             <w:pict>
-              <v:shape id="Pole tekstowe 48" o:spid="_x0000_s1071" type="#_x0000_t202" style="position:absolute;left:0;text-align:left;margin-left:-8.95pt;margin-top:5.8pt;width:342pt;height:54pt;z-index:251719680;visibility:visible;mso-wrap-style:square;mso-wrap-distance-left:9pt;mso-wrap-distance-top:0;mso-wrap-distance-right:9pt;mso-wrap-distance-bottom:0;mso-position-horizontal:absolute;mso-position-horizontal-relative:text;mso-position-vertical:absolute;mso-position-vertical-relative:text;v-text-anchor:top" o:gfxdata="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" filled="f" strokecolor="black [3213]">
+              <v:shape id="Pole tekstowe 48" o:spid="_x0000_s1070" type="#_x0000_t202" style="position:absolute;left:0;text-align:left;margin-left:-8.95pt;margin-top:5.8pt;width:342pt;height:54pt;z-index:251719680;visibility:visible;mso-wrap-style:square;mso-wrap-distance-left:9pt;mso-wrap-distance-top:0;mso-wrap-distance-right:9pt;mso-wrap-distance-bottom:0;mso-position-horizontal:absolute;mso-position-horizontal-relative:text;mso-position-vertical:absolute;mso-position-vertical-relative:text;v-text-anchor:top" o:gfxdata="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" filled="f" strokecolor="black [3213]">
                 <v:textbox>
                   <w:txbxContent>
                     <w:p>
@@ -13891,7 +13945,7 @@
                             <w:pPr>
                               <w:jc w:val="both"/>
                             </w:pPr>
-                            <w:hyperlink r:id="rId16" w:history="1">
+                            <w:hyperlink r:id="rId17" w:history="1">
                               <w:r>
                                 <w:rPr>
                                   <w:rStyle w:val="Hipercze"/>
@@ -13930,7 +13984,7 @@
           </mc:Choice>
           <mc:Fallback>
             <w:pict>
-              <v:shape id="Pole tekstowe 49" o:spid="_x0000_s1072" type="#_x0000_t202" style="position:absolute;left:0;text-align:left;margin-left:27pt;margin-top:11.6pt;width:423pt;height:1in;z-index:251720704;visibility:visible;mso-wrap-style:square;mso-wrap-distance-left:9pt;mso-wrap-distance-top:0;mso-wrap-distance-right:9pt;mso-wrap-distance-bottom:0;mso-position-horizontal:absolute;mso-position-horizontal-relative:text;mso-position-vertical:absolute;mso-position-vertical-relative:text;v-text-anchor:top" o:gfxdata="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" filled="f" strokecolor="black [3213]">
+              <v:shape id="Pole tekstowe 49" o:spid="_x0000_s1071" type="#_x0000_t202" style="position:absolute;left:0;text-align:left;margin-left:27pt;margin-top:11.6pt;width:423pt;height:1in;z-index:251720704;visibility:visible;mso-wrap-style:square;mso-wrap-distance-left:9pt;mso-wrap-distance-top:0;mso-wrap-distance-right:9pt;mso-wrap-distance-bottom:0;mso-position-horizontal:absolute;mso-position-horizontal-relative:text;mso-position-vertical:absolute;mso-position-vertical-relative:text;v-text-anchor:top" o:gfxdata="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" filled="f" strokecolor="black [3213]">
                 <v:textbox>
                   <w:txbxContent>
                     <w:p>
@@ -13942,7 +13996,7 @@
                       <w:pPr>
                         <w:jc w:val="both"/>
                       </w:pPr>
-                      <w:hyperlink r:id="rId17" w:history="1">
+                      <w:hyperlink r:id="rId18" w:history="1">
                         <w:r>
                           <w:rPr>
                             <w:rStyle w:val="Hipercze"/>
@@ -14009,7 +14063,6 @@
         <w:jc w:val="both"/>
       </w:pPr>
       <w:r>
-        <w:lastRenderedPageBreak/>
         <w:t>Oczywiście istnieje możliwość stworzenia własnego walidatora jeśli zajdzie taka potrzeba.</w:t>
       </w:r>
     </w:p>
@@ -14093,7 +14146,7 @@
                             <w:pPr>
                               <w:jc w:val="both"/>
                             </w:pPr>
-                            <w:hyperlink r:id="rId18" w:history="1">
+                            <w:hyperlink r:id="rId19" w:history="1">
                               <w:r>
                                 <w:rPr>
                                   <w:rStyle w:val="Hipercze"/>
@@ -14119,7 +14172,7 @@
           </mc:Choice>
           <mc:Fallback>
             <w:pict>
-              <v:shape id="Pole tekstowe 50" o:spid="_x0000_s1073" type="#_x0000_t202" style="position:absolute;left:0;text-align:left;margin-left:27pt;margin-top:11.6pt;width:423pt;height:1in;z-index:251722752;visibility:visible;mso-wrap-style:square;mso-wrap-distance-left:9pt;mso-wrap-distance-top:0;mso-wrap-distance-right:9pt;mso-wrap-distance-bottom:0;mso-position-horizontal:absolute;mso-position-horizontal-relative:text;mso-position-vertical:absolute;mso-position-vertical-relative:text;v-text-anchor:top" o:gfxdata="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" filled="f" strokecolor="black [3213]">
+              <v:shape id="Pole tekstowe 50" o:spid="_x0000_s1072" type="#_x0000_t202" style="position:absolute;left:0;text-align:left;margin-left:27pt;margin-top:11.6pt;width:423pt;height:1in;z-index:251722752;visibility:visible;mso-wrap-style:square;mso-wrap-distance-left:9pt;mso-wrap-distance-top:0;mso-wrap-distance-right:9pt;mso-wrap-distance-bottom:0;mso-position-horizontal:absolute;mso-position-horizontal-relative:text;mso-position-vertical:absolute;mso-position-vertical-relative:text;v-text-anchor:top" o:gfxdata="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" filled="f" strokecolor="black [3213]">
                 <v:textbox>
                   <w:txbxContent>
                     <w:p>
@@ -14131,7 +14184,7 @@
                       <w:pPr>
                         <w:jc w:val="both"/>
                       </w:pPr>
-                      <w:hyperlink r:id="rId19" w:history="1">
+                      <w:hyperlink r:id="rId20" w:history="1">
                         <w:r>
                           <w:rPr>
                             <w:rStyle w:val="Hipercze"/>
@@ -14277,7 +14330,7 @@
                             <w:pPr>
                               <w:jc w:val="both"/>
                             </w:pPr>
-                            <w:hyperlink r:id="rId20" w:history="1">
+                            <w:hyperlink r:id="rId21" w:history="1">
                               <w:r>
                                 <w:rPr>
                                   <w:rStyle w:val="Hipercze"/>
@@ -14303,7 +14356,7 @@
           </mc:Choice>
           <mc:Fallback>
             <w:pict>
-              <v:shape id="Pole tekstowe 52" o:spid="_x0000_s1074" type="#_x0000_t202" style="position:absolute;left:0;text-align:left;margin-left:-8.95pt;margin-top:13.45pt;width:423pt;height:1in;z-index:251726848;visibility:visible;mso-wrap-style:square;mso-wrap-distance-